--- a/AUDITORÍA DONATELLO V1.docx
+++ b/AUDITORÍA DONATELLO V1.docx
@@ -923,11 +923,6 @@
     <w:p>
       <w:pPr>
         <w:pStyle w:val="Ttulo1"/>
-        <w:numPr>
-          <w:ilvl w:val="0"/>
-          <w:numId w:val="0"/>
-        </w:numPr>
-        <w:ind w:left="-142"/>
       </w:pPr>
       <w:r>
         <w:lastRenderedPageBreak/>
@@ -1027,14 +1022,7 @@
           <w:rFonts w:cs="Arial"/>
           <w:b/>
         </w:rPr>
-        <w:t xml:space="preserve"> </w:t>
-      </w:r>
-      <w:r>
-        <w:rPr>
-          <w:rFonts w:cs="Arial"/>
-          <w:b/>
-        </w:rPr>
-        <w:t xml:space="preserve">9.0.0 </w:t>
+        <w:t xml:space="preserve"> 9.0.0 </w:t>
       </w:r>
       <w:r>
         <w:rPr>
@@ -1101,13 +1089,7 @@
         <w:rPr>
           <w:rFonts w:cs="Arial"/>
         </w:rPr>
-        <w:t xml:space="preserve"> </w:t>
-      </w:r>
-      <w:r>
-        <w:rPr>
-          <w:rFonts w:cs="Arial"/>
-        </w:rPr>
-        <w:t>Donatello</w:t>
+        <w:t xml:space="preserve"> Donatello</w:t>
       </w:r>
     </w:p>
     <w:p>
@@ -1216,14 +1198,7 @@
           <w:rFonts w:cs="Arial"/>
           <w:b/>
         </w:rPr>
-        <w:t>VISIÓN</w:t>
-      </w:r>
-      <w:r>
-        <w:rPr>
-          <w:rFonts w:cs="Arial"/>
-          <w:b/>
-        </w:rPr>
-        <w:t>:</w:t>
+        <w:t>VISIÓN:</w:t>
       </w:r>
       <w:r>
         <w:rPr>
@@ -1236,13 +1211,7 @@
         <w:rPr>
           <w:rFonts w:cs="Arial"/>
         </w:rPr>
-        <w:t>Con el favor de Dios queremos llegar a ser en el mediano plazo una empresa con presencia en varios puntos del departamento de Boyacá y a largo plazo estar presentes en varios departamentos de Colombia</w:t>
-      </w:r>
-      <w:r>
-        <w:rPr>
-          <w:rFonts w:cs="Arial"/>
-        </w:rPr>
-        <w:t>.</w:t>
+        <w:t>Con el favor de Dios queremos llegar a ser en el mediano plazo una empresa con presencia en varios puntos del departamento de Boyacá y a largo plazo estar presentes en varios departamentos de Colombia.</w:t>
       </w:r>
     </w:p>
     <w:p>
@@ -1264,14 +1233,7 @@
           <w:rFonts w:cs="Arial"/>
           <w:b/>
         </w:rPr>
-        <w:t>OBJETIVOS DE LA EMPRESA</w:t>
-      </w:r>
-      <w:r>
-        <w:rPr>
-          <w:rFonts w:cs="Arial"/>
-          <w:b/>
-        </w:rPr>
-        <w:t>:</w:t>
+        <w:t>OBJETIVOS DE LA EMPRESA:</w:t>
       </w:r>
     </w:p>
     <w:p>
@@ -1288,13 +1250,7 @@
         <w:rPr>
           <w:rFonts w:cs="Arial"/>
         </w:rPr>
-        <w:t>Estandarización de nuestros productos y servicios</w:t>
-      </w:r>
-      <w:r>
-        <w:rPr>
-          <w:rFonts w:cs="Arial"/>
-        </w:rPr>
-        <w:t>.</w:t>
+        <w:t>Estandarización de nuestros productos y servicios.</w:t>
       </w:r>
     </w:p>
     <w:p>
@@ -1311,37 +1267,7 @@
         <w:rPr>
           <w:rFonts w:cs="Arial"/>
         </w:rPr>
-        <w:t xml:space="preserve">Terminar </w:t>
-      </w:r>
-      <w:r>
-        <w:rPr>
-          <w:rFonts w:cs="Arial"/>
-        </w:rPr>
-        <w:t>el</w:t>
-      </w:r>
-      <w:r>
-        <w:rPr>
-          <w:rFonts w:cs="Arial"/>
-        </w:rPr>
-        <w:t xml:space="preserve"> </w:t>
-      </w:r>
-      <w:r>
-        <w:rPr>
-          <w:rFonts w:cs="Arial"/>
-        </w:rPr>
-        <w:t xml:space="preserve">desarrollo de </w:t>
-      </w:r>
-      <w:r>
-        <w:rPr>
-          <w:rFonts w:cs="Arial"/>
-        </w:rPr>
-        <w:t>los productos que solicita el mercado</w:t>
-      </w:r>
-      <w:r>
-        <w:rPr>
-          <w:rFonts w:cs="Arial"/>
-        </w:rPr>
-        <w:t>.</w:t>
+        <w:t>Terminar el desarrollo de los productos que solicita el mercado.</w:t>
       </w:r>
     </w:p>
     <w:p>
@@ -1469,24 +1395,14 @@
                             <w:r>
                               <w:t xml:space="preserve">Diagrama </w:t>
                             </w:r>
-                            <w:r>
-                              <w:fldChar w:fldCharType="begin"/>
-                            </w:r>
-                            <w:r>
-                              <w:instrText xml:space="preserve"> SEQ Diagrama \* ARABIC </w:instrText>
-                            </w:r>
-                            <w:r>
-                              <w:fldChar w:fldCharType="separate"/>
-                            </w:r>
-                            <w:r>
-                              <w:rPr>
-                                <w:noProof/>
-                              </w:rPr>
-                              <w:t>1</w:t>
-                            </w:r>
-                            <w:r>
-                              <w:fldChar w:fldCharType="end"/>
-                            </w:r>
+                            <w:fldSimple w:instr=" SEQ Diagrama \* ARABIC ">
+                              <w:r>
+                                <w:rPr>
+                                  <w:noProof/>
+                                </w:rPr>
+                                <w:t>1</w:t>
+                              </w:r>
+                            </w:fldSimple>
                             <w:r>
                               <w:t>. Organigrama</w:t>
                             </w:r>
@@ -1531,24 +1447,14 @@
                       <w:r>
                         <w:t xml:space="preserve">Diagrama </w:t>
                       </w:r>
-                      <w:r>
-                        <w:fldChar w:fldCharType="begin"/>
-                      </w:r>
-                      <w:r>
-                        <w:instrText xml:space="preserve"> SEQ Diagrama \* ARABIC </w:instrText>
-                      </w:r>
-                      <w:r>
-                        <w:fldChar w:fldCharType="separate"/>
-                      </w:r>
-                      <w:r>
-                        <w:rPr>
-                          <w:noProof/>
-                        </w:rPr>
-                        <w:t>1</w:t>
-                      </w:r>
-                      <w:r>
-                        <w:fldChar w:fldCharType="end"/>
-                      </w:r>
+                      <w:fldSimple w:instr=" SEQ Diagrama \* ARABIC ">
+                        <w:r>
+                          <w:rPr>
+                            <w:noProof/>
+                          </w:rPr>
+                          <w:t>1</w:t>
+                        </w:r>
+                      </w:fldSimple>
                       <w:r>
                         <w:t>. Organigrama</w:t>
                       </w:r>
@@ -2504,24 +2410,14 @@
                             <w:r>
                               <w:t xml:space="preserve">Diagrama </w:t>
                             </w:r>
-                            <w:r>
-                              <w:fldChar w:fldCharType="begin"/>
-                            </w:r>
-                            <w:r>
-                              <w:instrText xml:space="preserve"> SEQ Diagrama \* ARABIC </w:instrText>
-                            </w:r>
-                            <w:r>
-                              <w:fldChar w:fldCharType="separate"/>
-                            </w:r>
-                            <w:r>
-                              <w:rPr>
-                                <w:noProof/>
-                              </w:rPr>
-                              <w:t>2</w:t>
-                            </w:r>
-                            <w:r>
-                              <w:fldChar w:fldCharType="end"/>
-                            </w:r>
+                            <w:fldSimple w:instr=" SEQ Diagrama \* ARABIC ">
+                              <w:r>
+                                <w:rPr>
+                                  <w:noProof/>
+                                </w:rPr>
+                                <w:t>2</w:t>
+                              </w:r>
+                            </w:fldSimple>
                             <w:r>
                               <w:t>. Organigrama departamento de sistemas</w:t>
                             </w:r>
@@ -2559,24 +2455,14 @@
                       <w:r>
                         <w:t xml:space="preserve">Diagrama </w:t>
                       </w:r>
-                      <w:r>
-                        <w:fldChar w:fldCharType="begin"/>
-                      </w:r>
-                      <w:r>
-                        <w:instrText xml:space="preserve"> SEQ Diagrama \* ARABIC </w:instrText>
-                      </w:r>
-                      <w:r>
-                        <w:fldChar w:fldCharType="separate"/>
-                      </w:r>
-                      <w:r>
-                        <w:rPr>
-                          <w:noProof/>
-                        </w:rPr>
-                        <w:t>2</w:t>
-                      </w:r>
-                      <w:r>
-                        <w:fldChar w:fldCharType="end"/>
-                      </w:r>
+                      <w:fldSimple w:instr=" SEQ Diagrama \* ARABIC ">
+                        <w:r>
+                          <w:rPr>
+                            <w:noProof/>
+                          </w:rPr>
+                          <w:t>2</w:t>
+                        </w:r>
+                      </w:fldSimple>
                       <w:r>
                         <w:t>. Organigrama departamento de sistemas</w:t>
                       </w:r>
@@ -2979,21 +2865,29 @@
     <w:p/>
     <w:p>
       <w:pPr>
-        <w:pStyle w:val="Ttulo1"/>
-      </w:pPr>
-      <w:r>
+        <w:rPr>
+          <w:b/>
+        </w:rPr>
+      </w:pPr>
+    </w:p>
+    <w:p>
+      <w:pPr>
+        <w:rPr>
+          <w:b/>
+        </w:rPr>
+      </w:pPr>
+      <w:r>
+        <w:rPr>
+          <w:b/>
+        </w:rPr>
         <w:t>Censo a nivel de software y hardware</w:t>
       </w:r>
       <w:r>
+        <w:rPr>
+          <w:b/>
+        </w:rPr>
         <w:t>:</w:t>
       </w:r>
-    </w:p>
-    <w:p>
-      <w:pPr>
-        <w:rPr>
-          <w:b/>
-        </w:rPr>
-      </w:pPr>
     </w:p>
     <w:p>
       <w:pPr>
@@ -3034,14 +2928,7 @@
           <w:rFonts w:cs="Arial"/>
           <w:b/>
         </w:rPr>
-        <w:t>Computador de escritorio</w:t>
-      </w:r>
-      <w:r>
-        <w:rPr>
-          <w:rFonts w:cs="Arial"/>
-          <w:b/>
-        </w:rPr>
-        <w:t>:</w:t>
+        <w:t>Computador de escritorio:</w:t>
       </w:r>
     </w:p>
     <w:p>
@@ -3053,12 +2940,37 @@
           <w:lang w:val="en-US"/>
         </w:rPr>
       </w:pPr>
+      <w:proofErr w:type="spellStart"/>
       <w:r>
         <w:rPr>
           <w:rFonts w:cs="Arial"/>
           <w:lang w:val="en-US"/>
         </w:rPr>
-        <w:t>Procesador: AMD Athlom (tm) II X4 620 Processor 2.60 GHz</w:t>
+        <w:t>Procesador</w:t>
+      </w:r>
+      <w:proofErr w:type="spellEnd"/>
+      <w:r>
+        <w:rPr>
+          <w:rFonts w:cs="Arial"/>
+          <w:lang w:val="en-US"/>
+        </w:rPr>
+        <w:t xml:space="preserve">: AMD </w:t>
+      </w:r>
+      <w:proofErr w:type="spellStart"/>
+      <w:r>
+        <w:rPr>
+          <w:rFonts w:cs="Arial"/>
+          <w:lang w:val="en-US"/>
+        </w:rPr>
+        <w:t>Athlom</w:t>
+      </w:r>
+      <w:proofErr w:type="spellEnd"/>
+      <w:r>
+        <w:rPr>
+          <w:rFonts w:cs="Arial"/>
+          <w:lang w:val="en-US"/>
+        </w:rPr>
+        <w:t xml:space="preserve"> (tm) II X4 620 Processor 2.60 GHz</w:t>
       </w:r>
     </w:p>
     <w:p>
@@ -3067,14 +2979,27 @@
         <w:ind w:left="360" w:firstLine="708"/>
         <w:rPr>
           <w:rFonts w:cs="Arial"/>
-          <w:lang w:val="en-US"/>
-        </w:rPr>
-      </w:pPr>
-      <w:r>
-        <w:rPr>
-          <w:rFonts w:cs="Arial"/>
-        </w:rPr>
-        <w:t xml:space="preserve">Memoria Ram: 4.00 GB </w:t>
+        </w:rPr>
+      </w:pPr>
+      <w:r>
+        <w:rPr>
+          <w:rFonts w:cs="Arial"/>
+        </w:rPr>
+        <w:t xml:space="preserve">Memoria </w:t>
+      </w:r>
+      <w:proofErr w:type="spellStart"/>
+      <w:r>
+        <w:rPr>
+          <w:rFonts w:cs="Arial"/>
+        </w:rPr>
+        <w:t>Ram</w:t>
+      </w:r>
+      <w:proofErr w:type="spellEnd"/>
+      <w:r>
+        <w:rPr>
+          <w:rFonts w:cs="Arial"/>
+        </w:rPr>
+        <w:t xml:space="preserve">: 4.00 GB </w:t>
       </w:r>
     </w:p>
     <w:p>
@@ -3291,7 +3216,21 @@
         <w:rPr>
           <w:rFonts w:cs="Arial"/>
         </w:rPr>
-        <w:t>Windows 7 profesional Service Pack 1</w:t>
+        <w:t xml:space="preserve">Windows 7 profesional </w:t>
+      </w:r>
+      <w:proofErr w:type="spellStart"/>
+      <w:r>
+        <w:rPr>
+          <w:rFonts w:cs="Arial"/>
+        </w:rPr>
+        <w:t>Service</w:t>
+      </w:r>
+      <w:proofErr w:type="spellEnd"/>
+      <w:r>
+        <w:rPr>
+          <w:rFonts w:cs="Arial"/>
+        </w:rPr>
+        <w:t xml:space="preserve"> Pack 1</w:t>
       </w:r>
       <w:r>
         <w:rPr>
@@ -3335,13 +3274,23 @@
           <w:lang w:val="en-US"/>
         </w:rPr>
       </w:pPr>
+      <w:proofErr w:type="spellStart"/>
       <w:r>
         <w:rPr>
           <w:rFonts w:cs="Arial"/>
           <w:b/>
           <w:lang w:val="en-US"/>
         </w:rPr>
-        <w:t>Adobbe Reader version 8.0</w:t>
+        <w:t>Adobbe</w:t>
+      </w:r>
+      <w:proofErr w:type="spellEnd"/>
+      <w:r>
+        <w:rPr>
+          <w:rFonts w:cs="Arial"/>
+          <w:b/>
+          <w:lang w:val="en-US"/>
+        </w:rPr>
+        <w:t xml:space="preserve"> Reader version 8.0</w:t>
       </w:r>
     </w:p>
     <w:p>
@@ -3357,6 +3306,7 @@
           <w:lang w:val="en-US"/>
         </w:rPr>
       </w:pPr>
+      <w:proofErr w:type="spellStart"/>
       <w:r>
         <w:rPr>
           <w:rFonts w:cs="Arial"/>
@@ -3365,25 +3315,53 @@
         </w:rPr>
         <w:t>Chorme</w:t>
       </w:r>
+      <w:proofErr w:type="spellEnd"/>
     </w:p>
     <w:p>
       <w:pPr>
         <w:pStyle w:val="Prrafodelista"/>
-        <w:numPr>
-          <w:ilvl w:val="0"/>
-          <w:numId w:val="14"/>
-        </w:numPr>
-        <w:rPr>
-          <w:rFonts w:cs="Arial"/>
-          <w:b/>
-        </w:rPr>
-      </w:pPr>
-      <w:r>
-        <w:rPr>
-          <w:rFonts w:cs="Arial"/>
-          <w:b/>
-        </w:rPr>
-        <w:t>SAI OPEN version 9.0.0</w:t>
+        <w:rPr>
+          <w:rFonts w:cs="Arial"/>
+          <w:b/>
+        </w:rPr>
+      </w:pPr>
+      <w:r>
+        <w:rPr>
+          <w:rFonts w:cs="Arial"/>
+          <w:b/>
+        </w:rPr>
+        <w:t xml:space="preserve">SAI OPEN </w:t>
+      </w:r>
+      <w:proofErr w:type="spellStart"/>
+      <w:r>
+        <w:rPr>
+          <w:rFonts w:cs="Arial"/>
+          <w:b/>
+        </w:rPr>
+        <w:t>version</w:t>
+      </w:r>
+      <w:proofErr w:type="spellEnd"/>
+      <w:r>
+        <w:rPr>
+          <w:rFonts w:cs="Arial"/>
+          <w:b/>
+        </w:rPr>
+        <w:t xml:space="preserve"> 9.0.0</w:t>
+      </w:r>
+      <w:r>
+        <w:rPr>
+          <w:rFonts w:cs="Arial"/>
+          <w:b/>
+        </w:rPr>
+        <w:t xml:space="preserve"> </w:t>
+      </w:r>
+      <w:r>
+        <w:rPr>
+          <w:rFonts w:cs="Arial"/>
+          <w:b/>
+          <w:highlight w:val="yellow"/>
+        </w:rPr>
+        <w:t>Falta matriz de Hardware vs Software</w:t>
       </w:r>
     </w:p>
     <w:p>
@@ -3398,6 +3376,87 @@
     <w:p/>
     <w:p>
       <w:r>
+        <w:rPr>
+          <w:noProof/>
+        </w:rPr>
+        <mc:AlternateContent>
+          <mc:Choice Requires="wps">
+            <w:drawing>
+              <wp:anchor distT="0" distB="0" distL="114300" distR="114300" simplePos="0" relativeHeight="251711488" behindDoc="0" locked="0" layoutInCell="1" allowOverlap="1">
+                <wp:simplePos x="0" y="0"/>
+                <wp:positionH relativeFrom="column">
+                  <wp:posOffset>2620597</wp:posOffset>
+                </wp:positionH>
+                <wp:positionV relativeFrom="paragraph">
+                  <wp:posOffset>127012</wp:posOffset>
+                </wp:positionV>
+                <wp:extent cx="612476" cy="370936"/>
+                <wp:effectExtent l="0" t="0" r="0" b="0"/>
+                <wp:wrapNone/>
+                <wp:docPr id="31" name="Cuadro de texto 31"/>
+                <wp:cNvGraphicFramePr/>
+                <a:graphic xmlns:a="http://schemas.openxmlformats.org/drawingml/2006/main">
+                  <a:graphicData uri="http://schemas.microsoft.com/office/word/2010/wordprocessingShape">
+                    <wps:wsp>
+                      <wps:cNvSpPr txBox="1"/>
+                      <wps:spPr>
+                        <a:xfrm>
+                          <a:off x="0" y="0"/>
+                          <a:ext cx="612476" cy="370936"/>
+                        </a:xfrm>
+                        <a:prstGeom prst="rect">
+                          <a:avLst/>
+                        </a:prstGeom>
+                        <a:noFill/>
+                        <a:ln w="6350">
+                          <a:noFill/>
+                        </a:ln>
+                      </wps:spPr>
+                      <wps:txbx>
+                        <w:txbxContent>
+                          <w:p>
+                            <w:r>
+                              <w:t>6 m</w:t>
+                            </w:r>
+                          </w:p>
+                        </w:txbxContent>
+                      </wps:txbx>
+                      <wps:bodyPr rot="0" spcFirstLastPara="0" vertOverflow="overflow" horzOverflow="overflow" vert="horz" wrap="square" lIns="91440" tIns="45720" rIns="91440" bIns="45720" numCol="1" spcCol="0" rtlCol="0" fromWordArt="0" anchor="t" anchorCtr="0" forceAA="0" compatLnSpc="1">
+                        <a:prstTxWarp prst="textNoShape">
+                          <a:avLst/>
+                        </a:prstTxWarp>
+                        <a:noAutofit/>
+                      </wps:bodyPr>
+                    </wps:wsp>
+                  </a:graphicData>
+                </a:graphic>
+                <wp14:sizeRelH relativeFrom="margin">
+                  <wp14:pctWidth>0</wp14:pctWidth>
+                </wp14:sizeRelH>
+                <wp14:sizeRelV relativeFrom="margin">
+                  <wp14:pctHeight>0</wp14:pctHeight>
+                </wp14:sizeRelV>
+              </wp:anchor>
+            </w:drawing>
+          </mc:Choice>
+          <mc:Fallback>
+            <w:pict>
+              <v:shape id="Cuadro de texto 31" o:spid="_x0000_s1050" type="#_x0000_t202" style="position:absolute;left:0;text-align:left;margin-left:206.35pt;margin-top:10pt;width:48.25pt;height:29.2pt;z-index:251711488;visibility:visible;mso-wrap-style:square;mso-width-percent:0;mso-height-percent:0;mso-wrap-distance-left:9pt;mso-wrap-distance-top:0;mso-wrap-distance-right:9pt;mso-wrap-distance-bottom:0;mso-position-horizontal:absolute;mso-position-horizontal-relative:text;mso-position-vertical:absolute;mso-position-vertical-relative:text;mso-width-percent:0;mso-height-percent:0;mso-width-relative:margin;mso-height-relative:margin;v-text-anchor:top" o:gfxdata="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" filled="f" stroked="f" strokeweight=".5pt">
+                <v:textbox>
+                  <w:txbxContent>
+                    <w:p>
+                      <w:r>
+                        <w:t>6 m</w:t>
+                      </w:r>
+                    </w:p>
+                  </w:txbxContent>
+                </v:textbox>
+              </v:shape>
+            </w:pict>
+          </mc:Fallback>
+        </mc:AlternateContent>
+      </w:r>
+      <w:r>
         <w:t>Vista general del establecimiento:</w:t>
       </w:r>
     </w:p>
@@ -3406,6 +3465,381 @@
         <w:keepNext/>
         <w:jc w:val="center"/>
       </w:pPr>
+      <w:r>
+        <w:rPr>
+          <w:noProof/>
+        </w:rPr>
+        <mc:AlternateContent>
+          <mc:Choice Requires="wps">
+            <w:drawing>
+              <wp:anchor distT="0" distB="0" distL="114300" distR="114300" simplePos="0" relativeHeight="251716608" behindDoc="0" locked="0" layoutInCell="1" allowOverlap="1">
+                <wp:simplePos x="0" y="0"/>
+                <wp:positionH relativeFrom="column">
+                  <wp:posOffset>3043291</wp:posOffset>
+                </wp:positionH>
+                <wp:positionV relativeFrom="paragraph">
+                  <wp:posOffset>2258575</wp:posOffset>
+                </wp:positionV>
+                <wp:extent cx="1207040" cy="0"/>
+                <wp:effectExtent l="38100" t="76200" r="12700" b="95250"/>
+                <wp:wrapNone/>
+                <wp:docPr id="39" name="Conector recto de flecha 39"/>
+                <wp:cNvGraphicFramePr/>
+                <a:graphic xmlns:a="http://schemas.openxmlformats.org/drawingml/2006/main">
+                  <a:graphicData uri="http://schemas.microsoft.com/office/word/2010/wordprocessingShape">
+                    <wps:wsp>
+                      <wps:cNvCnPr/>
+                      <wps:spPr>
+                        <a:xfrm>
+                          <a:off x="0" y="0"/>
+                          <a:ext cx="1207040" cy="0"/>
+                        </a:xfrm>
+                        <a:prstGeom prst="straightConnector1">
+                          <a:avLst/>
+                        </a:prstGeom>
+                        <a:ln>
+                          <a:headEnd type="triangle"/>
+                          <a:tailEnd type="triangle"/>
+                        </a:ln>
+                      </wps:spPr>
+                      <wps:style>
+                        <a:lnRef idx="1">
+                          <a:schemeClr val="accent1"/>
+                        </a:lnRef>
+                        <a:fillRef idx="0">
+                          <a:schemeClr val="accent1"/>
+                        </a:fillRef>
+                        <a:effectRef idx="0">
+                          <a:schemeClr val="accent1"/>
+                        </a:effectRef>
+                        <a:fontRef idx="minor">
+                          <a:schemeClr val="tx1"/>
+                        </a:fontRef>
+                      </wps:style>
+                      <wps:bodyPr/>
+                    </wps:wsp>
+                  </a:graphicData>
+                </a:graphic>
+              </wp:anchor>
+            </w:drawing>
+          </mc:Choice>
+          <mc:Fallback>
+            <w:pict>
+              <v:shape w14:anchorId="128BD86E" id="Conector recto de flecha 39" o:spid="_x0000_s1026" type="#_x0000_t32" style="position:absolute;margin-left:239.65pt;margin-top:177.85pt;width:95.05pt;height:0;z-index:251716608;visibility:visible;mso-wrap-style:square;mso-wrap-distance-left:9pt;mso-wrap-distance-top:0;mso-wrap-distance-right:9pt;mso-wrap-distance-bottom:0;mso-position-horizontal:absolute;mso-position-horizontal-relative:text;mso-position-vertical:absolute;mso-position-vertical-relative:text" o:gfxdata="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" strokecolor="#4472c4 [3204]" strokeweight=".5pt">
+                <v:stroke startarrow="block" endarrow="block" joinstyle="miter"/>
+              </v:shape>
+            </w:pict>
+          </mc:Fallback>
+        </mc:AlternateContent>
+      </w:r>
+      <w:r>
+        <w:rPr>
+          <w:noProof/>
+        </w:rPr>
+        <mc:AlternateContent>
+          <mc:Choice Requires="wps">
+            <w:drawing>
+              <wp:anchor distT="0" distB="0" distL="114300" distR="114300" simplePos="0" relativeHeight="251715584" behindDoc="0" locked="0" layoutInCell="1" allowOverlap="1" wp14:anchorId="33A57A6F" wp14:editId="6E56D488">
+                <wp:simplePos x="0" y="0"/>
+                <wp:positionH relativeFrom="column">
+                  <wp:posOffset>3229358</wp:posOffset>
+                </wp:positionH>
+                <wp:positionV relativeFrom="paragraph">
+                  <wp:posOffset>2298544</wp:posOffset>
+                </wp:positionV>
+                <wp:extent cx="612476" cy="370936"/>
+                <wp:effectExtent l="0" t="0" r="0" b="0"/>
+                <wp:wrapNone/>
+                <wp:docPr id="38" name="Cuadro de texto 38"/>
+                <wp:cNvGraphicFramePr/>
+                <a:graphic xmlns:a="http://schemas.openxmlformats.org/drawingml/2006/main">
+                  <a:graphicData uri="http://schemas.microsoft.com/office/word/2010/wordprocessingShape">
+                    <wps:wsp>
+                      <wps:cNvSpPr txBox="1"/>
+                      <wps:spPr>
+                        <a:xfrm>
+                          <a:off x="0" y="0"/>
+                          <a:ext cx="612476" cy="370936"/>
+                        </a:xfrm>
+                        <a:prstGeom prst="rect">
+                          <a:avLst/>
+                        </a:prstGeom>
+                        <a:noFill/>
+                        <a:ln w="6350">
+                          <a:noFill/>
+                        </a:ln>
+                      </wps:spPr>
+                      <wps:txbx>
+                        <w:txbxContent>
+                          <w:p>
+                            <w:r>
+                              <w:t>3</w:t>
+                            </w:r>
+                            <w:r>
+                              <w:t xml:space="preserve"> m</w:t>
+                            </w:r>
+                          </w:p>
+                        </w:txbxContent>
+                      </wps:txbx>
+                      <wps:bodyPr rot="0" spcFirstLastPara="0" vertOverflow="overflow" horzOverflow="overflow" vert="horz" wrap="square" lIns="91440" tIns="45720" rIns="91440" bIns="45720" numCol="1" spcCol="0" rtlCol="0" fromWordArt="0" anchor="t" anchorCtr="0" forceAA="0" compatLnSpc="1">
+                        <a:prstTxWarp prst="textNoShape">
+                          <a:avLst/>
+                        </a:prstTxWarp>
+                        <a:noAutofit/>
+                      </wps:bodyPr>
+                    </wps:wsp>
+                  </a:graphicData>
+                </a:graphic>
+                <wp14:sizeRelH relativeFrom="margin">
+                  <wp14:pctWidth>0</wp14:pctWidth>
+                </wp14:sizeRelH>
+                <wp14:sizeRelV relativeFrom="margin">
+                  <wp14:pctHeight>0</wp14:pctHeight>
+                </wp14:sizeRelV>
+              </wp:anchor>
+            </w:drawing>
+          </mc:Choice>
+          <mc:Fallback>
+            <w:pict>
+              <v:shape w14:anchorId="33A57A6F" id="Cuadro de texto 38" o:spid="_x0000_s1051" type="#_x0000_t202" style="position:absolute;left:0;text-align:left;margin-left:254.3pt;margin-top:181pt;width:48.25pt;height:29.2pt;z-index:251715584;visibility:visible;mso-wrap-style:square;mso-width-percent:0;mso-height-percent:0;mso-wrap-distance-left:9pt;mso-wrap-distance-top:0;mso-wrap-distance-right:9pt;mso-wrap-distance-bottom:0;mso-position-horizontal:absolute;mso-position-horizontal-relative:text;mso-position-vertical:absolute;mso-position-vertical-relative:text;mso-width-percent:0;mso-height-percent:0;mso-width-relative:margin;mso-height-relative:margin;v-text-anchor:top" o:gfxdata="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" filled="f" stroked="f" strokeweight=".5pt">
+                <v:textbox>
+                  <w:txbxContent>
+                    <w:p>
+                      <w:r>
+                        <w:t>3</w:t>
+                      </w:r>
+                      <w:r>
+                        <w:t xml:space="preserve"> m</w:t>
+                      </w:r>
+                    </w:p>
+                  </w:txbxContent>
+                </v:textbox>
+              </v:shape>
+            </w:pict>
+          </mc:Fallback>
+        </mc:AlternateContent>
+      </w:r>
+      <w:r>
+        <w:rPr>
+          <w:noProof/>
+        </w:rPr>
+        <mc:AlternateContent>
+          <mc:Choice Requires="wps">
+            <w:drawing>
+              <wp:anchor distT="0" distB="0" distL="114300" distR="114300" simplePos="0" relativeHeight="251713536" behindDoc="0" locked="0" layoutInCell="1" allowOverlap="1" wp14:anchorId="2BB8468F" wp14:editId="57779B90">
+                <wp:simplePos x="0" y="0"/>
+                <wp:positionH relativeFrom="column">
+                  <wp:posOffset>1892851</wp:posOffset>
+                </wp:positionH>
+                <wp:positionV relativeFrom="paragraph">
+                  <wp:posOffset>1660717</wp:posOffset>
+                </wp:positionV>
+                <wp:extent cx="612476" cy="370936"/>
+                <wp:effectExtent l="0" t="0" r="0" b="0"/>
+                <wp:wrapNone/>
+                <wp:docPr id="35" name="Cuadro de texto 35"/>
+                <wp:cNvGraphicFramePr/>
+                <a:graphic xmlns:a="http://schemas.openxmlformats.org/drawingml/2006/main">
+                  <a:graphicData uri="http://schemas.microsoft.com/office/word/2010/wordprocessingShape">
+                    <wps:wsp>
+                      <wps:cNvSpPr txBox="1"/>
+                      <wps:spPr>
+                        <a:xfrm>
+                          <a:off x="0" y="0"/>
+                          <a:ext cx="612476" cy="370936"/>
+                        </a:xfrm>
+                        <a:prstGeom prst="rect">
+                          <a:avLst/>
+                        </a:prstGeom>
+                        <a:noFill/>
+                        <a:ln w="6350">
+                          <a:noFill/>
+                        </a:ln>
+                      </wps:spPr>
+                      <wps:txbx>
+                        <w:txbxContent>
+                          <w:p>
+                            <w:r>
+                              <w:t>2</w:t>
+                            </w:r>
+                            <w:r>
+                              <w:t xml:space="preserve"> m</w:t>
+                            </w:r>
+                          </w:p>
+                        </w:txbxContent>
+                      </wps:txbx>
+                      <wps:bodyPr rot="0" spcFirstLastPara="0" vertOverflow="overflow" horzOverflow="overflow" vert="horz" wrap="square" lIns="91440" tIns="45720" rIns="91440" bIns="45720" numCol="1" spcCol="0" rtlCol="0" fromWordArt="0" anchor="t" anchorCtr="0" forceAA="0" compatLnSpc="1">
+                        <a:prstTxWarp prst="textNoShape">
+                          <a:avLst/>
+                        </a:prstTxWarp>
+                        <a:noAutofit/>
+                      </wps:bodyPr>
+                    </wps:wsp>
+                  </a:graphicData>
+                </a:graphic>
+                <wp14:sizeRelH relativeFrom="margin">
+                  <wp14:pctWidth>0</wp14:pctWidth>
+                </wp14:sizeRelH>
+                <wp14:sizeRelV relativeFrom="margin">
+                  <wp14:pctHeight>0</wp14:pctHeight>
+                </wp14:sizeRelV>
+              </wp:anchor>
+            </w:drawing>
+          </mc:Choice>
+          <mc:Fallback>
+            <w:pict>
+              <v:shape w14:anchorId="2BB8468F" id="Cuadro de texto 35" o:spid="_x0000_s1052" type="#_x0000_t202" style="position:absolute;left:0;text-align:left;margin-left:149.05pt;margin-top:130.75pt;width:48.25pt;height:29.2pt;z-index:251713536;visibility:visible;mso-wrap-style:square;mso-width-percent:0;mso-height-percent:0;mso-wrap-distance-left:9pt;mso-wrap-distance-top:0;mso-wrap-distance-right:9pt;mso-wrap-distance-bottom:0;mso-position-horizontal:absolute;mso-position-horizontal-relative:text;mso-position-vertical:absolute;mso-position-vertical-relative:text;mso-width-percent:0;mso-height-percent:0;mso-width-relative:margin;mso-height-relative:margin;v-text-anchor:top" o:gfxdata="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" filled="f" stroked="f" strokeweight=".5pt">
+                <v:textbox>
+                  <w:txbxContent>
+                    <w:p>
+                      <w:r>
+                        <w:t>2</w:t>
+                      </w:r>
+                      <w:r>
+                        <w:t xml:space="preserve"> m</w:t>
+                      </w:r>
+                    </w:p>
+                  </w:txbxContent>
+                </v:textbox>
+              </v:shape>
+            </w:pict>
+          </mc:Fallback>
+        </mc:AlternateContent>
+      </w:r>
+      <w:r>
+        <w:rPr>
+          <w:noProof/>
+        </w:rPr>
+        <mc:AlternateContent>
+          <mc:Choice Requires="wps">
+            <w:drawing>
+              <wp:anchor distT="0" distB="0" distL="114300" distR="114300" simplePos="0" relativeHeight="251710464" behindDoc="0" locked="0" layoutInCell="1" allowOverlap="1">
+                <wp:simplePos x="0" y="0"/>
+                <wp:positionH relativeFrom="column">
+                  <wp:posOffset>1300756</wp:posOffset>
+                </wp:positionH>
+                <wp:positionV relativeFrom="paragraph">
+                  <wp:posOffset>119476</wp:posOffset>
+                </wp:positionV>
+                <wp:extent cx="2950138" cy="0"/>
+                <wp:effectExtent l="38100" t="76200" r="22225" b="95250"/>
+                <wp:wrapNone/>
+                <wp:docPr id="25" name="Conector recto de flecha 25"/>
+                <wp:cNvGraphicFramePr/>
+                <a:graphic xmlns:a="http://schemas.openxmlformats.org/drawingml/2006/main">
+                  <a:graphicData uri="http://schemas.microsoft.com/office/word/2010/wordprocessingShape">
+                    <wps:wsp>
+                      <wps:cNvCnPr/>
+                      <wps:spPr>
+                        <a:xfrm>
+                          <a:off x="0" y="0"/>
+                          <a:ext cx="2950138" cy="0"/>
+                        </a:xfrm>
+                        <a:prstGeom prst="straightConnector1">
+                          <a:avLst/>
+                        </a:prstGeom>
+                        <a:ln>
+                          <a:headEnd type="triangle"/>
+                          <a:tailEnd type="triangle"/>
+                        </a:ln>
+                      </wps:spPr>
+                      <wps:style>
+                        <a:lnRef idx="1">
+                          <a:schemeClr val="accent1"/>
+                        </a:lnRef>
+                        <a:fillRef idx="0">
+                          <a:schemeClr val="accent1"/>
+                        </a:fillRef>
+                        <a:effectRef idx="0">
+                          <a:schemeClr val="accent1"/>
+                        </a:effectRef>
+                        <a:fontRef idx="minor">
+                          <a:schemeClr val="tx1"/>
+                        </a:fontRef>
+                      </wps:style>
+                      <wps:bodyPr/>
+                    </wps:wsp>
+                  </a:graphicData>
+                </a:graphic>
+              </wp:anchor>
+            </w:drawing>
+          </mc:Choice>
+          <mc:Fallback>
+            <w:pict>
+              <v:shape w14:anchorId="505AD0B3" id="Conector recto de flecha 25" o:spid="_x0000_s1026" type="#_x0000_t32" style="position:absolute;margin-left:102.4pt;margin-top:9.4pt;width:232.3pt;height:0;z-index:251710464;visibility:visible;mso-wrap-style:square;mso-wrap-distance-left:9pt;mso-wrap-distance-top:0;mso-wrap-distance-right:9pt;mso-wrap-distance-bottom:0;mso-position-horizontal:absolute;mso-position-horizontal-relative:text;mso-position-vertical:absolute;mso-position-vertical-relative:text" o:gfxdata="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" strokecolor="#4472c4 [3204]" strokeweight=".5pt">
+                <v:stroke startarrow="block" endarrow="block" joinstyle="miter"/>
+              </v:shape>
+            </w:pict>
+          </mc:Fallback>
+        </mc:AlternateContent>
+      </w:r>
+      <w:r>
+        <w:rPr>
+          <w:noProof/>
+        </w:rPr>
+        <mc:AlternateContent>
+          <mc:Choice Requires="wps">
+            <w:drawing>
+              <wp:anchor distT="0" distB="0" distL="114300" distR="114300" simplePos="0" relativeHeight="251709440" behindDoc="0" locked="0" layoutInCell="1" allowOverlap="1">
+                <wp:simplePos x="0" y="0"/>
+                <wp:positionH relativeFrom="column">
+                  <wp:posOffset>2335925</wp:posOffset>
+                </wp:positionH>
+                <wp:positionV relativeFrom="paragraph">
+                  <wp:posOffset>1456570</wp:posOffset>
+                </wp:positionV>
+                <wp:extent cx="0" cy="802257"/>
+                <wp:effectExtent l="76200" t="38100" r="57150" b="55245"/>
+                <wp:wrapNone/>
+                <wp:docPr id="12" name="Conector recto de flecha 12"/>
+                <wp:cNvGraphicFramePr/>
+                <a:graphic xmlns:a="http://schemas.openxmlformats.org/drawingml/2006/main">
+                  <a:graphicData uri="http://schemas.microsoft.com/office/word/2010/wordprocessingShape">
+                    <wps:wsp>
+                      <wps:cNvCnPr/>
+                      <wps:spPr>
+                        <a:xfrm>
+                          <a:off x="0" y="0"/>
+                          <a:ext cx="0" cy="802257"/>
+                        </a:xfrm>
+                        <a:prstGeom prst="straightConnector1">
+                          <a:avLst/>
+                        </a:prstGeom>
+                        <a:ln>
+                          <a:headEnd type="triangle"/>
+                          <a:tailEnd type="triangle"/>
+                        </a:ln>
+                      </wps:spPr>
+                      <wps:style>
+                        <a:lnRef idx="1">
+                          <a:schemeClr val="accent1"/>
+                        </a:lnRef>
+                        <a:fillRef idx="0">
+                          <a:schemeClr val="accent1"/>
+                        </a:fillRef>
+                        <a:effectRef idx="0">
+                          <a:schemeClr val="accent1"/>
+                        </a:effectRef>
+                        <a:fontRef idx="minor">
+                          <a:schemeClr val="tx1"/>
+                        </a:fontRef>
+                      </wps:style>
+                      <wps:bodyPr/>
+                    </wps:wsp>
+                  </a:graphicData>
+                </a:graphic>
+              </wp:anchor>
+            </w:drawing>
+          </mc:Choice>
+          <mc:Fallback>
+            <w:pict>
+              <v:shape w14:anchorId="790811B6" id="Conector recto de flecha 12" o:spid="_x0000_s1026" type="#_x0000_t32" style="position:absolute;margin-left:183.95pt;margin-top:114.7pt;width:0;height:63.15pt;z-index:251709440;visibility:visible;mso-wrap-style:square;mso-wrap-distance-left:9pt;mso-wrap-distance-top:0;mso-wrap-distance-right:9pt;mso-wrap-distance-bottom:0;mso-position-horizontal:absolute;mso-position-horizontal-relative:text;mso-position-vertical:absolute;mso-position-vertical-relative:text" o:gfxdata="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" strokecolor="#4472c4 [3204]" strokeweight=".5pt">
+                <v:stroke startarrow="block" endarrow="block" joinstyle="miter"/>
+              </v:shape>
+            </w:pict>
+          </mc:Fallback>
+        </mc:AlternateContent>
+      </w:r>
       <w:r>
         <w:rPr>
           <w:noProof/>
@@ -3462,6 +3896,8 @@
           </wp:inline>
         </w:drawing>
       </w:r>
+      <w:bookmarkStart w:id="0" w:name="_GoBack"/>
+      <w:bookmarkEnd w:id="0"/>
     </w:p>
     <w:p>
       <w:pPr>
@@ -3471,48 +3907,636 @@
       <w:r>
         <w:t xml:space="preserve">Diagrama </w:t>
       </w:r>
-      <w:r>
-        <w:fldChar w:fldCharType="begin"/>
-      </w:r>
-      <w:r>
-        <w:instrText xml:space="preserve"> SEQ Diagrama \* ARABIC </w:instrText>
-      </w:r>
-      <w:r>
-        <w:fldChar w:fldCharType="separate"/>
-      </w:r>
-      <w:r>
+      <w:fldSimple w:instr=" SEQ Diagrama \* ARABIC ">
+        <w:r>
+          <w:rPr>
+            <w:noProof/>
+          </w:rPr>
+          <w:t>3</w:t>
+        </w:r>
+      </w:fldSimple>
+      <w:r>
+        <w:t>. Plano del establecimiento</w:t>
+      </w:r>
+    </w:p>
+    <w:p>
+      <w:r>
+        <w:t>Vista del área de facturación:</w:t>
+      </w:r>
+    </w:p>
+    <w:p>
+      <w:pPr>
         <w:rPr>
           <w:noProof/>
         </w:rPr>
-        <w:t>3</w:t>
-      </w:r>
-      <w:r>
-        <w:fldChar w:fldCharType="end"/>
-      </w:r>
-      <w:r>
-        <w:t>. Plano del establecimiento</w:t>
-      </w:r>
-    </w:p>
-    <w:p>
-      <w:r>
-        <w:t>Vista del área de facturación:</w:t>
-      </w:r>
-    </w:p>
-    <w:p>
-      <w:pPr>
+      </w:pPr>
+      <w:r>
+        <w:t>Es necesario mencionar que el computador se encuentra a una distancia de 30 cm de la impresora y de la caja registradora, además que se encuentra cerca de una máquina de café y un microondas.</w:t>
+      </w:r>
+    </w:p>
+    <w:p>
+      <w:pPr>
+        <w:keepNext/>
+        <w:jc w:val="center"/>
+      </w:pPr>
+      <w:r>
         <w:rPr>
           <w:noProof/>
         </w:rPr>
-      </w:pPr>
-      <w:r>
-        <w:t>Es necesario mencionar que el computador se encuentra a una distancia de 30 cm de la impresora y de la caja registradora, además que se encuentra cerca de una máquina de café y un microondas.</w:t>
-      </w:r>
-    </w:p>
-    <w:p>
-      <w:pPr>
-        <w:keepNext/>
-        <w:jc w:val="center"/>
-      </w:pPr>
+        <mc:AlternateContent>
+          <mc:Choice Requires="wps">
+            <w:drawing>
+              <wp:anchor distT="0" distB="0" distL="114300" distR="114300" simplePos="0" relativeHeight="251705344" behindDoc="0" locked="0" layoutInCell="1" allowOverlap="1">
+                <wp:simplePos x="0" y="0"/>
+                <wp:positionH relativeFrom="column">
+                  <wp:posOffset>2145377</wp:posOffset>
+                </wp:positionH>
+                <wp:positionV relativeFrom="paragraph">
+                  <wp:posOffset>384438</wp:posOffset>
+                </wp:positionV>
+                <wp:extent cx="1414732" cy="0"/>
+                <wp:effectExtent l="38100" t="76200" r="14605" b="95250"/>
+                <wp:wrapNone/>
+                <wp:docPr id="17" name="Conector recto de flecha 17"/>
+                <wp:cNvGraphicFramePr/>
+                <a:graphic xmlns:a="http://schemas.openxmlformats.org/drawingml/2006/main">
+                  <a:graphicData uri="http://schemas.microsoft.com/office/word/2010/wordprocessingShape">
+                    <wps:wsp>
+                      <wps:cNvCnPr/>
+                      <wps:spPr>
+                        <a:xfrm>
+                          <a:off x="0" y="0"/>
+                          <a:ext cx="1414732" cy="0"/>
+                        </a:xfrm>
+                        <a:prstGeom prst="straightConnector1">
+                          <a:avLst/>
+                        </a:prstGeom>
+                        <a:ln>
+                          <a:headEnd type="triangle"/>
+                          <a:tailEnd type="triangle"/>
+                        </a:ln>
+                      </wps:spPr>
+                      <wps:style>
+                        <a:lnRef idx="1">
+                          <a:schemeClr val="accent1"/>
+                        </a:lnRef>
+                        <a:fillRef idx="0">
+                          <a:schemeClr val="accent1"/>
+                        </a:fillRef>
+                        <a:effectRef idx="0">
+                          <a:schemeClr val="accent1"/>
+                        </a:effectRef>
+                        <a:fontRef idx="minor">
+                          <a:schemeClr val="tx1"/>
+                        </a:fontRef>
+                      </wps:style>
+                      <wps:bodyPr/>
+                    </wps:wsp>
+                  </a:graphicData>
+                </a:graphic>
+                <wp14:sizeRelH relativeFrom="margin">
+                  <wp14:pctWidth>0</wp14:pctWidth>
+                </wp14:sizeRelH>
+                <wp14:sizeRelV relativeFrom="margin">
+                  <wp14:pctHeight>0</wp14:pctHeight>
+                </wp14:sizeRelV>
+              </wp:anchor>
+            </w:drawing>
+          </mc:Choice>
+          <mc:Fallback>
+            <w:pict>
+              <v:shape w14:anchorId="7B1CE626" id="Conector recto de flecha 17" o:spid="_x0000_s1026" type="#_x0000_t32" style="position:absolute;margin-left:168.95pt;margin-top:30.25pt;width:111.4pt;height:0;z-index:251705344;visibility:visible;mso-wrap-style:square;mso-width-percent:0;mso-height-percent:0;mso-wrap-distance-left:9pt;mso-wrap-distance-top:0;mso-wrap-distance-right:9pt;mso-wrap-distance-bottom:0;mso-position-horizontal:absolute;mso-position-horizontal-relative:text;mso-position-vertical:absolute;mso-position-vertical-relative:text;mso-width-percent:0;mso-height-percent:0;mso-width-relative:margin;mso-height-relative:margin" o:gfxdata="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" strokecolor="#4472c4 [3204]" strokeweight=".5pt">
+                <v:stroke startarrow="block" endarrow="block" joinstyle="miter"/>
+              </v:shape>
+            </w:pict>
+          </mc:Fallback>
+        </mc:AlternateContent>
+      </w:r>
+      <w:r>
+        <w:rPr>
+          <w:noProof/>
+        </w:rPr>
+        <mc:AlternateContent>
+          <mc:Choice Requires="wps">
+            <w:drawing>
+              <wp:anchor distT="0" distB="0" distL="114300" distR="114300" simplePos="0" relativeHeight="251701248" behindDoc="0" locked="0" layoutInCell="1" allowOverlap="1" wp14:anchorId="61EE0101" wp14:editId="02A97449">
+                <wp:simplePos x="0" y="0"/>
+                <wp:positionH relativeFrom="column">
+                  <wp:posOffset>2128891</wp:posOffset>
+                </wp:positionH>
+                <wp:positionV relativeFrom="paragraph">
+                  <wp:posOffset>1704735</wp:posOffset>
+                </wp:positionV>
+                <wp:extent cx="723864" cy="284480"/>
+                <wp:effectExtent l="0" t="0" r="0" b="1270"/>
+                <wp:wrapNone/>
+                <wp:docPr id="11" name="Cuadro de texto 11"/>
+                <wp:cNvGraphicFramePr/>
+                <a:graphic xmlns:a="http://schemas.openxmlformats.org/drawingml/2006/main">
+                  <a:graphicData uri="http://schemas.microsoft.com/office/word/2010/wordprocessingShape">
+                    <wps:wsp>
+                      <wps:cNvSpPr txBox="1"/>
+                      <wps:spPr>
+                        <a:xfrm>
+                          <a:off x="0" y="0"/>
+                          <a:ext cx="723864" cy="284480"/>
+                        </a:xfrm>
+                        <a:prstGeom prst="rect">
+                          <a:avLst/>
+                        </a:prstGeom>
+                        <a:noFill/>
+                        <a:ln w="6350">
+                          <a:noFill/>
+                        </a:ln>
+                      </wps:spPr>
+                      <wps:txbx>
+                        <w:txbxContent>
+                          <w:p>
+                            <w:r>
+                              <w:t>120 cm</w:t>
+                            </w:r>
+                          </w:p>
+                        </w:txbxContent>
+                      </wps:txbx>
+                      <wps:bodyPr rot="0" spcFirstLastPara="0" vertOverflow="overflow" horzOverflow="overflow" vert="horz" wrap="square" lIns="91440" tIns="45720" rIns="91440" bIns="45720" numCol="1" spcCol="0" rtlCol="0" fromWordArt="0" anchor="t" anchorCtr="0" forceAA="0" compatLnSpc="1">
+                        <a:prstTxWarp prst="textNoShape">
+                          <a:avLst/>
+                        </a:prstTxWarp>
+                        <a:noAutofit/>
+                      </wps:bodyPr>
+                    </wps:wsp>
+                  </a:graphicData>
+                </a:graphic>
+                <wp14:sizeRelH relativeFrom="margin">
+                  <wp14:pctWidth>0</wp14:pctWidth>
+                </wp14:sizeRelH>
+                <wp14:sizeRelV relativeFrom="margin">
+                  <wp14:pctHeight>0</wp14:pctHeight>
+                </wp14:sizeRelV>
+              </wp:anchor>
+            </w:drawing>
+          </mc:Choice>
+          <mc:Fallback>
+            <w:pict>
+              <v:shape w14:anchorId="61EE0101" id="Cuadro de texto 11" o:spid="_x0000_s1053" type="#_x0000_t202" style="position:absolute;left:0;text-align:left;margin-left:167.65pt;margin-top:134.25pt;width:57pt;height:22.4pt;z-index:251701248;visibility:visible;mso-wrap-style:square;mso-width-percent:0;mso-height-percent:0;mso-wrap-distance-left:9pt;mso-wrap-distance-top:0;mso-wrap-distance-right:9pt;mso-wrap-distance-bottom:0;mso-position-horizontal:absolute;mso-position-horizontal-relative:text;mso-position-vertical:absolute;mso-position-vertical-relative:text;mso-width-percent:0;mso-height-percent:0;mso-width-relative:margin;mso-height-relative:margin;v-text-anchor:top" o:gfxdata="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" filled="f" stroked="f" strokeweight=".5pt">
+                <v:textbox>
+                  <w:txbxContent>
+                    <w:p>
+                      <w:r>
+                        <w:t>120 cm</w:t>
+                      </w:r>
+                    </w:p>
+                  </w:txbxContent>
+                </v:textbox>
+              </v:shape>
+            </w:pict>
+          </mc:Fallback>
+        </mc:AlternateContent>
+      </w:r>
+      <w:r>
+        <w:rPr>
+          <w:noProof/>
+        </w:rPr>
+        <mc:AlternateContent>
+          <mc:Choice Requires="wps">
+            <w:drawing>
+              <wp:anchor distT="0" distB="0" distL="114300" distR="114300" simplePos="0" relativeHeight="251707392" behindDoc="0" locked="0" layoutInCell="1" allowOverlap="1" wp14:anchorId="5407537E" wp14:editId="381AE11D">
+                <wp:simplePos x="0" y="0"/>
+                <wp:positionH relativeFrom="column">
+                  <wp:posOffset>2721131</wp:posOffset>
+                </wp:positionH>
+                <wp:positionV relativeFrom="paragraph">
+                  <wp:posOffset>62530</wp:posOffset>
+                </wp:positionV>
+                <wp:extent cx="577838" cy="284672"/>
+                <wp:effectExtent l="0" t="0" r="0" b="1270"/>
+                <wp:wrapNone/>
+                <wp:docPr id="24" name="Cuadro de texto 24"/>
+                <wp:cNvGraphicFramePr/>
+                <a:graphic xmlns:a="http://schemas.openxmlformats.org/drawingml/2006/main">
+                  <a:graphicData uri="http://schemas.microsoft.com/office/word/2010/wordprocessingShape">
+                    <wps:wsp>
+                      <wps:cNvSpPr txBox="1"/>
+                      <wps:spPr>
+                        <a:xfrm>
+                          <a:off x="0" y="0"/>
+                          <a:ext cx="577838" cy="284672"/>
+                        </a:xfrm>
+                        <a:prstGeom prst="rect">
+                          <a:avLst/>
+                        </a:prstGeom>
+                        <a:noFill/>
+                        <a:ln w="6350">
+                          <a:noFill/>
+                        </a:ln>
+                      </wps:spPr>
+                      <wps:txbx>
+                        <w:txbxContent>
+                          <w:p>
+                            <w:r>
+                              <w:t>95 cm</w:t>
+                            </w:r>
+                          </w:p>
+                        </w:txbxContent>
+                      </wps:txbx>
+                      <wps:bodyPr rot="0" spcFirstLastPara="0" vertOverflow="overflow" horzOverflow="overflow" vert="horz" wrap="square" lIns="91440" tIns="45720" rIns="91440" bIns="45720" numCol="1" spcCol="0" rtlCol="0" fromWordArt="0" anchor="t" anchorCtr="0" forceAA="0" compatLnSpc="1">
+                        <a:prstTxWarp prst="textNoShape">
+                          <a:avLst/>
+                        </a:prstTxWarp>
+                        <a:noAutofit/>
+                      </wps:bodyPr>
+                    </wps:wsp>
+                  </a:graphicData>
+                </a:graphic>
+                <wp14:sizeRelH relativeFrom="margin">
+                  <wp14:pctWidth>0</wp14:pctWidth>
+                </wp14:sizeRelH>
+                <wp14:sizeRelV relativeFrom="margin">
+                  <wp14:pctHeight>0</wp14:pctHeight>
+                </wp14:sizeRelV>
+              </wp:anchor>
+            </w:drawing>
+          </mc:Choice>
+          <mc:Fallback>
+            <w:pict>
+              <v:shape w14:anchorId="5407537E" id="Cuadro de texto 24" o:spid="_x0000_s1054" type="#_x0000_t202" style="position:absolute;left:0;text-align:left;margin-left:214.25pt;margin-top:4.9pt;width:45.5pt;height:22.4pt;z-index:251707392;visibility:visible;mso-wrap-style:square;mso-width-percent:0;mso-height-percent:0;mso-wrap-distance-left:9pt;mso-wrap-distance-top:0;mso-wrap-distance-right:9pt;mso-wrap-distance-bottom:0;mso-position-horizontal:absolute;mso-position-horizontal-relative:text;mso-position-vertical:absolute;mso-position-vertical-relative:text;mso-width-percent:0;mso-height-percent:0;mso-width-relative:margin;mso-height-relative:margin;v-text-anchor:top" o:gfxdata="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" filled="f" stroked="f" strokeweight=".5pt">
+                <v:textbox>
+                  <w:txbxContent>
+                    <w:p>
+                      <w:r>
+                        <w:t>95 cm</w:t>
+                      </w:r>
+                    </w:p>
+                  </w:txbxContent>
+                </v:textbox>
+              </v:shape>
+            </w:pict>
+          </mc:Fallback>
+        </mc:AlternateContent>
+      </w:r>
+      <w:r>
+        <w:rPr>
+          <w:noProof/>
+        </w:rPr>
+        <mc:AlternateContent>
+          <mc:Choice Requires="wps">
+            <w:drawing>
+              <wp:anchor distT="0" distB="0" distL="114300" distR="114300" simplePos="0" relativeHeight="251704320" behindDoc="0" locked="0" layoutInCell="1" allowOverlap="1" wp14:anchorId="6F9C7FE2" wp14:editId="61E3050C">
+                <wp:simplePos x="0" y="0"/>
+                <wp:positionH relativeFrom="column">
+                  <wp:posOffset>2272558</wp:posOffset>
+                </wp:positionH>
+                <wp:positionV relativeFrom="paragraph">
+                  <wp:posOffset>959485</wp:posOffset>
+                </wp:positionV>
+                <wp:extent cx="577838" cy="284672"/>
+                <wp:effectExtent l="0" t="0" r="0" b="1270"/>
+                <wp:wrapNone/>
+                <wp:docPr id="15" name="Cuadro de texto 15"/>
+                <wp:cNvGraphicFramePr/>
+                <a:graphic xmlns:a="http://schemas.openxmlformats.org/drawingml/2006/main">
+                  <a:graphicData uri="http://schemas.microsoft.com/office/word/2010/wordprocessingShape">
+                    <wps:wsp>
+                      <wps:cNvSpPr txBox="1"/>
+                      <wps:spPr>
+                        <a:xfrm>
+                          <a:off x="0" y="0"/>
+                          <a:ext cx="577838" cy="284672"/>
+                        </a:xfrm>
+                        <a:prstGeom prst="rect">
+                          <a:avLst/>
+                        </a:prstGeom>
+                        <a:noFill/>
+                        <a:ln w="6350">
+                          <a:noFill/>
+                        </a:ln>
+                      </wps:spPr>
+                      <wps:txbx>
+                        <w:txbxContent>
+                          <w:p>
+                            <w:r>
+                              <w:t>30 cm</w:t>
+                            </w:r>
+                          </w:p>
+                        </w:txbxContent>
+                      </wps:txbx>
+                      <wps:bodyPr rot="0" spcFirstLastPara="0" vertOverflow="overflow" horzOverflow="overflow" vert="horz" wrap="square" lIns="91440" tIns="45720" rIns="91440" bIns="45720" numCol="1" spcCol="0" rtlCol="0" fromWordArt="0" anchor="t" anchorCtr="0" forceAA="0" compatLnSpc="1">
+                        <a:prstTxWarp prst="textNoShape">
+                          <a:avLst/>
+                        </a:prstTxWarp>
+                        <a:noAutofit/>
+                      </wps:bodyPr>
+                    </wps:wsp>
+                  </a:graphicData>
+                </a:graphic>
+                <wp14:sizeRelH relativeFrom="margin">
+                  <wp14:pctWidth>0</wp14:pctWidth>
+                </wp14:sizeRelH>
+                <wp14:sizeRelV relativeFrom="margin">
+                  <wp14:pctHeight>0</wp14:pctHeight>
+                </wp14:sizeRelV>
+              </wp:anchor>
+            </w:drawing>
+          </mc:Choice>
+          <mc:Fallback>
+            <w:pict>
+              <v:shape w14:anchorId="6F9C7FE2" id="Cuadro de texto 15" o:spid="_x0000_s1055" type="#_x0000_t202" style="position:absolute;left:0;text-align:left;margin-left:178.95pt;margin-top:75.55pt;width:45.5pt;height:22.4pt;z-index:251704320;visibility:visible;mso-wrap-style:square;mso-width-percent:0;mso-height-percent:0;mso-wrap-distance-left:9pt;mso-wrap-distance-top:0;mso-wrap-distance-right:9pt;mso-wrap-distance-bottom:0;mso-position-horizontal:absolute;mso-position-horizontal-relative:text;mso-position-vertical:absolute;mso-position-vertical-relative:text;mso-width-percent:0;mso-height-percent:0;mso-width-relative:margin;mso-height-relative:margin;v-text-anchor:top" o:gfxdata="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" filled="f" stroked="f" strokeweight=".5pt">
+                <v:textbox>
+                  <w:txbxContent>
+                    <w:p>
+                      <w:r>
+                        <w:t>30 cm</w:t>
+                      </w:r>
+                    </w:p>
+                  </w:txbxContent>
+                </v:textbox>
+              </v:shape>
+            </w:pict>
+          </mc:Fallback>
+        </mc:AlternateContent>
+      </w:r>
+      <w:r>
+        <w:rPr>
+          <w:noProof/>
+        </w:rPr>
+        <mc:AlternateContent>
+          <mc:Choice Requires="wps">
+            <w:drawing>
+              <wp:anchor distT="0" distB="0" distL="114300" distR="114300" simplePos="0" relativeHeight="251702272" behindDoc="0" locked="0" layoutInCell="1" allowOverlap="1">
+                <wp:simplePos x="0" y="0"/>
+                <wp:positionH relativeFrom="column">
+                  <wp:posOffset>2327299</wp:posOffset>
+                </wp:positionH>
+                <wp:positionV relativeFrom="paragraph">
+                  <wp:posOffset>919732</wp:posOffset>
+                </wp:positionV>
+                <wp:extent cx="388189" cy="0"/>
+                <wp:effectExtent l="38100" t="76200" r="12065" b="95250"/>
+                <wp:wrapNone/>
+                <wp:docPr id="14" name="Conector recto de flecha 14"/>
+                <wp:cNvGraphicFramePr/>
+                <a:graphic xmlns:a="http://schemas.openxmlformats.org/drawingml/2006/main">
+                  <a:graphicData uri="http://schemas.microsoft.com/office/word/2010/wordprocessingShape">
+                    <wps:wsp>
+                      <wps:cNvCnPr/>
+                      <wps:spPr>
+                        <a:xfrm>
+                          <a:off x="0" y="0"/>
+                          <a:ext cx="388189" cy="0"/>
+                        </a:xfrm>
+                        <a:prstGeom prst="straightConnector1">
+                          <a:avLst/>
+                        </a:prstGeom>
+                        <a:ln>
+                          <a:headEnd type="triangle"/>
+                          <a:tailEnd type="triangle"/>
+                        </a:ln>
+                      </wps:spPr>
+                      <wps:style>
+                        <a:lnRef idx="1">
+                          <a:schemeClr val="accent1"/>
+                        </a:lnRef>
+                        <a:fillRef idx="0">
+                          <a:schemeClr val="accent1"/>
+                        </a:fillRef>
+                        <a:effectRef idx="0">
+                          <a:schemeClr val="accent1"/>
+                        </a:effectRef>
+                        <a:fontRef idx="minor">
+                          <a:schemeClr val="tx1"/>
+                        </a:fontRef>
+                      </wps:style>
+                      <wps:bodyPr/>
+                    </wps:wsp>
+                  </a:graphicData>
+                </a:graphic>
+              </wp:anchor>
+            </w:drawing>
+          </mc:Choice>
+          <mc:Fallback>
+            <w:pict>
+              <v:shape w14:anchorId="3BAD8B5A" id="Conector recto de flecha 14" o:spid="_x0000_s1026" type="#_x0000_t32" style="position:absolute;margin-left:183.25pt;margin-top:72.4pt;width:30.55pt;height:0;z-index:251702272;visibility:visible;mso-wrap-style:square;mso-wrap-distance-left:9pt;mso-wrap-distance-top:0;mso-wrap-distance-right:9pt;mso-wrap-distance-bottom:0;mso-position-horizontal:absolute;mso-position-horizontal-relative:text;mso-position-vertical:absolute;mso-position-vertical-relative:text" o:gfxdata="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" strokecolor="#4472c4 [3204]" strokeweight=".5pt">
+                <v:stroke startarrow="block" endarrow="block" joinstyle="miter"/>
+              </v:shape>
+            </w:pict>
+          </mc:Fallback>
+        </mc:AlternateContent>
+      </w:r>
+      <w:r>
+        <w:rPr>
+          <w:noProof/>
+        </w:rPr>
+        <mc:AlternateContent>
+          <mc:Choice Requires="wps">
+            <w:drawing>
+              <wp:anchor distT="0" distB="0" distL="114300" distR="114300" simplePos="0" relativeHeight="251699200" behindDoc="0" locked="0" layoutInCell="1" allowOverlap="1">
+                <wp:simplePos x="0" y="0"/>
+                <wp:positionH relativeFrom="column">
+                  <wp:posOffset>2180650</wp:posOffset>
+                </wp:positionH>
+                <wp:positionV relativeFrom="paragraph">
+                  <wp:posOffset>867972</wp:posOffset>
+                </wp:positionV>
+                <wp:extent cx="0" cy="1854679"/>
+                <wp:effectExtent l="76200" t="38100" r="76200" b="50800"/>
+                <wp:wrapNone/>
+                <wp:docPr id="10" name="Conector recto de flecha 10"/>
+                <wp:cNvGraphicFramePr/>
+                <a:graphic xmlns:a="http://schemas.openxmlformats.org/drawingml/2006/main">
+                  <a:graphicData uri="http://schemas.microsoft.com/office/word/2010/wordprocessingShape">
+                    <wps:wsp>
+                      <wps:cNvCnPr/>
+                      <wps:spPr>
+                        <a:xfrm>
+                          <a:off x="0" y="0"/>
+                          <a:ext cx="0" cy="1854679"/>
+                        </a:xfrm>
+                        <a:prstGeom prst="straightConnector1">
+                          <a:avLst/>
+                        </a:prstGeom>
+                        <a:ln>
+                          <a:headEnd type="triangle"/>
+                          <a:tailEnd type="triangle"/>
+                        </a:ln>
+                      </wps:spPr>
+                      <wps:style>
+                        <a:lnRef idx="1">
+                          <a:schemeClr val="accent1"/>
+                        </a:lnRef>
+                        <a:fillRef idx="0">
+                          <a:schemeClr val="accent1"/>
+                        </a:fillRef>
+                        <a:effectRef idx="0">
+                          <a:schemeClr val="accent1"/>
+                        </a:effectRef>
+                        <a:fontRef idx="minor">
+                          <a:schemeClr val="tx1"/>
+                        </a:fontRef>
+                      </wps:style>
+                      <wps:bodyPr/>
+                    </wps:wsp>
+                  </a:graphicData>
+                </a:graphic>
+              </wp:anchor>
+            </w:drawing>
+          </mc:Choice>
+          <mc:Fallback>
+            <w:pict>
+              <v:shape w14:anchorId="563FF96D" id="Conector recto de flecha 10" o:spid="_x0000_s1026" type="#_x0000_t32" style="position:absolute;margin-left:171.7pt;margin-top:68.35pt;width:0;height:146.05pt;z-index:251699200;visibility:visible;mso-wrap-style:square;mso-wrap-distance-left:9pt;mso-wrap-distance-top:0;mso-wrap-distance-right:9pt;mso-wrap-distance-bottom:0;mso-position-horizontal:absolute;mso-position-horizontal-relative:text;mso-position-vertical:absolute;mso-position-vertical-relative:text" o:gfxdata="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" strokecolor="#4472c4 [3204]" strokeweight=".5pt">
+                <v:stroke startarrow="block" endarrow="block" joinstyle="miter"/>
+              </v:shape>
+            </w:pict>
+          </mc:Fallback>
+        </mc:AlternateContent>
+      </w:r>
+      <w:r>
+        <w:rPr>
+          <w:noProof/>
+        </w:rPr>
+        <mc:AlternateContent>
+          <mc:Choice Requires="wps">
+            <w:drawing>
+              <wp:anchor distT="0" distB="0" distL="114300" distR="114300" simplePos="0" relativeHeight="251698176" behindDoc="0" locked="0" layoutInCell="1" allowOverlap="1">
+                <wp:simplePos x="0" y="0"/>
+                <wp:positionH relativeFrom="column">
+                  <wp:posOffset>2594718</wp:posOffset>
+                </wp:positionH>
+                <wp:positionV relativeFrom="paragraph">
+                  <wp:posOffset>522917</wp:posOffset>
+                </wp:positionV>
+                <wp:extent cx="577838" cy="284672"/>
+                <wp:effectExtent l="0" t="0" r="0" b="1270"/>
+                <wp:wrapNone/>
+                <wp:docPr id="8" name="Cuadro de texto 8"/>
+                <wp:cNvGraphicFramePr/>
+                <a:graphic xmlns:a="http://schemas.openxmlformats.org/drawingml/2006/main">
+                  <a:graphicData uri="http://schemas.microsoft.com/office/word/2010/wordprocessingShape">
+                    <wps:wsp>
+                      <wps:cNvSpPr txBox="1"/>
+                      <wps:spPr>
+                        <a:xfrm>
+                          <a:off x="0" y="0"/>
+                          <a:ext cx="577838" cy="284672"/>
+                        </a:xfrm>
+                        <a:prstGeom prst="rect">
+                          <a:avLst/>
+                        </a:prstGeom>
+                        <a:noFill/>
+                        <a:ln w="6350">
+                          <a:noFill/>
+                        </a:ln>
+                      </wps:spPr>
+                      <wps:txbx>
+                        <w:txbxContent>
+                          <w:p>
+                            <w:r>
+                              <w:t>30 cm</w:t>
+                            </w:r>
+                          </w:p>
+                        </w:txbxContent>
+                      </wps:txbx>
+                      <wps:bodyPr rot="0" spcFirstLastPara="0" vertOverflow="overflow" horzOverflow="overflow" vert="horz" wrap="square" lIns="91440" tIns="45720" rIns="91440" bIns="45720" numCol="1" spcCol="0" rtlCol="0" fromWordArt="0" anchor="t" anchorCtr="0" forceAA="0" compatLnSpc="1">
+                        <a:prstTxWarp prst="textNoShape">
+                          <a:avLst/>
+                        </a:prstTxWarp>
+                        <a:noAutofit/>
+                      </wps:bodyPr>
+                    </wps:wsp>
+                  </a:graphicData>
+                </a:graphic>
+                <wp14:sizeRelH relativeFrom="margin">
+                  <wp14:pctWidth>0</wp14:pctWidth>
+                </wp14:sizeRelH>
+                <wp14:sizeRelV relativeFrom="margin">
+                  <wp14:pctHeight>0</wp14:pctHeight>
+                </wp14:sizeRelV>
+              </wp:anchor>
+            </w:drawing>
+          </mc:Choice>
+          <mc:Fallback>
+            <w:pict>
+              <v:shape id="Cuadro de texto 8" o:spid="_x0000_s1056" type="#_x0000_t202" style="position:absolute;left:0;text-align:left;margin-left:204.3pt;margin-top:41.15pt;width:45.5pt;height:22.4pt;z-index:251698176;visibility:visible;mso-wrap-style:square;mso-width-percent:0;mso-height-percent:0;mso-wrap-distance-left:9pt;mso-wrap-distance-top:0;mso-wrap-distance-right:9pt;mso-wrap-distance-bottom:0;mso-position-horizontal:absolute;mso-position-horizontal-relative:text;mso-position-vertical:absolute;mso-position-vertical-relative:text;mso-width-percent:0;mso-height-percent:0;mso-width-relative:margin;mso-height-relative:margin;v-text-anchor:top" o:gfxdata="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" filled="f" stroked="f" strokeweight=".5pt">
+                <v:textbox>
+                  <w:txbxContent>
+                    <w:p>
+                      <w:r>
+                        <w:t>30 cm</w:t>
+                      </w:r>
+                    </w:p>
+                  </w:txbxContent>
+                </v:textbox>
+              </v:shape>
+            </w:pict>
+          </mc:Fallback>
+        </mc:AlternateContent>
+      </w:r>
+      <w:r>
+        <w:rPr>
+          <w:noProof/>
+        </w:rPr>
+        <mc:AlternateContent>
+          <mc:Choice Requires="wps">
+            <w:drawing>
+              <wp:anchor distT="0" distB="0" distL="114300" distR="114300" simplePos="0" relativeHeight="251697152" behindDoc="0" locked="0" layoutInCell="1" allowOverlap="1">
+                <wp:simplePos x="0" y="0"/>
+                <wp:positionH relativeFrom="column">
+                  <wp:posOffset>2542540</wp:posOffset>
+                </wp:positionH>
+                <wp:positionV relativeFrom="paragraph">
+                  <wp:posOffset>493766</wp:posOffset>
+                </wp:positionV>
+                <wp:extent cx="0" cy="345057"/>
+                <wp:effectExtent l="76200" t="38100" r="76200" b="55245"/>
+                <wp:wrapNone/>
+                <wp:docPr id="7" name="Conector recto de flecha 7"/>
+                <wp:cNvGraphicFramePr/>
+                <a:graphic xmlns:a="http://schemas.openxmlformats.org/drawingml/2006/main">
+                  <a:graphicData uri="http://schemas.microsoft.com/office/word/2010/wordprocessingShape">
+                    <wps:wsp>
+                      <wps:cNvCnPr/>
+                      <wps:spPr>
+                        <a:xfrm>
+                          <a:off x="0" y="0"/>
+                          <a:ext cx="0" cy="345057"/>
+                        </a:xfrm>
+                        <a:prstGeom prst="straightConnector1">
+                          <a:avLst/>
+                        </a:prstGeom>
+                        <a:ln>
+                          <a:headEnd type="triangle"/>
+                          <a:tailEnd type="triangle"/>
+                        </a:ln>
+                      </wps:spPr>
+                      <wps:style>
+                        <a:lnRef idx="1">
+                          <a:schemeClr val="accent1"/>
+                        </a:lnRef>
+                        <a:fillRef idx="0">
+                          <a:schemeClr val="accent1"/>
+                        </a:fillRef>
+                        <a:effectRef idx="0">
+                          <a:schemeClr val="accent1"/>
+                        </a:effectRef>
+                        <a:fontRef idx="minor">
+                          <a:schemeClr val="tx1"/>
+                        </a:fontRef>
+                      </wps:style>
+                      <wps:bodyPr/>
+                    </wps:wsp>
+                  </a:graphicData>
+                </a:graphic>
+              </wp:anchor>
+            </w:drawing>
+          </mc:Choice>
+          <mc:Fallback>
+            <w:pict>
+              <v:shape w14:anchorId="2111F107" id="Conector recto de flecha 7" o:spid="_x0000_s1026" type="#_x0000_t32" style="position:absolute;margin-left:200.2pt;margin-top:38.9pt;width:0;height:27.15pt;z-index:251697152;visibility:visible;mso-wrap-style:square;mso-wrap-distance-left:9pt;mso-wrap-distance-top:0;mso-wrap-distance-right:9pt;mso-wrap-distance-bottom:0;mso-position-horizontal:absolute;mso-position-horizontal-relative:text;mso-position-vertical:absolute;mso-position-vertical-relative:text" o:gfxdata="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" strokecolor="#4472c4 [3204]" strokeweight=".5pt">
+                <v:stroke startarrow="block" endarrow="block" joinstyle="miter"/>
+              </v:shape>
+            </w:pict>
+          </mc:Fallback>
+        </mc:AlternateContent>
+      </w:r>
       <w:r>
         <w:rPr>
           <w:noProof/>
@@ -3578,24 +4602,14 @@
       <w:r>
         <w:t xml:space="preserve">Diagrama </w:t>
       </w:r>
-      <w:r>
-        <w:fldChar w:fldCharType="begin"/>
-      </w:r>
-      <w:r>
-        <w:instrText xml:space="preserve"> SEQ Diagrama \* ARABIC </w:instrText>
-      </w:r>
-      <w:r>
-        <w:fldChar w:fldCharType="separate"/>
-      </w:r>
-      <w:r>
-        <w:rPr>
-          <w:noProof/>
-        </w:rPr>
-        <w:t>4</w:t>
-      </w:r>
-      <w:r>
-        <w:fldChar w:fldCharType="end"/>
-      </w:r>
+      <w:fldSimple w:instr=" SEQ Diagrama \* ARABIC ">
+        <w:r>
+          <w:rPr>
+            <w:noProof/>
+          </w:rPr>
+          <w:t>4</w:t>
+        </w:r>
+      </w:fldSimple>
       <w:r>
         <w:t>. Plano área de facturación</w:t>
       </w:r>
@@ -3668,24 +4682,14 @@
       <w:r>
         <w:t xml:space="preserve">Diagrama </w:t>
       </w:r>
-      <w:r>
-        <w:fldChar w:fldCharType="begin"/>
-      </w:r>
-      <w:r>
-        <w:instrText xml:space="preserve"> SEQ Diagrama \* ARABIC </w:instrText>
-      </w:r>
-      <w:r>
-        <w:fldChar w:fldCharType="separate"/>
-      </w:r>
-      <w:r>
-        <w:rPr>
-          <w:noProof/>
-        </w:rPr>
-        <w:t>5</w:t>
-      </w:r>
-      <w:r>
-        <w:fldChar w:fldCharType="end"/>
-      </w:r>
+      <w:fldSimple w:instr=" SEQ Diagrama \* ARABIC ">
+        <w:r>
+          <w:rPr>
+            <w:noProof/>
+          </w:rPr>
+          <w:t>5</w:t>
+        </w:r>
+      </w:fldSimple>
       <w:r>
         <w:t>. Representación 3D de la ubicación de los dispositivos de computo</w:t>
       </w:r>
@@ -4042,24 +5046,14 @@
       <w:r>
         <w:t xml:space="preserve">Tabla </w:t>
       </w:r>
-      <w:r>
-        <w:fldChar w:fldCharType="begin"/>
-      </w:r>
-      <w:r>
-        <w:instrText xml:space="preserve"> SEQ Tabla \* ARABIC </w:instrText>
-      </w:r>
-      <w:r>
-        <w:fldChar w:fldCharType="separate"/>
-      </w:r>
-      <w:r>
-        <w:rPr>
-          <w:noProof/>
-        </w:rPr>
-        <w:t>1</w:t>
-      </w:r>
-      <w:r>
-        <w:fldChar w:fldCharType="end"/>
-      </w:r>
+      <w:fldSimple w:instr=" SEQ Tabla \* ARABIC ">
+        <w:r>
+          <w:rPr>
+            <w:noProof/>
+          </w:rPr>
+          <w:t>1</w:t>
+        </w:r>
+      </w:fldSimple>
       <w:r>
         <w:t>. Censo de Documentación</w:t>
       </w:r>
@@ -4093,112 +5087,91 @@
           <w:sz w:val="24"/>
           <w:szCs w:val="24"/>
         </w:rPr>
-        <w:t xml:space="preserve"> es el software elegido para </w:t>
+        <w:t xml:space="preserve"> es el software elegido para auditar debido a que este aplicativo presenta mayor riesgo de falla en comparación </w:t>
       </w:r>
       <w:r>
         <w:rPr>
           <w:sz w:val="24"/>
           <w:szCs w:val="24"/>
         </w:rPr>
-        <w:t xml:space="preserve">auditar </w:t>
+        <w:t xml:space="preserve">con </w:t>
       </w:r>
       <w:r>
         <w:rPr>
           <w:sz w:val="24"/>
           <w:szCs w:val="24"/>
         </w:rPr>
-        <w:t xml:space="preserve">debido a que este aplicativo </w:t>
+        <w:t>Microsoft Office, se detectó que la documentación de esta plataforma es obsoleta, tiene un bajo nivel de calidad que no le brinda al usuario la información necesaria para la solución de sus necesidades</w:t>
       </w:r>
       <w:r>
         <w:rPr>
           <w:sz w:val="24"/>
           <w:szCs w:val="24"/>
         </w:rPr>
-        <w:t xml:space="preserve">presenta mayor riesgo de falla en comparación </w:t>
+        <w:t>. A partir de esta identificación</w:t>
       </w:r>
       <w:r>
         <w:rPr>
           <w:sz w:val="24"/>
           <w:szCs w:val="24"/>
         </w:rPr>
-        <w:t xml:space="preserve">con </w:t>
+        <w:t xml:space="preserve"> se realiz</w:t>
       </w:r>
       <w:r>
         <w:rPr>
           <w:sz w:val="24"/>
           <w:szCs w:val="24"/>
         </w:rPr>
-        <w:t>Microsoft Office</w:t>
+        <w:t>a</w:t>
       </w:r>
       <w:r>
         <w:rPr>
           <w:sz w:val="24"/>
           <w:szCs w:val="24"/>
         </w:rPr>
-        <w:t>, se detectó que la documentación de esta plataforma es obsoleta, tiene un bajo nivel de calidad que no le brinda al usuario la información necesaria para la solución de sus necesidades</w:t>
+        <w:t xml:space="preserve"> una comparativa entre los módulos </w:t>
       </w:r>
       <w:r>
         <w:rPr>
           <w:sz w:val="24"/>
           <w:szCs w:val="24"/>
         </w:rPr>
-        <w:t>. A partir de esta identificación</w:t>
+        <w:t xml:space="preserve">de SAI OPEN </w:t>
       </w:r>
       <w:r>
         <w:rPr>
           <w:sz w:val="24"/>
           <w:szCs w:val="24"/>
         </w:rPr>
-        <w:t xml:space="preserve"> se realiz</w:t>
+        <w:t xml:space="preserve">acorde a </w:t>
       </w:r>
       <w:r>
         <w:rPr>
           <w:sz w:val="24"/>
           <w:szCs w:val="24"/>
         </w:rPr>
-        <w:t>a</w:t>
+        <w:t>las metodologías</w:t>
       </w:r>
       <w:r>
         <w:rPr>
           <w:sz w:val="24"/>
           <w:szCs w:val="24"/>
         </w:rPr>
-        <w:t xml:space="preserve"> una comparativa entre los módulos </w:t>
+        <w:t xml:space="preserve"> establecida</w:t>
       </w:r>
       <w:r>
         <w:rPr>
           <w:sz w:val="24"/>
           <w:szCs w:val="24"/>
         </w:rPr>
-        <w:t xml:space="preserve">de SAI OPEN </w:t>
+        <w:t xml:space="preserve">s para Auditar sistemas, y poder así seleccionar el módulo con mayor </w:t>
       </w:r>
       <w:r>
         <w:rPr>
           <w:sz w:val="24"/>
           <w:szCs w:val="24"/>
         </w:rPr>
-        <w:t xml:space="preserve">acorde a </w:t>
-      </w:r>
-      <w:r>
-        <w:rPr>
-          <w:sz w:val="24"/>
-          <w:szCs w:val="24"/>
-        </w:rPr>
-        <w:t>las metodologías</w:t>
-      </w:r>
-      <w:r>
-        <w:rPr>
-          <w:sz w:val="24"/>
-          <w:szCs w:val="24"/>
-        </w:rPr>
-        <w:t xml:space="preserve"> establecida</w:t>
-      </w:r>
-      <w:r>
-        <w:rPr>
-          <w:sz w:val="24"/>
-          <w:szCs w:val="24"/>
-        </w:rPr>
-        <w:t>s para Auditar sistemas, y poder así seleccionar el módulo con mayor urgencia para auditar</w:t>
+        <w:t>riesgo potencial</w:t>
       </w:r>
       <w:r>
         <w:rPr>
@@ -4345,79 +5318,7 @@
                 <w:sz w:val="20"/>
                 <w:szCs w:val="20"/>
               </w:rPr>
-              <w:t xml:space="preserve">En este </w:t>
-            </w:r>
-            <w:r>
-              <w:rPr>
-                <w:rFonts w:ascii="Calibri" w:eastAsia="Calibri" w:hAnsi="Calibri" w:cs="Calibri"/>
-                <w:sz w:val="20"/>
-                <w:szCs w:val="20"/>
-              </w:rPr>
-              <w:t>módulo</w:t>
-            </w:r>
-            <w:r>
-              <w:rPr>
-                <w:rFonts w:ascii="Calibri" w:eastAsia="Calibri" w:hAnsi="Calibri" w:cs="Calibri"/>
-                <w:sz w:val="20"/>
-                <w:szCs w:val="20"/>
-              </w:rPr>
-              <w:t xml:space="preserve"> se presenta la información de la venta</w:t>
-            </w:r>
-            <w:r>
-              <w:rPr>
-                <w:rFonts w:ascii="Calibri" w:eastAsia="Calibri" w:hAnsi="Calibri" w:cs="Calibri"/>
-                <w:sz w:val="20"/>
-                <w:szCs w:val="20"/>
-              </w:rPr>
-              <w:t>: t</w:t>
-            </w:r>
-            <w:r>
-              <w:rPr>
-                <w:rFonts w:ascii="Calibri" w:eastAsia="Calibri" w:hAnsi="Calibri" w:cs="Calibri"/>
-                <w:sz w:val="20"/>
-                <w:szCs w:val="20"/>
-              </w:rPr>
-              <w:t xml:space="preserve">ipo de </w:t>
-            </w:r>
-            <w:r>
-              <w:rPr>
-                <w:rFonts w:ascii="Calibri" w:eastAsia="Calibri" w:hAnsi="Calibri" w:cs="Calibri"/>
-                <w:sz w:val="20"/>
-                <w:szCs w:val="20"/>
-              </w:rPr>
-              <w:t xml:space="preserve">producto, cantidad, </w:t>
-            </w:r>
-            <w:r>
-              <w:rPr>
-                <w:rFonts w:ascii="Calibri" w:eastAsia="Calibri" w:hAnsi="Calibri" w:cs="Calibri"/>
-                <w:sz w:val="20"/>
-                <w:szCs w:val="20"/>
-              </w:rPr>
-              <w:t xml:space="preserve">precio, impuestos, precio total de la compra permitiendo imprimir y llevar un registro </w:t>
-            </w:r>
-            <w:r>
-              <w:rPr>
-                <w:rFonts w:ascii="Calibri" w:eastAsia="Calibri" w:hAnsi="Calibri" w:cs="Calibri"/>
-                <w:sz w:val="20"/>
-                <w:szCs w:val="20"/>
-              </w:rPr>
-              <w:t xml:space="preserve">detallado </w:t>
-            </w:r>
-            <w:r>
-              <w:rPr>
-                <w:rFonts w:ascii="Calibri" w:eastAsia="Calibri" w:hAnsi="Calibri" w:cs="Calibri"/>
-                <w:sz w:val="20"/>
-                <w:szCs w:val="20"/>
-              </w:rPr>
-              <w:t>de las ventas</w:t>
-            </w:r>
-            <w:r>
-              <w:rPr>
-                <w:rFonts w:ascii="Calibri" w:eastAsia="Calibri" w:hAnsi="Calibri" w:cs="Calibri"/>
-                <w:sz w:val="20"/>
-                <w:szCs w:val="20"/>
-              </w:rPr>
-              <w:t>.</w:t>
+              <w:t>En este módulo se presenta la información de la venta: tipo de producto, cantidad, precio, impuestos, precio total de la compra permitiendo imprimir y llevar un registro detallado de las ventas.</w:t>
             </w:r>
           </w:p>
         </w:tc>
@@ -4547,25 +5448,7 @@
               <w:rPr>
                 <w:rFonts w:ascii="Calibri" w:eastAsia="Calibri" w:hAnsi="Calibri" w:cs="Calibri"/>
               </w:rPr>
-              <w:t>En este módulo se guarda el registro de los proveedores con su respectiva especificación además</w:t>
-            </w:r>
-            <w:r>
-              <w:rPr>
-                <w:rFonts w:ascii="Calibri" w:eastAsia="Calibri" w:hAnsi="Calibri" w:cs="Calibri"/>
-              </w:rPr>
-              <w:t xml:space="preserve"> de permitir:</w:t>
-            </w:r>
-            <w:r>
-              <w:rPr>
-                <w:rFonts w:ascii="Calibri" w:eastAsia="Calibri" w:hAnsi="Calibri" w:cs="Calibri"/>
-              </w:rPr>
-              <w:t xml:space="preserve"> agregar, eliminar y modificar </w:t>
-            </w:r>
-            <w:r>
-              <w:rPr>
-                <w:rFonts w:ascii="Calibri" w:eastAsia="Calibri" w:hAnsi="Calibri" w:cs="Calibri"/>
-              </w:rPr>
-              <w:t>registros.</w:t>
+              <w:t>En este módulo se guarda el registro de los proveedores con su respectiva especificación además de permitir: agregar, eliminar y modificar registros.</w:t>
             </w:r>
           </w:p>
         </w:tc>
@@ -4630,13 +5513,7 @@
               <w:rPr>
                 <w:rFonts w:ascii="Calibri" w:eastAsia="Calibri" w:hAnsi="Calibri" w:cs="Calibri"/>
               </w:rPr>
-              <w:t>Este módulo gestiona todos los tipos de reportes que se generan en la empresa</w:t>
-            </w:r>
-            <w:r>
-              <w:rPr>
-                <w:rFonts w:ascii="Calibri" w:eastAsia="Calibri" w:hAnsi="Calibri" w:cs="Calibri"/>
-              </w:rPr>
-              <w:t xml:space="preserve"> que luego son presentados a la DIAN.</w:t>
+              <w:t>Este módulo gestiona todos los tipos de reportes que se generan en la empresa que luego son presentados a la DIAN.</w:t>
             </w:r>
           </w:p>
         </w:tc>
@@ -4666,24 +5543,14 @@
       <w:r>
         <w:t xml:space="preserve">Tabla </w:t>
       </w:r>
-      <w:r>
-        <w:fldChar w:fldCharType="begin"/>
-      </w:r>
-      <w:r>
-        <w:instrText xml:space="preserve"> SEQ Tabla \* ARABIC </w:instrText>
-      </w:r>
-      <w:r>
-        <w:fldChar w:fldCharType="separate"/>
-      </w:r>
-      <w:r>
-        <w:rPr>
-          <w:noProof/>
-        </w:rPr>
-        <w:t>2</w:t>
-      </w:r>
-      <w:r>
-        <w:fldChar w:fldCharType="end"/>
-      </w:r>
+      <w:fldSimple w:instr=" SEQ Tabla \* ARABIC ">
+        <w:r>
+          <w:rPr>
+            <w:noProof/>
+          </w:rPr>
+          <w:t>2</w:t>
+        </w:r>
+      </w:fldSimple>
       <w:r>
         <w:t xml:space="preserve">. </w:t>
       </w:r>
@@ -4709,44 +5576,70 @@
           <w:rStyle w:val="nfasisintenso"/>
           <w:color w:val="000000"/>
         </w:rPr>
-        <w:t>Para más detalles de los parámetros utilizados en la evaluación de los módulos ver</w:t>
+        <w:t xml:space="preserve">Para más detalles de los parámetros utilizados en la evaluación de los módulos ver: </w:t>
       </w:r>
       <w:r>
         <w:rPr>
           <w:rStyle w:val="nfasisintenso"/>
           <w:color w:val="000000"/>
         </w:rPr>
+        <w:br/>
+        <w:t>Anexo 1 “Metodología de selección de la aplicación a Auditar”</w:t>
+      </w:r>
+    </w:p>
+    <w:p>
+      <w:pPr>
+        <w:pStyle w:val="Ttulo1"/>
+      </w:pPr>
+      <w:r>
+        <w:t>Matriz para la selección de la aplicación a auditar</w:t>
+      </w:r>
+    </w:p>
+    <w:p>
+      <w:pPr>
+        <w:pStyle w:val="Ttulo1"/>
+      </w:pPr>
+      <w:r>
+        <w:t>Descripción del módulo seleccionado:</w:t>
+      </w:r>
+    </w:p>
+    <w:p>
+      <w:pPr>
+        <w:pStyle w:val="Ttulo1"/>
+      </w:pPr>
+      <w:r>
+        <w:t>Flujograma:</w:t>
+      </w:r>
+    </w:p>
+    <w:p>
+      <w:pPr>
+        <w:pStyle w:val="Ttulo1"/>
+      </w:pPr>
+      <w:r>
+        <w:t xml:space="preserve">Proceso significativo de </w:t>
+      </w:r>
+      <w:r>
+        <w:t>módulo</w:t>
+      </w:r>
+      <w:r>
+        <w:t xml:space="preserve"> de facturación</w:t>
+      </w:r>
+      <w:r>
         <w:t>:</w:t>
       </w:r>
       <w:r>
-        <w:rPr>
-          <w:rStyle w:val="nfasisintenso"/>
-          <w:color w:val="000000"/>
-        </w:rPr>
         <w:t xml:space="preserve"> </w:t>
       </w:r>
-      <w:r>
-        <w:rPr>
-          <w:rStyle w:val="nfasisintenso"/>
-          <w:color w:val="000000"/>
-        </w:rPr>
-        <w:br/>
-      </w:r>
-      <w:r>
-        <w:rPr>
-          <w:rStyle w:val="nfasisintenso"/>
-          <w:color w:val="000000"/>
-        </w:rPr>
-        <w:t>Anexo 1 “Metodología de selección de la aplicación a Auditar”</w:t>
-      </w:r>
-    </w:p>
-    <w:p/>
+    </w:p>
     <w:p>
       <w:pPr>
         <w:pStyle w:val="Ttulo1"/>
       </w:pPr>
       <w:r>
-        <w:t>Descripción del módulo seleccionado:</w:t>
+        <w:t>Diseño de archivos y bases de datos</w:t>
+      </w:r>
+      <w:r>
+        <w:t>:</w:t>
       </w:r>
     </w:p>
     <w:p>
@@ -4754,10 +5647,48 @@
         <w:pStyle w:val="Ttulo1"/>
       </w:pPr>
       <w:r>
-        <w:t>Flujograma:</w:t>
-      </w:r>
-      <w:bookmarkStart w:id="0" w:name="_GoBack"/>
-      <w:bookmarkEnd w:id="0"/>
+        <w:t>Diseño de entradas y salidas:</w:t>
+      </w:r>
+    </w:p>
+    <w:p>
+      <w:pPr>
+        <w:pStyle w:val="Ttulo1"/>
+      </w:pPr>
+      <w:r>
+        <w:t>Guías de evaluación de control interno:</w:t>
+      </w:r>
+    </w:p>
+    <w:p>
+      <w:pPr>
+        <w:pStyle w:val="Ttulo1"/>
+      </w:pPr>
+      <w:r>
+        <w:t>Hoja de evaluación de controles:</w:t>
+      </w:r>
+    </w:p>
+    <w:p>
+      <w:pPr>
+        <w:pStyle w:val="Ttulo1"/>
+      </w:pPr>
+      <w:r>
+        <w:t>Matriz análisis de riesgo:</w:t>
+      </w:r>
+    </w:p>
+    <w:p>
+      <w:pPr>
+        <w:pStyle w:val="Ttulo1"/>
+      </w:pPr>
+      <w:r>
+        <w:t>Deficiencias y recomendaciones:</w:t>
+      </w:r>
+    </w:p>
+    <w:p>
+      <w:pPr>
+        <w:pStyle w:val="Ttulo1"/>
+      </w:pPr>
+      <w:r>
+        <w:t>Carta de recomendaciones:</w:t>
+      </w:r>
     </w:p>
     <w:p/>
     <w:p/>
@@ -4787,7 +5718,6 @@
     <w:lvl w:ilvl="0" w:tplc="5C7A1050">
       <w:start w:val="1"/>
       <w:numFmt w:val="decimal"/>
-      <w:pStyle w:val="Ttulo1"/>
       <w:lvlText w:val="%1."/>
       <w:lvlJc w:val="left"/>
       <w:pPr>
@@ -5751,6 +6681,96 @@
     </w:lvl>
   </w:abstractNum>
   <w:abstractNum w:abstractNumId="9" w15:restartNumberingAfterBreak="0">
+    <w:nsid w:val="44A22F59"/>
+    <w:multiLevelType w:val="hybridMultilevel"/>
+    <w:tmpl w:val="15B4FEFE"/>
+    <w:lvl w:ilvl="0" w:tplc="06E843CA">
+      <w:start w:val="1"/>
+      <w:numFmt w:val="decimal"/>
+      <w:pStyle w:val="Ttulo1"/>
+      <w:lvlText w:val="%1."/>
+      <w:lvlJc w:val="left"/>
+      <w:pPr>
+        <w:ind w:left="720" w:hanging="360"/>
+      </w:pPr>
+      <w:rPr>
+        <w:rFonts w:hint="default"/>
+      </w:rPr>
+    </w:lvl>
+    <w:lvl w:ilvl="1" w:tplc="240A0019" w:tentative="1">
+      <w:start w:val="1"/>
+      <w:numFmt w:val="lowerLetter"/>
+      <w:lvlText w:val="%2."/>
+      <w:lvlJc w:val="left"/>
+      <w:pPr>
+        <w:ind w:left="1440" w:hanging="360"/>
+      </w:pPr>
+    </w:lvl>
+    <w:lvl w:ilvl="2" w:tplc="240A001B" w:tentative="1">
+      <w:start w:val="1"/>
+      <w:numFmt w:val="lowerRoman"/>
+      <w:lvlText w:val="%3."/>
+      <w:lvlJc w:val="right"/>
+      <w:pPr>
+        <w:ind w:left="2160" w:hanging="180"/>
+      </w:pPr>
+    </w:lvl>
+    <w:lvl w:ilvl="3" w:tplc="240A000F" w:tentative="1">
+      <w:start w:val="1"/>
+      <w:numFmt w:val="decimal"/>
+      <w:lvlText w:val="%4."/>
+      <w:lvlJc w:val="left"/>
+      <w:pPr>
+        <w:ind w:left="2880" w:hanging="360"/>
+      </w:pPr>
+    </w:lvl>
+    <w:lvl w:ilvl="4" w:tplc="240A0019" w:tentative="1">
+      <w:start w:val="1"/>
+      <w:numFmt w:val="lowerLetter"/>
+      <w:lvlText w:val="%5."/>
+      <w:lvlJc w:val="left"/>
+      <w:pPr>
+        <w:ind w:left="3600" w:hanging="360"/>
+      </w:pPr>
+    </w:lvl>
+    <w:lvl w:ilvl="5" w:tplc="240A001B" w:tentative="1">
+      <w:start w:val="1"/>
+      <w:numFmt w:val="lowerRoman"/>
+      <w:lvlText w:val="%6."/>
+      <w:lvlJc w:val="right"/>
+      <w:pPr>
+        <w:ind w:left="4320" w:hanging="180"/>
+      </w:pPr>
+    </w:lvl>
+    <w:lvl w:ilvl="6" w:tplc="240A000F" w:tentative="1">
+      <w:start w:val="1"/>
+      <w:numFmt w:val="decimal"/>
+      <w:lvlText w:val="%7."/>
+      <w:lvlJc w:val="left"/>
+      <w:pPr>
+        <w:ind w:left="5040" w:hanging="360"/>
+      </w:pPr>
+    </w:lvl>
+    <w:lvl w:ilvl="7" w:tplc="240A0019" w:tentative="1">
+      <w:start w:val="1"/>
+      <w:numFmt w:val="lowerLetter"/>
+      <w:lvlText w:val="%8."/>
+      <w:lvlJc w:val="left"/>
+      <w:pPr>
+        <w:ind w:left="5760" w:hanging="360"/>
+      </w:pPr>
+    </w:lvl>
+    <w:lvl w:ilvl="8" w:tplc="240A001B" w:tentative="1">
+      <w:start w:val="1"/>
+      <w:numFmt w:val="lowerRoman"/>
+      <w:lvlText w:val="%9."/>
+      <w:lvlJc w:val="right"/>
+      <w:pPr>
+        <w:ind w:left="6480" w:hanging="180"/>
+      </w:pPr>
+    </w:lvl>
+  </w:abstractNum>
+  <w:abstractNum w:abstractNumId="10" w15:restartNumberingAfterBreak="0">
     <w:nsid w:val="466E1A9E"/>
     <w:multiLevelType w:val="hybridMultilevel"/>
     <w:tmpl w:val="AED0CDBC"/>
@@ -5863,7 +6883,7 @@
       </w:rPr>
     </w:lvl>
   </w:abstractNum>
-  <w:abstractNum w:abstractNumId="10" w15:restartNumberingAfterBreak="0">
+  <w:abstractNum w:abstractNumId="11" w15:restartNumberingAfterBreak="0">
     <w:nsid w:val="6324175A"/>
     <w:multiLevelType w:val="hybridMultilevel"/>
     <w:tmpl w:val="EF9E488A"/>
@@ -5976,7 +6996,96 @@
       </w:rPr>
     </w:lvl>
   </w:abstractNum>
-  <w:abstractNum w:abstractNumId="11" w15:restartNumberingAfterBreak="0">
+  <w:abstractNum w:abstractNumId="12" w15:restartNumberingAfterBreak="0">
+    <w:nsid w:val="64670E3F"/>
+    <w:multiLevelType w:val="hybridMultilevel"/>
+    <w:tmpl w:val="613480CC"/>
+    <w:lvl w:ilvl="0" w:tplc="8182ECEA">
+      <w:start w:val="1"/>
+      <w:numFmt w:val="decimal"/>
+      <w:lvlText w:val="%1."/>
+      <w:lvlJc w:val="left"/>
+      <w:pPr>
+        <w:ind w:left="218" w:hanging="360"/>
+      </w:pPr>
+      <w:rPr>
+        <w:rFonts w:hint="default"/>
+      </w:rPr>
+    </w:lvl>
+    <w:lvl w:ilvl="1" w:tplc="240A0019" w:tentative="1">
+      <w:start w:val="1"/>
+      <w:numFmt w:val="lowerLetter"/>
+      <w:lvlText w:val="%2."/>
+      <w:lvlJc w:val="left"/>
+      <w:pPr>
+        <w:ind w:left="938" w:hanging="360"/>
+      </w:pPr>
+    </w:lvl>
+    <w:lvl w:ilvl="2" w:tplc="240A001B" w:tentative="1">
+      <w:start w:val="1"/>
+      <w:numFmt w:val="lowerRoman"/>
+      <w:lvlText w:val="%3."/>
+      <w:lvlJc w:val="right"/>
+      <w:pPr>
+        <w:ind w:left="1658" w:hanging="180"/>
+      </w:pPr>
+    </w:lvl>
+    <w:lvl w:ilvl="3" w:tplc="240A000F" w:tentative="1">
+      <w:start w:val="1"/>
+      <w:numFmt w:val="decimal"/>
+      <w:lvlText w:val="%4."/>
+      <w:lvlJc w:val="left"/>
+      <w:pPr>
+        <w:ind w:left="2378" w:hanging="360"/>
+      </w:pPr>
+    </w:lvl>
+    <w:lvl w:ilvl="4" w:tplc="240A0019" w:tentative="1">
+      <w:start w:val="1"/>
+      <w:numFmt w:val="lowerLetter"/>
+      <w:lvlText w:val="%5."/>
+      <w:lvlJc w:val="left"/>
+      <w:pPr>
+        <w:ind w:left="3098" w:hanging="360"/>
+      </w:pPr>
+    </w:lvl>
+    <w:lvl w:ilvl="5" w:tplc="240A001B" w:tentative="1">
+      <w:start w:val="1"/>
+      <w:numFmt w:val="lowerRoman"/>
+      <w:lvlText w:val="%6."/>
+      <w:lvlJc w:val="right"/>
+      <w:pPr>
+        <w:ind w:left="3818" w:hanging="180"/>
+      </w:pPr>
+    </w:lvl>
+    <w:lvl w:ilvl="6" w:tplc="240A000F" w:tentative="1">
+      <w:start w:val="1"/>
+      <w:numFmt w:val="decimal"/>
+      <w:lvlText w:val="%7."/>
+      <w:lvlJc w:val="left"/>
+      <w:pPr>
+        <w:ind w:left="4538" w:hanging="360"/>
+      </w:pPr>
+    </w:lvl>
+    <w:lvl w:ilvl="7" w:tplc="240A0019" w:tentative="1">
+      <w:start w:val="1"/>
+      <w:numFmt w:val="lowerLetter"/>
+      <w:lvlText w:val="%8."/>
+      <w:lvlJc w:val="left"/>
+      <w:pPr>
+        <w:ind w:left="5258" w:hanging="360"/>
+      </w:pPr>
+    </w:lvl>
+    <w:lvl w:ilvl="8" w:tplc="240A001B" w:tentative="1">
+      <w:start w:val="1"/>
+      <w:numFmt w:val="lowerRoman"/>
+      <w:lvlText w:val="%9."/>
+      <w:lvlJc w:val="right"/>
+      <w:pPr>
+        <w:ind w:left="5978" w:hanging="180"/>
+      </w:pPr>
+    </w:lvl>
+  </w:abstractNum>
+  <w:abstractNum w:abstractNumId="13" w15:restartNumberingAfterBreak="0">
     <w:nsid w:val="71BE5F8F"/>
     <w:multiLevelType w:val="hybridMultilevel"/>
     <w:tmpl w:val="7FD8FC14"/>
@@ -6065,7 +7174,7 @@
       </w:pPr>
     </w:lvl>
   </w:abstractNum>
-  <w:abstractNum w:abstractNumId="12" w15:restartNumberingAfterBreak="0">
+  <w:abstractNum w:abstractNumId="14" w15:restartNumberingAfterBreak="0">
     <w:nsid w:val="7282318F"/>
     <w:multiLevelType w:val="hybridMultilevel"/>
     <w:tmpl w:val="B60EC770"/>
@@ -6178,7 +7287,7 @@
       </w:rPr>
     </w:lvl>
   </w:abstractNum>
-  <w:abstractNum w:abstractNumId="13" w15:restartNumberingAfterBreak="0">
+  <w:abstractNum w:abstractNumId="15" w15:restartNumberingAfterBreak="0">
     <w:nsid w:val="7BE130C7"/>
     <w:multiLevelType w:val="hybridMultilevel"/>
     <w:tmpl w:val="E7A4FFC6"/>
@@ -6298,7 +7407,7 @@
     <w:abstractNumId w:val="4"/>
   </w:num>
   <w:num w:numId="3">
-    <w:abstractNumId w:val="11"/>
+    <w:abstractNumId w:val="13"/>
   </w:num>
   <w:num w:numId="4">
     <w:abstractNumId w:val="0"/>
@@ -6307,22 +7416,22 @@
     <w:abstractNumId w:val="3"/>
   </w:num>
   <w:num w:numId="6">
-    <w:abstractNumId w:val="10"/>
+    <w:abstractNumId w:val="11"/>
   </w:num>
   <w:num w:numId="7">
     <w:abstractNumId w:val="6"/>
   </w:num>
   <w:num w:numId="8">
-    <w:abstractNumId w:val="12"/>
+    <w:abstractNumId w:val="14"/>
   </w:num>
   <w:num w:numId="9">
-    <w:abstractNumId w:val="13"/>
+    <w:abstractNumId w:val="15"/>
   </w:num>
   <w:num w:numId="10">
     <w:abstractNumId w:val="8"/>
   </w:num>
   <w:num w:numId="11">
-    <w:abstractNumId w:val="9"/>
+    <w:abstractNumId w:val="10"/>
   </w:num>
   <w:num w:numId="12">
     <w:abstractNumId w:val="5"/>
@@ -6332,6 +7441,12 @@
   </w:num>
   <w:num w:numId="14">
     <w:abstractNumId w:val="1"/>
+  </w:num>
+  <w:num w:numId="15">
+    <w:abstractNumId w:val="12"/>
+  </w:num>
+  <w:num w:numId="16">
+    <w:abstractNumId w:val="9"/>
   </w:num>
 </w:numbering>
 </file>
@@ -6749,15 +7864,15 @@
     <w:autoRedefine/>
     <w:uiPriority w:val="9"/>
     <w:qFormat/>
-    <w:rsid w:val="00F04D34"/>
+    <w:rsid w:val="00B947E5"/>
     <w:pPr>
       <w:keepNext/>
       <w:keepLines/>
       <w:numPr>
-        <w:numId w:val="4"/>
+        <w:numId w:val="16"/>
       </w:numPr>
       <w:spacing w:before="240" w:after="0"/>
-      <w:ind w:left="-142" w:hanging="142"/>
+      <w:ind w:left="-142" w:hanging="425"/>
       <w:outlineLvl w:val="0"/>
     </w:pPr>
     <w:rPr>
@@ -6842,7 +7957,7 @@
     <w:basedOn w:val="Fuentedeprrafopredeter"/>
     <w:link w:val="Ttulo1"/>
     <w:uiPriority w:val="9"/>
-    <w:rsid w:val="00F04D34"/>
+    <w:rsid w:val="00B947E5"/>
     <w:rPr>
       <w:rFonts w:ascii="Arial" w:eastAsiaTheme="majorEastAsia" w:hAnsi="Arial" w:cstheme="majorBidi"/>
       <w:b/>
@@ -7769,7 +8884,7 @@
 </file>
 
 <file path=customXml/itemProps1.xml><?xml version="1.0" encoding="utf-8"?>
-<ds:datastoreItem xmlns:ds="http://schemas.openxmlformats.org/officeDocument/2006/customXml" ds:itemID="{3FD140CB-2087-4E88-9CE9-914F73CC8771}">
+<ds:datastoreItem xmlns:ds="http://schemas.openxmlformats.org/officeDocument/2006/customXml" ds:itemID="{EB639308-5070-40C4-B217-61764EA75A7A}">
   <ds:schemaRefs>
     <ds:schemaRef ds:uri="http://schemas.openxmlformats.org/officeDocument/2006/bibliography"/>
   </ds:schemaRefs>

--- a/AUDITORÍA DONATELLO V1.docx
+++ b/AUDITORÍA DONATELLO V1.docx
@@ -1395,14 +1395,27 @@
                             <w:r>
                               <w:t xml:space="preserve">Diagrama </w:t>
                             </w:r>
-                            <w:fldSimple w:instr=" SEQ Diagrama \* ARABIC ">
-                              <w:r>
-                                <w:rPr>
-                                  <w:noProof/>
-                                </w:rPr>
-                                <w:t>1</w:t>
-                              </w:r>
-                            </w:fldSimple>
+                            <w:r>
+                              <w:fldChar w:fldCharType="begin"/>
+                            </w:r>
+                            <w:r>
+                              <w:instrText xml:space="preserve"> SEQ Diagrama \* ARABIC </w:instrText>
+                            </w:r>
+                            <w:r>
+                              <w:fldChar w:fldCharType="separate"/>
+                            </w:r>
+                            <w:r>
+                              <w:rPr>
+                                <w:noProof/>
+                              </w:rPr>
+                              <w:t>1</w:t>
+                            </w:r>
+                            <w:r>
+                              <w:rPr>
+                                <w:noProof/>
+                              </w:rPr>
+                              <w:fldChar w:fldCharType="end"/>
+                            </w:r>
                             <w:r>
                               <w:t>. Organigrama</w:t>
                             </w:r>
@@ -1447,14 +1460,27 @@
                       <w:r>
                         <w:t xml:space="preserve">Diagrama </w:t>
                       </w:r>
-                      <w:fldSimple w:instr=" SEQ Diagrama \* ARABIC ">
-                        <w:r>
-                          <w:rPr>
-                            <w:noProof/>
-                          </w:rPr>
-                          <w:t>1</w:t>
-                        </w:r>
-                      </w:fldSimple>
+                      <w:r>
+                        <w:fldChar w:fldCharType="begin"/>
+                      </w:r>
+                      <w:r>
+                        <w:instrText xml:space="preserve"> SEQ Diagrama \* ARABIC </w:instrText>
+                      </w:r>
+                      <w:r>
+                        <w:fldChar w:fldCharType="separate"/>
+                      </w:r>
+                      <w:r>
+                        <w:rPr>
+                          <w:noProof/>
+                        </w:rPr>
+                        <w:t>1</w:t>
+                      </w:r>
+                      <w:r>
+                        <w:rPr>
+                          <w:noProof/>
+                        </w:rPr>
+                        <w:fldChar w:fldCharType="end"/>
+                      </w:r>
                       <w:r>
                         <w:t>. Organigrama</w:t>
                       </w:r>
@@ -2410,14 +2436,27 @@
                             <w:r>
                               <w:t xml:space="preserve">Diagrama </w:t>
                             </w:r>
-                            <w:fldSimple w:instr=" SEQ Diagrama \* ARABIC ">
-                              <w:r>
-                                <w:rPr>
-                                  <w:noProof/>
-                                </w:rPr>
-                                <w:t>2</w:t>
-                              </w:r>
-                            </w:fldSimple>
+                            <w:r>
+                              <w:fldChar w:fldCharType="begin"/>
+                            </w:r>
+                            <w:r>
+                              <w:instrText xml:space="preserve"> SEQ Diagrama \* ARABIC </w:instrText>
+                            </w:r>
+                            <w:r>
+                              <w:fldChar w:fldCharType="separate"/>
+                            </w:r>
+                            <w:r>
+                              <w:rPr>
+                                <w:noProof/>
+                              </w:rPr>
+                              <w:t>2</w:t>
+                            </w:r>
+                            <w:r>
+                              <w:rPr>
+                                <w:noProof/>
+                              </w:rPr>
+                              <w:fldChar w:fldCharType="end"/>
+                            </w:r>
                             <w:r>
                               <w:t>. Organigrama departamento de sistemas</w:t>
                             </w:r>
@@ -2455,14 +2494,27 @@
                       <w:r>
                         <w:t xml:space="preserve">Diagrama </w:t>
                       </w:r>
-                      <w:fldSimple w:instr=" SEQ Diagrama \* ARABIC ">
-                        <w:r>
-                          <w:rPr>
-                            <w:noProof/>
-                          </w:rPr>
-                          <w:t>2</w:t>
-                        </w:r>
-                      </w:fldSimple>
+                      <w:r>
+                        <w:fldChar w:fldCharType="begin"/>
+                      </w:r>
+                      <w:r>
+                        <w:instrText xml:space="preserve"> SEQ Diagrama \* ARABIC </w:instrText>
+                      </w:r>
+                      <w:r>
+                        <w:fldChar w:fldCharType="separate"/>
+                      </w:r>
+                      <w:r>
+                        <w:rPr>
+                          <w:noProof/>
+                        </w:rPr>
+                        <w:t>2</w:t>
+                      </w:r>
+                      <w:r>
+                        <w:rPr>
+                          <w:noProof/>
+                        </w:rPr>
+                        <w:fldChar w:fldCharType="end"/>
+                      </w:r>
                       <w:r>
                         <w:t>. Organigrama departamento de sistemas</w:t>
                       </w:r>
@@ -3573,10 +3625,7 @@
                         <w:txbxContent>
                           <w:p>
                             <w:r>
-                              <w:t>3</w:t>
-                            </w:r>
-                            <w:r>
-                              <w:t xml:space="preserve"> m</w:t>
+                              <w:t>3 m</w:t>
                             </w:r>
                           </w:p>
                         </w:txbxContent>
@@ -3606,10 +3655,7 @@
                   <w:txbxContent>
                     <w:p>
                       <w:r>
-                        <w:t>3</w:t>
-                      </w:r>
-                      <w:r>
-                        <w:t xml:space="preserve"> m</w:t>
+                        <w:t>3 m</w:t>
                       </w:r>
                     </w:p>
                   </w:txbxContent>
@@ -3660,10 +3706,7 @@
                         <w:txbxContent>
                           <w:p>
                             <w:r>
-                              <w:t>2</w:t>
-                            </w:r>
-                            <w:r>
-                              <w:t xml:space="preserve"> m</w:t>
+                              <w:t>2 m</w:t>
                             </w:r>
                           </w:p>
                         </w:txbxContent>
@@ -3693,10 +3736,7 @@
                   <w:txbxContent>
                     <w:p>
                       <w:r>
-                        <w:t>2</w:t>
-                      </w:r>
-                      <w:r>
-                        <w:t xml:space="preserve"> m</w:t>
+                        <w:t>2 m</w:t>
                       </w:r>
                     </w:p>
                   </w:txbxContent>
@@ -3896,8 +3936,6 @@
           </wp:inline>
         </w:drawing>
       </w:r>
-      <w:bookmarkStart w:id="0" w:name="_GoBack"/>
-      <w:bookmarkEnd w:id="0"/>
     </w:p>
     <w:p>
       <w:pPr>
@@ -3907,14 +3945,27 @@
       <w:r>
         <w:t xml:space="preserve">Diagrama </w:t>
       </w:r>
-      <w:fldSimple w:instr=" SEQ Diagrama \* ARABIC ">
-        <w:r>
-          <w:rPr>
-            <w:noProof/>
-          </w:rPr>
-          <w:t>3</w:t>
-        </w:r>
-      </w:fldSimple>
+      <w:r>
+        <w:fldChar w:fldCharType="begin"/>
+      </w:r>
+      <w:r>
+        <w:instrText xml:space="preserve"> SEQ Diagrama \* ARABIC </w:instrText>
+      </w:r>
+      <w:r>
+        <w:fldChar w:fldCharType="separate"/>
+      </w:r>
+      <w:r>
+        <w:rPr>
+          <w:noProof/>
+        </w:rPr>
+        <w:t>3</w:t>
+      </w:r>
+      <w:r>
+        <w:rPr>
+          <w:noProof/>
+        </w:rPr>
+        <w:fldChar w:fldCharType="end"/>
+      </w:r>
       <w:r>
         <w:t>. Plano del establecimiento</w:t>
       </w:r>
@@ -4602,14 +4653,27 @@
       <w:r>
         <w:t xml:space="preserve">Diagrama </w:t>
       </w:r>
-      <w:fldSimple w:instr=" SEQ Diagrama \* ARABIC ">
-        <w:r>
-          <w:rPr>
-            <w:noProof/>
-          </w:rPr>
-          <w:t>4</w:t>
-        </w:r>
-      </w:fldSimple>
+      <w:r>
+        <w:fldChar w:fldCharType="begin"/>
+      </w:r>
+      <w:r>
+        <w:instrText xml:space="preserve"> SEQ Diagrama \* ARABIC </w:instrText>
+      </w:r>
+      <w:r>
+        <w:fldChar w:fldCharType="separate"/>
+      </w:r>
+      <w:r>
+        <w:rPr>
+          <w:noProof/>
+        </w:rPr>
+        <w:t>4</w:t>
+      </w:r>
+      <w:r>
+        <w:rPr>
+          <w:noProof/>
+        </w:rPr>
+        <w:fldChar w:fldCharType="end"/>
+      </w:r>
       <w:r>
         <w:t>. Plano área de facturación</w:t>
       </w:r>
@@ -4682,14 +4746,27 @@
       <w:r>
         <w:t xml:space="preserve">Diagrama </w:t>
       </w:r>
-      <w:fldSimple w:instr=" SEQ Diagrama \* ARABIC ">
-        <w:r>
-          <w:rPr>
-            <w:noProof/>
-          </w:rPr>
-          <w:t>5</w:t>
-        </w:r>
-      </w:fldSimple>
+      <w:r>
+        <w:fldChar w:fldCharType="begin"/>
+      </w:r>
+      <w:r>
+        <w:instrText xml:space="preserve"> SEQ Diagrama \* ARABIC </w:instrText>
+      </w:r>
+      <w:r>
+        <w:fldChar w:fldCharType="separate"/>
+      </w:r>
+      <w:r>
+        <w:rPr>
+          <w:noProof/>
+        </w:rPr>
+        <w:t>5</w:t>
+      </w:r>
+      <w:r>
+        <w:rPr>
+          <w:noProof/>
+        </w:rPr>
+        <w:fldChar w:fldCharType="end"/>
+      </w:r>
       <w:r>
         <w:t>. Representación 3D de la ubicación de los dispositivos de computo</w:t>
       </w:r>
@@ -5046,14 +5123,27 @@
       <w:r>
         <w:t xml:space="preserve">Tabla </w:t>
       </w:r>
-      <w:fldSimple w:instr=" SEQ Tabla \* ARABIC ">
-        <w:r>
-          <w:rPr>
-            <w:noProof/>
-          </w:rPr>
-          <w:t>1</w:t>
-        </w:r>
-      </w:fldSimple>
+      <w:r>
+        <w:fldChar w:fldCharType="begin"/>
+      </w:r>
+      <w:r>
+        <w:instrText xml:space="preserve"> SEQ Tabla \* ARABIC </w:instrText>
+      </w:r>
+      <w:r>
+        <w:fldChar w:fldCharType="separate"/>
+      </w:r>
+      <w:r>
+        <w:rPr>
+          <w:noProof/>
+        </w:rPr>
+        <w:t>1</w:t>
+      </w:r>
+      <w:r>
+        <w:rPr>
+          <w:noProof/>
+        </w:rPr>
+        <w:fldChar w:fldCharType="end"/>
+      </w:r>
       <w:r>
         <w:t>. Censo de Documentación</w:t>
       </w:r>
@@ -5331,9 +5421,15 @@
             <w:pPr>
               <w:jc w:val="center"/>
               <w:rPr>
-                <w:rFonts w:ascii="Calibri" w:eastAsia="Calibri" w:hAnsi="Calibri" w:cs="Calibri"/>
+                <w:rFonts w:ascii="Calibri" w:hAnsi="Calibri" w:cs="Calibri"/>
               </w:rPr>
             </w:pPr>
+            <w:r>
+              <w:rPr>
+                <w:rFonts w:ascii="Calibri" w:hAnsi="Calibri" w:cs="Calibri"/>
+              </w:rPr>
+              <w:t>334,125</w:t>
+            </w:r>
           </w:p>
         </w:tc>
       </w:tr>
@@ -5396,9 +5492,15 @@
             <w:pPr>
               <w:jc w:val="center"/>
               <w:rPr>
-                <w:rFonts w:ascii="Calibri" w:eastAsia="Calibri" w:hAnsi="Calibri" w:cs="Calibri"/>
+                <w:rFonts w:ascii="Calibri" w:hAnsi="Calibri" w:cs="Calibri"/>
               </w:rPr>
             </w:pPr>
+            <w:r>
+              <w:rPr>
+                <w:rFonts w:ascii="Calibri" w:hAnsi="Calibri" w:cs="Calibri"/>
+              </w:rPr>
+              <w:t>132,890625</w:t>
+            </w:r>
           </w:p>
         </w:tc>
       </w:tr>
@@ -5461,9 +5563,15 @@
             <w:pPr>
               <w:jc w:val="center"/>
               <w:rPr>
-                <w:rFonts w:ascii="Calibri" w:eastAsia="Calibri" w:hAnsi="Calibri" w:cs="Calibri"/>
+                <w:rFonts w:ascii="Calibri" w:hAnsi="Calibri" w:cs="Calibri"/>
               </w:rPr>
             </w:pPr>
+            <w:r>
+              <w:rPr>
+                <w:rFonts w:ascii="Calibri" w:hAnsi="Calibri" w:cs="Calibri"/>
+              </w:rPr>
+              <w:t>47,4609375</w:t>
+            </w:r>
           </w:p>
         </w:tc>
       </w:tr>
@@ -5526,15 +5634,24 @@
             <w:pPr>
               <w:jc w:val="center"/>
               <w:rPr>
-                <w:rFonts w:ascii="Calibri" w:eastAsia="Calibri" w:hAnsi="Calibri" w:cs="Calibri"/>
+                <w:rFonts w:ascii="Calibri" w:hAnsi="Calibri" w:cs="Calibri"/>
               </w:rPr>
             </w:pPr>
+            <w:r>
+              <w:rPr>
+                <w:rFonts w:ascii="Calibri" w:hAnsi="Calibri" w:cs="Calibri"/>
+              </w:rPr>
+              <w:t>56,953125</w:t>
+            </w:r>
           </w:p>
         </w:tc>
       </w:tr>
     </w:tbl>
+    <w:p>
+      <w:bookmarkStart w:id="0" w:name="_GoBack"/>
+      <w:bookmarkEnd w:id="0"/>
+    </w:p>
     <w:p/>
-    <w:p/>
     <w:p>
       <w:pPr>
         <w:pStyle w:val="Descripcin"/>
@@ -5543,14 +5660,27 @@
       <w:r>
         <w:t xml:space="preserve">Tabla </w:t>
       </w:r>
-      <w:fldSimple w:instr=" SEQ Tabla \* ARABIC ">
-        <w:r>
-          <w:rPr>
-            <w:noProof/>
-          </w:rPr>
-          <w:t>2</w:t>
-        </w:r>
-      </w:fldSimple>
+      <w:r>
+        <w:fldChar w:fldCharType="begin"/>
+      </w:r>
+      <w:r>
+        <w:instrText xml:space="preserve"> SEQ Tabla \* ARABIC </w:instrText>
+      </w:r>
+      <w:r>
+        <w:fldChar w:fldCharType="separate"/>
+      </w:r>
+      <w:r>
+        <w:rPr>
+          <w:noProof/>
+        </w:rPr>
+        <w:t>2</w:t>
+      </w:r>
+      <w:r>
+        <w:rPr>
+          <w:noProof/>
+        </w:rPr>
+        <w:fldChar w:fldCharType="end"/>
+      </w:r>
       <w:r>
         <w:t xml:space="preserve">. </w:t>
       </w:r>
@@ -8884,7 +9014,7 @@
 </file>
 
 <file path=customXml/itemProps1.xml><?xml version="1.0" encoding="utf-8"?>
-<ds:datastoreItem xmlns:ds="http://schemas.openxmlformats.org/officeDocument/2006/customXml" ds:itemID="{EB639308-5070-40C4-B217-61764EA75A7A}">
+<ds:datastoreItem xmlns:ds="http://schemas.openxmlformats.org/officeDocument/2006/customXml" ds:itemID="{CDA10B4E-F9FF-41C8-BCC4-C7AEA8B421EC}">
   <ds:schemaRefs>
     <ds:schemaRef ds:uri="http://schemas.openxmlformats.org/officeDocument/2006/bibliography"/>
   </ds:schemaRefs>

--- a/AUDITORÍA DONATELLO V1.docx
+++ b/AUDITORÍA DONATELLO V1.docx
@@ -2980,7 +2980,35 @@
           <w:rFonts w:cs="Arial"/>
           <w:b/>
         </w:rPr>
-        <w:t>Computador de escritorio:</w:t>
+        <w:t>Computador de escritorio</w:t>
+      </w:r>
+      <w:r>
+        <w:rPr>
+          <w:rFonts w:cs="Arial"/>
+          <w:b/>
+        </w:rPr>
+        <w:t xml:space="preserve"> Compaq</w:t>
+      </w:r>
+      <w:r>
+        <w:rPr>
+          <w:rFonts w:cs="Arial"/>
+          <w:b/>
+        </w:rPr>
+        <w:t xml:space="preserve"> </w:t>
+      </w:r>
+      <w:r>
+        <w:rPr>
+          <w:rFonts w:cs="Arial"/>
+          <w:b/>
+        </w:rPr>
+        <w:t>SR5420LA</w:t>
+      </w:r>
+      <w:r>
+        <w:rPr>
+          <w:rFonts w:cs="Arial"/>
+          <w:b/>
+        </w:rPr>
+        <w:t>:</w:t>
       </w:r>
     </w:p>
     <w:p>
@@ -2992,15 +3020,13 @@
           <w:lang w:val="en-US"/>
         </w:rPr>
       </w:pPr>
-      <w:proofErr w:type="spellStart"/>
       <w:r>
         <w:rPr>
           <w:rFonts w:cs="Arial"/>
           <w:lang w:val="en-US"/>
         </w:rPr>
-        <w:t>Procesador</w:t>
-      </w:r>
-      <w:proofErr w:type="spellEnd"/>
+        <w:t>Processor</w:t>
+      </w:r>
       <w:r>
         <w:rPr>
           <w:rFonts w:cs="Arial"/>
@@ -3008,15 +3034,13 @@
         </w:rPr>
         <w:t xml:space="preserve">: AMD </w:t>
       </w:r>
-      <w:proofErr w:type="spellStart"/>
       <w:r>
         <w:rPr>
           <w:rFonts w:cs="Arial"/>
           <w:lang w:val="en-US"/>
         </w:rPr>
-        <w:t>Athlom</w:t>
-      </w:r>
-      <w:proofErr w:type="spellEnd"/>
+        <w:t>Athlon</w:t>
+      </w:r>
       <w:r>
         <w:rPr>
           <w:rFonts w:cs="Arial"/>
@@ -3039,14 +3063,12 @@
         </w:rPr>
         <w:t xml:space="preserve">Memoria </w:t>
       </w:r>
-      <w:proofErr w:type="spellStart"/>
-      <w:r>
-        <w:rPr>
-          <w:rFonts w:cs="Arial"/>
-        </w:rPr>
-        <w:t>Ram</w:t>
-      </w:r>
-      <w:proofErr w:type="spellEnd"/>
+      <w:r>
+        <w:rPr>
+          <w:rFonts w:cs="Arial"/>
+        </w:rPr>
+        <w:t>RAM</w:t>
+      </w:r>
       <w:r>
         <w:rPr>
           <w:rFonts w:cs="Arial"/>
@@ -3270,14 +3292,18 @@
         </w:rPr>
         <w:t xml:space="preserve">Windows 7 profesional </w:t>
       </w:r>
-      <w:proofErr w:type="spellStart"/>
-      <w:r>
-        <w:rPr>
-          <w:rFonts w:cs="Arial"/>
-        </w:rPr>
-        <w:t>Service</w:t>
-      </w:r>
-      <w:proofErr w:type="spellEnd"/>
+      <w:r>
+        <w:rPr>
+          <w:rFonts w:cs="Arial"/>
+        </w:rPr>
+        <w:t>Servic</w:t>
+      </w:r>
+      <w:r>
+        <w:rPr>
+          <w:rFonts w:cs="Arial"/>
+        </w:rPr>
+        <w:t>e</w:t>
+      </w:r>
       <w:r>
         <w:rPr>
           <w:rFonts w:cs="Arial"/>
@@ -3326,16 +3352,14 @@
           <w:lang w:val="en-US"/>
         </w:rPr>
       </w:pPr>
-      <w:proofErr w:type="spellStart"/>
       <w:r>
         <w:rPr>
           <w:rFonts w:cs="Arial"/>
           <w:b/>
           <w:lang w:val="en-US"/>
         </w:rPr>
-        <w:t>Adobbe</w:t>
-      </w:r>
-      <w:proofErr w:type="spellEnd"/>
+        <w:t>Adobe</w:t>
+      </w:r>
       <w:r>
         <w:rPr>
           <w:rFonts w:cs="Arial"/>
@@ -3358,20 +3382,37 @@
           <w:lang w:val="en-US"/>
         </w:rPr>
       </w:pPr>
-      <w:proofErr w:type="spellStart"/>
       <w:r>
         <w:rPr>
           <w:rFonts w:cs="Arial"/>
           <w:b/>
           <w:lang w:val="en-US"/>
         </w:rPr>
-        <w:t>Chorme</w:t>
-      </w:r>
-      <w:proofErr w:type="spellEnd"/>
+        <w:t>Chrome</w:t>
+      </w:r>
+      <w:r>
+        <w:rPr>
+          <w:rFonts w:cs="Arial"/>
+          <w:b/>
+          <w:lang w:val="en-US"/>
+        </w:rPr>
+        <w:t xml:space="preserve"> </w:t>
+      </w:r>
+      <w:r>
+        <w:rPr>
+          <w:rFonts w:cs="Arial"/>
+          <w:b/>
+        </w:rPr>
+        <w:t>Versión 62.0.3202.94</w:t>
+      </w:r>
     </w:p>
     <w:p>
       <w:pPr>
         <w:pStyle w:val="Prrafodelista"/>
+        <w:numPr>
+          <w:ilvl w:val="0"/>
+          <w:numId w:val="14"/>
+        </w:numPr>
         <w:rPr>
           <w:rFonts w:cs="Arial"/>
           <w:b/>
@@ -3384,15 +3425,13 @@
         </w:rPr>
         <w:t xml:space="preserve">SAI OPEN </w:t>
       </w:r>
-      <w:proofErr w:type="spellStart"/>
-      <w:r>
-        <w:rPr>
-          <w:rFonts w:cs="Arial"/>
-          <w:b/>
-        </w:rPr>
-        <w:t>version</w:t>
-      </w:r>
-      <w:proofErr w:type="spellEnd"/>
+      <w:r>
+        <w:rPr>
+          <w:rFonts w:cs="Arial"/>
+          <w:b/>
+        </w:rPr>
+        <w:t>versión</w:t>
+      </w:r>
       <w:r>
         <w:rPr>
           <w:rFonts w:cs="Arial"/>
@@ -3407,13 +3446,447 @@
         </w:rPr>
         <w:t xml:space="preserve"> </w:t>
       </w:r>
-      <w:r>
-        <w:rPr>
-          <w:rFonts w:cs="Arial"/>
-          <w:b/>
-          <w:highlight w:val="yellow"/>
-        </w:rPr>
-        <w:t>Falta matriz de Hardware vs Software</w:t>
+    </w:p>
+    <w:p>
+      <w:pPr>
+        <w:pStyle w:val="Prrafodelista"/>
+        <w:rPr>
+          <w:rFonts w:cs="Arial"/>
+          <w:b/>
+        </w:rPr>
+      </w:pPr>
+    </w:p>
+    <w:tbl>
+      <w:tblPr>
+        <w:tblStyle w:val="Tabladecuadrcula4-nfasis1"/>
+        <w:tblW w:w="5000" w:type="pct"/>
+        <w:tblLook w:val="0620" w:firstRow="1" w:lastRow="0" w:firstColumn="0" w:lastColumn="0" w:noHBand="1" w:noVBand="1"/>
+      </w:tblPr>
+      <w:tblGrid>
+        <w:gridCol w:w="4414"/>
+        <w:gridCol w:w="4414"/>
+      </w:tblGrid>
+      <w:tr>
+        <w:trPr>
+          <w:cnfStyle w:val="100000000000" w:firstRow="1" w:lastRow="0" w:firstColumn="0" w:lastColumn="0" w:oddVBand="0" w:evenVBand="0" w:oddHBand="0" w:evenHBand="0" w:firstRowFirstColumn="0" w:firstRowLastColumn="0" w:lastRowFirstColumn="0" w:lastRowLastColumn="0"/>
+        </w:trPr>
+        <w:tc>
+          <w:tcPr>
+            <w:tcW w:w="2500" w:type="pct"/>
+            <w:vAlign w:val="center"/>
+          </w:tcPr>
+          <w:p>
+            <w:pPr>
+              <w:pStyle w:val="Prrafodelista"/>
+              <w:ind w:left="0"/>
+              <w:jc w:val="center"/>
+              <w:rPr>
+                <w:rFonts w:cs="Arial"/>
+              </w:rPr>
+            </w:pPr>
+            <w:r>
+              <w:rPr>
+                <w:rFonts w:cs="Arial"/>
+              </w:rPr>
+              <w:t>EQUIPO</w:t>
+            </w:r>
+          </w:p>
+        </w:tc>
+        <w:tc>
+          <w:tcPr>
+            <w:tcW w:w="2500" w:type="pct"/>
+            <w:vAlign w:val="center"/>
+          </w:tcPr>
+          <w:p>
+            <w:pPr>
+              <w:pStyle w:val="Prrafodelista"/>
+              <w:ind w:left="0"/>
+              <w:jc w:val="center"/>
+              <w:rPr>
+                <w:rFonts w:cs="Arial"/>
+              </w:rPr>
+            </w:pPr>
+            <w:r>
+              <w:rPr>
+                <w:rFonts w:cs="Arial"/>
+              </w:rPr>
+              <w:t>SOFTWARE</w:t>
+            </w:r>
+          </w:p>
+        </w:tc>
+      </w:tr>
+      <w:tr>
+        <w:tc>
+          <w:tcPr>
+            <w:tcW w:w="2500" w:type="pct"/>
+            <w:vMerge w:val="restart"/>
+            <w:vAlign w:val="center"/>
+          </w:tcPr>
+          <w:p>
+            <w:pPr>
+              <w:pStyle w:val="Prrafodelista"/>
+              <w:ind w:left="0"/>
+              <w:jc w:val="center"/>
+              <w:rPr>
+                <w:rFonts w:cs="Arial"/>
+              </w:rPr>
+            </w:pPr>
+            <w:r>
+              <w:rPr>
+                <w:rFonts w:cs="Arial"/>
+              </w:rPr>
+              <w:t>Computador de escritorio</w:t>
+            </w:r>
+            <w:r>
+              <w:rPr>
+                <w:rFonts w:cs="Arial"/>
+              </w:rPr>
+              <w:t xml:space="preserve"> </w:t>
+            </w:r>
+            <w:r>
+              <w:rPr>
+                <w:rFonts w:cs="Arial"/>
+              </w:rPr>
+              <w:t>Compaq SR5420LA</w:t>
+            </w:r>
+          </w:p>
+        </w:tc>
+        <w:tc>
+          <w:tcPr>
+            <w:tcW w:w="2500" w:type="pct"/>
+            <w:vAlign w:val="center"/>
+          </w:tcPr>
+          <w:p>
+            <w:pPr>
+              <w:pStyle w:val="Prrafodelista"/>
+              <w:ind w:left="0"/>
+              <w:jc w:val="center"/>
+              <w:rPr>
+                <w:rFonts w:cs="Arial"/>
+              </w:rPr>
+            </w:pPr>
+            <w:r>
+              <w:rPr>
+                <w:rFonts w:cs="Arial"/>
+              </w:rPr>
+              <w:t>Sistema operativo Windows 7 SP1</w:t>
+            </w:r>
+          </w:p>
+        </w:tc>
+      </w:tr>
+      <w:tr>
+        <w:tc>
+          <w:tcPr>
+            <w:tcW w:w="2500" w:type="pct"/>
+            <w:vMerge/>
+            <w:vAlign w:val="center"/>
+          </w:tcPr>
+          <w:p>
+            <w:pPr>
+              <w:pStyle w:val="Prrafodelista"/>
+              <w:ind w:left="0"/>
+              <w:jc w:val="center"/>
+              <w:rPr>
+                <w:rFonts w:cs="Arial"/>
+              </w:rPr>
+            </w:pPr>
+          </w:p>
+        </w:tc>
+        <w:tc>
+          <w:tcPr>
+            <w:tcW w:w="2500" w:type="pct"/>
+            <w:vAlign w:val="center"/>
+          </w:tcPr>
+          <w:p>
+            <w:pPr>
+              <w:pStyle w:val="Prrafodelista"/>
+              <w:ind w:left="0"/>
+              <w:jc w:val="center"/>
+              <w:rPr>
+                <w:rFonts w:cs="Arial"/>
+              </w:rPr>
+            </w:pPr>
+            <w:r>
+              <w:rPr>
+                <w:rFonts w:cs="Arial"/>
+              </w:rPr>
+              <w:t xml:space="preserve">Microsoft </w:t>
+            </w:r>
+            <w:r>
+              <w:rPr>
+                <w:rFonts w:cs="Arial"/>
+              </w:rPr>
+              <w:t>Office 2010</w:t>
+            </w:r>
+          </w:p>
+        </w:tc>
+      </w:tr>
+      <w:tr>
+        <w:tc>
+          <w:tcPr>
+            <w:tcW w:w="2500" w:type="pct"/>
+            <w:vMerge/>
+            <w:vAlign w:val="center"/>
+          </w:tcPr>
+          <w:p>
+            <w:pPr>
+              <w:pStyle w:val="Prrafodelista"/>
+              <w:ind w:left="0"/>
+              <w:jc w:val="center"/>
+              <w:rPr>
+                <w:rFonts w:cs="Arial"/>
+              </w:rPr>
+            </w:pPr>
+          </w:p>
+        </w:tc>
+        <w:tc>
+          <w:tcPr>
+            <w:tcW w:w="2500" w:type="pct"/>
+            <w:vAlign w:val="center"/>
+          </w:tcPr>
+          <w:p>
+            <w:pPr>
+              <w:pStyle w:val="Prrafodelista"/>
+              <w:ind w:left="0"/>
+              <w:jc w:val="center"/>
+              <w:rPr>
+                <w:rFonts w:cs="Arial"/>
+              </w:rPr>
+            </w:pPr>
+            <w:r>
+              <w:rPr>
+                <w:rFonts w:cs="Arial"/>
+              </w:rPr>
+              <w:t xml:space="preserve">Google Chrome </w:t>
+            </w:r>
+            <w:r>
+              <w:rPr>
+                <w:rFonts w:cs="Arial"/>
+              </w:rPr>
+              <w:t>Versión 62.0.3202.94</w:t>
+            </w:r>
+          </w:p>
+        </w:tc>
+      </w:tr>
+      <w:tr>
+        <w:tc>
+          <w:tcPr>
+            <w:tcW w:w="2500" w:type="pct"/>
+            <w:vMerge/>
+            <w:vAlign w:val="center"/>
+          </w:tcPr>
+          <w:p>
+            <w:pPr>
+              <w:pStyle w:val="Prrafodelista"/>
+              <w:ind w:left="0"/>
+              <w:jc w:val="center"/>
+              <w:rPr>
+                <w:rFonts w:cs="Arial"/>
+              </w:rPr>
+            </w:pPr>
+          </w:p>
+        </w:tc>
+        <w:tc>
+          <w:tcPr>
+            <w:tcW w:w="2500" w:type="pct"/>
+            <w:vAlign w:val="center"/>
+          </w:tcPr>
+          <w:p>
+            <w:pPr>
+              <w:pStyle w:val="Prrafodelista"/>
+              <w:ind w:left="0"/>
+              <w:jc w:val="center"/>
+              <w:rPr>
+                <w:rFonts w:cs="Arial"/>
+              </w:rPr>
+            </w:pPr>
+            <w:r>
+              <w:rPr>
+                <w:rFonts w:cs="Arial"/>
+              </w:rPr>
+              <w:t>SAI OPEN Versión 9.0.0</w:t>
+            </w:r>
+          </w:p>
+        </w:tc>
+      </w:tr>
+      <w:tr>
+        <w:tc>
+          <w:tcPr>
+            <w:tcW w:w="2500" w:type="pct"/>
+            <w:vMerge/>
+            <w:vAlign w:val="center"/>
+          </w:tcPr>
+          <w:p>
+            <w:pPr>
+              <w:pStyle w:val="Prrafodelista"/>
+              <w:ind w:left="0"/>
+              <w:jc w:val="center"/>
+              <w:rPr>
+                <w:rFonts w:cs="Arial"/>
+              </w:rPr>
+            </w:pPr>
+          </w:p>
+        </w:tc>
+        <w:tc>
+          <w:tcPr>
+            <w:tcW w:w="2500" w:type="pct"/>
+            <w:vAlign w:val="center"/>
+          </w:tcPr>
+          <w:p>
+            <w:pPr>
+              <w:pStyle w:val="Prrafodelista"/>
+              <w:ind w:left="0"/>
+              <w:jc w:val="center"/>
+              <w:rPr>
+                <w:rFonts w:cs="Arial"/>
+              </w:rPr>
+            </w:pPr>
+            <w:r>
+              <w:rPr>
+                <w:rFonts w:cs="Arial"/>
+              </w:rPr>
+              <w:t>Adobe Reader Versión 8.0</w:t>
+            </w:r>
+          </w:p>
+        </w:tc>
+      </w:tr>
+      <w:tr>
+        <w:tc>
+          <w:tcPr>
+            <w:tcW w:w="2500" w:type="pct"/>
+            <w:vAlign w:val="center"/>
+          </w:tcPr>
+          <w:p>
+            <w:pPr>
+              <w:pStyle w:val="Prrafodelista"/>
+              <w:ind w:left="0"/>
+              <w:jc w:val="center"/>
+              <w:rPr>
+                <w:rFonts w:cs="Arial"/>
+              </w:rPr>
+            </w:pPr>
+            <w:r>
+              <w:rPr>
+                <w:rFonts w:cs="Arial"/>
+              </w:rPr>
+              <w:t xml:space="preserve">Impresora TérmicaTN-T20 </w:t>
+            </w:r>
+          </w:p>
+        </w:tc>
+        <w:tc>
+          <w:tcPr>
+            <w:tcW w:w="2500" w:type="pct"/>
+            <w:vAlign w:val="center"/>
+          </w:tcPr>
+          <w:p>
+            <w:pPr>
+              <w:pStyle w:val="Prrafodelista"/>
+              <w:ind w:left="0"/>
+              <w:jc w:val="center"/>
+              <w:rPr>
+                <w:rFonts w:cs="Arial"/>
+              </w:rPr>
+            </w:pPr>
+            <w:r>
+              <w:rPr>
+                <w:rFonts w:cs="Arial"/>
+              </w:rPr>
+              <w:t xml:space="preserve">Controlador integrado </w:t>
+            </w:r>
+            <w:r>
+              <w:rPr>
+                <w:rFonts w:cs="Arial"/>
+              </w:rPr>
+              <w:t xml:space="preserve">basado en </w:t>
+            </w:r>
+            <w:r>
+              <w:rPr>
+                <w:rFonts w:cs="Arial"/>
+              </w:rPr>
+              <w:t>arquitectura Linux x86</w:t>
+            </w:r>
+          </w:p>
+        </w:tc>
+      </w:tr>
+      <w:tr>
+        <w:tc>
+          <w:tcPr>
+            <w:tcW w:w="2500" w:type="pct"/>
+            <w:vAlign w:val="center"/>
+          </w:tcPr>
+          <w:p>
+            <w:pPr>
+              <w:pStyle w:val="Prrafodelista"/>
+              <w:ind w:left="0"/>
+              <w:jc w:val="center"/>
+              <w:rPr>
+                <w:rFonts w:cs="Arial"/>
+              </w:rPr>
+            </w:pPr>
+            <w:r>
+              <w:rPr>
+                <w:rFonts w:cs="Arial"/>
+              </w:rPr>
+              <w:t>Cajón Monedero Metálico SAT</w:t>
+            </w:r>
+          </w:p>
+        </w:tc>
+        <w:tc>
+          <w:tcPr>
+            <w:tcW w:w="2500" w:type="pct"/>
+            <w:vAlign w:val="center"/>
+          </w:tcPr>
+          <w:p>
+            <w:pPr>
+              <w:pStyle w:val="Prrafodelista"/>
+              <w:ind w:left="0"/>
+              <w:jc w:val="center"/>
+              <w:rPr>
+                <w:rFonts w:cs="Arial"/>
+              </w:rPr>
+            </w:pPr>
+            <w:r>
+              <w:rPr>
+                <w:rFonts w:cs="Arial"/>
+              </w:rPr>
+              <w:t>NA</w:t>
+            </w:r>
+          </w:p>
+        </w:tc>
+      </w:tr>
+    </w:tbl>
+    <w:p>
+      <w:pPr>
+        <w:pStyle w:val="Descripcin"/>
+        <w:jc w:val="center"/>
+        <w:rPr>
+          <w:rFonts w:cs="Arial"/>
+          <w:b/>
+        </w:rPr>
+      </w:pPr>
+      <w:r>
+        <w:t xml:space="preserve">Tabla </w:t>
+      </w:r>
+      <w:r>
+        <w:fldChar w:fldCharType="begin"/>
+      </w:r>
+      <w:r>
+        <w:instrText xml:space="preserve"> SEQ Tabla \* ARABIC </w:instrText>
+      </w:r>
+      <w:r>
+        <w:fldChar w:fldCharType="separate"/>
+      </w:r>
+      <w:r>
+        <w:rPr>
+          <w:noProof/>
+        </w:rPr>
+        <w:t>1</w:t>
+      </w:r>
+      <w:r>
+        <w:fldChar w:fldCharType="end"/>
+      </w:r>
+      <w:r>
+        <w:t>. Matriz Hardware vs Software</w:t>
       </w:r>
     </w:p>
     <w:p>
@@ -3421,7 +3894,6 @@
         <w:pStyle w:val="Ttulo1"/>
       </w:pPr>
       <w:r>
-        <w:lastRenderedPageBreak/>
         <w:t>Plano centro de computo:</w:t>
       </w:r>
     </w:p>
@@ -3512,6 +3984,7 @@
         <w:t>Vista general del establecimiento:</w:t>
       </w:r>
     </w:p>
+    <w:p/>
     <w:p>
       <w:pPr>
         <w:keepNext/>
@@ -3970,20 +4443,44 @@
         <w:t>. Plano del establecimiento</w:t>
       </w:r>
     </w:p>
+    <w:p/>
     <w:p>
       <w:r>
         <w:t>Vista del área de facturación:</w:t>
       </w:r>
     </w:p>
     <w:p>
+      <w:r>
+        <w:t>Es necesario mencionar que el computador se encuentra a una distancia de 30 cm de la impresora y de la caja registradora, además que se encuentra cerca de una máquina de café y un microondas.</w:t>
+      </w:r>
+    </w:p>
+    <w:p>
       <w:pPr>
         <w:rPr>
           <w:noProof/>
         </w:rPr>
       </w:pPr>
-      <w:r>
-        <w:t>Es necesario mencionar que el computador se encuentra a una distancia de 30 cm de la impresora y de la caja registradora, además que se encuentra cerca de una máquina de café y un microondas.</w:t>
-      </w:r>
+    </w:p>
+    <w:p>
+      <w:pPr>
+        <w:rPr>
+          <w:noProof/>
+        </w:rPr>
+      </w:pPr>
+    </w:p>
+    <w:p>
+      <w:pPr>
+        <w:rPr>
+          <w:noProof/>
+        </w:rPr>
+      </w:pPr>
+    </w:p>
+    <w:p>
+      <w:pPr>
+        <w:rPr>
+          <w:noProof/>
+        </w:rPr>
+      </w:pPr>
     </w:p>
     <w:p>
       <w:pPr>
@@ -4623,7 +5120,7 @@
                   <pic:spPr bwMode="auto">
                     <a:xfrm>
                       <a:off x="0" y="0"/>
-                      <a:ext cx="3235696" cy="3011576"/>
+                      <a:ext cx="3226280" cy="3002812"/>
                     </a:xfrm>
                     <a:prstGeom prst="rect">
                       <a:avLst/>
@@ -4678,6 +5175,7 @@
         <w:t>. Plano área de facturación</w:t>
       </w:r>
     </w:p>
+    <w:p/>
     <w:p>
       <w:pPr>
         <w:keepNext/>
@@ -4687,11 +5185,10 @@
         <w:rPr>
           <w:noProof/>
         </w:rPr>
-        <w:lastRenderedPageBreak/>
         <w:drawing>
           <wp:inline distT="0" distB="0" distL="0" distR="0">
-            <wp:extent cx="3856007" cy="2170685"/>
-            <wp:effectExtent l="0" t="0" r="0" b="1270"/>
+            <wp:extent cx="3597215" cy="2025002"/>
+            <wp:effectExtent l="0" t="0" r="3810" b="0"/>
             <wp:docPr id="42" name="Imagen 42" descr="https://byme.s3-eu-west-1.amazonaws.com/data/homebymeProjects/5A1EC930-869C-4AE4-A16A-E43D2F2C1DAE/images/renderHQ/D963D632-853D-4541-AA06-05EB44D6EF66.jpg"/>
             <wp:cNvGraphicFramePr>
               <a:graphicFrameLocks xmlns:a="http://schemas.openxmlformats.org/drawingml/2006/main" noChangeAspect="1"/>
@@ -4721,7 +5218,7 @@
                   <pic:spPr bwMode="auto">
                     <a:xfrm>
                       <a:off x="0" y="0"/>
-                      <a:ext cx="4041897" cy="2275329"/>
+                      <a:ext cx="3786765" cy="2131707"/>
                     </a:xfrm>
                     <a:prstGeom prst="rect">
                       <a:avLst/>
@@ -4781,18 +5278,27 @@
       </w:r>
     </w:p>
     <w:p/>
+    <w:p>
+      <w:r>
+        <w:t>La documentación en los aplicativos es indispensable para la prevención de errores y solución de los mismos, además esta brinda una guía de fácil acceso para capacitar al personal en caso de existir dudas en el funcionamiento del aplicativo, por esta razón se presenta a continuación el censo de la documentación respectiva de cada uno de los softwares utilizados en Donatello.</w:t>
+      </w:r>
+    </w:p>
+    <w:p>
+      <w:r>
+        <w:br w:type="page"/>
+      </w:r>
+    </w:p>
     <w:tbl>
       <w:tblPr>
         <w:tblStyle w:val="Tabladecuadrcula4-nfasis1"/>
-        <w:tblW w:w="9345" w:type="dxa"/>
-        <w:tblLayout w:type="fixed"/>
+        <w:tblW w:w="5000" w:type="pct"/>
         <w:tblLook w:val="0620" w:firstRow="1" w:lastRow="0" w:firstColumn="0" w:lastColumn="0" w:noHBand="1" w:noVBand="1"/>
       </w:tblPr>
       <w:tblGrid>
-        <w:gridCol w:w="1413"/>
-        <w:gridCol w:w="4252"/>
-        <w:gridCol w:w="1985"/>
-        <w:gridCol w:w="1695"/>
+        <w:gridCol w:w="1337"/>
+        <w:gridCol w:w="4017"/>
+        <w:gridCol w:w="1873"/>
+        <w:gridCol w:w="1601"/>
       </w:tblGrid>
       <w:tr>
         <w:trPr>
@@ -4801,7 +5307,7 @@
         </w:trPr>
         <w:tc>
           <w:tcPr>
-            <w:tcW w:w="1413" w:type="dxa"/>
+            <w:tcW w:w="757" w:type="pct"/>
             <w:vAlign w:val="center"/>
           </w:tcPr>
           <w:p>
@@ -4815,13 +5321,14 @@
               <w:rPr>
                 <w:rFonts w:ascii="Calibri" w:eastAsia="Calibri" w:hAnsi="Calibri" w:cs="Calibri"/>
               </w:rPr>
+              <w:lastRenderedPageBreak/>
               <w:t>APLICACIÓN</w:t>
             </w:r>
           </w:p>
         </w:tc>
         <w:tc>
           <w:tcPr>
-            <w:tcW w:w="4252" w:type="dxa"/>
+            <w:tcW w:w="2275" w:type="pct"/>
             <w:vAlign w:val="center"/>
           </w:tcPr>
           <w:p>
@@ -4841,7 +5348,7 @@
         </w:tc>
         <w:tc>
           <w:tcPr>
-            <w:tcW w:w="1985" w:type="dxa"/>
+            <w:tcW w:w="1061" w:type="pct"/>
             <w:vAlign w:val="center"/>
           </w:tcPr>
           <w:p>
@@ -4861,7 +5368,7 @@
         </w:tc>
         <w:tc>
           <w:tcPr>
-            <w:tcW w:w="1695" w:type="dxa"/>
+            <w:tcW w:w="907" w:type="pct"/>
             <w:vAlign w:val="center"/>
           </w:tcPr>
           <w:p>
@@ -4886,7 +5393,7 @@
         </w:trPr>
         <w:tc>
           <w:tcPr>
-            <w:tcW w:w="1413" w:type="dxa"/>
+            <w:tcW w:w="757" w:type="pct"/>
             <w:vAlign w:val="center"/>
           </w:tcPr>
           <w:p>
@@ -4908,7 +5415,7 @@
         </w:tc>
         <w:tc>
           <w:tcPr>
-            <w:tcW w:w="4252" w:type="dxa"/>
+            <w:tcW w:w="2275" w:type="pct"/>
             <w:vAlign w:val="center"/>
           </w:tcPr>
           <w:p>
@@ -4940,19 +5447,13 @@
               <w:rPr>
                 <w:rFonts w:ascii="Calibri" w:eastAsia="Calibri" w:hAnsi="Calibri" w:cs="Calibri"/>
               </w:rPr>
-              <w:t xml:space="preserve">sin embargo, </w:t>
-            </w:r>
-            <w:r>
-              <w:rPr>
-                <w:rFonts w:ascii="Calibri" w:eastAsia="Calibri" w:hAnsi="Calibri" w:cs="Calibri"/>
-              </w:rPr>
-              <w:t>la aplicación cuanta un módulo de ayuda.</w:t>
+              <w:t>sin embargo, la aplicación cuanta un módulo de ayuda.</w:t>
             </w:r>
           </w:p>
         </w:tc>
         <w:tc>
           <w:tcPr>
-            <w:tcW w:w="1985" w:type="dxa"/>
+            <w:tcW w:w="1061" w:type="pct"/>
             <w:vAlign w:val="center"/>
           </w:tcPr>
           <w:p>
@@ -4972,7 +5473,7 @@
         </w:tc>
         <w:tc>
           <w:tcPr>
-            <w:tcW w:w="1695" w:type="dxa"/>
+            <w:tcW w:w="907" w:type="pct"/>
             <w:vAlign w:val="center"/>
           </w:tcPr>
           <w:p>
@@ -4997,7 +5498,7 @@
         </w:trPr>
         <w:tc>
           <w:tcPr>
-            <w:tcW w:w="1413" w:type="dxa"/>
+            <w:tcW w:w="757" w:type="pct"/>
             <w:vAlign w:val="center"/>
           </w:tcPr>
           <w:p>
@@ -5019,7 +5520,7 @@
         </w:tc>
         <w:tc>
           <w:tcPr>
-            <w:tcW w:w="4252" w:type="dxa"/>
+            <w:tcW w:w="2275" w:type="pct"/>
             <w:vAlign w:val="center"/>
           </w:tcPr>
           <w:p>
@@ -5051,31 +5552,13 @@
               <w:rPr>
                 <w:rFonts w:ascii="Calibri" w:eastAsia="Calibri" w:hAnsi="Calibri" w:cs="Calibri"/>
               </w:rPr>
-              <w:t xml:space="preserve">sin embargo, </w:t>
-            </w:r>
-            <w:r>
-              <w:rPr>
-                <w:rFonts w:ascii="Calibri" w:eastAsia="Calibri" w:hAnsi="Calibri" w:cs="Calibri"/>
-              </w:rPr>
-              <w:t>la aplicación cuanta un módulo de ayuda</w:t>
-            </w:r>
-            <w:r>
-              <w:rPr>
-                <w:rFonts w:ascii="Calibri" w:eastAsia="Calibri" w:hAnsi="Calibri" w:cs="Calibri"/>
-              </w:rPr>
-              <w:t>, y un sistema para solución de errores en línea</w:t>
-            </w:r>
-            <w:r>
-              <w:rPr>
-                <w:rFonts w:ascii="Calibri" w:eastAsia="Calibri" w:hAnsi="Calibri" w:cs="Calibri"/>
-              </w:rPr>
-              <w:t>.</w:t>
+              <w:t>sin embargo, la aplicación cuanta un módulo de ayuda, y un sistema para solución de errores en línea.</w:t>
             </w:r>
           </w:p>
         </w:tc>
         <w:tc>
           <w:tcPr>
-            <w:tcW w:w="1985" w:type="dxa"/>
+            <w:tcW w:w="1061" w:type="pct"/>
             <w:vAlign w:val="center"/>
           </w:tcPr>
           <w:p>
@@ -5095,7 +5578,7 @@
         </w:tc>
         <w:tc>
           <w:tcPr>
-            <w:tcW w:w="1695" w:type="dxa"/>
+            <w:tcW w:w="907" w:type="pct"/>
             <w:vAlign w:val="center"/>
           </w:tcPr>
           <w:p>
@@ -5136,16 +5619,13 @@
         <w:rPr>
           <w:noProof/>
         </w:rPr>
-        <w:t>1</w:t>
-      </w:r>
-      <w:r>
-        <w:rPr>
-          <w:noProof/>
-        </w:rPr>
+        <w:t>2</w:t>
+      </w:r>
+      <w:r>
         <w:fldChar w:fldCharType="end"/>
       </w:r>
       <w:r>
-        <w:t>. Censo de Documentación</w:t>
+        <w:t>.Censo de la documentación</w:t>
       </w:r>
     </w:p>
     <w:p>
@@ -5268,47 +5748,62 @@
           <w:sz w:val="24"/>
           <w:szCs w:val="24"/>
         </w:rPr>
-        <w:t>. A continuación, se menciona una descripción de los módulos con los que cuenta la aplicación.</w:t>
-      </w:r>
-    </w:p>
-    <w:p/>
+        <w:t>. A continuación, se menciona una descripción de los módulos con los que cuenta la aplicación</w:t>
+      </w:r>
+      <w:r>
+        <w:rPr>
+          <w:sz w:val="24"/>
+          <w:szCs w:val="24"/>
+        </w:rPr>
+        <w:t xml:space="preserve"> y su respectivo puntaje obtenido de acuerdo con: </w:t>
+      </w:r>
+      <w:r>
+        <w:rPr>
+          <w:rStyle w:val="nfasisintenso"/>
+          <w:color w:val="000000"/>
+        </w:rPr>
+        <w:t>Anexo 1 “Metodología de selección de la aplicación a Auditar”</w:t>
+      </w:r>
+      <w:r>
+        <w:rPr>
+          <w:sz w:val="24"/>
+          <w:szCs w:val="24"/>
+        </w:rPr>
+        <w:t>.</w:t>
+      </w:r>
+    </w:p>
     <w:tbl>
       <w:tblPr>
-        <w:tblStyle w:val="Tabladecuadrcula5oscura-nfasis1"/>
-        <w:tblpPr w:leftFromText="141" w:rightFromText="141" w:vertAnchor="page" w:horzAnchor="margin" w:tblpY="2446"/>
-        <w:tblW w:w="8926" w:type="dxa"/>
-        <w:tblLayout w:type="fixed"/>
+        <w:tblStyle w:val="Tabladecuadrcula4-nfasis1"/>
+        <w:tblW w:w="0" w:type="auto"/>
         <w:tblLook w:val="0620" w:firstRow="1" w:lastRow="0" w:firstColumn="0" w:lastColumn="0" w:noHBand="1" w:noVBand="1"/>
       </w:tblPr>
       <w:tblGrid>
-        <w:gridCol w:w="1413"/>
+        <w:gridCol w:w="1555"/>
         <w:gridCol w:w="6095"/>
-        <w:gridCol w:w="1418"/>
+        <w:gridCol w:w="1178"/>
       </w:tblGrid>
       <w:tr>
         <w:trPr>
           <w:cnfStyle w:val="100000000000" w:firstRow="1" w:lastRow="0" w:firstColumn="0" w:lastColumn="0" w:oddVBand="0" w:evenVBand="0" w:oddHBand="0" w:evenHBand="0" w:firstRowFirstColumn="0" w:firstRowLastColumn="0" w:lastRowFirstColumn="0" w:lastRowLastColumn="0"/>
-          <w:trHeight w:val="360"/>
         </w:trPr>
         <w:tc>
           <w:tcPr>
-            <w:tcW w:w="1413" w:type="dxa"/>
+            <w:tcW w:w="1555" w:type="dxa"/>
             <w:vAlign w:val="center"/>
           </w:tcPr>
           <w:p>
             <w:pPr>
               <w:jc w:val="center"/>
               <w:rPr>
-                <w:rFonts w:ascii="Calibri" w:eastAsia="Calibri" w:hAnsi="Calibri" w:cs="Calibri"/>
-                <w:sz w:val="20"/>
-                <w:szCs w:val="20"/>
+                <w:sz w:val="24"/>
+                <w:szCs w:val="24"/>
               </w:rPr>
             </w:pPr>
             <w:r>
               <w:rPr>
                 <w:rFonts w:ascii="Calibri" w:eastAsia="Calibri" w:hAnsi="Calibri" w:cs="Calibri"/>
               </w:rPr>
-              <w:lastRenderedPageBreak/>
               <w:t>MÓDULOS</w:t>
             </w:r>
           </w:p>
@@ -5322,9 +5817,8 @@
             <w:pPr>
               <w:jc w:val="center"/>
               <w:rPr>
-                <w:rFonts w:ascii="Calibri" w:eastAsia="Calibri" w:hAnsi="Calibri" w:cs="Calibri"/>
-                <w:sz w:val="20"/>
-                <w:szCs w:val="20"/>
+                <w:sz w:val="24"/>
+                <w:szCs w:val="24"/>
               </w:rPr>
             </w:pPr>
             <w:r>
@@ -5337,18 +5831,15 @@
         </w:tc>
         <w:tc>
           <w:tcPr>
-            <w:tcW w:w="1418" w:type="dxa"/>
+            <w:tcW w:w="1178" w:type="dxa"/>
             <w:vAlign w:val="center"/>
           </w:tcPr>
           <w:p>
             <w:pPr>
-              <w:tabs>
-                <w:tab w:val="left" w:pos="335"/>
-              </w:tabs>
               <w:jc w:val="center"/>
               <w:rPr>
-                <w:rFonts w:ascii="Calibri" w:eastAsia="Calibri" w:hAnsi="Calibri" w:cs="Calibri"/>
-                <w:b w:val="0"/>
+                <w:sz w:val="24"/>
+                <w:szCs w:val="24"/>
               </w:rPr>
             </w:pPr>
             <w:r>
@@ -5361,12 +5852,9 @@
         </w:tc>
       </w:tr>
       <w:tr>
-        <w:trPr>
-          <w:trHeight w:val="1080"/>
-        </w:trPr>
         <w:tc>
           <w:tcPr>
-            <w:tcW w:w="1413" w:type="dxa"/>
+            <w:tcW w:w="1555" w:type="dxa"/>
             <w:vAlign w:val="center"/>
           </w:tcPr>
           <w:p>
@@ -5395,7 +5883,6 @@
           </w:tcPr>
           <w:p>
             <w:pPr>
-              <w:jc w:val="center"/>
               <w:rPr>
                 <w:rFonts w:ascii="Calibri" w:eastAsia="Calibri" w:hAnsi="Calibri" w:cs="Calibri"/>
                 <w:sz w:val="20"/>
@@ -5414,7 +5901,7 @@
         </w:tc>
         <w:tc>
           <w:tcPr>
-            <w:tcW w:w="1418" w:type="dxa"/>
+            <w:tcW w:w="1178" w:type="dxa"/>
             <w:vAlign w:val="center"/>
           </w:tcPr>
           <w:p>
@@ -5428,18 +5915,15 @@
               <w:rPr>
                 <w:rFonts w:ascii="Calibri" w:hAnsi="Calibri" w:cs="Calibri"/>
               </w:rPr>
-              <w:t>334,125</w:t>
+              <w:t>334,12</w:t>
             </w:r>
           </w:p>
         </w:tc>
       </w:tr>
       <w:tr>
-        <w:trPr>
-          <w:trHeight w:val="840"/>
-        </w:trPr>
         <w:tc>
           <w:tcPr>
-            <w:tcW w:w="1413" w:type="dxa"/>
+            <w:tcW w:w="1555" w:type="dxa"/>
             <w:vAlign w:val="center"/>
           </w:tcPr>
           <w:p>
@@ -5468,7 +5952,6 @@
           </w:tcPr>
           <w:p>
             <w:pPr>
-              <w:jc w:val="center"/>
               <w:rPr>
                 <w:rFonts w:ascii="Calibri" w:eastAsia="Calibri" w:hAnsi="Calibri" w:cs="Calibri"/>
                 <w:sz w:val="20"/>
@@ -5485,7 +5968,7 @@
         </w:tc>
         <w:tc>
           <w:tcPr>
-            <w:tcW w:w="1418" w:type="dxa"/>
+            <w:tcW w:w="1178" w:type="dxa"/>
             <w:vAlign w:val="center"/>
           </w:tcPr>
           <w:p>
@@ -5499,18 +5982,15 @@
               <w:rPr>
                 <w:rFonts w:ascii="Calibri" w:hAnsi="Calibri" w:cs="Calibri"/>
               </w:rPr>
-              <w:t>132,890625</w:t>
+              <w:t>132,89</w:t>
             </w:r>
           </w:p>
         </w:tc>
       </w:tr>
       <w:tr>
-        <w:trPr>
-          <w:trHeight w:val="1200"/>
-        </w:trPr>
         <w:tc>
           <w:tcPr>
-            <w:tcW w:w="1413" w:type="dxa"/>
+            <w:tcW w:w="1555" w:type="dxa"/>
             <w:vAlign w:val="center"/>
           </w:tcPr>
           <w:p>
@@ -5539,7 +6019,6 @@
           </w:tcPr>
           <w:p>
             <w:pPr>
-              <w:jc w:val="center"/>
               <w:rPr>
                 <w:rFonts w:ascii="Calibri" w:eastAsia="Calibri" w:hAnsi="Calibri" w:cs="Calibri"/>
                 <w:sz w:val="20"/>
@@ -5556,7 +6035,7 @@
         </w:tc>
         <w:tc>
           <w:tcPr>
-            <w:tcW w:w="1418" w:type="dxa"/>
+            <w:tcW w:w="1178" w:type="dxa"/>
             <w:vAlign w:val="center"/>
           </w:tcPr>
           <w:p>
@@ -5570,18 +6049,15 @@
               <w:rPr>
                 <w:rFonts w:ascii="Calibri" w:hAnsi="Calibri" w:cs="Calibri"/>
               </w:rPr>
-              <w:t>47,4609375</w:t>
+              <w:t>47,46</w:t>
             </w:r>
           </w:p>
         </w:tc>
       </w:tr>
       <w:tr>
-        <w:trPr>
-          <w:trHeight w:val="820"/>
-        </w:trPr>
         <w:tc>
           <w:tcPr>
-            <w:tcW w:w="1413" w:type="dxa"/>
+            <w:tcW w:w="1555" w:type="dxa"/>
             <w:vAlign w:val="center"/>
           </w:tcPr>
           <w:p>
@@ -5610,7 +6086,6 @@
           </w:tcPr>
           <w:p>
             <w:pPr>
-              <w:jc w:val="center"/>
               <w:rPr>
                 <w:rFonts w:ascii="Calibri" w:eastAsia="Calibri" w:hAnsi="Calibri" w:cs="Calibri"/>
                 <w:sz w:val="20"/>
@@ -5627,7 +6102,7 @@
         </w:tc>
         <w:tc>
           <w:tcPr>
-            <w:tcW w:w="1418" w:type="dxa"/>
+            <w:tcW w:w="1178" w:type="dxa"/>
             <w:vAlign w:val="center"/>
           </w:tcPr>
           <w:p>
@@ -5641,95 +6116,50 @@
               <w:rPr>
                 <w:rFonts w:ascii="Calibri" w:hAnsi="Calibri" w:cs="Calibri"/>
               </w:rPr>
-              <w:t>56,953125</w:t>
+              <w:t>56,95</w:t>
             </w:r>
           </w:p>
         </w:tc>
       </w:tr>
     </w:tbl>
     <w:p>
+      <w:pPr>
+        <w:pStyle w:val="Descripcin"/>
+        <w:jc w:val="center"/>
+      </w:pPr>
+      <w:r>
+        <w:t xml:space="preserve">Tabla </w:t>
+      </w:r>
+      <w:r>
+        <w:fldChar w:fldCharType="begin"/>
+      </w:r>
+      <w:r>
+        <w:instrText xml:space="preserve"> SEQ Tabla \* ARABIC </w:instrText>
+      </w:r>
+      <w:r>
+        <w:fldChar w:fldCharType="separate"/>
+      </w:r>
+      <w:r>
+        <w:rPr>
+          <w:noProof/>
+        </w:rPr>
+        <w:t>3</w:t>
+      </w:r>
+      <w:r>
+        <w:fldChar w:fldCharType="end"/>
+      </w:r>
+      <w:r>
+        <w:t>. Resultados de comparación según metodología para selección del módulo a auditar</w:t>
+      </w:r>
+    </w:p>
+    <w:p>
+      <w:pPr>
+        <w:pStyle w:val="Ttulo1"/>
+      </w:pPr>
       <w:bookmarkStart w:id="0" w:name="_GoBack"/>
       <w:bookmarkEnd w:id="0"/>
-    </w:p>
-    <w:p/>
-    <w:p>
-      <w:pPr>
-        <w:pStyle w:val="Descripcin"/>
-        <w:jc w:val="center"/>
-      </w:pPr>
-      <w:r>
-        <w:t xml:space="preserve">Tabla </w:t>
-      </w:r>
-      <w:r>
-        <w:fldChar w:fldCharType="begin"/>
-      </w:r>
-      <w:r>
-        <w:instrText xml:space="preserve"> SEQ Tabla \* ARABIC </w:instrText>
-      </w:r>
-      <w:r>
-        <w:fldChar w:fldCharType="separate"/>
-      </w:r>
-      <w:r>
-        <w:rPr>
-          <w:noProof/>
-        </w:rPr>
-        <w:t>2</w:t>
-      </w:r>
-      <w:r>
-        <w:rPr>
-          <w:noProof/>
-        </w:rPr>
-        <w:fldChar w:fldCharType="end"/>
-      </w:r>
-      <w:r>
-        <w:t xml:space="preserve">. </w:t>
-      </w:r>
-      <w:r>
-        <w:t>Comparación y calificación de los módulo</w:t>
-      </w:r>
-      <w:r>
-        <w:t>s</w:t>
-      </w:r>
-      <w:r>
-        <w:t xml:space="preserve"> del aplicativo SAI OPEN</w:t>
-      </w:r>
-    </w:p>
-    <w:p>
-      <w:pPr>
-        <w:rPr>
-          <w:rStyle w:val="nfasisintenso"/>
-          <w:color w:val="000000"/>
-        </w:rPr>
-      </w:pPr>
-      <w:r>
-        <w:rPr>
-          <w:rStyle w:val="nfasisintenso"/>
-          <w:color w:val="000000"/>
-        </w:rPr>
-        <w:t xml:space="preserve">Para más detalles de los parámetros utilizados en la evaluación de los módulos ver: </w:t>
-      </w:r>
-      <w:r>
-        <w:rPr>
-          <w:rStyle w:val="nfasisintenso"/>
-          <w:color w:val="000000"/>
-        </w:rPr>
-        <w:br/>
-        <w:t>Anexo 1 “Metodología de selección de la aplicación a Auditar”</w:t>
-      </w:r>
-    </w:p>
-    <w:p>
-      <w:pPr>
-        <w:pStyle w:val="Ttulo1"/>
-      </w:pPr>
-      <w:r>
-        <w:t>Matriz para la selección de la aplicación a auditar</w:t>
-      </w:r>
-    </w:p>
-    <w:p>
-      <w:pPr>
-        <w:pStyle w:val="Ttulo1"/>
-      </w:pPr>
-      <w:r>
+      <w:r>
+        <w:lastRenderedPageBreak/>
         <w:t>Descripción del módulo seleccionado:</w:t>
       </w:r>
     </w:p>
@@ -5933,7 +6363,7 @@
   <w:abstractNum w:abstractNumId="1" w15:restartNumberingAfterBreak="0">
     <w:nsid w:val="1EA671CD"/>
     <w:multiLevelType w:val="hybridMultilevel"/>
-    <w:tmpl w:val="39FA9EAE"/>
+    <w:tmpl w:val="EB38838A"/>
     <w:lvl w:ilvl="0" w:tplc="240A0001">
       <w:start w:val="1"/>
       <w:numFmt w:val="bullet"/>
@@ -8711,6 +9141,145 @@
       <w:color w:val="4472C4" w:themeColor="accent1"/>
     </w:rPr>
   </w:style>
+  <w:style w:type="table" w:styleId="Tablaconcuadrcula">
+    <w:name w:val="Table Grid"/>
+    <w:basedOn w:val="Tablanormal"/>
+    <w:uiPriority w:val="39"/>
+    <w:rsid w:val="001B495F"/>
+    <w:pPr>
+      <w:spacing w:after="0" w:line="240" w:lineRule="auto"/>
+    </w:pPr>
+    <w:tblPr>
+      <w:tblBorders>
+        <w:top w:val="single" w:sz="4" w:space="0" w:color="auto"/>
+        <w:left w:val="single" w:sz="4" w:space="0" w:color="auto"/>
+        <w:bottom w:val="single" w:sz="4" w:space="0" w:color="auto"/>
+        <w:right w:val="single" w:sz="4" w:space="0" w:color="auto"/>
+        <w:insideH w:val="single" w:sz="4" w:space="0" w:color="auto"/>
+        <w:insideV w:val="single" w:sz="4" w:space="0" w:color="auto"/>
+      </w:tblBorders>
+    </w:tblPr>
+  </w:style>
+  <w:style w:type="table" w:styleId="Tablanormal5">
+    <w:name w:val="Plain Table 5"/>
+    <w:basedOn w:val="Tablanormal"/>
+    <w:uiPriority w:val="45"/>
+    <w:rsid w:val="001B495F"/>
+    <w:pPr>
+      <w:spacing w:after="0" w:line="240" w:lineRule="auto"/>
+    </w:pPr>
+    <w:tblPr>
+      <w:tblStyleRowBandSize w:val="1"/>
+      <w:tblStyleColBandSize w:val="1"/>
+    </w:tblPr>
+    <w:tblStylePr w:type="firstRow">
+      <w:rPr>
+        <w:rFonts w:asciiTheme="majorHAnsi" w:eastAsiaTheme="majorEastAsia" w:hAnsiTheme="majorHAnsi" w:cstheme="majorBidi"/>
+        <w:i/>
+        <w:iCs/>
+        <w:sz w:val="26"/>
+      </w:rPr>
+      <w:tblPr/>
+      <w:tcPr>
+        <w:tcBorders>
+          <w:bottom w:val="single" w:sz="4" w:space="0" w:color="7F7F7F" w:themeColor="text1" w:themeTint="80"/>
+        </w:tcBorders>
+        <w:shd w:val="clear" w:color="auto" w:fill="FFFFFF" w:themeFill="background1"/>
+      </w:tcPr>
+    </w:tblStylePr>
+    <w:tblStylePr w:type="lastRow">
+      <w:rPr>
+        <w:rFonts w:asciiTheme="majorHAnsi" w:eastAsiaTheme="majorEastAsia" w:hAnsiTheme="majorHAnsi" w:cstheme="majorBidi"/>
+        <w:i/>
+        <w:iCs/>
+        <w:sz w:val="26"/>
+      </w:rPr>
+      <w:tblPr/>
+      <w:tcPr>
+        <w:tcBorders>
+          <w:top w:val="single" w:sz="4" w:space="0" w:color="7F7F7F" w:themeColor="text1" w:themeTint="80"/>
+        </w:tcBorders>
+        <w:shd w:val="clear" w:color="auto" w:fill="FFFFFF" w:themeFill="background1"/>
+      </w:tcPr>
+    </w:tblStylePr>
+    <w:tblStylePr w:type="firstCol">
+      <w:pPr>
+        <w:jc w:val="right"/>
+      </w:pPr>
+      <w:rPr>
+        <w:rFonts w:asciiTheme="majorHAnsi" w:eastAsiaTheme="majorEastAsia" w:hAnsiTheme="majorHAnsi" w:cstheme="majorBidi"/>
+        <w:i/>
+        <w:iCs/>
+        <w:sz w:val="26"/>
+      </w:rPr>
+      <w:tblPr/>
+      <w:tcPr>
+        <w:tcBorders>
+          <w:right w:val="single" w:sz="4" w:space="0" w:color="7F7F7F" w:themeColor="text1" w:themeTint="80"/>
+        </w:tcBorders>
+        <w:shd w:val="clear" w:color="auto" w:fill="FFFFFF" w:themeFill="background1"/>
+      </w:tcPr>
+    </w:tblStylePr>
+    <w:tblStylePr w:type="lastCol">
+      <w:rPr>
+        <w:rFonts w:asciiTheme="majorHAnsi" w:eastAsiaTheme="majorEastAsia" w:hAnsiTheme="majorHAnsi" w:cstheme="majorBidi"/>
+        <w:i/>
+        <w:iCs/>
+        <w:sz w:val="26"/>
+      </w:rPr>
+      <w:tblPr/>
+      <w:tcPr>
+        <w:tcBorders>
+          <w:left w:val="single" w:sz="4" w:space="0" w:color="7F7F7F" w:themeColor="text1" w:themeTint="80"/>
+        </w:tcBorders>
+        <w:shd w:val="clear" w:color="auto" w:fill="FFFFFF" w:themeFill="background1"/>
+      </w:tcPr>
+    </w:tblStylePr>
+    <w:tblStylePr w:type="band1Vert">
+      <w:tblPr/>
+      <w:tcPr>
+        <w:shd w:val="clear" w:color="auto" w:fill="F2F2F2" w:themeFill="background1" w:themeFillShade="F2"/>
+      </w:tcPr>
+    </w:tblStylePr>
+    <w:tblStylePr w:type="band1Horz">
+      <w:tblPr/>
+      <w:tcPr>
+        <w:shd w:val="clear" w:color="auto" w:fill="F2F2F2" w:themeFill="background1" w:themeFillShade="F2"/>
+      </w:tcPr>
+    </w:tblStylePr>
+    <w:tblStylePr w:type="neCell">
+      <w:tblPr/>
+      <w:tcPr>
+        <w:tcBorders>
+          <w:left w:val="nil"/>
+        </w:tcBorders>
+      </w:tcPr>
+    </w:tblStylePr>
+    <w:tblStylePr w:type="nwCell">
+      <w:tblPr/>
+      <w:tcPr>
+        <w:tcBorders>
+          <w:right w:val="nil"/>
+        </w:tcBorders>
+      </w:tcPr>
+    </w:tblStylePr>
+    <w:tblStylePr w:type="seCell">
+      <w:tblPr/>
+      <w:tcPr>
+        <w:tcBorders>
+          <w:left w:val="nil"/>
+        </w:tcBorders>
+      </w:tcPr>
+    </w:tblStylePr>
+    <w:tblStylePr w:type="swCell">
+      <w:tblPr/>
+      <w:tcPr>
+        <w:tcBorders>
+          <w:right w:val="nil"/>
+        </w:tcBorders>
+      </w:tcPr>
+    </w:tblStylePr>
+  </w:style>
 </w:styles>
 </file>
 
@@ -9014,7 +9583,7 @@
 </file>
 
 <file path=customXml/itemProps1.xml><?xml version="1.0" encoding="utf-8"?>
-<ds:datastoreItem xmlns:ds="http://schemas.openxmlformats.org/officeDocument/2006/customXml" ds:itemID="{CDA10B4E-F9FF-41C8-BCC4-C7AEA8B421EC}">
+<ds:datastoreItem xmlns:ds="http://schemas.openxmlformats.org/officeDocument/2006/customXml" ds:itemID="{F90E7F74-69ED-4BE8-A8F0-014CC6648E10}">
   <ds:schemaRefs>
     <ds:schemaRef ds:uri="http://schemas.openxmlformats.org/officeDocument/2006/bibliography"/>
   </ds:schemaRefs>

--- a/AUDITORÍA DONATELLO V1.docx
+++ b/AUDITORÍA DONATELLO V1.docx
@@ -2917,30 +2917,16 @@
     <w:p/>
     <w:p>
       <w:pPr>
-        <w:rPr>
-          <w:b/>
-        </w:rPr>
-      </w:pPr>
-    </w:p>
-    <w:p>
-      <w:pPr>
-        <w:rPr>
-          <w:b/>
-        </w:rPr>
-      </w:pPr>
-      <w:r>
-        <w:rPr>
-          <w:b/>
-        </w:rPr>
+        <w:pStyle w:val="Ttulo1"/>
+      </w:pPr>
+      <w:r>
         <w:t>Censo a nivel de software y hardware</w:t>
       </w:r>
       <w:r>
-        <w:rPr>
-          <w:b/>
-        </w:rPr>
         <w:t>:</w:t>
       </w:r>
     </w:p>
+    <w:p/>
     <w:p>
       <w:pPr>
         <w:rPr>
@@ -5635,6 +5621,27 @@
       <w:r>
         <w:t>Selección del módulo a auditar:</w:t>
       </w:r>
+      <w:r>
+        <w:t xml:space="preserve"> </w:t>
+      </w:r>
+      <w:r>
+        <w:rPr>
+          <w:b w:val="0"/>
+          <w:highlight w:val="yellow"/>
+        </w:rPr>
+        <w:t>(colocar las tablas vacias)</w:t>
+      </w:r>
+    </w:p>
+    <w:p>
+      <w:pPr>
+        <w:pStyle w:val="Ttulo1"/>
+      </w:pPr>
+      <w:r>
+        <w:t xml:space="preserve">Metodologia </w:t>
+      </w:r>
+      <w:r>
+        <w:t>Selección del módulo a auditar:</w:t>
+      </w:r>
     </w:p>
     <w:p/>
     <w:p>
@@ -6156,11 +6163,630 @@
       <w:pPr>
         <w:pStyle w:val="Ttulo1"/>
       </w:pPr>
+      <w:r>
+        <w:t>Descripción del módulo seleccionado:</w:t>
+      </w:r>
+    </w:p>
+    <w:p/>
+    <w:p>
+      <w:r>
+        <w:t xml:space="preserve">El modulo seleccionado fue el de Facturación, este modulo es el puente de unión y comunicación con los módulos inventario proveedores y reportes; la finalidad del modulo es ingresar los datos de compra de cada cliente </w:t>
+      </w:r>
+      <w:r>
+        <w:t xml:space="preserve">y así </w:t>
+      </w:r>
+      <w:r>
+        <w:t xml:space="preserve">generar los costos por producto y totales </w:t>
+      </w:r>
+      <w:r>
+        <w:lastRenderedPageBreak/>
+        <w:t xml:space="preserve">de la venta y una vez </w:t>
+      </w:r>
+      <w:r>
+        <w:t>realizada la compra el módulo envía los datos para actualizar el inventario y finalmente imprimir la factura que se le dará al cliente.</w:t>
+      </w:r>
+    </w:p>
+    <w:p/>
+    <w:p>
+      <w:r>
+        <w:t>A continuación, se realiza una breve descripción de cada una de las funcionalidades del módulo para así identificar sus entradas, salidas y procesos</w:t>
+      </w:r>
+      <w:r>
+        <w:t xml:space="preserve"> </w:t>
+      </w:r>
+    </w:p>
+    <w:p>
+      <w:pPr>
+        <w:rPr>
+          <w:b/>
+        </w:rPr>
+      </w:pPr>
+      <w:r>
+        <w:rPr>
+          <w:b/>
+        </w:rPr>
+        <w:t>EMPLEADO</w:t>
+      </w:r>
+    </w:p>
+    <w:p>
+      <w:pPr>
+        <w:pStyle w:val="Prrafodelista"/>
+        <w:numPr>
+          <w:ilvl w:val="0"/>
+          <w:numId w:val="18"/>
+        </w:numPr>
+        <w:ind w:left="709" w:hanging="283"/>
+      </w:pPr>
+      <w:r>
+        <w:rPr>
+          <w:b/>
+        </w:rPr>
+        <w:t>CREAR FACTURA</w:t>
+      </w:r>
+      <w:r>
+        <w:t>:</w:t>
+      </w:r>
+    </w:p>
+    <w:p>
+      <w:pPr>
+        <w:pStyle w:val="Prrafodelista"/>
+        <w:ind w:left="709"/>
+      </w:pPr>
+      <w:r>
+        <w:rPr>
+          <w:b/>
+        </w:rPr>
+        <w:t>Entrad</w:t>
+      </w:r>
+      <w:r>
+        <w:rPr>
+          <w:b/>
+        </w:rPr>
+        <w:t>a:</w:t>
+      </w:r>
+      <w:r>
+        <w:rPr>
+          <w:b/>
+        </w:rPr>
+        <w:t xml:space="preserve"> </w:t>
+      </w:r>
+      <w:r>
+        <w:t xml:space="preserve">Orden de por parte del empleado </w:t>
+      </w:r>
+      <w:r>
+        <w:t xml:space="preserve">para la creación de una nueva Factura </w:t>
+      </w:r>
+      <w:r>
+        <w:t>al software</w:t>
+      </w:r>
+      <w:r>
+        <w:rPr>
+          <w:b/>
+        </w:rPr>
+        <w:t xml:space="preserve"> </w:t>
+      </w:r>
+    </w:p>
+    <w:p>
+      <w:pPr>
+        <w:pStyle w:val="Prrafodelista"/>
+        <w:ind w:left="709"/>
+      </w:pPr>
+      <w:r>
+        <w:rPr>
+          <w:b/>
+        </w:rPr>
+        <w:t>Proceso</w:t>
+      </w:r>
+      <w:r>
+        <w:rPr>
+          <w:b/>
+        </w:rPr>
+        <w:t>:</w:t>
+      </w:r>
+      <w:r>
+        <w:rPr>
+          <w:b/>
+        </w:rPr>
+        <w:t xml:space="preserve"> </w:t>
+      </w:r>
+      <w:r>
+        <w:t xml:space="preserve">El </w:t>
+      </w:r>
+      <w:r>
+        <w:t>software</w:t>
+      </w:r>
+      <w:r>
+        <w:t xml:space="preserve"> consult</w:t>
+      </w:r>
+      <w:r>
+        <w:t>a</w:t>
+      </w:r>
+      <w:r>
+        <w:t xml:space="preserve"> el numero de la factura</w:t>
+      </w:r>
+      <w:r>
+        <w:t>, solicita hora y fecha del sistema</w:t>
+      </w:r>
+    </w:p>
+    <w:p>
+      <w:pPr>
+        <w:pStyle w:val="Prrafodelista"/>
+        <w:ind w:left="709"/>
+        <w:rPr>
+          <w:b/>
+        </w:rPr>
+      </w:pPr>
+      <w:r>
+        <w:rPr>
+          <w:b/>
+        </w:rPr>
+        <w:t>Salida</w:t>
+      </w:r>
+      <w:r>
+        <w:rPr>
+          <w:b/>
+        </w:rPr>
+        <w:t>:</w:t>
+      </w:r>
+      <w:r>
+        <w:rPr>
+          <w:b/>
+        </w:rPr>
+        <w:t xml:space="preserve"> </w:t>
+      </w:r>
+      <w:r>
+        <w:t>Se abre una ventada con información de la factura y un meno en</w:t>
+      </w:r>
+      <w:r>
+        <w:t xml:space="preserve"> </w:t>
+      </w:r>
+      <w:r>
+        <w:t>donde el empleado puede completar la factura</w:t>
+      </w:r>
+      <w:r>
+        <w:rPr>
+          <w:b/>
+        </w:rPr>
+        <w:t xml:space="preserve"> </w:t>
+      </w:r>
+    </w:p>
+    <w:p>
+      <w:pPr>
+        <w:pStyle w:val="Prrafodelista"/>
+        <w:ind w:left="709"/>
+      </w:pPr>
+    </w:p>
+    <w:p>
+      <w:pPr>
+        <w:pStyle w:val="Prrafodelista"/>
+        <w:numPr>
+          <w:ilvl w:val="0"/>
+          <w:numId w:val="18"/>
+        </w:numPr>
+        <w:spacing w:after="0"/>
+        <w:ind w:left="709" w:hanging="283"/>
+      </w:pPr>
+      <w:r>
+        <w:rPr>
+          <w:b/>
+        </w:rPr>
+        <w:t>ADICIONAR PRODUCTO</w:t>
+      </w:r>
+      <w:r>
+        <w:t>:</w:t>
+      </w:r>
+    </w:p>
+    <w:p>
+      <w:pPr>
+        <w:spacing w:after="0"/>
+        <w:ind w:left="709" w:hanging="6"/>
+      </w:pPr>
+      <w:r>
+        <w:rPr>
+          <w:b/>
+        </w:rPr>
+        <w:t>Entrada</w:t>
+      </w:r>
+      <w:r>
+        <w:t xml:space="preserve">: código </w:t>
+      </w:r>
+      <w:r>
+        <w:t xml:space="preserve">o nombre </w:t>
+      </w:r>
+      <w:r>
+        <w:t>del producto y si se desea cantidad, si no se ingresa la cantidad el software por defecto colocara cantidad uno</w:t>
+      </w:r>
+    </w:p>
+    <w:p>
+      <w:pPr>
+        <w:spacing w:after="0"/>
+        <w:ind w:left="703"/>
+      </w:pPr>
+      <w:r>
+        <w:rPr>
+          <w:b/>
+        </w:rPr>
+        <w:t>Proceso</w:t>
+      </w:r>
+      <w:r>
+        <w:t xml:space="preserve">: </w:t>
+      </w:r>
+      <w:r>
+        <w:t xml:space="preserve">buscar el </w:t>
+      </w:r>
+      <w:r>
+        <w:t>producto</w:t>
+      </w:r>
+      <w:r>
+        <w:t xml:space="preserve"> en la base de datos</w:t>
+      </w:r>
+      <w:r>
+        <w:t>, calcular el valor total</w:t>
+      </w:r>
+      <w:r>
+        <w:t xml:space="preserve"> del producto</w:t>
+      </w:r>
+      <w:r>
+        <w:t xml:space="preserve"> </w:t>
+      </w:r>
+      <w:r>
+        <w:t>de acuerdo con</w:t>
+      </w:r>
+      <w:r>
+        <w:t xml:space="preserve"> la cantidad, descuento e impuestos  </w:t>
+      </w:r>
+    </w:p>
+    <w:p>
+      <w:pPr>
+        <w:spacing w:after="0"/>
+        <w:ind w:left="703"/>
+      </w:pPr>
+      <w:r>
+        <w:rPr>
+          <w:b/>
+        </w:rPr>
+        <w:t>Salida</w:t>
+      </w:r>
+      <w:r>
+        <w:rPr>
+          <w:b/>
+        </w:rPr>
+        <w:t xml:space="preserve">: </w:t>
+      </w:r>
+      <w:r>
+        <w:t xml:space="preserve">si encuentra el </w:t>
+      </w:r>
+      <w:r>
+        <w:t>producto</w:t>
+      </w:r>
+      <w:r>
+        <w:t xml:space="preserve"> se agrega su información </w:t>
+      </w:r>
+      <w:r>
+        <w:t xml:space="preserve">con especificación de precios </w:t>
+      </w:r>
+      <w:r>
+        <w:t>a la factura de lo contrario envía un mensaje de error</w:t>
+      </w:r>
+    </w:p>
+    <w:p>
+      <w:pPr>
+        <w:spacing w:after="0"/>
+        <w:ind w:left="703"/>
+      </w:pPr>
+    </w:p>
+    <w:p>
+      <w:pPr>
+        <w:pStyle w:val="Prrafodelista"/>
+        <w:numPr>
+          <w:ilvl w:val="0"/>
+          <w:numId w:val="18"/>
+        </w:numPr>
+        <w:spacing w:after="0"/>
+        <w:ind w:left="709" w:hanging="283"/>
+        <w:rPr>
+          <w:b/>
+        </w:rPr>
+      </w:pPr>
+      <w:r>
+        <w:rPr>
+          <w:b/>
+        </w:rPr>
+        <w:t>INGRESAR CLIENTE:</w:t>
+      </w:r>
+    </w:p>
+    <w:p>
+      <w:pPr>
+        <w:spacing w:after="0"/>
+        <w:ind w:left="703"/>
+      </w:pPr>
+      <w:r>
+        <w:rPr>
+          <w:b/>
+        </w:rPr>
+        <w:t>Entrada:</w:t>
+      </w:r>
+      <w:r>
+        <w:t xml:space="preserve"> nombre o identificación del cliente </w:t>
+      </w:r>
+    </w:p>
+    <w:p>
+      <w:pPr>
+        <w:spacing w:after="0"/>
+        <w:ind w:left="703"/>
+      </w:pPr>
+      <w:r>
+        <w:rPr>
+          <w:b/>
+        </w:rPr>
+        <w:t>Proceso:</w:t>
+      </w:r>
+      <w:r>
+        <w:t xml:space="preserve"> busca</w:t>
+      </w:r>
+      <w:r>
+        <w:t>r</w:t>
+      </w:r>
+      <w:r>
+        <w:t xml:space="preserve"> el cliente en la base de datos </w:t>
+      </w:r>
+    </w:p>
+    <w:p>
+      <w:pPr>
+        <w:spacing w:after="0"/>
+        <w:ind w:left="703"/>
+      </w:pPr>
+      <w:r>
+        <w:rPr>
+          <w:b/>
+        </w:rPr>
+        <w:t>Salida</w:t>
+      </w:r>
+      <w:r>
+        <w:rPr>
+          <w:b/>
+        </w:rPr>
+        <w:t>:</w:t>
+      </w:r>
+      <w:r>
+        <w:t xml:space="preserve"> si encuentra el cliente se agrega su información a la factura de lo contrario envía un mensaje de error</w:t>
+      </w:r>
+    </w:p>
+    <w:p>
+      <w:pPr>
+        <w:pStyle w:val="Prrafodelista"/>
+        <w:ind w:left="709"/>
+      </w:pPr>
+    </w:p>
+    <w:p>
+      <w:pPr>
+        <w:pStyle w:val="Prrafodelista"/>
+        <w:numPr>
+          <w:ilvl w:val="0"/>
+          <w:numId w:val="18"/>
+        </w:numPr>
+        <w:spacing w:after="0"/>
+        <w:ind w:left="709" w:hanging="283"/>
+        <w:rPr>
+          <w:b/>
+        </w:rPr>
+      </w:pPr>
+      <w:r>
+        <w:rPr>
+          <w:b/>
+        </w:rPr>
+        <w:t>FINALIZAR COMPRA:</w:t>
+      </w:r>
+    </w:p>
+    <w:p>
+      <w:pPr>
+        <w:pStyle w:val="Prrafodelista"/>
+        <w:ind w:left="709"/>
+      </w:pPr>
+      <w:r>
+        <w:rPr>
+          <w:b/>
+        </w:rPr>
+        <w:t>Entrada</w:t>
+      </w:r>
+      <w:r>
+        <w:rPr>
+          <w:b/>
+        </w:rPr>
+        <w:t xml:space="preserve">: </w:t>
+      </w:r>
+      <w:r>
+        <w:t xml:space="preserve">Orden de por parte del empleado </w:t>
+      </w:r>
+      <w:r>
+        <w:t xml:space="preserve">para la </w:t>
+      </w:r>
+      <w:r>
+        <w:t>finalización</w:t>
+      </w:r>
+      <w:r>
+        <w:t xml:space="preserve"> de una nueva Factura </w:t>
+      </w:r>
+      <w:r>
+        <w:t>al software</w:t>
+      </w:r>
+      <w:r>
+        <w:t>, además de ingresar la forma de pago</w:t>
+      </w:r>
+      <w:r>
+        <w:rPr>
+          <w:b/>
+        </w:rPr>
+        <w:t xml:space="preserve"> </w:t>
+      </w:r>
+    </w:p>
+    <w:p>
+      <w:pPr>
+        <w:pStyle w:val="Prrafodelista"/>
+        <w:spacing w:after="0"/>
+        <w:ind w:left="709"/>
+      </w:pPr>
+      <w:r>
+        <w:rPr>
+          <w:b/>
+        </w:rPr>
+        <w:t>Proceso</w:t>
+      </w:r>
+      <w:r>
+        <w:rPr>
+          <w:b/>
+        </w:rPr>
+        <w:t>:</w:t>
+      </w:r>
+      <w:r>
+        <w:rPr>
+          <w:b/>
+        </w:rPr>
+        <w:t xml:space="preserve"> </w:t>
+      </w:r>
+      <w:r>
+        <w:t>Calcula</w:t>
+      </w:r>
+      <w:r>
+        <w:t xml:space="preserve">r valor total de la factura de acuerda a la cantidad de productos, descuentos e impuestos, gestionar forma de pago  </w:t>
+      </w:r>
+    </w:p>
+    <w:p>
+      <w:pPr>
+        <w:spacing w:after="0"/>
+        <w:ind w:left="703"/>
+      </w:pPr>
+      <w:r>
+        <w:rPr>
+          <w:b/>
+        </w:rPr>
+        <w:t>Salida</w:t>
+      </w:r>
+      <w:r>
+        <w:rPr>
+          <w:b/>
+        </w:rPr>
+        <w:t xml:space="preserve">: </w:t>
+      </w:r>
+      <w:r>
+        <w:t>Cuenta total de la factura y orden de impresión</w:t>
+      </w:r>
+    </w:p>
+    <w:p>
+      <w:pPr>
+        <w:pStyle w:val="Prrafodelista"/>
+        <w:ind w:left="709"/>
+      </w:pPr>
+    </w:p>
+    <w:p>
+      <w:pPr>
+        <w:pStyle w:val="Prrafodelista"/>
+        <w:numPr>
+          <w:ilvl w:val="0"/>
+          <w:numId w:val="18"/>
+        </w:numPr>
+        <w:spacing w:after="0"/>
+        <w:ind w:left="709" w:hanging="283"/>
+        <w:rPr>
+          <w:b/>
+        </w:rPr>
+      </w:pPr>
+      <w:r>
+        <w:rPr>
+          <w:b/>
+        </w:rPr>
+        <w:t>IMPRIMIR FACTURA:</w:t>
+      </w:r>
+      <w:r>
+        <w:rPr>
+          <w:b/>
+        </w:rPr>
+        <w:t xml:space="preserve"> </w:t>
+      </w:r>
+    </w:p>
+    <w:p>
+      <w:pPr>
+        <w:spacing w:after="0"/>
+        <w:ind w:left="703"/>
+        <w:rPr>
+          <w:b/>
+        </w:rPr>
+      </w:pPr>
+      <w:r>
+        <w:rPr>
+          <w:b/>
+        </w:rPr>
+        <w:t>Entrada</w:t>
+      </w:r>
+      <w:r>
+        <w:rPr>
+          <w:b/>
+        </w:rPr>
+        <w:t xml:space="preserve">: </w:t>
+      </w:r>
+      <w:r>
+        <w:t>O</w:t>
+      </w:r>
+      <w:r>
+        <w:t>rden de impresión</w:t>
+      </w:r>
+    </w:p>
+    <w:p>
+      <w:pPr>
+        <w:spacing w:after="0"/>
+        <w:ind w:left="703"/>
+      </w:pPr>
+      <w:r>
+        <w:rPr>
+          <w:b/>
+        </w:rPr>
+        <w:t>Proceso</w:t>
+      </w:r>
+      <w:r>
+        <w:rPr>
+          <w:b/>
+        </w:rPr>
+        <w:t xml:space="preserve">: </w:t>
+      </w:r>
+      <w:r>
+        <w:t xml:space="preserve">Adecuar la factura a formato de impresión </w:t>
+      </w:r>
       <w:bookmarkStart w:id="0" w:name="_GoBack"/>
       <w:bookmarkEnd w:id="0"/>
+    </w:p>
+    <w:p>
+      <w:pPr>
+        <w:spacing w:after="0"/>
+        <w:ind w:left="703"/>
+      </w:pPr>
+      <w:r>
+        <w:rPr>
+          <w:b/>
+        </w:rPr>
+        <w:t>Salida</w:t>
+      </w:r>
+      <w:r>
+        <w:rPr>
+          <w:b/>
+        </w:rPr>
+        <w:t xml:space="preserve">: </w:t>
+      </w:r>
+      <w:r>
+        <w:t xml:space="preserve">Factura impresa </w:t>
+      </w:r>
+    </w:p>
+    <w:p>
+      <w:pPr>
+        <w:ind w:left="708"/>
+      </w:pPr>
+    </w:p>
+    <w:p>
+      <w:pPr>
+        <w:pStyle w:val="Ttulo1"/>
+      </w:pPr>
       <w:r>
         <w:lastRenderedPageBreak/>
-        <w:t>Descripción del módulo seleccionado:</w:t>
+        <w:t>Flujograma:</w:t>
       </w:r>
     </w:p>
     <w:p>
@@ -6168,7 +6794,25 @@
         <w:pStyle w:val="Ttulo1"/>
       </w:pPr>
       <w:r>
-        <w:t>Flujograma:</w:t>
+        <w:rPr>
+          <w:caps w:val="0"/>
+        </w:rPr>
+        <w:t>DESCRIPCIÓN DE LOS PROCESOS</w:t>
+      </w:r>
+      <w:r>
+        <w:t xml:space="preserve"> significativo de </w:t>
+      </w:r>
+      <w:r>
+        <w:t>módulo</w:t>
+      </w:r>
+      <w:r>
+        <w:t xml:space="preserve"> de facturación</w:t>
+      </w:r>
+      <w:r>
+        <w:t>:</w:t>
+      </w:r>
+      <w:r>
+        <w:t xml:space="preserve"> </w:t>
       </w:r>
     </w:p>
     <w:p>
@@ -6176,32 +6820,120 @@
         <w:pStyle w:val="Ttulo1"/>
       </w:pPr>
       <w:r>
-        <w:t xml:space="preserve">Proceso significativo de </w:t>
-      </w:r>
-      <w:r>
-        <w:t>módulo</w:t>
-      </w:r>
-      <w:r>
-        <w:t xml:space="preserve"> de facturación</w:t>
+        <w:t>Diseño de archivos y bases de datos</w:t>
       </w:r>
       <w:r>
         <w:t>:</w:t>
       </w:r>
+    </w:p>
+    <w:p/>
+    <w:p>
+      <w:pPr>
+        <w:rPr>
+          <w:sz w:val="24"/>
+          <w:szCs w:val="24"/>
+        </w:rPr>
+      </w:pPr>
+      <w:r>
+        <w:t xml:space="preserve">A partir de la observación directa y formatos impresos proporcionados por la empresa se realizo el siguiente diagrama entidad relación: </w:t>
+      </w:r>
+      <w:r>
+        <w:rPr>
+          <w:rStyle w:val="nfasisintenso"/>
+          <w:color w:val="000000"/>
+        </w:rPr>
+        <w:t>Anexo</w:t>
+      </w:r>
+      <w:r>
+        <w:rPr>
+          <w:rStyle w:val="nfasisintenso"/>
+          <w:color w:val="000000"/>
+        </w:rPr>
+        <w:t xml:space="preserve"> 2</w:t>
+      </w:r>
+      <w:r>
+        <w:rPr>
+          <w:rStyle w:val="nfasisintenso"/>
+          <w:color w:val="000000"/>
+        </w:rPr>
+        <w:t xml:space="preserve"> “</w:t>
+      </w:r>
+      <w:r>
+        <w:rPr>
+          <w:rStyle w:val="nfasisintenso"/>
+          <w:color w:val="000000"/>
+        </w:rPr>
+        <w:t>Diagrama Entidad Relación</w:t>
+      </w:r>
+      <w:r>
+        <w:rPr>
+          <w:rStyle w:val="nfasisintenso"/>
+          <w:color w:val="000000"/>
+        </w:rPr>
+        <w:t>”</w:t>
+      </w:r>
+      <w:r>
+        <w:rPr>
+          <w:sz w:val="24"/>
+          <w:szCs w:val="24"/>
+        </w:rPr>
+        <w:t>.</w:t>
+      </w:r>
+    </w:p>
+    <w:p>
+      <w:pPr>
+        <w:rPr>
+          <w:sz w:val="24"/>
+          <w:szCs w:val="24"/>
+        </w:rPr>
+      </w:pPr>
+      <w:r>
+        <w:rPr>
+          <w:noProof/>
+        </w:rPr>
+        <w:drawing>
+          <wp:inline distT="0" distB="0" distL="0" distR="0" wp14:anchorId="238F84FF" wp14:editId="57A2BBCA">
+            <wp:extent cx="5612130" cy="3478530"/>
+            <wp:effectExtent l="0" t="0" r="7620" b="7620"/>
+            <wp:docPr id="9" name="Imagen 9"/>
+            <wp:cNvGraphicFramePr>
+              <a:graphicFrameLocks xmlns:a="http://schemas.openxmlformats.org/drawingml/2006/main" noChangeAspect="1"/>
+            </wp:cNvGraphicFramePr>
+            <a:graphic xmlns:a="http://schemas.openxmlformats.org/drawingml/2006/main">
+              <a:graphicData uri="http://schemas.openxmlformats.org/drawingml/2006/picture">
+                <pic:pic xmlns:pic="http://schemas.openxmlformats.org/drawingml/2006/picture">
+                  <pic:nvPicPr>
+                    <pic:cNvPr id="1" name=""/>
+                    <pic:cNvPicPr/>
+                  </pic:nvPicPr>
+                  <pic:blipFill>
+                    <a:blip r:embed="rId9"/>
+                    <a:stretch>
+                      <a:fillRect/>
+                    </a:stretch>
+                  </pic:blipFill>
+                  <pic:spPr>
+                    <a:xfrm>
+                      <a:off x="0" y="0"/>
+                      <a:ext cx="5612130" cy="3478530"/>
+                    </a:xfrm>
+                    <a:prstGeom prst="rect">
+                      <a:avLst/>
+                    </a:prstGeom>
+                  </pic:spPr>
+                </pic:pic>
+              </a:graphicData>
+            </a:graphic>
+          </wp:inline>
+        </w:drawing>
+      </w:r>
+    </w:p>
+    <w:p>
       <w:r>
         <w:t xml:space="preserve"> </w:t>
       </w:r>
     </w:p>
-    <w:p>
-      <w:pPr>
-        <w:pStyle w:val="Ttulo1"/>
-      </w:pPr>
-      <w:r>
-        <w:t>Diseño de archivos y bases de datos</w:t>
-      </w:r>
-      <w:r>
-        <w:t>:</w:t>
-      </w:r>
-    </w:p>
+    <w:p/>
     <w:p>
       <w:pPr>
         <w:pStyle w:val="Ttulo1"/>
@@ -6699,6 +7431,92 @@
     </w:lvl>
   </w:abstractNum>
   <w:abstractNum w:abstractNumId="4" w15:restartNumberingAfterBreak="0">
+    <w:nsid w:val="23F17AFE"/>
+    <w:multiLevelType w:val="hybridMultilevel"/>
+    <w:tmpl w:val="7A0A5DA2"/>
+    <w:lvl w:ilvl="0" w:tplc="240A000F">
+      <w:start w:val="1"/>
+      <w:numFmt w:val="decimal"/>
+      <w:lvlText w:val="%1."/>
+      <w:lvlJc w:val="left"/>
+      <w:pPr>
+        <w:ind w:left="720" w:hanging="360"/>
+      </w:pPr>
+    </w:lvl>
+    <w:lvl w:ilvl="1" w:tplc="240A0019" w:tentative="1">
+      <w:start w:val="1"/>
+      <w:numFmt w:val="lowerLetter"/>
+      <w:lvlText w:val="%2."/>
+      <w:lvlJc w:val="left"/>
+      <w:pPr>
+        <w:ind w:left="1440" w:hanging="360"/>
+      </w:pPr>
+    </w:lvl>
+    <w:lvl w:ilvl="2" w:tplc="240A001B" w:tentative="1">
+      <w:start w:val="1"/>
+      <w:numFmt w:val="lowerRoman"/>
+      <w:lvlText w:val="%3."/>
+      <w:lvlJc w:val="right"/>
+      <w:pPr>
+        <w:ind w:left="2160" w:hanging="180"/>
+      </w:pPr>
+    </w:lvl>
+    <w:lvl w:ilvl="3" w:tplc="240A000F" w:tentative="1">
+      <w:start w:val="1"/>
+      <w:numFmt w:val="decimal"/>
+      <w:lvlText w:val="%4."/>
+      <w:lvlJc w:val="left"/>
+      <w:pPr>
+        <w:ind w:left="2880" w:hanging="360"/>
+      </w:pPr>
+    </w:lvl>
+    <w:lvl w:ilvl="4" w:tplc="240A0019" w:tentative="1">
+      <w:start w:val="1"/>
+      <w:numFmt w:val="lowerLetter"/>
+      <w:lvlText w:val="%5."/>
+      <w:lvlJc w:val="left"/>
+      <w:pPr>
+        <w:ind w:left="3600" w:hanging="360"/>
+      </w:pPr>
+    </w:lvl>
+    <w:lvl w:ilvl="5" w:tplc="240A001B" w:tentative="1">
+      <w:start w:val="1"/>
+      <w:numFmt w:val="lowerRoman"/>
+      <w:lvlText w:val="%6."/>
+      <w:lvlJc w:val="right"/>
+      <w:pPr>
+        <w:ind w:left="4320" w:hanging="180"/>
+      </w:pPr>
+    </w:lvl>
+    <w:lvl w:ilvl="6" w:tplc="240A000F" w:tentative="1">
+      <w:start w:val="1"/>
+      <w:numFmt w:val="decimal"/>
+      <w:lvlText w:val="%7."/>
+      <w:lvlJc w:val="left"/>
+      <w:pPr>
+        <w:ind w:left="5040" w:hanging="360"/>
+      </w:pPr>
+    </w:lvl>
+    <w:lvl w:ilvl="7" w:tplc="240A0019" w:tentative="1">
+      <w:start w:val="1"/>
+      <w:numFmt w:val="lowerLetter"/>
+      <w:lvlText w:val="%8."/>
+      <w:lvlJc w:val="left"/>
+      <w:pPr>
+        <w:ind w:left="5760" w:hanging="360"/>
+      </w:pPr>
+    </w:lvl>
+    <w:lvl w:ilvl="8" w:tplc="240A001B" w:tentative="1">
+      <w:start w:val="1"/>
+      <w:numFmt w:val="lowerRoman"/>
+      <w:lvlText w:val="%9."/>
+      <w:lvlJc w:val="right"/>
+      <w:pPr>
+        <w:ind w:left="6480" w:hanging="180"/>
+      </w:pPr>
+    </w:lvl>
+  </w:abstractNum>
+  <w:abstractNum w:abstractNumId="5" w15:restartNumberingAfterBreak="0">
     <w:nsid w:val="26043173"/>
     <w:multiLevelType w:val="multilevel"/>
     <w:tmpl w:val="8F30B9D0"/>
@@ -6812,7 +7630,7 @@
       </w:pPr>
     </w:lvl>
   </w:abstractNum>
-  <w:abstractNum w:abstractNumId="5" w15:restartNumberingAfterBreak="0">
+  <w:abstractNum w:abstractNumId="6" w15:restartNumberingAfterBreak="0">
     <w:nsid w:val="30DE71D9"/>
     <w:multiLevelType w:val="hybridMultilevel"/>
     <w:tmpl w:val="CAD03080"/>
@@ -6925,7 +7743,7 @@
       </w:rPr>
     </w:lvl>
   </w:abstractNum>
-  <w:abstractNum w:abstractNumId="6" w15:restartNumberingAfterBreak="0">
+  <w:abstractNum w:abstractNumId="7" w15:restartNumberingAfterBreak="0">
     <w:nsid w:val="396B0344"/>
     <w:multiLevelType w:val="hybridMultilevel"/>
     <w:tmpl w:val="3F5E4E08"/>
@@ -7038,7 +7856,7 @@
       </w:rPr>
     </w:lvl>
   </w:abstractNum>
-  <w:abstractNum w:abstractNumId="7" w15:restartNumberingAfterBreak="0">
+  <w:abstractNum w:abstractNumId="8" w15:restartNumberingAfterBreak="0">
     <w:nsid w:val="3CAB29F2"/>
     <w:multiLevelType w:val="hybridMultilevel"/>
     <w:tmpl w:val="A8E0393E"/>
@@ -7127,7 +7945,7 @@
       </w:pPr>
     </w:lvl>
   </w:abstractNum>
-  <w:abstractNum w:abstractNumId="8" w15:restartNumberingAfterBreak="0">
+  <w:abstractNum w:abstractNumId="9" w15:restartNumberingAfterBreak="0">
     <w:nsid w:val="441760B4"/>
     <w:multiLevelType w:val="hybridMultilevel"/>
     <w:tmpl w:val="2D44121A"/>
@@ -7240,7 +8058,96 @@
       </w:rPr>
     </w:lvl>
   </w:abstractNum>
-  <w:abstractNum w:abstractNumId="9" w15:restartNumberingAfterBreak="0">
+  <w:abstractNum w:abstractNumId="10" w15:restartNumberingAfterBreak="0">
+    <w:nsid w:val="448B4784"/>
+    <w:multiLevelType w:val="hybridMultilevel"/>
+    <w:tmpl w:val="AD205368"/>
+    <w:lvl w:ilvl="0" w:tplc="240A0001">
+      <w:start w:val="1"/>
+      <w:numFmt w:val="bullet"/>
+      <w:lvlText w:val=""/>
+      <w:lvlJc w:val="left"/>
+      <w:pPr>
+        <w:ind w:left="1423" w:hanging="360"/>
+      </w:pPr>
+      <w:rPr>
+        <w:rFonts w:ascii="Symbol" w:hAnsi="Symbol" w:hint="default"/>
+      </w:rPr>
+    </w:lvl>
+    <w:lvl w:ilvl="1" w:tplc="240A0019">
+      <w:start w:val="1"/>
+      <w:numFmt w:val="lowerLetter"/>
+      <w:lvlText w:val="%2."/>
+      <w:lvlJc w:val="left"/>
+      <w:pPr>
+        <w:ind w:left="2143" w:hanging="360"/>
+      </w:pPr>
+    </w:lvl>
+    <w:lvl w:ilvl="2" w:tplc="240A001B" w:tentative="1">
+      <w:start w:val="1"/>
+      <w:numFmt w:val="lowerRoman"/>
+      <w:lvlText w:val="%3."/>
+      <w:lvlJc w:val="right"/>
+      <w:pPr>
+        <w:ind w:left="2863" w:hanging="180"/>
+      </w:pPr>
+    </w:lvl>
+    <w:lvl w:ilvl="3" w:tplc="240A000F" w:tentative="1">
+      <w:start w:val="1"/>
+      <w:numFmt w:val="decimal"/>
+      <w:lvlText w:val="%4."/>
+      <w:lvlJc w:val="left"/>
+      <w:pPr>
+        <w:ind w:left="3583" w:hanging="360"/>
+      </w:pPr>
+    </w:lvl>
+    <w:lvl w:ilvl="4" w:tplc="240A0019" w:tentative="1">
+      <w:start w:val="1"/>
+      <w:numFmt w:val="lowerLetter"/>
+      <w:lvlText w:val="%5."/>
+      <w:lvlJc w:val="left"/>
+      <w:pPr>
+        <w:ind w:left="4303" w:hanging="360"/>
+      </w:pPr>
+    </w:lvl>
+    <w:lvl w:ilvl="5" w:tplc="240A001B" w:tentative="1">
+      <w:start w:val="1"/>
+      <w:numFmt w:val="lowerRoman"/>
+      <w:lvlText w:val="%6."/>
+      <w:lvlJc w:val="right"/>
+      <w:pPr>
+        <w:ind w:left="5023" w:hanging="180"/>
+      </w:pPr>
+    </w:lvl>
+    <w:lvl w:ilvl="6" w:tplc="240A000F" w:tentative="1">
+      <w:start w:val="1"/>
+      <w:numFmt w:val="decimal"/>
+      <w:lvlText w:val="%7."/>
+      <w:lvlJc w:val="left"/>
+      <w:pPr>
+        <w:ind w:left="5743" w:hanging="360"/>
+      </w:pPr>
+    </w:lvl>
+    <w:lvl w:ilvl="7" w:tplc="240A0019" w:tentative="1">
+      <w:start w:val="1"/>
+      <w:numFmt w:val="lowerLetter"/>
+      <w:lvlText w:val="%8."/>
+      <w:lvlJc w:val="left"/>
+      <w:pPr>
+        <w:ind w:left="6463" w:hanging="360"/>
+      </w:pPr>
+    </w:lvl>
+    <w:lvl w:ilvl="8" w:tplc="240A001B" w:tentative="1">
+      <w:start w:val="1"/>
+      <w:numFmt w:val="lowerRoman"/>
+      <w:lvlText w:val="%9."/>
+      <w:lvlJc w:val="right"/>
+      <w:pPr>
+        <w:ind w:left="7183" w:hanging="180"/>
+      </w:pPr>
+    </w:lvl>
+  </w:abstractNum>
+  <w:abstractNum w:abstractNumId="11" w15:restartNumberingAfterBreak="0">
     <w:nsid w:val="44A22F59"/>
     <w:multiLevelType w:val="hybridMultilevel"/>
     <w:tmpl w:val="15B4FEFE"/>
@@ -7257,7 +8164,7 @@
         <w:rFonts w:hint="default"/>
       </w:rPr>
     </w:lvl>
-    <w:lvl w:ilvl="1" w:tplc="240A0019" w:tentative="1">
+    <w:lvl w:ilvl="1" w:tplc="240A0019">
       <w:start w:val="1"/>
       <w:numFmt w:val="lowerLetter"/>
       <w:lvlText w:val="%2."/>
@@ -7330,7 +8237,7 @@
       </w:pPr>
     </w:lvl>
   </w:abstractNum>
-  <w:abstractNum w:abstractNumId="10" w15:restartNumberingAfterBreak="0">
+  <w:abstractNum w:abstractNumId="12" w15:restartNumberingAfterBreak="0">
     <w:nsid w:val="466E1A9E"/>
     <w:multiLevelType w:val="hybridMultilevel"/>
     <w:tmpl w:val="AED0CDBC"/>
@@ -7443,7 +8350,206 @@
       </w:rPr>
     </w:lvl>
   </w:abstractNum>
-  <w:abstractNum w:abstractNumId="11" w15:restartNumberingAfterBreak="0">
+  <w:abstractNum w:abstractNumId="13" w15:restartNumberingAfterBreak="0">
+    <w:nsid w:val="5B7860B0"/>
+    <w:multiLevelType w:val="hybridMultilevel"/>
+    <w:tmpl w:val="F6E0974A"/>
+    <w:lvl w:ilvl="0" w:tplc="240A000F">
+      <w:start w:val="1"/>
+      <w:numFmt w:val="decimal"/>
+      <w:lvlText w:val="%1."/>
+      <w:lvlJc w:val="left"/>
+      <w:pPr>
+        <w:ind w:left="1423" w:hanging="360"/>
+      </w:pPr>
+    </w:lvl>
+    <w:lvl w:ilvl="1" w:tplc="240A0019">
+      <w:start w:val="1"/>
+      <w:numFmt w:val="lowerLetter"/>
+      <w:lvlText w:val="%2."/>
+      <w:lvlJc w:val="left"/>
+      <w:pPr>
+        <w:ind w:left="2143" w:hanging="360"/>
+      </w:pPr>
+    </w:lvl>
+    <w:lvl w:ilvl="2" w:tplc="240A001B" w:tentative="1">
+      <w:start w:val="1"/>
+      <w:numFmt w:val="lowerRoman"/>
+      <w:lvlText w:val="%3."/>
+      <w:lvlJc w:val="right"/>
+      <w:pPr>
+        <w:ind w:left="2863" w:hanging="180"/>
+      </w:pPr>
+    </w:lvl>
+    <w:lvl w:ilvl="3" w:tplc="240A000F" w:tentative="1">
+      <w:start w:val="1"/>
+      <w:numFmt w:val="decimal"/>
+      <w:lvlText w:val="%4."/>
+      <w:lvlJc w:val="left"/>
+      <w:pPr>
+        <w:ind w:left="3583" w:hanging="360"/>
+      </w:pPr>
+    </w:lvl>
+    <w:lvl w:ilvl="4" w:tplc="240A0019" w:tentative="1">
+      <w:start w:val="1"/>
+      <w:numFmt w:val="lowerLetter"/>
+      <w:lvlText w:val="%5."/>
+      <w:lvlJc w:val="left"/>
+      <w:pPr>
+        <w:ind w:left="4303" w:hanging="360"/>
+      </w:pPr>
+    </w:lvl>
+    <w:lvl w:ilvl="5" w:tplc="240A001B" w:tentative="1">
+      <w:start w:val="1"/>
+      <w:numFmt w:val="lowerRoman"/>
+      <w:lvlText w:val="%6."/>
+      <w:lvlJc w:val="right"/>
+      <w:pPr>
+        <w:ind w:left="5023" w:hanging="180"/>
+      </w:pPr>
+    </w:lvl>
+    <w:lvl w:ilvl="6" w:tplc="240A000F" w:tentative="1">
+      <w:start w:val="1"/>
+      <w:numFmt w:val="decimal"/>
+      <w:lvlText w:val="%7."/>
+      <w:lvlJc w:val="left"/>
+      <w:pPr>
+        <w:ind w:left="5743" w:hanging="360"/>
+      </w:pPr>
+    </w:lvl>
+    <w:lvl w:ilvl="7" w:tplc="240A0019" w:tentative="1">
+      <w:start w:val="1"/>
+      <w:numFmt w:val="lowerLetter"/>
+      <w:lvlText w:val="%8."/>
+      <w:lvlJc w:val="left"/>
+      <w:pPr>
+        <w:ind w:left="6463" w:hanging="360"/>
+      </w:pPr>
+    </w:lvl>
+    <w:lvl w:ilvl="8" w:tplc="240A001B" w:tentative="1">
+      <w:start w:val="1"/>
+      <w:numFmt w:val="lowerRoman"/>
+      <w:lvlText w:val="%9."/>
+      <w:lvlJc w:val="right"/>
+      <w:pPr>
+        <w:ind w:left="7183" w:hanging="180"/>
+      </w:pPr>
+    </w:lvl>
+  </w:abstractNum>
+  <w:abstractNum w:abstractNumId="14" w15:restartNumberingAfterBreak="0">
+    <w:nsid w:val="5F4073ED"/>
+    <w:multiLevelType w:val="hybridMultilevel"/>
+    <w:tmpl w:val="143EF1B0"/>
+    <w:lvl w:ilvl="0" w:tplc="240A0001">
+      <w:start w:val="1"/>
+      <w:numFmt w:val="bullet"/>
+      <w:lvlText w:val=""/>
+      <w:lvlJc w:val="left"/>
+      <w:pPr>
+        <w:ind w:left="1423" w:hanging="360"/>
+      </w:pPr>
+      <w:rPr>
+        <w:rFonts w:ascii="Symbol" w:hAnsi="Symbol" w:hint="default"/>
+      </w:rPr>
+    </w:lvl>
+    <w:lvl w:ilvl="1" w:tplc="240A0003" w:tentative="1">
+      <w:start w:val="1"/>
+      <w:numFmt w:val="bullet"/>
+      <w:lvlText w:val="o"/>
+      <w:lvlJc w:val="left"/>
+      <w:pPr>
+        <w:ind w:left="2143" w:hanging="360"/>
+      </w:pPr>
+      <w:rPr>
+        <w:rFonts w:ascii="Courier New" w:hAnsi="Courier New" w:cs="Courier New" w:hint="default"/>
+      </w:rPr>
+    </w:lvl>
+    <w:lvl w:ilvl="2" w:tplc="240A0005" w:tentative="1">
+      <w:start w:val="1"/>
+      <w:numFmt w:val="bullet"/>
+      <w:lvlText w:val=""/>
+      <w:lvlJc w:val="left"/>
+      <w:pPr>
+        <w:ind w:left="2863" w:hanging="360"/>
+      </w:pPr>
+      <w:rPr>
+        <w:rFonts w:ascii="Wingdings" w:hAnsi="Wingdings" w:hint="default"/>
+      </w:rPr>
+    </w:lvl>
+    <w:lvl w:ilvl="3" w:tplc="240A0001" w:tentative="1">
+      <w:start w:val="1"/>
+      <w:numFmt w:val="bullet"/>
+      <w:lvlText w:val=""/>
+      <w:lvlJc w:val="left"/>
+      <w:pPr>
+        <w:ind w:left="3583" w:hanging="360"/>
+      </w:pPr>
+      <w:rPr>
+        <w:rFonts w:ascii="Symbol" w:hAnsi="Symbol" w:hint="default"/>
+      </w:rPr>
+    </w:lvl>
+    <w:lvl w:ilvl="4" w:tplc="240A0003" w:tentative="1">
+      <w:start w:val="1"/>
+      <w:numFmt w:val="bullet"/>
+      <w:lvlText w:val="o"/>
+      <w:lvlJc w:val="left"/>
+      <w:pPr>
+        <w:ind w:left="4303" w:hanging="360"/>
+      </w:pPr>
+      <w:rPr>
+        <w:rFonts w:ascii="Courier New" w:hAnsi="Courier New" w:cs="Courier New" w:hint="default"/>
+      </w:rPr>
+    </w:lvl>
+    <w:lvl w:ilvl="5" w:tplc="240A0005" w:tentative="1">
+      <w:start w:val="1"/>
+      <w:numFmt w:val="bullet"/>
+      <w:lvlText w:val=""/>
+      <w:lvlJc w:val="left"/>
+      <w:pPr>
+        <w:ind w:left="5023" w:hanging="360"/>
+      </w:pPr>
+      <w:rPr>
+        <w:rFonts w:ascii="Wingdings" w:hAnsi="Wingdings" w:hint="default"/>
+      </w:rPr>
+    </w:lvl>
+    <w:lvl w:ilvl="6" w:tplc="240A0001" w:tentative="1">
+      <w:start w:val="1"/>
+      <w:numFmt w:val="bullet"/>
+      <w:lvlText w:val=""/>
+      <w:lvlJc w:val="left"/>
+      <w:pPr>
+        <w:ind w:left="5743" w:hanging="360"/>
+      </w:pPr>
+      <w:rPr>
+        <w:rFonts w:ascii="Symbol" w:hAnsi="Symbol" w:hint="default"/>
+      </w:rPr>
+    </w:lvl>
+    <w:lvl w:ilvl="7" w:tplc="240A0003" w:tentative="1">
+      <w:start w:val="1"/>
+      <w:numFmt w:val="bullet"/>
+      <w:lvlText w:val="o"/>
+      <w:lvlJc w:val="left"/>
+      <w:pPr>
+        <w:ind w:left="6463" w:hanging="360"/>
+      </w:pPr>
+      <w:rPr>
+        <w:rFonts w:ascii="Courier New" w:hAnsi="Courier New" w:cs="Courier New" w:hint="default"/>
+      </w:rPr>
+    </w:lvl>
+    <w:lvl w:ilvl="8" w:tplc="240A0005" w:tentative="1">
+      <w:start w:val="1"/>
+      <w:numFmt w:val="bullet"/>
+      <w:lvlText w:val=""/>
+      <w:lvlJc w:val="left"/>
+      <w:pPr>
+        <w:ind w:left="7183" w:hanging="360"/>
+      </w:pPr>
+      <w:rPr>
+        <w:rFonts w:ascii="Wingdings" w:hAnsi="Wingdings" w:hint="default"/>
+      </w:rPr>
+    </w:lvl>
+  </w:abstractNum>
+  <w:abstractNum w:abstractNumId="15" w15:restartNumberingAfterBreak="0">
     <w:nsid w:val="6324175A"/>
     <w:multiLevelType w:val="hybridMultilevel"/>
     <w:tmpl w:val="EF9E488A"/>
@@ -7556,7 +8662,7 @@
       </w:rPr>
     </w:lvl>
   </w:abstractNum>
-  <w:abstractNum w:abstractNumId="12" w15:restartNumberingAfterBreak="0">
+  <w:abstractNum w:abstractNumId="16" w15:restartNumberingAfterBreak="0">
     <w:nsid w:val="64670E3F"/>
     <w:multiLevelType w:val="hybridMultilevel"/>
     <w:tmpl w:val="613480CC"/>
@@ -7645,7 +8751,7 @@
       </w:pPr>
     </w:lvl>
   </w:abstractNum>
-  <w:abstractNum w:abstractNumId="13" w15:restartNumberingAfterBreak="0">
+  <w:abstractNum w:abstractNumId="17" w15:restartNumberingAfterBreak="0">
     <w:nsid w:val="71BE5F8F"/>
     <w:multiLevelType w:val="hybridMultilevel"/>
     <w:tmpl w:val="7FD8FC14"/>
@@ -7734,7 +8840,7 @@
       </w:pPr>
     </w:lvl>
   </w:abstractNum>
-  <w:abstractNum w:abstractNumId="14" w15:restartNumberingAfterBreak="0">
+  <w:abstractNum w:abstractNumId="18" w15:restartNumberingAfterBreak="0">
     <w:nsid w:val="7282318F"/>
     <w:multiLevelType w:val="hybridMultilevel"/>
     <w:tmpl w:val="B60EC770"/>
@@ -7847,7 +8953,7 @@
       </w:rPr>
     </w:lvl>
   </w:abstractNum>
-  <w:abstractNum w:abstractNumId="15" w15:restartNumberingAfterBreak="0">
+  <w:abstractNum w:abstractNumId="19" w15:restartNumberingAfterBreak="0">
     <w:nsid w:val="7BE130C7"/>
     <w:multiLevelType w:val="hybridMultilevel"/>
     <w:tmpl w:val="E7A4FFC6"/>
@@ -7964,10 +9070,10 @@
     <w:abstractNumId w:val="2"/>
   </w:num>
   <w:num w:numId="2">
-    <w:abstractNumId w:val="4"/>
+    <w:abstractNumId w:val="5"/>
   </w:num>
   <w:num w:numId="3">
-    <w:abstractNumId w:val="13"/>
+    <w:abstractNumId w:val="17"/>
   </w:num>
   <w:num w:numId="4">
     <w:abstractNumId w:val="0"/>
@@ -7976,37 +9082,49 @@
     <w:abstractNumId w:val="3"/>
   </w:num>
   <w:num w:numId="6">
-    <w:abstractNumId w:val="11"/>
+    <w:abstractNumId w:val="15"/>
   </w:num>
   <w:num w:numId="7">
+    <w:abstractNumId w:val="7"/>
+  </w:num>
+  <w:num w:numId="8">
+    <w:abstractNumId w:val="18"/>
+  </w:num>
+  <w:num w:numId="9">
+    <w:abstractNumId w:val="19"/>
+  </w:num>
+  <w:num w:numId="10">
+    <w:abstractNumId w:val="9"/>
+  </w:num>
+  <w:num w:numId="11">
+    <w:abstractNumId w:val="12"/>
+  </w:num>
+  <w:num w:numId="12">
     <w:abstractNumId w:val="6"/>
   </w:num>
-  <w:num w:numId="8">
-    <w:abstractNumId w:val="14"/>
-  </w:num>
-  <w:num w:numId="9">
-    <w:abstractNumId w:val="15"/>
-  </w:num>
-  <w:num w:numId="10">
+  <w:num w:numId="13">
     <w:abstractNumId w:val="8"/>
-  </w:num>
-  <w:num w:numId="11">
-    <w:abstractNumId w:val="10"/>
-  </w:num>
-  <w:num w:numId="12">
-    <w:abstractNumId w:val="5"/>
-  </w:num>
-  <w:num w:numId="13">
-    <w:abstractNumId w:val="7"/>
   </w:num>
   <w:num w:numId="14">
     <w:abstractNumId w:val="1"/>
   </w:num>
   <w:num w:numId="15">
-    <w:abstractNumId w:val="12"/>
+    <w:abstractNumId w:val="16"/>
   </w:num>
   <w:num w:numId="16">
-    <w:abstractNumId w:val="9"/>
+    <w:abstractNumId w:val="11"/>
+  </w:num>
+  <w:num w:numId="17">
+    <w:abstractNumId w:val="14"/>
+  </w:num>
+  <w:num w:numId="18">
+    <w:abstractNumId w:val="13"/>
+  </w:num>
+  <w:num w:numId="19">
+    <w:abstractNumId w:val="10"/>
+  </w:num>
+  <w:num w:numId="20">
+    <w:abstractNumId w:val="4"/>
   </w:num>
 </w:numbering>
 </file>
@@ -9583,7 +10701,7 @@
 </file>
 
 <file path=customXml/itemProps1.xml><?xml version="1.0" encoding="utf-8"?>
-<ds:datastoreItem xmlns:ds="http://schemas.openxmlformats.org/officeDocument/2006/customXml" ds:itemID="{F90E7F74-69ED-4BE8-A8F0-014CC6648E10}">
+<ds:datastoreItem xmlns:ds="http://schemas.openxmlformats.org/officeDocument/2006/customXml" ds:itemID="{6A7CD960-1D04-44E7-92CA-E6EC3FB7CEC9}">
   <ds:schemaRefs>
     <ds:schemaRef ds:uri="http://schemas.openxmlformats.org/officeDocument/2006/bibliography"/>
   </ds:schemaRefs>

--- a/AUDITORÍA DONATELLO V1.docx
+++ b/AUDITORÍA DONATELLO V1.docx
@@ -1395,27 +1395,14 @@
                             <w:r>
                               <w:t xml:space="preserve">Diagrama </w:t>
                             </w:r>
-                            <w:r>
-                              <w:fldChar w:fldCharType="begin"/>
-                            </w:r>
-                            <w:r>
-                              <w:instrText xml:space="preserve"> SEQ Diagrama \* ARABIC </w:instrText>
-                            </w:r>
-                            <w:r>
-                              <w:fldChar w:fldCharType="separate"/>
-                            </w:r>
-                            <w:r>
-                              <w:rPr>
-                                <w:noProof/>
-                              </w:rPr>
-                              <w:t>1</w:t>
-                            </w:r>
-                            <w:r>
-                              <w:rPr>
-                                <w:noProof/>
-                              </w:rPr>
-                              <w:fldChar w:fldCharType="end"/>
-                            </w:r>
+                            <w:fldSimple w:instr=" SEQ Diagrama \* ARABIC ">
+                              <w:r>
+                                <w:rPr>
+                                  <w:noProof/>
+                                </w:rPr>
+                                <w:t>1</w:t>
+                              </w:r>
+                            </w:fldSimple>
                             <w:r>
                               <w:t>. Organigrama</w:t>
                             </w:r>
@@ -1460,27 +1447,14 @@
                       <w:r>
                         <w:t xml:space="preserve">Diagrama </w:t>
                       </w:r>
-                      <w:r>
-                        <w:fldChar w:fldCharType="begin"/>
-                      </w:r>
-                      <w:r>
-                        <w:instrText xml:space="preserve"> SEQ Diagrama \* ARABIC </w:instrText>
-                      </w:r>
-                      <w:r>
-                        <w:fldChar w:fldCharType="separate"/>
-                      </w:r>
-                      <w:r>
-                        <w:rPr>
-                          <w:noProof/>
-                        </w:rPr>
-                        <w:t>1</w:t>
-                      </w:r>
-                      <w:r>
-                        <w:rPr>
-                          <w:noProof/>
-                        </w:rPr>
-                        <w:fldChar w:fldCharType="end"/>
-                      </w:r>
+                      <w:fldSimple w:instr=" SEQ Diagrama \* ARABIC ">
+                        <w:r>
+                          <w:rPr>
+                            <w:noProof/>
+                          </w:rPr>
+                          <w:t>1</w:t>
+                        </w:r>
+                      </w:fldSimple>
                       <w:r>
                         <w:t>. Organigrama</w:t>
                       </w:r>
@@ -2436,27 +2410,14 @@
                             <w:r>
                               <w:t xml:space="preserve">Diagrama </w:t>
                             </w:r>
-                            <w:r>
-                              <w:fldChar w:fldCharType="begin"/>
-                            </w:r>
-                            <w:r>
-                              <w:instrText xml:space="preserve"> SEQ Diagrama \* ARABIC </w:instrText>
-                            </w:r>
-                            <w:r>
-                              <w:fldChar w:fldCharType="separate"/>
-                            </w:r>
-                            <w:r>
-                              <w:rPr>
-                                <w:noProof/>
-                              </w:rPr>
-                              <w:t>2</w:t>
-                            </w:r>
-                            <w:r>
-                              <w:rPr>
-                                <w:noProof/>
-                              </w:rPr>
-                              <w:fldChar w:fldCharType="end"/>
-                            </w:r>
+                            <w:fldSimple w:instr=" SEQ Diagrama \* ARABIC ">
+                              <w:r>
+                                <w:rPr>
+                                  <w:noProof/>
+                                </w:rPr>
+                                <w:t>2</w:t>
+                              </w:r>
+                            </w:fldSimple>
                             <w:r>
                               <w:t>. Organigrama departamento de sistemas</w:t>
                             </w:r>
@@ -2494,27 +2455,14 @@
                       <w:r>
                         <w:t xml:space="preserve">Diagrama </w:t>
                       </w:r>
-                      <w:r>
-                        <w:fldChar w:fldCharType="begin"/>
-                      </w:r>
-                      <w:r>
-                        <w:instrText xml:space="preserve"> SEQ Diagrama \* ARABIC </w:instrText>
-                      </w:r>
-                      <w:r>
-                        <w:fldChar w:fldCharType="separate"/>
-                      </w:r>
-                      <w:r>
-                        <w:rPr>
-                          <w:noProof/>
-                        </w:rPr>
-                        <w:t>2</w:t>
-                      </w:r>
-                      <w:r>
-                        <w:rPr>
-                          <w:noProof/>
-                        </w:rPr>
-                        <w:fldChar w:fldCharType="end"/>
-                      </w:r>
+                      <w:fldSimple w:instr=" SEQ Diagrama \* ARABIC ">
+                        <w:r>
+                          <w:rPr>
+                            <w:noProof/>
+                          </w:rPr>
+                          <w:t>2</w:t>
+                        </w:r>
+                      </w:fldSimple>
                       <w:r>
                         <w:t>. Organigrama departamento de sistemas</w:t>
                       </w:r>
@@ -3867,24 +3815,14 @@
       <w:r>
         <w:t xml:space="preserve">Tabla </w:t>
       </w:r>
-      <w:r>
-        <w:fldChar w:fldCharType="begin"/>
-      </w:r>
-      <w:r>
-        <w:instrText xml:space="preserve"> SEQ Tabla \* ARABIC </w:instrText>
-      </w:r>
-      <w:r>
-        <w:fldChar w:fldCharType="separate"/>
-      </w:r>
-      <w:r>
-        <w:rPr>
-          <w:noProof/>
-        </w:rPr>
-        <w:t>1</w:t>
-      </w:r>
-      <w:r>
-        <w:fldChar w:fldCharType="end"/>
-      </w:r>
+      <w:fldSimple w:instr=" SEQ Tabla \* ARABIC ">
+        <w:r>
+          <w:rPr>
+            <w:noProof/>
+          </w:rPr>
+          <w:t>1</w:t>
+        </w:r>
+      </w:fldSimple>
       <w:r>
         <w:t>. Matriz Hardware vs Software</w:t>
       </w:r>
@@ -3898,6 +3836,11 @@
       </w:r>
     </w:p>
     <w:p/>
+    <w:p>
+      <w:r>
+        <w:t>Vista general del establecimiento:</w:t>
+      </w:r>
+    </w:p>
     <w:p>
       <w:r>
         <w:rPr>
@@ -3909,10 +3852,10 @@
               <wp:anchor distT="0" distB="0" distL="114300" distR="114300" simplePos="0" relativeHeight="251711488" behindDoc="0" locked="0" layoutInCell="1" allowOverlap="1">
                 <wp:simplePos x="0" y="0"/>
                 <wp:positionH relativeFrom="column">
-                  <wp:posOffset>2620597</wp:posOffset>
+                  <wp:posOffset>2585504</wp:posOffset>
                 </wp:positionH>
                 <wp:positionV relativeFrom="paragraph">
-                  <wp:posOffset>127012</wp:posOffset>
+                  <wp:posOffset>145343</wp:posOffset>
                 </wp:positionV>
                 <wp:extent cx="612476" cy="370936"/>
                 <wp:effectExtent l="0" t="0" r="0" b="0"/>
@@ -3965,7 +3908,7 @@
           </mc:Choice>
           <mc:Fallback>
             <w:pict>
-              <v:shape id="Cuadro de texto 31" o:spid="_x0000_s1050" type="#_x0000_t202" style="position:absolute;left:0;text-align:left;margin-left:206.35pt;margin-top:10pt;width:48.25pt;height:29.2pt;z-index:251711488;visibility:visible;mso-wrap-style:square;mso-width-percent:0;mso-height-percent:0;mso-wrap-distance-left:9pt;mso-wrap-distance-top:0;mso-wrap-distance-right:9pt;mso-wrap-distance-bottom:0;mso-position-horizontal:absolute;mso-position-horizontal-relative:text;mso-position-vertical:absolute;mso-position-vertical-relative:text;mso-width-percent:0;mso-height-percent:0;mso-width-relative:margin;mso-height-relative:margin;v-text-anchor:top" o:gfxdata="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" filled="f" stroked="f" strokeweight=".5pt">
+              <v:shape id="Cuadro de texto 31" o:spid="_x0000_s1050" type="#_x0000_t202" style="position:absolute;left:0;text-align:left;margin-left:203.6pt;margin-top:11.45pt;width:48.25pt;height:29.2pt;z-index:251711488;visibility:visible;mso-wrap-style:square;mso-width-percent:0;mso-height-percent:0;mso-wrap-distance-left:9pt;mso-wrap-distance-top:0;mso-wrap-distance-right:9pt;mso-wrap-distance-bottom:0;mso-position-horizontal:absolute;mso-position-horizontal-relative:text;mso-position-vertical:absolute;mso-position-vertical-relative:text;mso-width-percent:0;mso-height-percent:0;mso-width-relative:margin;mso-height-relative:margin;v-text-anchor:top" o:gfxdata="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" filled="f" stroked="f" strokeweight=".5pt">
                 <v:textbox>
                   <w:txbxContent>
                     <w:p>
@@ -3980,11 +3923,7 @@
           </mc:Fallback>
         </mc:AlternateContent>
       </w:r>
-      <w:r>
-        <w:t>Vista general del establecimiento:</w:t>
-      </w:r>
-    </w:p>
-    <w:p/>
+    </w:p>
     <w:p>
       <w:pPr>
         <w:keepNext/>
@@ -4418,27 +4357,14 @@
       <w:r>
         <w:t xml:space="preserve">Diagrama </w:t>
       </w:r>
-      <w:r>
-        <w:fldChar w:fldCharType="begin"/>
-      </w:r>
-      <w:r>
-        <w:instrText xml:space="preserve"> SEQ Diagrama \* ARABIC </w:instrText>
-      </w:r>
-      <w:r>
-        <w:fldChar w:fldCharType="separate"/>
-      </w:r>
-      <w:r>
-        <w:rPr>
-          <w:noProof/>
-        </w:rPr>
-        <w:t>3</w:t>
-      </w:r>
-      <w:r>
-        <w:rPr>
-          <w:noProof/>
-        </w:rPr>
-        <w:fldChar w:fldCharType="end"/>
-      </w:r>
+      <w:fldSimple w:instr=" SEQ Diagrama \* ARABIC ">
+        <w:r>
+          <w:rPr>
+            <w:noProof/>
+          </w:rPr>
+          <w:t>3</w:t>
+        </w:r>
+      </w:fldSimple>
       <w:r>
         <w:t>. Plano del establecimiento</w:t>
       </w:r>
@@ -5150,27 +5076,14 @@
       <w:r>
         <w:t xml:space="preserve">Diagrama </w:t>
       </w:r>
-      <w:r>
-        <w:fldChar w:fldCharType="begin"/>
-      </w:r>
-      <w:r>
-        <w:instrText xml:space="preserve"> SEQ Diagrama \* ARABIC </w:instrText>
-      </w:r>
-      <w:r>
-        <w:fldChar w:fldCharType="separate"/>
-      </w:r>
-      <w:r>
-        <w:rPr>
-          <w:noProof/>
-        </w:rPr>
-        <w:t>4</w:t>
-      </w:r>
-      <w:r>
-        <w:rPr>
-          <w:noProof/>
-        </w:rPr>
-        <w:fldChar w:fldCharType="end"/>
-      </w:r>
+      <w:fldSimple w:instr=" SEQ Diagrama \* ARABIC ">
+        <w:r>
+          <w:rPr>
+            <w:noProof/>
+          </w:rPr>
+          <w:t>4</w:t>
+        </w:r>
+      </w:fldSimple>
       <w:r>
         <w:t>. Plano área de facturación</w:t>
       </w:r>
@@ -5243,27 +5156,14 @@
       <w:r>
         <w:t xml:space="preserve">Diagrama </w:t>
       </w:r>
-      <w:r>
-        <w:fldChar w:fldCharType="begin"/>
-      </w:r>
-      <w:r>
-        <w:instrText xml:space="preserve"> SEQ Diagrama \* ARABIC </w:instrText>
-      </w:r>
-      <w:r>
-        <w:fldChar w:fldCharType="separate"/>
-      </w:r>
-      <w:r>
-        <w:rPr>
-          <w:noProof/>
-        </w:rPr>
-        <w:t>5</w:t>
-      </w:r>
-      <w:r>
-        <w:rPr>
-          <w:noProof/>
-        </w:rPr>
-        <w:fldChar w:fldCharType="end"/>
-      </w:r>
+      <w:fldSimple w:instr=" SEQ Diagrama \* ARABIC ">
+        <w:r>
+          <w:rPr>
+            <w:noProof/>
+          </w:rPr>
+          <w:t>5</w:t>
+        </w:r>
+      </w:fldSimple>
       <w:r>
         <w:t>. Representación 3D de la ubicación de los dispositivos de computo</w:t>
       </w:r>
@@ -5280,7 +5180,18 @@
     <w:p/>
     <w:p>
       <w:r>
-        <w:t>La documentación en los aplicativos es indispensable para la prevención de errores y solución de los mismos, además esta brinda una guía de fácil acceso para capacitar al personal en caso de existir dudas en el funcionamiento del aplicativo, por esta razón se presenta a continuación el censo de la documentación respectiva de cada uno de los softwares utilizados en Donatello.</w:t>
+        <w:t xml:space="preserve">La documentación en los aplicativos es indispensable para la prevención de errores y solución de los mismos, además esta brinda una guía de fácil acceso para capacitar al personal en caso de existir dudas en el funcionamiento del aplicativo, por esta razón se presenta a continuación el censo de la documentación respectiva de cada uno </w:t>
+      </w:r>
+      <w:proofErr w:type="gramStart"/>
+      <w:r>
+        <w:t xml:space="preserve">de los </w:t>
+      </w:r>
+      <w:r>
+        <w:t>software</w:t>
+      </w:r>
+      <w:proofErr w:type="gramEnd"/>
+      <w:r>
+        <w:t xml:space="preserve"> utilizados en Donatello.</w:t>
       </w:r>
     </w:p>
     <w:p>
@@ -5606,24 +5517,14 @@
       <w:r>
         <w:t xml:space="preserve">Tabla </w:t>
       </w:r>
-      <w:r>
-        <w:fldChar w:fldCharType="begin"/>
-      </w:r>
-      <w:r>
-        <w:instrText xml:space="preserve"> SEQ Tabla \* ARABIC </w:instrText>
-      </w:r>
-      <w:r>
-        <w:fldChar w:fldCharType="separate"/>
-      </w:r>
-      <w:r>
-        <w:rPr>
-          <w:noProof/>
-        </w:rPr>
-        <w:t>2</w:t>
-      </w:r>
-      <w:r>
-        <w:fldChar w:fldCharType="end"/>
-      </w:r>
+      <w:fldSimple w:instr=" SEQ Tabla \* ARABIC ">
+        <w:r>
+          <w:rPr>
+            <w:noProof/>
+          </w:rPr>
+          <w:t>2</w:t>
+        </w:r>
+      </w:fldSimple>
       <w:r>
         <w:t>.Censo de la documentación</w:t>
       </w:r>
@@ -5720,21 +5621,28 @@
           <w:sz w:val="24"/>
           <w:szCs w:val="24"/>
         </w:rPr>
-        <w:t>las metodologías</w:t>
+        <w:t>la metodología</w:t>
       </w:r>
       <w:r>
         <w:rPr>
           <w:sz w:val="24"/>
           <w:szCs w:val="24"/>
         </w:rPr>
-        <w:t xml:space="preserve"> establecida</w:t>
+        <w:t xml:space="preserve"> </w:t>
       </w:r>
       <w:r>
         <w:rPr>
           <w:sz w:val="24"/>
           <w:szCs w:val="24"/>
         </w:rPr>
-        <w:t xml:space="preserve">s para Auditar sistemas, y poder así seleccionar el módulo con mayor </w:t>
+        <w:t>establecida</w:t>
+      </w:r>
+      <w:r>
+        <w:rPr>
+          <w:sz w:val="24"/>
+          <w:szCs w:val="24"/>
+        </w:rPr>
+        <w:t xml:space="preserve"> para Auditar sistemas, y poder así seleccionar el módulo con mayor </w:t>
       </w:r>
       <w:r>
         <w:rPr>
@@ -6130,24 +6038,14 @@
       <w:r>
         <w:t xml:space="preserve">Tabla </w:t>
       </w:r>
-      <w:r>
-        <w:fldChar w:fldCharType="begin"/>
-      </w:r>
-      <w:r>
-        <w:instrText xml:space="preserve"> SEQ Tabla \* ARABIC </w:instrText>
-      </w:r>
-      <w:r>
-        <w:fldChar w:fldCharType="separate"/>
-      </w:r>
-      <w:r>
-        <w:rPr>
-          <w:noProof/>
-        </w:rPr>
-        <w:t>3</w:t>
-      </w:r>
-      <w:r>
-        <w:fldChar w:fldCharType="end"/>
-      </w:r>
+      <w:fldSimple w:instr=" SEQ Tabla \* ARABIC ">
+        <w:r>
+          <w:rPr>
+            <w:noProof/>
+          </w:rPr>
+          <w:t>3</w:t>
+        </w:r>
+      </w:fldSimple>
       <w:r>
         <w:t>. Resultados de comparación según metodología para selección del módulo a auditar</w:t>
       </w:r>
@@ -6156,12 +6054,12 @@
       <w:pPr>
         <w:pStyle w:val="Ttulo1"/>
       </w:pPr>
+      <w:r>
+        <w:lastRenderedPageBreak/>
+        <w:t>Descripción del módulo seleccionado:</w:t>
+      </w:r>
       <w:bookmarkStart w:id="0" w:name="_GoBack"/>
       <w:bookmarkEnd w:id="0"/>
-      <w:r>
-        <w:lastRenderedPageBreak/>
-        <w:t>Descripción del módulo seleccionado:</w:t>
-      </w:r>
     </w:p>
     <w:p>
       <w:pPr>
@@ -9583,7 +9481,7 @@
 </file>
 
 <file path=customXml/itemProps1.xml><?xml version="1.0" encoding="utf-8"?>
-<ds:datastoreItem xmlns:ds="http://schemas.openxmlformats.org/officeDocument/2006/customXml" ds:itemID="{F90E7F74-69ED-4BE8-A8F0-014CC6648E10}">
+<ds:datastoreItem xmlns:ds="http://schemas.openxmlformats.org/officeDocument/2006/customXml" ds:itemID="{EB645A98-3ED6-4B80-98F7-2BEC57019D71}">
   <ds:schemaRefs>
     <ds:schemaRef ds:uri="http://schemas.openxmlformats.org/officeDocument/2006/bibliography"/>
   </ds:schemaRefs>

--- a/AUDITORÍA DONATELLO V1.docx
+++ b/AUDITORÍA DONATELLO V1.docx
@@ -1395,14 +1395,27 @@
                             <w:r>
                               <w:t xml:space="preserve">Diagrama </w:t>
                             </w:r>
-                            <w:fldSimple w:instr=" SEQ Diagrama \* ARABIC ">
-                              <w:r>
-                                <w:rPr>
-                                  <w:noProof/>
-                                </w:rPr>
-                                <w:t>1</w:t>
-                              </w:r>
-                            </w:fldSimple>
+                            <w:r>
+                              <w:fldChar w:fldCharType="begin"/>
+                            </w:r>
+                            <w:r>
+                              <w:instrText xml:space="preserve"> SEQ Diagrama \* ARABIC </w:instrText>
+                            </w:r>
+                            <w:r>
+                              <w:fldChar w:fldCharType="separate"/>
+                            </w:r>
+                            <w:r>
+                              <w:rPr>
+                                <w:noProof/>
+                              </w:rPr>
+                              <w:t>1</w:t>
+                            </w:r>
+                            <w:r>
+                              <w:rPr>
+                                <w:noProof/>
+                              </w:rPr>
+                              <w:fldChar w:fldCharType="end"/>
+                            </w:r>
                             <w:r>
                               <w:t>. Organigrama</w:t>
                             </w:r>
@@ -1447,14 +1460,27 @@
                       <w:r>
                         <w:t xml:space="preserve">Diagrama </w:t>
                       </w:r>
-                      <w:fldSimple w:instr=" SEQ Diagrama \* ARABIC ">
-                        <w:r>
-                          <w:rPr>
-                            <w:noProof/>
-                          </w:rPr>
-                          <w:t>1</w:t>
-                        </w:r>
-                      </w:fldSimple>
+                      <w:r>
+                        <w:fldChar w:fldCharType="begin"/>
+                      </w:r>
+                      <w:r>
+                        <w:instrText xml:space="preserve"> SEQ Diagrama \* ARABIC </w:instrText>
+                      </w:r>
+                      <w:r>
+                        <w:fldChar w:fldCharType="separate"/>
+                      </w:r>
+                      <w:r>
+                        <w:rPr>
+                          <w:noProof/>
+                        </w:rPr>
+                        <w:t>1</w:t>
+                      </w:r>
+                      <w:r>
+                        <w:rPr>
+                          <w:noProof/>
+                        </w:rPr>
+                        <w:fldChar w:fldCharType="end"/>
+                      </w:r>
                       <w:r>
                         <w:t>. Organigrama</w:t>
                       </w:r>
@@ -2410,14 +2436,27 @@
                             <w:r>
                               <w:t xml:space="preserve">Diagrama </w:t>
                             </w:r>
-                            <w:fldSimple w:instr=" SEQ Diagrama \* ARABIC ">
-                              <w:r>
-                                <w:rPr>
-                                  <w:noProof/>
-                                </w:rPr>
-                                <w:t>2</w:t>
-                              </w:r>
-                            </w:fldSimple>
+                            <w:r>
+                              <w:fldChar w:fldCharType="begin"/>
+                            </w:r>
+                            <w:r>
+                              <w:instrText xml:space="preserve"> SEQ Diagrama \* ARABIC </w:instrText>
+                            </w:r>
+                            <w:r>
+                              <w:fldChar w:fldCharType="separate"/>
+                            </w:r>
+                            <w:r>
+                              <w:rPr>
+                                <w:noProof/>
+                              </w:rPr>
+                              <w:t>2</w:t>
+                            </w:r>
+                            <w:r>
+                              <w:rPr>
+                                <w:noProof/>
+                              </w:rPr>
+                              <w:fldChar w:fldCharType="end"/>
+                            </w:r>
                             <w:r>
                               <w:t>. Organigrama departamento de sistemas</w:t>
                             </w:r>
@@ -2455,14 +2494,27 @@
                       <w:r>
                         <w:t xml:space="preserve">Diagrama </w:t>
                       </w:r>
-                      <w:fldSimple w:instr=" SEQ Diagrama \* ARABIC ">
-                        <w:r>
-                          <w:rPr>
-                            <w:noProof/>
-                          </w:rPr>
-                          <w:t>2</w:t>
-                        </w:r>
-                      </w:fldSimple>
+                      <w:r>
+                        <w:fldChar w:fldCharType="begin"/>
+                      </w:r>
+                      <w:r>
+                        <w:instrText xml:space="preserve"> SEQ Diagrama \* ARABIC </w:instrText>
+                      </w:r>
+                      <w:r>
+                        <w:fldChar w:fldCharType="separate"/>
+                      </w:r>
+                      <w:r>
+                        <w:rPr>
+                          <w:noProof/>
+                        </w:rPr>
+                        <w:t>2</w:t>
+                      </w:r>
+                      <w:r>
+                        <w:rPr>
+                          <w:noProof/>
+                        </w:rPr>
+                        <w:fldChar w:fldCharType="end"/>
+                      </w:r>
                       <w:r>
                         <w:t>. Organigrama departamento de sistemas</w:t>
                       </w:r>
@@ -3815,14 +3867,24 @@
       <w:r>
         <w:t xml:space="preserve">Tabla </w:t>
       </w:r>
-      <w:fldSimple w:instr=" SEQ Tabla \* ARABIC ">
-        <w:r>
-          <w:rPr>
-            <w:noProof/>
-          </w:rPr>
-          <w:t>1</w:t>
-        </w:r>
-      </w:fldSimple>
+      <w:r>
+        <w:fldChar w:fldCharType="begin"/>
+      </w:r>
+      <w:r>
+        <w:instrText xml:space="preserve"> SEQ Tabla \* ARABIC </w:instrText>
+      </w:r>
+      <w:r>
+        <w:fldChar w:fldCharType="separate"/>
+      </w:r>
+      <w:r>
+        <w:rPr>
+          <w:noProof/>
+        </w:rPr>
+        <w:t>1</w:t>
+      </w:r>
+      <w:r>
+        <w:fldChar w:fldCharType="end"/>
+      </w:r>
       <w:r>
         <w:t>. Matriz Hardware vs Software</w:t>
       </w:r>
@@ -3836,11 +3898,6 @@
       </w:r>
     </w:p>
     <w:p/>
-    <w:p>
-      <w:r>
-        <w:t>Vista general del establecimiento:</w:t>
-      </w:r>
-    </w:p>
     <w:p>
       <w:r>
         <w:rPr>
@@ -3852,10 +3909,10 @@
               <wp:anchor distT="0" distB="0" distL="114300" distR="114300" simplePos="0" relativeHeight="251711488" behindDoc="0" locked="0" layoutInCell="1" allowOverlap="1">
                 <wp:simplePos x="0" y="0"/>
                 <wp:positionH relativeFrom="column">
-                  <wp:posOffset>2585504</wp:posOffset>
+                  <wp:posOffset>2620597</wp:posOffset>
                 </wp:positionH>
                 <wp:positionV relativeFrom="paragraph">
-                  <wp:posOffset>145343</wp:posOffset>
+                  <wp:posOffset>127012</wp:posOffset>
                 </wp:positionV>
                 <wp:extent cx="612476" cy="370936"/>
                 <wp:effectExtent l="0" t="0" r="0" b="0"/>
@@ -3908,7 +3965,7 @@
           </mc:Choice>
           <mc:Fallback>
             <w:pict>
-              <v:shape id="Cuadro de texto 31" o:spid="_x0000_s1050" type="#_x0000_t202" style="position:absolute;left:0;text-align:left;margin-left:203.6pt;margin-top:11.45pt;width:48.25pt;height:29.2pt;z-index:251711488;visibility:visible;mso-wrap-style:square;mso-width-percent:0;mso-height-percent:0;mso-wrap-distance-left:9pt;mso-wrap-distance-top:0;mso-wrap-distance-right:9pt;mso-wrap-distance-bottom:0;mso-position-horizontal:absolute;mso-position-horizontal-relative:text;mso-position-vertical:absolute;mso-position-vertical-relative:text;mso-width-percent:0;mso-height-percent:0;mso-width-relative:margin;mso-height-relative:margin;v-text-anchor:top" o:gfxdata="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" filled="f" stroked="f" strokeweight=".5pt">
+              <v:shape id="Cuadro de texto 31" o:spid="_x0000_s1050" type="#_x0000_t202" style="position:absolute;left:0;text-align:left;margin-left:206.35pt;margin-top:10pt;width:48.25pt;height:29.2pt;z-index:251711488;visibility:visible;mso-wrap-style:square;mso-width-percent:0;mso-height-percent:0;mso-wrap-distance-left:9pt;mso-wrap-distance-top:0;mso-wrap-distance-right:9pt;mso-wrap-distance-bottom:0;mso-position-horizontal:absolute;mso-position-horizontal-relative:text;mso-position-vertical:absolute;mso-position-vertical-relative:text;mso-width-percent:0;mso-height-percent:0;mso-width-relative:margin;mso-height-relative:margin;v-text-anchor:top" o:gfxdata="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" filled="f" stroked="f" strokeweight=".5pt">
                 <v:textbox>
                   <w:txbxContent>
                     <w:p>
@@ -3923,7 +3980,11 @@
           </mc:Fallback>
         </mc:AlternateContent>
       </w:r>
-    </w:p>
+      <w:r>
+        <w:t>Vista general del establecimiento:</w:t>
+      </w:r>
+    </w:p>
+    <w:p/>
     <w:p>
       <w:pPr>
         <w:keepNext/>
@@ -4357,14 +4418,27 @@
       <w:r>
         <w:t xml:space="preserve">Diagrama </w:t>
       </w:r>
-      <w:fldSimple w:instr=" SEQ Diagrama \* ARABIC ">
-        <w:r>
-          <w:rPr>
-            <w:noProof/>
-          </w:rPr>
-          <w:t>3</w:t>
-        </w:r>
-      </w:fldSimple>
+      <w:r>
+        <w:fldChar w:fldCharType="begin"/>
+      </w:r>
+      <w:r>
+        <w:instrText xml:space="preserve"> SEQ Diagrama \* ARABIC </w:instrText>
+      </w:r>
+      <w:r>
+        <w:fldChar w:fldCharType="separate"/>
+      </w:r>
+      <w:r>
+        <w:rPr>
+          <w:noProof/>
+        </w:rPr>
+        <w:t>3</w:t>
+      </w:r>
+      <w:r>
+        <w:rPr>
+          <w:noProof/>
+        </w:rPr>
+        <w:fldChar w:fldCharType="end"/>
+      </w:r>
       <w:r>
         <w:t>. Plano del establecimiento</w:t>
       </w:r>
@@ -5076,14 +5150,27 @@
       <w:r>
         <w:t xml:space="preserve">Diagrama </w:t>
       </w:r>
-      <w:fldSimple w:instr=" SEQ Diagrama \* ARABIC ">
-        <w:r>
-          <w:rPr>
-            <w:noProof/>
-          </w:rPr>
-          <w:t>4</w:t>
-        </w:r>
-      </w:fldSimple>
+      <w:r>
+        <w:fldChar w:fldCharType="begin"/>
+      </w:r>
+      <w:r>
+        <w:instrText xml:space="preserve"> SEQ Diagrama \* ARABIC </w:instrText>
+      </w:r>
+      <w:r>
+        <w:fldChar w:fldCharType="separate"/>
+      </w:r>
+      <w:r>
+        <w:rPr>
+          <w:noProof/>
+        </w:rPr>
+        <w:t>4</w:t>
+      </w:r>
+      <w:r>
+        <w:rPr>
+          <w:noProof/>
+        </w:rPr>
+        <w:fldChar w:fldCharType="end"/>
+      </w:r>
       <w:r>
         <w:t>. Plano área de facturación</w:t>
       </w:r>
@@ -5156,14 +5243,27 @@
       <w:r>
         <w:t xml:space="preserve">Diagrama </w:t>
       </w:r>
-      <w:fldSimple w:instr=" SEQ Diagrama \* ARABIC ">
-        <w:r>
-          <w:rPr>
-            <w:noProof/>
-          </w:rPr>
-          <w:t>5</w:t>
-        </w:r>
-      </w:fldSimple>
+      <w:r>
+        <w:fldChar w:fldCharType="begin"/>
+      </w:r>
+      <w:r>
+        <w:instrText xml:space="preserve"> SEQ Diagrama \* ARABIC </w:instrText>
+      </w:r>
+      <w:r>
+        <w:fldChar w:fldCharType="separate"/>
+      </w:r>
+      <w:r>
+        <w:rPr>
+          <w:noProof/>
+        </w:rPr>
+        <w:t>5</w:t>
+      </w:r>
+      <w:r>
+        <w:rPr>
+          <w:noProof/>
+        </w:rPr>
+        <w:fldChar w:fldCharType="end"/>
+      </w:r>
       <w:r>
         <w:t>. Representación 3D de la ubicación de los dispositivos de computo</w:t>
       </w:r>
@@ -5180,18 +5280,7 @@
     <w:p/>
     <w:p>
       <w:r>
-        <w:t xml:space="preserve">La documentación en los aplicativos es indispensable para la prevención de errores y solución de los mismos, además esta brinda una guía de fácil acceso para capacitar al personal en caso de existir dudas en el funcionamiento del aplicativo, por esta razón se presenta a continuación el censo de la documentación respectiva de cada uno </w:t>
-      </w:r>
-      <w:proofErr w:type="gramStart"/>
-      <w:r>
-        <w:t xml:space="preserve">de los </w:t>
-      </w:r>
-      <w:r>
-        <w:t>software</w:t>
-      </w:r>
-      <w:proofErr w:type="gramEnd"/>
-      <w:r>
-        <w:t xml:space="preserve"> utilizados en Donatello.</w:t>
+        <w:t>La documentación en los aplicativos es indispensable para la prevención de errores y solución de los mismos, además esta brinda una guía de fácil acceso para capacitar al personal en caso de existir dudas en el funcionamiento del aplicativo, por esta razón se presenta a continuación el censo de la documentación respectiva de cada uno de los softwares utilizados en Donatello.</w:t>
       </w:r>
     </w:p>
     <w:p>
@@ -5517,14 +5606,24 @@
       <w:r>
         <w:t xml:space="preserve">Tabla </w:t>
       </w:r>
-      <w:fldSimple w:instr=" SEQ Tabla \* ARABIC ">
-        <w:r>
-          <w:rPr>
-            <w:noProof/>
-          </w:rPr>
-          <w:t>2</w:t>
-        </w:r>
-      </w:fldSimple>
+      <w:r>
+        <w:fldChar w:fldCharType="begin"/>
+      </w:r>
+      <w:r>
+        <w:instrText xml:space="preserve"> SEQ Tabla \* ARABIC </w:instrText>
+      </w:r>
+      <w:r>
+        <w:fldChar w:fldCharType="separate"/>
+      </w:r>
+      <w:r>
+        <w:rPr>
+          <w:noProof/>
+        </w:rPr>
+        <w:t>2</w:t>
+      </w:r>
+      <w:r>
+        <w:fldChar w:fldCharType="end"/>
+      </w:r>
       <w:r>
         <w:t>.Censo de la documentación</w:t>
       </w:r>
@@ -5621,28 +5720,21 @@
           <w:sz w:val="24"/>
           <w:szCs w:val="24"/>
         </w:rPr>
-        <w:t>la metodología</w:t>
+        <w:t>las metodologías</w:t>
       </w:r>
       <w:r>
         <w:rPr>
           <w:sz w:val="24"/>
           <w:szCs w:val="24"/>
         </w:rPr>
-        <w:t xml:space="preserve"> </w:t>
+        <w:t xml:space="preserve"> establecida</w:t>
       </w:r>
       <w:r>
         <w:rPr>
           <w:sz w:val="24"/>
           <w:szCs w:val="24"/>
         </w:rPr>
-        <w:t>establecida</w:t>
-      </w:r>
-      <w:r>
-        <w:rPr>
-          <w:sz w:val="24"/>
-          <w:szCs w:val="24"/>
-        </w:rPr>
-        <w:t xml:space="preserve"> para Auditar sistemas, y poder así seleccionar el módulo con mayor </w:t>
+        <w:t xml:space="preserve">s para Auditar sistemas, y poder así seleccionar el módulo con mayor </w:t>
       </w:r>
       <w:r>
         <w:rPr>
@@ -6038,14 +6130,24 @@
       <w:r>
         <w:t xml:space="preserve">Tabla </w:t>
       </w:r>
-      <w:fldSimple w:instr=" SEQ Tabla \* ARABIC ">
-        <w:r>
-          <w:rPr>
-            <w:noProof/>
-          </w:rPr>
-          <w:t>3</w:t>
-        </w:r>
-      </w:fldSimple>
+      <w:r>
+        <w:fldChar w:fldCharType="begin"/>
+      </w:r>
+      <w:r>
+        <w:instrText xml:space="preserve"> SEQ Tabla \* ARABIC </w:instrText>
+      </w:r>
+      <w:r>
+        <w:fldChar w:fldCharType="separate"/>
+      </w:r>
+      <w:r>
+        <w:rPr>
+          <w:noProof/>
+        </w:rPr>
+        <w:t>3</w:t>
+      </w:r>
+      <w:r>
+        <w:fldChar w:fldCharType="end"/>
+      </w:r>
       <w:r>
         <w:t>. Resultados de comparación según metodología para selección del módulo a auditar</w:t>
       </w:r>
@@ -6054,12 +6156,12 @@
       <w:pPr>
         <w:pStyle w:val="Ttulo1"/>
       </w:pPr>
+      <w:bookmarkStart w:id="0" w:name="_GoBack"/>
+      <w:bookmarkEnd w:id="0"/>
       <w:r>
         <w:lastRenderedPageBreak/>
         <w:t>Descripción del módulo seleccionado:</w:t>
       </w:r>
-      <w:bookmarkStart w:id="0" w:name="_GoBack"/>
-      <w:bookmarkEnd w:id="0"/>
     </w:p>
     <w:p>
       <w:pPr>
@@ -9481,7 +9583,7 @@
 </file>
 
 <file path=customXml/itemProps1.xml><?xml version="1.0" encoding="utf-8"?>
-<ds:datastoreItem xmlns:ds="http://schemas.openxmlformats.org/officeDocument/2006/customXml" ds:itemID="{EB645A98-3ED6-4B80-98F7-2BEC57019D71}">
+<ds:datastoreItem xmlns:ds="http://schemas.openxmlformats.org/officeDocument/2006/customXml" ds:itemID="{F90E7F74-69ED-4BE8-A8F0-014CC6648E10}">
   <ds:schemaRefs>
     <ds:schemaRef ds:uri="http://schemas.openxmlformats.org/officeDocument/2006/bibliography"/>
   </ds:schemaRefs>

--- a/AUDITORÍA DONATELLO V1.docx
+++ b/AUDITORÍA DONATELLO V1.docx
@@ -1395,27 +1395,14 @@
                             <w:r>
                               <w:t xml:space="preserve">Diagrama </w:t>
                             </w:r>
-                            <w:r>
-                              <w:fldChar w:fldCharType="begin"/>
-                            </w:r>
-                            <w:r>
-                              <w:instrText xml:space="preserve"> SEQ Diagrama \* ARABIC </w:instrText>
-                            </w:r>
-                            <w:r>
-                              <w:fldChar w:fldCharType="separate"/>
-                            </w:r>
-                            <w:r>
-                              <w:rPr>
-                                <w:noProof/>
-                              </w:rPr>
-                              <w:t>1</w:t>
-                            </w:r>
-                            <w:r>
-                              <w:rPr>
-                                <w:noProof/>
-                              </w:rPr>
-                              <w:fldChar w:fldCharType="end"/>
-                            </w:r>
+                            <w:fldSimple w:instr=" SEQ Diagrama \* ARABIC ">
+                              <w:r>
+                                <w:rPr>
+                                  <w:noProof/>
+                                </w:rPr>
+                                <w:t>1</w:t>
+                              </w:r>
+                            </w:fldSimple>
                             <w:r>
                               <w:t>. Organigrama</w:t>
                             </w:r>
@@ -1460,27 +1447,14 @@
                       <w:r>
                         <w:t xml:space="preserve">Diagrama </w:t>
                       </w:r>
-                      <w:r>
-                        <w:fldChar w:fldCharType="begin"/>
-                      </w:r>
-                      <w:r>
-                        <w:instrText xml:space="preserve"> SEQ Diagrama \* ARABIC </w:instrText>
-                      </w:r>
-                      <w:r>
-                        <w:fldChar w:fldCharType="separate"/>
-                      </w:r>
-                      <w:r>
-                        <w:rPr>
-                          <w:noProof/>
-                        </w:rPr>
-                        <w:t>1</w:t>
-                      </w:r>
-                      <w:r>
-                        <w:rPr>
-                          <w:noProof/>
-                        </w:rPr>
-                        <w:fldChar w:fldCharType="end"/>
-                      </w:r>
+                      <w:fldSimple w:instr=" SEQ Diagrama \* ARABIC ">
+                        <w:r>
+                          <w:rPr>
+                            <w:noProof/>
+                          </w:rPr>
+                          <w:t>1</w:t>
+                        </w:r>
+                      </w:fldSimple>
                       <w:r>
                         <w:t>. Organigrama</w:t>
                       </w:r>
@@ -2436,27 +2410,14 @@
                             <w:r>
                               <w:t xml:space="preserve">Diagrama </w:t>
                             </w:r>
-                            <w:r>
-                              <w:fldChar w:fldCharType="begin"/>
-                            </w:r>
-                            <w:r>
-                              <w:instrText xml:space="preserve"> SEQ Diagrama \* ARABIC </w:instrText>
-                            </w:r>
-                            <w:r>
-                              <w:fldChar w:fldCharType="separate"/>
-                            </w:r>
-                            <w:r>
-                              <w:rPr>
-                                <w:noProof/>
-                              </w:rPr>
-                              <w:t>2</w:t>
-                            </w:r>
-                            <w:r>
-                              <w:rPr>
-                                <w:noProof/>
-                              </w:rPr>
-                              <w:fldChar w:fldCharType="end"/>
-                            </w:r>
+                            <w:fldSimple w:instr=" SEQ Diagrama \* ARABIC ">
+                              <w:r>
+                                <w:rPr>
+                                  <w:noProof/>
+                                </w:rPr>
+                                <w:t>2</w:t>
+                              </w:r>
+                            </w:fldSimple>
                             <w:r>
                               <w:t>. Organigrama departamento de sistemas</w:t>
                             </w:r>
@@ -2494,27 +2455,14 @@
                       <w:r>
                         <w:t xml:space="preserve">Diagrama </w:t>
                       </w:r>
-                      <w:r>
-                        <w:fldChar w:fldCharType="begin"/>
-                      </w:r>
-                      <w:r>
-                        <w:instrText xml:space="preserve"> SEQ Diagrama \* ARABIC </w:instrText>
-                      </w:r>
-                      <w:r>
-                        <w:fldChar w:fldCharType="separate"/>
-                      </w:r>
-                      <w:r>
-                        <w:rPr>
-                          <w:noProof/>
-                        </w:rPr>
-                        <w:t>2</w:t>
-                      </w:r>
-                      <w:r>
-                        <w:rPr>
-                          <w:noProof/>
-                        </w:rPr>
-                        <w:fldChar w:fldCharType="end"/>
-                      </w:r>
+                      <w:fldSimple w:instr=" SEQ Diagrama \* ARABIC ">
+                        <w:r>
+                          <w:rPr>
+                            <w:noProof/>
+                          </w:rPr>
+                          <w:t>2</w:t>
+                        </w:r>
+                      </w:fldSimple>
                       <w:r>
                         <w:t>. Organigrama departamento de sistemas</w:t>
                       </w:r>
@@ -3853,24 +3801,14 @@
       <w:r>
         <w:t xml:space="preserve">Tabla </w:t>
       </w:r>
-      <w:r>
-        <w:fldChar w:fldCharType="begin"/>
-      </w:r>
-      <w:r>
-        <w:instrText xml:space="preserve"> SEQ Tabla \* ARABIC </w:instrText>
-      </w:r>
-      <w:r>
-        <w:fldChar w:fldCharType="separate"/>
-      </w:r>
-      <w:r>
-        <w:rPr>
-          <w:noProof/>
-        </w:rPr>
-        <w:t>1</w:t>
-      </w:r>
-      <w:r>
-        <w:fldChar w:fldCharType="end"/>
-      </w:r>
+      <w:fldSimple w:instr=" SEQ Tabla \* ARABIC ">
+        <w:r>
+          <w:rPr>
+            <w:noProof/>
+          </w:rPr>
+          <w:t>1</w:t>
+        </w:r>
+      </w:fldSimple>
       <w:r>
         <w:t>. Matriz Hardware vs Software</w:t>
       </w:r>
@@ -4404,27 +4342,14 @@
       <w:r>
         <w:t xml:space="preserve">Diagrama </w:t>
       </w:r>
-      <w:r>
-        <w:fldChar w:fldCharType="begin"/>
-      </w:r>
-      <w:r>
-        <w:instrText xml:space="preserve"> SEQ Diagrama \* ARABIC </w:instrText>
-      </w:r>
-      <w:r>
-        <w:fldChar w:fldCharType="separate"/>
-      </w:r>
-      <w:r>
-        <w:rPr>
-          <w:noProof/>
-        </w:rPr>
-        <w:t>3</w:t>
-      </w:r>
-      <w:r>
-        <w:rPr>
-          <w:noProof/>
-        </w:rPr>
-        <w:fldChar w:fldCharType="end"/>
-      </w:r>
+      <w:fldSimple w:instr=" SEQ Diagrama \* ARABIC ">
+        <w:r>
+          <w:rPr>
+            <w:noProof/>
+          </w:rPr>
+          <w:t>3</w:t>
+        </w:r>
+      </w:fldSimple>
       <w:r>
         <w:t>. Plano del establecimiento</w:t>
       </w:r>
@@ -5136,27 +5061,14 @@
       <w:r>
         <w:t xml:space="preserve">Diagrama </w:t>
       </w:r>
-      <w:r>
-        <w:fldChar w:fldCharType="begin"/>
-      </w:r>
-      <w:r>
-        <w:instrText xml:space="preserve"> SEQ Diagrama \* ARABIC </w:instrText>
-      </w:r>
-      <w:r>
-        <w:fldChar w:fldCharType="separate"/>
-      </w:r>
-      <w:r>
-        <w:rPr>
-          <w:noProof/>
-        </w:rPr>
-        <w:t>4</w:t>
-      </w:r>
-      <w:r>
-        <w:rPr>
-          <w:noProof/>
-        </w:rPr>
-        <w:fldChar w:fldCharType="end"/>
-      </w:r>
+      <w:fldSimple w:instr=" SEQ Diagrama \* ARABIC ">
+        <w:r>
+          <w:rPr>
+            <w:noProof/>
+          </w:rPr>
+          <w:t>4</w:t>
+        </w:r>
+      </w:fldSimple>
       <w:r>
         <w:t>. Plano área de facturación</w:t>
       </w:r>
@@ -5229,27 +5141,14 @@
       <w:r>
         <w:t xml:space="preserve">Diagrama </w:t>
       </w:r>
-      <w:r>
-        <w:fldChar w:fldCharType="begin"/>
-      </w:r>
-      <w:r>
-        <w:instrText xml:space="preserve"> SEQ Diagrama \* ARABIC </w:instrText>
-      </w:r>
-      <w:r>
-        <w:fldChar w:fldCharType="separate"/>
-      </w:r>
-      <w:r>
-        <w:rPr>
-          <w:noProof/>
-        </w:rPr>
-        <w:t>5</w:t>
-      </w:r>
-      <w:r>
-        <w:rPr>
-          <w:noProof/>
-        </w:rPr>
-        <w:fldChar w:fldCharType="end"/>
-      </w:r>
+      <w:fldSimple w:instr=" SEQ Diagrama \* ARABIC ">
+        <w:r>
+          <w:rPr>
+            <w:noProof/>
+          </w:rPr>
+          <w:t>5</w:t>
+        </w:r>
+      </w:fldSimple>
       <w:r>
         <w:t>. Representación 3D de la ubicación de los dispositivos de computo</w:t>
       </w:r>
@@ -5592,24 +5491,14 @@
       <w:r>
         <w:t xml:space="preserve">Tabla </w:t>
       </w:r>
-      <w:r>
-        <w:fldChar w:fldCharType="begin"/>
-      </w:r>
-      <w:r>
-        <w:instrText xml:space="preserve"> SEQ Tabla \* ARABIC </w:instrText>
-      </w:r>
-      <w:r>
-        <w:fldChar w:fldCharType="separate"/>
-      </w:r>
-      <w:r>
-        <w:rPr>
-          <w:noProof/>
-        </w:rPr>
-        <w:t>2</w:t>
-      </w:r>
-      <w:r>
-        <w:fldChar w:fldCharType="end"/>
-      </w:r>
+      <w:fldSimple w:instr=" SEQ Tabla \* ARABIC ">
+        <w:r>
+          <w:rPr>
+            <w:noProof/>
+          </w:rPr>
+          <w:t>2</w:t>
+        </w:r>
+      </w:fldSimple>
       <w:r>
         <w:t>.Censo de la documentación</w:t>
       </w:r>
@@ -6103,7 +5992,33 @@
               <w:rPr>
                 <w:rFonts w:ascii="Calibri" w:eastAsia="Calibri" w:hAnsi="Calibri" w:cs="Calibri"/>
               </w:rPr>
-              <w:t>Este módulo gestiona todos los tipos de reportes que se generan en la empresa que luego son presentados a la DIAN.</w:t>
+              <w:t>Este módulo gestiona todos los tipos de reportes que se generan en la empresa</w:t>
+            </w:r>
+            <w:r>
+              <w:rPr>
+                <w:rFonts w:ascii="Calibri" w:eastAsia="Calibri" w:hAnsi="Calibri" w:cs="Calibri"/>
+              </w:rPr>
+              <w:t>,</w:t>
+            </w:r>
+            <w:r>
+              <w:rPr>
+                <w:rFonts w:ascii="Calibri" w:eastAsia="Calibri" w:hAnsi="Calibri" w:cs="Calibri"/>
+              </w:rPr>
+              <w:t xml:space="preserve"> </w:t>
+            </w:r>
+            <w:r>
+              <w:rPr>
+                <w:rFonts w:ascii="Calibri" w:eastAsia="Calibri" w:hAnsi="Calibri" w:cs="Calibri"/>
+              </w:rPr>
+              <w:t xml:space="preserve">algunos de ellos son </w:t>
+            </w:r>
+            <w:bookmarkStart w:id="0" w:name="_GoBack"/>
+            <w:bookmarkEnd w:id="0"/>
+            <w:r>
+              <w:rPr>
+                <w:rFonts w:ascii="Calibri" w:eastAsia="Calibri" w:hAnsi="Calibri" w:cs="Calibri"/>
+              </w:rPr>
+              <w:t>presentados a la DIAN.</w:t>
             </w:r>
           </w:p>
         </w:tc>
@@ -6137,24 +6052,14 @@
       <w:r>
         <w:t xml:space="preserve">Tabla </w:t>
       </w:r>
-      <w:r>
-        <w:fldChar w:fldCharType="begin"/>
-      </w:r>
-      <w:r>
-        <w:instrText xml:space="preserve"> SEQ Tabla \* ARABIC </w:instrText>
-      </w:r>
-      <w:r>
-        <w:fldChar w:fldCharType="separate"/>
-      </w:r>
-      <w:r>
-        <w:rPr>
-          <w:noProof/>
-        </w:rPr>
-        <w:t>3</w:t>
-      </w:r>
-      <w:r>
-        <w:fldChar w:fldCharType="end"/>
-      </w:r>
+      <w:fldSimple w:instr=" SEQ Tabla \* ARABIC ">
+        <w:r>
+          <w:rPr>
+            <w:noProof/>
+          </w:rPr>
+          <w:t>3</w:t>
+        </w:r>
+      </w:fldSimple>
       <w:r>
         <w:t>. Resultados de comparación según metodología para selección del módulo a auditar</w:t>
       </w:r>
@@ -6290,10 +6195,7 @@
         <w:t xml:space="preserve"> </w:t>
       </w:r>
       <w:r>
-        <w:t xml:space="preserve">El </w:t>
-      </w:r>
-      <w:r>
-        <w:t>software</w:t>
+        <w:t>El software</w:t>
       </w:r>
       <w:r>
         <w:t xml:space="preserve"> consult</w:t>
@@ -6409,64 +6311,46 @@
         <w:t>Proceso</w:t>
       </w:r>
       <w:r>
+        <w:t xml:space="preserve">: buscar el </w:t>
+      </w:r>
+      <w:r>
+        <w:t>producto</w:t>
+      </w:r>
+      <w:r>
+        <w:t xml:space="preserve"> en la base de datos, calcular el valor total</w:t>
+      </w:r>
+      <w:r>
+        <w:t xml:space="preserve"> del producto</w:t>
+      </w:r>
+      <w:r>
+        <w:t xml:space="preserve"> </w:t>
+      </w:r>
+      <w:r>
+        <w:t>de acuerdo con</w:t>
+      </w:r>
+      <w:r>
+        <w:t xml:space="preserve"> la cantidad, descuento e impuestos  </w:t>
+      </w:r>
+    </w:p>
+    <w:p>
+      <w:pPr>
+        <w:spacing w:after="0"/>
+        <w:ind w:left="703"/>
+      </w:pPr>
+      <w:r>
+        <w:rPr>
+          <w:b/>
+        </w:rPr>
+        <w:t>Salida</w:t>
+      </w:r>
+      <w:r>
+        <w:rPr>
+          <w:b/>
+        </w:rPr>
         <w:t xml:space="preserve">: </w:t>
       </w:r>
       <w:r>
-        <w:t xml:space="preserve">buscar el </w:t>
-      </w:r>
-      <w:r>
-        <w:t>producto</w:t>
-      </w:r>
-      <w:r>
-        <w:t xml:space="preserve"> en la base de datos</w:t>
-      </w:r>
-      <w:r>
-        <w:t>, calcular el valor total</w:t>
-      </w:r>
-      <w:r>
-        <w:t xml:space="preserve"> del producto</w:t>
-      </w:r>
-      <w:r>
-        <w:t xml:space="preserve"> </w:t>
-      </w:r>
-      <w:r>
-        <w:t>de acuerdo con</w:t>
-      </w:r>
-      <w:r>
-        <w:t xml:space="preserve"> la cantidad, descuento e impuestos  </w:t>
-      </w:r>
-    </w:p>
-    <w:p>
-      <w:pPr>
-        <w:spacing w:after="0"/>
-        <w:ind w:left="703"/>
-      </w:pPr>
-      <w:r>
-        <w:rPr>
-          <w:b/>
-        </w:rPr>
-        <w:t>Salida</w:t>
-      </w:r>
-      <w:r>
-        <w:rPr>
-          <w:b/>
-        </w:rPr>
-        <w:t xml:space="preserve">: </w:t>
-      </w:r>
-      <w:r>
-        <w:t xml:space="preserve">si encuentra el </w:t>
-      </w:r>
-      <w:r>
-        <w:t>producto</w:t>
-      </w:r>
-      <w:r>
-        <w:t xml:space="preserve"> se agrega su información </w:t>
-      </w:r>
-      <w:r>
-        <w:t xml:space="preserve">con especificación de precios </w:t>
-      </w:r>
-      <w:r>
-        <w:t>a la factura de lo contrario envía un mensaje de error</w:t>
+        <w:t>si encuentra el producto se agrega su información con especificación de precios a la factura de lo contrario envía un mensaje de error</w:t>
       </w:r>
     </w:p>
     <w:p>
@@ -6522,13 +6406,7 @@
         <w:t>Proceso:</w:t>
       </w:r>
       <w:r>
-        <w:t xml:space="preserve"> busca</w:t>
-      </w:r>
-      <w:r>
-        <w:t>r</w:t>
-      </w:r>
-      <w:r>
-        <w:t xml:space="preserve"> el cliente en la base de datos </w:t>
+        <w:t xml:space="preserve"> buscar el cliente en la base de datos </w:t>
       </w:r>
     </w:p>
     <w:p>
@@ -6540,13 +6418,7 @@
         <w:rPr>
           <w:b/>
         </w:rPr>
-        <w:t>Salida</w:t>
-      </w:r>
-      <w:r>
-        <w:rPr>
-          <w:b/>
-        </w:rPr>
-        <w:t>:</w:t>
+        <w:t>Salida:</w:t>
       </w:r>
       <w:r>
         <w:t xml:space="preserve"> si encuentra el cliente se agrega su información a la factura de lo contrario envía un mensaje de error</w:t>
@@ -6599,13 +6471,7 @@
         <w:t xml:space="preserve">Orden de por parte del empleado </w:t>
       </w:r>
       <w:r>
-        <w:t xml:space="preserve">para la </w:t>
-      </w:r>
-      <w:r>
-        <w:t>finalización</w:t>
-      </w:r>
-      <w:r>
-        <w:t xml:space="preserve"> de una nueva Factura </w:t>
+        <w:t xml:space="preserve">para la finalización de una nueva Factura </w:t>
       </w:r>
       <w:r>
         <w:t>al software</w:t>
@@ -6725,10 +6591,7 @@
         <w:t xml:space="preserve">: </w:t>
       </w:r>
       <w:r>
-        <w:t>O</w:t>
-      </w:r>
-      <w:r>
-        <w:t>rden de impresión</w:t>
+        <w:t>Orden de impresión</w:t>
       </w:r>
     </w:p>
     <w:p>
@@ -6751,8 +6614,6 @@
       <w:r>
         <w:t xml:space="preserve">Adecuar la factura a formato de impresión </w:t>
       </w:r>
-      <w:bookmarkStart w:id="0" w:name="_GoBack"/>
-      <w:bookmarkEnd w:id="0"/>
     </w:p>
     <w:p>
       <w:pPr>
@@ -6842,21 +6703,7 @@
           <w:rStyle w:val="nfasisintenso"/>
           <w:color w:val="000000"/>
         </w:rPr>
-        <w:t>Anexo</w:t>
-      </w:r>
-      <w:r>
-        <w:rPr>
-          <w:rStyle w:val="nfasisintenso"/>
-          <w:color w:val="000000"/>
-        </w:rPr>
-        <w:t xml:space="preserve"> 2</w:t>
-      </w:r>
-      <w:r>
-        <w:rPr>
-          <w:rStyle w:val="nfasisintenso"/>
-          <w:color w:val="000000"/>
-        </w:rPr>
-        <w:t xml:space="preserve"> “</w:t>
+        <w:t>Anexo 2 “</w:t>
       </w:r>
       <w:r>
         <w:rPr>
@@ -10701,7 +10548,7 @@
 </file>
 
 <file path=customXml/itemProps1.xml><?xml version="1.0" encoding="utf-8"?>
-<ds:datastoreItem xmlns:ds="http://schemas.openxmlformats.org/officeDocument/2006/customXml" ds:itemID="{6A7CD960-1D04-44E7-92CA-E6EC3FB7CEC9}">
+<ds:datastoreItem xmlns:ds="http://schemas.openxmlformats.org/officeDocument/2006/customXml" ds:itemID="{6AA2FB40-E777-47CA-8AC7-FB669101CA6C}">
   <ds:schemaRefs>
     <ds:schemaRef ds:uri="http://schemas.openxmlformats.org/officeDocument/2006/bibliography"/>
   </ds:schemaRefs>

--- a/AUDITORÍA DONATELLO V1.docx
+++ b/AUDITORÍA DONATELLO V1.docx
@@ -1160,14 +1160,7 @@
           <w:rFonts w:cs="Arial"/>
           <w:b/>
         </w:rPr>
-        <w:t>:</w:t>
-      </w:r>
-      <w:r>
-        <w:rPr>
-          <w:rFonts w:cs="Arial"/>
-          <w:b/>
-        </w:rPr>
-        <w:t xml:space="preserve"> </w:t>
+        <w:t xml:space="preserve">: </w:t>
       </w:r>
       <w:r>
         <w:rPr>
@@ -1284,43 +1277,7 @@
         <w:rPr>
           <w:rFonts w:cs="Arial"/>
         </w:rPr>
-        <w:t xml:space="preserve">Desarrollar </w:t>
-      </w:r>
-      <w:r>
-        <w:rPr>
-          <w:rFonts w:cs="Arial"/>
-        </w:rPr>
-        <w:t>e</w:t>
-      </w:r>
-      <w:r>
-        <w:rPr>
-          <w:rFonts w:cs="Arial"/>
-        </w:rPr>
-        <w:t xml:space="preserve"> </w:t>
-      </w:r>
-      <w:r>
-        <w:rPr>
-          <w:rFonts w:cs="Arial"/>
-        </w:rPr>
-        <w:t xml:space="preserve">implementar </w:t>
-      </w:r>
-      <w:r>
-        <w:rPr>
-          <w:rFonts w:cs="Arial"/>
-        </w:rPr>
-        <w:t xml:space="preserve">el plan legal del proceso de extensión de la </w:t>
-      </w:r>
-      <w:r>
-        <w:rPr>
-          <w:rFonts w:cs="Arial"/>
-        </w:rPr>
-        <w:t>empresa como franquicia</w:t>
-      </w:r>
-      <w:r>
-        <w:rPr>
-          <w:rFonts w:cs="Arial"/>
-        </w:rPr>
-        <w:t>.</w:t>
+        <w:t>Desarrollar e implementar el plan legal del proceso de extensión de la empresa como franquicia.</w:t>
       </w:r>
     </w:p>
     <w:p>
@@ -1350,7 +1307,7 @@
         <mc:AlternateContent>
           <mc:Choice Requires="wps">
             <w:drawing>
-              <wp:anchor distT="0" distB="0" distL="114300" distR="114300" simplePos="0" relativeHeight="251694080" behindDoc="0" locked="0" layoutInCell="1" allowOverlap="1" wp14:anchorId="2B2B85C0" wp14:editId="3FB6D3D1">
+              <wp:anchor distT="0" distB="0" distL="114300" distR="114300" simplePos="0" relativeHeight="251661312" behindDoc="0" locked="0" layoutInCell="1" allowOverlap="1" wp14:anchorId="23227D15" wp14:editId="7D255FB3">
                 <wp:simplePos x="0" y="0"/>
                 <wp:positionH relativeFrom="column">
                   <wp:posOffset>309880</wp:posOffset>
@@ -1442,11 +1399,11 @@
           </mc:Choice>
           <mc:Fallback>
             <w:pict>
-              <v:shapetype w14:anchorId="2B2B85C0" id="_x0000_t202" coordsize="21600,21600" o:spt="202" path="m,l,21600r21600,l21600,xe">
+              <v:shapetype w14:anchorId="23227D15" id="_x0000_t202" coordsize="21600,21600" o:spt="202" path="m,l,21600r21600,l21600,xe">
                 <v:stroke joinstyle="miter"/>
                 <v:path gradientshapeok="t" o:connecttype="rect"/>
               </v:shapetype>
-              <v:shape id="Cuadro de texto 36" o:spid="_x0000_s1026" type="#_x0000_t202" style="position:absolute;left:0;text-align:left;margin-left:24.4pt;margin-top:297.8pt;width:392.95pt;height:.05pt;z-index:251694080;visibility:visible;mso-wrap-style:square;mso-wrap-distance-left:9pt;mso-wrap-distance-top:0;mso-wrap-distance-right:9pt;mso-wrap-distance-bottom:0;mso-position-horizontal:absolute;mso-position-horizontal-relative:text;mso-position-vertical:absolute;mso-position-vertical-relative:text;v-text-anchor:top" o:gfxdata="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" stroked="f">
+              <v:shape id="Cuadro de texto 36" o:spid="_x0000_s1026" type="#_x0000_t202" style="position:absolute;left:0;text-align:left;margin-left:24.4pt;margin-top:297.8pt;width:392.95pt;height:.05pt;z-index:251661312;visibility:visible;mso-wrap-style:square;mso-wrap-distance-left:9pt;mso-wrap-distance-top:0;mso-wrap-distance-right:9pt;mso-wrap-distance-bottom:0;mso-position-horizontal:absolute;mso-position-horizontal-relative:text;mso-position-vertical:absolute;mso-position-vertical-relative:text;v-text-anchor:top" o:gfxdata="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" stroked="f">
                 <v:textbox style="mso-fit-shape-to-text:t" inset="0,0,0,0">
                   <w:txbxContent>
                     <w:p>
@@ -1505,7 +1462,7 @@
         <mc:AlternateContent>
           <mc:Choice Requires="wpg">
             <w:drawing>
-              <wp:anchor distT="0" distB="0" distL="114300" distR="114300" simplePos="0" relativeHeight="251682816" behindDoc="0" locked="0" layoutInCell="1" allowOverlap="1">
+              <wp:anchor distT="0" distB="0" distL="114300" distR="114300" simplePos="0" relativeHeight="251659264" behindDoc="0" locked="0" layoutInCell="1" allowOverlap="1" wp14:anchorId="1DD54466" wp14:editId="19ADC5F6">
                 <wp:simplePos x="0" y="0"/>
                 <wp:positionH relativeFrom="column">
                   <wp:posOffset>309880</wp:posOffset>
@@ -2146,7 +2103,7 @@
           </mc:Choice>
           <mc:Fallback>
             <w:pict>
-              <v:group id="Grupo 27" o:spid="_x0000_s1027" style="position:absolute;left:0;text-align:left;margin-left:24.4pt;margin-top:23.7pt;width:392.95pt;height:269.65pt;z-index:251682816" coordsize="49905,34245" o:gfxdata="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">
+              <v:group w14:anchorId="1DD54466" id="Grupo 27" o:spid="_x0000_s1027" style="position:absolute;left:0;text-align:left;margin-left:24.4pt;margin-top:23.7pt;width:392.95pt;height:269.65pt;z-index:251659264" coordsize="49905,34245" o:gfxdata="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">
                 <v:roundrect id="Rectángulo: esquinas redondeadas 1" o:spid="_x0000_s1028" style="position:absolute;left:22860;width:13627;height:3879;visibility:visible;mso-wrap-style:square;v-text-anchor:middle" arcsize="10923f" o:gfxdata="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" fillcolor="white [3201]" strokecolor="#ffc000 [3207]" strokeweight="1pt">
                   <v:stroke joinstyle="miter"/>
                   <v:textbox>
@@ -2391,7 +2348,7 @@
         <mc:AlternateContent>
           <mc:Choice Requires="wps">
             <w:drawing>
-              <wp:anchor distT="0" distB="0" distL="114300" distR="114300" simplePos="0" relativeHeight="251696128" behindDoc="0" locked="0" layoutInCell="1" allowOverlap="1" wp14:anchorId="0A8A8E4E" wp14:editId="0081FFE3">
+              <wp:anchor distT="0" distB="0" distL="114300" distR="114300" simplePos="0" relativeHeight="251662336" behindDoc="0" locked="0" layoutInCell="1" allowOverlap="1" wp14:anchorId="3A903E17" wp14:editId="4AAADC62">
                 <wp:simplePos x="0" y="0"/>
                 <wp:positionH relativeFrom="column">
                   <wp:posOffset>1102194</wp:posOffset>
@@ -2480,7 +2437,7 @@
           </mc:Choice>
           <mc:Fallback>
             <w:pict>
-              <v:shape w14:anchorId="0A8A8E4E" id="Cuadro de texto 37" o:spid="_x0000_s1043" type="#_x0000_t202" style="position:absolute;left:0;text-align:left;margin-left:86.8pt;margin-top:249.45pt;width:267.05pt;height:.05pt;z-index:251696128;visibility:visible;mso-wrap-style:square;mso-width-percent:0;mso-wrap-distance-left:9pt;mso-wrap-distance-top:0;mso-wrap-distance-right:9pt;mso-wrap-distance-bottom:0;mso-position-horizontal:absolute;mso-position-horizontal-relative:text;mso-position-vertical:absolute;mso-position-vertical-relative:text;mso-width-percent:0;mso-width-relative:margin;v-text-anchor:top" o:gfxdata="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" stroked="f">
+              <v:shape w14:anchorId="3A903E17" id="Cuadro de texto 37" o:spid="_x0000_s1043" type="#_x0000_t202" style="position:absolute;left:0;text-align:left;margin-left:86.8pt;margin-top:249.45pt;width:267.05pt;height:.05pt;z-index:251662336;visibility:visible;mso-wrap-style:square;mso-width-percent:0;mso-wrap-distance-left:9pt;mso-wrap-distance-top:0;mso-wrap-distance-right:9pt;mso-wrap-distance-bottom:0;mso-position-horizontal:absolute;mso-position-horizontal-relative:text;mso-position-vertical:absolute;mso-position-vertical-relative:text;mso-width-percent:0;mso-width-relative:margin;v-text-anchor:top" o:gfxdata="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" stroked="f">
                 <v:textbox style="mso-fit-shape-to-text:t" inset="0,0,0,0">
                   <w:txbxContent>
                     <w:p>
@@ -2533,7 +2490,7 @@
         <mc:AlternateContent>
           <mc:Choice Requires="wpg">
             <w:drawing>
-              <wp:anchor distT="0" distB="0" distL="114300" distR="114300" simplePos="0" relativeHeight="251692032" behindDoc="0" locked="0" layoutInCell="1" allowOverlap="1">
+              <wp:anchor distT="0" distB="0" distL="114300" distR="114300" simplePos="0" relativeHeight="251660288" behindDoc="0" locked="0" layoutInCell="1" allowOverlap="1" wp14:anchorId="17D58840" wp14:editId="75D8C142">
                 <wp:simplePos x="0" y="0"/>
                 <wp:positionH relativeFrom="column">
                   <wp:posOffset>1932940</wp:posOffset>
@@ -2799,7 +2756,7 @@
           </mc:Choice>
           <mc:Fallback>
             <w:pict>
-              <v:group id="Grupo 34" o:spid="_x0000_s1044" style="position:absolute;left:0;text-align:left;margin-left:152.2pt;margin-top:60.55pt;width:136.15pt;height:184.2pt;z-index:251692032" coordsize="17291,23394" o:gfxdata="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">
+              <v:group w14:anchorId="17D58840" id="Grupo 34" o:spid="_x0000_s1044" style="position:absolute;left:0;text-align:left;margin-left:152.2pt;margin-top:60.55pt;width:136.15pt;height:184.2pt;z-index:251660288" coordsize="17291,23394" o:gfxdata="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">
                 <v:roundrect id="Rectángulo: esquinas redondeadas 28" o:spid="_x0000_s1045" style="position:absolute;left:715;width:15951;height:6375;visibility:visible;mso-wrap-style:square;v-text-anchor:middle" arcsize="10923f" o:gfxdata="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" fillcolor="white [3201]" strokecolor="#ffc000 [3207]" strokeweight="1pt">
                   <v:stroke joinstyle="miter"/>
                   <v:textbox>
@@ -2893,16 +2850,7 @@
         </mc:AlternateContent>
       </w:r>
       <w:r>
-        <w:t xml:space="preserve">Actualmente Donatello cuenta con un departamento de sistemas pequeño debido a que las necesidades requeridas no son de gran </w:t>
-      </w:r>
-      <w:r>
-        <w:t>envergadura</w:t>
-      </w:r>
-      <w:r>
-        <w:t xml:space="preserve">, este departamento se encuentra organizado de la siguiente </w:t>
-      </w:r>
-      <w:r>
-        <w:t>forma:</w:t>
+        <w:t>Actualmente Donatello cuenta con un departamento de sistemas pequeño debido a que las necesidades requeridas no son de gran envergadura, este departamento se encuentra organizado de la siguiente forma:</w:t>
       </w:r>
     </w:p>
     <w:p/>
@@ -2917,30 +2865,13 @@
     <w:p/>
     <w:p>
       <w:pPr>
-        <w:rPr>
-          <w:b/>
-        </w:rPr>
-      </w:pPr>
-    </w:p>
-    <w:p>
-      <w:pPr>
-        <w:rPr>
-          <w:b/>
-        </w:rPr>
-      </w:pPr>
-      <w:r>
-        <w:rPr>
-          <w:b/>
-        </w:rPr>
-        <w:t>Censo a nivel de software y hardware</w:t>
-      </w:r>
-      <w:r>
-        <w:rPr>
-          <w:b/>
-        </w:rPr>
-        <w:t>:</w:t>
-      </w:r>
-    </w:p>
+        <w:pStyle w:val="Ttulo1"/>
+      </w:pPr>
+      <w:r>
+        <w:t>Censo a nivel de software y hardware:</w:t>
+      </w:r>
+    </w:p>
+    <w:p/>
     <w:p>
       <w:pPr>
         <w:rPr>
@@ -2987,14 +2918,7 @@
           <w:rFonts w:cs="Arial"/>
           <w:b/>
         </w:rPr>
-        <w:t xml:space="preserve"> Compaq</w:t>
-      </w:r>
-      <w:r>
-        <w:rPr>
-          <w:rFonts w:cs="Arial"/>
-          <w:b/>
-        </w:rPr>
-        <w:t xml:space="preserve"> </w:t>
+        <w:t xml:space="preserve"> Compaq </w:t>
       </w:r>
       <w:r>
         <w:rPr>
@@ -3025,28 +2949,7 @@
           <w:rFonts w:cs="Arial"/>
           <w:lang w:val="en-US"/>
         </w:rPr>
-        <w:t>Processor</w:t>
-      </w:r>
-      <w:r>
-        <w:rPr>
-          <w:rFonts w:cs="Arial"/>
-          <w:lang w:val="en-US"/>
-        </w:rPr>
-        <w:t xml:space="preserve">: AMD </w:t>
-      </w:r>
-      <w:r>
-        <w:rPr>
-          <w:rFonts w:cs="Arial"/>
-          <w:lang w:val="en-US"/>
-        </w:rPr>
-        <w:t>Athlon</w:t>
-      </w:r>
-      <w:r>
-        <w:rPr>
-          <w:rFonts w:cs="Arial"/>
-          <w:lang w:val="en-US"/>
-        </w:rPr>
-        <w:t xml:space="preserve"> (tm) II X4 620 Processor 2.60 GHz</w:t>
+        <w:t>Processor: AMD Athlon (tm) II X4 620 Processor 2.60 GHz</w:t>
       </w:r>
     </w:p>
     <w:p>
@@ -3061,19 +2964,7 @@
         <w:rPr>
           <w:rFonts w:cs="Arial"/>
         </w:rPr>
-        <w:t xml:space="preserve">Memoria </w:t>
-      </w:r>
-      <w:r>
-        <w:rPr>
-          <w:rFonts w:cs="Arial"/>
-        </w:rPr>
-        <w:t>RAM</w:t>
-      </w:r>
-      <w:r>
-        <w:rPr>
-          <w:rFonts w:cs="Arial"/>
-        </w:rPr>
-        <w:t xml:space="preserve">: 4.00 GB </w:t>
+        <w:t xml:space="preserve">Memoria RAM: 4.00 GB </w:t>
       </w:r>
     </w:p>
     <w:p>
@@ -3290,13 +3181,7 @@
         <w:rPr>
           <w:rFonts w:cs="Arial"/>
         </w:rPr>
-        <w:t xml:space="preserve">Windows 7 profesional </w:t>
-      </w:r>
-      <w:r>
-        <w:rPr>
-          <w:rFonts w:cs="Arial"/>
-        </w:rPr>
-        <w:t>Servic</w:t>
+        <w:t>Windows 7 profesional Servic</w:t>
       </w:r>
       <w:r>
         <w:rPr>
@@ -3358,15 +3243,7 @@
           <w:b/>
           <w:lang w:val="en-US"/>
         </w:rPr>
-        <w:t>Adobe</w:t>
-      </w:r>
-      <w:r>
-        <w:rPr>
-          <w:rFonts w:cs="Arial"/>
-          <w:b/>
-          <w:lang w:val="en-US"/>
-        </w:rPr>
-        <w:t xml:space="preserve"> Reader version 8.0</w:t>
+        <w:t>Adobe Reader version 8.0</w:t>
       </w:r>
     </w:p>
     <w:p>
@@ -3423,28 +3300,7 @@
           <w:rFonts w:cs="Arial"/>
           <w:b/>
         </w:rPr>
-        <w:t xml:space="preserve">SAI OPEN </w:t>
-      </w:r>
-      <w:r>
-        <w:rPr>
-          <w:rFonts w:cs="Arial"/>
-          <w:b/>
-        </w:rPr>
-        <w:t>versión</w:t>
-      </w:r>
-      <w:r>
-        <w:rPr>
-          <w:rFonts w:cs="Arial"/>
-          <w:b/>
-        </w:rPr>
-        <w:t xml:space="preserve"> 9.0.0</w:t>
-      </w:r>
-      <w:r>
-        <w:rPr>
-          <w:rFonts w:cs="Arial"/>
-          <w:b/>
-        </w:rPr>
-        <w:t xml:space="preserve"> </w:t>
+        <w:t xml:space="preserve">SAI OPEN versión 9.0.0 </w:t>
       </w:r>
     </w:p>
     <w:p>
@@ -3791,19 +3647,7 @@
               <w:rPr>
                 <w:rFonts w:cs="Arial"/>
               </w:rPr>
-              <w:t xml:space="preserve">Controlador integrado </w:t>
-            </w:r>
-            <w:r>
-              <w:rPr>
-                <w:rFonts w:cs="Arial"/>
-              </w:rPr>
-              <w:t xml:space="preserve">basado en </w:t>
-            </w:r>
-            <w:r>
-              <w:rPr>
-                <w:rFonts w:cs="Arial"/>
-              </w:rPr>
-              <w:t>arquitectura Linux x86</w:t>
+              <w:t>Controlador integrado basado en arquitectura Linux x86</w:t>
             </w:r>
           </w:p>
         </w:tc>
@@ -3883,6 +3727,9 @@
         <w:t>1</w:t>
       </w:r>
       <w:r>
+        <w:rPr>
+          <w:noProof/>
+        </w:rPr>
         <w:fldChar w:fldCharType="end"/>
       </w:r>
       <w:r>
@@ -3906,7 +3753,7 @@
         <mc:AlternateContent>
           <mc:Choice Requires="wps">
             <w:drawing>
-              <wp:anchor distT="0" distB="0" distL="114300" distR="114300" simplePos="0" relativeHeight="251711488" behindDoc="0" locked="0" layoutInCell="1" allowOverlap="1">
+              <wp:anchor distT="0" distB="0" distL="114300" distR="114300" simplePos="0" relativeHeight="251673600" behindDoc="0" locked="0" layoutInCell="1" allowOverlap="1" wp14:anchorId="177B0228" wp14:editId="650E71B3">
                 <wp:simplePos x="0" y="0"/>
                 <wp:positionH relativeFrom="column">
                   <wp:posOffset>2620597</wp:posOffset>
@@ -3965,7 +3812,7 @@
           </mc:Choice>
           <mc:Fallback>
             <w:pict>
-              <v:shape id="Cuadro de texto 31" o:spid="_x0000_s1050" type="#_x0000_t202" style="position:absolute;left:0;text-align:left;margin-left:206.35pt;margin-top:10pt;width:48.25pt;height:29.2pt;z-index:251711488;visibility:visible;mso-wrap-style:square;mso-width-percent:0;mso-height-percent:0;mso-wrap-distance-left:9pt;mso-wrap-distance-top:0;mso-wrap-distance-right:9pt;mso-wrap-distance-bottom:0;mso-position-horizontal:absolute;mso-position-horizontal-relative:text;mso-position-vertical:absolute;mso-position-vertical-relative:text;mso-width-percent:0;mso-height-percent:0;mso-width-relative:margin;mso-height-relative:margin;v-text-anchor:top" o:gfxdata="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" filled="f" stroked="f" strokeweight=".5pt">
+              <v:shape w14:anchorId="177B0228" id="Cuadro de texto 31" o:spid="_x0000_s1050" type="#_x0000_t202" style="position:absolute;left:0;text-align:left;margin-left:206.35pt;margin-top:10pt;width:48.25pt;height:29.2pt;z-index:251673600;visibility:visible;mso-wrap-style:square;mso-width-percent:0;mso-height-percent:0;mso-wrap-distance-left:9pt;mso-wrap-distance-top:0;mso-wrap-distance-right:9pt;mso-wrap-distance-bottom:0;mso-position-horizontal:absolute;mso-position-horizontal-relative:text;mso-position-vertical:absolute;mso-position-vertical-relative:text;mso-width-percent:0;mso-height-percent:0;mso-width-relative:margin;mso-height-relative:margin;v-text-anchor:top" o:gfxdata="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" filled="f" stroked="f" strokeweight=".5pt">
                 <v:textbox>
                   <w:txbxContent>
                     <w:p>
@@ -3997,7 +3844,7 @@
         <mc:AlternateContent>
           <mc:Choice Requires="wps">
             <w:drawing>
-              <wp:anchor distT="0" distB="0" distL="114300" distR="114300" simplePos="0" relativeHeight="251716608" behindDoc="0" locked="0" layoutInCell="1" allowOverlap="1">
+              <wp:anchor distT="0" distB="0" distL="114300" distR="114300" simplePos="0" relativeHeight="251676672" behindDoc="0" locked="0" layoutInCell="1" allowOverlap="1" wp14:anchorId="762CD091" wp14:editId="304A4423">
                 <wp:simplePos x="0" y="0"/>
                 <wp:positionH relativeFrom="column">
                   <wp:posOffset>3043291</wp:posOffset>
@@ -4050,7 +3897,7 @@
           </mc:Choice>
           <mc:Fallback>
             <w:pict>
-              <v:shape w14:anchorId="128BD86E" id="Conector recto de flecha 39" o:spid="_x0000_s1026" type="#_x0000_t32" style="position:absolute;margin-left:239.65pt;margin-top:177.85pt;width:95.05pt;height:0;z-index:251716608;visibility:visible;mso-wrap-style:square;mso-wrap-distance-left:9pt;mso-wrap-distance-top:0;mso-wrap-distance-right:9pt;mso-wrap-distance-bottom:0;mso-position-horizontal:absolute;mso-position-horizontal-relative:text;mso-position-vertical:absolute;mso-position-vertical-relative:text" o:gfxdata="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" strokecolor="#4472c4 [3204]" strokeweight=".5pt">
+              <v:shape w14:anchorId="7BA3DB88" id="Conector recto de flecha 39" o:spid="_x0000_s1026" type="#_x0000_t32" style="position:absolute;margin-left:239.65pt;margin-top:177.85pt;width:95.05pt;height:0;z-index:251676672;visibility:visible;mso-wrap-style:square;mso-wrap-distance-left:9pt;mso-wrap-distance-top:0;mso-wrap-distance-right:9pt;mso-wrap-distance-bottom:0;mso-position-horizontal:absolute;mso-position-horizontal-relative:text;mso-position-vertical:absolute;mso-position-vertical-relative:text" o:gfxdata="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" strokecolor="#4472c4 [3204]" strokeweight=".5pt">
                 <v:stroke startarrow="block" endarrow="block" joinstyle="miter"/>
               </v:shape>
             </w:pict>
@@ -4064,7 +3911,7 @@
         <mc:AlternateContent>
           <mc:Choice Requires="wps">
             <w:drawing>
-              <wp:anchor distT="0" distB="0" distL="114300" distR="114300" simplePos="0" relativeHeight="251715584" behindDoc="0" locked="0" layoutInCell="1" allowOverlap="1" wp14:anchorId="33A57A6F" wp14:editId="6E56D488">
+              <wp:anchor distT="0" distB="0" distL="114300" distR="114300" simplePos="0" relativeHeight="251675648" behindDoc="0" locked="0" layoutInCell="1" allowOverlap="1" wp14:anchorId="2C24B720" wp14:editId="17921A3F">
                 <wp:simplePos x="0" y="0"/>
                 <wp:positionH relativeFrom="column">
                   <wp:posOffset>3229358</wp:posOffset>
@@ -4123,7 +3970,7 @@
           </mc:Choice>
           <mc:Fallback>
             <w:pict>
-              <v:shape w14:anchorId="33A57A6F" id="Cuadro de texto 38" o:spid="_x0000_s1051" type="#_x0000_t202" style="position:absolute;left:0;text-align:left;margin-left:254.3pt;margin-top:181pt;width:48.25pt;height:29.2pt;z-index:251715584;visibility:visible;mso-wrap-style:square;mso-width-percent:0;mso-height-percent:0;mso-wrap-distance-left:9pt;mso-wrap-distance-top:0;mso-wrap-distance-right:9pt;mso-wrap-distance-bottom:0;mso-position-horizontal:absolute;mso-position-horizontal-relative:text;mso-position-vertical:absolute;mso-position-vertical-relative:text;mso-width-percent:0;mso-height-percent:0;mso-width-relative:margin;mso-height-relative:margin;v-text-anchor:top" o:gfxdata="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" filled="f" stroked="f" strokeweight=".5pt">
+              <v:shape w14:anchorId="2C24B720" id="Cuadro de texto 38" o:spid="_x0000_s1051" type="#_x0000_t202" style="position:absolute;left:0;text-align:left;margin-left:254.3pt;margin-top:181pt;width:48.25pt;height:29.2pt;z-index:251675648;visibility:visible;mso-wrap-style:square;mso-width-percent:0;mso-height-percent:0;mso-wrap-distance-left:9pt;mso-wrap-distance-top:0;mso-wrap-distance-right:9pt;mso-wrap-distance-bottom:0;mso-position-horizontal:absolute;mso-position-horizontal-relative:text;mso-position-vertical:absolute;mso-position-vertical-relative:text;mso-width-percent:0;mso-height-percent:0;mso-width-relative:margin;mso-height-relative:margin;v-text-anchor:top" o:gfxdata="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" filled="f" stroked="f" strokeweight=".5pt">
                 <v:textbox>
                   <w:txbxContent>
                     <w:p>
@@ -4145,7 +3992,7 @@
         <mc:AlternateContent>
           <mc:Choice Requires="wps">
             <w:drawing>
-              <wp:anchor distT="0" distB="0" distL="114300" distR="114300" simplePos="0" relativeHeight="251713536" behindDoc="0" locked="0" layoutInCell="1" allowOverlap="1" wp14:anchorId="2BB8468F" wp14:editId="57779B90">
+              <wp:anchor distT="0" distB="0" distL="114300" distR="114300" simplePos="0" relativeHeight="251674624" behindDoc="0" locked="0" layoutInCell="1" allowOverlap="1" wp14:anchorId="5B05B1A3" wp14:editId="047C9063">
                 <wp:simplePos x="0" y="0"/>
                 <wp:positionH relativeFrom="column">
                   <wp:posOffset>1892851</wp:posOffset>
@@ -4204,7 +4051,7 @@
           </mc:Choice>
           <mc:Fallback>
             <w:pict>
-              <v:shape w14:anchorId="2BB8468F" id="Cuadro de texto 35" o:spid="_x0000_s1052" type="#_x0000_t202" style="position:absolute;left:0;text-align:left;margin-left:149.05pt;margin-top:130.75pt;width:48.25pt;height:29.2pt;z-index:251713536;visibility:visible;mso-wrap-style:square;mso-width-percent:0;mso-height-percent:0;mso-wrap-distance-left:9pt;mso-wrap-distance-top:0;mso-wrap-distance-right:9pt;mso-wrap-distance-bottom:0;mso-position-horizontal:absolute;mso-position-horizontal-relative:text;mso-position-vertical:absolute;mso-position-vertical-relative:text;mso-width-percent:0;mso-height-percent:0;mso-width-relative:margin;mso-height-relative:margin;v-text-anchor:top" o:gfxdata="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" filled="f" stroked="f" strokeweight=".5pt">
+              <v:shape w14:anchorId="5B05B1A3" id="Cuadro de texto 35" o:spid="_x0000_s1052" type="#_x0000_t202" style="position:absolute;left:0;text-align:left;margin-left:149.05pt;margin-top:130.75pt;width:48.25pt;height:29.2pt;z-index:251674624;visibility:visible;mso-wrap-style:square;mso-width-percent:0;mso-height-percent:0;mso-wrap-distance-left:9pt;mso-wrap-distance-top:0;mso-wrap-distance-right:9pt;mso-wrap-distance-bottom:0;mso-position-horizontal:absolute;mso-position-horizontal-relative:text;mso-position-vertical:absolute;mso-position-vertical-relative:text;mso-width-percent:0;mso-height-percent:0;mso-width-relative:margin;mso-height-relative:margin;v-text-anchor:top" o:gfxdata="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" filled="f" stroked="f" strokeweight=".5pt">
                 <v:textbox>
                   <w:txbxContent>
                     <w:p>
@@ -4226,7 +4073,7 @@
         <mc:AlternateContent>
           <mc:Choice Requires="wps">
             <w:drawing>
-              <wp:anchor distT="0" distB="0" distL="114300" distR="114300" simplePos="0" relativeHeight="251710464" behindDoc="0" locked="0" layoutInCell="1" allowOverlap="1">
+              <wp:anchor distT="0" distB="0" distL="114300" distR="114300" simplePos="0" relativeHeight="251672576" behindDoc="0" locked="0" layoutInCell="1" allowOverlap="1" wp14:anchorId="39BBD518" wp14:editId="75EADD38">
                 <wp:simplePos x="0" y="0"/>
                 <wp:positionH relativeFrom="column">
                   <wp:posOffset>1300756</wp:posOffset>
@@ -4279,7 +4126,7 @@
           </mc:Choice>
           <mc:Fallback>
             <w:pict>
-              <v:shape w14:anchorId="505AD0B3" id="Conector recto de flecha 25" o:spid="_x0000_s1026" type="#_x0000_t32" style="position:absolute;margin-left:102.4pt;margin-top:9.4pt;width:232.3pt;height:0;z-index:251710464;visibility:visible;mso-wrap-style:square;mso-wrap-distance-left:9pt;mso-wrap-distance-top:0;mso-wrap-distance-right:9pt;mso-wrap-distance-bottom:0;mso-position-horizontal:absolute;mso-position-horizontal-relative:text;mso-position-vertical:absolute;mso-position-vertical-relative:text" o:gfxdata="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" strokecolor="#4472c4 [3204]" strokeweight=".5pt">
+              <v:shape w14:anchorId="092CAA1B" id="Conector recto de flecha 25" o:spid="_x0000_s1026" type="#_x0000_t32" style="position:absolute;margin-left:102.4pt;margin-top:9.4pt;width:232.3pt;height:0;z-index:251672576;visibility:visible;mso-wrap-style:square;mso-wrap-distance-left:9pt;mso-wrap-distance-top:0;mso-wrap-distance-right:9pt;mso-wrap-distance-bottom:0;mso-position-horizontal:absolute;mso-position-horizontal-relative:text;mso-position-vertical:absolute;mso-position-vertical-relative:text" o:gfxdata="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" strokecolor="#4472c4 [3204]" strokeweight=".5pt">
                 <v:stroke startarrow="block" endarrow="block" joinstyle="miter"/>
               </v:shape>
             </w:pict>
@@ -4293,7 +4140,7 @@
         <mc:AlternateContent>
           <mc:Choice Requires="wps">
             <w:drawing>
-              <wp:anchor distT="0" distB="0" distL="114300" distR="114300" simplePos="0" relativeHeight="251709440" behindDoc="0" locked="0" layoutInCell="1" allowOverlap="1">
+              <wp:anchor distT="0" distB="0" distL="114300" distR="114300" simplePos="0" relativeHeight="251671552" behindDoc="0" locked="0" layoutInCell="1" allowOverlap="1" wp14:anchorId="4E35B5F0" wp14:editId="7D91971E">
                 <wp:simplePos x="0" y="0"/>
                 <wp:positionH relativeFrom="column">
                   <wp:posOffset>2335925</wp:posOffset>
@@ -4346,7 +4193,7 @@
           </mc:Choice>
           <mc:Fallback>
             <w:pict>
-              <v:shape w14:anchorId="790811B6" id="Conector recto de flecha 12" o:spid="_x0000_s1026" type="#_x0000_t32" style="position:absolute;margin-left:183.95pt;margin-top:114.7pt;width:0;height:63.15pt;z-index:251709440;visibility:visible;mso-wrap-style:square;mso-wrap-distance-left:9pt;mso-wrap-distance-top:0;mso-wrap-distance-right:9pt;mso-wrap-distance-bottom:0;mso-position-horizontal:absolute;mso-position-horizontal-relative:text;mso-position-vertical:absolute;mso-position-vertical-relative:text" o:gfxdata="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" strokecolor="#4472c4 [3204]" strokeweight=".5pt">
+              <v:shape w14:anchorId="7910B2A7" id="Conector recto de flecha 12" o:spid="_x0000_s1026" type="#_x0000_t32" style="position:absolute;margin-left:183.95pt;margin-top:114.7pt;width:0;height:63.15pt;z-index:251671552;visibility:visible;mso-wrap-style:square;mso-wrap-distance-left:9pt;mso-wrap-distance-top:0;mso-wrap-distance-right:9pt;mso-wrap-distance-bottom:0;mso-position-horizontal:absolute;mso-position-horizontal-relative:text;mso-position-vertical:absolute;mso-position-vertical-relative:text" o:gfxdata="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" strokecolor="#4472c4 [3204]" strokeweight=".5pt">
                 <v:stroke startarrow="block" endarrow="block" joinstyle="miter"/>
               </v:shape>
             </w:pict>
@@ -4358,7 +4205,7 @@
           <w:noProof/>
         </w:rPr>
         <w:drawing>
-          <wp:inline distT="0" distB="0" distL="0" distR="0">
+          <wp:inline distT="0" distB="0" distL="0" distR="0" wp14:anchorId="555F5F6B" wp14:editId="46DC8016">
             <wp:extent cx="3596005" cy="2932981"/>
             <wp:effectExtent l="0" t="0" r="4445" b="1270"/>
             <wp:docPr id="40" name="Imagen 40" descr="https://byme.s3-eu-west-1.amazonaws.com/data/homebymeProjects/5A1EC930-869C-4AE4-A16A-E43D2F2C1DAE/images/21-11-2017_22-23-14_960_540.jpg"/>
@@ -4494,7 +4341,7 @@
         <mc:AlternateContent>
           <mc:Choice Requires="wps">
             <w:drawing>
-              <wp:anchor distT="0" distB="0" distL="114300" distR="114300" simplePos="0" relativeHeight="251705344" behindDoc="0" locked="0" layoutInCell="1" allowOverlap="1">
+              <wp:anchor distT="0" distB="0" distL="114300" distR="114300" simplePos="0" relativeHeight="251669504" behindDoc="0" locked="0" layoutInCell="1" allowOverlap="1" wp14:anchorId="142A9B45" wp14:editId="41936049">
                 <wp:simplePos x="0" y="0"/>
                 <wp:positionH relativeFrom="column">
                   <wp:posOffset>2145377</wp:posOffset>
@@ -4553,7 +4400,7 @@
           </mc:Choice>
           <mc:Fallback>
             <w:pict>
-              <v:shape w14:anchorId="7B1CE626" id="Conector recto de flecha 17" o:spid="_x0000_s1026" type="#_x0000_t32" style="position:absolute;margin-left:168.95pt;margin-top:30.25pt;width:111.4pt;height:0;z-index:251705344;visibility:visible;mso-wrap-style:square;mso-width-percent:0;mso-height-percent:0;mso-wrap-distance-left:9pt;mso-wrap-distance-top:0;mso-wrap-distance-right:9pt;mso-wrap-distance-bottom:0;mso-position-horizontal:absolute;mso-position-horizontal-relative:text;mso-position-vertical:absolute;mso-position-vertical-relative:text;mso-width-percent:0;mso-height-percent:0;mso-width-relative:margin;mso-height-relative:margin" o:gfxdata="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" strokecolor="#4472c4 [3204]" strokeweight=".5pt">
+              <v:shape w14:anchorId="4AD8CC30" id="Conector recto de flecha 17" o:spid="_x0000_s1026" type="#_x0000_t32" style="position:absolute;margin-left:168.95pt;margin-top:30.25pt;width:111.4pt;height:0;z-index:251669504;visibility:visible;mso-wrap-style:square;mso-width-percent:0;mso-height-percent:0;mso-wrap-distance-left:9pt;mso-wrap-distance-top:0;mso-wrap-distance-right:9pt;mso-wrap-distance-bottom:0;mso-position-horizontal:absolute;mso-position-horizontal-relative:text;mso-position-vertical:absolute;mso-position-vertical-relative:text;mso-width-percent:0;mso-height-percent:0;mso-width-relative:margin;mso-height-relative:margin" o:gfxdata="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" strokecolor="#4472c4 [3204]" strokeweight=".5pt">
                 <v:stroke startarrow="block" endarrow="block" joinstyle="miter"/>
               </v:shape>
             </w:pict>
@@ -4567,7 +4414,7 @@
         <mc:AlternateContent>
           <mc:Choice Requires="wps">
             <w:drawing>
-              <wp:anchor distT="0" distB="0" distL="114300" distR="114300" simplePos="0" relativeHeight="251701248" behindDoc="0" locked="0" layoutInCell="1" allowOverlap="1" wp14:anchorId="61EE0101" wp14:editId="02A97449">
+              <wp:anchor distT="0" distB="0" distL="114300" distR="114300" simplePos="0" relativeHeight="251666432" behindDoc="0" locked="0" layoutInCell="1" allowOverlap="1" wp14:anchorId="4DE1AF87" wp14:editId="6617B42B">
                 <wp:simplePos x="0" y="0"/>
                 <wp:positionH relativeFrom="column">
                   <wp:posOffset>2128891</wp:posOffset>
@@ -4626,7 +4473,7 @@
           </mc:Choice>
           <mc:Fallback>
             <w:pict>
-              <v:shape w14:anchorId="61EE0101" id="Cuadro de texto 11" o:spid="_x0000_s1053" type="#_x0000_t202" style="position:absolute;left:0;text-align:left;margin-left:167.65pt;margin-top:134.25pt;width:57pt;height:22.4pt;z-index:251701248;visibility:visible;mso-wrap-style:square;mso-width-percent:0;mso-height-percent:0;mso-wrap-distance-left:9pt;mso-wrap-distance-top:0;mso-wrap-distance-right:9pt;mso-wrap-distance-bottom:0;mso-position-horizontal:absolute;mso-position-horizontal-relative:text;mso-position-vertical:absolute;mso-position-vertical-relative:text;mso-width-percent:0;mso-height-percent:0;mso-width-relative:margin;mso-height-relative:margin;v-text-anchor:top" o:gfxdata="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" filled="f" stroked="f" strokeweight=".5pt">
+              <v:shape w14:anchorId="4DE1AF87" id="Cuadro de texto 11" o:spid="_x0000_s1053" type="#_x0000_t202" style="position:absolute;left:0;text-align:left;margin-left:167.65pt;margin-top:134.25pt;width:57pt;height:22.4pt;z-index:251666432;visibility:visible;mso-wrap-style:square;mso-width-percent:0;mso-height-percent:0;mso-wrap-distance-left:9pt;mso-wrap-distance-top:0;mso-wrap-distance-right:9pt;mso-wrap-distance-bottom:0;mso-position-horizontal:absolute;mso-position-horizontal-relative:text;mso-position-vertical:absolute;mso-position-vertical-relative:text;mso-width-percent:0;mso-height-percent:0;mso-width-relative:margin;mso-height-relative:margin;v-text-anchor:top" o:gfxdata="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" filled="f" stroked="f" strokeweight=".5pt">
                 <v:textbox>
                   <w:txbxContent>
                     <w:p>
@@ -4648,7 +4495,7 @@
         <mc:AlternateContent>
           <mc:Choice Requires="wps">
             <w:drawing>
-              <wp:anchor distT="0" distB="0" distL="114300" distR="114300" simplePos="0" relativeHeight="251707392" behindDoc="0" locked="0" layoutInCell="1" allowOverlap="1" wp14:anchorId="5407537E" wp14:editId="381AE11D">
+              <wp:anchor distT="0" distB="0" distL="114300" distR="114300" simplePos="0" relativeHeight="251670528" behindDoc="0" locked="0" layoutInCell="1" allowOverlap="1" wp14:anchorId="3667C591" wp14:editId="46130D63">
                 <wp:simplePos x="0" y="0"/>
                 <wp:positionH relativeFrom="column">
                   <wp:posOffset>2721131</wp:posOffset>
@@ -4707,7 +4554,7 @@
           </mc:Choice>
           <mc:Fallback>
             <w:pict>
-              <v:shape w14:anchorId="5407537E" id="Cuadro de texto 24" o:spid="_x0000_s1054" type="#_x0000_t202" style="position:absolute;left:0;text-align:left;margin-left:214.25pt;margin-top:4.9pt;width:45.5pt;height:22.4pt;z-index:251707392;visibility:visible;mso-wrap-style:square;mso-width-percent:0;mso-height-percent:0;mso-wrap-distance-left:9pt;mso-wrap-distance-top:0;mso-wrap-distance-right:9pt;mso-wrap-distance-bottom:0;mso-position-horizontal:absolute;mso-position-horizontal-relative:text;mso-position-vertical:absolute;mso-position-vertical-relative:text;mso-width-percent:0;mso-height-percent:0;mso-width-relative:margin;mso-height-relative:margin;v-text-anchor:top" o:gfxdata="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" filled="f" stroked="f" strokeweight=".5pt">
+              <v:shape w14:anchorId="3667C591" id="Cuadro de texto 24" o:spid="_x0000_s1054" type="#_x0000_t202" style="position:absolute;left:0;text-align:left;margin-left:214.25pt;margin-top:4.9pt;width:45.5pt;height:22.4pt;z-index:251670528;visibility:visible;mso-wrap-style:square;mso-width-percent:0;mso-height-percent:0;mso-wrap-distance-left:9pt;mso-wrap-distance-top:0;mso-wrap-distance-right:9pt;mso-wrap-distance-bottom:0;mso-position-horizontal:absolute;mso-position-horizontal-relative:text;mso-position-vertical:absolute;mso-position-vertical-relative:text;mso-width-percent:0;mso-height-percent:0;mso-width-relative:margin;mso-height-relative:margin;v-text-anchor:top" o:gfxdata="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" filled="f" stroked="f" strokeweight=".5pt">
                 <v:textbox>
                   <w:txbxContent>
                     <w:p>
@@ -4729,7 +4576,7 @@
         <mc:AlternateContent>
           <mc:Choice Requires="wps">
             <w:drawing>
-              <wp:anchor distT="0" distB="0" distL="114300" distR="114300" simplePos="0" relativeHeight="251704320" behindDoc="0" locked="0" layoutInCell="1" allowOverlap="1" wp14:anchorId="6F9C7FE2" wp14:editId="61E3050C">
+              <wp:anchor distT="0" distB="0" distL="114300" distR="114300" simplePos="0" relativeHeight="251668480" behindDoc="0" locked="0" layoutInCell="1" allowOverlap="1" wp14:anchorId="63F57444" wp14:editId="5A7A44B8">
                 <wp:simplePos x="0" y="0"/>
                 <wp:positionH relativeFrom="column">
                   <wp:posOffset>2272558</wp:posOffset>
@@ -4788,7 +4635,7 @@
           </mc:Choice>
           <mc:Fallback>
             <w:pict>
-              <v:shape w14:anchorId="6F9C7FE2" id="Cuadro de texto 15" o:spid="_x0000_s1055" type="#_x0000_t202" style="position:absolute;left:0;text-align:left;margin-left:178.95pt;margin-top:75.55pt;width:45.5pt;height:22.4pt;z-index:251704320;visibility:visible;mso-wrap-style:square;mso-width-percent:0;mso-height-percent:0;mso-wrap-distance-left:9pt;mso-wrap-distance-top:0;mso-wrap-distance-right:9pt;mso-wrap-distance-bottom:0;mso-position-horizontal:absolute;mso-position-horizontal-relative:text;mso-position-vertical:absolute;mso-position-vertical-relative:text;mso-width-percent:0;mso-height-percent:0;mso-width-relative:margin;mso-height-relative:margin;v-text-anchor:top" o:gfxdata="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" filled="f" stroked="f" strokeweight=".5pt">
+              <v:shape w14:anchorId="63F57444" id="Cuadro de texto 15" o:spid="_x0000_s1055" type="#_x0000_t202" style="position:absolute;left:0;text-align:left;margin-left:178.95pt;margin-top:75.55pt;width:45.5pt;height:22.4pt;z-index:251668480;visibility:visible;mso-wrap-style:square;mso-width-percent:0;mso-height-percent:0;mso-wrap-distance-left:9pt;mso-wrap-distance-top:0;mso-wrap-distance-right:9pt;mso-wrap-distance-bottom:0;mso-position-horizontal:absolute;mso-position-horizontal-relative:text;mso-position-vertical:absolute;mso-position-vertical-relative:text;mso-width-percent:0;mso-height-percent:0;mso-width-relative:margin;mso-height-relative:margin;v-text-anchor:top" o:gfxdata="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" filled="f" stroked="f" strokeweight=".5pt">
                 <v:textbox>
                   <w:txbxContent>
                     <w:p>
@@ -4810,7 +4657,7 @@
         <mc:AlternateContent>
           <mc:Choice Requires="wps">
             <w:drawing>
-              <wp:anchor distT="0" distB="0" distL="114300" distR="114300" simplePos="0" relativeHeight="251702272" behindDoc="0" locked="0" layoutInCell="1" allowOverlap="1">
+              <wp:anchor distT="0" distB="0" distL="114300" distR="114300" simplePos="0" relativeHeight="251667456" behindDoc="0" locked="0" layoutInCell="1" allowOverlap="1" wp14:anchorId="1FAB35E4" wp14:editId="063F26A7">
                 <wp:simplePos x="0" y="0"/>
                 <wp:positionH relativeFrom="column">
                   <wp:posOffset>2327299</wp:posOffset>
@@ -4863,7 +4710,7 @@
           </mc:Choice>
           <mc:Fallback>
             <w:pict>
-              <v:shape w14:anchorId="3BAD8B5A" id="Conector recto de flecha 14" o:spid="_x0000_s1026" type="#_x0000_t32" style="position:absolute;margin-left:183.25pt;margin-top:72.4pt;width:30.55pt;height:0;z-index:251702272;visibility:visible;mso-wrap-style:square;mso-wrap-distance-left:9pt;mso-wrap-distance-top:0;mso-wrap-distance-right:9pt;mso-wrap-distance-bottom:0;mso-position-horizontal:absolute;mso-position-horizontal-relative:text;mso-position-vertical:absolute;mso-position-vertical-relative:text" o:gfxdata="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" strokecolor="#4472c4 [3204]" strokeweight=".5pt">
+              <v:shape w14:anchorId="40E8D0D5" id="Conector recto de flecha 14" o:spid="_x0000_s1026" type="#_x0000_t32" style="position:absolute;margin-left:183.25pt;margin-top:72.4pt;width:30.55pt;height:0;z-index:251667456;visibility:visible;mso-wrap-style:square;mso-wrap-distance-left:9pt;mso-wrap-distance-top:0;mso-wrap-distance-right:9pt;mso-wrap-distance-bottom:0;mso-position-horizontal:absolute;mso-position-horizontal-relative:text;mso-position-vertical:absolute;mso-position-vertical-relative:text" o:gfxdata="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" strokecolor="#4472c4 [3204]" strokeweight=".5pt">
                 <v:stroke startarrow="block" endarrow="block" joinstyle="miter"/>
               </v:shape>
             </w:pict>
@@ -4877,7 +4724,7 @@
         <mc:AlternateContent>
           <mc:Choice Requires="wps">
             <w:drawing>
-              <wp:anchor distT="0" distB="0" distL="114300" distR="114300" simplePos="0" relativeHeight="251699200" behindDoc="0" locked="0" layoutInCell="1" allowOverlap="1">
+              <wp:anchor distT="0" distB="0" distL="114300" distR="114300" simplePos="0" relativeHeight="251665408" behindDoc="0" locked="0" layoutInCell="1" allowOverlap="1" wp14:anchorId="3FBA7856" wp14:editId="6FA74066">
                 <wp:simplePos x="0" y="0"/>
                 <wp:positionH relativeFrom="column">
                   <wp:posOffset>2180650</wp:posOffset>
@@ -4930,7 +4777,7 @@
           </mc:Choice>
           <mc:Fallback>
             <w:pict>
-              <v:shape w14:anchorId="563FF96D" id="Conector recto de flecha 10" o:spid="_x0000_s1026" type="#_x0000_t32" style="position:absolute;margin-left:171.7pt;margin-top:68.35pt;width:0;height:146.05pt;z-index:251699200;visibility:visible;mso-wrap-style:square;mso-wrap-distance-left:9pt;mso-wrap-distance-top:0;mso-wrap-distance-right:9pt;mso-wrap-distance-bottom:0;mso-position-horizontal:absolute;mso-position-horizontal-relative:text;mso-position-vertical:absolute;mso-position-vertical-relative:text" o:gfxdata="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" strokecolor="#4472c4 [3204]" strokeweight=".5pt">
+              <v:shape w14:anchorId="0DF343AD" id="Conector recto de flecha 10" o:spid="_x0000_s1026" type="#_x0000_t32" style="position:absolute;margin-left:171.7pt;margin-top:68.35pt;width:0;height:146.05pt;z-index:251665408;visibility:visible;mso-wrap-style:square;mso-wrap-distance-left:9pt;mso-wrap-distance-top:0;mso-wrap-distance-right:9pt;mso-wrap-distance-bottom:0;mso-position-horizontal:absolute;mso-position-horizontal-relative:text;mso-position-vertical:absolute;mso-position-vertical-relative:text" o:gfxdata="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" strokecolor="#4472c4 [3204]" strokeweight=".5pt">
                 <v:stroke startarrow="block" endarrow="block" joinstyle="miter"/>
               </v:shape>
             </w:pict>
@@ -4944,7 +4791,7 @@
         <mc:AlternateContent>
           <mc:Choice Requires="wps">
             <w:drawing>
-              <wp:anchor distT="0" distB="0" distL="114300" distR="114300" simplePos="0" relativeHeight="251698176" behindDoc="0" locked="0" layoutInCell="1" allowOverlap="1">
+              <wp:anchor distT="0" distB="0" distL="114300" distR="114300" simplePos="0" relativeHeight="251664384" behindDoc="0" locked="0" layoutInCell="1" allowOverlap="1" wp14:anchorId="7E5E7BFE" wp14:editId="09C7B1B1">
                 <wp:simplePos x="0" y="0"/>
                 <wp:positionH relativeFrom="column">
                   <wp:posOffset>2594718</wp:posOffset>
@@ -5003,7 +4850,7 @@
           </mc:Choice>
           <mc:Fallback>
             <w:pict>
-              <v:shape id="Cuadro de texto 8" o:spid="_x0000_s1056" type="#_x0000_t202" style="position:absolute;left:0;text-align:left;margin-left:204.3pt;margin-top:41.15pt;width:45.5pt;height:22.4pt;z-index:251698176;visibility:visible;mso-wrap-style:square;mso-width-percent:0;mso-height-percent:0;mso-wrap-distance-left:9pt;mso-wrap-distance-top:0;mso-wrap-distance-right:9pt;mso-wrap-distance-bottom:0;mso-position-horizontal:absolute;mso-position-horizontal-relative:text;mso-position-vertical:absolute;mso-position-vertical-relative:text;mso-width-percent:0;mso-height-percent:0;mso-width-relative:margin;mso-height-relative:margin;v-text-anchor:top" o:gfxdata="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" filled="f" stroked="f" strokeweight=".5pt">
+              <v:shape w14:anchorId="7E5E7BFE" id="Cuadro de texto 8" o:spid="_x0000_s1056" type="#_x0000_t202" style="position:absolute;left:0;text-align:left;margin-left:204.3pt;margin-top:41.15pt;width:45.5pt;height:22.4pt;z-index:251664384;visibility:visible;mso-wrap-style:square;mso-width-percent:0;mso-height-percent:0;mso-wrap-distance-left:9pt;mso-wrap-distance-top:0;mso-wrap-distance-right:9pt;mso-wrap-distance-bottom:0;mso-position-horizontal:absolute;mso-position-horizontal-relative:text;mso-position-vertical:absolute;mso-position-vertical-relative:text;mso-width-percent:0;mso-height-percent:0;mso-width-relative:margin;mso-height-relative:margin;v-text-anchor:top" o:gfxdata="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" filled="f" stroked="f" strokeweight=".5pt">
                 <v:textbox>
                   <w:txbxContent>
                     <w:p>
@@ -5025,7 +4872,7 @@
         <mc:AlternateContent>
           <mc:Choice Requires="wps">
             <w:drawing>
-              <wp:anchor distT="0" distB="0" distL="114300" distR="114300" simplePos="0" relativeHeight="251697152" behindDoc="0" locked="0" layoutInCell="1" allowOverlap="1">
+              <wp:anchor distT="0" distB="0" distL="114300" distR="114300" simplePos="0" relativeHeight="251663360" behindDoc="0" locked="0" layoutInCell="1" allowOverlap="1" wp14:anchorId="4CF894DD" wp14:editId="7773B9A6">
                 <wp:simplePos x="0" y="0"/>
                 <wp:positionH relativeFrom="column">
                   <wp:posOffset>2542540</wp:posOffset>
@@ -5078,7 +4925,7 @@
           </mc:Choice>
           <mc:Fallback>
             <w:pict>
-              <v:shape w14:anchorId="2111F107" id="Conector recto de flecha 7" o:spid="_x0000_s1026" type="#_x0000_t32" style="position:absolute;margin-left:200.2pt;margin-top:38.9pt;width:0;height:27.15pt;z-index:251697152;visibility:visible;mso-wrap-style:square;mso-wrap-distance-left:9pt;mso-wrap-distance-top:0;mso-wrap-distance-right:9pt;mso-wrap-distance-bottom:0;mso-position-horizontal:absolute;mso-position-horizontal-relative:text;mso-position-vertical:absolute;mso-position-vertical-relative:text" o:gfxdata="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" strokecolor="#4472c4 [3204]" strokeweight=".5pt">
+              <v:shape w14:anchorId="330A58BD" id="Conector recto de flecha 7" o:spid="_x0000_s1026" type="#_x0000_t32" style="position:absolute;margin-left:200.2pt;margin-top:38.9pt;width:0;height:27.15pt;z-index:251663360;visibility:visible;mso-wrap-style:square;mso-wrap-distance-left:9pt;mso-wrap-distance-top:0;mso-wrap-distance-right:9pt;mso-wrap-distance-bottom:0;mso-position-horizontal:absolute;mso-position-horizontal-relative:text;mso-position-vertical:absolute;mso-position-vertical-relative:text" o:gfxdata="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" strokecolor="#4472c4 [3204]" strokeweight=".5pt">
                 <v:stroke startarrow="block" endarrow="block" joinstyle="miter"/>
               </v:shape>
             </w:pict>
@@ -5090,7 +4937,7 @@
           <w:noProof/>
         </w:rPr>
         <w:drawing>
-          <wp:inline distT="0" distB="0" distL="0" distR="0">
+          <wp:inline distT="0" distB="0" distL="0" distR="0" wp14:anchorId="2DA60D91" wp14:editId="56633BAE">
             <wp:extent cx="3226280" cy="3002812"/>
             <wp:effectExtent l="0" t="0" r="0" b="7620"/>
             <wp:docPr id="41" name="Imagen 41" descr="https://byme.s3-eu-west-1.amazonaws.com/data/homebymeProjects/5A1EC930-869C-4AE4-A16A-E43D2F2C1DAE/images/21-11-2017_22-24-39_960_540.jpg"/>
@@ -5186,7 +5033,7 @@
           <w:noProof/>
         </w:rPr>
         <w:drawing>
-          <wp:inline distT="0" distB="0" distL="0" distR="0">
+          <wp:inline distT="0" distB="0" distL="0" distR="0" wp14:anchorId="37F57168" wp14:editId="5E0C6B89">
             <wp:extent cx="3597215" cy="2025002"/>
             <wp:effectExtent l="0" t="0" r="3810" b="0"/>
             <wp:docPr id="42" name="Imagen 42" descr="https://byme.s3-eu-west-1.amazonaws.com/data/homebymeProjects/5A1EC930-869C-4AE4-A16A-E43D2F2C1DAE/images/renderHQ/D963D632-853D-4541-AA06-05EB44D6EF66.jpg"/>
@@ -5622,6 +5469,9 @@
         <w:t>2</w:t>
       </w:r>
       <w:r>
+        <w:rPr>
+          <w:noProof/>
+        </w:rPr>
         <w:fldChar w:fldCharType="end"/>
       </w:r>
       <w:r>
@@ -5633,7 +5483,22 @@
         <w:pStyle w:val="Ttulo1"/>
       </w:pPr>
       <w:r>
-        <w:t>Selección del módulo a auditar:</w:t>
+        <w:t xml:space="preserve">Selección del módulo a auditar: </w:t>
+      </w:r>
+      <w:r>
+        <w:rPr>
+          <w:b w:val="0"/>
+          <w:highlight w:val="yellow"/>
+        </w:rPr>
+        <w:t>(colocar las tablas vacias)</w:t>
+      </w:r>
+    </w:p>
+    <w:p>
+      <w:pPr>
+        <w:pStyle w:val="Ttulo1"/>
+      </w:pPr>
+      <w:r>
+        <w:t>Metodologia Selección del módulo a auditar:</w:t>
       </w:r>
     </w:p>
     <w:p/>
@@ -5657,105 +5522,7 @@
           <w:sz w:val="24"/>
           <w:szCs w:val="24"/>
         </w:rPr>
-        <w:t xml:space="preserve"> es el software elegido para auditar debido a que este aplicativo presenta mayor riesgo de falla en comparación </w:t>
-      </w:r>
-      <w:r>
-        <w:rPr>
-          <w:sz w:val="24"/>
-          <w:szCs w:val="24"/>
-        </w:rPr>
-        <w:t xml:space="preserve">con </w:t>
-      </w:r>
-      <w:r>
-        <w:rPr>
-          <w:sz w:val="24"/>
-          <w:szCs w:val="24"/>
-        </w:rPr>
-        <w:t>Microsoft Office, se detectó que la documentación de esta plataforma es obsoleta, tiene un bajo nivel de calidad que no le brinda al usuario la información necesaria para la solución de sus necesidades</w:t>
-      </w:r>
-      <w:r>
-        <w:rPr>
-          <w:sz w:val="24"/>
-          <w:szCs w:val="24"/>
-        </w:rPr>
-        <w:t>. A partir de esta identificación</w:t>
-      </w:r>
-      <w:r>
-        <w:rPr>
-          <w:sz w:val="24"/>
-          <w:szCs w:val="24"/>
-        </w:rPr>
-        <w:t xml:space="preserve"> se realiz</w:t>
-      </w:r>
-      <w:r>
-        <w:rPr>
-          <w:sz w:val="24"/>
-          <w:szCs w:val="24"/>
-        </w:rPr>
-        <w:t>a</w:t>
-      </w:r>
-      <w:r>
-        <w:rPr>
-          <w:sz w:val="24"/>
-          <w:szCs w:val="24"/>
-        </w:rPr>
-        <w:t xml:space="preserve"> una comparativa entre los módulos </w:t>
-      </w:r>
-      <w:r>
-        <w:rPr>
-          <w:sz w:val="24"/>
-          <w:szCs w:val="24"/>
-        </w:rPr>
-        <w:t xml:space="preserve">de SAI OPEN </w:t>
-      </w:r>
-      <w:r>
-        <w:rPr>
-          <w:sz w:val="24"/>
-          <w:szCs w:val="24"/>
-        </w:rPr>
-        <w:t xml:space="preserve">acorde a </w:t>
-      </w:r>
-      <w:r>
-        <w:rPr>
-          <w:sz w:val="24"/>
-          <w:szCs w:val="24"/>
-        </w:rPr>
-        <w:t>las metodologías</w:t>
-      </w:r>
-      <w:r>
-        <w:rPr>
-          <w:sz w:val="24"/>
-          <w:szCs w:val="24"/>
-        </w:rPr>
-        <w:t xml:space="preserve"> establecida</w:t>
-      </w:r>
-      <w:r>
-        <w:rPr>
-          <w:sz w:val="24"/>
-          <w:szCs w:val="24"/>
-        </w:rPr>
-        <w:t xml:space="preserve">s para Auditar sistemas, y poder así seleccionar el módulo con mayor </w:t>
-      </w:r>
-      <w:r>
-        <w:rPr>
-          <w:sz w:val="24"/>
-          <w:szCs w:val="24"/>
-        </w:rPr>
-        <w:t>riesgo potencial</w:t>
-      </w:r>
-      <w:r>
-        <w:rPr>
-          <w:sz w:val="24"/>
-          <w:szCs w:val="24"/>
-        </w:rPr>
-        <w:t>. A continuación, se menciona una descripción de los módulos con los que cuenta la aplicación</w:t>
-      </w:r>
-      <w:r>
-        <w:rPr>
-          <w:sz w:val="24"/>
-          <w:szCs w:val="24"/>
-        </w:rPr>
-        <w:t xml:space="preserve"> y su respectivo puntaje obtenido de acuerdo con: </w:t>
+        <w:t xml:space="preserve"> es el software elegido para auditar debido a que este aplicativo presenta mayor riesgo de falla en comparación con Microsoft Office, se detectó que la documentación de esta plataforma es obsoleta, tiene un bajo nivel de calidad que no le brinda al usuario la información necesaria para la solución de sus necesidades. A partir de esta identificación se realiza una comparativa entre los módulos de SAI OPEN acorde a las metodologías establecidas para Auditar sistemas, y poder así seleccionar el módulo con mayor riesgo potencial. A continuación, se menciona una descripción de los módulos con los que cuenta la aplicación y su respectivo puntaje obtenido de acuerdo con: </w:t>
       </w:r>
       <w:r>
         <w:rPr>
@@ -6096,7 +5863,7 @@
               <w:rPr>
                 <w:rFonts w:ascii="Calibri" w:eastAsia="Calibri" w:hAnsi="Calibri" w:cs="Calibri"/>
               </w:rPr>
-              <w:t>Este módulo gestiona todos los tipos de reportes que se generan en la empresa que luego son presentados a la DIAN.</w:t>
+              <w:t>Este módulo gestiona todos los tipos de reportes que se generan en la empresa, algunos de ellos son presentados a la DIAN.</w:t>
             </w:r>
           </w:p>
         </w:tc>
@@ -6146,6 +5913,9 @@
         <w:t>3</w:t>
       </w:r>
       <w:r>
+        <w:rPr>
+          <w:noProof/>
+        </w:rPr>
         <w:fldChar w:fldCharType="end"/>
       </w:r>
       <w:r>
@@ -6156,18 +5926,519 @@
       <w:pPr>
         <w:pStyle w:val="Ttulo1"/>
       </w:pPr>
-      <w:bookmarkStart w:id="0" w:name="_GoBack"/>
-      <w:bookmarkEnd w:id="0"/>
+      <w:r>
+        <w:t>Descripción del módulo seleccionado:</w:t>
+      </w:r>
+    </w:p>
+    <w:p/>
+    <w:p>
+      <w:r>
+        <w:t xml:space="preserve">El modulo seleccionado fue el de Facturación, este modulo es el puente de unión y comunicación con los módulos inventario proveedores y reportes; la finalidad del modulo es ingresar los datos de compra de cada cliente y así generar los costos por producto y totales </w:t>
+      </w:r>
       <w:r>
         <w:lastRenderedPageBreak/>
-        <w:t>Descripción del módulo seleccionado:</w:t>
-      </w:r>
+        <w:t>de la venta y una vez realizada la compra el módulo envía los datos para actualizar el inventario y finalmente imprimir la factura que se le dará al cliente.</w:t>
+      </w:r>
+    </w:p>
+    <w:p/>
+    <w:p>
+      <w:r>
+        <w:t>A continuación, se realiza una breve descripción de cada una de las funcionalidades del módulo para así identificar sus entradas, salidas y procesos</w:t>
+      </w:r>
+      <w:r>
+        <w:t xml:space="preserve"> </w:t>
+      </w:r>
+    </w:p>
+    <w:p>
+      <w:pPr>
+        <w:rPr>
+          <w:b/>
+        </w:rPr>
+      </w:pPr>
+      <w:r>
+        <w:rPr>
+          <w:b/>
+        </w:rPr>
+        <w:t>EMPLEADO</w:t>
+      </w:r>
+    </w:p>
+    <w:p>
+      <w:pPr>
+        <w:pStyle w:val="Prrafodelista"/>
+        <w:numPr>
+          <w:ilvl w:val="0"/>
+          <w:numId w:val="17"/>
+        </w:numPr>
+        <w:ind w:left="709" w:hanging="283"/>
+      </w:pPr>
+      <w:r>
+        <w:rPr>
+          <w:b/>
+        </w:rPr>
+        <w:t>CREAR FACTURA</w:t>
+      </w:r>
+      <w:r>
+        <w:t>:</w:t>
+      </w:r>
+    </w:p>
+    <w:p>
+      <w:pPr>
+        <w:pStyle w:val="Prrafodelista"/>
+        <w:ind w:left="709"/>
+      </w:pPr>
+      <w:r>
+        <w:rPr>
+          <w:b/>
+        </w:rPr>
+        <w:t>Entrad</w:t>
+      </w:r>
+      <w:r>
+        <w:rPr>
+          <w:b/>
+        </w:rPr>
+        <w:t xml:space="preserve">a: </w:t>
+      </w:r>
+      <w:r>
+        <w:t xml:space="preserve">Orden de por parte del empleado </w:t>
+      </w:r>
+      <w:r>
+        <w:t xml:space="preserve">para la creación de una nueva Factura </w:t>
+      </w:r>
+      <w:r>
+        <w:t>al software</w:t>
+      </w:r>
+      <w:r>
+        <w:rPr>
+          <w:b/>
+        </w:rPr>
+        <w:t xml:space="preserve"> </w:t>
+      </w:r>
+    </w:p>
+    <w:p>
+      <w:pPr>
+        <w:pStyle w:val="Prrafodelista"/>
+        <w:ind w:left="709"/>
+      </w:pPr>
+      <w:r>
+        <w:rPr>
+          <w:b/>
+        </w:rPr>
+        <w:t>Proceso</w:t>
+      </w:r>
+      <w:r>
+        <w:rPr>
+          <w:b/>
+        </w:rPr>
+        <w:t xml:space="preserve">: </w:t>
+      </w:r>
+      <w:r>
+        <w:t>El software</w:t>
+      </w:r>
+      <w:r>
+        <w:t xml:space="preserve"> consulta el numero de la factura, solicita hora y fecha del sistema</w:t>
+      </w:r>
+    </w:p>
+    <w:p>
+      <w:pPr>
+        <w:pStyle w:val="Prrafodelista"/>
+        <w:ind w:left="709"/>
+        <w:rPr>
+          <w:b/>
+        </w:rPr>
+      </w:pPr>
+      <w:r>
+        <w:rPr>
+          <w:b/>
+        </w:rPr>
+        <w:t>Salida</w:t>
+      </w:r>
+      <w:r>
+        <w:rPr>
+          <w:b/>
+        </w:rPr>
+        <w:t xml:space="preserve">: </w:t>
+      </w:r>
+      <w:r>
+        <w:t>Se abre una ventada con información de la factura y un meno en</w:t>
+      </w:r>
+      <w:r>
+        <w:t xml:space="preserve"> </w:t>
+      </w:r>
+      <w:r>
+        <w:t>donde el empleado puede completar la factura</w:t>
+      </w:r>
+      <w:r>
+        <w:rPr>
+          <w:b/>
+        </w:rPr>
+        <w:t xml:space="preserve"> </w:t>
+      </w:r>
+    </w:p>
+    <w:p>
+      <w:pPr>
+        <w:pStyle w:val="Prrafodelista"/>
+        <w:ind w:left="709"/>
+      </w:pPr>
+    </w:p>
+    <w:p>
+      <w:pPr>
+        <w:pStyle w:val="Prrafodelista"/>
+        <w:numPr>
+          <w:ilvl w:val="0"/>
+          <w:numId w:val="17"/>
+        </w:numPr>
+        <w:spacing w:after="0"/>
+        <w:ind w:left="709" w:hanging="283"/>
+      </w:pPr>
+      <w:r>
+        <w:rPr>
+          <w:b/>
+        </w:rPr>
+        <w:t>ADICIONAR PRODUCTO</w:t>
+      </w:r>
+      <w:r>
+        <w:t>:</w:t>
+      </w:r>
+    </w:p>
+    <w:p>
+      <w:pPr>
+        <w:spacing w:after="0"/>
+        <w:ind w:left="709" w:hanging="6"/>
+      </w:pPr>
+      <w:r>
+        <w:rPr>
+          <w:b/>
+        </w:rPr>
+        <w:t>Entrada</w:t>
+      </w:r>
+      <w:r>
+        <w:t>: código o nombre del producto y si se desea cantidad, si no se ingresa la cantidad el software por defecto colocara cantidad uno</w:t>
+      </w:r>
+    </w:p>
+    <w:p>
+      <w:pPr>
+        <w:spacing w:after="0"/>
+        <w:ind w:left="703"/>
+      </w:pPr>
+      <w:r>
+        <w:rPr>
+          <w:b/>
+        </w:rPr>
+        <w:t>Proceso</w:t>
+      </w:r>
+      <w:r>
+        <w:t xml:space="preserve">: buscar el producto en la base de datos, calcular el valor total del producto de acuerdo con la cantidad, descuento e impuestos  </w:t>
+      </w:r>
+    </w:p>
+    <w:p>
+      <w:pPr>
+        <w:spacing w:after="0"/>
+        <w:ind w:left="703"/>
+      </w:pPr>
+      <w:r>
+        <w:rPr>
+          <w:b/>
+        </w:rPr>
+        <w:t>Salida</w:t>
+      </w:r>
+      <w:r>
+        <w:rPr>
+          <w:b/>
+        </w:rPr>
+        <w:t xml:space="preserve">: </w:t>
+      </w:r>
+      <w:r>
+        <w:t>si encuentra el producto se agrega su información con especificación de precios a la factura de lo contrario envía un mensaje de error</w:t>
+      </w:r>
+    </w:p>
+    <w:p>
+      <w:pPr>
+        <w:spacing w:after="0"/>
+        <w:ind w:left="703"/>
+      </w:pPr>
+    </w:p>
+    <w:p>
+      <w:pPr>
+        <w:pStyle w:val="Prrafodelista"/>
+        <w:numPr>
+          <w:ilvl w:val="0"/>
+          <w:numId w:val="17"/>
+        </w:numPr>
+        <w:spacing w:after="0"/>
+        <w:ind w:left="709" w:hanging="283"/>
+        <w:rPr>
+          <w:b/>
+        </w:rPr>
+      </w:pPr>
+      <w:r>
+        <w:rPr>
+          <w:b/>
+        </w:rPr>
+        <w:t>INGRESAR CLIENTE:</w:t>
+      </w:r>
+    </w:p>
+    <w:p>
+      <w:pPr>
+        <w:spacing w:after="0"/>
+        <w:ind w:left="703"/>
+      </w:pPr>
+      <w:r>
+        <w:rPr>
+          <w:b/>
+        </w:rPr>
+        <w:t>Entrada:</w:t>
+      </w:r>
+      <w:r>
+        <w:t xml:space="preserve"> nombre o identificación del cliente </w:t>
+      </w:r>
+    </w:p>
+    <w:p>
+      <w:pPr>
+        <w:spacing w:after="0"/>
+        <w:ind w:left="703"/>
+      </w:pPr>
+      <w:r>
+        <w:rPr>
+          <w:b/>
+        </w:rPr>
+        <w:t>Proceso:</w:t>
+      </w:r>
+      <w:r>
+        <w:t xml:space="preserve"> buscar el cliente en la base de datos </w:t>
+      </w:r>
+    </w:p>
+    <w:p>
+      <w:pPr>
+        <w:spacing w:after="0"/>
+        <w:ind w:left="703"/>
+      </w:pPr>
+      <w:r>
+        <w:rPr>
+          <w:b/>
+        </w:rPr>
+        <w:t>Salida:</w:t>
+      </w:r>
+      <w:r>
+        <w:t xml:space="preserve"> si encuentra el cliente se agrega su información a la factura de lo contrario envía un mensaje de error</w:t>
+      </w:r>
+    </w:p>
+    <w:p>
+      <w:pPr>
+        <w:pStyle w:val="Prrafodelista"/>
+        <w:ind w:left="709"/>
+      </w:pPr>
+    </w:p>
+    <w:p>
+      <w:pPr>
+        <w:pStyle w:val="Prrafodelista"/>
+        <w:numPr>
+          <w:ilvl w:val="0"/>
+          <w:numId w:val="17"/>
+        </w:numPr>
+        <w:spacing w:after="0"/>
+        <w:ind w:left="709" w:hanging="283"/>
+        <w:rPr>
+          <w:b/>
+        </w:rPr>
+      </w:pPr>
+      <w:r>
+        <w:rPr>
+          <w:b/>
+        </w:rPr>
+        <w:t>FINALIZAR COMPRA:</w:t>
+      </w:r>
+    </w:p>
+    <w:p>
+      <w:pPr>
+        <w:pStyle w:val="Prrafodelista"/>
+        <w:ind w:left="709"/>
+      </w:pPr>
+      <w:r>
+        <w:rPr>
+          <w:b/>
+        </w:rPr>
+        <w:t>Entrada</w:t>
+      </w:r>
+      <w:r>
+        <w:rPr>
+          <w:b/>
+        </w:rPr>
+        <w:t xml:space="preserve">: </w:t>
+      </w:r>
+      <w:r>
+        <w:t xml:space="preserve">Orden de por parte del empleado </w:t>
+      </w:r>
+      <w:r>
+        <w:t xml:space="preserve">para la finalización de una nueva Factura </w:t>
+      </w:r>
+      <w:r>
+        <w:t>al software</w:t>
+      </w:r>
+      <w:r>
+        <w:t>, además de ingresar la forma de pago</w:t>
+      </w:r>
+      <w:r>
+        <w:rPr>
+          <w:b/>
+        </w:rPr>
+        <w:t xml:space="preserve"> </w:t>
+      </w:r>
+    </w:p>
+    <w:p>
+      <w:pPr>
+        <w:pStyle w:val="Prrafodelista"/>
+        <w:spacing w:after="0"/>
+        <w:ind w:left="709"/>
+      </w:pPr>
+      <w:r>
+        <w:rPr>
+          <w:b/>
+        </w:rPr>
+        <w:t>Proceso</w:t>
+      </w:r>
+      <w:r>
+        <w:rPr>
+          <w:b/>
+        </w:rPr>
+        <w:t xml:space="preserve">: </w:t>
+      </w:r>
+      <w:r>
+        <w:t>Calcula</w:t>
+      </w:r>
+      <w:r>
+        <w:t xml:space="preserve">r valor total de la factura de acuerda a la cantidad de productos, descuentos e impuestos, gestionar forma de pago  </w:t>
+      </w:r>
+    </w:p>
+    <w:p>
+      <w:pPr>
+        <w:spacing w:after="0"/>
+        <w:ind w:left="703"/>
+      </w:pPr>
+      <w:r>
+        <w:rPr>
+          <w:b/>
+        </w:rPr>
+        <w:t>Salida</w:t>
+      </w:r>
+      <w:r>
+        <w:rPr>
+          <w:b/>
+        </w:rPr>
+        <w:t xml:space="preserve">: </w:t>
+      </w:r>
+      <w:r>
+        <w:t>Cuenta total de la factura y orden de impresión</w:t>
+      </w:r>
+    </w:p>
+    <w:p>
+      <w:pPr>
+        <w:pStyle w:val="Prrafodelista"/>
+        <w:ind w:left="709"/>
+      </w:pPr>
+    </w:p>
+    <w:p>
+      <w:pPr>
+        <w:pStyle w:val="Prrafodelista"/>
+        <w:numPr>
+          <w:ilvl w:val="0"/>
+          <w:numId w:val="17"/>
+        </w:numPr>
+        <w:spacing w:after="0"/>
+        <w:ind w:left="709" w:hanging="283"/>
+        <w:rPr>
+          <w:b/>
+        </w:rPr>
+      </w:pPr>
+      <w:r>
+        <w:rPr>
+          <w:b/>
+        </w:rPr>
+        <w:t>IMPRIMIR FACTURA:</w:t>
+      </w:r>
+      <w:r>
+        <w:rPr>
+          <w:b/>
+        </w:rPr>
+        <w:t xml:space="preserve"> </w:t>
+      </w:r>
+    </w:p>
+    <w:p>
+      <w:pPr>
+        <w:spacing w:after="0"/>
+        <w:ind w:left="703"/>
+        <w:rPr>
+          <w:b/>
+        </w:rPr>
+      </w:pPr>
+      <w:r>
+        <w:rPr>
+          <w:b/>
+        </w:rPr>
+        <w:t>Entrada</w:t>
+      </w:r>
+      <w:r>
+        <w:rPr>
+          <w:b/>
+        </w:rPr>
+        <w:t xml:space="preserve">: </w:t>
+      </w:r>
+      <w:r>
+        <w:t>Orden de impresión</w:t>
+      </w:r>
+    </w:p>
+    <w:p>
+      <w:pPr>
+        <w:spacing w:after="0"/>
+        <w:ind w:left="703"/>
+      </w:pPr>
+      <w:r>
+        <w:rPr>
+          <w:b/>
+        </w:rPr>
+        <w:t>Proceso</w:t>
+      </w:r>
+      <w:r>
+        <w:rPr>
+          <w:b/>
+        </w:rPr>
+        <w:t xml:space="preserve">: </w:t>
+      </w:r>
+      <w:r>
+        <w:t xml:space="preserve">Adecuar la factura a formato de impresión </w:t>
+      </w:r>
+    </w:p>
+    <w:p>
+      <w:pPr>
+        <w:spacing w:after="0"/>
+        <w:ind w:left="703"/>
+      </w:pPr>
+      <w:r>
+        <w:rPr>
+          <w:b/>
+        </w:rPr>
+        <w:t>Salida</w:t>
+      </w:r>
+      <w:r>
+        <w:rPr>
+          <w:b/>
+        </w:rPr>
+        <w:t xml:space="preserve">: </w:t>
+      </w:r>
+      <w:r>
+        <w:t xml:space="preserve">Factura impresa </w:t>
+      </w:r>
+    </w:p>
+    <w:p>
+      <w:pPr>
+        <w:ind w:left="708"/>
+      </w:pPr>
     </w:p>
     <w:p>
       <w:pPr>
         <w:pStyle w:val="Ttulo1"/>
       </w:pPr>
       <w:r>
+        <w:lastRenderedPageBreak/>
         <w:t>Flujograma:</w:t>
       </w:r>
     </w:p>
@@ -6176,32 +6447,117 @@
         <w:pStyle w:val="Ttulo1"/>
       </w:pPr>
       <w:r>
-        <w:t xml:space="preserve">Proceso significativo de </w:t>
-      </w:r>
-      <w:r>
-        <w:t>módulo</w:t>
-      </w:r>
-      <w:r>
-        <w:t xml:space="preserve"> de facturación</w:t>
-      </w:r>
-      <w:r>
-        <w:t>:</w:t>
-      </w:r>
+        <w:rPr>
+          <w:caps w:val="0"/>
+        </w:rPr>
+        <w:t>DESCRIPCIÓN DE LOS PROCESOS</w:t>
+      </w:r>
+      <w:r>
+        <w:t xml:space="preserve"> significativo de módulo de facturación: </w:t>
+      </w:r>
+    </w:p>
+    <w:p>
+      <w:pPr>
+        <w:pStyle w:val="Ttulo1"/>
+      </w:pPr>
+      <w:r>
+        <w:t>Diseño de archivos y bases de datos:</w:t>
+      </w:r>
+    </w:p>
+    <w:p/>
+    <w:p>
+      <w:pPr>
+        <w:rPr>
+          <w:sz w:val="24"/>
+          <w:szCs w:val="24"/>
+        </w:rPr>
+      </w:pPr>
+      <w:r>
+        <w:t xml:space="preserve">A partir de la observación directa y formatos impresos proporcionados por la empresa se realizo el siguiente diagrama entidad relación: </w:t>
+      </w:r>
+      <w:r>
+        <w:rPr>
+          <w:rStyle w:val="nfasisintenso"/>
+          <w:color w:val="000000"/>
+        </w:rPr>
+        <w:t>Anexo 2 “</w:t>
+      </w:r>
+      <w:r>
+        <w:rPr>
+          <w:rStyle w:val="nfasisintenso"/>
+          <w:color w:val="000000"/>
+        </w:rPr>
+        <w:t>Diagrama Entidad Relación</w:t>
+      </w:r>
+      <w:r>
+        <w:rPr>
+          <w:rStyle w:val="nfasisintenso"/>
+          <w:color w:val="000000"/>
+        </w:rPr>
+        <w:t>”</w:t>
+      </w:r>
+      <w:r>
+        <w:rPr>
+          <w:sz w:val="24"/>
+          <w:szCs w:val="24"/>
+        </w:rPr>
+        <w:t>.</w:t>
+      </w:r>
+    </w:p>
+    <w:p>
+      <w:pPr>
+        <w:rPr>
+          <w:sz w:val="24"/>
+          <w:szCs w:val="24"/>
+        </w:rPr>
+      </w:pPr>
+      <w:r>
+        <w:rPr>
+          <w:noProof/>
+        </w:rPr>
+        <w:drawing>
+          <wp:inline distT="0" distB="0" distL="0" distR="0" wp14:anchorId="1D864EEC" wp14:editId="448E79A4">
+            <wp:extent cx="5612130" cy="3478530"/>
+            <wp:effectExtent l="0" t="0" r="7620" b="7620"/>
+            <wp:docPr id="9" name="Imagen 9"/>
+            <wp:cNvGraphicFramePr>
+              <a:graphicFrameLocks xmlns:a="http://schemas.openxmlformats.org/drawingml/2006/main" noChangeAspect="1"/>
+            </wp:cNvGraphicFramePr>
+            <a:graphic xmlns:a="http://schemas.openxmlformats.org/drawingml/2006/main">
+              <a:graphicData uri="http://schemas.openxmlformats.org/drawingml/2006/picture">
+                <pic:pic xmlns:pic="http://schemas.openxmlformats.org/drawingml/2006/picture">
+                  <pic:nvPicPr>
+                    <pic:cNvPr id="1" name=""/>
+                    <pic:cNvPicPr/>
+                  </pic:nvPicPr>
+                  <pic:blipFill>
+                    <a:blip r:embed="rId9"/>
+                    <a:stretch>
+                      <a:fillRect/>
+                    </a:stretch>
+                  </pic:blipFill>
+                  <pic:spPr>
+                    <a:xfrm>
+                      <a:off x="0" y="0"/>
+                      <a:ext cx="5612130" cy="3478530"/>
+                    </a:xfrm>
+                    <a:prstGeom prst="rect">
+                      <a:avLst/>
+                    </a:prstGeom>
+                  </pic:spPr>
+                </pic:pic>
+              </a:graphicData>
+            </a:graphic>
+          </wp:inline>
+        </w:drawing>
+      </w:r>
+    </w:p>
+    <w:p>
       <w:r>
         <w:t xml:space="preserve"> </w:t>
       </w:r>
     </w:p>
-    <w:p>
-      <w:pPr>
-        <w:pStyle w:val="Ttulo1"/>
-      </w:pPr>
-      <w:r>
-        <w:t>Diseño de archivos y bases de datos</w:t>
-      </w:r>
-      <w:r>
-        <w:t>:</w:t>
-      </w:r>
-    </w:p>
+    <w:p/>
     <w:p>
       <w:pPr>
         <w:pStyle w:val="Ttulo1"/>
@@ -6259,6 +6615,10 @@
     <w:p/>
     <w:p/>
     <w:p/>
+    <w:p>
+      <w:bookmarkStart w:id="0" w:name="_GoBack"/>
+      <w:bookmarkEnd w:id="0"/>
+    </w:p>
     <w:sectPr>
       <w:pgSz w:w="12240" w:h="15840"/>
       <w:pgMar w:top="1417" w:right="1701" w:bottom="1417" w:left="1701" w:header="708" w:footer="708" w:gutter="0"/>
@@ -7444,6 +7804,92 @@
     </w:lvl>
   </w:abstractNum>
   <w:abstractNum w:abstractNumId="11" w15:restartNumberingAfterBreak="0">
+    <w:nsid w:val="5B7860B0"/>
+    <w:multiLevelType w:val="hybridMultilevel"/>
+    <w:tmpl w:val="F6E0974A"/>
+    <w:lvl w:ilvl="0" w:tplc="240A000F">
+      <w:start w:val="1"/>
+      <w:numFmt w:val="decimal"/>
+      <w:lvlText w:val="%1."/>
+      <w:lvlJc w:val="left"/>
+      <w:pPr>
+        <w:ind w:left="1423" w:hanging="360"/>
+      </w:pPr>
+    </w:lvl>
+    <w:lvl w:ilvl="1" w:tplc="240A0019">
+      <w:start w:val="1"/>
+      <w:numFmt w:val="lowerLetter"/>
+      <w:lvlText w:val="%2."/>
+      <w:lvlJc w:val="left"/>
+      <w:pPr>
+        <w:ind w:left="2143" w:hanging="360"/>
+      </w:pPr>
+    </w:lvl>
+    <w:lvl w:ilvl="2" w:tplc="240A001B" w:tentative="1">
+      <w:start w:val="1"/>
+      <w:numFmt w:val="lowerRoman"/>
+      <w:lvlText w:val="%3."/>
+      <w:lvlJc w:val="right"/>
+      <w:pPr>
+        <w:ind w:left="2863" w:hanging="180"/>
+      </w:pPr>
+    </w:lvl>
+    <w:lvl w:ilvl="3" w:tplc="240A000F" w:tentative="1">
+      <w:start w:val="1"/>
+      <w:numFmt w:val="decimal"/>
+      <w:lvlText w:val="%4."/>
+      <w:lvlJc w:val="left"/>
+      <w:pPr>
+        <w:ind w:left="3583" w:hanging="360"/>
+      </w:pPr>
+    </w:lvl>
+    <w:lvl w:ilvl="4" w:tplc="240A0019" w:tentative="1">
+      <w:start w:val="1"/>
+      <w:numFmt w:val="lowerLetter"/>
+      <w:lvlText w:val="%5."/>
+      <w:lvlJc w:val="left"/>
+      <w:pPr>
+        <w:ind w:left="4303" w:hanging="360"/>
+      </w:pPr>
+    </w:lvl>
+    <w:lvl w:ilvl="5" w:tplc="240A001B" w:tentative="1">
+      <w:start w:val="1"/>
+      <w:numFmt w:val="lowerRoman"/>
+      <w:lvlText w:val="%6."/>
+      <w:lvlJc w:val="right"/>
+      <w:pPr>
+        <w:ind w:left="5023" w:hanging="180"/>
+      </w:pPr>
+    </w:lvl>
+    <w:lvl w:ilvl="6" w:tplc="240A000F" w:tentative="1">
+      <w:start w:val="1"/>
+      <w:numFmt w:val="decimal"/>
+      <w:lvlText w:val="%7."/>
+      <w:lvlJc w:val="left"/>
+      <w:pPr>
+        <w:ind w:left="5743" w:hanging="360"/>
+      </w:pPr>
+    </w:lvl>
+    <w:lvl w:ilvl="7" w:tplc="240A0019" w:tentative="1">
+      <w:start w:val="1"/>
+      <w:numFmt w:val="lowerLetter"/>
+      <w:lvlText w:val="%8."/>
+      <w:lvlJc w:val="left"/>
+      <w:pPr>
+        <w:ind w:left="6463" w:hanging="360"/>
+      </w:pPr>
+    </w:lvl>
+    <w:lvl w:ilvl="8" w:tplc="240A001B" w:tentative="1">
+      <w:start w:val="1"/>
+      <w:numFmt w:val="lowerRoman"/>
+      <w:lvlText w:val="%9."/>
+      <w:lvlJc w:val="right"/>
+      <w:pPr>
+        <w:ind w:left="7183" w:hanging="180"/>
+      </w:pPr>
+    </w:lvl>
+  </w:abstractNum>
+  <w:abstractNum w:abstractNumId="12" w15:restartNumberingAfterBreak="0">
     <w:nsid w:val="6324175A"/>
     <w:multiLevelType w:val="hybridMultilevel"/>
     <w:tmpl w:val="EF9E488A"/>
@@ -7556,7 +8002,7 @@
       </w:rPr>
     </w:lvl>
   </w:abstractNum>
-  <w:abstractNum w:abstractNumId="12" w15:restartNumberingAfterBreak="0">
+  <w:abstractNum w:abstractNumId="13" w15:restartNumberingAfterBreak="0">
     <w:nsid w:val="64670E3F"/>
     <w:multiLevelType w:val="hybridMultilevel"/>
     <w:tmpl w:val="613480CC"/>
@@ -7645,7 +8091,7 @@
       </w:pPr>
     </w:lvl>
   </w:abstractNum>
-  <w:abstractNum w:abstractNumId="13" w15:restartNumberingAfterBreak="0">
+  <w:abstractNum w:abstractNumId="14" w15:restartNumberingAfterBreak="0">
     <w:nsid w:val="71BE5F8F"/>
     <w:multiLevelType w:val="hybridMultilevel"/>
     <w:tmpl w:val="7FD8FC14"/>
@@ -7734,7 +8180,7 @@
       </w:pPr>
     </w:lvl>
   </w:abstractNum>
-  <w:abstractNum w:abstractNumId="14" w15:restartNumberingAfterBreak="0">
+  <w:abstractNum w:abstractNumId="15" w15:restartNumberingAfterBreak="0">
     <w:nsid w:val="7282318F"/>
     <w:multiLevelType w:val="hybridMultilevel"/>
     <w:tmpl w:val="B60EC770"/>
@@ -7847,7 +8293,7 @@
       </w:rPr>
     </w:lvl>
   </w:abstractNum>
-  <w:abstractNum w:abstractNumId="15" w15:restartNumberingAfterBreak="0">
+  <w:abstractNum w:abstractNumId="16" w15:restartNumberingAfterBreak="0">
     <w:nsid w:val="7BE130C7"/>
     <w:multiLevelType w:val="hybridMultilevel"/>
     <w:tmpl w:val="E7A4FFC6"/>
@@ -7967,7 +8413,7 @@
     <w:abstractNumId w:val="4"/>
   </w:num>
   <w:num w:numId="3">
-    <w:abstractNumId w:val="13"/>
+    <w:abstractNumId w:val="14"/>
   </w:num>
   <w:num w:numId="4">
     <w:abstractNumId w:val="0"/>
@@ -7976,16 +8422,16 @@
     <w:abstractNumId w:val="3"/>
   </w:num>
   <w:num w:numId="6">
-    <w:abstractNumId w:val="11"/>
+    <w:abstractNumId w:val="12"/>
   </w:num>
   <w:num w:numId="7">
     <w:abstractNumId w:val="6"/>
   </w:num>
   <w:num w:numId="8">
-    <w:abstractNumId w:val="14"/>
+    <w:abstractNumId w:val="15"/>
   </w:num>
   <w:num w:numId="9">
-    <w:abstractNumId w:val="15"/>
+    <w:abstractNumId w:val="16"/>
   </w:num>
   <w:num w:numId="10">
     <w:abstractNumId w:val="8"/>
@@ -8003,10 +8449,13 @@
     <w:abstractNumId w:val="1"/>
   </w:num>
   <w:num w:numId="15">
-    <w:abstractNumId w:val="12"/>
+    <w:abstractNumId w:val="13"/>
   </w:num>
   <w:num w:numId="16">
     <w:abstractNumId w:val="9"/>
+  </w:num>
+  <w:num w:numId="17">
+    <w:abstractNumId w:val="11"/>
   </w:num>
 </w:numbering>
 </file>
@@ -9583,7 +10032,7 @@
 </file>
 
 <file path=customXml/itemProps1.xml><?xml version="1.0" encoding="utf-8"?>
-<ds:datastoreItem xmlns:ds="http://schemas.openxmlformats.org/officeDocument/2006/customXml" ds:itemID="{F90E7F74-69ED-4BE8-A8F0-014CC6648E10}">
+<ds:datastoreItem xmlns:ds="http://schemas.openxmlformats.org/officeDocument/2006/customXml" ds:itemID="{5454DF10-7F8D-40B2-BD9D-52A195E81B70}">
   <ds:schemaRefs>
     <ds:schemaRef ds:uri="http://schemas.openxmlformats.org/officeDocument/2006/bibliography"/>
   </ds:schemaRefs>

--- a/AUDITORÍA DONATELLO V1.docx
+++ b/AUDITORÍA DONATELLO V1.docx
@@ -1160,14 +1160,7 @@
           <w:rFonts w:cs="Arial"/>
           <w:b/>
         </w:rPr>
-        <w:t>:</w:t>
-      </w:r>
-      <w:r>
-        <w:rPr>
-          <w:rFonts w:cs="Arial"/>
-          <w:b/>
-        </w:rPr>
-        <w:t xml:space="preserve"> </w:t>
+        <w:t xml:space="preserve">: </w:t>
       </w:r>
       <w:r>
         <w:rPr>
@@ -1284,43 +1277,7 @@
         <w:rPr>
           <w:rFonts w:cs="Arial"/>
         </w:rPr>
-        <w:t xml:space="preserve">Desarrollar </w:t>
-      </w:r>
-      <w:r>
-        <w:rPr>
-          <w:rFonts w:cs="Arial"/>
-        </w:rPr>
-        <w:t>e</w:t>
-      </w:r>
-      <w:r>
-        <w:rPr>
-          <w:rFonts w:cs="Arial"/>
-        </w:rPr>
-        <w:t xml:space="preserve"> </w:t>
-      </w:r>
-      <w:r>
-        <w:rPr>
-          <w:rFonts w:cs="Arial"/>
-        </w:rPr>
-        <w:t xml:space="preserve">implementar </w:t>
-      </w:r>
-      <w:r>
-        <w:rPr>
-          <w:rFonts w:cs="Arial"/>
-        </w:rPr>
-        <w:t xml:space="preserve">el plan legal del proceso de extensión de la </w:t>
-      </w:r>
-      <w:r>
-        <w:rPr>
-          <w:rFonts w:cs="Arial"/>
-        </w:rPr>
-        <w:t>empresa como franquicia</w:t>
-      </w:r>
-      <w:r>
-        <w:rPr>
-          <w:rFonts w:cs="Arial"/>
-        </w:rPr>
-        <w:t>.</w:t>
+        <w:t>Desarrollar e implementar el plan legal del proceso de extensión de la empresa como franquicia.</w:t>
       </w:r>
     </w:p>
     <w:p>
@@ -1350,7 +1307,7 @@
         <mc:AlternateContent>
           <mc:Choice Requires="wps">
             <w:drawing>
-              <wp:anchor distT="0" distB="0" distL="114300" distR="114300" simplePos="0" relativeHeight="251694080" behindDoc="0" locked="0" layoutInCell="1" allowOverlap="1" wp14:anchorId="2B2B85C0" wp14:editId="3FB6D3D1">
+              <wp:anchor distT="0" distB="0" distL="114300" distR="114300" simplePos="0" relativeHeight="251661312" behindDoc="0" locked="0" layoutInCell="1" allowOverlap="1" wp14:anchorId="23227D15" wp14:editId="7D255FB3">
                 <wp:simplePos x="0" y="0"/>
                 <wp:positionH relativeFrom="column">
                   <wp:posOffset>309880</wp:posOffset>
@@ -1395,14 +1352,27 @@
                             <w:r>
                               <w:t xml:space="preserve">Diagrama </w:t>
                             </w:r>
-                            <w:fldSimple w:instr=" SEQ Diagrama \* ARABIC ">
-                              <w:r>
-                                <w:rPr>
-                                  <w:noProof/>
-                                </w:rPr>
-                                <w:t>1</w:t>
-                              </w:r>
-                            </w:fldSimple>
+                            <w:r>
+                              <w:fldChar w:fldCharType="begin"/>
+                            </w:r>
+                            <w:r>
+                              <w:instrText xml:space="preserve"> SEQ Diagrama \* ARABIC </w:instrText>
+                            </w:r>
+                            <w:r>
+                              <w:fldChar w:fldCharType="separate"/>
+                            </w:r>
+                            <w:r>
+                              <w:rPr>
+                                <w:noProof/>
+                              </w:rPr>
+                              <w:t>1</w:t>
+                            </w:r>
+                            <w:r>
+                              <w:rPr>
+                                <w:noProof/>
+                              </w:rPr>
+                              <w:fldChar w:fldCharType="end"/>
+                            </w:r>
                             <w:r>
                               <w:t>. Organigrama</w:t>
                             </w:r>
@@ -1429,11 +1399,11 @@
           </mc:Choice>
           <mc:Fallback>
             <w:pict>
-              <v:shapetype w14:anchorId="2B2B85C0" id="_x0000_t202" coordsize="21600,21600" o:spt="202" path="m,l,21600r21600,l21600,xe">
+              <v:shapetype w14:anchorId="23227D15" id="_x0000_t202" coordsize="21600,21600" o:spt="202" path="m,l,21600r21600,l21600,xe">
                 <v:stroke joinstyle="miter"/>
                 <v:path gradientshapeok="t" o:connecttype="rect"/>
               </v:shapetype>
-              <v:shape id="Cuadro de texto 36" o:spid="_x0000_s1026" type="#_x0000_t202" style="position:absolute;left:0;text-align:left;margin-left:24.4pt;margin-top:297.8pt;width:392.95pt;height:.05pt;z-index:251694080;visibility:visible;mso-wrap-style:square;mso-wrap-distance-left:9pt;mso-wrap-distance-top:0;mso-wrap-distance-right:9pt;mso-wrap-distance-bottom:0;mso-position-horizontal:absolute;mso-position-horizontal-relative:text;mso-position-vertical:absolute;mso-position-vertical-relative:text;v-text-anchor:top" o:gfxdata="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" stroked="f">
+              <v:shape id="Cuadro de texto 36" o:spid="_x0000_s1026" type="#_x0000_t202" style="position:absolute;left:0;text-align:left;margin-left:24.4pt;margin-top:297.8pt;width:392.95pt;height:.05pt;z-index:251661312;visibility:visible;mso-wrap-style:square;mso-wrap-distance-left:9pt;mso-wrap-distance-top:0;mso-wrap-distance-right:9pt;mso-wrap-distance-bottom:0;mso-position-horizontal:absolute;mso-position-horizontal-relative:text;mso-position-vertical:absolute;mso-position-vertical-relative:text;v-text-anchor:top" o:gfxdata="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" stroked="f">
                 <v:textbox style="mso-fit-shape-to-text:t" inset="0,0,0,0">
                   <w:txbxContent>
                     <w:p>
@@ -1447,14 +1417,27 @@
                       <w:r>
                         <w:t xml:space="preserve">Diagrama </w:t>
                       </w:r>
-                      <w:fldSimple w:instr=" SEQ Diagrama \* ARABIC ">
-                        <w:r>
-                          <w:rPr>
-                            <w:noProof/>
-                          </w:rPr>
-                          <w:t>1</w:t>
-                        </w:r>
-                      </w:fldSimple>
+                      <w:r>
+                        <w:fldChar w:fldCharType="begin"/>
+                      </w:r>
+                      <w:r>
+                        <w:instrText xml:space="preserve"> SEQ Diagrama \* ARABIC </w:instrText>
+                      </w:r>
+                      <w:r>
+                        <w:fldChar w:fldCharType="separate"/>
+                      </w:r>
+                      <w:r>
+                        <w:rPr>
+                          <w:noProof/>
+                        </w:rPr>
+                        <w:t>1</w:t>
+                      </w:r>
+                      <w:r>
+                        <w:rPr>
+                          <w:noProof/>
+                        </w:rPr>
+                        <w:fldChar w:fldCharType="end"/>
+                      </w:r>
                       <w:r>
                         <w:t>. Organigrama</w:t>
                       </w:r>
@@ -1479,7 +1462,7 @@
         <mc:AlternateContent>
           <mc:Choice Requires="wpg">
             <w:drawing>
-              <wp:anchor distT="0" distB="0" distL="114300" distR="114300" simplePos="0" relativeHeight="251682816" behindDoc="0" locked="0" layoutInCell="1" allowOverlap="1">
+              <wp:anchor distT="0" distB="0" distL="114300" distR="114300" simplePos="0" relativeHeight="251659264" behindDoc="0" locked="0" layoutInCell="1" allowOverlap="1" wp14:anchorId="1DD54466" wp14:editId="19ADC5F6">
                 <wp:simplePos x="0" y="0"/>
                 <wp:positionH relativeFrom="column">
                   <wp:posOffset>309880</wp:posOffset>
@@ -2120,7 +2103,7 @@
           </mc:Choice>
           <mc:Fallback>
             <w:pict>
-              <v:group id="Grupo 27" o:spid="_x0000_s1027" style="position:absolute;left:0;text-align:left;margin-left:24.4pt;margin-top:23.7pt;width:392.95pt;height:269.65pt;z-index:251682816" coordsize="49905,34245" o:gfxdata="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">
+              <v:group w14:anchorId="1DD54466" id="Grupo 27" o:spid="_x0000_s1027" style="position:absolute;left:0;text-align:left;margin-left:24.4pt;margin-top:23.7pt;width:392.95pt;height:269.65pt;z-index:251659264" coordsize="49905,34245" o:gfxdata="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">
                 <v:roundrect id="Rectángulo: esquinas redondeadas 1" o:spid="_x0000_s1028" style="position:absolute;left:22860;width:13627;height:3879;visibility:visible;mso-wrap-style:square;v-text-anchor:middle" arcsize="10923f" o:gfxdata="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" fillcolor="white [3201]" strokecolor="#ffc000 [3207]" strokeweight="1pt">
                   <v:stroke joinstyle="miter"/>
                   <v:textbox>
@@ -2365,7 +2348,7 @@
         <mc:AlternateContent>
           <mc:Choice Requires="wps">
             <w:drawing>
-              <wp:anchor distT="0" distB="0" distL="114300" distR="114300" simplePos="0" relativeHeight="251696128" behindDoc="0" locked="0" layoutInCell="1" allowOverlap="1" wp14:anchorId="0A8A8E4E" wp14:editId="0081FFE3">
+              <wp:anchor distT="0" distB="0" distL="114300" distR="114300" simplePos="0" relativeHeight="251662336" behindDoc="0" locked="0" layoutInCell="1" allowOverlap="1" wp14:anchorId="3A903E17" wp14:editId="4AAADC62">
                 <wp:simplePos x="0" y="0"/>
                 <wp:positionH relativeFrom="column">
                   <wp:posOffset>1102194</wp:posOffset>
@@ -2410,14 +2393,27 @@
                             <w:r>
                               <w:t xml:space="preserve">Diagrama </w:t>
                             </w:r>
-                            <w:fldSimple w:instr=" SEQ Diagrama \* ARABIC ">
-                              <w:r>
-                                <w:rPr>
-                                  <w:noProof/>
-                                </w:rPr>
-                                <w:t>2</w:t>
-                              </w:r>
-                            </w:fldSimple>
+                            <w:r>
+                              <w:fldChar w:fldCharType="begin"/>
+                            </w:r>
+                            <w:r>
+                              <w:instrText xml:space="preserve"> SEQ Diagrama \* ARABIC </w:instrText>
+                            </w:r>
+                            <w:r>
+                              <w:fldChar w:fldCharType="separate"/>
+                            </w:r>
+                            <w:r>
+                              <w:rPr>
+                                <w:noProof/>
+                              </w:rPr>
+                              <w:t>2</w:t>
+                            </w:r>
+                            <w:r>
+                              <w:rPr>
+                                <w:noProof/>
+                              </w:rPr>
+                              <w:fldChar w:fldCharType="end"/>
+                            </w:r>
                             <w:r>
                               <w:t>. Organigrama departamento de sistemas</w:t>
                             </w:r>
@@ -2441,7 +2437,7 @@
           </mc:Choice>
           <mc:Fallback>
             <w:pict>
-              <v:shape w14:anchorId="0A8A8E4E" id="Cuadro de texto 37" o:spid="_x0000_s1043" type="#_x0000_t202" style="position:absolute;left:0;text-align:left;margin-left:86.8pt;margin-top:249.45pt;width:267.05pt;height:.05pt;z-index:251696128;visibility:visible;mso-wrap-style:square;mso-width-percent:0;mso-wrap-distance-left:9pt;mso-wrap-distance-top:0;mso-wrap-distance-right:9pt;mso-wrap-distance-bottom:0;mso-position-horizontal:absolute;mso-position-horizontal-relative:text;mso-position-vertical:absolute;mso-position-vertical-relative:text;mso-width-percent:0;mso-width-relative:margin;v-text-anchor:top" o:gfxdata="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" stroked="f">
+              <v:shape w14:anchorId="3A903E17" id="Cuadro de texto 37" o:spid="_x0000_s1043" type="#_x0000_t202" style="position:absolute;left:0;text-align:left;margin-left:86.8pt;margin-top:249.45pt;width:267.05pt;height:.05pt;z-index:251662336;visibility:visible;mso-wrap-style:square;mso-width-percent:0;mso-wrap-distance-left:9pt;mso-wrap-distance-top:0;mso-wrap-distance-right:9pt;mso-wrap-distance-bottom:0;mso-position-horizontal:absolute;mso-position-horizontal-relative:text;mso-position-vertical:absolute;mso-position-vertical-relative:text;mso-width-percent:0;mso-width-relative:margin;v-text-anchor:top" o:gfxdata="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" stroked="f">
                 <v:textbox style="mso-fit-shape-to-text:t" inset="0,0,0,0">
                   <w:txbxContent>
                     <w:p>
@@ -2455,14 +2451,27 @@
                       <w:r>
                         <w:t xml:space="preserve">Diagrama </w:t>
                       </w:r>
-                      <w:fldSimple w:instr=" SEQ Diagrama \* ARABIC ">
-                        <w:r>
-                          <w:rPr>
-                            <w:noProof/>
-                          </w:rPr>
-                          <w:t>2</w:t>
-                        </w:r>
-                      </w:fldSimple>
+                      <w:r>
+                        <w:fldChar w:fldCharType="begin"/>
+                      </w:r>
+                      <w:r>
+                        <w:instrText xml:space="preserve"> SEQ Diagrama \* ARABIC </w:instrText>
+                      </w:r>
+                      <w:r>
+                        <w:fldChar w:fldCharType="separate"/>
+                      </w:r>
+                      <w:r>
+                        <w:rPr>
+                          <w:noProof/>
+                        </w:rPr>
+                        <w:t>2</w:t>
+                      </w:r>
+                      <w:r>
+                        <w:rPr>
+                          <w:noProof/>
+                        </w:rPr>
+                        <w:fldChar w:fldCharType="end"/>
+                      </w:r>
                       <w:r>
                         <w:t>. Organigrama departamento de sistemas</w:t>
                       </w:r>
@@ -2481,7 +2490,7 @@
         <mc:AlternateContent>
           <mc:Choice Requires="wpg">
             <w:drawing>
-              <wp:anchor distT="0" distB="0" distL="114300" distR="114300" simplePos="0" relativeHeight="251692032" behindDoc="0" locked="0" layoutInCell="1" allowOverlap="1">
+              <wp:anchor distT="0" distB="0" distL="114300" distR="114300" simplePos="0" relativeHeight="251660288" behindDoc="0" locked="0" layoutInCell="1" allowOverlap="1" wp14:anchorId="17D58840" wp14:editId="75D8C142">
                 <wp:simplePos x="0" y="0"/>
                 <wp:positionH relativeFrom="column">
                   <wp:posOffset>1932940</wp:posOffset>
@@ -2747,7 +2756,7 @@
           </mc:Choice>
           <mc:Fallback>
             <w:pict>
-              <v:group id="Grupo 34" o:spid="_x0000_s1044" style="position:absolute;left:0;text-align:left;margin-left:152.2pt;margin-top:60.55pt;width:136.15pt;height:184.2pt;z-index:251692032" coordsize="17291,23394" o:gfxdata="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">
+              <v:group w14:anchorId="17D58840" id="Grupo 34" o:spid="_x0000_s1044" style="position:absolute;left:0;text-align:left;margin-left:152.2pt;margin-top:60.55pt;width:136.15pt;height:184.2pt;z-index:251660288" coordsize="17291,23394" o:gfxdata="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">
                 <v:roundrect id="Rectángulo: esquinas redondeadas 28" o:spid="_x0000_s1045" style="position:absolute;left:715;width:15951;height:6375;visibility:visible;mso-wrap-style:square;v-text-anchor:middle" arcsize="10923f" o:gfxdata="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" fillcolor="white [3201]" strokecolor="#ffc000 [3207]" strokeweight="1pt">
                   <v:stroke joinstyle="miter"/>
                   <v:textbox>
@@ -2841,16 +2850,7 @@
         </mc:AlternateContent>
       </w:r>
       <w:r>
-        <w:t xml:space="preserve">Actualmente Donatello cuenta con un departamento de sistemas pequeño debido a que las necesidades requeridas no son de gran </w:t>
-      </w:r>
-      <w:r>
-        <w:t>envergadura</w:t>
-      </w:r>
-      <w:r>
-        <w:t xml:space="preserve">, este departamento se encuentra organizado de la siguiente </w:t>
-      </w:r>
-      <w:r>
-        <w:t>forma:</w:t>
+        <w:t>Actualmente Donatello cuenta con un departamento de sistemas pequeño debido a que las necesidades requeridas no son de gran envergadura, este departamento se encuentra organizado de la siguiente forma:</w:t>
       </w:r>
     </w:p>
     <w:p/>
@@ -2868,10 +2868,7 @@
         <w:pStyle w:val="Ttulo1"/>
       </w:pPr>
       <w:r>
-        <w:t>Censo a nivel de software y hardware</w:t>
-      </w:r>
-      <w:r>
-        <w:t>:</w:t>
+        <w:t>Censo a nivel de software y hardware:</w:t>
       </w:r>
     </w:p>
     <w:p/>
@@ -2921,14 +2918,7 @@
           <w:rFonts w:cs="Arial"/>
           <w:b/>
         </w:rPr>
-        <w:t xml:space="preserve"> Compaq</w:t>
-      </w:r>
-      <w:r>
-        <w:rPr>
-          <w:rFonts w:cs="Arial"/>
-          <w:b/>
-        </w:rPr>
-        <w:t xml:space="preserve"> </w:t>
+        <w:t xml:space="preserve"> Compaq </w:t>
       </w:r>
       <w:r>
         <w:rPr>
@@ -2959,28 +2949,7 @@
           <w:rFonts w:cs="Arial"/>
           <w:lang w:val="en-US"/>
         </w:rPr>
-        <w:t>Processor</w:t>
-      </w:r>
-      <w:r>
-        <w:rPr>
-          <w:rFonts w:cs="Arial"/>
-          <w:lang w:val="en-US"/>
-        </w:rPr>
-        <w:t xml:space="preserve">: AMD </w:t>
-      </w:r>
-      <w:r>
-        <w:rPr>
-          <w:rFonts w:cs="Arial"/>
-          <w:lang w:val="en-US"/>
-        </w:rPr>
-        <w:t>Athlon</w:t>
-      </w:r>
-      <w:r>
-        <w:rPr>
-          <w:rFonts w:cs="Arial"/>
-          <w:lang w:val="en-US"/>
-        </w:rPr>
-        <w:t xml:space="preserve"> (tm) II X4 620 Processor 2.60 GHz</w:t>
+        <w:t>Processor: AMD Athlon (tm) II X4 620 Processor 2.60 GHz</w:t>
       </w:r>
     </w:p>
     <w:p>
@@ -2995,19 +2964,7 @@
         <w:rPr>
           <w:rFonts w:cs="Arial"/>
         </w:rPr>
-        <w:t xml:space="preserve">Memoria </w:t>
-      </w:r>
-      <w:r>
-        <w:rPr>
-          <w:rFonts w:cs="Arial"/>
-        </w:rPr>
-        <w:t>RAM</w:t>
-      </w:r>
-      <w:r>
-        <w:rPr>
-          <w:rFonts w:cs="Arial"/>
-        </w:rPr>
-        <w:t xml:space="preserve">: 4.00 GB </w:t>
+        <w:t xml:space="preserve">Memoria RAM: 4.00 GB </w:t>
       </w:r>
     </w:p>
     <w:p>
@@ -3224,13 +3181,7 @@
         <w:rPr>
           <w:rFonts w:cs="Arial"/>
         </w:rPr>
-        <w:t xml:space="preserve">Windows 7 profesional </w:t>
-      </w:r>
-      <w:r>
-        <w:rPr>
-          <w:rFonts w:cs="Arial"/>
-        </w:rPr>
-        <w:t>Servic</w:t>
+        <w:t>Windows 7 profesional Servic</w:t>
       </w:r>
       <w:r>
         <w:rPr>
@@ -3292,15 +3243,7 @@
           <w:b/>
           <w:lang w:val="en-US"/>
         </w:rPr>
-        <w:t>Adobe</w:t>
-      </w:r>
-      <w:r>
-        <w:rPr>
-          <w:rFonts w:cs="Arial"/>
-          <w:b/>
-          <w:lang w:val="en-US"/>
-        </w:rPr>
-        <w:t xml:space="preserve"> Reader version 8.0</w:t>
+        <w:t>Adobe Reader version 8.0</w:t>
       </w:r>
     </w:p>
     <w:p>
@@ -3357,28 +3300,7 @@
           <w:rFonts w:cs="Arial"/>
           <w:b/>
         </w:rPr>
-        <w:t xml:space="preserve">SAI OPEN </w:t>
-      </w:r>
-      <w:r>
-        <w:rPr>
-          <w:rFonts w:cs="Arial"/>
-          <w:b/>
-        </w:rPr>
-        <w:t>versión</w:t>
-      </w:r>
-      <w:r>
-        <w:rPr>
-          <w:rFonts w:cs="Arial"/>
-          <w:b/>
-        </w:rPr>
-        <w:t xml:space="preserve"> 9.0.0</w:t>
-      </w:r>
-      <w:r>
-        <w:rPr>
-          <w:rFonts w:cs="Arial"/>
-          <w:b/>
-        </w:rPr>
-        <w:t xml:space="preserve"> </w:t>
+        <w:t xml:space="preserve">SAI OPEN versión 9.0.0 </w:t>
       </w:r>
     </w:p>
     <w:p>
@@ -3725,19 +3647,7 @@
               <w:rPr>
                 <w:rFonts w:cs="Arial"/>
               </w:rPr>
-              <w:t xml:space="preserve">Controlador integrado </w:t>
-            </w:r>
-            <w:r>
-              <w:rPr>
-                <w:rFonts w:cs="Arial"/>
-              </w:rPr>
-              <w:t xml:space="preserve">basado en </w:t>
-            </w:r>
-            <w:r>
-              <w:rPr>
-                <w:rFonts w:cs="Arial"/>
-              </w:rPr>
-              <w:t>arquitectura Linux x86</w:t>
+              <w:t>Controlador integrado basado en arquitectura Linux x86</w:t>
             </w:r>
           </w:p>
         </w:tc>
@@ -3801,14 +3711,27 @@
       <w:r>
         <w:t xml:space="preserve">Tabla </w:t>
       </w:r>
-      <w:fldSimple w:instr=" SEQ Tabla \* ARABIC ">
-        <w:r>
-          <w:rPr>
-            <w:noProof/>
-          </w:rPr>
-          <w:t>1</w:t>
-        </w:r>
-      </w:fldSimple>
+      <w:r>
+        <w:fldChar w:fldCharType="begin"/>
+      </w:r>
+      <w:r>
+        <w:instrText xml:space="preserve"> SEQ Tabla \* ARABIC </w:instrText>
+      </w:r>
+      <w:r>
+        <w:fldChar w:fldCharType="separate"/>
+      </w:r>
+      <w:r>
+        <w:rPr>
+          <w:noProof/>
+        </w:rPr>
+        <w:t>1</w:t>
+      </w:r>
+      <w:r>
+        <w:rPr>
+          <w:noProof/>
+        </w:rPr>
+        <w:fldChar w:fldCharType="end"/>
+      </w:r>
       <w:r>
         <w:t>. Matriz Hardware vs Software</w:t>
       </w:r>
@@ -3830,7 +3753,7 @@
         <mc:AlternateContent>
           <mc:Choice Requires="wps">
             <w:drawing>
-              <wp:anchor distT="0" distB="0" distL="114300" distR="114300" simplePos="0" relativeHeight="251711488" behindDoc="0" locked="0" layoutInCell="1" allowOverlap="1">
+              <wp:anchor distT="0" distB="0" distL="114300" distR="114300" simplePos="0" relativeHeight="251673600" behindDoc="0" locked="0" layoutInCell="1" allowOverlap="1" wp14:anchorId="177B0228" wp14:editId="650E71B3">
                 <wp:simplePos x="0" y="0"/>
                 <wp:positionH relativeFrom="column">
                   <wp:posOffset>2620597</wp:posOffset>
@@ -3889,7 +3812,7 @@
           </mc:Choice>
           <mc:Fallback>
             <w:pict>
-              <v:shape id="Cuadro de texto 31" o:spid="_x0000_s1050" type="#_x0000_t202" style="position:absolute;left:0;text-align:left;margin-left:206.35pt;margin-top:10pt;width:48.25pt;height:29.2pt;z-index:251711488;visibility:visible;mso-wrap-style:square;mso-width-percent:0;mso-height-percent:0;mso-wrap-distance-left:9pt;mso-wrap-distance-top:0;mso-wrap-distance-right:9pt;mso-wrap-distance-bottom:0;mso-position-horizontal:absolute;mso-position-horizontal-relative:text;mso-position-vertical:absolute;mso-position-vertical-relative:text;mso-width-percent:0;mso-height-percent:0;mso-width-relative:margin;mso-height-relative:margin;v-text-anchor:top" o:gfxdata="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" filled="f" stroked="f" strokeweight=".5pt">
+              <v:shape w14:anchorId="177B0228" id="Cuadro de texto 31" o:spid="_x0000_s1050" type="#_x0000_t202" style="position:absolute;left:0;text-align:left;margin-left:206.35pt;margin-top:10pt;width:48.25pt;height:29.2pt;z-index:251673600;visibility:visible;mso-wrap-style:square;mso-width-percent:0;mso-height-percent:0;mso-wrap-distance-left:9pt;mso-wrap-distance-top:0;mso-wrap-distance-right:9pt;mso-wrap-distance-bottom:0;mso-position-horizontal:absolute;mso-position-horizontal-relative:text;mso-position-vertical:absolute;mso-position-vertical-relative:text;mso-width-percent:0;mso-height-percent:0;mso-width-relative:margin;mso-height-relative:margin;v-text-anchor:top" o:gfxdata="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" filled="f" stroked="f" strokeweight=".5pt">
                 <v:textbox>
                   <w:txbxContent>
                     <w:p>
@@ -3921,7 +3844,7 @@
         <mc:AlternateContent>
           <mc:Choice Requires="wps">
             <w:drawing>
-              <wp:anchor distT="0" distB="0" distL="114300" distR="114300" simplePos="0" relativeHeight="251716608" behindDoc="0" locked="0" layoutInCell="1" allowOverlap="1">
+              <wp:anchor distT="0" distB="0" distL="114300" distR="114300" simplePos="0" relativeHeight="251676672" behindDoc="0" locked="0" layoutInCell="1" allowOverlap="1" wp14:anchorId="762CD091" wp14:editId="304A4423">
                 <wp:simplePos x="0" y="0"/>
                 <wp:positionH relativeFrom="column">
                   <wp:posOffset>3043291</wp:posOffset>
@@ -3974,7 +3897,7 @@
           </mc:Choice>
           <mc:Fallback>
             <w:pict>
-              <v:shape w14:anchorId="128BD86E" id="Conector recto de flecha 39" o:spid="_x0000_s1026" type="#_x0000_t32" style="position:absolute;margin-left:239.65pt;margin-top:177.85pt;width:95.05pt;height:0;z-index:251716608;visibility:visible;mso-wrap-style:square;mso-wrap-distance-left:9pt;mso-wrap-distance-top:0;mso-wrap-distance-right:9pt;mso-wrap-distance-bottom:0;mso-position-horizontal:absolute;mso-position-horizontal-relative:text;mso-position-vertical:absolute;mso-position-vertical-relative:text" o:gfxdata="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" strokecolor="#4472c4 [3204]" strokeweight=".5pt">
+              <v:shape w14:anchorId="7BA3DB88" id="Conector recto de flecha 39" o:spid="_x0000_s1026" type="#_x0000_t32" style="position:absolute;margin-left:239.65pt;margin-top:177.85pt;width:95.05pt;height:0;z-index:251676672;visibility:visible;mso-wrap-style:square;mso-wrap-distance-left:9pt;mso-wrap-distance-top:0;mso-wrap-distance-right:9pt;mso-wrap-distance-bottom:0;mso-position-horizontal:absolute;mso-position-horizontal-relative:text;mso-position-vertical:absolute;mso-position-vertical-relative:text" o:gfxdata="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" strokecolor="#4472c4 [3204]" strokeweight=".5pt">
                 <v:stroke startarrow="block" endarrow="block" joinstyle="miter"/>
               </v:shape>
             </w:pict>
@@ -3988,7 +3911,7 @@
         <mc:AlternateContent>
           <mc:Choice Requires="wps">
             <w:drawing>
-              <wp:anchor distT="0" distB="0" distL="114300" distR="114300" simplePos="0" relativeHeight="251715584" behindDoc="0" locked="0" layoutInCell="1" allowOverlap="1" wp14:anchorId="33A57A6F" wp14:editId="6E56D488">
+              <wp:anchor distT="0" distB="0" distL="114300" distR="114300" simplePos="0" relativeHeight="251675648" behindDoc="0" locked="0" layoutInCell="1" allowOverlap="1" wp14:anchorId="2C24B720" wp14:editId="17921A3F">
                 <wp:simplePos x="0" y="0"/>
                 <wp:positionH relativeFrom="column">
                   <wp:posOffset>3229358</wp:posOffset>
@@ -4047,7 +3970,7 @@
           </mc:Choice>
           <mc:Fallback>
             <w:pict>
-              <v:shape w14:anchorId="33A57A6F" id="Cuadro de texto 38" o:spid="_x0000_s1051" type="#_x0000_t202" style="position:absolute;left:0;text-align:left;margin-left:254.3pt;margin-top:181pt;width:48.25pt;height:29.2pt;z-index:251715584;visibility:visible;mso-wrap-style:square;mso-width-percent:0;mso-height-percent:0;mso-wrap-distance-left:9pt;mso-wrap-distance-top:0;mso-wrap-distance-right:9pt;mso-wrap-distance-bottom:0;mso-position-horizontal:absolute;mso-position-horizontal-relative:text;mso-position-vertical:absolute;mso-position-vertical-relative:text;mso-width-percent:0;mso-height-percent:0;mso-width-relative:margin;mso-height-relative:margin;v-text-anchor:top" o:gfxdata="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" filled="f" stroked="f" strokeweight=".5pt">
+              <v:shape w14:anchorId="2C24B720" id="Cuadro de texto 38" o:spid="_x0000_s1051" type="#_x0000_t202" style="position:absolute;left:0;text-align:left;margin-left:254.3pt;margin-top:181pt;width:48.25pt;height:29.2pt;z-index:251675648;visibility:visible;mso-wrap-style:square;mso-width-percent:0;mso-height-percent:0;mso-wrap-distance-left:9pt;mso-wrap-distance-top:0;mso-wrap-distance-right:9pt;mso-wrap-distance-bottom:0;mso-position-horizontal:absolute;mso-position-horizontal-relative:text;mso-position-vertical:absolute;mso-position-vertical-relative:text;mso-width-percent:0;mso-height-percent:0;mso-width-relative:margin;mso-height-relative:margin;v-text-anchor:top" o:gfxdata="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" filled="f" stroked="f" strokeweight=".5pt">
                 <v:textbox>
                   <w:txbxContent>
                     <w:p>
@@ -4069,7 +3992,7 @@
         <mc:AlternateContent>
           <mc:Choice Requires="wps">
             <w:drawing>
-              <wp:anchor distT="0" distB="0" distL="114300" distR="114300" simplePos="0" relativeHeight="251713536" behindDoc="0" locked="0" layoutInCell="1" allowOverlap="1" wp14:anchorId="2BB8468F" wp14:editId="57779B90">
+              <wp:anchor distT="0" distB="0" distL="114300" distR="114300" simplePos="0" relativeHeight="251674624" behindDoc="0" locked="0" layoutInCell="1" allowOverlap="1" wp14:anchorId="5B05B1A3" wp14:editId="047C9063">
                 <wp:simplePos x="0" y="0"/>
                 <wp:positionH relativeFrom="column">
                   <wp:posOffset>1892851</wp:posOffset>
@@ -4128,7 +4051,7 @@
           </mc:Choice>
           <mc:Fallback>
             <w:pict>
-              <v:shape w14:anchorId="2BB8468F" id="Cuadro de texto 35" o:spid="_x0000_s1052" type="#_x0000_t202" style="position:absolute;left:0;text-align:left;margin-left:149.05pt;margin-top:130.75pt;width:48.25pt;height:29.2pt;z-index:251713536;visibility:visible;mso-wrap-style:square;mso-width-percent:0;mso-height-percent:0;mso-wrap-distance-left:9pt;mso-wrap-distance-top:0;mso-wrap-distance-right:9pt;mso-wrap-distance-bottom:0;mso-position-horizontal:absolute;mso-position-horizontal-relative:text;mso-position-vertical:absolute;mso-position-vertical-relative:text;mso-width-percent:0;mso-height-percent:0;mso-width-relative:margin;mso-height-relative:margin;v-text-anchor:top" o:gfxdata="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" filled="f" stroked="f" strokeweight=".5pt">
+              <v:shape w14:anchorId="5B05B1A3" id="Cuadro de texto 35" o:spid="_x0000_s1052" type="#_x0000_t202" style="position:absolute;left:0;text-align:left;margin-left:149.05pt;margin-top:130.75pt;width:48.25pt;height:29.2pt;z-index:251674624;visibility:visible;mso-wrap-style:square;mso-width-percent:0;mso-height-percent:0;mso-wrap-distance-left:9pt;mso-wrap-distance-top:0;mso-wrap-distance-right:9pt;mso-wrap-distance-bottom:0;mso-position-horizontal:absolute;mso-position-horizontal-relative:text;mso-position-vertical:absolute;mso-position-vertical-relative:text;mso-width-percent:0;mso-height-percent:0;mso-width-relative:margin;mso-height-relative:margin;v-text-anchor:top" o:gfxdata="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" filled="f" stroked="f" strokeweight=".5pt">
                 <v:textbox>
                   <w:txbxContent>
                     <w:p>
@@ -4150,7 +4073,7 @@
         <mc:AlternateContent>
           <mc:Choice Requires="wps">
             <w:drawing>
-              <wp:anchor distT="0" distB="0" distL="114300" distR="114300" simplePos="0" relativeHeight="251710464" behindDoc="0" locked="0" layoutInCell="1" allowOverlap="1">
+              <wp:anchor distT="0" distB="0" distL="114300" distR="114300" simplePos="0" relativeHeight="251672576" behindDoc="0" locked="0" layoutInCell="1" allowOverlap="1" wp14:anchorId="39BBD518" wp14:editId="75EADD38">
                 <wp:simplePos x="0" y="0"/>
                 <wp:positionH relativeFrom="column">
                   <wp:posOffset>1300756</wp:posOffset>
@@ -4203,7 +4126,7 @@
           </mc:Choice>
           <mc:Fallback>
             <w:pict>
-              <v:shape w14:anchorId="505AD0B3" id="Conector recto de flecha 25" o:spid="_x0000_s1026" type="#_x0000_t32" style="position:absolute;margin-left:102.4pt;margin-top:9.4pt;width:232.3pt;height:0;z-index:251710464;visibility:visible;mso-wrap-style:square;mso-wrap-distance-left:9pt;mso-wrap-distance-top:0;mso-wrap-distance-right:9pt;mso-wrap-distance-bottom:0;mso-position-horizontal:absolute;mso-position-horizontal-relative:text;mso-position-vertical:absolute;mso-position-vertical-relative:text" o:gfxdata="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" strokecolor="#4472c4 [3204]" strokeweight=".5pt">
+              <v:shape w14:anchorId="092CAA1B" id="Conector recto de flecha 25" o:spid="_x0000_s1026" type="#_x0000_t32" style="position:absolute;margin-left:102.4pt;margin-top:9.4pt;width:232.3pt;height:0;z-index:251672576;visibility:visible;mso-wrap-style:square;mso-wrap-distance-left:9pt;mso-wrap-distance-top:0;mso-wrap-distance-right:9pt;mso-wrap-distance-bottom:0;mso-position-horizontal:absolute;mso-position-horizontal-relative:text;mso-position-vertical:absolute;mso-position-vertical-relative:text" o:gfxdata="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" strokecolor="#4472c4 [3204]" strokeweight=".5pt">
                 <v:stroke startarrow="block" endarrow="block" joinstyle="miter"/>
               </v:shape>
             </w:pict>
@@ -4217,7 +4140,7 @@
         <mc:AlternateContent>
           <mc:Choice Requires="wps">
             <w:drawing>
-              <wp:anchor distT="0" distB="0" distL="114300" distR="114300" simplePos="0" relativeHeight="251709440" behindDoc="0" locked="0" layoutInCell="1" allowOverlap="1">
+              <wp:anchor distT="0" distB="0" distL="114300" distR="114300" simplePos="0" relativeHeight="251671552" behindDoc="0" locked="0" layoutInCell="1" allowOverlap="1" wp14:anchorId="4E35B5F0" wp14:editId="7D91971E">
                 <wp:simplePos x="0" y="0"/>
                 <wp:positionH relativeFrom="column">
                   <wp:posOffset>2335925</wp:posOffset>
@@ -4270,7 +4193,7 @@
           </mc:Choice>
           <mc:Fallback>
             <w:pict>
-              <v:shape w14:anchorId="790811B6" id="Conector recto de flecha 12" o:spid="_x0000_s1026" type="#_x0000_t32" style="position:absolute;margin-left:183.95pt;margin-top:114.7pt;width:0;height:63.15pt;z-index:251709440;visibility:visible;mso-wrap-style:square;mso-wrap-distance-left:9pt;mso-wrap-distance-top:0;mso-wrap-distance-right:9pt;mso-wrap-distance-bottom:0;mso-position-horizontal:absolute;mso-position-horizontal-relative:text;mso-position-vertical:absolute;mso-position-vertical-relative:text" o:gfxdata="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" strokecolor="#4472c4 [3204]" strokeweight=".5pt">
+              <v:shape w14:anchorId="7910B2A7" id="Conector recto de flecha 12" o:spid="_x0000_s1026" type="#_x0000_t32" style="position:absolute;margin-left:183.95pt;margin-top:114.7pt;width:0;height:63.15pt;z-index:251671552;visibility:visible;mso-wrap-style:square;mso-wrap-distance-left:9pt;mso-wrap-distance-top:0;mso-wrap-distance-right:9pt;mso-wrap-distance-bottom:0;mso-position-horizontal:absolute;mso-position-horizontal-relative:text;mso-position-vertical:absolute;mso-position-vertical-relative:text" o:gfxdata="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" strokecolor="#4472c4 [3204]" strokeweight=".5pt">
                 <v:stroke startarrow="block" endarrow="block" joinstyle="miter"/>
               </v:shape>
             </w:pict>
@@ -4282,7 +4205,7 @@
           <w:noProof/>
         </w:rPr>
         <w:drawing>
-          <wp:inline distT="0" distB="0" distL="0" distR="0">
+          <wp:inline distT="0" distB="0" distL="0" distR="0" wp14:anchorId="555F5F6B" wp14:editId="46DC8016">
             <wp:extent cx="3596005" cy="2932981"/>
             <wp:effectExtent l="0" t="0" r="4445" b="1270"/>
             <wp:docPr id="40" name="Imagen 40" descr="https://byme.s3-eu-west-1.amazonaws.com/data/homebymeProjects/5A1EC930-869C-4AE4-A16A-E43D2F2C1DAE/images/21-11-2017_22-23-14_960_540.jpg"/>
@@ -4342,14 +4265,27 @@
       <w:r>
         <w:t xml:space="preserve">Diagrama </w:t>
       </w:r>
-      <w:fldSimple w:instr=" SEQ Diagrama \* ARABIC ">
-        <w:r>
-          <w:rPr>
-            <w:noProof/>
-          </w:rPr>
-          <w:t>3</w:t>
-        </w:r>
-      </w:fldSimple>
+      <w:r>
+        <w:fldChar w:fldCharType="begin"/>
+      </w:r>
+      <w:r>
+        <w:instrText xml:space="preserve"> SEQ Diagrama \* ARABIC </w:instrText>
+      </w:r>
+      <w:r>
+        <w:fldChar w:fldCharType="separate"/>
+      </w:r>
+      <w:r>
+        <w:rPr>
+          <w:noProof/>
+        </w:rPr>
+        <w:t>3</w:t>
+      </w:r>
+      <w:r>
+        <w:rPr>
+          <w:noProof/>
+        </w:rPr>
+        <w:fldChar w:fldCharType="end"/>
+      </w:r>
       <w:r>
         <w:t>. Plano del establecimiento</w:t>
       </w:r>
@@ -4405,7 +4341,7 @@
         <mc:AlternateContent>
           <mc:Choice Requires="wps">
             <w:drawing>
-              <wp:anchor distT="0" distB="0" distL="114300" distR="114300" simplePos="0" relativeHeight="251705344" behindDoc="0" locked="0" layoutInCell="1" allowOverlap="1">
+              <wp:anchor distT="0" distB="0" distL="114300" distR="114300" simplePos="0" relativeHeight="251669504" behindDoc="0" locked="0" layoutInCell="1" allowOverlap="1" wp14:anchorId="142A9B45" wp14:editId="41936049">
                 <wp:simplePos x="0" y="0"/>
                 <wp:positionH relativeFrom="column">
                   <wp:posOffset>2145377</wp:posOffset>
@@ -4464,7 +4400,7 @@
           </mc:Choice>
           <mc:Fallback>
             <w:pict>
-              <v:shape w14:anchorId="7B1CE626" id="Conector recto de flecha 17" o:spid="_x0000_s1026" type="#_x0000_t32" style="position:absolute;margin-left:168.95pt;margin-top:30.25pt;width:111.4pt;height:0;z-index:251705344;visibility:visible;mso-wrap-style:square;mso-width-percent:0;mso-height-percent:0;mso-wrap-distance-left:9pt;mso-wrap-distance-top:0;mso-wrap-distance-right:9pt;mso-wrap-distance-bottom:0;mso-position-horizontal:absolute;mso-position-horizontal-relative:text;mso-position-vertical:absolute;mso-position-vertical-relative:text;mso-width-percent:0;mso-height-percent:0;mso-width-relative:margin;mso-height-relative:margin" o:gfxdata="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" strokecolor="#4472c4 [3204]" strokeweight=".5pt">
+              <v:shape w14:anchorId="4AD8CC30" id="Conector recto de flecha 17" o:spid="_x0000_s1026" type="#_x0000_t32" style="position:absolute;margin-left:168.95pt;margin-top:30.25pt;width:111.4pt;height:0;z-index:251669504;visibility:visible;mso-wrap-style:square;mso-width-percent:0;mso-height-percent:0;mso-wrap-distance-left:9pt;mso-wrap-distance-top:0;mso-wrap-distance-right:9pt;mso-wrap-distance-bottom:0;mso-position-horizontal:absolute;mso-position-horizontal-relative:text;mso-position-vertical:absolute;mso-position-vertical-relative:text;mso-width-percent:0;mso-height-percent:0;mso-width-relative:margin;mso-height-relative:margin" o:gfxdata="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" strokecolor="#4472c4 [3204]" strokeweight=".5pt">
                 <v:stroke startarrow="block" endarrow="block" joinstyle="miter"/>
               </v:shape>
             </w:pict>
@@ -4478,7 +4414,7 @@
         <mc:AlternateContent>
           <mc:Choice Requires="wps">
             <w:drawing>
-              <wp:anchor distT="0" distB="0" distL="114300" distR="114300" simplePos="0" relativeHeight="251701248" behindDoc="0" locked="0" layoutInCell="1" allowOverlap="1" wp14:anchorId="61EE0101" wp14:editId="02A97449">
+              <wp:anchor distT="0" distB="0" distL="114300" distR="114300" simplePos="0" relativeHeight="251666432" behindDoc="0" locked="0" layoutInCell="1" allowOverlap="1" wp14:anchorId="4DE1AF87" wp14:editId="6617B42B">
                 <wp:simplePos x="0" y="0"/>
                 <wp:positionH relativeFrom="column">
                   <wp:posOffset>2128891</wp:posOffset>
@@ -4537,7 +4473,7 @@
           </mc:Choice>
           <mc:Fallback>
             <w:pict>
-              <v:shape w14:anchorId="61EE0101" id="Cuadro de texto 11" o:spid="_x0000_s1053" type="#_x0000_t202" style="position:absolute;left:0;text-align:left;margin-left:167.65pt;margin-top:134.25pt;width:57pt;height:22.4pt;z-index:251701248;visibility:visible;mso-wrap-style:square;mso-width-percent:0;mso-height-percent:0;mso-wrap-distance-left:9pt;mso-wrap-distance-top:0;mso-wrap-distance-right:9pt;mso-wrap-distance-bottom:0;mso-position-horizontal:absolute;mso-position-horizontal-relative:text;mso-position-vertical:absolute;mso-position-vertical-relative:text;mso-width-percent:0;mso-height-percent:0;mso-width-relative:margin;mso-height-relative:margin;v-text-anchor:top" o:gfxdata="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" filled="f" stroked="f" strokeweight=".5pt">
+              <v:shape w14:anchorId="4DE1AF87" id="Cuadro de texto 11" o:spid="_x0000_s1053" type="#_x0000_t202" style="position:absolute;left:0;text-align:left;margin-left:167.65pt;margin-top:134.25pt;width:57pt;height:22.4pt;z-index:251666432;visibility:visible;mso-wrap-style:square;mso-width-percent:0;mso-height-percent:0;mso-wrap-distance-left:9pt;mso-wrap-distance-top:0;mso-wrap-distance-right:9pt;mso-wrap-distance-bottom:0;mso-position-horizontal:absolute;mso-position-horizontal-relative:text;mso-position-vertical:absolute;mso-position-vertical-relative:text;mso-width-percent:0;mso-height-percent:0;mso-width-relative:margin;mso-height-relative:margin;v-text-anchor:top" o:gfxdata="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" filled="f" stroked="f" strokeweight=".5pt">
                 <v:textbox>
                   <w:txbxContent>
                     <w:p>
@@ -4559,7 +4495,7 @@
         <mc:AlternateContent>
           <mc:Choice Requires="wps">
             <w:drawing>
-              <wp:anchor distT="0" distB="0" distL="114300" distR="114300" simplePos="0" relativeHeight="251707392" behindDoc="0" locked="0" layoutInCell="1" allowOverlap="1" wp14:anchorId="5407537E" wp14:editId="381AE11D">
+              <wp:anchor distT="0" distB="0" distL="114300" distR="114300" simplePos="0" relativeHeight="251670528" behindDoc="0" locked="0" layoutInCell="1" allowOverlap="1" wp14:anchorId="3667C591" wp14:editId="46130D63">
                 <wp:simplePos x="0" y="0"/>
                 <wp:positionH relativeFrom="column">
                   <wp:posOffset>2721131</wp:posOffset>
@@ -4618,7 +4554,7 @@
           </mc:Choice>
           <mc:Fallback>
             <w:pict>
-              <v:shape w14:anchorId="5407537E" id="Cuadro de texto 24" o:spid="_x0000_s1054" type="#_x0000_t202" style="position:absolute;left:0;text-align:left;margin-left:214.25pt;margin-top:4.9pt;width:45.5pt;height:22.4pt;z-index:251707392;visibility:visible;mso-wrap-style:square;mso-width-percent:0;mso-height-percent:0;mso-wrap-distance-left:9pt;mso-wrap-distance-top:0;mso-wrap-distance-right:9pt;mso-wrap-distance-bottom:0;mso-position-horizontal:absolute;mso-position-horizontal-relative:text;mso-position-vertical:absolute;mso-position-vertical-relative:text;mso-width-percent:0;mso-height-percent:0;mso-width-relative:margin;mso-height-relative:margin;v-text-anchor:top" o:gfxdata="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" filled="f" stroked="f" strokeweight=".5pt">
+              <v:shape w14:anchorId="3667C591" id="Cuadro de texto 24" o:spid="_x0000_s1054" type="#_x0000_t202" style="position:absolute;left:0;text-align:left;margin-left:214.25pt;margin-top:4.9pt;width:45.5pt;height:22.4pt;z-index:251670528;visibility:visible;mso-wrap-style:square;mso-width-percent:0;mso-height-percent:0;mso-wrap-distance-left:9pt;mso-wrap-distance-top:0;mso-wrap-distance-right:9pt;mso-wrap-distance-bottom:0;mso-position-horizontal:absolute;mso-position-horizontal-relative:text;mso-position-vertical:absolute;mso-position-vertical-relative:text;mso-width-percent:0;mso-height-percent:0;mso-width-relative:margin;mso-height-relative:margin;v-text-anchor:top" o:gfxdata="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" filled="f" stroked="f" strokeweight=".5pt">
                 <v:textbox>
                   <w:txbxContent>
                     <w:p>
@@ -4640,7 +4576,7 @@
         <mc:AlternateContent>
           <mc:Choice Requires="wps">
             <w:drawing>
-              <wp:anchor distT="0" distB="0" distL="114300" distR="114300" simplePos="0" relativeHeight="251704320" behindDoc="0" locked="0" layoutInCell="1" allowOverlap="1" wp14:anchorId="6F9C7FE2" wp14:editId="61E3050C">
+              <wp:anchor distT="0" distB="0" distL="114300" distR="114300" simplePos="0" relativeHeight="251668480" behindDoc="0" locked="0" layoutInCell="1" allowOverlap="1" wp14:anchorId="63F57444" wp14:editId="5A7A44B8">
                 <wp:simplePos x="0" y="0"/>
                 <wp:positionH relativeFrom="column">
                   <wp:posOffset>2272558</wp:posOffset>
@@ -4699,7 +4635,7 @@
           </mc:Choice>
           <mc:Fallback>
             <w:pict>
-              <v:shape w14:anchorId="6F9C7FE2" id="Cuadro de texto 15" o:spid="_x0000_s1055" type="#_x0000_t202" style="position:absolute;left:0;text-align:left;margin-left:178.95pt;margin-top:75.55pt;width:45.5pt;height:22.4pt;z-index:251704320;visibility:visible;mso-wrap-style:square;mso-width-percent:0;mso-height-percent:0;mso-wrap-distance-left:9pt;mso-wrap-distance-top:0;mso-wrap-distance-right:9pt;mso-wrap-distance-bottom:0;mso-position-horizontal:absolute;mso-position-horizontal-relative:text;mso-position-vertical:absolute;mso-position-vertical-relative:text;mso-width-percent:0;mso-height-percent:0;mso-width-relative:margin;mso-height-relative:margin;v-text-anchor:top" o:gfxdata="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" filled="f" stroked="f" strokeweight=".5pt">
+              <v:shape w14:anchorId="63F57444" id="Cuadro de texto 15" o:spid="_x0000_s1055" type="#_x0000_t202" style="position:absolute;left:0;text-align:left;margin-left:178.95pt;margin-top:75.55pt;width:45.5pt;height:22.4pt;z-index:251668480;visibility:visible;mso-wrap-style:square;mso-width-percent:0;mso-height-percent:0;mso-wrap-distance-left:9pt;mso-wrap-distance-top:0;mso-wrap-distance-right:9pt;mso-wrap-distance-bottom:0;mso-position-horizontal:absolute;mso-position-horizontal-relative:text;mso-position-vertical:absolute;mso-position-vertical-relative:text;mso-width-percent:0;mso-height-percent:0;mso-width-relative:margin;mso-height-relative:margin;v-text-anchor:top" o:gfxdata="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" filled="f" stroked="f" strokeweight=".5pt">
                 <v:textbox>
                   <w:txbxContent>
                     <w:p>
@@ -4721,7 +4657,7 @@
         <mc:AlternateContent>
           <mc:Choice Requires="wps">
             <w:drawing>
-              <wp:anchor distT="0" distB="0" distL="114300" distR="114300" simplePos="0" relativeHeight="251702272" behindDoc="0" locked="0" layoutInCell="1" allowOverlap="1">
+              <wp:anchor distT="0" distB="0" distL="114300" distR="114300" simplePos="0" relativeHeight="251667456" behindDoc="0" locked="0" layoutInCell="1" allowOverlap="1" wp14:anchorId="1FAB35E4" wp14:editId="063F26A7">
                 <wp:simplePos x="0" y="0"/>
                 <wp:positionH relativeFrom="column">
                   <wp:posOffset>2327299</wp:posOffset>
@@ -4774,7 +4710,7 @@
           </mc:Choice>
           <mc:Fallback>
             <w:pict>
-              <v:shape w14:anchorId="3BAD8B5A" id="Conector recto de flecha 14" o:spid="_x0000_s1026" type="#_x0000_t32" style="position:absolute;margin-left:183.25pt;margin-top:72.4pt;width:30.55pt;height:0;z-index:251702272;visibility:visible;mso-wrap-style:square;mso-wrap-distance-left:9pt;mso-wrap-distance-top:0;mso-wrap-distance-right:9pt;mso-wrap-distance-bottom:0;mso-position-horizontal:absolute;mso-position-horizontal-relative:text;mso-position-vertical:absolute;mso-position-vertical-relative:text" o:gfxdata="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" strokecolor="#4472c4 [3204]" strokeweight=".5pt">
+              <v:shape w14:anchorId="40E8D0D5" id="Conector recto de flecha 14" o:spid="_x0000_s1026" type="#_x0000_t32" style="position:absolute;margin-left:183.25pt;margin-top:72.4pt;width:30.55pt;height:0;z-index:251667456;visibility:visible;mso-wrap-style:square;mso-wrap-distance-left:9pt;mso-wrap-distance-top:0;mso-wrap-distance-right:9pt;mso-wrap-distance-bottom:0;mso-position-horizontal:absolute;mso-position-horizontal-relative:text;mso-position-vertical:absolute;mso-position-vertical-relative:text" o:gfxdata="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" strokecolor="#4472c4 [3204]" strokeweight=".5pt">
                 <v:stroke startarrow="block" endarrow="block" joinstyle="miter"/>
               </v:shape>
             </w:pict>
@@ -4788,7 +4724,7 @@
         <mc:AlternateContent>
           <mc:Choice Requires="wps">
             <w:drawing>
-              <wp:anchor distT="0" distB="0" distL="114300" distR="114300" simplePos="0" relativeHeight="251699200" behindDoc="0" locked="0" layoutInCell="1" allowOverlap="1">
+              <wp:anchor distT="0" distB="0" distL="114300" distR="114300" simplePos="0" relativeHeight="251665408" behindDoc="0" locked="0" layoutInCell="1" allowOverlap="1" wp14:anchorId="3FBA7856" wp14:editId="6FA74066">
                 <wp:simplePos x="0" y="0"/>
                 <wp:positionH relativeFrom="column">
                   <wp:posOffset>2180650</wp:posOffset>
@@ -4841,7 +4777,7 @@
           </mc:Choice>
           <mc:Fallback>
             <w:pict>
-              <v:shape w14:anchorId="563FF96D" id="Conector recto de flecha 10" o:spid="_x0000_s1026" type="#_x0000_t32" style="position:absolute;margin-left:171.7pt;margin-top:68.35pt;width:0;height:146.05pt;z-index:251699200;visibility:visible;mso-wrap-style:square;mso-wrap-distance-left:9pt;mso-wrap-distance-top:0;mso-wrap-distance-right:9pt;mso-wrap-distance-bottom:0;mso-position-horizontal:absolute;mso-position-horizontal-relative:text;mso-position-vertical:absolute;mso-position-vertical-relative:text" o:gfxdata="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" strokecolor="#4472c4 [3204]" strokeweight=".5pt">
+              <v:shape w14:anchorId="0DF343AD" id="Conector recto de flecha 10" o:spid="_x0000_s1026" type="#_x0000_t32" style="position:absolute;margin-left:171.7pt;margin-top:68.35pt;width:0;height:146.05pt;z-index:251665408;visibility:visible;mso-wrap-style:square;mso-wrap-distance-left:9pt;mso-wrap-distance-top:0;mso-wrap-distance-right:9pt;mso-wrap-distance-bottom:0;mso-position-horizontal:absolute;mso-position-horizontal-relative:text;mso-position-vertical:absolute;mso-position-vertical-relative:text" o:gfxdata="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" strokecolor="#4472c4 [3204]" strokeweight=".5pt">
                 <v:stroke startarrow="block" endarrow="block" joinstyle="miter"/>
               </v:shape>
             </w:pict>
@@ -4855,7 +4791,7 @@
         <mc:AlternateContent>
           <mc:Choice Requires="wps">
             <w:drawing>
-              <wp:anchor distT="0" distB="0" distL="114300" distR="114300" simplePos="0" relativeHeight="251698176" behindDoc="0" locked="0" layoutInCell="1" allowOverlap="1">
+              <wp:anchor distT="0" distB="0" distL="114300" distR="114300" simplePos="0" relativeHeight="251664384" behindDoc="0" locked="0" layoutInCell="1" allowOverlap="1" wp14:anchorId="7E5E7BFE" wp14:editId="09C7B1B1">
                 <wp:simplePos x="0" y="0"/>
                 <wp:positionH relativeFrom="column">
                   <wp:posOffset>2594718</wp:posOffset>
@@ -4914,7 +4850,7 @@
           </mc:Choice>
           <mc:Fallback>
             <w:pict>
-              <v:shape id="Cuadro de texto 8" o:spid="_x0000_s1056" type="#_x0000_t202" style="position:absolute;left:0;text-align:left;margin-left:204.3pt;margin-top:41.15pt;width:45.5pt;height:22.4pt;z-index:251698176;visibility:visible;mso-wrap-style:square;mso-width-percent:0;mso-height-percent:0;mso-wrap-distance-left:9pt;mso-wrap-distance-top:0;mso-wrap-distance-right:9pt;mso-wrap-distance-bottom:0;mso-position-horizontal:absolute;mso-position-horizontal-relative:text;mso-position-vertical:absolute;mso-position-vertical-relative:text;mso-width-percent:0;mso-height-percent:0;mso-width-relative:margin;mso-height-relative:margin;v-text-anchor:top" o:gfxdata="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" filled="f" stroked="f" strokeweight=".5pt">
+              <v:shape w14:anchorId="7E5E7BFE" id="Cuadro de texto 8" o:spid="_x0000_s1056" type="#_x0000_t202" style="position:absolute;left:0;text-align:left;margin-left:204.3pt;margin-top:41.15pt;width:45.5pt;height:22.4pt;z-index:251664384;visibility:visible;mso-wrap-style:square;mso-width-percent:0;mso-height-percent:0;mso-wrap-distance-left:9pt;mso-wrap-distance-top:0;mso-wrap-distance-right:9pt;mso-wrap-distance-bottom:0;mso-position-horizontal:absolute;mso-position-horizontal-relative:text;mso-position-vertical:absolute;mso-position-vertical-relative:text;mso-width-percent:0;mso-height-percent:0;mso-width-relative:margin;mso-height-relative:margin;v-text-anchor:top" o:gfxdata="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" filled="f" stroked="f" strokeweight=".5pt">
                 <v:textbox>
                   <w:txbxContent>
                     <w:p>
@@ -4936,7 +4872,7 @@
         <mc:AlternateContent>
           <mc:Choice Requires="wps">
             <w:drawing>
-              <wp:anchor distT="0" distB="0" distL="114300" distR="114300" simplePos="0" relativeHeight="251697152" behindDoc="0" locked="0" layoutInCell="1" allowOverlap="1">
+              <wp:anchor distT="0" distB="0" distL="114300" distR="114300" simplePos="0" relativeHeight="251663360" behindDoc="0" locked="0" layoutInCell="1" allowOverlap="1" wp14:anchorId="4CF894DD" wp14:editId="7773B9A6">
                 <wp:simplePos x="0" y="0"/>
                 <wp:positionH relativeFrom="column">
                   <wp:posOffset>2542540</wp:posOffset>
@@ -4989,7 +4925,7 @@
           </mc:Choice>
           <mc:Fallback>
             <w:pict>
-              <v:shape w14:anchorId="2111F107" id="Conector recto de flecha 7" o:spid="_x0000_s1026" type="#_x0000_t32" style="position:absolute;margin-left:200.2pt;margin-top:38.9pt;width:0;height:27.15pt;z-index:251697152;visibility:visible;mso-wrap-style:square;mso-wrap-distance-left:9pt;mso-wrap-distance-top:0;mso-wrap-distance-right:9pt;mso-wrap-distance-bottom:0;mso-position-horizontal:absolute;mso-position-horizontal-relative:text;mso-position-vertical:absolute;mso-position-vertical-relative:text" o:gfxdata="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" strokecolor="#4472c4 [3204]" strokeweight=".5pt">
+              <v:shape w14:anchorId="330A58BD" id="Conector recto de flecha 7" o:spid="_x0000_s1026" type="#_x0000_t32" style="position:absolute;margin-left:200.2pt;margin-top:38.9pt;width:0;height:27.15pt;z-index:251663360;visibility:visible;mso-wrap-style:square;mso-wrap-distance-left:9pt;mso-wrap-distance-top:0;mso-wrap-distance-right:9pt;mso-wrap-distance-bottom:0;mso-position-horizontal:absolute;mso-position-horizontal-relative:text;mso-position-vertical:absolute;mso-position-vertical-relative:text" o:gfxdata="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" strokecolor="#4472c4 [3204]" strokeweight=".5pt">
                 <v:stroke startarrow="block" endarrow="block" joinstyle="miter"/>
               </v:shape>
             </w:pict>
@@ -5001,7 +4937,7 @@
           <w:noProof/>
         </w:rPr>
         <w:drawing>
-          <wp:inline distT="0" distB="0" distL="0" distR="0">
+          <wp:inline distT="0" distB="0" distL="0" distR="0" wp14:anchorId="2DA60D91" wp14:editId="56633BAE">
             <wp:extent cx="3226280" cy="3002812"/>
             <wp:effectExtent l="0" t="0" r="0" b="7620"/>
             <wp:docPr id="41" name="Imagen 41" descr="https://byme.s3-eu-west-1.amazonaws.com/data/homebymeProjects/5A1EC930-869C-4AE4-A16A-E43D2F2C1DAE/images/21-11-2017_22-24-39_960_540.jpg"/>
@@ -5061,14 +4997,27 @@
       <w:r>
         <w:t xml:space="preserve">Diagrama </w:t>
       </w:r>
-      <w:fldSimple w:instr=" SEQ Diagrama \* ARABIC ">
-        <w:r>
-          <w:rPr>
-            <w:noProof/>
-          </w:rPr>
-          <w:t>4</w:t>
-        </w:r>
-      </w:fldSimple>
+      <w:r>
+        <w:fldChar w:fldCharType="begin"/>
+      </w:r>
+      <w:r>
+        <w:instrText xml:space="preserve"> SEQ Diagrama \* ARABIC </w:instrText>
+      </w:r>
+      <w:r>
+        <w:fldChar w:fldCharType="separate"/>
+      </w:r>
+      <w:r>
+        <w:rPr>
+          <w:noProof/>
+        </w:rPr>
+        <w:t>4</w:t>
+      </w:r>
+      <w:r>
+        <w:rPr>
+          <w:noProof/>
+        </w:rPr>
+        <w:fldChar w:fldCharType="end"/>
+      </w:r>
       <w:r>
         <w:t>. Plano área de facturación</w:t>
       </w:r>
@@ -5084,7 +5033,7 @@
           <w:noProof/>
         </w:rPr>
         <w:drawing>
-          <wp:inline distT="0" distB="0" distL="0" distR="0">
+          <wp:inline distT="0" distB="0" distL="0" distR="0" wp14:anchorId="37F57168" wp14:editId="5E0C6B89">
             <wp:extent cx="3597215" cy="2025002"/>
             <wp:effectExtent l="0" t="0" r="3810" b="0"/>
             <wp:docPr id="42" name="Imagen 42" descr="https://byme.s3-eu-west-1.amazonaws.com/data/homebymeProjects/5A1EC930-869C-4AE4-A16A-E43D2F2C1DAE/images/renderHQ/D963D632-853D-4541-AA06-05EB44D6EF66.jpg"/>
@@ -5141,14 +5090,27 @@
       <w:r>
         <w:t xml:space="preserve">Diagrama </w:t>
       </w:r>
-      <w:fldSimple w:instr=" SEQ Diagrama \* ARABIC ">
-        <w:r>
-          <w:rPr>
-            <w:noProof/>
-          </w:rPr>
-          <w:t>5</w:t>
-        </w:r>
-      </w:fldSimple>
+      <w:r>
+        <w:fldChar w:fldCharType="begin"/>
+      </w:r>
+      <w:r>
+        <w:instrText xml:space="preserve"> SEQ Diagrama \* ARABIC </w:instrText>
+      </w:r>
+      <w:r>
+        <w:fldChar w:fldCharType="separate"/>
+      </w:r>
+      <w:r>
+        <w:rPr>
+          <w:noProof/>
+        </w:rPr>
+        <w:t>5</w:t>
+      </w:r>
+      <w:r>
+        <w:rPr>
+          <w:noProof/>
+        </w:rPr>
+        <w:fldChar w:fldCharType="end"/>
+      </w:r>
       <w:r>
         <w:t>. Representación 3D de la ubicación de los dispositivos de computo</w:t>
       </w:r>
@@ -5491,14 +5453,27 @@
       <w:r>
         <w:t xml:space="preserve">Tabla </w:t>
       </w:r>
-      <w:fldSimple w:instr=" SEQ Tabla \* ARABIC ">
-        <w:r>
-          <w:rPr>
-            <w:noProof/>
-          </w:rPr>
-          <w:t>2</w:t>
-        </w:r>
-      </w:fldSimple>
+      <w:r>
+        <w:fldChar w:fldCharType="begin"/>
+      </w:r>
+      <w:r>
+        <w:instrText xml:space="preserve"> SEQ Tabla \* ARABIC </w:instrText>
+      </w:r>
+      <w:r>
+        <w:fldChar w:fldCharType="separate"/>
+      </w:r>
+      <w:r>
+        <w:rPr>
+          <w:noProof/>
+        </w:rPr>
+        <w:t>2</w:t>
+      </w:r>
+      <w:r>
+        <w:rPr>
+          <w:noProof/>
+        </w:rPr>
+        <w:fldChar w:fldCharType="end"/>
+      </w:r>
       <w:r>
         <w:t>.Censo de la documentación</w:t>
       </w:r>
@@ -5508,10 +5483,7 @@
         <w:pStyle w:val="Ttulo1"/>
       </w:pPr>
       <w:r>
-        <w:t>Selección del módulo a auditar:</w:t>
-      </w:r>
-      <w:r>
-        <w:t xml:space="preserve"> </w:t>
+        <w:t xml:space="preserve">Selección del módulo a auditar: </w:t>
       </w:r>
       <w:r>
         <w:rPr>
@@ -5526,10 +5498,7 @@
         <w:pStyle w:val="Ttulo1"/>
       </w:pPr>
       <w:r>
-        <w:t xml:space="preserve">Metodologia </w:t>
-      </w:r>
-      <w:r>
-        <w:t>Selección del módulo a auditar:</w:t>
+        <w:t>Metodologia Selección del módulo a auditar:</w:t>
       </w:r>
     </w:p>
     <w:p/>
@@ -5553,105 +5522,7 @@
           <w:sz w:val="24"/>
           <w:szCs w:val="24"/>
         </w:rPr>
-        <w:t xml:space="preserve"> es el software elegido para auditar debido a que este aplicativo presenta mayor riesgo de falla en comparación </w:t>
-      </w:r>
-      <w:r>
-        <w:rPr>
-          <w:sz w:val="24"/>
-          <w:szCs w:val="24"/>
-        </w:rPr>
-        <w:t xml:space="preserve">con </w:t>
-      </w:r>
-      <w:r>
-        <w:rPr>
-          <w:sz w:val="24"/>
-          <w:szCs w:val="24"/>
-        </w:rPr>
-        <w:t>Microsoft Office, se detectó que la documentación de esta plataforma es obsoleta, tiene un bajo nivel de calidad que no le brinda al usuario la información necesaria para la solución de sus necesidades</w:t>
-      </w:r>
-      <w:r>
-        <w:rPr>
-          <w:sz w:val="24"/>
-          <w:szCs w:val="24"/>
-        </w:rPr>
-        <w:t>. A partir de esta identificación</w:t>
-      </w:r>
-      <w:r>
-        <w:rPr>
-          <w:sz w:val="24"/>
-          <w:szCs w:val="24"/>
-        </w:rPr>
-        <w:t xml:space="preserve"> se realiz</w:t>
-      </w:r>
-      <w:r>
-        <w:rPr>
-          <w:sz w:val="24"/>
-          <w:szCs w:val="24"/>
-        </w:rPr>
-        <w:t>a</w:t>
-      </w:r>
-      <w:r>
-        <w:rPr>
-          <w:sz w:val="24"/>
-          <w:szCs w:val="24"/>
-        </w:rPr>
-        <w:t xml:space="preserve"> una comparativa entre los módulos </w:t>
-      </w:r>
-      <w:r>
-        <w:rPr>
-          <w:sz w:val="24"/>
-          <w:szCs w:val="24"/>
-        </w:rPr>
-        <w:t xml:space="preserve">de SAI OPEN </w:t>
-      </w:r>
-      <w:r>
-        <w:rPr>
-          <w:sz w:val="24"/>
-          <w:szCs w:val="24"/>
-        </w:rPr>
-        <w:t xml:space="preserve">acorde a </w:t>
-      </w:r>
-      <w:r>
-        <w:rPr>
-          <w:sz w:val="24"/>
-          <w:szCs w:val="24"/>
-        </w:rPr>
-        <w:t>las metodologías</w:t>
-      </w:r>
-      <w:r>
-        <w:rPr>
-          <w:sz w:val="24"/>
-          <w:szCs w:val="24"/>
-        </w:rPr>
-        <w:t xml:space="preserve"> establecida</w:t>
-      </w:r>
-      <w:r>
-        <w:rPr>
-          <w:sz w:val="24"/>
-          <w:szCs w:val="24"/>
-        </w:rPr>
-        <w:t xml:space="preserve">s para Auditar sistemas, y poder así seleccionar el módulo con mayor </w:t>
-      </w:r>
-      <w:r>
-        <w:rPr>
-          <w:sz w:val="24"/>
-          <w:szCs w:val="24"/>
-        </w:rPr>
-        <w:t>riesgo potencial</w:t>
-      </w:r>
-      <w:r>
-        <w:rPr>
-          <w:sz w:val="24"/>
-          <w:szCs w:val="24"/>
-        </w:rPr>
-        <w:t>. A continuación, se menciona una descripción de los módulos con los que cuenta la aplicación</w:t>
-      </w:r>
-      <w:r>
-        <w:rPr>
-          <w:sz w:val="24"/>
-          <w:szCs w:val="24"/>
-        </w:rPr>
-        <w:t xml:space="preserve"> y su respectivo puntaje obtenido de acuerdo con: </w:t>
+        <w:t xml:space="preserve"> es el software elegido para auditar debido a que este aplicativo presenta mayor riesgo de falla en comparación con Microsoft Office, se detectó que la documentación de esta plataforma es obsoleta, tiene un bajo nivel de calidad que no le brinda al usuario la información necesaria para la solución de sus necesidades. A partir de esta identificación se realiza una comparativa entre los módulos de SAI OPEN acorde a las metodologías establecidas para Auditar sistemas, y poder así seleccionar el módulo con mayor riesgo potencial. A continuación, se menciona una descripción de los módulos con los que cuenta la aplicación y su respectivo puntaje obtenido de acuerdo con: </w:t>
       </w:r>
       <w:r>
         <w:rPr>
@@ -5992,31 +5863,7 @@
               <w:rPr>
                 <w:rFonts w:ascii="Calibri" w:eastAsia="Calibri" w:hAnsi="Calibri" w:cs="Calibri"/>
               </w:rPr>
-              <w:t>Este módulo gestiona todos los tipos de reportes que se generan en la empresa</w:t>
-            </w:r>
-            <w:r>
-              <w:rPr>
-                <w:rFonts w:ascii="Calibri" w:eastAsia="Calibri" w:hAnsi="Calibri" w:cs="Calibri"/>
-              </w:rPr>
-              <w:t>,</w:t>
-            </w:r>
-            <w:r>
-              <w:rPr>
-                <w:rFonts w:ascii="Calibri" w:eastAsia="Calibri" w:hAnsi="Calibri" w:cs="Calibri"/>
-              </w:rPr>
-              <w:t xml:space="preserve"> </w:t>
-            </w:r>
-            <w:r>
-              <w:rPr>
-                <w:rFonts w:ascii="Calibri" w:eastAsia="Calibri" w:hAnsi="Calibri" w:cs="Calibri"/>
-              </w:rPr>
-              <w:t xml:space="preserve">algunos de ellos son </w:t>
-            </w:r>
-            <w:r>
-              <w:rPr>
-                <w:rFonts w:ascii="Calibri" w:eastAsia="Calibri" w:hAnsi="Calibri" w:cs="Calibri"/>
-              </w:rPr>
-              <w:t>presentados a la DIAN.</w:t>
+              <w:t>Este módulo gestiona todos los tipos de reportes que se generan en la empresa, algunos de ellos son presentados a la DIAN.</w:t>
             </w:r>
           </w:p>
         </w:tc>
@@ -6050,14 +5897,27 @@
       <w:r>
         <w:t xml:space="preserve">Tabla </w:t>
       </w:r>
-      <w:fldSimple w:instr=" SEQ Tabla \* ARABIC ">
-        <w:r>
-          <w:rPr>
-            <w:noProof/>
-          </w:rPr>
-          <w:t>3</w:t>
-        </w:r>
-      </w:fldSimple>
+      <w:r>
+        <w:fldChar w:fldCharType="begin"/>
+      </w:r>
+      <w:r>
+        <w:instrText xml:space="preserve"> SEQ Tabla \* ARABIC </w:instrText>
+      </w:r>
+      <w:r>
+        <w:fldChar w:fldCharType="separate"/>
+      </w:r>
+      <w:r>
+        <w:rPr>
+          <w:noProof/>
+        </w:rPr>
+        <w:t>3</w:t>
+      </w:r>
+      <w:r>
+        <w:rPr>
+          <w:noProof/>
+        </w:rPr>
+        <w:fldChar w:fldCharType="end"/>
+      </w:r>
       <w:r>
         <w:t>. Resultados de comparación según metodología para selección del módulo a auditar</w:t>
       </w:r>
@@ -6073,20 +5933,11 @@
     <w:p/>
     <w:p>
       <w:r>
-        <w:t xml:space="preserve">El modulo seleccionado fue el de Facturación, este modulo es el puente de unión y comunicación con los módulos inventario proveedores y reportes; la finalidad del modulo es ingresar los datos de compra de cada cliente </w:t>
-      </w:r>
-      <w:r>
-        <w:t xml:space="preserve">y así </w:t>
-      </w:r>
-      <w:r>
-        <w:t xml:space="preserve">generar los costos por producto y totales </w:t>
+        <w:t xml:space="preserve">El modulo seleccionado fue el de Facturación, este modulo es el puente de unión y comunicación con los módulos inventario proveedores y reportes; la finalidad del modulo es ingresar los datos de compra de cada cliente y así generar los costos por producto y totales </w:t>
       </w:r>
       <w:r>
         <w:lastRenderedPageBreak/>
-        <w:t xml:space="preserve">de la venta y una vez </w:t>
-      </w:r>
-      <w:r>
-        <w:t>realizada la compra el módulo envía los datos para actualizar el inventario y finalmente imprimir la factura que se le dará al cliente.</w:t>
+        <w:t>de la venta y una vez realizada la compra el módulo envía los datos para actualizar el inventario y finalmente imprimir la factura que se le dará al cliente.</w:t>
       </w:r>
     </w:p>
     <w:p/>
@@ -6116,7 +5967,7 @@
         <w:pStyle w:val="Prrafodelista"/>
         <w:numPr>
           <w:ilvl w:val="0"/>
-          <w:numId w:val="18"/>
+          <w:numId w:val="17"/>
         </w:numPr>
         <w:ind w:left="709" w:hanging="283"/>
       </w:pPr>
@@ -6145,13 +5996,7 @@
         <w:rPr>
           <w:b/>
         </w:rPr>
-        <w:t>a:</w:t>
-      </w:r>
-      <w:r>
-        <w:rPr>
-          <w:b/>
-        </w:rPr>
-        <w:t xml:space="preserve"> </w:t>
+        <w:t xml:space="preserve">a: </w:t>
       </w:r>
       <w:r>
         <w:t xml:space="preserve">Orden de por parte del empleado </w:t>
@@ -6184,28 +6029,13 @@
         <w:rPr>
           <w:b/>
         </w:rPr>
-        <w:t>:</w:t>
-      </w:r>
-      <w:r>
-        <w:rPr>
-          <w:b/>
-        </w:rPr>
-        <w:t xml:space="preserve"> </w:t>
+        <w:t xml:space="preserve">: </w:t>
       </w:r>
       <w:r>
         <w:t>El software</w:t>
       </w:r>
       <w:r>
-        <w:t xml:space="preserve"> consult</w:t>
-      </w:r>
-      <w:r>
-        <w:t>a</w:t>
-      </w:r>
-      <w:r>
-        <w:t xml:space="preserve"> el numero de la factura</w:t>
-      </w:r>
-      <w:r>
-        <w:t>, solicita hora y fecha del sistema</w:t>
+        <w:t xml:space="preserve"> consulta el numero de la factura, solicita hora y fecha del sistema</w:t>
       </w:r>
     </w:p>
     <w:p>
@@ -6226,13 +6056,7 @@
         <w:rPr>
           <w:b/>
         </w:rPr>
-        <w:t>:</w:t>
-      </w:r>
-      <w:r>
-        <w:rPr>
-          <w:b/>
-        </w:rPr>
-        <w:t xml:space="preserve"> </w:t>
+        <w:t xml:space="preserve">: </w:t>
       </w:r>
       <w:r>
         <w:t>Se abre una ventada con información de la factura y un meno en</w:t>
@@ -6261,7 +6085,7 @@
         <w:pStyle w:val="Prrafodelista"/>
         <w:numPr>
           <w:ilvl w:val="0"/>
-          <w:numId w:val="18"/>
+          <w:numId w:val="17"/>
         </w:numPr>
         <w:spacing w:after="0"/>
         <w:ind w:left="709" w:hanging="283"/>
@@ -6288,13 +6112,7 @@
         <w:t>Entrada</w:t>
       </w:r>
       <w:r>
-        <w:t xml:space="preserve">: código </w:t>
-      </w:r>
-      <w:r>
-        <w:t xml:space="preserve">o nombre </w:t>
-      </w:r>
-      <w:r>
-        <w:t>del producto y si se desea cantidad, si no se ingresa la cantidad el software por defecto colocara cantidad uno</w:t>
+        <w:t>: código o nombre del producto y si se desea cantidad, si no se ingresa la cantidad el software por defecto colocara cantidad uno</w:t>
       </w:r>
     </w:p>
     <w:p>
@@ -6309,25 +6127,7 @@
         <w:t>Proceso</w:t>
       </w:r>
       <w:r>
-        <w:t xml:space="preserve">: buscar el </w:t>
-      </w:r>
-      <w:r>
-        <w:t>producto</w:t>
-      </w:r>
-      <w:r>
-        <w:t xml:space="preserve"> en la base de datos, calcular el valor total</w:t>
-      </w:r>
-      <w:r>
-        <w:t xml:space="preserve"> del producto</w:t>
-      </w:r>
-      <w:r>
-        <w:t xml:space="preserve"> </w:t>
-      </w:r>
-      <w:r>
-        <w:t>de acuerdo con</w:t>
-      </w:r>
-      <w:r>
-        <w:t xml:space="preserve"> la cantidad, descuento e impuestos  </w:t>
+        <w:t xml:space="preserve">: buscar el producto en la base de datos, calcular el valor total del producto de acuerdo con la cantidad, descuento e impuestos  </w:t>
       </w:r>
     </w:p>
     <w:p>
@@ -6362,7 +6162,7 @@
         <w:pStyle w:val="Prrafodelista"/>
         <w:numPr>
           <w:ilvl w:val="0"/>
-          <w:numId w:val="18"/>
+          <w:numId w:val="17"/>
         </w:numPr>
         <w:spacing w:after="0"/>
         <w:ind w:left="709" w:hanging="283"/>
@@ -6433,7 +6233,7 @@
         <w:pStyle w:val="Prrafodelista"/>
         <w:numPr>
           <w:ilvl w:val="0"/>
-          <w:numId w:val="18"/>
+          <w:numId w:val="17"/>
         </w:numPr>
         <w:spacing w:after="0"/>
         <w:ind w:left="709" w:hanging="283"/>
@@ -6500,13 +6300,7 @@
         <w:rPr>
           <w:b/>
         </w:rPr>
-        <w:t>:</w:t>
-      </w:r>
-      <w:r>
-        <w:rPr>
-          <w:b/>
-        </w:rPr>
-        <w:t xml:space="preserve"> </w:t>
+        <w:t xml:space="preserve">: </w:t>
       </w:r>
       <w:r>
         <w:t>Calcula</w:t>
@@ -6547,7 +6341,7 @@
         <w:pStyle w:val="Prrafodelista"/>
         <w:numPr>
           <w:ilvl w:val="0"/>
-          <w:numId w:val="18"/>
+          <w:numId w:val="17"/>
         </w:numPr>
         <w:spacing w:after="0"/>
         <w:ind w:left="709" w:hanging="283"/>
@@ -6659,19 +6453,7 @@
         <w:t>DESCRIPCIÓN DE LOS PROCESOS</w:t>
       </w:r>
       <w:r>
-        <w:t xml:space="preserve"> significativo de </w:t>
-      </w:r>
-      <w:r>
-        <w:t>módulo</w:t>
-      </w:r>
-      <w:r>
-        <w:t xml:space="preserve"> de facturación</w:t>
-      </w:r>
-      <w:r>
-        <w:t>:</w:t>
-      </w:r>
-      <w:r>
-        <w:t xml:space="preserve"> </w:t>
+        <w:t xml:space="preserve"> significativo de módulo de facturación: </w:t>
       </w:r>
     </w:p>
     <w:p>
@@ -6679,15 +6461,7 @@
         <w:pStyle w:val="Ttulo1"/>
       </w:pPr>
       <w:r>
-        <w:t>D</w:t>
-      </w:r>
-      <w:bookmarkStart w:id="0" w:name="_GoBack"/>
-      <w:bookmarkEnd w:id="0"/>
-      <w:r>
-        <w:t>iseño de archivos y bases de datos</w:t>
-      </w:r>
-      <w:r>
-        <w:t>:</w:t>
+        <w:t>Diseño de archivos y bases de datos:</w:t>
       </w:r>
     </w:p>
     <w:p/>
@@ -6742,7 +6516,7 @@
           <w:noProof/>
         </w:rPr>
         <w:drawing>
-          <wp:inline distT="0" distB="0" distL="0" distR="0" wp14:anchorId="238F84FF" wp14:editId="57A2BBCA">
+          <wp:inline distT="0" distB="0" distL="0" distR="0" wp14:anchorId="1D864EEC" wp14:editId="448E79A4">
             <wp:extent cx="5612130" cy="3478530"/>
             <wp:effectExtent l="0" t="0" r="7620" b="7620"/>
             <wp:docPr id="9" name="Imagen 9"/>
@@ -6841,6 +6615,10 @@
     <w:p/>
     <w:p/>
     <w:p/>
+    <w:p>
+      <w:bookmarkStart w:id="0" w:name="_GoBack"/>
+      <w:bookmarkEnd w:id="0"/>
+    </w:p>
     <w:sectPr>
       <w:pgSz w:w="12240" w:h="15840"/>
       <w:pgMar w:top="1417" w:right="1701" w:bottom="1417" w:left="1701" w:header="708" w:footer="708" w:gutter="0"/>
@@ -7281,92 +7059,6 @@
     </w:lvl>
   </w:abstractNum>
   <w:abstractNum w:abstractNumId="4" w15:restartNumberingAfterBreak="0">
-    <w:nsid w:val="23F17AFE"/>
-    <w:multiLevelType w:val="hybridMultilevel"/>
-    <w:tmpl w:val="7A0A5DA2"/>
-    <w:lvl w:ilvl="0" w:tplc="240A000F">
-      <w:start w:val="1"/>
-      <w:numFmt w:val="decimal"/>
-      <w:lvlText w:val="%1."/>
-      <w:lvlJc w:val="left"/>
-      <w:pPr>
-        <w:ind w:left="720" w:hanging="360"/>
-      </w:pPr>
-    </w:lvl>
-    <w:lvl w:ilvl="1" w:tplc="240A0019" w:tentative="1">
-      <w:start w:val="1"/>
-      <w:numFmt w:val="lowerLetter"/>
-      <w:lvlText w:val="%2."/>
-      <w:lvlJc w:val="left"/>
-      <w:pPr>
-        <w:ind w:left="1440" w:hanging="360"/>
-      </w:pPr>
-    </w:lvl>
-    <w:lvl w:ilvl="2" w:tplc="240A001B" w:tentative="1">
-      <w:start w:val="1"/>
-      <w:numFmt w:val="lowerRoman"/>
-      <w:lvlText w:val="%3."/>
-      <w:lvlJc w:val="right"/>
-      <w:pPr>
-        <w:ind w:left="2160" w:hanging="180"/>
-      </w:pPr>
-    </w:lvl>
-    <w:lvl w:ilvl="3" w:tplc="240A000F" w:tentative="1">
-      <w:start w:val="1"/>
-      <w:numFmt w:val="decimal"/>
-      <w:lvlText w:val="%4."/>
-      <w:lvlJc w:val="left"/>
-      <w:pPr>
-        <w:ind w:left="2880" w:hanging="360"/>
-      </w:pPr>
-    </w:lvl>
-    <w:lvl w:ilvl="4" w:tplc="240A0019" w:tentative="1">
-      <w:start w:val="1"/>
-      <w:numFmt w:val="lowerLetter"/>
-      <w:lvlText w:val="%5."/>
-      <w:lvlJc w:val="left"/>
-      <w:pPr>
-        <w:ind w:left="3600" w:hanging="360"/>
-      </w:pPr>
-    </w:lvl>
-    <w:lvl w:ilvl="5" w:tplc="240A001B" w:tentative="1">
-      <w:start w:val="1"/>
-      <w:numFmt w:val="lowerRoman"/>
-      <w:lvlText w:val="%6."/>
-      <w:lvlJc w:val="right"/>
-      <w:pPr>
-        <w:ind w:left="4320" w:hanging="180"/>
-      </w:pPr>
-    </w:lvl>
-    <w:lvl w:ilvl="6" w:tplc="240A000F" w:tentative="1">
-      <w:start w:val="1"/>
-      <w:numFmt w:val="decimal"/>
-      <w:lvlText w:val="%7."/>
-      <w:lvlJc w:val="left"/>
-      <w:pPr>
-        <w:ind w:left="5040" w:hanging="360"/>
-      </w:pPr>
-    </w:lvl>
-    <w:lvl w:ilvl="7" w:tplc="240A0019" w:tentative="1">
-      <w:start w:val="1"/>
-      <w:numFmt w:val="lowerLetter"/>
-      <w:lvlText w:val="%8."/>
-      <w:lvlJc w:val="left"/>
-      <w:pPr>
-        <w:ind w:left="5760" w:hanging="360"/>
-      </w:pPr>
-    </w:lvl>
-    <w:lvl w:ilvl="8" w:tplc="240A001B" w:tentative="1">
-      <w:start w:val="1"/>
-      <w:numFmt w:val="lowerRoman"/>
-      <w:lvlText w:val="%9."/>
-      <w:lvlJc w:val="right"/>
-      <w:pPr>
-        <w:ind w:left="6480" w:hanging="180"/>
-      </w:pPr>
-    </w:lvl>
-  </w:abstractNum>
-  <w:abstractNum w:abstractNumId="5" w15:restartNumberingAfterBreak="0">
     <w:nsid w:val="26043173"/>
     <w:multiLevelType w:val="multilevel"/>
     <w:tmpl w:val="8F30B9D0"/>
@@ -7480,7 +7172,7 @@
       </w:pPr>
     </w:lvl>
   </w:abstractNum>
-  <w:abstractNum w:abstractNumId="6" w15:restartNumberingAfterBreak="0">
+  <w:abstractNum w:abstractNumId="5" w15:restartNumberingAfterBreak="0">
     <w:nsid w:val="30DE71D9"/>
     <w:multiLevelType w:val="hybridMultilevel"/>
     <w:tmpl w:val="CAD03080"/>
@@ -7593,7 +7285,7 @@
       </w:rPr>
     </w:lvl>
   </w:abstractNum>
-  <w:abstractNum w:abstractNumId="7" w15:restartNumberingAfterBreak="0">
+  <w:abstractNum w:abstractNumId="6" w15:restartNumberingAfterBreak="0">
     <w:nsid w:val="396B0344"/>
     <w:multiLevelType w:val="hybridMultilevel"/>
     <w:tmpl w:val="3F5E4E08"/>
@@ -7706,7 +7398,7 @@
       </w:rPr>
     </w:lvl>
   </w:abstractNum>
-  <w:abstractNum w:abstractNumId="8" w15:restartNumberingAfterBreak="0">
+  <w:abstractNum w:abstractNumId="7" w15:restartNumberingAfterBreak="0">
     <w:nsid w:val="3CAB29F2"/>
     <w:multiLevelType w:val="hybridMultilevel"/>
     <w:tmpl w:val="A8E0393E"/>
@@ -7795,7 +7487,7 @@
       </w:pPr>
     </w:lvl>
   </w:abstractNum>
-  <w:abstractNum w:abstractNumId="9" w15:restartNumberingAfterBreak="0">
+  <w:abstractNum w:abstractNumId="8" w15:restartNumberingAfterBreak="0">
     <w:nsid w:val="441760B4"/>
     <w:multiLevelType w:val="hybridMultilevel"/>
     <w:tmpl w:val="2D44121A"/>
@@ -7908,96 +7600,7 @@
       </w:rPr>
     </w:lvl>
   </w:abstractNum>
-  <w:abstractNum w:abstractNumId="10" w15:restartNumberingAfterBreak="0">
-    <w:nsid w:val="448B4784"/>
-    <w:multiLevelType w:val="hybridMultilevel"/>
-    <w:tmpl w:val="AD205368"/>
-    <w:lvl w:ilvl="0" w:tplc="240A0001">
-      <w:start w:val="1"/>
-      <w:numFmt w:val="bullet"/>
-      <w:lvlText w:val=""/>
-      <w:lvlJc w:val="left"/>
-      <w:pPr>
-        <w:ind w:left="1423" w:hanging="360"/>
-      </w:pPr>
-      <w:rPr>
-        <w:rFonts w:ascii="Symbol" w:hAnsi="Symbol" w:hint="default"/>
-      </w:rPr>
-    </w:lvl>
-    <w:lvl w:ilvl="1" w:tplc="240A0019">
-      <w:start w:val="1"/>
-      <w:numFmt w:val="lowerLetter"/>
-      <w:lvlText w:val="%2."/>
-      <w:lvlJc w:val="left"/>
-      <w:pPr>
-        <w:ind w:left="2143" w:hanging="360"/>
-      </w:pPr>
-    </w:lvl>
-    <w:lvl w:ilvl="2" w:tplc="240A001B" w:tentative="1">
-      <w:start w:val="1"/>
-      <w:numFmt w:val="lowerRoman"/>
-      <w:lvlText w:val="%3."/>
-      <w:lvlJc w:val="right"/>
-      <w:pPr>
-        <w:ind w:left="2863" w:hanging="180"/>
-      </w:pPr>
-    </w:lvl>
-    <w:lvl w:ilvl="3" w:tplc="240A000F" w:tentative="1">
-      <w:start w:val="1"/>
-      <w:numFmt w:val="decimal"/>
-      <w:lvlText w:val="%4."/>
-      <w:lvlJc w:val="left"/>
-      <w:pPr>
-        <w:ind w:left="3583" w:hanging="360"/>
-      </w:pPr>
-    </w:lvl>
-    <w:lvl w:ilvl="4" w:tplc="240A0019" w:tentative="1">
-      <w:start w:val="1"/>
-      <w:numFmt w:val="lowerLetter"/>
-      <w:lvlText w:val="%5."/>
-      <w:lvlJc w:val="left"/>
-      <w:pPr>
-        <w:ind w:left="4303" w:hanging="360"/>
-      </w:pPr>
-    </w:lvl>
-    <w:lvl w:ilvl="5" w:tplc="240A001B" w:tentative="1">
-      <w:start w:val="1"/>
-      <w:numFmt w:val="lowerRoman"/>
-      <w:lvlText w:val="%6."/>
-      <w:lvlJc w:val="right"/>
-      <w:pPr>
-        <w:ind w:left="5023" w:hanging="180"/>
-      </w:pPr>
-    </w:lvl>
-    <w:lvl w:ilvl="6" w:tplc="240A000F" w:tentative="1">
-      <w:start w:val="1"/>
-      <w:numFmt w:val="decimal"/>
-      <w:lvlText w:val="%7."/>
-      <w:lvlJc w:val="left"/>
-      <w:pPr>
-        <w:ind w:left="5743" w:hanging="360"/>
-      </w:pPr>
-    </w:lvl>
-    <w:lvl w:ilvl="7" w:tplc="240A0019" w:tentative="1">
-      <w:start w:val="1"/>
-      <w:numFmt w:val="lowerLetter"/>
-      <w:lvlText w:val="%8."/>
-      <w:lvlJc w:val="left"/>
-      <w:pPr>
-        <w:ind w:left="6463" w:hanging="360"/>
-      </w:pPr>
-    </w:lvl>
-    <w:lvl w:ilvl="8" w:tplc="240A001B" w:tentative="1">
-      <w:start w:val="1"/>
-      <w:numFmt w:val="lowerRoman"/>
-      <w:lvlText w:val="%9."/>
-      <w:lvlJc w:val="right"/>
-      <w:pPr>
-        <w:ind w:left="7183" w:hanging="180"/>
-      </w:pPr>
-    </w:lvl>
-  </w:abstractNum>
-  <w:abstractNum w:abstractNumId="11" w15:restartNumberingAfterBreak="0">
+  <w:abstractNum w:abstractNumId="9" w15:restartNumberingAfterBreak="0">
     <w:nsid w:val="44A22F59"/>
     <w:multiLevelType w:val="hybridMultilevel"/>
     <w:tmpl w:val="15B4FEFE"/>
@@ -8014,7 +7617,7 @@
         <w:rFonts w:hint="default"/>
       </w:rPr>
     </w:lvl>
-    <w:lvl w:ilvl="1" w:tplc="240A0019">
+    <w:lvl w:ilvl="1" w:tplc="240A0019" w:tentative="1">
       <w:start w:val="1"/>
       <w:numFmt w:val="lowerLetter"/>
       <w:lvlText w:val="%2."/>
@@ -8087,7 +7690,7 @@
       </w:pPr>
     </w:lvl>
   </w:abstractNum>
-  <w:abstractNum w:abstractNumId="12" w15:restartNumberingAfterBreak="0">
+  <w:abstractNum w:abstractNumId="10" w15:restartNumberingAfterBreak="0">
     <w:nsid w:val="466E1A9E"/>
     <w:multiLevelType w:val="hybridMultilevel"/>
     <w:tmpl w:val="AED0CDBC"/>
@@ -8200,7 +7803,7 @@
       </w:rPr>
     </w:lvl>
   </w:abstractNum>
-  <w:abstractNum w:abstractNumId="13" w15:restartNumberingAfterBreak="0">
+  <w:abstractNum w:abstractNumId="11" w15:restartNumberingAfterBreak="0">
     <w:nsid w:val="5B7860B0"/>
     <w:multiLevelType w:val="hybridMultilevel"/>
     <w:tmpl w:val="F6E0974A"/>
@@ -8286,120 +7889,7 @@
       </w:pPr>
     </w:lvl>
   </w:abstractNum>
-  <w:abstractNum w:abstractNumId="14" w15:restartNumberingAfterBreak="0">
-    <w:nsid w:val="5F4073ED"/>
-    <w:multiLevelType w:val="hybridMultilevel"/>
-    <w:tmpl w:val="143EF1B0"/>
-    <w:lvl w:ilvl="0" w:tplc="240A0001">
-      <w:start w:val="1"/>
-      <w:numFmt w:val="bullet"/>
-      <w:lvlText w:val=""/>
-      <w:lvlJc w:val="left"/>
-      <w:pPr>
-        <w:ind w:left="1423" w:hanging="360"/>
-      </w:pPr>
-      <w:rPr>
-        <w:rFonts w:ascii="Symbol" w:hAnsi="Symbol" w:hint="default"/>
-      </w:rPr>
-    </w:lvl>
-    <w:lvl w:ilvl="1" w:tplc="240A0003" w:tentative="1">
-      <w:start w:val="1"/>
-      <w:numFmt w:val="bullet"/>
-      <w:lvlText w:val="o"/>
-      <w:lvlJc w:val="left"/>
-      <w:pPr>
-        <w:ind w:left="2143" w:hanging="360"/>
-      </w:pPr>
-      <w:rPr>
-        <w:rFonts w:ascii="Courier New" w:hAnsi="Courier New" w:cs="Courier New" w:hint="default"/>
-      </w:rPr>
-    </w:lvl>
-    <w:lvl w:ilvl="2" w:tplc="240A0005" w:tentative="1">
-      <w:start w:val="1"/>
-      <w:numFmt w:val="bullet"/>
-      <w:lvlText w:val=""/>
-      <w:lvlJc w:val="left"/>
-      <w:pPr>
-        <w:ind w:left="2863" w:hanging="360"/>
-      </w:pPr>
-      <w:rPr>
-        <w:rFonts w:ascii="Wingdings" w:hAnsi="Wingdings" w:hint="default"/>
-      </w:rPr>
-    </w:lvl>
-    <w:lvl w:ilvl="3" w:tplc="240A0001" w:tentative="1">
-      <w:start w:val="1"/>
-      <w:numFmt w:val="bullet"/>
-      <w:lvlText w:val=""/>
-      <w:lvlJc w:val="left"/>
-      <w:pPr>
-        <w:ind w:left="3583" w:hanging="360"/>
-      </w:pPr>
-      <w:rPr>
-        <w:rFonts w:ascii="Symbol" w:hAnsi="Symbol" w:hint="default"/>
-      </w:rPr>
-    </w:lvl>
-    <w:lvl w:ilvl="4" w:tplc="240A0003" w:tentative="1">
-      <w:start w:val="1"/>
-      <w:numFmt w:val="bullet"/>
-      <w:lvlText w:val="o"/>
-      <w:lvlJc w:val="left"/>
-      <w:pPr>
-        <w:ind w:left="4303" w:hanging="360"/>
-      </w:pPr>
-      <w:rPr>
-        <w:rFonts w:ascii="Courier New" w:hAnsi="Courier New" w:cs="Courier New" w:hint="default"/>
-      </w:rPr>
-    </w:lvl>
-    <w:lvl w:ilvl="5" w:tplc="240A0005" w:tentative="1">
-      <w:start w:val="1"/>
-      <w:numFmt w:val="bullet"/>
-      <w:lvlText w:val=""/>
-      <w:lvlJc w:val="left"/>
-      <w:pPr>
-        <w:ind w:left="5023" w:hanging="360"/>
-      </w:pPr>
-      <w:rPr>
-        <w:rFonts w:ascii="Wingdings" w:hAnsi="Wingdings" w:hint="default"/>
-      </w:rPr>
-    </w:lvl>
-    <w:lvl w:ilvl="6" w:tplc="240A0001" w:tentative="1">
-      <w:start w:val="1"/>
-      <w:numFmt w:val="bullet"/>
-      <w:lvlText w:val=""/>
-      <w:lvlJc w:val="left"/>
-      <w:pPr>
-        <w:ind w:left="5743" w:hanging="360"/>
-      </w:pPr>
-      <w:rPr>
-        <w:rFonts w:ascii="Symbol" w:hAnsi="Symbol" w:hint="default"/>
-      </w:rPr>
-    </w:lvl>
-    <w:lvl w:ilvl="7" w:tplc="240A0003" w:tentative="1">
-      <w:start w:val="1"/>
-      <w:numFmt w:val="bullet"/>
-      <w:lvlText w:val="o"/>
-      <w:lvlJc w:val="left"/>
-      <w:pPr>
-        <w:ind w:left="6463" w:hanging="360"/>
-      </w:pPr>
-      <w:rPr>
-        <w:rFonts w:ascii="Courier New" w:hAnsi="Courier New" w:cs="Courier New" w:hint="default"/>
-      </w:rPr>
-    </w:lvl>
-    <w:lvl w:ilvl="8" w:tplc="240A0005" w:tentative="1">
-      <w:start w:val="1"/>
-      <w:numFmt w:val="bullet"/>
-      <w:lvlText w:val=""/>
-      <w:lvlJc w:val="left"/>
-      <w:pPr>
-        <w:ind w:left="7183" w:hanging="360"/>
-      </w:pPr>
-      <w:rPr>
-        <w:rFonts w:ascii="Wingdings" w:hAnsi="Wingdings" w:hint="default"/>
-      </w:rPr>
-    </w:lvl>
-  </w:abstractNum>
-  <w:abstractNum w:abstractNumId="15" w15:restartNumberingAfterBreak="0">
+  <w:abstractNum w:abstractNumId="12" w15:restartNumberingAfterBreak="0">
     <w:nsid w:val="6324175A"/>
     <w:multiLevelType w:val="hybridMultilevel"/>
     <w:tmpl w:val="EF9E488A"/>
@@ -8512,7 +8002,7 @@
       </w:rPr>
     </w:lvl>
   </w:abstractNum>
-  <w:abstractNum w:abstractNumId="16" w15:restartNumberingAfterBreak="0">
+  <w:abstractNum w:abstractNumId="13" w15:restartNumberingAfterBreak="0">
     <w:nsid w:val="64670E3F"/>
     <w:multiLevelType w:val="hybridMultilevel"/>
     <w:tmpl w:val="613480CC"/>
@@ -8601,7 +8091,7 @@
       </w:pPr>
     </w:lvl>
   </w:abstractNum>
-  <w:abstractNum w:abstractNumId="17" w15:restartNumberingAfterBreak="0">
+  <w:abstractNum w:abstractNumId="14" w15:restartNumberingAfterBreak="0">
     <w:nsid w:val="71BE5F8F"/>
     <w:multiLevelType w:val="hybridMultilevel"/>
     <w:tmpl w:val="7FD8FC14"/>
@@ -8690,7 +8180,7 @@
       </w:pPr>
     </w:lvl>
   </w:abstractNum>
-  <w:abstractNum w:abstractNumId="18" w15:restartNumberingAfterBreak="0">
+  <w:abstractNum w:abstractNumId="15" w15:restartNumberingAfterBreak="0">
     <w:nsid w:val="7282318F"/>
     <w:multiLevelType w:val="hybridMultilevel"/>
     <w:tmpl w:val="B60EC770"/>
@@ -8803,7 +8293,7 @@
       </w:rPr>
     </w:lvl>
   </w:abstractNum>
-  <w:abstractNum w:abstractNumId="19" w15:restartNumberingAfterBreak="0">
+  <w:abstractNum w:abstractNumId="16" w15:restartNumberingAfterBreak="0">
     <w:nsid w:val="7BE130C7"/>
     <w:multiLevelType w:val="hybridMultilevel"/>
     <w:tmpl w:val="E7A4FFC6"/>
@@ -8920,10 +8410,10 @@
     <w:abstractNumId w:val="2"/>
   </w:num>
   <w:num w:numId="2">
-    <w:abstractNumId w:val="5"/>
+    <w:abstractNumId w:val="4"/>
   </w:num>
   <w:num w:numId="3">
-    <w:abstractNumId w:val="17"/>
+    <w:abstractNumId w:val="14"/>
   </w:num>
   <w:num w:numId="4">
     <w:abstractNumId w:val="0"/>
@@ -8932,49 +8422,40 @@
     <w:abstractNumId w:val="3"/>
   </w:num>
   <w:num w:numId="6">
+    <w:abstractNumId w:val="12"/>
+  </w:num>
+  <w:num w:numId="7">
+    <w:abstractNumId w:val="6"/>
+  </w:num>
+  <w:num w:numId="8">
     <w:abstractNumId w:val="15"/>
   </w:num>
-  <w:num w:numId="7">
-    <w:abstractNumId w:val="7"/>
-  </w:num>
-  <w:num w:numId="8">
-    <w:abstractNumId w:val="18"/>
-  </w:num>
   <w:num w:numId="9">
-    <w:abstractNumId w:val="19"/>
+    <w:abstractNumId w:val="16"/>
   </w:num>
   <w:num w:numId="10">
-    <w:abstractNumId w:val="9"/>
+    <w:abstractNumId w:val="8"/>
   </w:num>
   <w:num w:numId="11">
-    <w:abstractNumId w:val="12"/>
+    <w:abstractNumId w:val="10"/>
   </w:num>
   <w:num w:numId="12">
-    <w:abstractNumId w:val="6"/>
+    <w:abstractNumId w:val="5"/>
   </w:num>
   <w:num w:numId="13">
-    <w:abstractNumId w:val="8"/>
+    <w:abstractNumId w:val="7"/>
   </w:num>
   <w:num w:numId="14">
     <w:abstractNumId w:val="1"/>
   </w:num>
   <w:num w:numId="15">
-    <w:abstractNumId w:val="16"/>
+    <w:abstractNumId w:val="13"/>
   </w:num>
   <w:num w:numId="16">
-    <w:abstractNumId w:val="11"/>
+    <w:abstractNumId w:val="9"/>
   </w:num>
   <w:num w:numId="17">
-    <w:abstractNumId w:val="14"/>
-  </w:num>
-  <w:num w:numId="18">
-    <w:abstractNumId w:val="13"/>
-  </w:num>
-  <w:num w:numId="19">
-    <w:abstractNumId w:val="10"/>
-  </w:num>
-  <w:num w:numId="20">
-    <w:abstractNumId w:val="4"/>
+    <w:abstractNumId w:val="11"/>
   </w:num>
 </w:numbering>
 </file>
@@ -10551,7 +10032,7 @@
 </file>
 
 <file path=customXml/itemProps1.xml><?xml version="1.0" encoding="utf-8"?>
-<ds:datastoreItem xmlns:ds="http://schemas.openxmlformats.org/officeDocument/2006/customXml" ds:itemID="{FEC44B4E-6704-412A-AEF4-29FFDFE17963}">
+<ds:datastoreItem xmlns:ds="http://schemas.openxmlformats.org/officeDocument/2006/customXml" ds:itemID="{5454DF10-7F8D-40B2-BD9D-52A195E81B70}">
   <ds:schemaRefs>
     <ds:schemaRef ds:uri="http://schemas.openxmlformats.org/officeDocument/2006/bibliography"/>
   </ds:schemaRefs>

--- a/AUDITORÍA DONATELLO V1.docx
+++ b/AUDITORÍA DONATELLO V1.docx
@@ -1160,7 +1160,14 @@
           <w:rFonts w:cs="Arial"/>
           <w:b/>
         </w:rPr>
-        <w:t xml:space="preserve">: </w:t>
+        <w:t>:</w:t>
+      </w:r>
+      <w:r>
+        <w:rPr>
+          <w:rFonts w:cs="Arial"/>
+          <w:b/>
+        </w:rPr>
+        <w:t xml:space="preserve"> </w:t>
       </w:r>
       <w:r>
         <w:rPr>
@@ -1277,7 +1284,43 @@
         <w:rPr>
           <w:rFonts w:cs="Arial"/>
         </w:rPr>
-        <w:t>Desarrollar e implementar el plan legal del proceso de extensión de la empresa como franquicia.</w:t>
+        <w:t xml:space="preserve">Desarrollar </w:t>
+      </w:r>
+      <w:r>
+        <w:rPr>
+          <w:rFonts w:cs="Arial"/>
+        </w:rPr>
+        <w:t>e</w:t>
+      </w:r>
+      <w:r>
+        <w:rPr>
+          <w:rFonts w:cs="Arial"/>
+        </w:rPr>
+        <w:t xml:space="preserve"> </w:t>
+      </w:r>
+      <w:r>
+        <w:rPr>
+          <w:rFonts w:cs="Arial"/>
+        </w:rPr>
+        <w:t xml:space="preserve">implementar </w:t>
+      </w:r>
+      <w:r>
+        <w:rPr>
+          <w:rFonts w:cs="Arial"/>
+        </w:rPr>
+        <w:t xml:space="preserve">el plan legal del proceso de extensión de la </w:t>
+      </w:r>
+      <w:r>
+        <w:rPr>
+          <w:rFonts w:cs="Arial"/>
+        </w:rPr>
+        <w:t>empresa como franquicia</w:t>
+      </w:r>
+      <w:r>
+        <w:rPr>
+          <w:rFonts w:cs="Arial"/>
+        </w:rPr>
+        <w:t>.</w:t>
       </w:r>
     </w:p>
     <w:p>
@@ -1307,7 +1350,7 @@
         <mc:AlternateContent>
           <mc:Choice Requires="wps">
             <w:drawing>
-              <wp:anchor distT="0" distB="0" distL="114300" distR="114300" simplePos="0" relativeHeight="251661312" behindDoc="0" locked="0" layoutInCell="1" allowOverlap="1" wp14:anchorId="23227D15" wp14:editId="7D255FB3">
+              <wp:anchor distT="0" distB="0" distL="114300" distR="114300" simplePos="0" relativeHeight="251694080" behindDoc="0" locked="0" layoutInCell="1" allowOverlap="1" wp14:anchorId="2B2B85C0" wp14:editId="3FB6D3D1">
                 <wp:simplePos x="0" y="0"/>
                 <wp:positionH relativeFrom="column">
                   <wp:posOffset>309880</wp:posOffset>
@@ -1399,11 +1442,11 @@
           </mc:Choice>
           <mc:Fallback>
             <w:pict>
-              <v:shapetype w14:anchorId="23227D15" id="_x0000_t202" coordsize="21600,21600" o:spt="202" path="m,l,21600r21600,l21600,xe">
+              <v:shapetype w14:anchorId="2B2B85C0" id="_x0000_t202" coordsize="21600,21600" o:spt="202" path="m,l,21600r21600,l21600,xe">
                 <v:stroke joinstyle="miter"/>
                 <v:path gradientshapeok="t" o:connecttype="rect"/>
               </v:shapetype>
-              <v:shape id="Cuadro de texto 36" o:spid="_x0000_s1026" type="#_x0000_t202" style="position:absolute;left:0;text-align:left;margin-left:24.4pt;margin-top:297.8pt;width:392.95pt;height:.05pt;z-index:251661312;visibility:visible;mso-wrap-style:square;mso-wrap-distance-left:9pt;mso-wrap-distance-top:0;mso-wrap-distance-right:9pt;mso-wrap-distance-bottom:0;mso-position-horizontal:absolute;mso-position-horizontal-relative:text;mso-position-vertical:absolute;mso-position-vertical-relative:text;v-text-anchor:top" o:gfxdata="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" stroked="f">
+              <v:shape id="Cuadro de texto 36" o:spid="_x0000_s1026" type="#_x0000_t202" style="position:absolute;left:0;text-align:left;margin-left:24.4pt;margin-top:297.8pt;width:392.95pt;height:.05pt;z-index:251694080;visibility:visible;mso-wrap-style:square;mso-wrap-distance-left:9pt;mso-wrap-distance-top:0;mso-wrap-distance-right:9pt;mso-wrap-distance-bottom:0;mso-position-horizontal:absolute;mso-position-horizontal-relative:text;mso-position-vertical:absolute;mso-position-vertical-relative:text;v-text-anchor:top" o:gfxdata="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" stroked="f">
                 <v:textbox style="mso-fit-shape-to-text:t" inset="0,0,0,0">
                   <w:txbxContent>
                     <w:p>
@@ -1462,7 +1505,7 @@
         <mc:AlternateContent>
           <mc:Choice Requires="wpg">
             <w:drawing>
-              <wp:anchor distT="0" distB="0" distL="114300" distR="114300" simplePos="0" relativeHeight="251659264" behindDoc="0" locked="0" layoutInCell="1" allowOverlap="1" wp14:anchorId="1DD54466" wp14:editId="19ADC5F6">
+              <wp:anchor distT="0" distB="0" distL="114300" distR="114300" simplePos="0" relativeHeight="251682816" behindDoc="0" locked="0" layoutInCell="1" allowOverlap="1">
                 <wp:simplePos x="0" y="0"/>
                 <wp:positionH relativeFrom="column">
                   <wp:posOffset>309880</wp:posOffset>
@@ -2103,7 +2146,7 @@
           </mc:Choice>
           <mc:Fallback>
             <w:pict>
-              <v:group w14:anchorId="1DD54466" id="Grupo 27" o:spid="_x0000_s1027" style="position:absolute;left:0;text-align:left;margin-left:24.4pt;margin-top:23.7pt;width:392.95pt;height:269.65pt;z-index:251659264" coordsize="49905,34245" o:gfxdata="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">
+              <v:group id="Grupo 27" o:spid="_x0000_s1027" style="position:absolute;left:0;text-align:left;margin-left:24.4pt;margin-top:23.7pt;width:392.95pt;height:269.65pt;z-index:251682816" coordsize="49905,34245" o:gfxdata="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">
                 <v:roundrect id="Rectángulo: esquinas redondeadas 1" o:spid="_x0000_s1028" style="position:absolute;left:22860;width:13627;height:3879;visibility:visible;mso-wrap-style:square;v-text-anchor:middle" arcsize="10923f" o:gfxdata="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" fillcolor="white [3201]" strokecolor="#ffc000 [3207]" strokeweight="1pt">
                   <v:stroke joinstyle="miter"/>
                   <v:textbox>
@@ -2348,7 +2391,7 @@
         <mc:AlternateContent>
           <mc:Choice Requires="wps">
             <w:drawing>
-              <wp:anchor distT="0" distB="0" distL="114300" distR="114300" simplePos="0" relativeHeight="251662336" behindDoc="0" locked="0" layoutInCell="1" allowOverlap="1" wp14:anchorId="3A903E17" wp14:editId="4AAADC62">
+              <wp:anchor distT="0" distB="0" distL="114300" distR="114300" simplePos="0" relativeHeight="251696128" behindDoc="0" locked="0" layoutInCell="1" allowOverlap="1" wp14:anchorId="0A8A8E4E" wp14:editId="0081FFE3">
                 <wp:simplePos x="0" y="0"/>
                 <wp:positionH relativeFrom="column">
                   <wp:posOffset>1102194</wp:posOffset>
@@ -2437,7 +2480,7 @@
           </mc:Choice>
           <mc:Fallback>
             <w:pict>
-              <v:shape w14:anchorId="3A903E17" id="Cuadro de texto 37" o:spid="_x0000_s1043" type="#_x0000_t202" style="position:absolute;left:0;text-align:left;margin-left:86.8pt;margin-top:249.45pt;width:267.05pt;height:.05pt;z-index:251662336;visibility:visible;mso-wrap-style:square;mso-width-percent:0;mso-wrap-distance-left:9pt;mso-wrap-distance-top:0;mso-wrap-distance-right:9pt;mso-wrap-distance-bottom:0;mso-position-horizontal:absolute;mso-position-horizontal-relative:text;mso-position-vertical:absolute;mso-position-vertical-relative:text;mso-width-percent:0;mso-width-relative:margin;v-text-anchor:top" o:gfxdata="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" stroked="f">
+              <v:shape w14:anchorId="0A8A8E4E" id="Cuadro de texto 37" o:spid="_x0000_s1043" type="#_x0000_t202" style="position:absolute;left:0;text-align:left;margin-left:86.8pt;margin-top:249.45pt;width:267.05pt;height:.05pt;z-index:251696128;visibility:visible;mso-wrap-style:square;mso-width-percent:0;mso-wrap-distance-left:9pt;mso-wrap-distance-top:0;mso-wrap-distance-right:9pt;mso-wrap-distance-bottom:0;mso-position-horizontal:absolute;mso-position-horizontal-relative:text;mso-position-vertical:absolute;mso-position-vertical-relative:text;mso-width-percent:0;mso-width-relative:margin;v-text-anchor:top" o:gfxdata="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" stroked="f">
                 <v:textbox style="mso-fit-shape-to-text:t" inset="0,0,0,0">
                   <w:txbxContent>
                     <w:p>
@@ -2490,7 +2533,7 @@
         <mc:AlternateContent>
           <mc:Choice Requires="wpg">
             <w:drawing>
-              <wp:anchor distT="0" distB="0" distL="114300" distR="114300" simplePos="0" relativeHeight="251660288" behindDoc="0" locked="0" layoutInCell="1" allowOverlap="1" wp14:anchorId="17D58840" wp14:editId="75D8C142">
+              <wp:anchor distT="0" distB="0" distL="114300" distR="114300" simplePos="0" relativeHeight="251692032" behindDoc="0" locked="0" layoutInCell="1" allowOverlap="1">
                 <wp:simplePos x="0" y="0"/>
                 <wp:positionH relativeFrom="column">
                   <wp:posOffset>1932940</wp:posOffset>
@@ -2756,7 +2799,7 @@
           </mc:Choice>
           <mc:Fallback>
             <w:pict>
-              <v:group w14:anchorId="17D58840" id="Grupo 34" o:spid="_x0000_s1044" style="position:absolute;left:0;text-align:left;margin-left:152.2pt;margin-top:60.55pt;width:136.15pt;height:184.2pt;z-index:251660288" coordsize="17291,23394" o:gfxdata="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">
+              <v:group id="Grupo 34" o:spid="_x0000_s1044" style="position:absolute;left:0;text-align:left;margin-left:152.2pt;margin-top:60.55pt;width:136.15pt;height:184.2pt;z-index:251692032" coordsize="17291,23394" o:gfxdata="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">
                 <v:roundrect id="Rectángulo: esquinas redondeadas 28" o:spid="_x0000_s1045" style="position:absolute;left:715;width:15951;height:6375;visibility:visible;mso-wrap-style:square;v-text-anchor:middle" arcsize="10923f" o:gfxdata="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" fillcolor="white [3201]" strokecolor="#ffc000 [3207]" strokeweight="1pt">
                   <v:stroke joinstyle="miter"/>
                   <v:textbox>
@@ -2850,7 +2893,16 @@
         </mc:AlternateContent>
       </w:r>
       <w:r>
-        <w:t>Actualmente Donatello cuenta con un departamento de sistemas pequeño debido a que las necesidades requeridas no son de gran envergadura, este departamento se encuentra organizado de la siguiente forma:</w:t>
+        <w:t xml:space="preserve">Actualmente Donatello cuenta con un departamento de sistemas pequeño debido a que las necesidades requeridas no son de gran </w:t>
+      </w:r>
+      <w:r>
+        <w:t>envergadura</w:t>
+      </w:r>
+      <w:r>
+        <w:t xml:space="preserve">, este departamento se encuentra organizado de la siguiente </w:t>
+      </w:r>
+      <w:r>
+        <w:t>forma:</w:t>
       </w:r>
     </w:p>
     <w:p/>
@@ -2868,7 +2920,10 @@
         <w:pStyle w:val="Ttulo1"/>
       </w:pPr>
       <w:r>
-        <w:t>Censo a nivel de software y hardware:</w:t>
+        <w:t>Censo a nivel de software y hardware</w:t>
+      </w:r>
+      <w:r>
+        <w:t>:</w:t>
       </w:r>
     </w:p>
     <w:p/>
@@ -2918,7 +2973,14 @@
           <w:rFonts w:cs="Arial"/>
           <w:b/>
         </w:rPr>
-        <w:t xml:space="preserve"> Compaq </w:t>
+        <w:t xml:space="preserve"> Compaq</w:t>
+      </w:r>
+      <w:r>
+        <w:rPr>
+          <w:rFonts w:cs="Arial"/>
+          <w:b/>
+        </w:rPr>
+        <w:t xml:space="preserve"> </w:t>
       </w:r>
       <w:r>
         <w:rPr>
@@ -2949,7 +3011,28 @@
           <w:rFonts w:cs="Arial"/>
           <w:lang w:val="en-US"/>
         </w:rPr>
-        <w:t>Processor: AMD Athlon (tm) II X4 620 Processor 2.60 GHz</w:t>
+        <w:t>Processor</w:t>
+      </w:r>
+      <w:r>
+        <w:rPr>
+          <w:rFonts w:cs="Arial"/>
+          <w:lang w:val="en-US"/>
+        </w:rPr>
+        <w:t xml:space="preserve">: AMD </w:t>
+      </w:r>
+      <w:r>
+        <w:rPr>
+          <w:rFonts w:cs="Arial"/>
+          <w:lang w:val="en-US"/>
+        </w:rPr>
+        <w:t>Athlon</w:t>
+      </w:r>
+      <w:r>
+        <w:rPr>
+          <w:rFonts w:cs="Arial"/>
+          <w:lang w:val="en-US"/>
+        </w:rPr>
+        <w:t xml:space="preserve"> (tm) II X4 620 Processor 2.60 GHz</w:t>
       </w:r>
     </w:p>
     <w:p>
@@ -2964,7 +3047,19 @@
         <w:rPr>
           <w:rFonts w:cs="Arial"/>
         </w:rPr>
-        <w:t xml:space="preserve">Memoria RAM: 4.00 GB </w:t>
+        <w:t xml:space="preserve">Memoria </w:t>
+      </w:r>
+      <w:r>
+        <w:rPr>
+          <w:rFonts w:cs="Arial"/>
+        </w:rPr>
+        <w:t>RAM</w:t>
+      </w:r>
+      <w:r>
+        <w:rPr>
+          <w:rFonts w:cs="Arial"/>
+        </w:rPr>
+        <w:t xml:space="preserve">: 4.00 GB </w:t>
       </w:r>
     </w:p>
     <w:p>
@@ -3181,7 +3276,13 @@
         <w:rPr>
           <w:rFonts w:cs="Arial"/>
         </w:rPr>
-        <w:t>Windows 7 profesional Servic</w:t>
+        <w:t xml:space="preserve">Windows 7 profesional </w:t>
+      </w:r>
+      <w:r>
+        <w:rPr>
+          <w:rFonts w:cs="Arial"/>
+        </w:rPr>
+        <w:t>Servic</w:t>
       </w:r>
       <w:r>
         <w:rPr>
@@ -3243,7 +3344,15 @@
           <w:b/>
           <w:lang w:val="en-US"/>
         </w:rPr>
-        <w:t>Adobe Reader version 8.0</w:t>
+        <w:t>Adobe</w:t>
+      </w:r>
+      <w:r>
+        <w:rPr>
+          <w:rFonts w:cs="Arial"/>
+          <w:b/>
+          <w:lang w:val="en-US"/>
+        </w:rPr>
+        <w:t xml:space="preserve"> Reader version 8.0</w:t>
       </w:r>
     </w:p>
     <w:p>
@@ -3300,7 +3409,28 @@
           <w:rFonts w:cs="Arial"/>
           <w:b/>
         </w:rPr>
-        <w:t xml:space="preserve">SAI OPEN versión 9.0.0 </w:t>
+        <w:t xml:space="preserve">SAI OPEN </w:t>
+      </w:r>
+      <w:r>
+        <w:rPr>
+          <w:rFonts w:cs="Arial"/>
+          <w:b/>
+        </w:rPr>
+        <w:t>versión</w:t>
+      </w:r>
+      <w:r>
+        <w:rPr>
+          <w:rFonts w:cs="Arial"/>
+          <w:b/>
+        </w:rPr>
+        <w:t xml:space="preserve"> 9.0.0</w:t>
+      </w:r>
+      <w:r>
+        <w:rPr>
+          <w:rFonts w:cs="Arial"/>
+          <w:b/>
+        </w:rPr>
+        <w:t xml:space="preserve"> </w:t>
       </w:r>
     </w:p>
     <w:p>
@@ -3647,7 +3777,19 @@
               <w:rPr>
                 <w:rFonts w:cs="Arial"/>
               </w:rPr>
-              <w:t>Controlador integrado basado en arquitectura Linux x86</w:t>
+              <w:t xml:space="preserve">Controlador integrado </w:t>
+            </w:r>
+            <w:r>
+              <w:rPr>
+                <w:rFonts w:cs="Arial"/>
+              </w:rPr>
+              <w:t xml:space="preserve">basado en </w:t>
+            </w:r>
+            <w:r>
+              <w:rPr>
+                <w:rFonts w:cs="Arial"/>
+              </w:rPr>
+              <w:t>arquitectura Linux x86</w:t>
             </w:r>
           </w:p>
         </w:tc>
@@ -3753,7 +3895,7 @@
         <mc:AlternateContent>
           <mc:Choice Requires="wps">
             <w:drawing>
-              <wp:anchor distT="0" distB="0" distL="114300" distR="114300" simplePos="0" relativeHeight="251673600" behindDoc="0" locked="0" layoutInCell="1" allowOverlap="1" wp14:anchorId="177B0228" wp14:editId="650E71B3">
+              <wp:anchor distT="0" distB="0" distL="114300" distR="114300" simplePos="0" relativeHeight="251711488" behindDoc="0" locked="0" layoutInCell="1" allowOverlap="1">
                 <wp:simplePos x="0" y="0"/>
                 <wp:positionH relativeFrom="column">
                   <wp:posOffset>2620597</wp:posOffset>
@@ -3812,7 +3954,7 @@
           </mc:Choice>
           <mc:Fallback>
             <w:pict>
-              <v:shape w14:anchorId="177B0228" id="Cuadro de texto 31" o:spid="_x0000_s1050" type="#_x0000_t202" style="position:absolute;left:0;text-align:left;margin-left:206.35pt;margin-top:10pt;width:48.25pt;height:29.2pt;z-index:251673600;visibility:visible;mso-wrap-style:square;mso-width-percent:0;mso-height-percent:0;mso-wrap-distance-left:9pt;mso-wrap-distance-top:0;mso-wrap-distance-right:9pt;mso-wrap-distance-bottom:0;mso-position-horizontal:absolute;mso-position-horizontal-relative:text;mso-position-vertical:absolute;mso-position-vertical-relative:text;mso-width-percent:0;mso-height-percent:0;mso-width-relative:margin;mso-height-relative:margin;v-text-anchor:top" o:gfxdata="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" filled="f" stroked="f" strokeweight=".5pt">
+              <v:shape id="Cuadro de texto 31" o:spid="_x0000_s1050" type="#_x0000_t202" style="position:absolute;left:0;text-align:left;margin-left:206.35pt;margin-top:10pt;width:48.25pt;height:29.2pt;z-index:251711488;visibility:visible;mso-wrap-style:square;mso-width-percent:0;mso-height-percent:0;mso-wrap-distance-left:9pt;mso-wrap-distance-top:0;mso-wrap-distance-right:9pt;mso-wrap-distance-bottom:0;mso-position-horizontal:absolute;mso-position-horizontal-relative:text;mso-position-vertical:absolute;mso-position-vertical-relative:text;mso-width-percent:0;mso-height-percent:0;mso-width-relative:margin;mso-height-relative:margin;v-text-anchor:top" o:gfxdata="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" filled="f" stroked="f" strokeweight=".5pt">
                 <v:textbox>
                   <w:txbxContent>
                     <w:p>
@@ -3844,7 +3986,7 @@
         <mc:AlternateContent>
           <mc:Choice Requires="wps">
             <w:drawing>
-              <wp:anchor distT="0" distB="0" distL="114300" distR="114300" simplePos="0" relativeHeight="251676672" behindDoc="0" locked="0" layoutInCell="1" allowOverlap="1" wp14:anchorId="762CD091" wp14:editId="304A4423">
+              <wp:anchor distT="0" distB="0" distL="114300" distR="114300" simplePos="0" relativeHeight="251716608" behindDoc="0" locked="0" layoutInCell="1" allowOverlap="1">
                 <wp:simplePos x="0" y="0"/>
                 <wp:positionH relativeFrom="column">
                   <wp:posOffset>3043291</wp:posOffset>
@@ -3897,7 +4039,7 @@
           </mc:Choice>
           <mc:Fallback>
             <w:pict>
-              <v:shape w14:anchorId="7BA3DB88" id="Conector recto de flecha 39" o:spid="_x0000_s1026" type="#_x0000_t32" style="position:absolute;margin-left:239.65pt;margin-top:177.85pt;width:95.05pt;height:0;z-index:251676672;visibility:visible;mso-wrap-style:square;mso-wrap-distance-left:9pt;mso-wrap-distance-top:0;mso-wrap-distance-right:9pt;mso-wrap-distance-bottom:0;mso-position-horizontal:absolute;mso-position-horizontal-relative:text;mso-position-vertical:absolute;mso-position-vertical-relative:text" o:gfxdata="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" strokecolor="#4472c4 [3204]" strokeweight=".5pt">
+              <v:shape w14:anchorId="128BD86E" id="Conector recto de flecha 39" o:spid="_x0000_s1026" type="#_x0000_t32" style="position:absolute;margin-left:239.65pt;margin-top:177.85pt;width:95.05pt;height:0;z-index:251716608;visibility:visible;mso-wrap-style:square;mso-wrap-distance-left:9pt;mso-wrap-distance-top:0;mso-wrap-distance-right:9pt;mso-wrap-distance-bottom:0;mso-position-horizontal:absolute;mso-position-horizontal-relative:text;mso-position-vertical:absolute;mso-position-vertical-relative:text" o:gfxdata="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" strokecolor="#4472c4 [3204]" strokeweight=".5pt">
                 <v:stroke startarrow="block" endarrow="block" joinstyle="miter"/>
               </v:shape>
             </w:pict>
@@ -3911,7 +4053,7 @@
         <mc:AlternateContent>
           <mc:Choice Requires="wps">
             <w:drawing>
-              <wp:anchor distT="0" distB="0" distL="114300" distR="114300" simplePos="0" relativeHeight="251675648" behindDoc="0" locked="0" layoutInCell="1" allowOverlap="1" wp14:anchorId="2C24B720" wp14:editId="17921A3F">
+              <wp:anchor distT="0" distB="0" distL="114300" distR="114300" simplePos="0" relativeHeight="251715584" behindDoc="0" locked="0" layoutInCell="1" allowOverlap="1" wp14:anchorId="33A57A6F" wp14:editId="6E56D488">
                 <wp:simplePos x="0" y="0"/>
                 <wp:positionH relativeFrom="column">
                   <wp:posOffset>3229358</wp:posOffset>
@@ -3970,7 +4112,7 @@
           </mc:Choice>
           <mc:Fallback>
             <w:pict>
-              <v:shape w14:anchorId="2C24B720" id="Cuadro de texto 38" o:spid="_x0000_s1051" type="#_x0000_t202" style="position:absolute;left:0;text-align:left;margin-left:254.3pt;margin-top:181pt;width:48.25pt;height:29.2pt;z-index:251675648;visibility:visible;mso-wrap-style:square;mso-width-percent:0;mso-height-percent:0;mso-wrap-distance-left:9pt;mso-wrap-distance-top:0;mso-wrap-distance-right:9pt;mso-wrap-distance-bottom:0;mso-position-horizontal:absolute;mso-position-horizontal-relative:text;mso-position-vertical:absolute;mso-position-vertical-relative:text;mso-width-percent:0;mso-height-percent:0;mso-width-relative:margin;mso-height-relative:margin;v-text-anchor:top" o:gfxdata="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" filled="f" stroked="f" strokeweight=".5pt">
+              <v:shape w14:anchorId="33A57A6F" id="Cuadro de texto 38" o:spid="_x0000_s1051" type="#_x0000_t202" style="position:absolute;left:0;text-align:left;margin-left:254.3pt;margin-top:181pt;width:48.25pt;height:29.2pt;z-index:251715584;visibility:visible;mso-wrap-style:square;mso-width-percent:0;mso-height-percent:0;mso-wrap-distance-left:9pt;mso-wrap-distance-top:0;mso-wrap-distance-right:9pt;mso-wrap-distance-bottom:0;mso-position-horizontal:absolute;mso-position-horizontal-relative:text;mso-position-vertical:absolute;mso-position-vertical-relative:text;mso-width-percent:0;mso-height-percent:0;mso-width-relative:margin;mso-height-relative:margin;v-text-anchor:top" o:gfxdata="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" filled="f" stroked="f" strokeweight=".5pt">
                 <v:textbox>
                   <w:txbxContent>
                     <w:p>
@@ -3992,7 +4134,7 @@
         <mc:AlternateContent>
           <mc:Choice Requires="wps">
             <w:drawing>
-              <wp:anchor distT="0" distB="0" distL="114300" distR="114300" simplePos="0" relativeHeight="251674624" behindDoc="0" locked="0" layoutInCell="1" allowOverlap="1" wp14:anchorId="5B05B1A3" wp14:editId="047C9063">
+              <wp:anchor distT="0" distB="0" distL="114300" distR="114300" simplePos="0" relativeHeight="251713536" behindDoc="0" locked="0" layoutInCell="1" allowOverlap="1" wp14:anchorId="2BB8468F" wp14:editId="57779B90">
                 <wp:simplePos x="0" y="0"/>
                 <wp:positionH relativeFrom="column">
                   <wp:posOffset>1892851</wp:posOffset>
@@ -4051,7 +4193,7 @@
           </mc:Choice>
           <mc:Fallback>
             <w:pict>
-              <v:shape w14:anchorId="5B05B1A3" id="Cuadro de texto 35" o:spid="_x0000_s1052" type="#_x0000_t202" style="position:absolute;left:0;text-align:left;margin-left:149.05pt;margin-top:130.75pt;width:48.25pt;height:29.2pt;z-index:251674624;visibility:visible;mso-wrap-style:square;mso-width-percent:0;mso-height-percent:0;mso-wrap-distance-left:9pt;mso-wrap-distance-top:0;mso-wrap-distance-right:9pt;mso-wrap-distance-bottom:0;mso-position-horizontal:absolute;mso-position-horizontal-relative:text;mso-position-vertical:absolute;mso-position-vertical-relative:text;mso-width-percent:0;mso-height-percent:0;mso-width-relative:margin;mso-height-relative:margin;v-text-anchor:top" o:gfxdata="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" filled="f" stroked="f" strokeweight=".5pt">
+              <v:shape w14:anchorId="2BB8468F" id="Cuadro de texto 35" o:spid="_x0000_s1052" type="#_x0000_t202" style="position:absolute;left:0;text-align:left;margin-left:149.05pt;margin-top:130.75pt;width:48.25pt;height:29.2pt;z-index:251713536;visibility:visible;mso-wrap-style:square;mso-width-percent:0;mso-height-percent:0;mso-wrap-distance-left:9pt;mso-wrap-distance-top:0;mso-wrap-distance-right:9pt;mso-wrap-distance-bottom:0;mso-position-horizontal:absolute;mso-position-horizontal-relative:text;mso-position-vertical:absolute;mso-position-vertical-relative:text;mso-width-percent:0;mso-height-percent:0;mso-width-relative:margin;mso-height-relative:margin;v-text-anchor:top" o:gfxdata="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" filled="f" stroked="f" strokeweight=".5pt">
                 <v:textbox>
                   <w:txbxContent>
                     <w:p>
@@ -4073,7 +4215,7 @@
         <mc:AlternateContent>
           <mc:Choice Requires="wps">
             <w:drawing>
-              <wp:anchor distT="0" distB="0" distL="114300" distR="114300" simplePos="0" relativeHeight="251672576" behindDoc="0" locked="0" layoutInCell="1" allowOverlap="1" wp14:anchorId="39BBD518" wp14:editId="75EADD38">
+              <wp:anchor distT="0" distB="0" distL="114300" distR="114300" simplePos="0" relativeHeight="251710464" behindDoc="0" locked="0" layoutInCell="1" allowOverlap="1">
                 <wp:simplePos x="0" y="0"/>
                 <wp:positionH relativeFrom="column">
                   <wp:posOffset>1300756</wp:posOffset>
@@ -4126,7 +4268,7 @@
           </mc:Choice>
           <mc:Fallback>
             <w:pict>
-              <v:shape w14:anchorId="092CAA1B" id="Conector recto de flecha 25" o:spid="_x0000_s1026" type="#_x0000_t32" style="position:absolute;margin-left:102.4pt;margin-top:9.4pt;width:232.3pt;height:0;z-index:251672576;visibility:visible;mso-wrap-style:square;mso-wrap-distance-left:9pt;mso-wrap-distance-top:0;mso-wrap-distance-right:9pt;mso-wrap-distance-bottom:0;mso-position-horizontal:absolute;mso-position-horizontal-relative:text;mso-position-vertical:absolute;mso-position-vertical-relative:text" o:gfxdata="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" strokecolor="#4472c4 [3204]" strokeweight=".5pt">
+              <v:shape w14:anchorId="505AD0B3" id="Conector recto de flecha 25" o:spid="_x0000_s1026" type="#_x0000_t32" style="position:absolute;margin-left:102.4pt;margin-top:9.4pt;width:232.3pt;height:0;z-index:251710464;visibility:visible;mso-wrap-style:square;mso-wrap-distance-left:9pt;mso-wrap-distance-top:0;mso-wrap-distance-right:9pt;mso-wrap-distance-bottom:0;mso-position-horizontal:absolute;mso-position-horizontal-relative:text;mso-position-vertical:absolute;mso-position-vertical-relative:text" o:gfxdata="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" strokecolor="#4472c4 [3204]" strokeweight=".5pt">
                 <v:stroke startarrow="block" endarrow="block" joinstyle="miter"/>
               </v:shape>
             </w:pict>
@@ -4140,7 +4282,7 @@
         <mc:AlternateContent>
           <mc:Choice Requires="wps">
             <w:drawing>
-              <wp:anchor distT="0" distB="0" distL="114300" distR="114300" simplePos="0" relativeHeight="251671552" behindDoc="0" locked="0" layoutInCell="1" allowOverlap="1" wp14:anchorId="4E35B5F0" wp14:editId="7D91971E">
+              <wp:anchor distT="0" distB="0" distL="114300" distR="114300" simplePos="0" relativeHeight="251709440" behindDoc="0" locked="0" layoutInCell="1" allowOverlap="1">
                 <wp:simplePos x="0" y="0"/>
                 <wp:positionH relativeFrom="column">
                   <wp:posOffset>2335925</wp:posOffset>
@@ -4193,7 +4335,7 @@
           </mc:Choice>
           <mc:Fallback>
             <w:pict>
-              <v:shape w14:anchorId="7910B2A7" id="Conector recto de flecha 12" o:spid="_x0000_s1026" type="#_x0000_t32" style="position:absolute;margin-left:183.95pt;margin-top:114.7pt;width:0;height:63.15pt;z-index:251671552;visibility:visible;mso-wrap-style:square;mso-wrap-distance-left:9pt;mso-wrap-distance-top:0;mso-wrap-distance-right:9pt;mso-wrap-distance-bottom:0;mso-position-horizontal:absolute;mso-position-horizontal-relative:text;mso-position-vertical:absolute;mso-position-vertical-relative:text" o:gfxdata="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" strokecolor="#4472c4 [3204]" strokeweight=".5pt">
+              <v:shape w14:anchorId="790811B6" id="Conector recto de flecha 12" o:spid="_x0000_s1026" type="#_x0000_t32" style="position:absolute;margin-left:183.95pt;margin-top:114.7pt;width:0;height:63.15pt;z-index:251709440;visibility:visible;mso-wrap-style:square;mso-wrap-distance-left:9pt;mso-wrap-distance-top:0;mso-wrap-distance-right:9pt;mso-wrap-distance-bottom:0;mso-position-horizontal:absolute;mso-position-horizontal-relative:text;mso-position-vertical:absolute;mso-position-vertical-relative:text" o:gfxdata="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" strokecolor="#4472c4 [3204]" strokeweight=".5pt">
                 <v:stroke startarrow="block" endarrow="block" joinstyle="miter"/>
               </v:shape>
             </w:pict>
@@ -4205,7 +4347,7 @@
           <w:noProof/>
         </w:rPr>
         <w:drawing>
-          <wp:inline distT="0" distB="0" distL="0" distR="0" wp14:anchorId="555F5F6B" wp14:editId="46DC8016">
+          <wp:inline distT="0" distB="0" distL="0" distR="0">
             <wp:extent cx="3596005" cy="2932981"/>
             <wp:effectExtent l="0" t="0" r="4445" b="1270"/>
             <wp:docPr id="40" name="Imagen 40" descr="https://byme.s3-eu-west-1.amazonaws.com/data/homebymeProjects/5A1EC930-869C-4AE4-A16A-E43D2F2C1DAE/images/21-11-2017_22-23-14_960_540.jpg"/>
@@ -4341,7 +4483,7 @@
         <mc:AlternateContent>
           <mc:Choice Requires="wps">
             <w:drawing>
-              <wp:anchor distT="0" distB="0" distL="114300" distR="114300" simplePos="0" relativeHeight="251669504" behindDoc="0" locked="0" layoutInCell="1" allowOverlap="1" wp14:anchorId="142A9B45" wp14:editId="41936049">
+              <wp:anchor distT="0" distB="0" distL="114300" distR="114300" simplePos="0" relativeHeight="251705344" behindDoc="0" locked="0" layoutInCell="1" allowOverlap="1">
                 <wp:simplePos x="0" y="0"/>
                 <wp:positionH relativeFrom="column">
                   <wp:posOffset>2145377</wp:posOffset>
@@ -4400,7 +4542,7 @@
           </mc:Choice>
           <mc:Fallback>
             <w:pict>
-              <v:shape w14:anchorId="4AD8CC30" id="Conector recto de flecha 17" o:spid="_x0000_s1026" type="#_x0000_t32" style="position:absolute;margin-left:168.95pt;margin-top:30.25pt;width:111.4pt;height:0;z-index:251669504;visibility:visible;mso-wrap-style:square;mso-width-percent:0;mso-height-percent:0;mso-wrap-distance-left:9pt;mso-wrap-distance-top:0;mso-wrap-distance-right:9pt;mso-wrap-distance-bottom:0;mso-position-horizontal:absolute;mso-position-horizontal-relative:text;mso-position-vertical:absolute;mso-position-vertical-relative:text;mso-width-percent:0;mso-height-percent:0;mso-width-relative:margin;mso-height-relative:margin" o:gfxdata="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" strokecolor="#4472c4 [3204]" strokeweight=".5pt">
+              <v:shape w14:anchorId="7B1CE626" id="Conector recto de flecha 17" o:spid="_x0000_s1026" type="#_x0000_t32" style="position:absolute;margin-left:168.95pt;margin-top:30.25pt;width:111.4pt;height:0;z-index:251705344;visibility:visible;mso-wrap-style:square;mso-width-percent:0;mso-height-percent:0;mso-wrap-distance-left:9pt;mso-wrap-distance-top:0;mso-wrap-distance-right:9pt;mso-wrap-distance-bottom:0;mso-position-horizontal:absolute;mso-position-horizontal-relative:text;mso-position-vertical:absolute;mso-position-vertical-relative:text;mso-width-percent:0;mso-height-percent:0;mso-width-relative:margin;mso-height-relative:margin" o:gfxdata="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" strokecolor="#4472c4 [3204]" strokeweight=".5pt">
                 <v:stroke startarrow="block" endarrow="block" joinstyle="miter"/>
               </v:shape>
             </w:pict>
@@ -4414,7 +4556,7 @@
         <mc:AlternateContent>
           <mc:Choice Requires="wps">
             <w:drawing>
-              <wp:anchor distT="0" distB="0" distL="114300" distR="114300" simplePos="0" relativeHeight="251666432" behindDoc="0" locked="0" layoutInCell="1" allowOverlap="1" wp14:anchorId="4DE1AF87" wp14:editId="6617B42B">
+              <wp:anchor distT="0" distB="0" distL="114300" distR="114300" simplePos="0" relativeHeight="251701248" behindDoc="0" locked="0" layoutInCell="1" allowOverlap="1" wp14:anchorId="61EE0101" wp14:editId="02A97449">
                 <wp:simplePos x="0" y="0"/>
                 <wp:positionH relativeFrom="column">
                   <wp:posOffset>2128891</wp:posOffset>
@@ -4473,7 +4615,7 @@
           </mc:Choice>
           <mc:Fallback>
             <w:pict>
-              <v:shape w14:anchorId="4DE1AF87" id="Cuadro de texto 11" o:spid="_x0000_s1053" type="#_x0000_t202" style="position:absolute;left:0;text-align:left;margin-left:167.65pt;margin-top:134.25pt;width:57pt;height:22.4pt;z-index:251666432;visibility:visible;mso-wrap-style:square;mso-width-percent:0;mso-height-percent:0;mso-wrap-distance-left:9pt;mso-wrap-distance-top:0;mso-wrap-distance-right:9pt;mso-wrap-distance-bottom:0;mso-position-horizontal:absolute;mso-position-horizontal-relative:text;mso-position-vertical:absolute;mso-position-vertical-relative:text;mso-width-percent:0;mso-height-percent:0;mso-width-relative:margin;mso-height-relative:margin;v-text-anchor:top" o:gfxdata="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" filled="f" stroked="f" strokeweight=".5pt">
+              <v:shape w14:anchorId="61EE0101" id="Cuadro de texto 11" o:spid="_x0000_s1053" type="#_x0000_t202" style="position:absolute;left:0;text-align:left;margin-left:167.65pt;margin-top:134.25pt;width:57pt;height:22.4pt;z-index:251701248;visibility:visible;mso-wrap-style:square;mso-width-percent:0;mso-height-percent:0;mso-wrap-distance-left:9pt;mso-wrap-distance-top:0;mso-wrap-distance-right:9pt;mso-wrap-distance-bottom:0;mso-position-horizontal:absolute;mso-position-horizontal-relative:text;mso-position-vertical:absolute;mso-position-vertical-relative:text;mso-width-percent:0;mso-height-percent:0;mso-width-relative:margin;mso-height-relative:margin;v-text-anchor:top" o:gfxdata="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" filled="f" stroked="f" strokeweight=".5pt">
                 <v:textbox>
                   <w:txbxContent>
                     <w:p>
@@ -4495,7 +4637,7 @@
         <mc:AlternateContent>
           <mc:Choice Requires="wps">
             <w:drawing>
-              <wp:anchor distT="0" distB="0" distL="114300" distR="114300" simplePos="0" relativeHeight="251670528" behindDoc="0" locked="0" layoutInCell="1" allowOverlap="1" wp14:anchorId="3667C591" wp14:editId="46130D63">
+              <wp:anchor distT="0" distB="0" distL="114300" distR="114300" simplePos="0" relativeHeight="251707392" behindDoc="0" locked="0" layoutInCell="1" allowOverlap="1" wp14:anchorId="5407537E" wp14:editId="381AE11D">
                 <wp:simplePos x="0" y="0"/>
                 <wp:positionH relativeFrom="column">
                   <wp:posOffset>2721131</wp:posOffset>
@@ -4554,7 +4696,7 @@
           </mc:Choice>
           <mc:Fallback>
             <w:pict>
-              <v:shape w14:anchorId="3667C591" id="Cuadro de texto 24" o:spid="_x0000_s1054" type="#_x0000_t202" style="position:absolute;left:0;text-align:left;margin-left:214.25pt;margin-top:4.9pt;width:45.5pt;height:22.4pt;z-index:251670528;visibility:visible;mso-wrap-style:square;mso-width-percent:0;mso-height-percent:0;mso-wrap-distance-left:9pt;mso-wrap-distance-top:0;mso-wrap-distance-right:9pt;mso-wrap-distance-bottom:0;mso-position-horizontal:absolute;mso-position-horizontal-relative:text;mso-position-vertical:absolute;mso-position-vertical-relative:text;mso-width-percent:0;mso-height-percent:0;mso-width-relative:margin;mso-height-relative:margin;v-text-anchor:top" o:gfxdata="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" filled="f" stroked="f" strokeweight=".5pt">
+              <v:shape w14:anchorId="5407537E" id="Cuadro de texto 24" o:spid="_x0000_s1054" type="#_x0000_t202" style="position:absolute;left:0;text-align:left;margin-left:214.25pt;margin-top:4.9pt;width:45.5pt;height:22.4pt;z-index:251707392;visibility:visible;mso-wrap-style:square;mso-width-percent:0;mso-height-percent:0;mso-wrap-distance-left:9pt;mso-wrap-distance-top:0;mso-wrap-distance-right:9pt;mso-wrap-distance-bottom:0;mso-position-horizontal:absolute;mso-position-horizontal-relative:text;mso-position-vertical:absolute;mso-position-vertical-relative:text;mso-width-percent:0;mso-height-percent:0;mso-width-relative:margin;mso-height-relative:margin;v-text-anchor:top" o:gfxdata="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" filled="f" stroked="f" strokeweight=".5pt">
                 <v:textbox>
                   <w:txbxContent>
                     <w:p>
@@ -4576,7 +4718,7 @@
         <mc:AlternateContent>
           <mc:Choice Requires="wps">
             <w:drawing>
-              <wp:anchor distT="0" distB="0" distL="114300" distR="114300" simplePos="0" relativeHeight="251668480" behindDoc="0" locked="0" layoutInCell="1" allowOverlap="1" wp14:anchorId="63F57444" wp14:editId="5A7A44B8">
+              <wp:anchor distT="0" distB="0" distL="114300" distR="114300" simplePos="0" relativeHeight="251704320" behindDoc="0" locked="0" layoutInCell="1" allowOverlap="1" wp14:anchorId="6F9C7FE2" wp14:editId="61E3050C">
                 <wp:simplePos x="0" y="0"/>
                 <wp:positionH relativeFrom="column">
                   <wp:posOffset>2272558</wp:posOffset>
@@ -4635,7 +4777,7 @@
           </mc:Choice>
           <mc:Fallback>
             <w:pict>
-              <v:shape w14:anchorId="63F57444" id="Cuadro de texto 15" o:spid="_x0000_s1055" type="#_x0000_t202" style="position:absolute;left:0;text-align:left;margin-left:178.95pt;margin-top:75.55pt;width:45.5pt;height:22.4pt;z-index:251668480;visibility:visible;mso-wrap-style:square;mso-width-percent:0;mso-height-percent:0;mso-wrap-distance-left:9pt;mso-wrap-distance-top:0;mso-wrap-distance-right:9pt;mso-wrap-distance-bottom:0;mso-position-horizontal:absolute;mso-position-horizontal-relative:text;mso-position-vertical:absolute;mso-position-vertical-relative:text;mso-width-percent:0;mso-height-percent:0;mso-width-relative:margin;mso-height-relative:margin;v-text-anchor:top" o:gfxdata="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" filled="f" stroked="f" strokeweight=".5pt">
+              <v:shape w14:anchorId="6F9C7FE2" id="Cuadro de texto 15" o:spid="_x0000_s1055" type="#_x0000_t202" style="position:absolute;left:0;text-align:left;margin-left:178.95pt;margin-top:75.55pt;width:45.5pt;height:22.4pt;z-index:251704320;visibility:visible;mso-wrap-style:square;mso-width-percent:0;mso-height-percent:0;mso-wrap-distance-left:9pt;mso-wrap-distance-top:0;mso-wrap-distance-right:9pt;mso-wrap-distance-bottom:0;mso-position-horizontal:absolute;mso-position-horizontal-relative:text;mso-position-vertical:absolute;mso-position-vertical-relative:text;mso-width-percent:0;mso-height-percent:0;mso-width-relative:margin;mso-height-relative:margin;v-text-anchor:top" o:gfxdata="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" filled="f" stroked="f" strokeweight=".5pt">
                 <v:textbox>
                   <w:txbxContent>
                     <w:p>
@@ -4657,7 +4799,7 @@
         <mc:AlternateContent>
           <mc:Choice Requires="wps">
             <w:drawing>
-              <wp:anchor distT="0" distB="0" distL="114300" distR="114300" simplePos="0" relativeHeight="251667456" behindDoc="0" locked="0" layoutInCell="1" allowOverlap="1" wp14:anchorId="1FAB35E4" wp14:editId="063F26A7">
+              <wp:anchor distT="0" distB="0" distL="114300" distR="114300" simplePos="0" relativeHeight="251702272" behindDoc="0" locked="0" layoutInCell="1" allowOverlap="1">
                 <wp:simplePos x="0" y="0"/>
                 <wp:positionH relativeFrom="column">
                   <wp:posOffset>2327299</wp:posOffset>
@@ -4710,7 +4852,7 @@
           </mc:Choice>
           <mc:Fallback>
             <w:pict>
-              <v:shape w14:anchorId="40E8D0D5" id="Conector recto de flecha 14" o:spid="_x0000_s1026" type="#_x0000_t32" style="position:absolute;margin-left:183.25pt;margin-top:72.4pt;width:30.55pt;height:0;z-index:251667456;visibility:visible;mso-wrap-style:square;mso-wrap-distance-left:9pt;mso-wrap-distance-top:0;mso-wrap-distance-right:9pt;mso-wrap-distance-bottom:0;mso-position-horizontal:absolute;mso-position-horizontal-relative:text;mso-position-vertical:absolute;mso-position-vertical-relative:text" o:gfxdata="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" strokecolor="#4472c4 [3204]" strokeweight=".5pt">
+              <v:shape w14:anchorId="3BAD8B5A" id="Conector recto de flecha 14" o:spid="_x0000_s1026" type="#_x0000_t32" style="position:absolute;margin-left:183.25pt;margin-top:72.4pt;width:30.55pt;height:0;z-index:251702272;visibility:visible;mso-wrap-style:square;mso-wrap-distance-left:9pt;mso-wrap-distance-top:0;mso-wrap-distance-right:9pt;mso-wrap-distance-bottom:0;mso-position-horizontal:absolute;mso-position-horizontal-relative:text;mso-position-vertical:absolute;mso-position-vertical-relative:text" o:gfxdata="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" strokecolor="#4472c4 [3204]" strokeweight=".5pt">
                 <v:stroke startarrow="block" endarrow="block" joinstyle="miter"/>
               </v:shape>
             </w:pict>
@@ -4724,7 +4866,7 @@
         <mc:AlternateContent>
           <mc:Choice Requires="wps">
             <w:drawing>
-              <wp:anchor distT="0" distB="0" distL="114300" distR="114300" simplePos="0" relativeHeight="251665408" behindDoc="0" locked="0" layoutInCell="1" allowOverlap="1" wp14:anchorId="3FBA7856" wp14:editId="6FA74066">
+              <wp:anchor distT="0" distB="0" distL="114300" distR="114300" simplePos="0" relativeHeight="251699200" behindDoc="0" locked="0" layoutInCell="1" allowOverlap="1">
                 <wp:simplePos x="0" y="0"/>
                 <wp:positionH relativeFrom="column">
                   <wp:posOffset>2180650</wp:posOffset>
@@ -4777,7 +4919,7 @@
           </mc:Choice>
           <mc:Fallback>
             <w:pict>
-              <v:shape w14:anchorId="0DF343AD" id="Conector recto de flecha 10" o:spid="_x0000_s1026" type="#_x0000_t32" style="position:absolute;margin-left:171.7pt;margin-top:68.35pt;width:0;height:146.05pt;z-index:251665408;visibility:visible;mso-wrap-style:square;mso-wrap-distance-left:9pt;mso-wrap-distance-top:0;mso-wrap-distance-right:9pt;mso-wrap-distance-bottom:0;mso-position-horizontal:absolute;mso-position-horizontal-relative:text;mso-position-vertical:absolute;mso-position-vertical-relative:text" o:gfxdata="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" strokecolor="#4472c4 [3204]" strokeweight=".5pt">
+              <v:shape w14:anchorId="563FF96D" id="Conector recto de flecha 10" o:spid="_x0000_s1026" type="#_x0000_t32" style="position:absolute;margin-left:171.7pt;margin-top:68.35pt;width:0;height:146.05pt;z-index:251699200;visibility:visible;mso-wrap-style:square;mso-wrap-distance-left:9pt;mso-wrap-distance-top:0;mso-wrap-distance-right:9pt;mso-wrap-distance-bottom:0;mso-position-horizontal:absolute;mso-position-horizontal-relative:text;mso-position-vertical:absolute;mso-position-vertical-relative:text" o:gfxdata="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" strokecolor="#4472c4 [3204]" strokeweight=".5pt">
                 <v:stroke startarrow="block" endarrow="block" joinstyle="miter"/>
               </v:shape>
             </w:pict>
@@ -4791,7 +4933,7 @@
         <mc:AlternateContent>
           <mc:Choice Requires="wps">
             <w:drawing>
-              <wp:anchor distT="0" distB="0" distL="114300" distR="114300" simplePos="0" relativeHeight="251664384" behindDoc="0" locked="0" layoutInCell="1" allowOverlap="1" wp14:anchorId="7E5E7BFE" wp14:editId="09C7B1B1">
+              <wp:anchor distT="0" distB="0" distL="114300" distR="114300" simplePos="0" relativeHeight="251698176" behindDoc="0" locked="0" layoutInCell="1" allowOverlap="1">
                 <wp:simplePos x="0" y="0"/>
                 <wp:positionH relativeFrom="column">
                   <wp:posOffset>2594718</wp:posOffset>
@@ -4850,7 +4992,7 @@
           </mc:Choice>
           <mc:Fallback>
             <w:pict>
-              <v:shape w14:anchorId="7E5E7BFE" id="Cuadro de texto 8" o:spid="_x0000_s1056" type="#_x0000_t202" style="position:absolute;left:0;text-align:left;margin-left:204.3pt;margin-top:41.15pt;width:45.5pt;height:22.4pt;z-index:251664384;visibility:visible;mso-wrap-style:square;mso-width-percent:0;mso-height-percent:0;mso-wrap-distance-left:9pt;mso-wrap-distance-top:0;mso-wrap-distance-right:9pt;mso-wrap-distance-bottom:0;mso-position-horizontal:absolute;mso-position-horizontal-relative:text;mso-position-vertical:absolute;mso-position-vertical-relative:text;mso-width-percent:0;mso-height-percent:0;mso-width-relative:margin;mso-height-relative:margin;v-text-anchor:top" o:gfxdata="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" filled="f" stroked="f" strokeweight=".5pt">
+              <v:shape id="Cuadro de texto 8" o:spid="_x0000_s1056" type="#_x0000_t202" style="position:absolute;left:0;text-align:left;margin-left:204.3pt;margin-top:41.15pt;width:45.5pt;height:22.4pt;z-index:251698176;visibility:visible;mso-wrap-style:square;mso-width-percent:0;mso-height-percent:0;mso-wrap-distance-left:9pt;mso-wrap-distance-top:0;mso-wrap-distance-right:9pt;mso-wrap-distance-bottom:0;mso-position-horizontal:absolute;mso-position-horizontal-relative:text;mso-position-vertical:absolute;mso-position-vertical-relative:text;mso-width-percent:0;mso-height-percent:0;mso-width-relative:margin;mso-height-relative:margin;v-text-anchor:top" o:gfxdata="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" filled="f" stroked="f" strokeweight=".5pt">
                 <v:textbox>
                   <w:txbxContent>
                     <w:p>
@@ -4872,7 +5014,7 @@
         <mc:AlternateContent>
           <mc:Choice Requires="wps">
             <w:drawing>
-              <wp:anchor distT="0" distB="0" distL="114300" distR="114300" simplePos="0" relativeHeight="251663360" behindDoc="0" locked="0" layoutInCell="1" allowOverlap="1" wp14:anchorId="4CF894DD" wp14:editId="7773B9A6">
+              <wp:anchor distT="0" distB="0" distL="114300" distR="114300" simplePos="0" relativeHeight="251697152" behindDoc="0" locked="0" layoutInCell="1" allowOverlap="1">
                 <wp:simplePos x="0" y="0"/>
                 <wp:positionH relativeFrom="column">
                   <wp:posOffset>2542540</wp:posOffset>
@@ -4925,7 +5067,7 @@
           </mc:Choice>
           <mc:Fallback>
             <w:pict>
-              <v:shape w14:anchorId="330A58BD" id="Conector recto de flecha 7" o:spid="_x0000_s1026" type="#_x0000_t32" style="position:absolute;margin-left:200.2pt;margin-top:38.9pt;width:0;height:27.15pt;z-index:251663360;visibility:visible;mso-wrap-style:square;mso-wrap-distance-left:9pt;mso-wrap-distance-top:0;mso-wrap-distance-right:9pt;mso-wrap-distance-bottom:0;mso-position-horizontal:absolute;mso-position-horizontal-relative:text;mso-position-vertical:absolute;mso-position-vertical-relative:text" o:gfxdata="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" strokecolor="#4472c4 [3204]" strokeweight=".5pt">
+              <v:shape w14:anchorId="2111F107" id="Conector recto de flecha 7" o:spid="_x0000_s1026" type="#_x0000_t32" style="position:absolute;margin-left:200.2pt;margin-top:38.9pt;width:0;height:27.15pt;z-index:251697152;visibility:visible;mso-wrap-style:square;mso-wrap-distance-left:9pt;mso-wrap-distance-top:0;mso-wrap-distance-right:9pt;mso-wrap-distance-bottom:0;mso-position-horizontal:absolute;mso-position-horizontal-relative:text;mso-position-vertical:absolute;mso-position-vertical-relative:text" o:gfxdata="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" strokecolor="#4472c4 [3204]" strokeweight=".5pt">
                 <v:stroke startarrow="block" endarrow="block" joinstyle="miter"/>
               </v:shape>
             </w:pict>
@@ -4937,7 +5079,7 @@
           <w:noProof/>
         </w:rPr>
         <w:drawing>
-          <wp:inline distT="0" distB="0" distL="0" distR="0" wp14:anchorId="2DA60D91" wp14:editId="56633BAE">
+          <wp:inline distT="0" distB="0" distL="0" distR="0">
             <wp:extent cx="3226280" cy="3002812"/>
             <wp:effectExtent l="0" t="0" r="0" b="7620"/>
             <wp:docPr id="41" name="Imagen 41" descr="https://byme.s3-eu-west-1.amazonaws.com/data/homebymeProjects/5A1EC930-869C-4AE4-A16A-E43D2F2C1DAE/images/21-11-2017_22-24-39_960_540.jpg"/>
@@ -5033,7 +5175,7 @@
           <w:noProof/>
         </w:rPr>
         <w:drawing>
-          <wp:inline distT="0" distB="0" distL="0" distR="0" wp14:anchorId="37F57168" wp14:editId="5E0C6B89">
+          <wp:inline distT="0" distB="0" distL="0" distR="0">
             <wp:extent cx="3597215" cy="2025002"/>
             <wp:effectExtent l="0" t="0" r="3810" b="0"/>
             <wp:docPr id="42" name="Imagen 42" descr="https://byme.s3-eu-west-1.amazonaws.com/data/homebymeProjects/5A1EC930-869C-4AE4-A16A-E43D2F2C1DAE/images/renderHQ/D963D632-853D-4541-AA06-05EB44D6EF66.jpg"/>
@@ -5483,22 +5625,1067 @@
         <w:pStyle w:val="Ttulo1"/>
       </w:pPr>
       <w:r>
-        <w:t xml:space="preserve">Selección del módulo a auditar: </w:t>
-      </w:r>
-      <w:r>
-        <w:rPr>
-          <w:b w:val="0"/>
+        <w:t>Selección del módulo a auditar:</w:t>
+      </w:r>
+      <w:r>
+        <w:t xml:space="preserve"> </w:t>
+      </w:r>
+    </w:p>
+    <w:p>
+      <w:pPr>
+        <w:rPr>
           <w:highlight w:val="yellow"/>
         </w:rPr>
-        <w:t>(colocar las tablas vacias)</w:t>
-      </w:r>
-    </w:p>
+      </w:pPr>
+    </w:p>
+    <w:p>
+      <w:pPr>
+        <w:pStyle w:val="Prrafodelista"/>
+        <w:numPr>
+          <w:ilvl w:val="0"/>
+          <w:numId w:val="21"/>
+        </w:numPr>
+      </w:pPr>
+      <w:bookmarkStart w:id="0" w:name="_GoBack"/>
+      <w:bookmarkEnd w:id="0"/>
+      <w:r>
+        <w:t>Esfuerzo de Auditoria Requerido</w:t>
+      </w:r>
+    </w:p>
+    <w:p>
+      <w:pPr>
+        <w:pStyle w:val="Prrafodelista"/>
+      </w:pPr>
+    </w:p>
+    <w:tbl>
+      <w:tblPr>
+        <w:tblStyle w:val="Tabladecuadrcula4-nfasis1"/>
+        <w:tblW w:w="5000" w:type="pct"/>
+        <w:tblLook w:val="0620" w:firstRow="1" w:lastRow="0" w:firstColumn="0" w:lastColumn="0" w:noHBand="1" w:noVBand="1"/>
+      </w:tblPr>
+      <w:tblGrid>
+        <w:gridCol w:w="1408"/>
+        <w:gridCol w:w="6375"/>
+        <w:gridCol w:w="1045"/>
+      </w:tblGrid>
+      <w:tr>
+        <w:trPr>
+          <w:cnfStyle w:val="100000000000" w:firstRow="1" w:lastRow="0" w:firstColumn="0" w:lastColumn="0" w:oddVBand="0" w:evenVBand="0" w:oddHBand="0" w:evenHBand="0" w:firstRowFirstColumn="0" w:firstRowLastColumn="0" w:lastRowFirstColumn="0" w:lastRowLastColumn="0"/>
+          <w:trHeight w:val="799"/>
+        </w:trPr>
+        <w:tc>
+          <w:tcPr>
+            <w:tcW w:w="800" w:type="pct"/>
+            <w:vAlign w:val="center"/>
+          </w:tcPr>
+          <w:p>
+            <w:pPr>
+              <w:jc w:val="center"/>
+              <w:rPr>
+                <w:rFonts w:ascii="Calibri" w:eastAsia="Calibri" w:hAnsi="Calibri" w:cs="Calibri"/>
+              </w:rPr>
+            </w:pPr>
+            <w:r>
+              <w:rPr>
+                <w:rFonts w:ascii="Calibri" w:eastAsia="Calibri" w:hAnsi="Calibri" w:cs="Calibri"/>
+              </w:rPr>
+              <w:t>FACTORES</w:t>
+            </w:r>
+          </w:p>
+        </w:tc>
+        <w:tc>
+          <w:tcPr>
+            <w:tcW w:w="3613" w:type="pct"/>
+            <w:vAlign w:val="center"/>
+          </w:tcPr>
+          <w:p>
+            <w:pPr>
+              <w:jc w:val="center"/>
+              <w:rPr>
+                <w:rFonts w:ascii="Calibri" w:eastAsia="Calibri" w:hAnsi="Calibri" w:cs="Calibri"/>
+              </w:rPr>
+            </w:pPr>
+            <w:r>
+              <w:rPr>
+                <w:rFonts w:ascii="Calibri" w:eastAsia="Calibri" w:hAnsi="Calibri" w:cs="Calibri"/>
+              </w:rPr>
+              <w:t>CRITERIOS</w:t>
+            </w:r>
+          </w:p>
+        </w:tc>
+        <w:tc>
+          <w:tcPr>
+            <w:tcW w:w="587" w:type="pct"/>
+            <w:vAlign w:val="center"/>
+          </w:tcPr>
+          <w:p>
+            <w:pPr>
+              <w:jc w:val="center"/>
+              <w:rPr>
+                <w:rFonts w:ascii="Calibri" w:eastAsia="Calibri" w:hAnsi="Calibri" w:cs="Calibri"/>
+              </w:rPr>
+            </w:pPr>
+            <w:r>
+              <w:rPr>
+                <w:rFonts w:ascii="Calibri" w:eastAsia="Calibri" w:hAnsi="Calibri" w:cs="Calibri"/>
+              </w:rPr>
+              <w:t>PUNTAJE</w:t>
+            </w:r>
+          </w:p>
+        </w:tc>
+      </w:tr>
+      <w:tr>
+        <w:trPr>
+          <w:trHeight w:val="1010"/>
+        </w:trPr>
+        <w:tc>
+          <w:tcPr>
+            <w:tcW w:w="800" w:type="pct"/>
+            <w:vAlign w:val="center"/>
+          </w:tcPr>
+          <w:p>
+            <w:pPr>
+              <w:jc w:val="center"/>
+              <w:rPr>
+                <w:rFonts w:ascii="Calibri" w:eastAsia="Calibri" w:hAnsi="Calibri" w:cs="Calibri"/>
+                <w:b/>
+              </w:rPr>
+            </w:pPr>
+            <w:r>
+              <w:rPr>
+                <w:rFonts w:ascii="Calibri" w:eastAsia="Calibri" w:hAnsi="Calibri" w:cs="Calibri"/>
+                <w:b/>
+              </w:rPr>
+              <w:t>13.</w:t>
+            </w:r>
+          </w:p>
+        </w:tc>
+        <w:tc>
+          <w:tcPr>
+            <w:tcW w:w="3613" w:type="pct"/>
+            <w:vAlign w:val="center"/>
+          </w:tcPr>
+          <w:p>
+            <w:pPr>
+              <w:rPr>
+                <w:rFonts w:ascii="Calibri" w:eastAsia="Calibri" w:hAnsi="Calibri" w:cs="Calibri"/>
+              </w:rPr>
+            </w:pPr>
+            <w:r>
+              <w:rPr>
+                <w:rFonts w:ascii="Calibri" w:eastAsia="Calibri" w:hAnsi="Calibri" w:cs="Calibri"/>
+              </w:rPr>
+              <w:t>Cantidad de trabajo anual requerido para dar mantenimiento a las aplicaciones en meses/ hombres</w:t>
+            </w:r>
+          </w:p>
+          <w:p>
+            <w:pPr>
+              <w:rPr>
+                <w:rFonts w:ascii="Calibri" w:eastAsia="Calibri" w:hAnsi="Calibri" w:cs="Calibri"/>
+              </w:rPr>
+            </w:pPr>
+            <w:proofErr w:type="gramStart"/>
+            <w:r>
+              <w:rPr>
+                <w:rFonts w:ascii="Calibri" w:eastAsia="Calibri" w:hAnsi="Calibri" w:cs="Calibri"/>
+              </w:rPr>
+              <w:t>( )</w:t>
+            </w:r>
+            <w:proofErr w:type="gramEnd"/>
+            <w:r>
+              <w:rPr>
+                <w:rFonts w:ascii="Calibri" w:eastAsia="Calibri" w:hAnsi="Calibri" w:cs="Calibri"/>
+              </w:rPr>
+              <w:t xml:space="preserve"> Menos de uno</w:t>
+            </w:r>
+          </w:p>
+          <w:p>
+            <w:pPr>
+              <w:rPr>
+                <w:rFonts w:ascii="Calibri" w:eastAsia="Calibri" w:hAnsi="Calibri" w:cs="Calibri"/>
+              </w:rPr>
+            </w:pPr>
+            <w:proofErr w:type="gramStart"/>
+            <w:r>
+              <w:rPr>
+                <w:rFonts w:ascii="Calibri" w:eastAsia="Calibri" w:hAnsi="Calibri" w:cs="Calibri"/>
+              </w:rPr>
+              <w:t>( )</w:t>
+            </w:r>
+            <w:proofErr w:type="gramEnd"/>
+            <w:r>
+              <w:rPr>
+                <w:rFonts w:ascii="Calibri" w:eastAsia="Calibri" w:hAnsi="Calibri" w:cs="Calibri"/>
+              </w:rPr>
+              <w:t xml:space="preserve"> Entre uno y cinco</w:t>
+            </w:r>
+          </w:p>
+          <w:p>
+            <w:pPr>
+              <w:rPr>
+                <w:rFonts w:ascii="Calibri" w:eastAsia="Calibri" w:hAnsi="Calibri" w:cs="Calibri"/>
+              </w:rPr>
+            </w:pPr>
+            <w:proofErr w:type="gramStart"/>
+            <w:r>
+              <w:rPr>
+                <w:rFonts w:ascii="Calibri" w:eastAsia="Calibri" w:hAnsi="Calibri" w:cs="Calibri"/>
+              </w:rPr>
+              <w:t>( )</w:t>
+            </w:r>
+            <w:proofErr w:type="gramEnd"/>
+            <w:r>
+              <w:rPr>
+                <w:rFonts w:ascii="Calibri" w:eastAsia="Calibri" w:hAnsi="Calibri" w:cs="Calibri"/>
+              </w:rPr>
+              <w:t xml:space="preserve"> Entre cinco y diez</w:t>
+            </w:r>
+          </w:p>
+          <w:p>
+            <w:pPr>
+              <w:rPr>
+                <w:rFonts w:ascii="Calibri" w:eastAsia="Calibri" w:hAnsi="Calibri" w:cs="Calibri"/>
+              </w:rPr>
+            </w:pPr>
+            <w:proofErr w:type="gramStart"/>
+            <w:r>
+              <w:rPr>
+                <w:rFonts w:ascii="Calibri" w:eastAsia="Calibri" w:hAnsi="Calibri" w:cs="Calibri"/>
+              </w:rPr>
+              <w:t>( )</w:t>
+            </w:r>
+            <w:proofErr w:type="gramEnd"/>
+            <w:r>
+              <w:rPr>
+                <w:rFonts w:ascii="Calibri" w:eastAsia="Calibri" w:hAnsi="Calibri" w:cs="Calibri"/>
+              </w:rPr>
+              <w:t xml:space="preserve"> Entre diez y veinte</w:t>
+            </w:r>
+          </w:p>
+          <w:p>
+            <w:pPr>
+              <w:rPr>
+                <w:rFonts w:ascii="Calibri" w:eastAsia="Calibri" w:hAnsi="Calibri" w:cs="Calibri"/>
+              </w:rPr>
+            </w:pPr>
+            <w:proofErr w:type="gramStart"/>
+            <w:r>
+              <w:rPr>
+                <w:rFonts w:ascii="Calibri" w:eastAsia="Calibri" w:hAnsi="Calibri" w:cs="Calibri"/>
+              </w:rPr>
+              <w:t>( )</w:t>
+            </w:r>
+            <w:proofErr w:type="gramEnd"/>
+            <w:r>
+              <w:rPr>
+                <w:rFonts w:ascii="Calibri" w:eastAsia="Calibri" w:hAnsi="Calibri" w:cs="Calibri"/>
+              </w:rPr>
+              <w:t xml:space="preserve"> Entre veinte y cien</w:t>
+            </w:r>
+          </w:p>
+          <w:p>
+            <w:pPr>
+              <w:rPr>
+                <w:rFonts w:ascii="Calibri" w:eastAsia="Calibri" w:hAnsi="Calibri" w:cs="Calibri"/>
+              </w:rPr>
+            </w:pPr>
+            <w:proofErr w:type="gramStart"/>
+            <w:r>
+              <w:rPr>
+                <w:rFonts w:ascii="Calibri" w:eastAsia="Calibri" w:hAnsi="Calibri" w:cs="Calibri"/>
+              </w:rPr>
+              <w:t>( )</w:t>
+            </w:r>
+            <w:proofErr w:type="gramEnd"/>
+            <w:r>
+              <w:rPr>
+                <w:rFonts w:ascii="Calibri" w:eastAsia="Calibri" w:hAnsi="Calibri" w:cs="Calibri"/>
+              </w:rPr>
+              <w:t xml:space="preserve"> Mas de cien </w:t>
+            </w:r>
+          </w:p>
+        </w:tc>
+        <w:tc>
+          <w:tcPr>
+            <w:tcW w:w="587" w:type="pct"/>
+          </w:tcPr>
+          <w:p>
+            <w:pPr>
+              <w:jc w:val="left"/>
+              <w:rPr>
+                <w:rFonts w:ascii="Calibri" w:eastAsia="Calibri" w:hAnsi="Calibri" w:cs="Calibri"/>
+              </w:rPr>
+            </w:pPr>
+          </w:p>
+          <w:p>
+            <w:pPr>
+              <w:jc w:val="left"/>
+              <w:rPr>
+                <w:rFonts w:ascii="Calibri" w:eastAsia="Calibri" w:hAnsi="Calibri" w:cs="Calibri"/>
+              </w:rPr>
+            </w:pPr>
+          </w:p>
+          <w:p>
+            <w:pPr>
+              <w:jc w:val="left"/>
+              <w:rPr>
+                <w:rFonts w:ascii="Calibri" w:eastAsia="Calibri" w:hAnsi="Calibri" w:cs="Calibri"/>
+              </w:rPr>
+            </w:pPr>
+            <w:r>
+              <w:rPr>
+                <w:rFonts w:ascii="Calibri" w:eastAsia="Calibri" w:hAnsi="Calibri" w:cs="Calibri"/>
+              </w:rPr>
+              <w:t>1,0</w:t>
+            </w:r>
+          </w:p>
+          <w:p>
+            <w:pPr>
+              <w:jc w:val="left"/>
+              <w:rPr>
+                <w:rFonts w:ascii="Calibri" w:eastAsia="Calibri" w:hAnsi="Calibri" w:cs="Calibri"/>
+              </w:rPr>
+            </w:pPr>
+            <w:r>
+              <w:rPr>
+                <w:rFonts w:ascii="Calibri" w:eastAsia="Calibri" w:hAnsi="Calibri" w:cs="Calibri"/>
+              </w:rPr>
+              <w:t>1,</w:t>
+            </w:r>
+            <w:r>
+              <w:rPr>
+                <w:rFonts w:ascii="Calibri" w:eastAsia="Calibri" w:hAnsi="Calibri" w:cs="Calibri"/>
+              </w:rPr>
+              <w:t>2</w:t>
+            </w:r>
+          </w:p>
+          <w:p>
+            <w:pPr>
+              <w:jc w:val="left"/>
+              <w:rPr>
+                <w:rFonts w:ascii="Calibri" w:eastAsia="Calibri" w:hAnsi="Calibri" w:cs="Calibri"/>
+              </w:rPr>
+            </w:pPr>
+            <w:r>
+              <w:rPr>
+                <w:rFonts w:ascii="Calibri" w:eastAsia="Calibri" w:hAnsi="Calibri" w:cs="Calibri"/>
+              </w:rPr>
+              <w:t>1,</w:t>
+            </w:r>
+            <w:r>
+              <w:rPr>
+                <w:rFonts w:ascii="Calibri" w:eastAsia="Calibri" w:hAnsi="Calibri" w:cs="Calibri"/>
+              </w:rPr>
+              <w:t>4</w:t>
+            </w:r>
+          </w:p>
+          <w:p>
+            <w:pPr>
+              <w:jc w:val="left"/>
+              <w:rPr>
+                <w:rFonts w:ascii="Calibri" w:eastAsia="Calibri" w:hAnsi="Calibri" w:cs="Calibri"/>
+              </w:rPr>
+            </w:pPr>
+            <w:r>
+              <w:rPr>
+                <w:rFonts w:ascii="Calibri" w:eastAsia="Calibri" w:hAnsi="Calibri" w:cs="Calibri"/>
+              </w:rPr>
+              <w:t>1,</w:t>
+            </w:r>
+            <w:r>
+              <w:rPr>
+                <w:rFonts w:ascii="Calibri" w:eastAsia="Calibri" w:hAnsi="Calibri" w:cs="Calibri"/>
+              </w:rPr>
+              <w:t>6</w:t>
+            </w:r>
+          </w:p>
+          <w:p>
+            <w:pPr>
+              <w:jc w:val="left"/>
+              <w:rPr>
+                <w:rFonts w:ascii="Calibri" w:eastAsia="Calibri" w:hAnsi="Calibri" w:cs="Calibri"/>
+              </w:rPr>
+            </w:pPr>
+            <w:r>
+              <w:rPr>
+                <w:rFonts w:ascii="Calibri" w:eastAsia="Calibri" w:hAnsi="Calibri" w:cs="Calibri"/>
+              </w:rPr>
+              <w:t>1,</w:t>
+            </w:r>
+            <w:r>
+              <w:rPr>
+                <w:rFonts w:ascii="Calibri" w:eastAsia="Calibri" w:hAnsi="Calibri" w:cs="Calibri"/>
+              </w:rPr>
+              <w:t>8</w:t>
+            </w:r>
+          </w:p>
+          <w:p>
+            <w:pPr>
+              <w:jc w:val="left"/>
+              <w:rPr>
+                <w:rFonts w:ascii="Calibri" w:eastAsia="Calibri" w:hAnsi="Calibri" w:cs="Calibri"/>
+              </w:rPr>
+            </w:pPr>
+            <w:r>
+              <w:rPr>
+                <w:rFonts w:ascii="Calibri" w:eastAsia="Calibri" w:hAnsi="Calibri" w:cs="Calibri"/>
+              </w:rPr>
+              <w:t>2</w:t>
+            </w:r>
+            <w:r>
+              <w:rPr>
+                <w:rFonts w:ascii="Calibri" w:eastAsia="Calibri" w:hAnsi="Calibri" w:cs="Calibri"/>
+              </w:rPr>
+              <w:t>,0</w:t>
+            </w:r>
+          </w:p>
+        </w:tc>
+      </w:tr>
+      <w:tr>
+        <w:trPr>
+          <w:trHeight w:val="1199"/>
+        </w:trPr>
+        <w:tc>
+          <w:tcPr>
+            <w:tcW w:w="800" w:type="pct"/>
+            <w:vAlign w:val="center"/>
+          </w:tcPr>
+          <w:p>
+            <w:pPr>
+              <w:jc w:val="center"/>
+              <w:rPr>
+                <w:rFonts w:ascii="Calibri" w:eastAsia="Calibri" w:hAnsi="Calibri" w:cs="Calibri"/>
+                <w:b/>
+              </w:rPr>
+            </w:pPr>
+            <w:r>
+              <w:rPr>
+                <w:rFonts w:ascii="Calibri" w:eastAsia="Calibri" w:hAnsi="Calibri" w:cs="Calibri"/>
+                <w:b/>
+              </w:rPr>
+              <w:t>14.</w:t>
+            </w:r>
+          </w:p>
+        </w:tc>
+        <w:tc>
+          <w:tcPr>
+            <w:tcW w:w="3613" w:type="pct"/>
+            <w:vAlign w:val="center"/>
+          </w:tcPr>
+          <w:p>
+            <w:pPr>
+              <w:rPr>
+                <w:rFonts w:ascii="Calibri" w:eastAsia="Calibri" w:hAnsi="Calibri" w:cs="Calibri"/>
+              </w:rPr>
+            </w:pPr>
+            <w:r>
+              <w:rPr>
+                <w:rFonts w:ascii="Calibri" w:eastAsia="Calibri" w:hAnsi="Calibri" w:cs="Calibri"/>
+              </w:rPr>
+              <w:t>Numero de programas que compone la aplicación</w:t>
+            </w:r>
+          </w:p>
+          <w:p>
+            <w:pPr>
+              <w:rPr>
+                <w:rFonts w:ascii="Calibri" w:eastAsia="Calibri" w:hAnsi="Calibri" w:cs="Calibri"/>
+              </w:rPr>
+            </w:pPr>
+            <w:proofErr w:type="gramStart"/>
+            <w:r>
+              <w:rPr>
+                <w:rFonts w:ascii="Calibri" w:eastAsia="Calibri" w:hAnsi="Calibri" w:cs="Calibri"/>
+              </w:rPr>
+              <w:t>( )</w:t>
+            </w:r>
+            <w:proofErr w:type="gramEnd"/>
+            <w:r>
+              <w:rPr>
+                <w:rFonts w:ascii="Calibri" w:eastAsia="Calibri" w:hAnsi="Calibri" w:cs="Calibri"/>
+              </w:rPr>
+              <w:t xml:space="preserve"> 1 a 5</w:t>
+            </w:r>
+          </w:p>
+          <w:p>
+            <w:pPr>
+              <w:rPr>
+                <w:rFonts w:ascii="Calibri" w:eastAsia="Calibri" w:hAnsi="Calibri" w:cs="Calibri"/>
+              </w:rPr>
+            </w:pPr>
+            <w:proofErr w:type="gramStart"/>
+            <w:r>
+              <w:rPr>
+                <w:rFonts w:ascii="Calibri" w:eastAsia="Calibri" w:hAnsi="Calibri" w:cs="Calibri"/>
+              </w:rPr>
+              <w:t>( )</w:t>
+            </w:r>
+            <w:proofErr w:type="gramEnd"/>
+            <w:r>
+              <w:rPr>
+                <w:rFonts w:ascii="Calibri" w:eastAsia="Calibri" w:hAnsi="Calibri" w:cs="Calibri"/>
+              </w:rPr>
+              <w:t xml:space="preserve"> 6 a 10</w:t>
+            </w:r>
+          </w:p>
+          <w:p>
+            <w:pPr>
+              <w:rPr>
+                <w:rFonts w:ascii="Calibri" w:eastAsia="Calibri" w:hAnsi="Calibri" w:cs="Calibri"/>
+              </w:rPr>
+            </w:pPr>
+            <w:proofErr w:type="gramStart"/>
+            <w:r>
+              <w:rPr>
+                <w:rFonts w:ascii="Calibri" w:eastAsia="Calibri" w:hAnsi="Calibri" w:cs="Calibri"/>
+              </w:rPr>
+              <w:t>( )</w:t>
+            </w:r>
+            <w:proofErr w:type="gramEnd"/>
+            <w:r>
+              <w:rPr>
+                <w:rFonts w:ascii="Calibri" w:eastAsia="Calibri" w:hAnsi="Calibri" w:cs="Calibri"/>
+              </w:rPr>
+              <w:t xml:space="preserve"> 11 a 20</w:t>
+            </w:r>
+          </w:p>
+          <w:p>
+            <w:pPr>
+              <w:rPr>
+                <w:rFonts w:ascii="Calibri" w:eastAsia="Calibri" w:hAnsi="Calibri" w:cs="Calibri"/>
+              </w:rPr>
+            </w:pPr>
+            <w:proofErr w:type="gramStart"/>
+            <w:r>
+              <w:rPr>
+                <w:rFonts w:ascii="Calibri" w:eastAsia="Calibri" w:hAnsi="Calibri" w:cs="Calibri"/>
+              </w:rPr>
+              <w:t>( )</w:t>
+            </w:r>
+            <w:proofErr w:type="gramEnd"/>
+            <w:r>
+              <w:rPr>
+                <w:rFonts w:ascii="Calibri" w:eastAsia="Calibri" w:hAnsi="Calibri" w:cs="Calibri"/>
+              </w:rPr>
+              <w:t xml:space="preserve"> 21 a 35</w:t>
+            </w:r>
+          </w:p>
+          <w:p>
+            <w:pPr>
+              <w:rPr>
+                <w:rFonts w:ascii="Calibri" w:eastAsia="Calibri" w:hAnsi="Calibri" w:cs="Calibri"/>
+              </w:rPr>
+            </w:pPr>
+            <w:proofErr w:type="gramStart"/>
+            <w:r>
+              <w:rPr>
+                <w:rFonts w:ascii="Calibri" w:eastAsia="Calibri" w:hAnsi="Calibri" w:cs="Calibri"/>
+              </w:rPr>
+              <w:t>( )</w:t>
+            </w:r>
+            <w:proofErr w:type="gramEnd"/>
+            <w:r>
+              <w:rPr>
+                <w:rFonts w:ascii="Calibri" w:eastAsia="Calibri" w:hAnsi="Calibri" w:cs="Calibri"/>
+              </w:rPr>
+              <w:t xml:space="preserve"> 35 a 60</w:t>
+            </w:r>
+          </w:p>
+          <w:p>
+            <w:pPr>
+              <w:rPr>
+                <w:rFonts w:ascii="Calibri" w:eastAsia="Calibri" w:hAnsi="Calibri" w:cs="Calibri"/>
+              </w:rPr>
+            </w:pPr>
+            <w:proofErr w:type="gramStart"/>
+            <w:r>
+              <w:rPr>
+                <w:rFonts w:ascii="Calibri" w:eastAsia="Calibri" w:hAnsi="Calibri" w:cs="Calibri"/>
+              </w:rPr>
+              <w:t>( )</w:t>
+            </w:r>
+            <w:proofErr w:type="gramEnd"/>
+            <w:r>
+              <w:rPr>
+                <w:rFonts w:ascii="Calibri" w:eastAsia="Calibri" w:hAnsi="Calibri" w:cs="Calibri"/>
+              </w:rPr>
+              <w:t xml:space="preserve"> mas de 60  </w:t>
+            </w:r>
+          </w:p>
+        </w:tc>
+        <w:tc>
+          <w:tcPr>
+            <w:tcW w:w="587" w:type="pct"/>
+          </w:tcPr>
+          <w:p>
+            <w:pPr>
+              <w:jc w:val="left"/>
+              <w:rPr>
+                <w:rFonts w:ascii="Calibri" w:eastAsia="Calibri" w:hAnsi="Calibri" w:cs="Calibri"/>
+              </w:rPr>
+            </w:pPr>
+          </w:p>
+          <w:p>
+            <w:pPr>
+              <w:jc w:val="left"/>
+              <w:rPr>
+                <w:rFonts w:ascii="Calibri" w:eastAsia="Calibri" w:hAnsi="Calibri" w:cs="Calibri"/>
+              </w:rPr>
+            </w:pPr>
+            <w:r>
+              <w:rPr>
+                <w:rFonts w:ascii="Calibri" w:eastAsia="Calibri" w:hAnsi="Calibri" w:cs="Calibri"/>
+              </w:rPr>
+              <w:t>1,0</w:t>
+            </w:r>
+          </w:p>
+          <w:p>
+            <w:pPr>
+              <w:jc w:val="left"/>
+              <w:rPr>
+                <w:rFonts w:ascii="Calibri" w:eastAsia="Calibri" w:hAnsi="Calibri" w:cs="Calibri"/>
+              </w:rPr>
+            </w:pPr>
+            <w:r>
+              <w:rPr>
+                <w:rFonts w:ascii="Calibri" w:eastAsia="Calibri" w:hAnsi="Calibri" w:cs="Calibri"/>
+              </w:rPr>
+              <w:t>1,</w:t>
+            </w:r>
+            <w:r>
+              <w:rPr>
+                <w:rFonts w:ascii="Calibri" w:eastAsia="Calibri" w:hAnsi="Calibri" w:cs="Calibri"/>
+              </w:rPr>
+              <w:t>2</w:t>
+            </w:r>
+          </w:p>
+          <w:p>
+            <w:pPr>
+              <w:jc w:val="left"/>
+              <w:rPr>
+                <w:rFonts w:ascii="Calibri" w:eastAsia="Calibri" w:hAnsi="Calibri" w:cs="Calibri"/>
+              </w:rPr>
+            </w:pPr>
+            <w:r>
+              <w:rPr>
+                <w:rFonts w:ascii="Calibri" w:eastAsia="Calibri" w:hAnsi="Calibri" w:cs="Calibri"/>
+              </w:rPr>
+              <w:t>1,</w:t>
+            </w:r>
+            <w:r>
+              <w:rPr>
+                <w:rFonts w:ascii="Calibri" w:eastAsia="Calibri" w:hAnsi="Calibri" w:cs="Calibri"/>
+              </w:rPr>
+              <w:t>4</w:t>
+            </w:r>
+          </w:p>
+          <w:p>
+            <w:pPr>
+              <w:jc w:val="left"/>
+              <w:rPr>
+                <w:rFonts w:ascii="Calibri" w:eastAsia="Calibri" w:hAnsi="Calibri" w:cs="Calibri"/>
+              </w:rPr>
+            </w:pPr>
+            <w:r>
+              <w:rPr>
+                <w:rFonts w:ascii="Calibri" w:eastAsia="Calibri" w:hAnsi="Calibri" w:cs="Calibri"/>
+              </w:rPr>
+              <w:t>1,</w:t>
+            </w:r>
+            <w:r>
+              <w:rPr>
+                <w:rFonts w:ascii="Calibri" w:eastAsia="Calibri" w:hAnsi="Calibri" w:cs="Calibri"/>
+              </w:rPr>
+              <w:t>6</w:t>
+            </w:r>
+          </w:p>
+          <w:p>
+            <w:pPr>
+              <w:jc w:val="left"/>
+              <w:rPr>
+                <w:rFonts w:ascii="Calibri" w:eastAsia="Calibri" w:hAnsi="Calibri" w:cs="Calibri"/>
+              </w:rPr>
+            </w:pPr>
+            <w:r>
+              <w:rPr>
+                <w:rFonts w:ascii="Calibri" w:eastAsia="Calibri" w:hAnsi="Calibri" w:cs="Calibri"/>
+              </w:rPr>
+              <w:t>1,</w:t>
+            </w:r>
+            <w:r>
+              <w:rPr>
+                <w:rFonts w:ascii="Calibri" w:eastAsia="Calibri" w:hAnsi="Calibri" w:cs="Calibri"/>
+              </w:rPr>
+              <w:t>8</w:t>
+            </w:r>
+          </w:p>
+          <w:p>
+            <w:pPr>
+              <w:jc w:val="left"/>
+              <w:rPr>
+                <w:rFonts w:ascii="Calibri" w:eastAsia="Calibri" w:hAnsi="Calibri" w:cs="Calibri"/>
+              </w:rPr>
+            </w:pPr>
+            <w:r>
+              <w:rPr>
+                <w:rFonts w:ascii="Calibri" w:eastAsia="Calibri" w:hAnsi="Calibri" w:cs="Calibri"/>
+              </w:rPr>
+              <w:t>2</w:t>
+            </w:r>
+            <w:r>
+              <w:rPr>
+                <w:rFonts w:ascii="Calibri" w:eastAsia="Calibri" w:hAnsi="Calibri" w:cs="Calibri"/>
+              </w:rPr>
+              <w:t>,0</w:t>
+            </w:r>
+          </w:p>
+        </w:tc>
+      </w:tr>
+      <w:tr>
+        <w:trPr>
+          <w:trHeight w:val="1199"/>
+        </w:trPr>
+        <w:tc>
+          <w:tcPr>
+            <w:tcW w:w="800" w:type="pct"/>
+            <w:vAlign w:val="center"/>
+          </w:tcPr>
+          <w:p>
+            <w:pPr>
+              <w:jc w:val="center"/>
+              <w:rPr>
+                <w:rFonts w:ascii="Calibri" w:eastAsia="Calibri" w:hAnsi="Calibri" w:cs="Calibri"/>
+                <w:b/>
+              </w:rPr>
+            </w:pPr>
+            <w:r>
+              <w:rPr>
+                <w:rFonts w:ascii="Calibri" w:eastAsia="Calibri" w:hAnsi="Calibri" w:cs="Calibri"/>
+                <w:b/>
+              </w:rPr>
+              <w:t>15.</w:t>
+            </w:r>
+          </w:p>
+        </w:tc>
+        <w:tc>
+          <w:tcPr>
+            <w:tcW w:w="3613" w:type="pct"/>
+            <w:vAlign w:val="center"/>
+          </w:tcPr>
+          <w:p>
+            <w:pPr>
+              <w:rPr>
+                <w:rFonts w:ascii="Calibri" w:eastAsia="Calibri" w:hAnsi="Calibri" w:cs="Calibri"/>
+              </w:rPr>
+            </w:pPr>
+            <w:r>
+              <w:rPr>
+                <w:rFonts w:ascii="Calibri" w:eastAsia="Calibri" w:hAnsi="Calibri" w:cs="Calibri"/>
+              </w:rPr>
+              <w:t>Participación de la Auditoria en el diseño del sistema</w:t>
+            </w:r>
+          </w:p>
+          <w:p>
+            <w:pPr>
+              <w:rPr>
+                <w:rFonts w:ascii="Calibri" w:eastAsia="Calibri" w:hAnsi="Calibri" w:cs="Calibri"/>
+              </w:rPr>
+            </w:pPr>
+            <w:proofErr w:type="gramStart"/>
+            <w:r>
+              <w:rPr>
+                <w:rFonts w:ascii="Calibri" w:eastAsia="Calibri" w:hAnsi="Calibri" w:cs="Calibri"/>
+              </w:rPr>
+              <w:t>( )</w:t>
+            </w:r>
+            <w:proofErr w:type="gramEnd"/>
+            <w:r>
+              <w:rPr>
+                <w:rFonts w:ascii="Calibri" w:eastAsia="Calibri" w:hAnsi="Calibri" w:cs="Calibri"/>
+              </w:rPr>
+              <w:t xml:space="preserve"> Alta</w:t>
+            </w:r>
+          </w:p>
+          <w:p>
+            <w:pPr>
+              <w:rPr>
+                <w:rFonts w:ascii="Calibri" w:eastAsia="Calibri" w:hAnsi="Calibri" w:cs="Calibri"/>
+              </w:rPr>
+            </w:pPr>
+            <w:proofErr w:type="gramStart"/>
+            <w:r>
+              <w:rPr>
+                <w:rFonts w:ascii="Calibri" w:eastAsia="Calibri" w:hAnsi="Calibri" w:cs="Calibri"/>
+              </w:rPr>
+              <w:t>( )</w:t>
+            </w:r>
+            <w:proofErr w:type="gramEnd"/>
+            <w:r>
+              <w:rPr>
+                <w:rFonts w:ascii="Calibri" w:eastAsia="Calibri" w:hAnsi="Calibri" w:cs="Calibri"/>
+              </w:rPr>
+              <w:t xml:space="preserve"> Madia</w:t>
+            </w:r>
+          </w:p>
+          <w:p>
+            <w:pPr>
+              <w:rPr>
+                <w:rFonts w:ascii="Calibri" w:eastAsia="Calibri" w:hAnsi="Calibri" w:cs="Calibri"/>
+              </w:rPr>
+            </w:pPr>
+            <w:proofErr w:type="gramStart"/>
+            <w:r>
+              <w:rPr>
+                <w:rFonts w:ascii="Calibri" w:eastAsia="Calibri" w:hAnsi="Calibri" w:cs="Calibri"/>
+              </w:rPr>
+              <w:t>( )</w:t>
+            </w:r>
+            <w:proofErr w:type="gramEnd"/>
+            <w:r>
+              <w:rPr>
+                <w:rFonts w:ascii="Calibri" w:eastAsia="Calibri" w:hAnsi="Calibri" w:cs="Calibri"/>
+              </w:rPr>
+              <w:t xml:space="preserve"> </w:t>
+            </w:r>
+            <w:r>
+              <w:rPr>
+                <w:rFonts w:ascii="Calibri" w:eastAsia="Calibri" w:hAnsi="Calibri" w:cs="Calibri"/>
+              </w:rPr>
+              <w:t>Baja</w:t>
+            </w:r>
+          </w:p>
+        </w:tc>
+        <w:tc>
+          <w:tcPr>
+            <w:tcW w:w="587" w:type="pct"/>
+          </w:tcPr>
+          <w:p>
+            <w:pPr>
+              <w:jc w:val="left"/>
+              <w:rPr>
+                <w:rFonts w:ascii="Calibri" w:eastAsia="Calibri" w:hAnsi="Calibri" w:cs="Calibri"/>
+              </w:rPr>
+            </w:pPr>
+          </w:p>
+          <w:p>
+            <w:pPr>
+              <w:jc w:val="left"/>
+              <w:rPr>
+                <w:rFonts w:ascii="Calibri" w:eastAsia="Calibri" w:hAnsi="Calibri" w:cs="Calibri"/>
+              </w:rPr>
+            </w:pPr>
+            <w:r>
+              <w:rPr>
+                <w:rFonts w:ascii="Calibri" w:eastAsia="Calibri" w:hAnsi="Calibri" w:cs="Calibri"/>
+              </w:rPr>
+              <w:t>1,0</w:t>
+            </w:r>
+          </w:p>
+          <w:p>
+            <w:pPr>
+              <w:jc w:val="left"/>
+              <w:rPr>
+                <w:rFonts w:ascii="Calibri" w:eastAsia="Calibri" w:hAnsi="Calibri" w:cs="Calibri"/>
+              </w:rPr>
+            </w:pPr>
+            <w:r>
+              <w:rPr>
+                <w:rFonts w:ascii="Calibri" w:eastAsia="Calibri" w:hAnsi="Calibri" w:cs="Calibri"/>
+              </w:rPr>
+              <w:t>1,5</w:t>
+            </w:r>
+          </w:p>
+          <w:p>
+            <w:pPr>
+              <w:jc w:val="left"/>
+              <w:rPr>
+                <w:rFonts w:ascii="Calibri" w:eastAsia="Calibri" w:hAnsi="Calibri" w:cs="Calibri"/>
+              </w:rPr>
+            </w:pPr>
+            <w:r>
+              <w:rPr>
+                <w:rFonts w:ascii="Calibri" w:eastAsia="Calibri" w:hAnsi="Calibri" w:cs="Calibri"/>
+              </w:rPr>
+              <w:t>2,0</w:t>
+            </w:r>
+          </w:p>
+        </w:tc>
+      </w:tr>
+      <w:tr>
+        <w:trPr>
+          <w:trHeight w:val="1199"/>
+        </w:trPr>
+        <w:tc>
+          <w:tcPr>
+            <w:tcW w:w="800" w:type="pct"/>
+            <w:vAlign w:val="center"/>
+          </w:tcPr>
+          <w:p>
+            <w:pPr>
+              <w:jc w:val="center"/>
+              <w:rPr>
+                <w:rFonts w:ascii="Calibri" w:eastAsia="Calibri" w:hAnsi="Calibri" w:cs="Calibri"/>
+                <w:b/>
+              </w:rPr>
+            </w:pPr>
+            <w:r>
+              <w:rPr>
+                <w:rFonts w:ascii="Calibri" w:eastAsia="Calibri" w:hAnsi="Calibri" w:cs="Calibri"/>
+                <w:b/>
+              </w:rPr>
+              <w:t>16.</w:t>
+            </w:r>
+          </w:p>
+        </w:tc>
+        <w:tc>
+          <w:tcPr>
+            <w:tcW w:w="3613" w:type="pct"/>
+            <w:vAlign w:val="center"/>
+          </w:tcPr>
+          <w:p>
+            <w:pPr>
+              <w:rPr>
+                <w:rFonts w:ascii="Calibri" w:eastAsia="Calibri" w:hAnsi="Calibri" w:cs="Calibri"/>
+              </w:rPr>
+            </w:pPr>
+            <w:r>
+              <w:rPr>
+                <w:rFonts w:ascii="Calibri" w:eastAsia="Calibri" w:hAnsi="Calibri" w:cs="Calibri"/>
+              </w:rPr>
+              <w:t>Tiempo trascurrido desde la última auditoria</w:t>
+            </w:r>
+          </w:p>
+          <w:p>
+            <w:pPr>
+              <w:rPr>
+                <w:rFonts w:ascii="Calibri" w:eastAsia="Calibri" w:hAnsi="Calibri" w:cs="Calibri"/>
+              </w:rPr>
+            </w:pPr>
+            <w:proofErr w:type="gramStart"/>
+            <w:r>
+              <w:rPr>
+                <w:rFonts w:ascii="Calibri" w:eastAsia="Calibri" w:hAnsi="Calibri" w:cs="Calibri"/>
+              </w:rPr>
+              <w:t>( )</w:t>
+            </w:r>
+            <w:proofErr w:type="gramEnd"/>
+            <w:r>
+              <w:rPr>
+                <w:rFonts w:ascii="Calibri" w:eastAsia="Calibri" w:hAnsi="Calibri" w:cs="Calibri"/>
+              </w:rPr>
+              <w:t xml:space="preserve"> Menos de un año</w:t>
+            </w:r>
+          </w:p>
+          <w:p>
+            <w:pPr>
+              <w:rPr>
+                <w:rFonts w:ascii="Calibri" w:eastAsia="Calibri" w:hAnsi="Calibri" w:cs="Calibri"/>
+              </w:rPr>
+            </w:pPr>
+            <w:proofErr w:type="gramStart"/>
+            <w:r>
+              <w:rPr>
+                <w:rFonts w:ascii="Calibri" w:eastAsia="Calibri" w:hAnsi="Calibri" w:cs="Calibri"/>
+              </w:rPr>
+              <w:t>( )</w:t>
+            </w:r>
+            <w:proofErr w:type="gramEnd"/>
+            <w:r>
+              <w:rPr>
+                <w:rFonts w:ascii="Calibri" w:eastAsia="Calibri" w:hAnsi="Calibri" w:cs="Calibri"/>
+              </w:rPr>
+              <w:t xml:space="preserve"> Entre 1 y 2</w:t>
+            </w:r>
+          </w:p>
+          <w:p>
+            <w:pPr>
+              <w:rPr>
+                <w:rFonts w:ascii="Calibri" w:eastAsia="Calibri" w:hAnsi="Calibri" w:cs="Calibri"/>
+              </w:rPr>
+            </w:pPr>
+            <w:proofErr w:type="gramStart"/>
+            <w:r>
+              <w:rPr>
+                <w:rFonts w:ascii="Calibri" w:eastAsia="Calibri" w:hAnsi="Calibri" w:cs="Calibri"/>
+              </w:rPr>
+              <w:t>( )</w:t>
+            </w:r>
+            <w:proofErr w:type="gramEnd"/>
+            <w:r>
+              <w:rPr>
+                <w:rFonts w:ascii="Calibri" w:eastAsia="Calibri" w:hAnsi="Calibri" w:cs="Calibri"/>
+              </w:rPr>
+              <w:t xml:space="preserve"> Más de 2</w:t>
+            </w:r>
+          </w:p>
+        </w:tc>
+        <w:tc>
+          <w:tcPr>
+            <w:tcW w:w="587" w:type="pct"/>
+          </w:tcPr>
+          <w:p>
+            <w:pPr>
+              <w:jc w:val="left"/>
+              <w:rPr>
+                <w:rFonts w:ascii="Calibri" w:eastAsia="Calibri" w:hAnsi="Calibri" w:cs="Calibri"/>
+              </w:rPr>
+            </w:pPr>
+          </w:p>
+          <w:p>
+            <w:pPr>
+              <w:jc w:val="left"/>
+              <w:rPr>
+                <w:rFonts w:ascii="Calibri" w:eastAsia="Calibri" w:hAnsi="Calibri" w:cs="Calibri"/>
+              </w:rPr>
+            </w:pPr>
+            <w:r>
+              <w:rPr>
+                <w:rFonts w:ascii="Calibri" w:eastAsia="Calibri" w:hAnsi="Calibri" w:cs="Calibri"/>
+              </w:rPr>
+              <w:t>1,0</w:t>
+            </w:r>
+          </w:p>
+          <w:p>
+            <w:pPr>
+              <w:jc w:val="left"/>
+              <w:rPr>
+                <w:rFonts w:ascii="Calibri" w:eastAsia="Calibri" w:hAnsi="Calibri" w:cs="Calibri"/>
+              </w:rPr>
+            </w:pPr>
+            <w:r>
+              <w:rPr>
+                <w:rFonts w:ascii="Calibri" w:eastAsia="Calibri" w:hAnsi="Calibri" w:cs="Calibri"/>
+              </w:rPr>
+              <w:t>1,5</w:t>
+            </w:r>
+          </w:p>
+          <w:p>
+            <w:pPr>
+              <w:jc w:val="left"/>
+              <w:rPr>
+                <w:rFonts w:ascii="Calibri" w:eastAsia="Calibri" w:hAnsi="Calibri" w:cs="Calibri"/>
+              </w:rPr>
+            </w:pPr>
+            <w:r>
+              <w:rPr>
+                <w:rFonts w:ascii="Calibri" w:eastAsia="Calibri" w:hAnsi="Calibri" w:cs="Calibri"/>
+              </w:rPr>
+              <w:t>2,0</w:t>
+            </w:r>
+          </w:p>
+        </w:tc>
+      </w:tr>
+    </w:tbl>
+    <w:p/>
     <w:p>
       <w:pPr>
         <w:pStyle w:val="Ttulo1"/>
       </w:pPr>
       <w:r>
-        <w:t>Metodologia Selección del módulo a auditar:</w:t>
+        <w:lastRenderedPageBreak/>
+        <w:t xml:space="preserve">Metodologia </w:t>
+      </w:r>
+      <w:r>
+        <w:t>Selección del módulo a auditar:</w:t>
       </w:r>
     </w:p>
     <w:p/>
@@ -5522,7 +6709,105 @@
           <w:sz w:val="24"/>
           <w:szCs w:val="24"/>
         </w:rPr>
-        <w:t xml:space="preserve"> es el software elegido para auditar debido a que este aplicativo presenta mayor riesgo de falla en comparación con Microsoft Office, se detectó que la documentación de esta plataforma es obsoleta, tiene un bajo nivel de calidad que no le brinda al usuario la información necesaria para la solución de sus necesidades. A partir de esta identificación se realiza una comparativa entre los módulos de SAI OPEN acorde a las metodologías establecidas para Auditar sistemas, y poder así seleccionar el módulo con mayor riesgo potencial. A continuación, se menciona una descripción de los módulos con los que cuenta la aplicación y su respectivo puntaje obtenido de acuerdo con: </w:t>
+        <w:t xml:space="preserve"> es el software elegido para auditar debido a que este aplicativo presenta mayor riesgo de falla en comparación </w:t>
+      </w:r>
+      <w:r>
+        <w:rPr>
+          <w:sz w:val="24"/>
+          <w:szCs w:val="24"/>
+        </w:rPr>
+        <w:t xml:space="preserve">con </w:t>
+      </w:r>
+      <w:r>
+        <w:rPr>
+          <w:sz w:val="24"/>
+          <w:szCs w:val="24"/>
+        </w:rPr>
+        <w:t>Microsoft Office, se detectó que la documentación de esta plataforma es obsoleta, tiene un bajo nivel de calidad que no le brinda al usuario la información necesaria para la solución de sus necesidades</w:t>
+      </w:r>
+      <w:r>
+        <w:rPr>
+          <w:sz w:val="24"/>
+          <w:szCs w:val="24"/>
+        </w:rPr>
+        <w:t>. A partir de esta identificación</w:t>
+      </w:r>
+      <w:r>
+        <w:rPr>
+          <w:sz w:val="24"/>
+          <w:szCs w:val="24"/>
+        </w:rPr>
+        <w:t xml:space="preserve"> se realiz</w:t>
+      </w:r>
+      <w:r>
+        <w:rPr>
+          <w:sz w:val="24"/>
+          <w:szCs w:val="24"/>
+        </w:rPr>
+        <w:t>a</w:t>
+      </w:r>
+      <w:r>
+        <w:rPr>
+          <w:sz w:val="24"/>
+          <w:szCs w:val="24"/>
+        </w:rPr>
+        <w:t xml:space="preserve"> una comparativa entre los módulos </w:t>
+      </w:r>
+      <w:r>
+        <w:rPr>
+          <w:sz w:val="24"/>
+          <w:szCs w:val="24"/>
+        </w:rPr>
+        <w:t xml:space="preserve">de SAI OPEN </w:t>
+      </w:r>
+      <w:r>
+        <w:rPr>
+          <w:sz w:val="24"/>
+          <w:szCs w:val="24"/>
+        </w:rPr>
+        <w:t xml:space="preserve">acorde a </w:t>
+      </w:r>
+      <w:r>
+        <w:rPr>
+          <w:sz w:val="24"/>
+          <w:szCs w:val="24"/>
+        </w:rPr>
+        <w:t>las metodologías</w:t>
+      </w:r>
+      <w:r>
+        <w:rPr>
+          <w:sz w:val="24"/>
+          <w:szCs w:val="24"/>
+        </w:rPr>
+        <w:t xml:space="preserve"> establecida</w:t>
+      </w:r>
+      <w:r>
+        <w:rPr>
+          <w:sz w:val="24"/>
+          <w:szCs w:val="24"/>
+        </w:rPr>
+        <w:t xml:space="preserve">s para Auditar sistemas, y poder así seleccionar el módulo con mayor </w:t>
+      </w:r>
+      <w:r>
+        <w:rPr>
+          <w:sz w:val="24"/>
+          <w:szCs w:val="24"/>
+        </w:rPr>
+        <w:t>riesgo potencial</w:t>
+      </w:r>
+      <w:r>
+        <w:rPr>
+          <w:sz w:val="24"/>
+          <w:szCs w:val="24"/>
+        </w:rPr>
+        <w:t>. A continuación, se menciona una descripción de los módulos con los que cuenta la aplicación</w:t>
+      </w:r>
+      <w:r>
+        <w:rPr>
+          <w:sz w:val="24"/>
+          <w:szCs w:val="24"/>
+        </w:rPr>
+        <w:t xml:space="preserve"> y su respectivo puntaje obtenido de acuerdo con: </w:t>
       </w:r>
       <w:r>
         <w:rPr>
@@ -5863,7 +7148,31 @@
               <w:rPr>
                 <w:rFonts w:ascii="Calibri" w:eastAsia="Calibri" w:hAnsi="Calibri" w:cs="Calibri"/>
               </w:rPr>
-              <w:t>Este módulo gestiona todos los tipos de reportes que se generan en la empresa, algunos de ellos son presentados a la DIAN.</w:t>
+              <w:t>Este módulo gestiona todos los tipos de reportes que se generan en la empresa</w:t>
+            </w:r>
+            <w:r>
+              <w:rPr>
+                <w:rFonts w:ascii="Calibri" w:eastAsia="Calibri" w:hAnsi="Calibri" w:cs="Calibri"/>
+              </w:rPr>
+              <w:t>,</w:t>
+            </w:r>
+            <w:r>
+              <w:rPr>
+                <w:rFonts w:ascii="Calibri" w:eastAsia="Calibri" w:hAnsi="Calibri" w:cs="Calibri"/>
+              </w:rPr>
+              <w:t xml:space="preserve"> </w:t>
+            </w:r>
+            <w:r>
+              <w:rPr>
+                <w:rFonts w:ascii="Calibri" w:eastAsia="Calibri" w:hAnsi="Calibri" w:cs="Calibri"/>
+              </w:rPr>
+              <w:t xml:space="preserve">algunos de ellos son </w:t>
+            </w:r>
+            <w:r>
+              <w:rPr>
+                <w:rFonts w:ascii="Calibri" w:eastAsia="Calibri" w:hAnsi="Calibri" w:cs="Calibri"/>
+              </w:rPr>
+              <w:t>presentados a la DIAN.</w:t>
             </w:r>
           </w:p>
         </w:tc>
@@ -5933,11 +7242,16 @@
     <w:p/>
     <w:p>
       <w:r>
-        <w:t xml:space="preserve">El modulo seleccionado fue el de Facturación, este modulo es el puente de unión y comunicación con los módulos inventario proveedores y reportes; la finalidad del modulo es ingresar los datos de compra de cada cliente y así generar los costos por producto y totales </w:t>
-      </w:r>
-      <w:r>
-        <w:lastRenderedPageBreak/>
-        <w:t>de la venta y una vez realizada la compra el módulo envía los datos para actualizar el inventario y finalmente imprimir la factura que se le dará al cliente.</w:t>
+        <w:t xml:space="preserve">El modulo seleccionado fue el de Facturación, este modulo es el puente de unión y comunicación con los módulos inventario proveedores y reportes; la finalidad del modulo es ingresar los datos de compra de cada cliente </w:t>
+      </w:r>
+      <w:r>
+        <w:t xml:space="preserve">y así </w:t>
+      </w:r>
+      <w:r>
+        <w:t xml:space="preserve">generar los costos por producto y totales de la venta y una vez </w:t>
+      </w:r>
+      <w:r>
+        <w:t>realizada la compra el módulo envía los datos para actualizar el inventario y finalmente imprimir la factura que se le dará al cliente.</w:t>
       </w:r>
     </w:p>
     <w:p/>
@@ -5967,7 +7281,7 @@
         <w:pStyle w:val="Prrafodelista"/>
         <w:numPr>
           <w:ilvl w:val="0"/>
-          <w:numId w:val="17"/>
+          <w:numId w:val="18"/>
         </w:numPr>
         <w:ind w:left="709" w:hanging="283"/>
       </w:pPr>
@@ -5996,7 +7310,13 @@
         <w:rPr>
           <w:b/>
         </w:rPr>
-        <w:t xml:space="preserve">a: </w:t>
+        <w:t>a:</w:t>
+      </w:r>
+      <w:r>
+        <w:rPr>
+          <w:b/>
+        </w:rPr>
+        <w:t xml:space="preserve"> </w:t>
       </w:r>
       <w:r>
         <w:t xml:space="preserve">Orden de por parte del empleado </w:t>
@@ -6029,13 +7349,28 @@
         <w:rPr>
           <w:b/>
         </w:rPr>
-        <w:t xml:space="preserve">: </w:t>
+        <w:t>:</w:t>
+      </w:r>
+      <w:r>
+        <w:rPr>
+          <w:b/>
+        </w:rPr>
+        <w:t xml:space="preserve"> </w:t>
       </w:r>
       <w:r>
         <w:t>El software</w:t>
       </w:r>
       <w:r>
-        <w:t xml:space="preserve"> consulta el numero de la factura, solicita hora y fecha del sistema</w:t>
+        <w:t xml:space="preserve"> consult</w:t>
+      </w:r>
+      <w:r>
+        <w:t>a</w:t>
+      </w:r>
+      <w:r>
+        <w:t xml:space="preserve"> el numero de la factura</w:t>
+      </w:r>
+      <w:r>
+        <w:t>, solicita hora y fecha del sistema</w:t>
       </w:r>
     </w:p>
     <w:p>
@@ -6056,7 +7391,13 @@
         <w:rPr>
           <w:b/>
         </w:rPr>
-        <w:t xml:space="preserve">: </w:t>
+        <w:t>:</w:t>
+      </w:r>
+      <w:r>
+        <w:rPr>
+          <w:b/>
+        </w:rPr>
+        <w:t xml:space="preserve"> </w:t>
       </w:r>
       <w:r>
         <w:t>Se abre una ventada con información de la factura y un meno en</w:t>
@@ -6085,7 +7426,7 @@
         <w:pStyle w:val="Prrafodelista"/>
         <w:numPr>
           <w:ilvl w:val="0"/>
-          <w:numId w:val="17"/>
+          <w:numId w:val="18"/>
         </w:numPr>
         <w:spacing w:after="0"/>
         <w:ind w:left="709" w:hanging="283"/>
@@ -6112,7 +7453,13 @@
         <w:t>Entrada</w:t>
       </w:r>
       <w:r>
-        <w:t>: código o nombre del producto y si se desea cantidad, si no se ingresa la cantidad el software por defecto colocara cantidad uno</w:t>
+        <w:t xml:space="preserve">: código </w:t>
+      </w:r>
+      <w:r>
+        <w:t xml:space="preserve">o nombre </w:t>
+      </w:r>
+      <w:r>
+        <w:t>del producto y si se desea cantidad, si no se ingresa la cantidad el software por defecto colocara cantidad uno</w:t>
       </w:r>
     </w:p>
     <w:p>
@@ -6127,7 +7474,25 @@
         <w:t>Proceso</w:t>
       </w:r>
       <w:r>
-        <w:t xml:space="preserve">: buscar el producto en la base de datos, calcular el valor total del producto de acuerdo con la cantidad, descuento e impuestos  </w:t>
+        <w:t xml:space="preserve">: buscar el </w:t>
+      </w:r>
+      <w:r>
+        <w:t>producto</w:t>
+      </w:r>
+      <w:r>
+        <w:t xml:space="preserve"> en la base de datos, calcular el valor total</w:t>
+      </w:r>
+      <w:r>
+        <w:t xml:space="preserve"> del producto</w:t>
+      </w:r>
+      <w:r>
+        <w:t xml:space="preserve"> </w:t>
+      </w:r>
+      <w:r>
+        <w:t>de acuerdo con</w:t>
+      </w:r>
+      <w:r>
+        <w:t xml:space="preserve"> la cantidad, descuento e impuestos  </w:t>
       </w:r>
     </w:p>
     <w:p>
@@ -6162,7 +7527,7 @@
         <w:pStyle w:val="Prrafodelista"/>
         <w:numPr>
           <w:ilvl w:val="0"/>
-          <w:numId w:val="17"/>
+          <w:numId w:val="18"/>
         </w:numPr>
         <w:spacing w:after="0"/>
         <w:ind w:left="709" w:hanging="283"/>
@@ -6233,7 +7598,7 @@
         <w:pStyle w:val="Prrafodelista"/>
         <w:numPr>
           <w:ilvl w:val="0"/>
-          <w:numId w:val="17"/>
+          <w:numId w:val="18"/>
         </w:numPr>
         <w:spacing w:after="0"/>
         <w:ind w:left="709" w:hanging="283"/>
@@ -6300,7 +7665,13 @@
         <w:rPr>
           <w:b/>
         </w:rPr>
-        <w:t xml:space="preserve">: </w:t>
+        <w:t>:</w:t>
+      </w:r>
+      <w:r>
+        <w:rPr>
+          <w:b/>
+        </w:rPr>
+        <w:t xml:space="preserve"> </w:t>
       </w:r>
       <w:r>
         <w:t>Calcula</w:t>
@@ -6341,7 +7712,7 @@
         <w:pStyle w:val="Prrafodelista"/>
         <w:numPr>
           <w:ilvl w:val="0"/>
-          <w:numId w:val="17"/>
+          <w:numId w:val="18"/>
         </w:numPr>
         <w:spacing w:after="0"/>
         <w:ind w:left="709" w:hanging="283"/>
@@ -6438,7 +7809,6 @@
         <w:pStyle w:val="Ttulo1"/>
       </w:pPr>
       <w:r>
-        <w:lastRenderedPageBreak/>
         <w:t>Flujograma:</w:t>
       </w:r>
     </w:p>
@@ -6453,7 +7823,19 @@
         <w:t>DESCRIPCIÓN DE LOS PROCESOS</w:t>
       </w:r>
       <w:r>
-        <w:t xml:space="preserve"> significativo de módulo de facturación: </w:t>
+        <w:t xml:space="preserve"> significativo de </w:t>
+      </w:r>
+      <w:r>
+        <w:t>módulo</w:t>
+      </w:r>
+      <w:r>
+        <w:t xml:space="preserve"> de facturación</w:t>
+      </w:r>
+      <w:r>
+        <w:t>:</w:t>
+      </w:r>
+      <w:r>
+        <w:t xml:space="preserve"> </w:t>
       </w:r>
     </w:p>
     <w:p>
@@ -6461,7 +7843,10 @@
         <w:pStyle w:val="Ttulo1"/>
       </w:pPr>
       <w:r>
-        <w:t>Diseño de archivos y bases de datos:</w:t>
+        <w:t>Diseño de archivos y bases de datos</w:t>
+      </w:r>
+      <w:r>
+        <w:t>:</w:t>
       </w:r>
     </w:p>
     <w:p/>
@@ -6515,8 +7900,9 @@
         <w:rPr>
           <w:noProof/>
         </w:rPr>
+        <w:lastRenderedPageBreak/>
         <w:drawing>
-          <wp:inline distT="0" distB="0" distL="0" distR="0" wp14:anchorId="1D864EEC" wp14:editId="448E79A4">
+          <wp:inline distT="0" distB="0" distL="0" distR="0" wp14:anchorId="238F84FF" wp14:editId="57A2BBCA">
             <wp:extent cx="5612130" cy="3478530"/>
             <wp:effectExtent l="0" t="0" r="7620" b="7620"/>
             <wp:docPr id="9" name="Imagen 9"/>
@@ -6615,10 +8001,6 @@
     <w:p/>
     <w:p/>
     <w:p/>
-    <w:p>
-      <w:bookmarkStart w:id="0" w:name="_GoBack"/>
-      <w:bookmarkEnd w:id="0"/>
-    </w:p>
     <w:sectPr>
       <w:pgSz w:w="12240" w:h="15840"/>
       <w:pgMar w:top="1417" w:right="1701" w:bottom="1417" w:left="1701" w:header="708" w:footer="708" w:gutter="0"/>
@@ -7059,6 +8441,92 @@
     </w:lvl>
   </w:abstractNum>
   <w:abstractNum w:abstractNumId="4" w15:restartNumberingAfterBreak="0">
+    <w:nsid w:val="23F17AFE"/>
+    <w:multiLevelType w:val="hybridMultilevel"/>
+    <w:tmpl w:val="7A0A5DA2"/>
+    <w:lvl w:ilvl="0" w:tplc="240A000F">
+      <w:start w:val="1"/>
+      <w:numFmt w:val="decimal"/>
+      <w:lvlText w:val="%1."/>
+      <w:lvlJc w:val="left"/>
+      <w:pPr>
+        <w:ind w:left="720" w:hanging="360"/>
+      </w:pPr>
+    </w:lvl>
+    <w:lvl w:ilvl="1" w:tplc="240A0019" w:tentative="1">
+      <w:start w:val="1"/>
+      <w:numFmt w:val="lowerLetter"/>
+      <w:lvlText w:val="%2."/>
+      <w:lvlJc w:val="left"/>
+      <w:pPr>
+        <w:ind w:left="1440" w:hanging="360"/>
+      </w:pPr>
+    </w:lvl>
+    <w:lvl w:ilvl="2" w:tplc="240A001B" w:tentative="1">
+      <w:start w:val="1"/>
+      <w:numFmt w:val="lowerRoman"/>
+      <w:lvlText w:val="%3."/>
+      <w:lvlJc w:val="right"/>
+      <w:pPr>
+        <w:ind w:left="2160" w:hanging="180"/>
+      </w:pPr>
+    </w:lvl>
+    <w:lvl w:ilvl="3" w:tplc="240A000F" w:tentative="1">
+      <w:start w:val="1"/>
+      <w:numFmt w:val="decimal"/>
+      <w:lvlText w:val="%4."/>
+      <w:lvlJc w:val="left"/>
+      <w:pPr>
+        <w:ind w:left="2880" w:hanging="360"/>
+      </w:pPr>
+    </w:lvl>
+    <w:lvl w:ilvl="4" w:tplc="240A0019" w:tentative="1">
+      <w:start w:val="1"/>
+      <w:numFmt w:val="lowerLetter"/>
+      <w:lvlText w:val="%5."/>
+      <w:lvlJc w:val="left"/>
+      <w:pPr>
+        <w:ind w:left="3600" w:hanging="360"/>
+      </w:pPr>
+    </w:lvl>
+    <w:lvl w:ilvl="5" w:tplc="240A001B" w:tentative="1">
+      <w:start w:val="1"/>
+      <w:numFmt w:val="lowerRoman"/>
+      <w:lvlText w:val="%6."/>
+      <w:lvlJc w:val="right"/>
+      <w:pPr>
+        <w:ind w:left="4320" w:hanging="180"/>
+      </w:pPr>
+    </w:lvl>
+    <w:lvl w:ilvl="6" w:tplc="240A000F" w:tentative="1">
+      <w:start w:val="1"/>
+      <w:numFmt w:val="decimal"/>
+      <w:lvlText w:val="%7."/>
+      <w:lvlJc w:val="left"/>
+      <w:pPr>
+        <w:ind w:left="5040" w:hanging="360"/>
+      </w:pPr>
+    </w:lvl>
+    <w:lvl w:ilvl="7" w:tplc="240A0019" w:tentative="1">
+      <w:start w:val="1"/>
+      <w:numFmt w:val="lowerLetter"/>
+      <w:lvlText w:val="%8."/>
+      <w:lvlJc w:val="left"/>
+      <w:pPr>
+        <w:ind w:left="5760" w:hanging="360"/>
+      </w:pPr>
+    </w:lvl>
+    <w:lvl w:ilvl="8" w:tplc="240A001B" w:tentative="1">
+      <w:start w:val="1"/>
+      <w:numFmt w:val="lowerRoman"/>
+      <w:lvlText w:val="%9."/>
+      <w:lvlJc w:val="right"/>
+      <w:pPr>
+        <w:ind w:left="6480" w:hanging="180"/>
+      </w:pPr>
+    </w:lvl>
+  </w:abstractNum>
+  <w:abstractNum w:abstractNumId="5" w15:restartNumberingAfterBreak="0">
     <w:nsid w:val="26043173"/>
     <w:multiLevelType w:val="multilevel"/>
     <w:tmpl w:val="8F30B9D0"/>
@@ -7172,7 +8640,7 @@
       </w:pPr>
     </w:lvl>
   </w:abstractNum>
-  <w:abstractNum w:abstractNumId="5" w15:restartNumberingAfterBreak="0">
+  <w:abstractNum w:abstractNumId="6" w15:restartNumberingAfterBreak="0">
     <w:nsid w:val="30DE71D9"/>
     <w:multiLevelType w:val="hybridMultilevel"/>
     <w:tmpl w:val="CAD03080"/>
@@ -7285,7 +8753,7 @@
       </w:rPr>
     </w:lvl>
   </w:abstractNum>
-  <w:abstractNum w:abstractNumId="6" w15:restartNumberingAfterBreak="0">
+  <w:abstractNum w:abstractNumId="7" w15:restartNumberingAfterBreak="0">
     <w:nsid w:val="396B0344"/>
     <w:multiLevelType w:val="hybridMultilevel"/>
     <w:tmpl w:val="3F5E4E08"/>
@@ -7398,7 +8866,7 @@
       </w:rPr>
     </w:lvl>
   </w:abstractNum>
-  <w:abstractNum w:abstractNumId="7" w15:restartNumberingAfterBreak="0">
+  <w:abstractNum w:abstractNumId="8" w15:restartNumberingAfterBreak="0">
     <w:nsid w:val="3CAB29F2"/>
     <w:multiLevelType w:val="hybridMultilevel"/>
     <w:tmpl w:val="A8E0393E"/>
@@ -7487,7 +8955,7 @@
       </w:pPr>
     </w:lvl>
   </w:abstractNum>
-  <w:abstractNum w:abstractNumId="8" w15:restartNumberingAfterBreak="0">
+  <w:abstractNum w:abstractNumId="9" w15:restartNumberingAfterBreak="0">
     <w:nsid w:val="441760B4"/>
     <w:multiLevelType w:val="hybridMultilevel"/>
     <w:tmpl w:val="2D44121A"/>
@@ -7600,7 +9068,96 @@
       </w:rPr>
     </w:lvl>
   </w:abstractNum>
-  <w:abstractNum w:abstractNumId="9" w15:restartNumberingAfterBreak="0">
+  <w:abstractNum w:abstractNumId="10" w15:restartNumberingAfterBreak="0">
+    <w:nsid w:val="448B4784"/>
+    <w:multiLevelType w:val="hybridMultilevel"/>
+    <w:tmpl w:val="AD205368"/>
+    <w:lvl w:ilvl="0" w:tplc="240A0001">
+      <w:start w:val="1"/>
+      <w:numFmt w:val="bullet"/>
+      <w:lvlText w:val=""/>
+      <w:lvlJc w:val="left"/>
+      <w:pPr>
+        <w:ind w:left="1423" w:hanging="360"/>
+      </w:pPr>
+      <w:rPr>
+        <w:rFonts w:ascii="Symbol" w:hAnsi="Symbol" w:hint="default"/>
+      </w:rPr>
+    </w:lvl>
+    <w:lvl w:ilvl="1" w:tplc="240A0019">
+      <w:start w:val="1"/>
+      <w:numFmt w:val="lowerLetter"/>
+      <w:lvlText w:val="%2."/>
+      <w:lvlJc w:val="left"/>
+      <w:pPr>
+        <w:ind w:left="2143" w:hanging="360"/>
+      </w:pPr>
+    </w:lvl>
+    <w:lvl w:ilvl="2" w:tplc="240A001B" w:tentative="1">
+      <w:start w:val="1"/>
+      <w:numFmt w:val="lowerRoman"/>
+      <w:lvlText w:val="%3."/>
+      <w:lvlJc w:val="right"/>
+      <w:pPr>
+        <w:ind w:left="2863" w:hanging="180"/>
+      </w:pPr>
+    </w:lvl>
+    <w:lvl w:ilvl="3" w:tplc="240A000F" w:tentative="1">
+      <w:start w:val="1"/>
+      <w:numFmt w:val="decimal"/>
+      <w:lvlText w:val="%4."/>
+      <w:lvlJc w:val="left"/>
+      <w:pPr>
+        <w:ind w:left="3583" w:hanging="360"/>
+      </w:pPr>
+    </w:lvl>
+    <w:lvl w:ilvl="4" w:tplc="240A0019" w:tentative="1">
+      <w:start w:val="1"/>
+      <w:numFmt w:val="lowerLetter"/>
+      <w:lvlText w:val="%5."/>
+      <w:lvlJc w:val="left"/>
+      <w:pPr>
+        <w:ind w:left="4303" w:hanging="360"/>
+      </w:pPr>
+    </w:lvl>
+    <w:lvl w:ilvl="5" w:tplc="240A001B" w:tentative="1">
+      <w:start w:val="1"/>
+      <w:numFmt w:val="lowerRoman"/>
+      <w:lvlText w:val="%6."/>
+      <w:lvlJc w:val="right"/>
+      <w:pPr>
+        <w:ind w:left="5023" w:hanging="180"/>
+      </w:pPr>
+    </w:lvl>
+    <w:lvl w:ilvl="6" w:tplc="240A000F" w:tentative="1">
+      <w:start w:val="1"/>
+      <w:numFmt w:val="decimal"/>
+      <w:lvlText w:val="%7."/>
+      <w:lvlJc w:val="left"/>
+      <w:pPr>
+        <w:ind w:left="5743" w:hanging="360"/>
+      </w:pPr>
+    </w:lvl>
+    <w:lvl w:ilvl="7" w:tplc="240A0019" w:tentative="1">
+      <w:start w:val="1"/>
+      <w:numFmt w:val="lowerLetter"/>
+      <w:lvlText w:val="%8."/>
+      <w:lvlJc w:val="left"/>
+      <w:pPr>
+        <w:ind w:left="6463" w:hanging="360"/>
+      </w:pPr>
+    </w:lvl>
+    <w:lvl w:ilvl="8" w:tplc="240A001B" w:tentative="1">
+      <w:start w:val="1"/>
+      <w:numFmt w:val="lowerRoman"/>
+      <w:lvlText w:val="%9."/>
+      <w:lvlJc w:val="right"/>
+      <w:pPr>
+        <w:ind w:left="7183" w:hanging="180"/>
+      </w:pPr>
+    </w:lvl>
+  </w:abstractNum>
+  <w:abstractNum w:abstractNumId="11" w15:restartNumberingAfterBreak="0">
     <w:nsid w:val="44A22F59"/>
     <w:multiLevelType w:val="hybridMultilevel"/>
     <w:tmpl w:val="15B4FEFE"/>
@@ -7617,7 +9174,7 @@
         <w:rFonts w:hint="default"/>
       </w:rPr>
     </w:lvl>
-    <w:lvl w:ilvl="1" w:tplc="240A0019" w:tentative="1">
+    <w:lvl w:ilvl="1" w:tplc="240A0019">
       <w:start w:val="1"/>
       <w:numFmt w:val="lowerLetter"/>
       <w:lvlText w:val="%2."/>
@@ -7690,7 +9247,7 @@
       </w:pPr>
     </w:lvl>
   </w:abstractNum>
-  <w:abstractNum w:abstractNumId="10" w15:restartNumberingAfterBreak="0">
+  <w:abstractNum w:abstractNumId="12" w15:restartNumberingAfterBreak="0">
     <w:nsid w:val="466E1A9E"/>
     <w:multiLevelType w:val="hybridMultilevel"/>
     <w:tmpl w:val="AED0CDBC"/>
@@ -7803,7 +9360,7 @@
       </w:rPr>
     </w:lvl>
   </w:abstractNum>
-  <w:abstractNum w:abstractNumId="11" w15:restartNumberingAfterBreak="0">
+  <w:abstractNum w:abstractNumId="13" w15:restartNumberingAfterBreak="0">
     <w:nsid w:val="5B7860B0"/>
     <w:multiLevelType w:val="hybridMultilevel"/>
     <w:tmpl w:val="F6E0974A"/>
@@ -7889,7 +9446,120 @@
       </w:pPr>
     </w:lvl>
   </w:abstractNum>
-  <w:abstractNum w:abstractNumId="12" w15:restartNumberingAfterBreak="0">
+  <w:abstractNum w:abstractNumId="14" w15:restartNumberingAfterBreak="0">
+    <w:nsid w:val="5F4073ED"/>
+    <w:multiLevelType w:val="hybridMultilevel"/>
+    <w:tmpl w:val="143EF1B0"/>
+    <w:lvl w:ilvl="0" w:tplc="240A0001">
+      <w:start w:val="1"/>
+      <w:numFmt w:val="bullet"/>
+      <w:lvlText w:val=""/>
+      <w:lvlJc w:val="left"/>
+      <w:pPr>
+        <w:ind w:left="1423" w:hanging="360"/>
+      </w:pPr>
+      <w:rPr>
+        <w:rFonts w:ascii="Symbol" w:hAnsi="Symbol" w:hint="default"/>
+      </w:rPr>
+    </w:lvl>
+    <w:lvl w:ilvl="1" w:tplc="240A0003" w:tentative="1">
+      <w:start w:val="1"/>
+      <w:numFmt w:val="bullet"/>
+      <w:lvlText w:val="o"/>
+      <w:lvlJc w:val="left"/>
+      <w:pPr>
+        <w:ind w:left="2143" w:hanging="360"/>
+      </w:pPr>
+      <w:rPr>
+        <w:rFonts w:ascii="Courier New" w:hAnsi="Courier New" w:cs="Courier New" w:hint="default"/>
+      </w:rPr>
+    </w:lvl>
+    <w:lvl w:ilvl="2" w:tplc="240A0005" w:tentative="1">
+      <w:start w:val="1"/>
+      <w:numFmt w:val="bullet"/>
+      <w:lvlText w:val=""/>
+      <w:lvlJc w:val="left"/>
+      <w:pPr>
+        <w:ind w:left="2863" w:hanging="360"/>
+      </w:pPr>
+      <w:rPr>
+        <w:rFonts w:ascii="Wingdings" w:hAnsi="Wingdings" w:hint="default"/>
+      </w:rPr>
+    </w:lvl>
+    <w:lvl w:ilvl="3" w:tplc="240A0001" w:tentative="1">
+      <w:start w:val="1"/>
+      <w:numFmt w:val="bullet"/>
+      <w:lvlText w:val=""/>
+      <w:lvlJc w:val="left"/>
+      <w:pPr>
+        <w:ind w:left="3583" w:hanging="360"/>
+      </w:pPr>
+      <w:rPr>
+        <w:rFonts w:ascii="Symbol" w:hAnsi="Symbol" w:hint="default"/>
+      </w:rPr>
+    </w:lvl>
+    <w:lvl w:ilvl="4" w:tplc="240A0003" w:tentative="1">
+      <w:start w:val="1"/>
+      <w:numFmt w:val="bullet"/>
+      <w:lvlText w:val="o"/>
+      <w:lvlJc w:val="left"/>
+      <w:pPr>
+        <w:ind w:left="4303" w:hanging="360"/>
+      </w:pPr>
+      <w:rPr>
+        <w:rFonts w:ascii="Courier New" w:hAnsi="Courier New" w:cs="Courier New" w:hint="default"/>
+      </w:rPr>
+    </w:lvl>
+    <w:lvl w:ilvl="5" w:tplc="240A0005" w:tentative="1">
+      <w:start w:val="1"/>
+      <w:numFmt w:val="bullet"/>
+      <w:lvlText w:val=""/>
+      <w:lvlJc w:val="left"/>
+      <w:pPr>
+        <w:ind w:left="5023" w:hanging="360"/>
+      </w:pPr>
+      <w:rPr>
+        <w:rFonts w:ascii="Wingdings" w:hAnsi="Wingdings" w:hint="default"/>
+      </w:rPr>
+    </w:lvl>
+    <w:lvl w:ilvl="6" w:tplc="240A0001" w:tentative="1">
+      <w:start w:val="1"/>
+      <w:numFmt w:val="bullet"/>
+      <w:lvlText w:val=""/>
+      <w:lvlJc w:val="left"/>
+      <w:pPr>
+        <w:ind w:left="5743" w:hanging="360"/>
+      </w:pPr>
+      <w:rPr>
+        <w:rFonts w:ascii="Symbol" w:hAnsi="Symbol" w:hint="default"/>
+      </w:rPr>
+    </w:lvl>
+    <w:lvl w:ilvl="7" w:tplc="240A0003" w:tentative="1">
+      <w:start w:val="1"/>
+      <w:numFmt w:val="bullet"/>
+      <w:lvlText w:val="o"/>
+      <w:lvlJc w:val="left"/>
+      <w:pPr>
+        <w:ind w:left="6463" w:hanging="360"/>
+      </w:pPr>
+      <w:rPr>
+        <w:rFonts w:ascii="Courier New" w:hAnsi="Courier New" w:cs="Courier New" w:hint="default"/>
+      </w:rPr>
+    </w:lvl>
+    <w:lvl w:ilvl="8" w:tplc="240A0005" w:tentative="1">
+      <w:start w:val="1"/>
+      <w:numFmt w:val="bullet"/>
+      <w:lvlText w:val=""/>
+      <w:lvlJc w:val="left"/>
+      <w:pPr>
+        <w:ind w:left="7183" w:hanging="360"/>
+      </w:pPr>
+      <w:rPr>
+        <w:rFonts w:ascii="Wingdings" w:hAnsi="Wingdings" w:hint="default"/>
+      </w:rPr>
+    </w:lvl>
+  </w:abstractNum>
+  <w:abstractNum w:abstractNumId="15" w15:restartNumberingAfterBreak="0">
     <w:nsid w:val="6324175A"/>
     <w:multiLevelType w:val="hybridMultilevel"/>
     <w:tmpl w:val="EF9E488A"/>
@@ -8002,7 +9672,7 @@
       </w:rPr>
     </w:lvl>
   </w:abstractNum>
-  <w:abstractNum w:abstractNumId="13" w15:restartNumberingAfterBreak="0">
+  <w:abstractNum w:abstractNumId="16" w15:restartNumberingAfterBreak="0">
     <w:nsid w:val="64670E3F"/>
     <w:multiLevelType w:val="hybridMultilevel"/>
     <w:tmpl w:val="613480CC"/>
@@ -8091,7 +9761,7 @@
       </w:pPr>
     </w:lvl>
   </w:abstractNum>
-  <w:abstractNum w:abstractNumId="14" w15:restartNumberingAfterBreak="0">
+  <w:abstractNum w:abstractNumId="17" w15:restartNumberingAfterBreak="0">
     <w:nsid w:val="71BE5F8F"/>
     <w:multiLevelType w:val="hybridMultilevel"/>
     <w:tmpl w:val="7FD8FC14"/>
@@ -8180,7 +9850,7 @@
       </w:pPr>
     </w:lvl>
   </w:abstractNum>
-  <w:abstractNum w:abstractNumId="15" w15:restartNumberingAfterBreak="0">
+  <w:abstractNum w:abstractNumId="18" w15:restartNumberingAfterBreak="0">
     <w:nsid w:val="7282318F"/>
     <w:multiLevelType w:val="hybridMultilevel"/>
     <w:tmpl w:val="B60EC770"/>
@@ -8293,7 +9963,120 @@
       </w:rPr>
     </w:lvl>
   </w:abstractNum>
-  <w:abstractNum w:abstractNumId="16" w15:restartNumberingAfterBreak="0">
+  <w:abstractNum w:abstractNumId="19" w15:restartNumberingAfterBreak="0">
+    <w:nsid w:val="78827273"/>
+    <w:multiLevelType w:val="hybridMultilevel"/>
+    <w:tmpl w:val="FE6280FE"/>
+    <w:lvl w:ilvl="0" w:tplc="240A0001">
+      <w:start w:val="1"/>
+      <w:numFmt w:val="bullet"/>
+      <w:lvlText w:val=""/>
+      <w:lvlJc w:val="left"/>
+      <w:pPr>
+        <w:ind w:left="720" w:hanging="360"/>
+      </w:pPr>
+      <w:rPr>
+        <w:rFonts w:ascii="Symbol" w:hAnsi="Symbol" w:hint="default"/>
+      </w:rPr>
+    </w:lvl>
+    <w:lvl w:ilvl="1" w:tplc="240A0003" w:tentative="1">
+      <w:start w:val="1"/>
+      <w:numFmt w:val="bullet"/>
+      <w:lvlText w:val="o"/>
+      <w:lvlJc w:val="left"/>
+      <w:pPr>
+        <w:ind w:left="1440" w:hanging="360"/>
+      </w:pPr>
+      <w:rPr>
+        <w:rFonts w:ascii="Courier New" w:hAnsi="Courier New" w:cs="Courier New" w:hint="default"/>
+      </w:rPr>
+    </w:lvl>
+    <w:lvl w:ilvl="2" w:tplc="240A0005" w:tentative="1">
+      <w:start w:val="1"/>
+      <w:numFmt w:val="bullet"/>
+      <w:lvlText w:val=""/>
+      <w:lvlJc w:val="left"/>
+      <w:pPr>
+        <w:ind w:left="2160" w:hanging="360"/>
+      </w:pPr>
+      <w:rPr>
+        <w:rFonts w:ascii="Wingdings" w:hAnsi="Wingdings" w:hint="default"/>
+      </w:rPr>
+    </w:lvl>
+    <w:lvl w:ilvl="3" w:tplc="240A0001" w:tentative="1">
+      <w:start w:val="1"/>
+      <w:numFmt w:val="bullet"/>
+      <w:lvlText w:val=""/>
+      <w:lvlJc w:val="left"/>
+      <w:pPr>
+        <w:ind w:left="2880" w:hanging="360"/>
+      </w:pPr>
+      <w:rPr>
+        <w:rFonts w:ascii="Symbol" w:hAnsi="Symbol" w:hint="default"/>
+      </w:rPr>
+    </w:lvl>
+    <w:lvl w:ilvl="4" w:tplc="240A0003" w:tentative="1">
+      <w:start w:val="1"/>
+      <w:numFmt w:val="bullet"/>
+      <w:lvlText w:val="o"/>
+      <w:lvlJc w:val="left"/>
+      <w:pPr>
+        <w:ind w:left="3600" w:hanging="360"/>
+      </w:pPr>
+      <w:rPr>
+        <w:rFonts w:ascii="Courier New" w:hAnsi="Courier New" w:cs="Courier New" w:hint="default"/>
+      </w:rPr>
+    </w:lvl>
+    <w:lvl w:ilvl="5" w:tplc="240A0005" w:tentative="1">
+      <w:start w:val="1"/>
+      <w:numFmt w:val="bullet"/>
+      <w:lvlText w:val=""/>
+      <w:lvlJc w:val="left"/>
+      <w:pPr>
+        <w:ind w:left="4320" w:hanging="360"/>
+      </w:pPr>
+      <w:rPr>
+        <w:rFonts w:ascii="Wingdings" w:hAnsi="Wingdings" w:hint="default"/>
+      </w:rPr>
+    </w:lvl>
+    <w:lvl w:ilvl="6" w:tplc="240A0001" w:tentative="1">
+      <w:start w:val="1"/>
+      <w:numFmt w:val="bullet"/>
+      <w:lvlText w:val=""/>
+      <w:lvlJc w:val="left"/>
+      <w:pPr>
+        <w:ind w:left="5040" w:hanging="360"/>
+      </w:pPr>
+      <w:rPr>
+        <w:rFonts w:ascii="Symbol" w:hAnsi="Symbol" w:hint="default"/>
+      </w:rPr>
+    </w:lvl>
+    <w:lvl w:ilvl="7" w:tplc="240A0003" w:tentative="1">
+      <w:start w:val="1"/>
+      <w:numFmt w:val="bullet"/>
+      <w:lvlText w:val="o"/>
+      <w:lvlJc w:val="left"/>
+      <w:pPr>
+        <w:ind w:left="5760" w:hanging="360"/>
+      </w:pPr>
+      <w:rPr>
+        <w:rFonts w:ascii="Courier New" w:hAnsi="Courier New" w:cs="Courier New" w:hint="default"/>
+      </w:rPr>
+    </w:lvl>
+    <w:lvl w:ilvl="8" w:tplc="240A0005" w:tentative="1">
+      <w:start w:val="1"/>
+      <w:numFmt w:val="bullet"/>
+      <w:lvlText w:val=""/>
+      <w:lvlJc w:val="left"/>
+      <w:pPr>
+        <w:ind w:left="6480" w:hanging="360"/>
+      </w:pPr>
+      <w:rPr>
+        <w:rFonts w:ascii="Wingdings" w:hAnsi="Wingdings" w:hint="default"/>
+      </w:rPr>
+    </w:lvl>
+  </w:abstractNum>
+  <w:abstractNum w:abstractNumId="20" w15:restartNumberingAfterBreak="0">
     <w:nsid w:val="7BE130C7"/>
     <w:multiLevelType w:val="hybridMultilevel"/>
     <w:tmpl w:val="E7A4FFC6"/>
@@ -8410,10 +10193,10 @@
     <w:abstractNumId w:val="2"/>
   </w:num>
   <w:num w:numId="2">
-    <w:abstractNumId w:val="4"/>
+    <w:abstractNumId w:val="5"/>
   </w:num>
   <w:num w:numId="3">
-    <w:abstractNumId w:val="14"/>
+    <w:abstractNumId w:val="17"/>
   </w:num>
   <w:num w:numId="4">
     <w:abstractNumId w:val="0"/>
@@ -8422,40 +10205,52 @@
     <w:abstractNumId w:val="3"/>
   </w:num>
   <w:num w:numId="6">
+    <w:abstractNumId w:val="15"/>
+  </w:num>
+  <w:num w:numId="7">
+    <w:abstractNumId w:val="7"/>
+  </w:num>
+  <w:num w:numId="8">
+    <w:abstractNumId w:val="18"/>
+  </w:num>
+  <w:num w:numId="9">
+    <w:abstractNumId w:val="20"/>
+  </w:num>
+  <w:num w:numId="10">
+    <w:abstractNumId w:val="9"/>
+  </w:num>
+  <w:num w:numId="11">
     <w:abstractNumId w:val="12"/>
   </w:num>
-  <w:num w:numId="7">
+  <w:num w:numId="12">
     <w:abstractNumId w:val="6"/>
   </w:num>
-  <w:num w:numId="8">
-    <w:abstractNumId w:val="15"/>
-  </w:num>
-  <w:num w:numId="9">
-    <w:abstractNumId w:val="16"/>
-  </w:num>
-  <w:num w:numId="10">
+  <w:num w:numId="13">
     <w:abstractNumId w:val="8"/>
-  </w:num>
-  <w:num w:numId="11">
-    <w:abstractNumId w:val="10"/>
-  </w:num>
-  <w:num w:numId="12">
-    <w:abstractNumId w:val="5"/>
-  </w:num>
-  <w:num w:numId="13">
-    <w:abstractNumId w:val="7"/>
   </w:num>
   <w:num w:numId="14">
     <w:abstractNumId w:val="1"/>
   </w:num>
   <w:num w:numId="15">
+    <w:abstractNumId w:val="16"/>
+  </w:num>
+  <w:num w:numId="16">
+    <w:abstractNumId w:val="11"/>
+  </w:num>
+  <w:num w:numId="17">
+    <w:abstractNumId w:val="14"/>
+  </w:num>
+  <w:num w:numId="18">
     <w:abstractNumId w:val="13"/>
   </w:num>
-  <w:num w:numId="16">
-    <w:abstractNumId w:val="9"/>
+  <w:num w:numId="19">
+    <w:abstractNumId w:val="10"/>
   </w:num>
-  <w:num w:numId="17">
-    <w:abstractNumId w:val="11"/>
+  <w:num w:numId="20">
+    <w:abstractNumId w:val="4"/>
+  </w:num>
+  <w:num w:numId="21">
+    <w:abstractNumId w:val="19"/>
   </w:num>
 </w:numbering>
 </file>
@@ -10032,7 +11827,7 @@
 </file>
 
 <file path=customXml/itemProps1.xml><?xml version="1.0" encoding="utf-8"?>
-<ds:datastoreItem xmlns:ds="http://schemas.openxmlformats.org/officeDocument/2006/customXml" ds:itemID="{5454DF10-7F8D-40B2-BD9D-52A195E81B70}">
+<ds:datastoreItem xmlns:ds="http://schemas.openxmlformats.org/officeDocument/2006/customXml" ds:itemID="{8117A133-4737-483D-9E1C-6D840AB863EE}">
   <ds:schemaRefs>
     <ds:schemaRef ds:uri="http://schemas.openxmlformats.org/officeDocument/2006/bibliography"/>
   </ds:schemaRefs>

--- a/AUDITORÍA DONATELLO V1.docx
+++ b/AUDITORÍA DONATELLO V1.docx
@@ -922,12 +922,1573 @@
     </w:p>
     <w:p>
       <w:pPr>
+        <w:jc w:val="left"/>
+        <w:rPr>
+          <w:rFonts w:eastAsiaTheme="majorEastAsia" w:cstheme="majorBidi"/>
+          <w:b/>
+          <w:caps/>
+          <w:color w:val="2F5496" w:themeColor="accent1" w:themeShade="BF"/>
+          <w:szCs w:val="32"/>
+        </w:rPr>
+      </w:pPr>
+      <w:r>
+        <w:br w:type="page"/>
+      </w:r>
+    </w:p>
+    <w:sdt>
+      <w:sdtPr>
+        <w:rPr>
+          <w:lang w:val="es-ES"/>
+        </w:rPr>
+        <w:id w:val="965019426"/>
+        <w:docPartObj>
+          <w:docPartGallery w:val="Table of Contents"/>
+          <w:docPartUnique/>
+        </w:docPartObj>
+      </w:sdtPr>
+      <w:sdtEndPr>
+        <w:rPr>
+          <w:rFonts w:ascii="Arial" w:eastAsiaTheme="minorHAnsi" w:hAnsi="Arial" w:cstheme="minorBidi"/>
+          <w:b/>
+          <w:bCs/>
+          <w:color w:val="auto"/>
+          <w:sz w:val="22"/>
+          <w:szCs w:val="22"/>
+          <w:lang w:eastAsia="en-US"/>
+        </w:rPr>
+      </w:sdtEndPr>
+      <w:sdtContent>
+        <w:p>
+          <w:pPr>
+            <w:pStyle w:val="TtuloTDC"/>
+            <w:rPr>
+              <w:lang w:val="es-ES"/>
+            </w:rPr>
+          </w:pPr>
+          <w:r>
+            <w:rPr>
+              <w:lang w:val="es-ES"/>
+            </w:rPr>
+            <w:t>Contenido</w:t>
+          </w:r>
+        </w:p>
+        <w:p>
+          <w:pPr>
+            <w:rPr>
+              <w:lang w:val="es-ES" w:eastAsia="es-CO"/>
+            </w:rPr>
+          </w:pPr>
+        </w:p>
+        <w:p>
+          <w:pPr>
+            <w:pStyle w:val="TDC1"/>
+            <w:rPr>
+              <w:rFonts w:asciiTheme="minorHAnsi" w:eastAsiaTheme="minorEastAsia" w:hAnsiTheme="minorHAnsi"/>
+              <w:noProof/>
+              <w:lang w:eastAsia="es-CO"/>
+            </w:rPr>
+          </w:pPr>
+          <w:r>
+            <w:fldChar w:fldCharType="begin"/>
+          </w:r>
+          <w:r>
+            <w:instrText xml:space="preserve"> TOC \o "1-3" \h \z \u </w:instrText>
+          </w:r>
+          <w:r>
+            <w:fldChar w:fldCharType="separate"/>
+          </w:r>
+          <w:hyperlink w:anchor="_Toc499194044" w:history="1">
+            <w:r>
+              <w:rPr>
+                <w:rStyle w:val="Hipervnculo"/>
+                <w:noProof/>
+              </w:rPr>
+              <w:t>1.</w:t>
+            </w:r>
+            <w:r>
+              <w:rPr>
+                <w:rFonts w:asciiTheme="minorHAnsi" w:eastAsiaTheme="minorEastAsia" w:hAnsiTheme="minorHAnsi"/>
+                <w:noProof/>
+                <w:lang w:eastAsia="es-CO"/>
+              </w:rPr>
+              <w:tab/>
+            </w:r>
+            <w:r>
+              <w:rPr>
+                <w:rStyle w:val="Hipervnculo"/>
+                <w:noProof/>
+              </w:rPr>
+              <w:t>Objetivo general del proyecto</w:t>
+            </w:r>
+            <w:r>
+              <w:rPr>
+                <w:noProof/>
+                <w:webHidden/>
+              </w:rPr>
+              <w:tab/>
+            </w:r>
+            <w:r>
+              <w:rPr>
+                <w:noProof/>
+                <w:webHidden/>
+              </w:rPr>
+              <w:fldChar w:fldCharType="begin"/>
+            </w:r>
+            <w:r>
+              <w:rPr>
+                <w:noProof/>
+                <w:webHidden/>
+              </w:rPr>
+              <w:instrText xml:space="preserve"> PAGEREF _Toc499194044 \h </w:instrText>
+            </w:r>
+            <w:r>
+              <w:rPr>
+                <w:noProof/>
+                <w:webHidden/>
+              </w:rPr>
+            </w:r>
+            <w:r>
+              <w:rPr>
+                <w:noProof/>
+                <w:webHidden/>
+              </w:rPr>
+              <w:fldChar w:fldCharType="separate"/>
+            </w:r>
+            <w:r>
+              <w:rPr>
+                <w:noProof/>
+                <w:webHidden/>
+              </w:rPr>
+              <w:t>4</w:t>
+            </w:r>
+            <w:r>
+              <w:rPr>
+                <w:noProof/>
+                <w:webHidden/>
+              </w:rPr>
+              <w:fldChar w:fldCharType="end"/>
+            </w:r>
+          </w:hyperlink>
+        </w:p>
+        <w:p>
+          <w:pPr>
+            <w:pStyle w:val="TDC1"/>
+            <w:rPr>
+              <w:rFonts w:asciiTheme="minorHAnsi" w:eastAsiaTheme="minorEastAsia" w:hAnsiTheme="minorHAnsi"/>
+              <w:noProof/>
+              <w:lang w:eastAsia="es-CO"/>
+            </w:rPr>
+          </w:pPr>
+          <w:hyperlink w:anchor="_Toc499194045" w:history="1">
+            <w:r>
+              <w:rPr>
+                <w:rStyle w:val="Hipervnculo"/>
+                <w:noProof/>
+              </w:rPr>
+              <w:t>2.</w:t>
+            </w:r>
+            <w:r>
+              <w:rPr>
+                <w:rFonts w:asciiTheme="minorHAnsi" w:eastAsiaTheme="minorEastAsia" w:hAnsiTheme="minorHAnsi"/>
+                <w:noProof/>
+                <w:lang w:eastAsia="es-CO"/>
+              </w:rPr>
+              <w:tab/>
+            </w:r>
+            <w:r>
+              <w:rPr>
+                <w:rStyle w:val="Hipervnculo"/>
+                <w:noProof/>
+              </w:rPr>
+              <w:t>Información general de la empresa</w:t>
+            </w:r>
+            <w:r>
+              <w:rPr>
+                <w:noProof/>
+                <w:webHidden/>
+              </w:rPr>
+              <w:tab/>
+            </w:r>
+            <w:r>
+              <w:rPr>
+                <w:noProof/>
+                <w:webHidden/>
+              </w:rPr>
+              <w:fldChar w:fldCharType="begin"/>
+            </w:r>
+            <w:r>
+              <w:rPr>
+                <w:noProof/>
+                <w:webHidden/>
+              </w:rPr>
+              <w:instrText xml:space="preserve"> PAGEREF _Toc499194045 \h </w:instrText>
+            </w:r>
+            <w:r>
+              <w:rPr>
+                <w:noProof/>
+                <w:webHidden/>
+              </w:rPr>
+            </w:r>
+            <w:r>
+              <w:rPr>
+                <w:noProof/>
+                <w:webHidden/>
+              </w:rPr>
+              <w:fldChar w:fldCharType="separate"/>
+            </w:r>
+            <w:r>
+              <w:rPr>
+                <w:noProof/>
+                <w:webHidden/>
+              </w:rPr>
+              <w:t>4</w:t>
+            </w:r>
+            <w:r>
+              <w:rPr>
+                <w:noProof/>
+                <w:webHidden/>
+              </w:rPr>
+              <w:fldChar w:fldCharType="end"/>
+            </w:r>
+          </w:hyperlink>
+        </w:p>
+        <w:p>
+          <w:pPr>
+            <w:pStyle w:val="TDC1"/>
+            <w:rPr>
+              <w:rFonts w:asciiTheme="minorHAnsi" w:eastAsiaTheme="minorEastAsia" w:hAnsiTheme="minorHAnsi"/>
+              <w:noProof/>
+              <w:lang w:eastAsia="es-CO"/>
+            </w:rPr>
+          </w:pPr>
+          <w:hyperlink w:anchor="_Toc499194046" w:history="1">
+            <w:r>
+              <w:rPr>
+                <w:rStyle w:val="Hipervnculo"/>
+                <w:noProof/>
+              </w:rPr>
+              <w:t>3.</w:t>
+            </w:r>
+            <w:r>
+              <w:rPr>
+                <w:rFonts w:asciiTheme="minorHAnsi" w:eastAsiaTheme="minorEastAsia" w:hAnsiTheme="minorHAnsi"/>
+                <w:noProof/>
+                <w:lang w:eastAsia="es-CO"/>
+              </w:rPr>
+              <w:tab/>
+            </w:r>
+            <w:r>
+              <w:rPr>
+                <w:rStyle w:val="Hipervnculo"/>
+                <w:noProof/>
+              </w:rPr>
+              <w:t>Información general del departamento de sistemas</w:t>
+            </w:r>
+            <w:r>
+              <w:rPr>
+                <w:noProof/>
+                <w:webHidden/>
+              </w:rPr>
+              <w:tab/>
+            </w:r>
+            <w:r>
+              <w:rPr>
+                <w:noProof/>
+                <w:webHidden/>
+              </w:rPr>
+              <w:fldChar w:fldCharType="begin"/>
+            </w:r>
+            <w:r>
+              <w:rPr>
+                <w:noProof/>
+                <w:webHidden/>
+              </w:rPr>
+              <w:instrText xml:space="preserve"> PAGEREF _Toc499194046 \h </w:instrText>
+            </w:r>
+            <w:r>
+              <w:rPr>
+                <w:noProof/>
+                <w:webHidden/>
+              </w:rPr>
+            </w:r>
+            <w:r>
+              <w:rPr>
+                <w:noProof/>
+                <w:webHidden/>
+              </w:rPr>
+              <w:fldChar w:fldCharType="separate"/>
+            </w:r>
+            <w:r>
+              <w:rPr>
+                <w:noProof/>
+                <w:webHidden/>
+              </w:rPr>
+              <w:t>5</w:t>
+            </w:r>
+            <w:r>
+              <w:rPr>
+                <w:noProof/>
+                <w:webHidden/>
+              </w:rPr>
+              <w:fldChar w:fldCharType="end"/>
+            </w:r>
+          </w:hyperlink>
+        </w:p>
+        <w:p>
+          <w:pPr>
+            <w:pStyle w:val="TDC1"/>
+            <w:rPr>
+              <w:rFonts w:asciiTheme="minorHAnsi" w:eastAsiaTheme="minorEastAsia" w:hAnsiTheme="minorHAnsi"/>
+              <w:noProof/>
+              <w:lang w:eastAsia="es-CO"/>
+            </w:rPr>
+          </w:pPr>
+          <w:hyperlink w:anchor="_Toc499194047" w:history="1">
+            <w:r>
+              <w:rPr>
+                <w:rStyle w:val="Hipervnculo"/>
+                <w:noProof/>
+              </w:rPr>
+              <w:t>4.</w:t>
+            </w:r>
+            <w:r>
+              <w:rPr>
+                <w:rFonts w:asciiTheme="minorHAnsi" w:eastAsiaTheme="minorEastAsia" w:hAnsiTheme="minorHAnsi"/>
+                <w:noProof/>
+                <w:lang w:eastAsia="es-CO"/>
+              </w:rPr>
+              <w:tab/>
+            </w:r>
+            <w:r>
+              <w:rPr>
+                <w:rStyle w:val="Hipervnculo"/>
+                <w:noProof/>
+              </w:rPr>
+              <w:t>Censo a nivel de software y hardware</w:t>
+            </w:r>
+            <w:r>
+              <w:rPr>
+                <w:noProof/>
+                <w:webHidden/>
+              </w:rPr>
+              <w:tab/>
+            </w:r>
+            <w:r>
+              <w:rPr>
+                <w:noProof/>
+                <w:webHidden/>
+              </w:rPr>
+              <w:fldChar w:fldCharType="begin"/>
+            </w:r>
+            <w:r>
+              <w:rPr>
+                <w:noProof/>
+                <w:webHidden/>
+              </w:rPr>
+              <w:instrText xml:space="preserve"> PAGEREF _Toc499194047 \h </w:instrText>
+            </w:r>
+            <w:r>
+              <w:rPr>
+                <w:noProof/>
+                <w:webHidden/>
+              </w:rPr>
+            </w:r>
+            <w:r>
+              <w:rPr>
+                <w:noProof/>
+                <w:webHidden/>
+              </w:rPr>
+              <w:fldChar w:fldCharType="separate"/>
+            </w:r>
+            <w:r>
+              <w:rPr>
+                <w:noProof/>
+                <w:webHidden/>
+              </w:rPr>
+              <w:t>5</w:t>
+            </w:r>
+            <w:r>
+              <w:rPr>
+                <w:noProof/>
+                <w:webHidden/>
+              </w:rPr>
+              <w:fldChar w:fldCharType="end"/>
+            </w:r>
+          </w:hyperlink>
+        </w:p>
+        <w:p>
+          <w:pPr>
+            <w:pStyle w:val="TDC1"/>
+            <w:rPr>
+              <w:rFonts w:asciiTheme="minorHAnsi" w:eastAsiaTheme="minorEastAsia" w:hAnsiTheme="minorHAnsi"/>
+              <w:noProof/>
+              <w:lang w:eastAsia="es-CO"/>
+            </w:rPr>
+          </w:pPr>
+          <w:hyperlink w:anchor="_Toc499194048" w:history="1">
+            <w:r>
+              <w:rPr>
+                <w:rStyle w:val="Hipervnculo"/>
+                <w:noProof/>
+              </w:rPr>
+              <w:t>5.</w:t>
+            </w:r>
+            <w:r>
+              <w:rPr>
+                <w:rFonts w:asciiTheme="minorHAnsi" w:eastAsiaTheme="minorEastAsia" w:hAnsiTheme="minorHAnsi"/>
+                <w:noProof/>
+                <w:lang w:eastAsia="es-CO"/>
+              </w:rPr>
+              <w:tab/>
+            </w:r>
+            <w:r>
+              <w:rPr>
+                <w:rStyle w:val="Hipervnculo"/>
+                <w:noProof/>
+              </w:rPr>
+              <w:t>Plano centro de computo</w:t>
+            </w:r>
+            <w:r>
+              <w:rPr>
+                <w:noProof/>
+                <w:webHidden/>
+              </w:rPr>
+              <w:tab/>
+            </w:r>
+            <w:r>
+              <w:rPr>
+                <w:noProof/>
+                <w:webHidden/>
+              </w:rPr>
+              <w:fldChar w:fldCharType="begin"/>
+            </w:r>
+            <w:r>
+              <w:rPr>
+                <w:noProof/>
+                <w:webHidden/>
+              </w:rPr>
+              <w:instrText xml:space="preserve"> PAGEREF _Toc499194048 \h </w:instrText>
+            </w:r>
+            <w:r>
+              <w:rPr>
+                <w:noProof/>
+                <w:webHidden/>
+              </w:rPr>
+            </w:r>
+            <w:r>
+              <w:rPr>
+                <w:noProof/>
+                <w:webHidden/>
+              </w:rPr>
+              <w:fldChar w:fldCharType="separate"/>
+            </w:r>
+            <w:r>
+              <w:rPr>
+                <w:noProof/>
+                <w:webHidden/>
+              </w:rPr>
+              <w:t>6</w:t>
+            </w:r>
+            <w:r>
+              <w:rPr>
+                <w:noProof/>
+                <w:webHidden/>
+              </w:rPr>
+              <w:fldChar w:fldCharType="end"/>
+            </w:r>
+          </w:hyperlink>
+        </w:p>
+        <w:p>
+          <w:pPr>
+            <w:pStyle w:val="TDC1"/>
+            <w:rPr>
+              <w:rFonts w:asciiTheme="minorHAnsi" w:eastAsiaTheme="minorEastAsia" w:hAnsiTheme="minorHAnsi"/>
+              <w:noProof/>
+              <w:lang w:eastAsia="es-CO"/>
+            </w:rPr>
+          </w:pPr>
+          <w:hyperlink w:anchor="_Toc499194049" w:history="1">
+            <w:r>
+              <w:rPr>
+                <w:rStyle w:val="Hipervnculo"/>
+                <w:noProof/>
+              </w:rPr>
+              <w:t>6.</w:t>
+            </w:r>
+            <w:r>
+              <w:rPr>
+                <w:rFonts w:asciiTheme="minorHAnsi" w:eastAsiaTheme="minorEastAsia" w:hAnsiTheme="minorHAnsi"/>
+                <w:noProof/>
+                <w:lang w:eastAsia="es-CO"/>
+              </w:rPr>
+              <w:tab/>
+            </w:r>
+            <w:r>
+              <w:rPr>
+                <w:rStyle w:val="Hipervnculo"/>
+                <w:noProof/>
+              </w:rPr>
+              <w:t>Censo de la documentación</w:t>
+            </w:r>
+            <w:r>
+              <w:rPr>
+                <w:noProof/>
+                <w:webHidden/>
+              </w:rPr>
+              <w:tab/>
+            </w:r>
+            <w:r>
+              <w:rPr>
+                <w:noProof/>
+                <w:webHidden/>
+              </w:rPr>
+              <w:fldChar w:fldCharType="begin"/>
+            </w:r>
+            <w:r>
+              <w:rPr>
+                <w:noProof/>
+                <w:webHidden/>
+              </w:rPr>
+              <w:instrText xml:space="preserve"> PAGEREF _Toc499194049 \h </w:instrText>
+            </w:r>
+            <w:r>
+              <w:rPr>
+                <w:noProof/>
+                <w:webHidden/>
+              </w:rPr>
+            </w:r>
+            <w:r>
+              <w:rPr>
+                <w:noProof/>
+                <w:webHidden/>
+              </w:rPr>
+              <w:fldChar w:fldCharType="separate"/>
+            </w:r>
+            <w:r>
+              <w:rPr>
+                <w:noProof/>
+                <w:webHidden/>
+              </w:rPr>
+              <w:t>7</w:t>
+            </w:r>
+            <w:r>
+              <w:rPr>
+                <w:noProof/>
+                <w:webHidden/>
+              </w:rPr>
+              <w:fldChar w:fldCharType="end"/>
+            </w:r>
+          </w:hyperlink>
+        </w:p>
+        <w:p>
+          <w:pPr>
+            <w:pStyle w:val="TDC1"/>
+            <w:rPr>
+              <w:rFonts w:asciiTheme="minorHAnsi" w:eastAsiaTheme="minorEastAsia" w:hAnsiTheme="minorHAnsi"/>
+              <w:noProof/>
+              <w:lang w:eastAsia="es-CO"/>
+            </w:rPr>
+          </w:pPr>
+          <w:hyperlink w:anchor="_Toc499194050" w:history="1">
+            <w:r>
+              <w:rPr>
+                <w:rStyle w:val="Hipervnculo"/>
+                <w:noProof/>
+              </w:rPr>
+              <w:t>7.</w:t>
+            </w:r>
+            <w:r>
+              <w:rPr>
+                <w:rFonts w:asciiTheme="minorHAnsi" w:eastAsiaTheme="minorEastAsia" w:hAnsiTheme="minorHAnsi"/>
+                <w:noProof/>
+                <w:lang w:eastAsia="es-CO"/>
+              </w:rPr>
+              <w:tab/>
+            </w:r>
+            <w:r>
+              <w:rPr>
+                <w:rStyle w:val="Hipervnculo"/>
+                <w:noProof/>
+              </w:rPr>
+              <w:t>Selección del módulo a auditar</w:t>
+            </w:r>
+            <w:r>
+              <w:rPr>
+                <w:noProof/>
+                <w:webHidden/>
+              </w:rPr>
+              <w:tab/>
+            </w:r>
+            <w:r>
+              <w:rPr>
+                <w:noProof/>
+                <w:webHidden/>
+              </w:rPr>
+              <w:fldChar w:fldCharType="begin"/>
+            </w:r>
+            <w:r>
+              <w:rPr>
+                <w:noProof/>
+                <w:webHidden/>
+              </w:rPr>
+              <w:instrText xml:space="preserve"> PAGEREF _Toc499194050 \h </w:instrText>
+            </w:r>
+            <w:r>
+              <w:rPr>
+                <w:noProof/>
+                <w:webHidden/>
+              </w:rPr>
+            </w:r>
+            <w:r>
+              <w:rPr>
+                <w:noProof/>
+                <w:webHidden/>
+              </w:rPr>
+              <w:fldChar w:fldCharType="separate"/>
+            </w:r>
+            <w:r>
+              <w:rPr>
+                <w:noProof/>
+                <w:webHidden/>
+              </w:rPr>
+              <w:t>8</w:t>
+            </w:r>
+            <w:r>
+              <w:rPr>
+                <w:noProof/>
+                <w:webHidden/>
+              </w:rPr>
+              <w:fldChar w:fldCharType="end"/>
+            </w:r>
+          </w:hyperlink>
+        </w:p>
+        <w:p>
+          <w:pPr>
+            <w:pStyle w:val="TDC1"/>
+            <w:rPr>
+              <w:rFonts w:asciiTheme="minorHAnsi" w:eastAsiaTheme="minorEastAsia" w:hAnsiTheme="minorHAnsi"/>
+              <w:noProof/>
+              <w:lang w:eastAsia="es-CO"/>
+            </w:rPr>
+          </w:pPr>
+          <w:hyperlink w:anchor="_Toc499194051" w:history="1">
+            <w:r>
+              <w:rPr>
+                <w:rStyle w:val="Hipervnculo"/>
+                <w:noProof/>
+              </w:rPr>
+              <w:t>8.</w:t>
+            </w:r>
+            <w:r>
+              <w:rPr>
+                <w:rFonts w:asciiTheme="minorHAnsi" w:eastAsiaTheme="minorEastAsia" w:hAnsiTheme="minorHAnsi"/>
+                <w:noProof/>
+                <w:lang w:eastAsia="es-CO"/>
+              </w:rPr>
+              <w:tab/>
+            </w:r>
+            <w:r>
+              <w:rPr>
+                <w:rStyle w:val="Hipervnculo"/>
+                <w:noProof/>
+              </w:rPr>
+              <w:t>Metodologia Selección del módulo a auditar</w:t>
+            </w:r>
+            <w:r>
+              <w:rPr>
+                <w:noProof/>
+                <w:webHidden/>
+              </w:rPr>
+              <w:tab/>
+            </w:r>
+            <w:r>
+              <w:rPr>
+                <w:noProof/>
+                <w:webHidden/>
+              </w:rPr>
+              <w:fldChar w:fldCharType="begin"/>
+            </w:r>
+            <w:r>
+              <w:rPr>
+                <w:noProof/>
+                <w:webHidden/>
+              </w:rPr>
+              <w:instrText xml:space="preserve"> PAGEREF _Toc499194051 \h </w:instrText>
+            </w:r>
+            <w:r>
+              <w:rPr>
+                <w:noProof/>
+                <w:webHidden/>
+              </w:rPr>
+            </w:r>
+            <w:r>
+              <w:rPr>
+                <w:noProof/>
+                <w:webHidden/>
+              </w:rPr>
+              <w:fldChar w:fldCharType="separate"/>
+            </w:r>
+            <w:r>
+              <w:rPr>
+                <w:noProof/>
+                <w:webHidden/>
+              </w:rPr>
+              <w:t>10</w:t>
+            </w:r>
+            <w:r>
+              <w:rPr>
+                <w:noProof/>
+                <w:webHidden/>
+              </w:rPr>
+              <w:fldChar w:fldCharType="end"/>
+            </w:r>
+          </w:hyperlink>
+        </w:p>
+        <w:p>
+          <w:pPr>
+            <w:pStyle w:val="TDC1"/>
+            <w:rPr>
+              <w:rFonts w:asciiTheme="minorHAnsi" w:eastAsiaTheme="minorEastAsia" w:hAnsiTheme="minorHAnsi"/>
+              <w:noProof/>
+              <w:lang w:eastAsia="es-CO"/>
+            </w:rPr>
+          </w:pPr>
+          <w:hyperlink w:anchor="_Toc499194052" w:history="1">
+            <w:r>
+              <w:rPr>
+                <w:rStyle w:val="Hipervnculo"/>
+                <w:noProof/>
+              </w:rPr>
+              <w:t>9.</w:t>
+            </w:r>
+            <w:r>
+              <w:rPr>
+                <w:rFonts w:asciiTheme="minorHAnsi" w:eastAsiaTheme="minorEastAsia" w:hAnsiTheme="minorHAnsi"/>
+                <w:noProof/>
+                <w:lang w:eastAsia="es-CO"/>
+              </w:rPr>
+              <w:tab/>
+            </w:r>
+            <w:r>
+              <w:rPr>
+                <w:rStyle w:val="Hipervnculo"/>
+                <w:noProof/>
+              </w:rPr>
+              <w:t>Descripción del módulo seleccionado</w:t>
+            </w:r>
+            <w:r>
+              <w:rPr>
+                <w:noProof/>
+                <w:webHidden/>
+              </w:rPr>
+              <w:tab/>
+            </w:r>
+            <w:r>
+              <w:rPr>
+                <w:noProof/>
+                <w:webHidden/>
+              </w:rPr>
+              <w:fldChar w:fldCharType="begin"/>
+            </w:r>
+            <w:r>
+              <w:rPr>
+                <w:noProof/>
+                <w:webHidden/>
+              </w:rPr>
+              <w:instrText xml:space="preserve"> PAGEREF _Toc499194052 \h </w:instrText>
+            </w:r>
+            <w:r>
+              <w:rPr>
+                <w:noProof/>
+                <w:webHidden/>
+              </w:rPr>
+            </w:r>
+            <w:r>
+              <w:rPr>
+                <w:noProof/>
+                <w:webHidden/>
+              </w:rPr>
+              <w:fldChar w:fldCharType="separate"/>
+            </w:r>
+            <w:r>
+              <w:rPr>
+                <w:noProof/>
+                <w:webHidden/>
+              </w:rPr>
+              <w:t>10</w:t>
+            </w:r>
+            <w:r>
+              <w:rPr>
+                <w:noProof/>
+                <w:webHidden/>
+              </w:rPr>
+              <w:fldChar w:fldCharType="end"/>
+            </w:r>
+          </w:hyperlink>
+        </w:p>
+        <w:p>
+          <w:pPr>
+            <w:pStyle w:val="TDC1"/>
+            <w:rPr>
+              <w:rFonts w:asciiTheme="minorHAnsi" w:eastAsiaTheme="minorEastAsia" w:hAnsiTheme="minorHAnsi"/>
+              <w:noProof/>
+              <w:lang w:eastAsia="es-CO"/>
+            </w:rPr>
+          </w:pPr>
+          <w:hyperlink w:anchor="_Toc499194053" w:history="1">
+            <w:r>
+              <w:rPr>
+                <w:rStyle w:val="Hipervnculo"/>
+                <w:noProof/>
+              </w:rPr>
+              <w:t>10.</w:t>
+            </w:r>
+            <w:r>
+              <w:rPr>
+                <w:rFonts w:asciiTheme="minorHAnsi" w:eastAsiaTheme="minorEastAsia" w:hAnsiTheme="minorHAnsi"/>
+                <w:noProof/>
+                <w:lang w:eastAsia="es-CO"/>
+              </w:rPr>
+              <w:tab/>
+            </w:r>
+            <w:r>
+              <w:rPr>
+                <w:rStyle w:val="Hipervnculo"/>
+                <w:noProof/>
+              </w:rPr>
+              <w:t>Flujograma</w:t>
+            </w:r>
+            <w:r>
+              <w:rPr>
+                <w:noProof/>
+                <w:webHidden/>
+              </w:rPr>
+              <w:tab/>
+            </w:r>
+            <w:r>
+              <w:rPr>
+                <w:noProof/>
+                <w:webHidden/>
+              </w:rPr>
+              <w:fldChar w:fldCharType="begin"/>
+            </w:r>
+            <w:r>
+              <w:rPr>
+                <w:noProof/>
+                <w:webHidden/>
+              </w:rPr>
+              <w:instrText xml:space="preserve"> PAGEREF _Toc499194053 \h </w:instrText>
+            </w:r>
+            <w:r>
+              <w:rPr>
+                <w:noProof/>
+                <w:webHidden/>
+              </w:rPr>
+            </w:r>
+            <w:r>
+              <w:rPr>
+                <w:noProof/>
+                <w:webHidden/>
+              </w:rPr>
+              <w:fldChar w:fldCharType="separate"/>
+            </w:r>
+            <w:r>
+              <w:rPr>
+                <w:noProof/>
+                <w:webHidden/>
+              </w:rPr>
+              <w:t>11</w:t>
+            </w:r>
+            <w:r>
+              <w:rPr>
+                <w:noProof/>
+                <w:webHidden/>
+              </w:rPr>
+              <w:fldChar w:fldCharType="end"/>
+            </w:r>
+          </w:hyperlink>
+        </w:p>
+        <w:p>
+          <w:pPr>
+            <w:pStyle w:val="TDC1"/>
+            <w:rPr>
+              <w:rFonts w:asciiTheme="minorHAnsi" w:eastAsiaTheme="minorEastAsia" w:hAnsiTheme="minorHAnsi"/>
+              <w:noProof/>
+              <w:lang w:eastAsia="es-CO"/>
+            </w:rPr>
+          </w:pPr>
+          <w:hyperlink w:anchor="_Toc499194054" w:history="1">
+            <w:r>
+              <w:rPr>
+                <w:rStyle w:val="Hipervnculo"/>
+                <w:noProof/>
+              </w:rPr>
+              <w:t>11.</w:t>
+            </w:r>
+            <w:r>
+              <w:rPr>
+                <w:rFonts w:asciiTheme="minorHAnsi" w:eastAsiaTheme="minorEastAsia" w:hAnsiTheme="minorHAnsi"/>
+                <w:noProof/>
+                <w:lang w:eastAsia="es-CO"/>
+              </w:rPr>
+              <w:tab/>
+            </w:r>
+            <w:r>
+              <w:rPr>
+                <w:rStyle w:val="Hipervnculo"/>
+                <w:noProof/>
+              </w:rPr>
+              <w:t>Descripción de los procesos significativos del Módulo de Facturación</w:t>
+            </w:r>
+            <w:r>
+              <w:rPr>
+                <w:noProof/>
+                <w:webHidden/>
+              </w:rPr>
+              <w:tab/>
+            </w:r>
+            <w:r>
+              <w:rPr>
+                <w:noProof/>
+                <w:webHidden/>
+              </w:rPr>
+              <w:fldChar w:fldCharType="begin"/>
+            </w:r>
+            <w:r>
+              <w:rPr>
+                <w:noProof/>
+                <w:webHidden/>
+              </w:rPr>
+              <w:instrText xml:space="preserve"> PAGEREF _Toc499194054 \h </w:instrText>
+            </w:r>
+            <w:r>
+              <w:rPr>
+                <w:noProof/>
+                <w:webHidden/>
+              </w:rPr>
+            </w:r>
+            <w:r>
+              <w:rPr>
+                <w:noProof/>
+                <w:webHidden/>
+              </w:rPr>
+              <w:fldChar w:fldCharType="separate"/>
+            </w:r>
+            <w:r>
+              <w:rPr>
+                <w:noProof/>
+                <w:webHidden/>
+              </w:rPr>
+              <w:t>12</w:t>
+            </w:r>
+            <w:r>
+              <w:rPr>
+                <w:noProof/>
+                <w:webHidden/>
+              </w:rPr>
+              <w:fldChar w:fldCharType="end"/>
+            </w:r>
+          </w:hyperlink>
+        </w:p>
+        <w:p>
+          <w:pPr>
+            <w:pStyle w:val="TDC1"/>
+            <w:rPr>
+              <w:rFonts w:asciiTheme="minorHAnsi" w:eastAsiaTheme="minorEastAsia" w:hAnsiTheme="minorHAnsi"/>
+              <w:noProof/>
+              <w:lang w:eastAsia="es-CO"/>
+            </w:rPr>
+          </w:pPr>
+          <w:hyperlink w:anchor="_Toc499194055" w:history="1">
+            <w:r>
+              <w:rPr>
+                <w:rStyle w:val="Hipervnculo"/>
+                <w:noProof/>
+              </w:rPr>
+              <w:t>12.</w:t>
+            </w:r>
+            <w:r>
+              <w:rPr>
+                <w:rFonts w:asciiTheme="minorHAnsi" w:eastAsiaTheme="minorEastAsia" w:hAnsiTheme="minorHAnsi"/>
+                <w:noProof/>
+                <w:lang w:eastAsia="es-CO"/>
+              </w:rPr>
+              <w:tab/>
+            </w:r>
+            <w:r>
+              <w:rPr>
+                <w:rStyle w:val="Hipervnculo"/>
+                <w:noProof/>
+              </w:rPr>
+              <w:t>Diseño de archivos y bases de datos</w:t>
+            </w:r>
+            <w:r>
+              <w:rPr>
+                <w:noProof/>
+                <w:webHidden/>
+              </w:rPr>
+              <w:tab/>
+            </w:r>
+            <w:r>
+              <w:rPr>
+                <w:noProof/>
+                <w:webHidden/>
+              </w:rPr>
+              <w:fldChar w:fldCharType="begin"/>
+            </w:r>
+            <w:r>
+              <w:rPr>
+                <w:noProof/>
+                <w:webHidden/>
+              </w:rPr>
+              <w:instrText xml:space="preserve"> PAGEREF _Toc499194055 \h </w:instrText>
+            </w:r>
+            <w:r>
+              <w:rPr>
+                <w:noProof/>
+                <w:webHidden/>
+              </w:rPr>
+            </w:r>
+            <w:r>
+              <w:rPr>
+                <w:noProof/>
+                <w:webHidden/>
+              </w:rPr>
+              <w:fldChar w:fldCharType="separate"/>
+            </w:r>
+            <w:r>
+              <w:rPr>
+                <w:noProof/>
+                <w:webHidden/>
+              </w:rPr>
+              <w:t>12</w:t>
+            </w:r>
+            <w:r>
+              <w:rPr>
+                <w:noProof/>
+                <w:webHidden/>
+              </w:rPr>
+              <w:fldChar w:fldCharType="end"/>
+            </w:r>
+          </w:hyperlink>
+        </w:p>
+        <w:p>
+          <w:pPr>
+            <w:pStyle w:val="TDC1"/>
+            <w:rPr>
+              <w:rFonts w:asciiTheme="minorHAnsi" w:eastAsiaTheme="minorEastAsia" w:hAnsiTheme="minorHAnsi"/>
+              <w:noProof/>
+              <w:lang w:eastAsia="es-CO"/>
+            </w:rPr>
+          </w:pPr>
+          <w:hyperlink w:anchor="_Toc499194056" w:history="1">
+            <w:r>
+              <w:rPr>
+                <w:rStyle w:val="Hipervnculo"/>
+                <w:noProof/>
+              </w:rPr>
+              <w:t>13.</w:t>
+            </w:r>
+            <w:r>
+              <w:rPr>
+                <w:rFonts w:asciiTheme="minorHAnsi" w:eastAsiaTheme="minorEastAsia" w:hAnsiTheme="minorHAnsi"/>
+                <w:noProof/>
+                <w:lang w:eastAsia="es-CO"/>
+              </w:rPr>
+              <w:tab/>
+            </w:r>
+            <w:r>
+              <w:rPr>
+                <w:rStyle w:val="Hipervnculo"/>
+                <w:noProof/>
+              </w:rPr>
+              <w:t>Diseño de entradas y salidas</w:t>
+            </w:r>
+            <w:r>
+              <w:rPr>
+                <w:noProof/>
+                <w:webHidden/>
+              </w:rPr>
+              <w:tab/>
+            </w:r>
+            <w:r>
+              <w:rPr>
+                <w:noProof/>
+                <w:webHidden/>
+              </w:rPr>
+              <w:fldChar w:fldCharType="begin"/>
+            </w:r>
+            <w:r>
+              <w:rPr>
+                <w:noProof/>
+                <w:webHidden/>
+              </w:rPr>
+              <w:instrText xml:space="preserve"> PAGEREF _Toc499194056 \h </w:instrText>
+            </w:r>
+            <w:r>
+              <w:rPr>
+                <w:noProof/>
+                <w:webHidden/>
+              </w:rPr>
+            </w:r>
+            <w:r>
+              <w:rPr>
+                <w:noProof/>
+                <w:webHidden/>
+              </w:rPr>
+              <w:fldChar w:fldCharType="separate"/>
+            </w:r>
+            <w:r>
+              <w:rPr>
+                <w:noProof/>
+                <w:webHidden/>
+              </w:rPr>
+              <w:t>13</w:t>
+            </w:r>
+            <w:r>
+              <w:rPr>
+                <w:noProof/>
+                <w:webHidden/>
+              </w:rPr>
+              <w:fldChar w:fldCharType="end"/>
+            </w:r>
+          </w:hyperlink>
+        </w:p>
+        <w:p>
+          <w:pPr>
+            <w:pStyle w:val="TDC1"/>
+            <w:rPr>
+              <w:rFonts w:asciiTheme="minorHAnsi" w:eastAsiaTheme="minorEastAsia" w:hAnsiTheme="minorHAnsi"/>
+              <w:noProof/>
+              <w:lang w:eastAsia="es-CO"/>
+            </w:rPr>
+          </w:pPr>
+          <w:hyperlink w:anchor="_Toc499194057" w:history="1">
+            <w:r>
+              <w:rPr>
+                <w:rStyle w:val="Hipervnculo"/>
+                <w:noProof/>
+              </w:rPr>
+              <w:t>14.</w:t>
+            </w:r>
+            <w:r>
+              <w:rPr>
+                <w:rFonts w:asciiTheme="minorHAnsi" w:eastAsiaTheme="minorEastAsia" w:hAnsiTheme="minorHAnsi"/>
+                <w:noProof/>
+                <w:lang w:eastAsia="es-CO"/>
+              </w:rPr>
+              <w:tab/>
+            </w:r>
+            <w:r>
+              <w:rPr>
+                <w:rStyle w:val="Hipervnculo"/>
+                <w:noProof/>
+              </w:rPr>
+              <w:t>Guías de evaluación de control interno</w:t>
+            </w:r>
+            <w:r>
+              <w:rPr>
+                <w:noProof/>
+                <w:webHidden/>
+              </w:rPr>
+              <w:tab/>
+            </w:r>
+            <w:r>
+              <w:rPr>
+                <w:noProof/>
+                <w:webHidden/>
+              </w:rPr>
+              <w:fldChar w:fldCharType="begin"/>
+            </w:r>
+            <w:r>
+              <w:rPr>
+                <w:noProof/>
+                <w:webHidden/>
+              </w:rPr>
+              <w:instrText xml:space="preserve"> PAGEREF _Toc499194057 \h </w:instrText>
+            </w:r>
+            <w:r>
+              <w:rPr>
+                <w:noProof/>
+                <w:webHidden/>
+              </w:rPr>
+            </w:r>
+            <w:r>
+              <w:rPr>
+                <w:noProof/>
+                <w:webHidden/>
+              </w:rPr>
+              <w:fldChar w:fldCharType="separate"/>
+            </w:r>
+            <w:r>
+              <w:rPr>
+                <w:noProof/>
+                <w:webHidden/>
+              </w:rPr>
+              <w:t>13</w:t>
+            </w:r>
+            <w:r>
+              <w:rPr>
+                <w:noProof/>
+                <w:webHidden/>
+              </w:rPr>
+              <w:fldChar w:fldCharType="end"/>
+            </w:r>
+          </w:hyperlink>
+        </w:p>
+        <w:p>
+          <w:pPr>
+            <w:pStyle w:val="TDC1"/>
+            <w:rPr>
+              <w:rFonts w:asciiTheme="minorHAnsi" w:eastAsiaTheme="minorEastAsia" w:hAnsiTheme="minorHAnsi"/>
+              <w:noProof/>
+              <w:lang w:eastAsia="es-CO"/>
+            </w:rPr>
+          </w:pPr>
+          <w:hyperlink w:anchor="_Toc499194058" w:history="1">
+            <w:r>
+              <w:rPr>
+                <w:rStyle w:val="Hipervnculo"/>
+                <w:noProof/>
+              </w:rPr>
+              <w:t>15.</w:t>
+            </w:r>
+            <w:r>
+              <w:rPr>
+                <w:rFonts w:asciiTheme="minorHAnsi" w:eastAsiaTheme="minorEastAsia" w:hAnsiTheme="minorHAnsi"/>
+                <w:noProof/>
+                <w:lang w:eastAsia="es-CO"/>
+              </w:rPr>
+              <w:tab/>
+            </w:r>
+            <w:r>
+              <w:rPr>
+                <w:rStyle w:val="Hipervnculo"/>
+                <w:noProof/>
+              </w:rPr>
+              <w:t>Hoja de evaluación de controles</w:t>
+            </w:r>
+            <w:r>
+              <w:rPr>
+                <w:noProof/>
+                <w:webHidden/>
+              </w:rPr>
+              <w:tab/>
+            </w:r>
+            <w:r>
+              <w:rPr>
+                <w:noProof/>
+                <w:webHidden/>
+              </w:rPr>
+              <w:fldChar w:fldCharType="begin"/>
+            </w:r>
+            <w:r>
+              <w:rPr>
+                <w:noProof/>
+                <w:webHidden/>
+              </w:rPr>
+              <w:instrText xml:space="preserve"> PAGEREF _Toc499194058 \h </w:instrText>
+            </w:r>
+            <w:r>
+              <w:rPr>
+                <w:noProof/>
+                <w:webHidden/>
+              </w:rPr>
+            </w:r>
+            <w:r>
+              <w:rPr>
+                <w:noProof/>
+                <w:webHidden/>
+              </w:rPr>
+              <w:fldChar w:fldCharType="separate"/>
+            </w:r>
+            <w:r>
+              <w:rPr>
+                <w:noProof/>
+                <w:webHidden/>
+              </w:rPr>
+              <w:t>19</w:t>
+            </w:r>
+            <w:r>
+              <w:rPr>
+                <w:noProof/>
+                <w:webHidden/>
+              </w:rPr>
+              <w:fldChar w:fldCharType="end"/>
+            </w:r>
+          </w:hyperlink>
+        </w:p>
+        <w:p>
+          <w:pPr>
+            <w:pStyle w:val="TDC1"/>
+            <w:rPr>
+              <w:rFonts w:asciiTheme="minorHAnsi" w:eastAsiaTheme="minorEastAsia" w:hAnsiTheme="minorHAnsi"/>
+              <w:noProof/>
+              <w:lang w:eastAsia="es-CO"/>
+            </w:rPr>
+          </w:pPr>
+          <w:hyperlink w:anchor="_Toc499194059" w:history="1">
+            <w:r>
+              <w:rPr>
+                <w:rStyle w:val="Hipervnculo"/>
+                <w:noProof/>
+              </w:rPr>
+              <w:t>16.</w:t>
+            </w:r>
+            <w:r>
+              <w:rPr>
+                <w:rFonts w:asciiTheme="minorHAnsi" w:eastAsiaTheme="minorEastAsia" w:hAnsiTheme="minorHAnsi"/>
+                <w:noProof/>
+                <w:lang w:eastAsia="es-CO"/>
+              </w:rPr>
+              <w:tab/>
+            </w:r>
+            <w:r>
+              <w:rPr>
+                <w:rStyle w:val="Hipervnculo"/>
+                <w:noProof/>
+              </w:rPr>
+              <w:t>Matriz análisis de riesgo</w:t>
+            </w:r>
+            <w:r>
+              <w:rPr>
+                <w:noProof/>
+                <w:webHidden/>
+              </w:rPr>
+              <w:tab/>
+            </w:r>
+            <w:r>
+              <w:rPr>
+                <w:noProof/>
+                <w:webHidden/>
+              </w:rPr>
+              <w:fldChar w:fldCharType="begin"/>
+            </w:r>
+            <w:r>
+              <w:rPr>
+                <w:noProof/>
+                <w:webHidden/>
+              </w:rPr>
+              <w:instrText xml:space="preserve"> PAGEREF _Toc499194059 \h </w:instrText>
+            </w:r>
+            <w:r>
+              <w:rPr>
+                <w:noProof/>
+                <w:webHidden/>
+              </w:rPr>
+            </w:r>
+            <w:r>
+              <w:rPr>
+                <w:noProof/>
+                <w:webHidden/>
+              </w:rPr>
+              <w:fldChar w:fldCharType="separate"/>
+            </w:r>
+            <w:r>
+              <w:rPr>
+                <w:noProof/>
+                <w:webHidden/>
+              </w:rPr>
+              <w:t>22</w:t>
+            </w:r>
+            <w:r>
+              <w:rPr>
+                <w:noProof/>
+                <w:webHidden/>
+              </w:rPr>
+              <w:fldChar w:fldCharType="end"/>
+            </w:r>
+          </w:hyperlink>
+        </w:p>
+        <w:p>
+          <w:pPr>
+            <w:pStyle w:val="TDC1"/>
+            <w:rPr>
+              <w:rFonts w:asciiTheme="minorHAnsi" w:eastAsiaTheme="minorEastAsia" w:hAnsiTheme="minorHAnsi"/>
+              <w:noProof/>
+              <w:lang w:eastAsia="es-CO"/>
+            </w:rPr>
+          </w:pPr>
+          <w:hyperlink w:anchor="_Toc499194060" w:history="1">
+            <w:r>
+              <w:rPr>
+                <w:rStyle w:val="Hipervnculo"/>
+                <w:noProof/>
+              </w:rPr>
+              <w:t>17.</w:t>
+            </w:r>
+            <w:r>
+              <w:rPr>
+                <w:rFonts w:asciiTheme="minorHAnsi" w:eastAsiaTheme="minorEastAsia" w:hAnsiTheme="minorHAnsi"/>
+                <w:noProof/>
+                <w:lang w:eastAsia="es-CO"/>
+              </w:rPr>
+              <w:tab/>
+            </w:r>
+            <w:r>
+              <w:rPr>
+                <w:rStyle w:val="Hipervnculo"/>
+                <w:noProof/>
+              </w:rPr>
+              <w:t>Deficiencias y recomendaciones</w:t>
+            </w:r>
+            <w:r>
+              <w:rPr>
+                <w:noProof/>
+                <w:webHidden/>
+              </w:rPr>
+              <w:tab/>
+            </w:r>
+            <w:r>
+              <w:rPr>
+                <w:noProof/>
+                <w:webHidden/>
+              </w:rPr>
+              <w:fldChar w:fldCharType="begin"/>
+            </w:r>
+            <w:r>
+              <w:rPr>
+                <w:noProof/>
+                <w:webHidden/>
+              </w:rPr>
+              <w:instrText xml:space="preserve"> PAGEREF _Toc499194060 \h </w:instrText>
+            </w:r>
+            <w:r>
+              <w:rPr>
+                <w:noProof/>
+                <w:webHidden/>
+              </w:rPr>
+            </w:r>
+            <w:r>
+              <w:rPr>
+                <w:noProof/>
+                <w:webHidden/>
+              </w:rPr>
+              <w:fldChar w:fldCharType="separate"/>
+            </w:r>
+            <w:r>
+              <w:rPr>
+                <w:noProof/>
+                <w:webHidden/>
+              </w:rPr>
+              <w:t>25</w:t>
+            </w:r>
+            <w:r>
+              <w:rPr>
+                <w:noProof/>
+                <w:webHidden/>
+              </w:rPr>
+              <w:fldChar w:fldCharType="end"/>
+            </w:r>
+          </w:hyperlink>
+        </w:p>
+        <w:p>
+          <w:pPr>
+            <w:pStyle w:val="TDC1"/>
+            <w:rPr>
+              <w:rFonts w:asciiTheme="minorHAnsi" w:eastAsiaTheme="minorEastAsia" w:hAnsiTheme="minorHAnsi"/>
+              <w:noProof/>
+              <w:lang w:eastAsia="es-CO"/>
+            </w:rPr>
+          </w:pPr>
+          <w:hyperlink w:anchor="_Toc499194061" w:history="1">
+            <w:r>
+              <w:rPr>
+                <w:rStyle w:val="Hipervnculo"/>
+                <w:noProof/>
+              </w:rPr>
+              <w:t>18.</w:t>
+            </w:r>
+            <w:r>
+              <w:rPr>
+                <w:rFonts w:asciiTheme="minorHAnsi" w:eastAsiaTheme="minorEastAsia" w:hAnsiTheme="minorHAnsi"/>
+                <w:noProof/>
+                <w:lang w:eastAsia="es-CO"/>
+              </w:rPr>
+              <w:tab/>
+            </w:r>
+            <w:r>
+              <w:rPr>
+                <w:rStyle w:val="Hipervnculo"/>
+                <w:noProof/>
+              </w:rPr>
+              <w:t>Carta de recomendaciones</w:t>
+            </w:r>
+            <w:r>
+              <w:rPr>
+                <w:noProof/>
+                <w:webHidden/>
+              </w:rPr>
+              <w:tab/>
+            </w:r>
+            <w:r>
+              <w:rPr>
+                <w:noProof/>
+                <w:webHidden/>
+              </w:rPr>
+              <w:fldChar w:fldCharType="begin"/>
+            </w:r>
+            <w:r>
+              <w:rPr>
+                <w:noProof/>
+                <w:webHidden/>
+              </w:rPr>
+              <w:instrText xml:space="preserve"> PAGEREF _Toc499194061 \h </w:instrText>
+            </w:r>
+            <w:r>
+              <w:rPr>
+                <w:noProof/>
+                <w:webHidden/>
+              </w:rPr>
+            </w:r>
+            <w:r>
+              <w:rPr>
+                <w:noProof/>
+                <w:webHidden/>
+              </w:rPr>
+              <w:fldChar w:fldCharType="separate"/>
+            </w:r>
+            <w:r>
+              <w:rPr>
+                <w:noProof/>
+                <w:webHidden/>
+              </w:rPr>
+              <w:t>25</w:t>
+            </w:r>
+            <w:r>
+              <w:rPr>
+                <w:noProof/>
+                <w:webHidden/>
+              </w:rPr>
+              <w:fldChar w:fldCharType="end"/>
+            </w:r>
+          </w:hyperlink>
+        </w:p>
+        <w:p>
+          <w:r>
+            <w:rPr>
+              <w:b/>
+              <w:bCs/>
+              <w:lang w:val="es-ES"/>
+            </w:rPr>
+            <w:fldChar w:fldCharType="end"/>
+          </w:r>
+        </w:p>
+      </w:sdtContent>
+    </w:sdt>
+    <w:p>
+      <w:pPr>
         <w:pStyle w:val="Ttulo1"/>
       </w:pPr>
       <w:r>
+        <w:br w:type="page"/>
+      </w:r>
+      <w:bookmarkStart w:id="0" w:name="_Toc499194044"/>
+      <w:r>
         <w:lastRenderedPageBreak/>
-        <w:t>OBJETIVO GENERAL DEL PROYECTO:</w:t>
-      </w:r>
+        <w:t>Objetivo general del proyecto</w:t>
+      </w:r>
+      <w:bookmarkEnd w:id="0"/>
     </w:p>
     <w:p>
       <w:pPr>
@@ -1055,9 +2616,11 @@
       <w:pPr>
         <w:pStyle w:val="Ttulo1"/>
       </w:pPr>
-      <w:r>
-        <w:t>Información general de la empresa:</w:t>
-      </w:r>
+      <w:bookmarkStart w:id="1" w:name="_Toc499194045"/>
+      <w:r>
+        <w:t>Información general de la empresa</w:t>
+      </w:r>
+      <w:bookmarkEnd w:id="1"/>
     </w:p>
     <w:p/>
     <w:p>
@@ -1395,14 +2958,27 @@
                             <w:r>
                               <w:t xml:space="preserve">Diagrama </w:t>
                             </w:r>
-                            <w:fldSimple w:instr=" SEQ Diagrama \* ARABIC ">
-                              <w:r>
-                                <w:rPr>
-                                  <w:noProof/>
-                                </w:rPr>
-                                <w:t>1</w:t>
-                              </w:r>
-                            </w:fldSimple>
+                            <w:r>
+                              <w:fldChar w:fldCharType="begin"/>
+                            </w:r>
+                            <w:r>
+                              <w:instrText xml:space="preserve"> SEQ Diagrama \* ARABIC </w:instrText>
+                            </w:r>
+                            <w:r>
+                              <w:fldChar w:fldCharType="separate"/>
+                            </w:r>
+                            <w:r>
+                              <w:rPr>
+                                <w:noProof/>
+                              </w:rPr>
+                              <w:t>1</w:t>
+                            </w:r>
+                            <w:r>
+                              <w:rPr>
+                                <w:noProof/>
+                              </w:rPr>
+                              <w:fldChar w:fldCharType="end"/>
+                            </w:r>
                             <w:r>
                               <w:t>. Organigrama</w:t>
                             </w:r>
@@ -1447,14 +3023,27 @@
                       <w:r>
                         <w:t xml:space="preserve">Diagrama </w:t>
                       </w:r>
-                      <w:fldSimple w:instr=" SEQ Diagrama \* ARABIC ">
-                        <w:r>
-                          <w:rPr>
-                            <w:noProof/>
-                          </w:rPr>
-                          <w:t>1</w:t>
-                        </w:r>
-                      </w:fldSimple>
+                      <w:r>
+                        <w:fldChar w:fldCharType="begin"/>
+                      </w:r>
+                      <w:r>
+                        <w:instrText xml:space="preserve"> SEQ Diagrama \* ARABIC </w:instrText>
+                      </w:r>
+                      <w:r>
+                        <w:fldChar w:fldCharType="separate"/>
+                      </w:r>
+                      <w:r>
+                        <w:rPr>
+                          <w:noProof/>
+                        </w:rPr>
+                        <w:t>1</w:t>
+                      </w:r>
+                      <w:r>
+                        <w:rPr>
+                          <w:noProof/>
+                        </w:rPr>
+                        <w:fldChar w:fldCharType="end"/>
+                      </w:r>
                       <w:r>
                         <w:t>. Organigrama</w:t>
                       </w:r>
@@ -2351,10 +3940,12 @@
       <w:r>
         <w:br w:type="page"/>
       </w:r>
+      <w:bookmarkStart w:id="2" w:name="_Toc499194046"/>
       <w:r>
         <w:lastRenderedPageBreak/>
-        <w:t>Información general del departamento de sistemas:</w:t>
-      </w:r>
+        <w:t>Información general del departamento de sistemas</w:t>
+      </w:r>
+      <w:bookmarkEnd w:id="2"/>
     </w:p>
     <w:p/>
     <w:p>
@@ -2410,14 +4001,27 @@
                             <w:r>
                               <w:t xml:space="preserve">Diagrama </w:t>
                             </w:r>
-                            <w:fldSimple w:instr=" SEQ Diagrama \* ARABIC ">
-                              <w:r>
-                                <w:rPr>
-                                  <w:noProof/>
-                                </w:rPr>
-                                <w:t>2</w:t>
-                              </w:r>
-                            </w:fldSimple>
+                            <w:r>
+                              <w:fldChar w:fldCharType="begin"/>
+                            </w:r>
+                            <w:r>
+                              <w:instrText xml:space="preserve"> SEQ Diagrama \* ARABIC </w:instrText>
+                            </w:r>
+                            <w:r>
+                              <w:fldChar w:fldCharType="separate"/>
+                            </w:r>
+                            <w:r>
+                              <w:rPr>
+                                <w:noProof/>
+                              </w:rPr>
+                              <w:t>2</w:t>
+                            </w:r>
+                            <w:r>
+                              <w:rPr>
+                                <w:noProof/>
+                              </w:rPr>
+                              <w:fldChar w:fldCharType="end"/>
+                            </w:r>
                             <w:r>
                               <w:t>. Organigrama departamento de sistemas</w:t>
                             </w:r>
@@ -2455,14 +4059,27 @@
                       <w:r>
                         <w:t xml:space="preserve">Diagrama </w:t>
                       </w:r>
-                      <w:fldSimple w:instr=" SEQ Diagrama \* ARABIC ">
-                        <w:r>
-                          <w:rPr>
-                            <w:noProof/>
-                          </w:rPr>
-                          <w:t>2</w:t>
-                        </w:r>
-                      </w:fldSimple>
+                      <w:r>
+                        <w:fldChar w:fldCharType="begin"/>
+                      </w:r>
+                      <w:r>
+                        <w:instrText xml:space="preserve"> SEQ Diagrama \* ARABIC </w:instrText>
+                      </w:r>
+                      <w:r>
+                        <w:fldChar w:fldCharType="separate"/>
+                      </w:r>
+                      <w:r>
+                        <w:rPr>
+                          <w:noProof/>
+                        </w:rPr>
+                        <w:t>2</w:t>
+                      </w:r>
+                      <w:r>
+                        <w:rPr>
+                          <w:noProof/>
+                        </w:rPr>
+                        <w:fldChar w:fldCharType="end"/>
+                      </w:r>
                       <w:r>
                         <w:t>. Organigrama departamento de sistemas</w:t>
                       </w:r>
@@ -2867,12 +4484,11 @@
       <w:pPr>
         <w:pStyle w:val="Ttulo1"/>
       </w:pPr>
+      <w:bookmarkStart w:id="3" w:name="_Toc499194047"/>
       <w:r>
         <w:t>Censo a nivel de software y hardware</w:t>
       </w:r>
-      <w:r>
-        <w:t>:</w:t>
-      </w:r>
+      <w:bookmarkEnd w:id="3"/>
     </w:p>
     <w:p/>
     <w:p>
@@ -3801,14 +5417,27 @@
       <w:r>
         <w:t xml:space="preserve">Tabla </w:t>
       </w:r>
-      <w:fldSimple w:instr=" SEQ Tabla \* ARABIC ">
-        <w:r>
-          <w:rPr>
-            <w:noProof/>
-          </w:rPr>
-          <w:t>1</w:t>
-        </w:r>
-      </w:fldSimple>
+      <w:r>
+        <w:fldChar w:fldCharType="begin"/>
+      </w:r>
+      <w:r>
+        <w:instrText xml:space="preserve"> SEQ Tabla \* ARABIC </w:instrText>
+      </w:r>
+      <w:r>
+        <w:fldChar w:fldCharType="separate"/>
+      </w:r>
+      <w:r>
+        <w:rPr>
+          <w:noProof/>
+        </w:rPr>
+        <w:t>1</w:t>
+      </w:r>
+      <w:r>
+        <w:rPr>
+          <w:noProof/>
+        </w:rPr>
+        <w:fldChar w:fldCharType="end"/>
+      </w:r>
       <w:r>
         <w:t>. Matriz Hardware vs Software</w:t>
       </w:r>
@@ -3817,11 +5446,18 @@
       <w:pPr>
         <w:pStyle w:val="Ttulo1"/>
       </w:pPr>
-      <w:r>
-        <w:t>Plano centro de computo:</w:t>
-      </w:r>
+      <w:bookmarkStart w:id="4" w:name="_Toc499194048"/>
+      <w:r>
+        <w:t>Plano centro de computo</w:t>
+      </w:r>
+      <w:bookmarkEnd w:id="4"/>
     </w:p>
     <w:p/>
+    <w:p>
+      <w:r>
+        <w:t>Vista general del establecimiento:</w:t>
+      </w:r>
+    </w:p>
     <w:p>
       <w:r>
         <w:rPr>
@@ -3833,10 +5469,10 @@
               <wp:anchor distT="0" distB="0" distL="114300" distR="114300" simplePos="0" relativeHeight="251711488" behindDoc="0" locked="0" layoutInCell="1" allowOverlap="1">
                 <wp:simplePos x="0" y="0"/>
                 <wp:positionH relativeFrom="column">
-                  <wp:posOffset>2620597</wp:posOffset>
+                  <wp:posOffset>2564350</wp:posOffset>
                 </wp:positionH>
                 <wp:positionV relativeFrom="paragraph">
-                  <wp:posOffset>127012</wp:posOffset>
+                  <wp:posOffset>114438</wp:posOffset>
                 </wp:positionV>
                 <wp:extent cx="612476" cy="370936"/>
                 <wp:effectExtent l="0" t="0" r="0" b="0"/>
@@ -3889,7 +5525,7 @@
           </mc:Choice>
           <mc:Fallback>
             <w:pict>
-              <v:shape id="Cuadro de texto 31" o:spid="_x0000_s1050" type="#_x0000_t202" style="position:absolute;left:0;text-align:left;margin-left:206.35pt;margin-top:10pt;width:48.25pt;height:29.2pt;z-index:251711488;visibility:visible;mso-wrap-style:square;mso-width-percent:0;mso-height-percent:0;mso-wrap-distance-left:9pt;mso-wrap-distance-top:0;mso-wrap-distance-right:9pt;mso-wrap-distance-bottom:0;mso-position-horizontal:absolute;mso-position-horizontal-relative:text;mso-position-vertical:absolute;mso-position-vertical-relative:text;mso-width-percent:0;mso-height-percent:0;mso-width-relative:margin;mso-height-relative:margin;v-text-anchor:top" o:gfxdata="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" filled="f" stroked="f" strokeweight=".5pt">
+              <v:shape id="Cuadro de texto 31" o:spid="_x0000_s1050" type="#_x0000_t202" style="position:absolute;left:0;text-align:left;margin-left:201.9pt;margin-top:9pt;width:48.25pt;height:29.2pt;z-index:251711488;visibility:visible;mso-wrap-style:square;mso-width-percent:0;mso-height-percent:0;mso-wrap-distance-left:9pt;mso-wrap-distance-top:0;mso-wrap-distance-right:9pt;mso-wrap-distance-bottom:0;mso-position-horizontal:absolute;mso-position-horizontal-relative:text;mso-position-vertical:absolute;mso-position-vertical-relative:text;mso-width-percent:0;mso-height-percent:0;mso-width-relative:margin;mso-height-relative:margin;v-text-anchor:top" o:gfxdata="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" filled="f" stroked="f" strokeweight=".5pt">
                 <v:textbox>
                   <w:txbxContent>
                     <w:p>
@@ -3904,11 +5540,7 @@
           </mc:Fallback>
         </mc:AlternateContent>
       </w:r>
-      <w:r>
-        <w:t>Vista general del establecimiento:</w:t>
-      </w:r>
     </w:p>
-    <w:p/>
     <w:p>
       <w:pPr>
         <w:keepNext/>
@@ -4299,7 +5931,7 @@
                     </pic:cNvPicPr>
                   </pic:nvPicPr>
                   <pic:blipFill rotWithShape="1">
-                    <a:blip r:embed="rId6">
+                    <a:blip r:embed="rId8">
                       <a:extLst>
                         <a:ext uri="{28A0092B-C50C-407E-A947-70E740481C1C}">
                           <a14:useLocalDpi xmlns:a14="http://schemas.microsoft.com/office/drawing/2010/main" val="0"/>
@@ -4342,14 +5974,27 @@
       <w:r>
         <w:t xml:space="preserve">Diagrama </w:t>
       </w:r>
-      <w:fldSimple w:instr=" SEQ Diagrama \* ARABIC ">
-        <w:r>
-          <w:rPr>
-            <w:noProof/>
-          </w:rPr>
-          <w:t>3</w:t>
-        </w:r>
-      </w:fldSimple>
+      <w:r>
+        <w:fldChar w:fldCharType="begin"/>
+      </w:r>
+      <w:r>
+        <w:instrText xml:space="preserve"> SEQ Diagrama \* ARABIC </w:instrText>
+      </w:r>
+      <w:r>
+        <w:fldChar w:fldCharType="separate"/>
+      </w:r>
+      <w:r>
+        <w:rPr>
+          <w:noProof/>
+        </w:rPr>
+        <w:t>3</w:t>
+      </w:r>
+      <w:r>
+        <w:rPr>
+          <w:noProof/>
+        </w:rPr>
+        <w:fldChar w:fldCharType="end"/>
+      </w:r>
       <w:r>
         <w:t>. Plano del establecimiento</w:t>
       </w:r>
@@ -5018,7 +6663,7 @@
                     </pic:cNvPicPr>
                   </pic:nvPicPr>
                   <pic:blipFill rotWithShape="1">
-                    <a:blip r:embed="rId7">
+                    <a:blip r:embed="rId9">
                       <a:extLst>
                         <a:ext uri="{28A0092B-C50C-407E-A947-70E740481C1C}">
                           <a14:useLocalDpi xmlns:a14="http://schemas.microsoft.com/office/drawing/2010/main" val="0"/>
@@ -5061,14 +6706,27 @@
       <w:r>
         <w:t xml:space="preserve">Diagrama </w:t>
       </w:r>
-      <w:fldSimple w:instr=" SEQ Diagrama \* ARABIC ">
-        <w:r>
-          <w:rPr>
-            <w:noProof/>
-          </w:rPr>
-          <w:t>4</w:t>
-        </w:r>
-      </w:fldSimple>
+      <w:r>
+        <w:fldChar w:fldCharType="begin"/>
+      </w:r>
+      <w:r>
+        <w:instrText xml:space="preserve"> SEQ Diagrama \* ARABIC </w:instrText>
+      </w:r>
+      <w:r>
+        <w:fldChar w:fldCharType="separate"/>
+      </w:r>
+      <w:r>
+        <w:rPr>
+          <w:noProof/>
+        </w:rPr>
+        <w:t>4</w:t>
+      </w:r>
+      <w:r>
+        <w:rPr>
+          <w:noProof/>
+        </w:rPr>
+        <w:fldChar w:fldCharType="end"/>
+      </w:r>
       <w:r>
         <w:t>. Plano área de facturación</w:t>
       </w:r>
@@ -5101,7 +6759,7 @@
                     </pic:cNvPicPr>
                   </pic:nvPicPr>
                   <pic:blipFill>
-                    <a:blip r:embed="rId8">
+                    <a:blip r:embed="rId10">
                       <a:extLst>
                         <a:ext uri="{28A0092B-C50C-407E-A947-70E740481C1C}">
                           <a14:useLocalDpi xmlns:a14="http://schemas.microsoft.com/office/drawing/2010/main" val="0"/>
@@ -5141,14 +6799,27 @@
       <w:r>
         <w:t xml:space="preserve">Diagrama </w:t>
       </w:r>
-      <w:fldSimple w:instr=" SEQ Diagrama \* ARABIC ">
-        <w:r>
-          <w:rPr>
-            <w:noProof/>
-          </w:rPr>
-          <w:t>5</w:t>
-        </w:r>
-      </w:fldSimple>
+      <w:r>
+        <w:fldChar w:fldCharType="begin"/>
+      </w:r>
+      <w:r>
+        <w:instrText xml:space="preserve"> SEQ Diagrama \* ARABIC </w:instrText>
+      </w:r>
+      <w:r>
+        <w:fldChar w:fldCharType="separate"/>
+      </w:r>
+      <w:r>
+        <w:rPr>
+          <w:noProof/>
+        </w:rPr>
+        <w:t>5</w:t>
+      </w:r>
+      <w:r>
+        <w:rPr>
+          <w:noProof/>
+        </w:rPr>
+        <w:fldChar w:fldCharType="end"/>
+      </w:r>
       <w:r>
         <w:t>. Representación 3D de la ubicación de los dispositivos de computo</w:t>
       </w:r>
@@ -5158,9 +6829,11 @@
       <w:pPr>
         <w:pStyle w:val="Ttulo1"/>
       </w:pPr>
-      <w:r>
-        <w:t>Censo de la documentación:</w:t>
-      </w:r>
+      <w:bookmarkStart w:id="5" w:name="_Toc499194049"/>
+      <w:r>
+        <w:t>Censo de la documentación</w:t>
+      </w:r>
+      <w:bookmarkEnd w:id="5"/>
     </w:p>
     <w:p/>
     <w:p>
@@ -5491,14 +7164,27 @@
       <w:r>
         <w:t xml:space="preserve">Tabla </w:t>
       </w:r>
-      <w:fldSimple w:instr=" SEQ Tabla \* ARABIC ">
-        <w:r>
-          <w:rPr>
-            <w:noProof/>
-          </w:rPr>
-          <w:t>2</w:t>
-        </w:r>
-      </w:fldSimple>
+      <w:r>
+        <w:fldChar w:fldCharType="begin"/>
+      </w:r>
+      <w:r>
+        <w:instrText xml:space="preserve"> SEQ Tabla \* ARABIC </w:instrText>
+      </w:r>
+      <w:r>
+        <w:fldChar w:fldCharType="separate"/>
+      </w:r>
+      <w:r>
+        <w:rPr>
+          <w:noProof/>
+        </w:rPr>
+        <w:t>2</w:t>
+      </w:r>
+      <w:r>
+        <w:rPr>
+          <w:noProof/>
+        </w:rPr>
+        <w:fldChar w:fldCharType="end"/>
+      </w:r>
       <w:r>
         <w:t>.Censo de la documentación</w:t>
       </w:r>
@@ -5507,9 +7193,11 @@
       <w:pPr>
         <w:pStyle w:val="Ttulo1"/>
       </w:pPr>
-      <w:r>
-        <w:t>Selección del módulo a auditar:</w:t>
-      </w:r>
+      <w:bookmarkStart w:id="6" w:name="_Toc499194050"/>
+      <w:r>
+        <w:t>Selección del módulo a auditar</w:t>
+      </w:r>
+      <w:bookmarkEnd w:id="6"/>
       <w:r>
         <w:t xml:space="preserve"> </w:t>
       </w:r>
@@ -5678,13 +7366,8 @@
               <w:ind w:left="0"/>
               <w:jc w:val="left"/>
             </w:pPr>
-            <w:proofErr w:type="gramStart"/>
-            <w:r>
-              <w:t>( )</w:t>
-            </w:r>
-            <w:proofErr w:type="gramEnd"/>
-            <w:r>
-              <w:t>% de activos controlados</w:t>
+            <w:r>
+              <w:t>( )% de activos controlados</w:t>
             </w:r>
           </w:p>
           <w:p>
@@ -5693,13 +7376,8 @@
               <w:ind w:left="0"/>
               <w:jc w:val="left"/>
             </w:pPr>
-            <w:proofErr w:type="gramStart"/>
-            <w:r>
-              <w:t>( )</w:t>
-            </w:r>
-            <w:proofErr w:type="gramEnd"/>
-            <w:r>
-              <w:t>% de pasivos controlados</w:t>
+            <w:r>
+              <w:t>( )% de pasivos controlados</w:t>
             </w:r>
           </w:p>
           <w:p>
@@ -5774,13 +7452,8 @@
               <w:ind w:left="0"/>
               <w:jc w:val="left"/>
             </w:pPr>
-            <w:proofErr w:type="gramStart"/>
-            <w:r>
-              <w:t>( )</w:t>
-            </w:r>
-            <w:proofErr w:type="gramEnd"/>
-            <w:r>
-              <w:t xml:space="preserve"> Actualiza uno o más archivos clave para la operación de la empresa</w:t>
+            <w:r>
+              <w:t>( ) Actualiza uno o más archivos clave para la operación de la empresa</w:t>
             </w:r>
           </w:p>
           <w:p>
@@ -5789,13 +7462,8 @@
               <w:ind w:left="0"/>
               <w:jc w:val="left"/>
             </w:pPr>
-            <w:proofErr w:type="gramStart"/>
-            <w:r>
-              <w:t>( )</w:t>
-            </w:r>
-            <w:proofErr w:type="gramEnd"/>
-            <w:r>
-              <w:t xml:space="preserve"> No actualiza archivos clave</w:t>
+            <w:r>
+              <w:t>( ) No actualiza archivos clave</w:t>
             </w:r>
           </w:p>
         </w:tc>
@@ -5893,13 +7561,8 @@
               <w:ind w:left="0"/>
               <w:jc w:val="left"/>
             </w:pPr>
-            <w:proofErr w:type="gramStart"/>
-            <w:r>
-              <w:t>( )</w:t>
-            </w:r>
-            <w:proofErr w:type="gramEnd"/>
-            <w:r>
-              <w:t xml:space="preserve"> Diez Horas</w:t>
+            <w:r>
+              <w:t>( ) Diez Horas</w:t>
             </w:r>
           </w:p>
           <w:p>
@@ -5908,13 +7571,8 @@
               <w:ind w:left="0"/>
               <w:jc w:val="left"/>
             </w:pPr>
-            <w:proofErr w:type="gramStart"/>
-            <w:r>
-              <w:t>( )</w:t>
-            </w:r>
-            <w:proofErr w:type="gramEnd"/>
-            <w:r>
-              <w:t xml:space="preserve"> Entre 10 y 100 Horas</w:t>
+            <w:r>
+              <w:t>( ) Entre 10 y 100 Horas</w:t>
             </w:r>
           </w:p>
           <w:p>
@@ -5923,13 +7581,8 @@
               <w:ind w:left="0"/>
               <w:jc w:val="left"/>
             </w:pPr>
-            <w:proofErr w:type="gramStart"/>
-            <w:r>
-              <w:t>( )</w:t>
-            </w:r>
-            <w:proofErr w:type="gramEnd"/>
-            <w:r>
-              <w:t xml:space="preserve"> Entre 100 y 500 Horas</w:t>
+            <w:r>
+              <w:t>( ) Entre 100 y 500 Horas</w:t>
             </w:r>
           </w:p>
           <w:p>
@@ -5938,13 +7591,8 @@
               <w:ind w:left="0"/>
               <w:jc w:val="left"/>
             </w:pPr>
-            <w:proofErr w:type="gramStart"/>
-            <w:r>
-              <w:t>( )</w:t>
-            </w:r>
-            <w:proofErr w:type="gramEnd"/>
-            <w:r>
-              <w:t xml:space="preserve"> Entre 500 y 1000 Horas</w:t>
+            <w:r>
+              <w:t>( ) Entre 500 y 1000 Horas</w:t>
             </w:r>
           </w:p>
           <w:p>
@@ -5953,13 +7601,8 @@
               <w:ind w:left="0"/>
               <w:jc w:val="left"/>
             </w:pPr>
-            <w:proofErr w:type="gramStart"/>
-            <w:r>
-              <w:t>( )</w:t>
-            </w:r>
-            <w:proofErr w:type="gramEnd"/>
-            <w:r>
-              <w:t xml:space="preserve"> Entre 1000 y 10000 Horas</w:t>
+            <w:r>
+              <w:t>( ) Entre 1000 y 10000 Horas</w:t>
             </w:r>
           </w:p>
           <w:p>
@@ -5968,13 +7611,8 @@
               <w:ind w:left="0"/>
               <w:jc w:val="left"/>
             </w:pPr>
-            <w:proofErr w:type="gramStart"/>
-            <w:r>
-              <w:t>( )</w:t>
-            </w:r>
-            <w:proofErr w:type="gramEnd"/>
-            <w:r>
-              <w:t xml:space="preserve"> Más de 10000</w:t>
+            <w:r>
+              <w:t>( ) Más de 10000</w:t>
             </w:r>
           </w:p>
         </w:tc>
@@ -6162,13 +7800,8 @@
               <w:ind w:left="0"/>
               <w:jc w:val="left"/>
             </w:pPr>
-            <w:proofErr w:type="gramStart"/>
-            <w:r>
-              <w:t>( )</w:t>
-            </w:r>
-            <w:proofErr w:type="gramEnd"/>
-            <w:r>
-              <w:t xml:space="preserve"> Ninguno</w:t>
+            <w:r>
+              <w:t>( ) Ninguno</w:t>
             </w:r>
           </w:p>
           <w:p>
@@ -6177,13 +7810,8 @@
               <w:ind w:left="0"/>
               <w:jc w:val="left"/>
             </w:pPr>
-            <w:proofErr w:type="gramStart"/>
-            <w:r>
-              <w:t>( )</w:t>
-            </w:r>
-            <w:proofErr w:type="gramEnd"/>
-            <w:r>
-              <w:t xml:space="preserve"> Uno</w:t>
+            <w:r>
+              <w:t>( ) Uno</w:t>
             </w:r>
           </w:p>
           <w:p>
@@ -6192,13 +7820,8 @@
               <w:ind w:left="0"/>
               <w:jc w:val="left"/>
             </w:pPr>
-            <w:proofErr w:type="gramStart"/>
-            <w:r>
-              <w:t>( )</w:t>
-            </w:r>
-            <w:proofErr w:type="gramEnd"/>
-            <w:r>
-              <w:t xml:space="preserve"> Dos</w:t>
+            <w:r>
+              <w:t>( ) Dos</w:t>
             </w:r>
           </w:p>
           <w:p>
@@ -6207,13 +7830,8 @@
               <w:ind w:left="0"/>
               <w:jc w:val="left"/>
             </w:pPr>
-            <w:proofErr w:type="gramStart"/>
-            <w:r>
-              <w:t>( )</w:t>
-            </w:r>
-            <w:proofErr w:type="gramEnd"/>
-            <w:r>
-              <w:t xml:space="preserve"> Más de dos</w:t>
+            <w:r>
+              <w:t>( ) Más de dos</w:t>
             </w:r>
           </w:p>
         </w:tc>
@@ -6354,13 +7972,8 @@
               <w:ind w:left="0"/>
               <w:jc w:val="left"/>
             </w:pPr>
-            <w:proofErr w:type="gramStart"/>
-            <w:r>
-              <w:t>( )</w:t>
-            </w:r>
-            <w:proofErr w:type="gramEnd"/>
-            <w:r>
-              <w:t xml:space="preserve"> No se utilizan para toma de decisiones</w:t>
+            <w:r>
+              <w:t>( ) No se utilizan para toma de decisiones</w:t>
             </w:r>
           </w:p>
           <w:p>
@@ -6369,13 +7982,8 @@
               <w:ind w:left="0"/>
               <w:jc w:val="left"/>
             </w:pPr>
-            <w:proofErr w:type="gramStart"/>
-            <w:r>
-              <w:t>( )</w:t>
-            </w:r>
-            <w:proofErr w:type="gramEnd"/>
-            <w:r>
-              <w:t xml:space="preserve"> Se utilizan para toma de decisiones</w:t>
+            <w:r>
+              <w:t>( ) Se utilizan para toma de decisiones</w:t>
             </w:r>
           </w:p>
         </w:tc>
@@ -6482,13 +8090,8 @@
               <w:ind w:left="0"/>
               <w:jc w:val="left"/>
             </w:pPr>
-            <w:proofErr w:type="gramStart"/>
-            <w:r>
-              <w:t>( )</w:t>
-            </w:r>
-            <w:proofErr w:type="gramEnd"/>
-            <w:r>
-              <w:t xml:space="preserve"> No tiene enlace clave con otras aplicaciones</w:t>
+            <w:r>
+              <w:t>( ) No tiene enlace clave con otras aplicaciones</w:t>
             </w:r>
           </w:p>
           <w:p>
@@ -6497,13 +8100,8 @@
               <w:ind w:left="0"/>
               <w:jc w:val="left"/>
             </w:pPr>
-            <w:proofErr w:type="gramStart"/>
-            <w:r>
-              <w:t>( )</w:t>
-            </w:r>
-            <w:proofErr w:type="gramEnd"/>
-            <w:r>
-              <w:t xml:space="preserve"> Tiene enlace clave con otras aplicaciones</w:t>
+            <w:r>
+              <w:t>( ) Tiene enlace clave con otras aplicaciones</w:t>
             </w:r>
           </w:p>
         </w:tc>
@@ -6604,13 +8202,8 @@
               <w:ind w:left="0"/>
               <w:jc w:val="left"/>
             </w:pPr>
-            <w:proofErr w:type="gramStart"/>
-            <w:r>
-              <w:t>( )</w:t>
-            </w:r>
-            <w:proofErr w:type="gramEnd"/>
-            <w:r>
-              <w:t xml:space="preserve"> No tiene elementos de control importantes</w:t>
+            <w:r>
+              <w:t>( ) No tiene elementos de control importantes</w:t>
             </w:r>
           </w:p>
           <w:p>
@@ -6619,13 +8212,8 @@
               <w:ind w:left="0"/>
               <w:jc w:val="left"/>
             </w:pPr>
-            <w:proofErr w:type="gramStart"/>
-            <w:r>
-              <w:t>( )</w:t>
-            </w:r>
-            <w:proofErr w:type="gramEnd"/>
-            <w:r>
-              <w:t xml:space="preserve"> Tienen elementos de control importantes</w:t>
+            <w:r>
+              <w:t>( ) Tienen elementos de control importantes</w:t>
             </w:r>
           </w:p>
           <w:p>
@@ -6634,13 +8222,8 @@
               <w:ind w:left="0"/>
               <w:jc w:val="left"/>
             </w:pPr>
-            <w:proofErr w:type="gramStart"/>
-            <w:r>
-              <w:t>( )</w:t>
-            </w:r>
-            <w:proofErr w:type="gramEnd"/>
-            <w:r>
-              <w:t xml:space="preserve"> Es de vital importancia para el control operacional</w:t>
+            <w:r>
+              <w:t>( ) Es de vital importancia para el control operacional</w:t>
             </w:r>
           </w:p>
         </w:tc>
@@ -6789,13 +8372,8 @@
               <w:ind w:left="0"/>
               <w:jc w:val="left"/>
             </w:pPr>
-            <w:proofErr w:type="gramStart"/>
-            <w:r>
-              <w:t>( )</w:t>
-            </w:r>
-            <w:proofErr w:type="gramEnd"/>
-            <w:r>
-              <w:t xml:space="preserve"> Alta</w:t>
+            <w:r>
+              <w:t>( ) Alta</w:t>
             </w:r>
           </w:p>
           <w:p>
@@ -6804,13 +8382,8 @@
               <w:ind w:left="0"/>
               <w:jc w:val="left"/>
             </w:pPr>
-            <w:proofErr w:type="gramStart"/>
-            <w:r>
-              <w:t>( )</w:t>
-            </w:r>
-            <w:proofErr w:type="gramEnd"/>
-            <w:r>
-              <w:t xml:space="preserve"> Media</w:t>
+            <w:r>
+              <w:t>( ) Media</w:t>
             </w:r>
           </w:p>
           <w:p>
@@ -6819,13 +8392,8 @@
               <w:ind w:left="0"/>
               <w:jc w:val="left"/>
             </w:pPr>
-            <w:proofErr w:type="gramStart"/>
-            <w:r>
-              <w:t>( )</w:t>
-            </w:r>
-            <w:proofErr w:type="gramEnd"/>
-            <w:r>
-              <w:t xml:space="preserve"> Baja</w:t>
+            <w:r>
+              <w:t>( ) Baja</w:t>
             </w:r>
           </w:p>
         </w:tc>
@@ -6950,13 +8518,8 @@
               <w:ind w:left="0"/>
               <w:jc w:val="left"/>
             </w:pPr>
-            <w:proofErr w:type="gramStart"/>
-            <w:r>
-              <w:t>( )</w:t>
-            </w:r>
-            <w:proofErr w:type="gramEnd"/>
-            <w:r>
-              <w:t xml:space="preserve"> Alta</w:t>
+            <w:r>
+              <w:t>( ) Alta</w:t>
             </w:r>
           </w:p>
           <w:p>
@@ -6965,13 +8528,8 @@
               <w:ind w:left="0"/>
               <w:jc w:val="left"/>
             </w:pPr>
-            <w:proofErr w:type="gramStart"/>
-            <w:r>
-              <w:t>( )</w:t>
-            </w:r>
-            <w:proofErr w:type="gramEnd"/>
-            <w:r>
-              <w:t xml:space="preserve"> Media</w:t>
+            <w:r>
+              <w:t>( ) Media</w:t>
             </w:r>
           </w:p>
           <w:p>
@@ -6980,13 +8538,8 @@
               <w:ind w:left="0"/>
               <w:jc w:val="left"/>
             </w:pPr>
-            <w:proofErr w:type="gramStart"/>
-            <w:r>
-              <w:t>( )</w:t>
-            </w:r>
-            <w:proofErr w:type="gramEnd"/>
-            <w:r>
-              <w:t xml:space="preserve"> Baja</w:t>
+            <w:r>
+              <w:t>( ) Baja</w:t>
             </w:r>
           </w:p>
         </w:tc>
@@ -7114,13 +8667,8 @@
               <w:ind w:left="0"/>
               <w:jc w:val="left"/>
             </w:pPr>
-            <w:proofErr w:type="gramStart"/>
-            <w:r>
-              <w:t>( )</w:t>
-            </w:r>
-            <w:proofErr w:type="gramEnd"/>
-            <w:r>
-              <w:t xml:space="preserve"> Produce cifras para aceptar los estados financieros</w:t>
+            <w:r>
+              <w:t>( ) Produce cifras para aceptar los estados financieros</w:t>
             </w:r>
           </w:p>
           <w:p>
@@ -7129,13 +8677,8 @@
               <w:ind w:left="0"/>
               <w:jc w:val="left"/>
             </w:pPr>
-            <w:proofErr w:type="gramStart"/>
-            <w:r>
-              <w:t>( )</w:t>
-            </w:r>
-            <w:proofErr w:type="gramEnd"/>
-            <w:r>
-              <w:t xml:space="preserve"> No produce cifras para afectar los estados financieros</w:t>
+            <w:r>
+              <w:t>( ) No produce cifras para afectar los estados financieros</w:t>
             </w:r>
           </w:p>
         </w:tc>
@@ -7244,13 +8787,8 @@
               <w:ind w:left="0"/>
               <w:jc w:val="left"/>
             </w:pPr>
-            <w:proofErr w:type="gramStart"/>
-            <w:r>
-              <w:t>( )</w:t>
-            </w:r>
-            <w:proofErr w:type="gramEnd"/>
-            <w:r>
-              <w:t xml:space="preserve"> Uno o menos</w:t>
+            <w:r>
+              <w:t>( ) Uno o menos</w:t>
             </w:r>
           </w:p>
           <w:p>
@@ -7259,13 +8797,8 @@
               <w:ind w:left="0"/>
               <w:jc w:val="left"/>
             </w:pPr>
-            <w:proofErr w:type="gramStart"/>
-            <w:r>
-              <w:t>( )</w:t>
-            </w:r>
-            <w:proofErr w:type="gramEnd"/>
-            <w:r>
-              <w:t xml:space="preserve"> Entre uno y Cinco</w:t>
+            <w:r>
+              <w:t>( ) Entre uno y Cinco</w:t>
             </w:r>
           </w:p>
           <w:p>
@@ -7274,13 +8807,8 @@
               <w:ind w:left="0"/>
               <w:jc w:val="left"/>
             </w:pPr>
-            <w:proofErr w:type="gramStart"/>
-            <w:r>
-              <w:t>( )</w:t>
-            </w:r>
-            <w:proofErr w:type="gramEnd"/>
-            <w:r>
-              <w:t xml:space="preserve"> Más de cinco</w:t>
+            <w:r>
+              <w:t>( ) Más de cinco</w:t>
             </w:r>
           </w:p>
         </w:tc>
@@ -7408,13 +8936,8 @@
               <w:ind w:left="0"/>
               <w:jc w:val="left"/>
             </w:pPr>
-            <w:proofErr w:type="gramStart"/>
-            <w:r>
-              <w:t>( )</w:t>
-            </w:r>
-            <w:proofErr w:type="gramEnd"/>
-            <w:r>
-              <w:t xml:space="preserve"> Próxima a remplazarse</w:t>
+            <w:r>
+              <w:t>( ) Próxima a remplazarse</w:t>
             </w:r>
           </w:p>
           <w:p>
@@ -7423,13 +8946,8 @@
               <w:ind w:left="0"/>
               <w:jc w:val="left"/>
             </w:pPr>
-            <w:proofErr w:type="gramStart"/>
-            <w:r>
-              <w:t>( )</w:t>
-            </w:r>
-            <w:proofErr w:type="gramEnd"/>
-            <w:r>
-              <w:t xml:space="preserve"> No está próxima a remplazarse</w:t>
+            <w:r>
+              <w:t>( ) No está próxima a remplazarse</w:t>
             </w:r>
           </w:p>
         </w:tc>
@@ -7500,14 +9018,27 @@
       <w:r>
         <w:t xml:space="preserve">Tabla </w:t>
       </w:r>
-      <w:fldSimple w:instr=" SEQ Tabla \* ARABIC ">
-        <w:r>
-          <w:rPr>
-            <w:noProof/>
-          </w:rPr>
-          <w:t>3</w:t>
-        </w:r>
-      </w:fldSimple>
+      <w:r>
+        <w:fldChar w:fldCharType="begin"/>
+      </w:r>
+      <w:r>
+        <w:instrText xml:space="preserve"> SEQ Tabla \* ARABIC </w:instrText>
+      </w:r>
+      <w:r>
+        <w:fldChar w:fldCharType="separate"/>
+      </w:r>
+      <w:r>
+        <w:rPr>
+          <w:noProof/>
+        </w:rPr>
+        <w:t>3</w:t>
+      </w:r>
+      <w:r>
+        <w:rPr>
+          <w:noProof/>
+        </w:rPr>
+        <w:fldChar w:fldCharType="end"/>
+      </w:r>
       <w:r>
         <w:t>. Metodología para cuantificar la Criticidad</w:t>
       </w:r>
@@ -7657,40 +9188,37 @@
                 <w:rFonts w:eastAsia="Calibri" w:cs="Arial"/>
               </w:rPr>
             </w:pPr>
-            <w:proofErr w:type="gramStart"/>
             <w:r>
               <w:rPr>
                 <w:rFonts w:eastAsia="Calibri" w:cs="Arial"/>
               </w:rPr>
-              <w:t>( )</w:t>
-            </w:r>
-            <w:proofErr w:type="gramEnd"/>
-            <w:r>
+              <w:t>( ) Menos de uno</w:t>
+            </w:r>
+          </w:p>
+          <w:p>
+            <w:pPr>
               <w:rPr>
                 <w:rFonts w:eastAsia="Calibri" w:cs="Arial"/>
               </w:rPr>
-              <w:t xml:space="preserve"> Menos de uno</w:t>
-            </w:r>
-          </w:p>
-          <w:p>
-            <w:pPr>
+            </w:pPr>
+            <w:r>
               <w:rPr>
                 <w:rFonts w:eastAsia="Calibri" w:cs="Arial"/>
               </w:rPr>
-            </w:pPr>
-            <w:proofErr w:type="gramStart"/>
-            <w:r>
+              <w:t>( ) Entre uno y cinco</w:t>
+            </w:r>
+          </w:p>
+          <w:p>
+            <w:pPr>
               <w:rPr>
                 <w:rFonts w:eastAsia="Calibri" w:cs="Arial"/>
               </w:rPr>
-              <w:t>( )</w:t>
-            </w:r>
-            <w:proofErr w:type="gramEnd"/>
+            </w:pPr>
             <w:r>
               <w:rPr>
                 <w:rFonts w:eastAsia="Calibri" w:cs="Arial"/>
               </w:rPr>
-              <w:t xml:space="preserve"> Entre uno y cinco</w:t>
+              <w:t>( ) Entre cinco y diez</w:t>
             </w:r>
           </w:p>
           <w:p>
@@ -7699,82 +9227,37 @@
                 <w:rFonts w:eastAsia="Calibri" w:cs="Arial"/>
               </w:rPr>
             </w:pPr>
-            <w:proofErr w:type="gramStart"/>
             <w:r>
               <w:rPr>
                 <w:rFonts w:eastAsia="Calibri" w:cs="Arial"/>
               </w:rPr>
-              <w:t>( )</w:t>
-            </w:r>
-            <w:proofErr w:type="gramEnd"/>
-            <w:r>
+              <w:t>( ) Entre diez y veinte</w:t>
+            </w:r>
+          </w:p>
+          <w:p>
+            <w:pPr>
               <w:rPr>
                 <w:rFonts w:eastAsia="Calibri" w:cs="Arial"/>
               </w:rPr>
-              <w:t xml:space="preserve"> Entre cinco y diez</w:t>
-            </w:r>
-          </w:p>
-          <w:p>
-            <w:pPr>
+            </w:pPr>
+            <w:r>
               <w:rPr>
                 <w:rFonts w:eastAsia="Calibri" w:cs="Arial"/>
               </w:rPr>
-            </w:pPr>
-            <w:proofErr w:type="gramStart"/>
-            <w:r>
+              <w:t>( ) Entre veinte y cien</w:t>
+            </w:r>
+          </w:p>
+          <w:p>
+            <w:pPr>
               <w:rPr>
                 <w:rFonts w:eastAsia="Calibri" w:cs="Arial"/>
               </w:rPr>
-              <w:t>( )</w:t>
-            </w:r>
-            <w:proofErr w:type="gramEnd"/>
+            </w:pPr>
             <w:r>
               <w:rPr>
                 <w:rFonts w:eastAsia="Calibri" w:cs="Arial"/>
               </w:rPr>
-              <w:t xml:space="preserve"> Entre diez y veinte</w:t>
-            </w:r>
-          </w:p>
-          <w:p>
-            <w:pPr>
-              <w:rPr>
-                <w:rFonts w:eastAsia="Calibri" w:cs="Arial"/>
-              </w:rPr>
-            </w:pPr>
-            <w:proofErr w:type="gramStart"/>
-            <w:r>
-              <w:rPr>
-                <w:rFonts w:eastAsia="Calibri" w:cs="Arial"/>
-              </w:rPr>
-              <w:t>( )</w:t>
-            </w:r>
-            <w:proofErr w:type="gramEnd"/>
-            <w:r>
-              <w:rPr>
-                <w:rFonts w:eastAsia="Calibri" w:cs="Arial"/>
-              </w:rPr>
-              <w:t xml:space="preserve"> Entre veinte y cien</w:t>
-            </w:r>
-          </w:p>
-          <w:p>
-            <w:pPr>
-              <w:rPr>
-                <w:rFonts w:eastAsia="Calibri" w:cs="Arial"/>
-              </w:rPr>
-            </w:pPr>
-            <w:proofErr w:type="gramStart"/>
-            <w:r>
-              <w:rPr>
-                <w:rFonts w:eastAsia="Calibri" w:cs="Arial"/>
-              </w:rPr>
-              <w:t>( )</w:t>
-            </w:r>
-            <w:proofErr w:type="gramEnd"/>
-            <w:r>
-              <w:rPr>
-                <w:rFonts w:eastAsia="Calibri" w:cs="Arial"/>
-              </w:rPr>
-              <w:t xml:space="preserve"> Mas de cien </w:t>
+              <w:t xml:space="preserve">( ) Mas de cien </w:t>
             </w:r>
           </w:p>
         </w:tc>
@@ -7948,40 +9431,37 @@
                 <w:rFonts w:eastAsia="Calibri" w:cs="Arial"/>
               </w:rPr>
             </w:pPr>
-            <w:proofErr w:type="gramStart"/>
             <w:r>
               <w:rPr>
                 <w:rFonts w:eastAsia="Calibri" w:cs="Arial"/>
               </w:rPr>
-              <w:t>( )</w:t>
-            </w:r>
-            <w:proofErr w:type="gramEnd"/>
-            <w:r>
+              <w:t>( ) 1 a 5</w:t>
+            </w:r>
+          </w:p>
+          <w:p>
+            <w:pPr>
               <w:rPr>
                 <w:rFonts w:eastAsia="Calibri" w:cs="Arial"/>
               </w:rPr>
-              <w:t xml:space="preserve"> 1 a 5</w:t>
-            </w:r>
-          </w:p>
-          <w:p>
-            <w:pPr>
+            </w:pPr>
+            <w:r>
               <w:rPr>
                 <w:rFonts w:eastAsia="Calibri" w:cs="Arial"/>
               </w:rPr>
-            </w:pPr>
-            <w:proofErr w:type="gramStart"/>
-            <w:r>
+              <w:t>( ) 6 a 10</w:t>
+            </w:r>
+          </w:p>
+          <w:p>
+            <w:pPr>
               <w:rPr>
                 <w:rFonts w:eastAsia="Calibri" w:cs="Arial"/>
               </w:rPr>
-              <w:t>( )</w:t>
-            </w:r>
-            <w:proofErr w:type="gramEnd"/>
+            </w:pPr>
             <w:r>
               <w:rPr>
                 <w:rFonts w:eastAsia="Calibri" w:cs="Arial"/>
               </w:rPr>
-              <w:t xml:space="preserve"> 6 a 10</w:t>
+              <w:t>( ) 11 a 20</w:t>
             </w:r>
           </w:p>
           <w:p>
@@ -7990,82 +9470,37 @@
                 <w:rFonts w:eastAsia="Calibri" w:cs="Arial"/>
               </w:rPr>
             </w:pPr>
-            <w:proofErr w:type="gramStart"/>
             <w:r>
               <w:rPr>
                 <w:rFonts w:eastAsia="Calibri" w:cs="Arial"/>
               </w:rPr>
-              <w:t>( )</w:t>
-            </w:r>
-            <w:proofErr w:type="gramEnd"/>
-            <w:r>
+              <w:t>( ) 21 a 35</w:t>
+            </w:r>
+          </w:p>
+          <w:p>
+            <w:pPr>
               <w:rPr>
                 <w:rFonts w:eastAsia="Calibri" w:cs="Arial"/>
               </w:rPr>
-              <w:t xml:space="preserve"> 11 a 20</w:t>
-            </w:r>
-          </w:p>
-          <w:p>
-            <w:pPr>
+            </w:pPr>
+            <w:r>
               <w:rPr>
                 <w:rFonts w:eastAsia="Calibri" w:cs="Arial"/>
               </w:rPr>
-            </w:pPr>
-            <w:proofErr w:type="gramStart"/>
-            <w:r>
+              <w:t>( ) 35 a 60</w:t>
+            </w:r>
+          </w:p>
+          <w:p>
+            <w:pPr>
               <w:rPr>
                 <w:rFonts w:eastAsia="Calibri" w:cs="Arial"/>
               </w:rPr>
-              <w:t>( )</w:t>
-            </w:r>
-            <w:proofErr w:type="gramEnd"/>
+            </w:pPr>
             <w:r>
               <w:rPr>
                 <w:rFonts w:eastAsia="Calibri" w:cs="Arial"/>
               </w:rPr>
-              <w:t xml:space="preserve"> 21 a 35</w:t>
-            </w:r>
-          </w:p>
-          <w:p>
-            <w:pPr>
-              <w:rPr>
-                <w:rFonts w:eastAsia="Calibri" w:cs="Arial"/>
-              </w:rPr>
-            </w:pPr>
-            <w:proofErr w:type="gramStart"/>
-            <w:r>
-              <w:rPr>
-                <w:rFonts w:eastAsia="Calibri" w:cs="Arial"/>
-              </w:rPr>
-              <w:t>( )</w:t>
-            </w:r>
-            <w:proofErr w:type="gramEnd"/>
-            <w:r>
-              <w:rPr>
-                <w:rFonts w:eastAsia="Calibri" w:cs="Arial"/>
-              </w:rPr>
-              <w:t xml:space="preserve"> 35 a 60</w:t>
-            </w:r>
-          </w:p>
-          <w:p>
-            <w:pPr>
-              <w:rPr>
-                <w:rFonts w:eastAsia="Calibri" w:cs="Arial"/>
-              </w:rPr>
-            </w:pPr>
-            <w:proofErr w:type="gramStart"/>
-            <w:r>
-              <w:rPr>
-                <w:rFonts w:eastAsia="Calibri" w:cs="Arial"/>
-              </w:rPr>
-              <w:t>( )</w:t>
-            </w:r>
-            <w:proofErr w:type="gramEnd"/>
-            <w:r>
-              <w:rPr>
-                <w:rFonts w:eastAsia="Calibri" w:cs="Arial"/>
-              </w:rPr>
-              <w:t xml:space="preserve"> </w:t>
+              <w:t xml:space="preserve">( ) </w:t>
             </w:r>
             <w:r>
               <w:rPr>
@@ -8242,61 +9677,37 @@
                 <w:rFonts w:eastAsia="Calibri" w:cs="Arial"/>
               </w:rPr>
             </w:pPr>
-            <w:proofErr w:type="gramStart"/>
             <w:r>
               <w:rPr>
                 <w:rFonts w:eastAsia="Calibri" w:cs="Arial"/>
               </w:rPr>
-              <w:t>( )</w:t>
-            </w:r>
-            <w:proofErr w:type="gramEnd"/>
-            <w:r>
+              <w:t>( ) Alta</w:t>
+            </w:r>
+          </w:p>
+          <w:p>
+            <w:pPr>
               <w:rPr>
                 <w:rFonts w:eastAsia="Calibri" w:cs="Arial"/>
               </w:rPr>
-              <w:t xml:space="preserve"> Alta</w:t>
-            </w:r>
-          </w:p>
-          <w:p>
-            <w:pPr>
+            </w:pPr>
+            <w:r>
               <w:rPr>
                 <w:rFonts w:eastAsia="Calibri" w:cs="Arial"/>
               </w:rPr>
-            </w:pPr>
-            <w:proofErr w:type="gramStart"/>
-            <w:r>
+              <w:t>( ) Madia</w:t>
+            </w:r>
+          </w:p>
+          <w:p>
+            <w:pPr>
               <w:rPr>
                 <w:rFonts w:eastAsia="Calibri" w:cs="Arial"/>
               </w:rPr>
-              <w:t>( )</w:t>
-            </w:r>
-            <w:proofErr w:type="gramEnd"/>
+            </w:pPr>
             <w:r>
               <w:rPr>
                 <w:rFonts w:eastAsia="Calibri" w:cs="Arial"/>
               </w:rPr>
-              <w:t xml:space="preserve"> Madia</w:t>
-            </w:r>
-          </w:p>
-          <w:p>
-            <w:pPr>
-              <w:rPr>
-                <w:rFonts w:eastAsia="Calibri" w:cs="Arial"/>
-              </w:rPr>
-            </w:pPr>
-            <w:proofErr w:type="gramStart"/>
-            <w:r>
-              <w:rPr>
-                <w:rFonts w:eastAsia="Calibri" w:cs="Arial"/>
-              </w:rPr>
-              <w:t>( )</w:t>
-            </w:r>
-            <w:proofErr w:type="gramEnd"/>
-            <w:r>
-              <w:rPr>
-                <w:rFonts w:eastAsia="Calibri" w:cs="Arial"/>
-              </w:rPr>
-              <w:t xml:space="preserve"> Baja</w:t>
+              <w:t>( ) Baja</w:t>
             </w:r>
           </w:p>
         </w:tc>
@@ -8414,61 +9825,37 @@
                 <w:rFonts w:eastAsia="Calibri" w:cs="Arial"/>
               </w:rPr>
             </w:pPr>
-            <w:proofErr w:type="gramStart"/>
             <w:r>
               <w:rPr>
                 <w:rFonts w:eastAsia="Calibri" w:cs="Arial"/>
               </w:rPr>
-              <w:t>( )</w:t>
-            </w:r>
-            <w:proofErr w:type="gramEnd"/>
-            <w:r>
+              <w:t>( ) Menos de un año</w:t>
+            </w:r>
+          </w:p>
+          <w:p>
+            <w:pPr>
               <w:rPr>
                 <w:rFonts w:eastAsia="Calibri" w:cs="Arial"/>
               </w:rPr>
-              <w:t xml:space="preserve"> Menos de un año</w:t>
-            </w:r>
-          </w:p>
-          <w:p>
-            <w:pPr>
+            </w:pPr>
+            <w:r>
               <w:rPr>
                 <w:rFonts w:eastAsia="Calibri" w:cs="Arial"/>
               </w:rPr>
-            </w:pPr>
-            <w:proofErr w:type="gramStart"/>
-            <w:r>
+              <w:t>( ) Entre 1 y 2</w:t>
+            </w:r>
+          </w:p>
+          <w:p>
+            <w:pPr>
               <w:rPr>
                 <w:rFonts w:eastAsia="Calibri" w:cs="Arial"/>
               </w:rPr>
-              <w:t>( )</w:t>
-            </w:r>
-            <w:proofErr w:type="gramEnd"/>
+            </w:pPr>
             <w:r>
               <w:rPr>
                 <w:rFonts w:eastAsia="Calibri" w:cs="Arial"/>
               </w:rPr>
-              <w:t xml:space="preserve"> Entre 1 y 2</w:t>
-            </w:r>
-          </w:p>
-          <w:p>
-            <w:pPr>
-              <w:rPr>
-                <w:rFonts w:eastAsia="Calibri" w:cs="Arial"/>
-              </w:rPr>
-            </w:pPr>
-            <w:proofErr w:type="gramStart"/>
-            <w:r>
-              <w:rPr>
-                <w:rFonts w:eastAsia="Calibri" w:cs="Arial"/>
-              </w:rPr>
-              <w:t>( )</w:t>
-            </w:r>
-            <w:proofErr w:type="gramEnd"/>
-            <w:r>
-              <w:rPr>
-                <w:rFonts w:eastAsia="Calibri" w:cs="Arial"/>
-              </w:rPr>
-              <w:t xml:space="preserve"> Más de 2</w:t>
+              <w:t>( ) Más de 2</w:t>
             </w:r>
           </w:p>
         </w:tc>
@@ -8556,14 +9943,27 @@
       <w:r>
         <w:t xml:space="preserve">Tabla </w:t>
       </w:r>
-      <w:fldSimple w:instr=" SEQ Tabla \* ARABIC ">
-        <w:r>
-          <w:rPr>
-            <w:noProof/>
-          </w:rPr>
-          <w:t>4</w:t>
-        </w:r>
-      </w:fldSimple>
+      <w:r>
+        <w:fldChar w:fldCharType="begin"/>
+      </w:r>
+      <w:r>
+        <w:instrText xml:space="preserve"> SEQ Tabla \* ARABIC </w:instrText>
+      </w:r>
+      <w:r>
+        <w:fldChar w:fldCharType="separate"/>
+      </w:r>
+      <w:r>
+        <w:rPr>
+          <w:noProof/>
+        </w:rPr>
+        <w:t>4</w:t>
+      </w:r>
+      <w:r>
+        <w:rPr>
+          <w:noProof/>
+        </w:rPr>
+        <w:fldChar w:fldCharType="end"/>
+      </w:r>
       <w:r>
         <w:t>. Metodología para cuantificar el esfuerzo de auditoria</w:t>
       </w:r>
@@ -8590,12 +9990,14 @@
       <w:pPr>
         <w:pStyle w:val="Ttulo1"/>
       </w:pPr>
+      <w:bookmarkStart w:id="7" w:name="_Toc499194051"/>
       <w:r>
         <w:t xml:space="preserve">Metodologia </w:t>
       </w:r>
       <w:r>
-        <w:t>Selección del módulo a auditar:</w:t>
-      </w:r>
+        <w:t>Selección del módulo a auditar</w:t>
+      </w:r>
+      <w:bookmarkEnd w:id="7"/>
     </w:p>
     <w:p/>
     <w:p>
@@ -9124,14 +10526,9 @@
       <w:r>
         <w:t xml:space="preserve">Tabla </w:t>
       </w:r>
-      <w:fldSimple w:instr=" SEQ Tabla \* ARABIC ">
-        <w:r>
-          <w:rPr>
-            <w:noProof/>
-          </w:rPr>
-          <w:t>3</w:t>
-        </w:r>
-      </w:fldSimple>
+      <w:r>
+        <w:t>5</w:t>
+      </w:r>
       <w:r>
         <w:t>. Resultados de comparación según metodología para selección del módulo a auditar</w:t>
       </w:r>
@@ -9140,9 +10537,11 @@
       <w:pPr>
         <w:pStyle w:val="Ttulo1"/>
       </w:pPr>
-      <w:r>
-        <w:t>Descripción del módulo seleccionado:</w:t>
-      </w:r>
+      <w:bookmarkStart w:id="8" w:name="_Toc499194052"/>
+      <w:r>
+        <w:t>Descripción del módulo seleccionado</w:t>
+      </w:r>
+      <w:bookmarkEnd w:id="8"/>
     </w:p>
     <w:p/>
     <w:p>
@@ -9160,6 +10559,7 @@
         <w:t xml:space="preserve"> </w:t>
       </w:r>
     </w:p>
+    <w:p/>
     <w:p>
       <w:pPr>
         <w:rPr>
@@ -9646,11 +11046,29 @@
     </w:p>
     <w:p>
       <w:pPr>
+        <w:jc w:val="left"/>
+        <w:rPr>
+          <w:rFonts w:eastAsiaTheme="majorEastAsia" w:cstheme="majorBidi"/>
+          <w:b/>
+          <w:caps/>
+          <w:color w:val="2F5496" w:themeColor="accent1" w:themeShade="BF"/>
+          <w:szCs w:val="32"/>
+        </w:rPr>
+      </w:pPr>
+      <w:bookmarkStart w:id="9" w:name="_Toc499194053"/>
+      <w:r>
+        <w:br w:type="page"/>
+      </w:r>
+    </w:p>
+    <w:p>
+      <w:pPr>
         <w:pStyle w:val="Ttulo1"/>
       </w:pPr>
       <w:r>
-        <w:t>Flujograma:</w:t>
-      </w:r>
+        <w:lastRenderedPageBreak/>
+        <w:t>Flujograma</w:t>
+      </w:r>
+      <w:bookmarkEnd w:id="9"/>
     </w:p>
     <w:p/>
     <w:p>
@@ -9670,11 +11088,10 @@
           <w:szCs w:val="24"/>
           <w:lang w:eastAsia="es-CO"/>
         </w:rPr>
-        <w:lastRenderedPageBreak/>
         <w:drawing>
           <wp:inline distT="0" distB="0" distL="0" distR="0" wp14:anchorId="33101DAA" wp14:editId="0C4EC2FA">
-            <wp:extent cx="5538302" cy="4710316"/>
-            <wp:effectExtent l="0" t="0" r="5715" b="0"/>
+            <wp:extent cx="5537689" cy="5244185"/>
+            <wp:effectExtent l="0" t="0" r="6350" b="0"/>
             <wp:docPr id="43" name="Imagen 43"/>
             <wp:cNvGraphicFramePr>
               <a:graphicFrameLocks xmlns:a="http://schemas.openxmlformats.org/drawingml/2006/main" noChangeAspect="1"/>
@@ -9687,14 +11104,14 @@
                     <pic:cNvPicPr/>
                   </pic:nvPicPr>
                   <pic:blipFill rotWithShape="1">
-                    <a:blip r:embed="rId9"/>
+                    <a:blip r:embed="rId11"/>
                     <a:srcRect l="16972" t="14188" r="31941" b="8533"/>
                     <a:stretch/>
                   </pic:blipFill>
                   <pic:spPr bwMode="auto">
                     <a:xfrm>
                       <a:off x="0" y="0"/>
-                      <a:ext cx="5567931" cy="4735516"/>
+                      <a:ext cx="5548567" cy="5254486"/>
                     </a:xfrm>
                     <a:prstGeom prst="rect">
                       <a:avLst/>
@@ -9771,46 +11188,1431 @@
         <w:t>”</w:t>
       </w:r>
     </w:p>
-    <w:p/>
     <w:p>
       <w:pPr>
-        <w:pStyle w:val="Ttulo1"/>
-      </w:pPr>
-      <w:r>
-        <w:rPr>
-          <w:caps w:val="0"/>
-        </w:rPr>
-        <w:t>DESCRIPCIÓN DE LOS PROCESOS</w:t>
-      </w:r>
-      <w:r>
-        <w:t xml:space="preserve"> significativo de </w:t>
-      </w:r>
-      <w:r>
-        <w:t>módulo</w:t>
-      </w:r>
-      <w:r>
-        <w:t xml:space="preserve"> de facturación</w:t>
-      </w:r>
-      <w:r>
-        <w:t>:</w:t>
-      </w:r>
-      <w:r>
-        <w:t xml:space="preserve"> </w:t>
+        <w:jc w:val="left"/>
+      </w:pPr>
+      <w:r>
+        <w:br w:type="page"/>
       </w:r>
     </w:p>
     <w:p>
       <w:pPr>
         <w:pStyle w:val="Ttulo1"/>
       </w:pPr>
+      <w:bookmarkStart w:id="10" w:name="_Toc499194054"/>
+      <w:r>
+        <w:lastRenderedPageBreak/>
+        <w:t xml:space="preserve">Descripción de </w:t>
+      </w:r>
+      <w:r>
+        <w:t>l</w:t>
+      </w:r>
+      <w:r>
+        <w:t>os procesos significativos del Módulo de Facturación</w:t>
+      </w:r>
+      <w:bookmarkEnd w:id="10"/>
+      <w:r>
+        <w:t xml:space="preserve"> </w:t>
+      </w:r>
+    </w:p>
+    <w:p>
+      <w:pPr>
+        <w:jc w:val="center"/>
+        <w:rPr>
+          <w:b/>
+          <w:sz w:val="20"/>
+          <w:szCs w:val="20"/>
+        </w:rPr>
+      </w:pPr>
+      <w:r>
+        <w:rPr>
+          <w:b/>
+          <w:sz w:val="20"/>
+          <w:szCs w:val="20"/>
+        </w:rPr>
+        <w:t>FACTURACIÓN DE VENTA</w:t>
+      </w:r>
+    </w:p>
+    <w:p>
+      <w:pPr>
+        <w:rPr>
+          <w:b/>
+          <w:sz w:val="20"/>
+          <w:szCs w:val="20"/>
+        </w:rPr>
+      </w:pPr>
+      <w:r>
+        <w:rPr>
+          <w:b/>
+          <w:noProof/>
+          <w:sz w:val="20"/>
+          <w:szCs w:val="20"/>
+        </w:rPr>
+        <mc:AlternateContent>
+          <mc:Choice Requires="wps">
+            <w:drawing>
+              <wp:anchor distT="0" distB="0" distL="114300" distR="114300" simplePos="0" relativeHeight="251723776" behindDoc="0" locked="0" layoutInCell="1" allowOverlap="1">
+                <wp:simplePos x="0" y="0"/>
+                <wp:positionH relativeFrom="column">
+                  <wp:posOffset>4915148</wp:posOffset>
+                </wp:positionH>
+                <wp:positionV relativeFrom="paragraph">
+                  <wp:posOffset>132384</wp:posOffset>
+                </wp:positionV>
+                <wp:extent cx="1351722" cy="421419"/>
+                <wp:effectExtent l="0" t="0" r="1270" b="0"/>
+                <wp:wrapNone/>
+                <wp:docPr id="53" name="Cuadro de texto 53"/>
+                <wp:cNvGraphicFramePr/>
+                <a:graphic xmlns:a="http://schemas.openxmlformats.org/drawingml/2006/main">
+                  <a:graphicData uri="http://schemas.microsoft.com/office/word/2010/wordprocessingShape">
+                    <wps:wsp>
+                      <wps:cNvSpPr txBox="1"/>
+                      <wps:spPr>
+                        <a:xfrm>
+                          <a:off x="0" y="0"/>
+                          <a:ext cx="1351722" cy="421419"/>
+                        </a:xfrm>
+                        <a:prstGeom prst="rect">
+                          <a:avLst/>
+                        </a:prstGeom>
+                        <a:solidFill>
+                          <a:schemeClr val="lt1"/>
+                        </a:solidFill>
+                        <a:ln w="6350">
+                          <a:noFill/>
+                        </a:ln>
+                      </wps:spPr>
+                      <wps:txbx>
+                        <w:txbxContent>
+                          <w:p>
+                            <w:pPr>
+                              <w:pStyle w:val="Prrafodelista"/>
+                              <w:numPr>
+                                <w:ilvl w:val="0"/>
+                                <w:numId w:val="24"/>
+                              </w:numPr>
+                              <w:ind w:left="0" w:hanging="142"/>
+                              <w:jc w:val="left"/>
+                              <w:rPr>
+                                <w:sz w:val="18"/>
+                                <w:szCs w:val="18"/>
+                              </w:rPr>
+                            </w:pPr>
+                            <w:r>
+                              <w:rPr>
+                                <w:sz w:val="18"/>
+                                <w:szCs w:val="18"/>
+                              </w:rPr>
+                              <w:t>Agregar</w:t>
+                            </w:r>
+                            <w:r>
+                              <w:rPr>
+                                <w:sz w:val="18"/>
+                                <w:szCs w:val="18"/>
+                              </w:rPr>
+                              <w:t xml:space="preserve"> </w:t>
+                            </w:r>
+                            <w:r>
+                              <w:rPr>
+                                <w:sz w:val="18"/>
+                                <w:szCs w:val="18"/>
+                              </w:rPr>
+                              <w:t xml:space="preserve">datos </w:t>
+                            </w:r>
+                            <w:r>
+                              <w:rPr>
+                                <w:sz w:val="18"/>
+                                <w:szCs w:val="18"/>
+                              </w:rPr>
+                              <w:t>c</w:t>
+                            </w:r>
+                            <w:r>
+                              <w:rPr>
+                                <w:sz w:val="18"/>
+                                <w:szCs w:val="18"/>
+                              </w:rPr>
+                              <w:t>liente</w:t>
+                            </w:r>
+                          </w:p>
+                          <w:p>
+                            <w:pPr>
+                              <w:pStyle w:val="Prrafodelista"/>
+                              <w:numPr>
+                                <w:ilvl w:val="0"/>
+                                <w:numId w:val="24"/>
+                              </w:numPr>
+                              <w:ind w:left="0" w:hanging="142"/>
+                              <w:jc w:val="left"/>
+                              <w:rPr>
+                                <w:sz w:val="18"/>
+                                <w:szCs w:val="18"/>
+                              </w:rPr>
+                            </w:pPr>
+                            <w:r>
+                              <w:rPr>
+                                <w:sz w:val="18"/>
+                                <w:szCs w:val="18"/>
+                              </w:rPr>
+                              <w:t>Agregar productos</w:t>
+                            </w:r>
+                          </w:p>
+                        </w:txbxContent>
+                      </wps:txbx>
+                      <wps:bodyPr rot="0" spcFirstLastPara="0" vertOverflow="overflow" horzOverflow="overflow" vert="horz" wrap="square" lIns="91440" tIns="45720" rIns="91440" bIns="45720" numCol="1" spcCol="0" rtlCol="0" fromWordArt="0" anchor="t" anchorCtr="0" forceAA="0" compatLnSpc="1">
+                        <a:prstTxWarp prst="textNoShape">
+                          <a:avLst/>
+                        </a:prstTxWarp>
+                        <a:noAutofit/>
+                      </wps:bodyPr>
+                    </wps:wsp>
+                  </a:graphicData>
+                </a:graphic>
+                <wp14:sizeRelH relativeFrom="margin">
+                  <wp14:pctWidth>0</wp14:pctWidth>
+                </wp14:sizeRelH>
+                <wp14:sizeRelV relativeFrom="margin">
+                  <wp14:pctHeight>0</wp14:pctHeight>
+                </wp14:sizeRelV>
+              </wp:anchor>
+            </w:drawing>
+          </mc:Choice>
+          <mc:Fallback>
+            <w:pict>
+              <v:shape id="Cuadro de texto 53" o:spid="_x0000_s1057" type="#_x0000_t202" style="position:absolute;left:0;text-align:left;margin-left:387pt;margin-top:10.4pt;width:106.45pt;height:33.2pt;z-index:251723776;visibility:visible;mso-wrap-style:square;mso-width-percent:0;mso-height-percent:0;mso-wrap-distance-left:9pt;mso-wrap-distance-top:0;mso-wrap-distance-right:9pt;mso-wrap-distance-bottom:0;mso-position-horizontal:absolute;mso-position-horizontal-relative:text;mso-position-vertical:absolute;mso-position-vertical-relative:text;mso-width-percent:0;mso-height-percent:0;mso-width-relative:margin;mso-height-relative:margin;v-text-anchor:top" o:gfxdata="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" fillcolor="white [3201]" stroked="f" strokeweight=".5pt">
+                <v:textbox>
+                  <w:txbxContent>
+                    <w:p>
+                      <w:pPr>
+                        <w:pStyle w:val="Prrafodelista"/>
+                        <w:numPr>
+                          <w:ilvl w:val="0"/>
+                          <w:numId w:val="24"/>
+                        </w:numPr>
+                        <w:ind w:left="0" w:hanging="142"/>
+                        <w:jc w:val="left"/>
+                        <w:rPr>
+                          <w:sz w:val="18"/>
+                          <w:szCs w:val="18"/>
+                        </w:rPr>
+                      </w:pPr>
+                      <w:r>
+                        <w:rPr>
+                          <w:sz w:val="18"/>
+                          <w:szCs w:val="18"/>
+                        </w:rPr>
+                        <w:t>Agregar</w:t>
+                      </w:r>
+                      <w:r>
+                        <w:rPr>
+                          <w:sz w:val="18"/>
+                          <w:szCs w:val="18"/>
+                        </w:rPr>
+                        <w:t xml:space="preserve"> </w:t>
+                      </w:r>
+                      <w:r>
+                        <w:rPr>
+                          <w:sz w:val="18"/>
+                          <w:szCs w:val="18"/>
+                        </w:rPr>
+                        <w:t xml:space="preserve">datos </w:t>
+                      </w:r>
+                      <w:r>
+                        <w:rPr>
+                          <w:sz w:val="18"/>
+                          <w:szCs w:val="18"/>
+                        </w:rPr>
+                        <w:t>c</w:t>
+                      </w:r>
+                      <w:r>
+                        <w:rPr>
+                          <w:sz w:val="18"/>
+                          <w:szCs w:val="18"/>
+                        </w:rPr>
+                        <w:t>liente</w:t>
+                      </w:r>
+                    </w:p>
+                    <w:p>
+                      <w:pPr>
+                        <w:pStyle w:val="Prrafodelista"/>
+                        <w:numPr>
+                          <w:ilvl w:val="0"/>
+                          <w:numId w:val="24"/>
+                        </w:numPr>
+                        <w:ind w:left="0" w:hanging="142"/>
+                        <w:jc w:val="left"/>
+                        <w:rPr>
+                          <w:sz w:val="18"/>
+                          <w:szCs w:val="18"/>
+                        </w:rPr>
+                      </w:pPr>
+                      <w:r>
+                        <w:rPr>
+                          <w:sz w:val="18"/>
+                          <w:szCs w:val="18"/>
+                        </w:rPr>
+                        <w:t>Agregar productos</w:t>
+                      </w:r>
+                    </w:p>
+                  </w:txbxContent>
+                </v:textbox>
+              </v:shape>
+            </w:pict>
+          </mc:Fallback>
+        </mc:AlternateContent>
+      </w:r>
+      <w:r>
+        <w:rPr>
+          <w:b/>
+          <w:noProof/>
+          <w:sz w:val="20"/>
+          <w:szCs w:val="20"/>
+        </w:rPr>
+        <mc:AlternateContent>
+          <mc:Choice Requires="wps">
+            <w:drawing>
+              <wp:anchor distT="0" distB="0" distL="114300" distR="114300" simplePos="0" relativeHeight="251719680" behindDoc="0" locked="0" layoutInCell="1" allowOverlap="1">
+                <wp:simplePos x="0" y="0"/>
+                <wp:positionH relativeFrom="column">
+                  <wp:posOffset>456565</wp:posOffset>
+                </wp:positionH>
+                <wp:positionV relativeFrom="paragraph">
+                  <wp:posOffset>187855</wp:posOffset>
+                </wp:positionV>
+                <wp:extent cx="0" cy="538480"/>
+                <wp:effectExtent l="0" t="0" r="38100" b="13970"/>
+                <wp:wrapNone/>
+                <wp:docPr id="48" name="Conector recto 48"/>
+                <wp:cNvGraphicFramePr/>
+                <a:graphic xmlns:a="http://schemas.openxmlformats.org/drawingml/2006/main">
+                  <a:graphicData uri="http://schemas.microsoft.com/office/word/2010/wordprocessingShape">
+                    <wps:wsp>
+                      <wps:cNvCnPr/>
+                      <wps:spPr>
+                        <a:xfrm flipV="1">
+                          <a:off x="0" y="0"/>
+                          <a:ext cx="0" cy="538480"/>
+                        </a:xfrm>
+                        <a:prstGeom prst="line">
+                          <a:avLst/>
+                        </a:prstGeom>
+                      </wps:spPr>
+                      <wps:style>
+                        <a:lnRef idx="1">
+                          <a:schemeClr val="accent1"/>
+                        </a:lnRef>
+                        <a:fillRef idx="0">
+                          <a:schemeClr val="accent1"/>
+                        </a:fillRef>
+                        <a:effectRef idx="0">
+                          <a:schemeClr val="accent1"/>
+                        </a:effectRef>
+                        <a:fontRef idx="minor">
+                          <a:schemeClr val="tx1"/>
+                        </a:fontRef>
+                      </wps:style>
+                      <wps:bodyPr/>
+                    </wps:wsp>
+                  </a:graphicData>
+                </a:graphic>
+              </wp:anchor>
+            </w:drawing>
+          </mc:Choice>
+          <mc:Fallback>
+            <w:pict>
+              <v:line w14:anchorId="2E6CE495" id="Conector recto 48" o:spid="_x0000_s1026" style="position:absolute;flip:y;z-index:251719680;visibility:visible;mso-wrap-style:square;mso-wrap-distance-left:9pt;mso-wrap-distance-top:0;mso-wrap-distance-right:9pt;mso-wrap-distance-bottom:0;mso-position-horizontal:absolute;mso-position-horizontal-relative:text;mso-position-vertical:absolute;mso-position-vertical-relative:text" from="35.95pt,14.8pt" to="35.95pt,57.2pt" o:gfxdata="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" strokecolor="#4472c4 [3204]" strokeweight=".5pt">
+                <v:stroke joinstyle="miter"/>
+              </v:line>
+            </w:pict>
+          </mc:Fallback>
+        </mc:AlternateContent>
+      </w:r>
+      <w:r>
+        <w:rPr>
+          <w:b/>
+          <w:noProof/>
+          <w:sz w:val="20"/>
+          <w:szCs w:val="20"/>
+        </w:rPr>
+        <mc:AlternateContent>
+          <mc:Choice Requires="wps">
+            <w:drawing>
+              <wp:anchor distT="0" distB="0" distL="114300" distR="114300" simplePos="0" relativeHeight="251720704" behindDoc="0" locked="0" layoutInCell="1" allowOverlap="1">
+                <wp:simplePos x="0" y="0"/>
+                <wp:positionH relativeFrom="column">
+                  <wp:posOffset>4877190</wp:posOffset>
+                </wp:positionH>
+                <wp:positionV relativeFrom="paragraph">
+                  <wp:posOffset>160530</wp:posOffset>
+                </wp:positionV>
+                <wp:extent cx="0" cy="572202"/>
+                <wp:effectExtent l="0" t="0" r="38100" b="18415"/>
+                <wp:wrapNone/>
+                <wp:docPr id="49" name="Conector recto 49"/>
+                <wp:cNvGraphicFramePr/>
+                <a:graphic xmlns:a="http://schemas.openxmlformats.org/drawingml/2006/main">
+                  <a:graphicData uri="http://schemas.microsoft.com/office/word/2010/wordprocessingShape">
+                    <wps:wsp>
+                      <wps:cNvCnPr/>
+                      <wps:spPr>
+                        <a:xfrm flipV="1">
+                          <a:off x="0" y="0"/>
+                          <a:ext cx="0" cy="572202"/>
+                        </a:xfrm>
+                        <a:prstGeom prst="line">
+                          <a:avLst/>
+                        </a:prstGeom>
+                      </wps:spPr>
+                      <wps:style>
+                        <a:lnRef idx="1">
+                          <a:schemeClr val="accent1"/>
+                        </a:lnRef>
+                        <a:fillRef idx="0">
+                          <a:schemeClr val="accent1"/>
+                        </a:fillRef>
+                        <a:effectRef idx="0">
+                          <a:schemeClr val="accent1"/>
+                        </a:effectRef>
+                        <a:fontRef idx="minor">
+                          <a:schemeClr val="tx1"/>
+                        </a:fontRef>
+                      </wps:style>
+                      <wps:bodyPr/>
+                    </wps:wsp>
+                  </a:graphicData>
+                </a:graphic>
+              </wp:anchor>
+            </w:drawing>
+          </mc:Choice>
+          <mc:Fallback>
+            <w:pict>
+              <v:line w14:anchorId="573DB933" id="Conector recto 49" o:spid="_x0000_s1026" style="position:absolute;flip:y;z-index:251720704;visibility:visible;mso-wrap-style:square;mso-wrap-distance-left:9pt;mso-wrap-distance-top:0;mso-wrap-distance-right:9pt;mso-wrap-distance-bottom:0;mso-position-horizontal:absolute;mso-position-horizontal-relative:text;mso-position-vertical:absolute;mso-position-vertical-relative:text" from="384.05pt,12.65pt" to="384.05pt,57.7pt" o:gfxdata="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" strokecolor="#4472c4 [3204]" strokeweight=".5pt">
+                <v:stroke joinstyle="miter"/>
+              </v:line>
+            </w:pict>
+          </mc:Fallback>
+        </mc:AlternateContent>
+      </w:r>
+      <w:r>
+        <w:rPr>
+          <w:b/>
+          <w:sz w:val="20"/>
+          <w:szCs w:val="20"/>
+        </w:rPr>
+        <w:t>BASE DE DATOS</w:t>
+      </w:r>
+      <w:r>
+        <w:rPr>
+          <w:b/>
+          <w:sz w:val="20"/>
+          <w:szCs w:val="20"/>
+        </w:rPr>
+        <w:tab/>
+      </w:r>
+      <w:r>
+        <w:rPr>
+          <w:b/>
+          <w:sz w:val="20"/>
+          <w:szCs w:val="20"/>
+        </w:rPr>
+        <w:tab/>
+      </w:r>
+      <w:r>
+        <w:rPr>
+          <w:b/>
+          <w:sz w:val="20"/>
+          <w:szCs w:val="20"/>
+        </w:rPr>
+        <w:tab/>
+      </w:r>
+      <w:r>
+        <w:rPr>
+          <w:b/>
+          <w:sz w:val="20"/>
+          <w:szCs w:val="20"/>
+        </w:rPr>
+        <w:tab/>
+      </w:r>
+      <w:r>
+        <w:rPr>
+          <w:b/>
+          <w:sz w:val="20"/>
+          <w:szCs w:val="20"/>
+        </w:rPr>
+        <w:tab/>
+      </w:r>
+      <w:r>
+        <w:rPr>
+          <w:b/>
+          <w:sz w:val="20"/>
+          <w:szCs w:val="20"/>
+        </w:rPr>
+        <w:tab/>
+      </w:r>
+      <w:r>
+        <w:rPr>
+          <w:b/>
+          <w:sz w:val="20"/>
+          <w:szCs w:val="20"/>
+        </w:rPr>
+        <w:tab/>
+      </w:r>
+      <w:r>
+        <w:rPr>
+          <w:b/>
+          <w:sz w:val="20"/>
+          <w:szCs w:val="20"/>
+        </w:rPr>
+        <w:tab/>
+        <w:t>NOVEDADES</w:t>
+      </w:r>
+    </w:p>
+    <w:p>
+      <w:pPr>
+        <w:rPr>
+          <w:sz w:val="20"/>
+          <w:szCs w:val="20"/>
+        </w:rPr>
+      </w:pPr>
+      <w:r>
+        <w:rPr>
+          <w:b/>
+          <w:sz w:val="20"/>
+          <w:szCs w:val="20"/>
+        </w:rPr>
+        <w:tab/>
+      </w:r>
+      <w:r>
+        <w:rPr>
+          <w:b/>
+          <w:sz w:val="20"/>
+          <w:szCs w:val="20"/>
+        </w:rPr>
+        <w:tab/>
+      </w:r>
+      <w:r>
+        <w:rPr>
+          <w:b/>
+          <w:sz w:val="20"/>
+          <w:szCs w:val="20"/>
+        </w:rPr>
+        <w:tab/>
+      </w:r>
+      <w:r>
+        <w:rPr>
+          <w:b/>
+          <w:sz w:val="20"/>
+          <w:szCs w:val="20"/>
+        </w:rPr>
+        <w:tab/>
+      </w:r>
+      <w:r>
+        <w:rPr>
+          <w:b/>
+          <w:sz w:val="20"/>
+          <w:szCs w:val="20"/>
+        </w:rPr>
+        <w:tab/>
+      </w:r>
+      <w:r>
+        <w:rPr>
+          <w:b/>
+          <w:sz w:val="20"/>
+          <w:szCs w:val="20"/>
+        </w:rPr>
+        <w:tab/>
+      </w:r>
+      <w:r>
+        <w:rPr>
+          <w:b/>
+          <w:sz w:val="20"/>
+          <w:szCs w:val="20"/>
+        </w:rPr>
+        <w:tab/>
+      </w:r>
+      <w:r>
+        <w:rPr>
+          <w:b/>
+          <w:sz w:val="20"/>
+          <w:szCs w:val="20"/>
+        </w:rPr>
+        <w:tab/>
+      </w:r>
+      <w:r>
+        <w:rPr>
+          <w:b/>
+          <w:sz w:val="20"/>
+          <w:szCs w:val="20"/>
+        </w:rPr>
+        <w:tab/>
+      </w:r>
+    </w:p>
+    <w:p>
+      <w:pPr>
+        <w:jc w:val="center"/>
+        <w:rPr>
+          <w:b/>
+          <w:sz w:val="20"/>
+          <w:szCs w:val="20"/>
+        </w:rPr>
+      </w:pPr>
+      <w:r>
+        <w:rPr>
+          <w:b/>
+          <w:noProof/>
+          <w:sz w:val="20"/>
+          <w:szCs w:val="20"/>
+        </w:rPr>
+        <mc:AlternateContent>
+          <mc:Choice Requires="wps">
+            <w:drawing>
+              <wp:anchor distT="0" distB="0" distL="114300" distR="114300" simplePos="0" relativeHeight="251718656" behindDoc="0" locked="0" layoutInCell="1" allowOverlap="1">
+                <wp:simplePos x="0" y="0"/>
+                <wp:positionH relativeFrom="column">
+                  <wp:posOffset>456565</wp:posOffset>
+                </wp:positionH>
+                <wp:positionV relativeFrom="paragraph">
+                  <wp:posOffset>212830</wp:posOffset>
+                </wp:positionV>
+                <wp:extent cx="4420235" cy="0"/>
+                <wp:effectExtent l="0" t="0" r="0" b="0"/>
+                <wp:wrapNone/>
+                <wp:docPr id="46" name="Conector recto 46"/>
+                <wp:cNvGraphicFramePr/>
+                <a:graphic xmlns:a="http://schemas.openxmlformats.org/drawingml/2006/main">
+                  <a:graphicData uri="http://schemas.microsoft.com/office/word/2010/wordprocessingShape">
+                    <wps:wsp>
+                      <wps:cNvCnPr/>
+                      <wps:spPr>
+                        <a:xfrm>
+                          <a:off x="0" y="0"/>
+                          <a:ext cx="4420235" cy="0"/>
+                        </a:xfrm>
+                        <a:prstGeom prst="line">
+                          <a:avLst/>
+                        </a:prstGeom>
+                      </wps:spPr>
+                      <wps:style>
+                        <a:lnRef idx="1">
+                          <a:schemeClr val="accent1"/>
+                        </a:lnRef>
+                        <a:fillRef idx="0">
+                          <a:schemeClr val="accent1"/>
+                        </a:fillRef>
+                        <a:effectRef idx="0">
+                          <a:schemeClr val="accent1"/>
+                        </a:effectRef>
+                        <a:fontRef idx="minor">
+                          <a:schemeClr val="tx1"/>
+                        </a:fontRef>
+                      </wps:style>
+                      <wps:bodyPr/>
+                    </wps:wsp>
+                  </a:graphicData>
+                </a:graphic>
+              </wp:anchor>
+            </w:drawing>
+          </mc:Choice>
+          <mc:Fallback>
+            <w:pict>
+              <v:line w14:anchorId="7D733A46" id="Conector recto 46" o:spid="_x0000_s1026" style="position:absolute;z-index:251718656;visibility:visible;mso-wrap-style:square;mso-wrap-distance-left:9pt;mso-wrap-distance-top:0;mso-wrap-distance-right:9pt;mso-wrap-distance-bottom:0;mso-position-horizontal:absolute;mso-position-horizontal-relative:text;mso-position-vertical:absolute;mso-position-vertical-relative:text" from="35.95pt,16.75pt" to="384pt,16.75pt" o:gfxdata="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" strokecolor="#4472c4 [3204]" strokeweight=".5pt">
+                <v:stroke joinstyle="miter"/>
+              </v:line>
+            </w:pict>
+          </mc:Fallback>
+        </mc:AlternateContent>
+      </w:r>
+    </w:p>
+    <w:p>
+      <w:pPr>
+        <w:jc w:val="center"/>
+        <w:rPr>
+          <w:b/>
+          <w:sz w:val="20"/>
+          <w:szCs w:val="20"/>
+        </w:rPr>
+      </w:pPr>
+      <w:r>
+        <w:rPr>
+          <w:b/>
+          <w:noProof/>
+          <w:sz w:val="20"/>
+          <w:szCs w:val="20"/>
+        </w:rPr>
+        <mc:AlternateContent>
+          <mc:Choice Requires="wps">
+            <w:drawing>
+              <wp:anchor distT="0" distB="0" distL="114300" distR="114300" simplePos="0" relativeHeight="251724800" behindDoc="0" locked="0" layoutInCell="1" allowOverlap="1">
+                <wp:simplePos x="0" y="0"/>
+                <wp:positionH relativeFrom="column">
+                  <wp:posOffset>2806065</wp:posOffset>
+                </wp:positionH>
+                <wp:positionV relativeFrom="paragraph">
+                  <wp:posOffset>157149</wp:posOffset>
+                </wp:positionV>
+                <wp:extent cx="0" cy="166977"/>
+                <wp:effectExtent l="0" t="0" r="38100" b="24130"/>
+                <wp:wrapNone/>
+                <wp:docPr id="54" name="Conector recto 54"/>
+                <wp:cNvGraphicFramePr/>
+                <a:graphic xmlns:a="http://schemas.openxmlformats.org/drawingml/2006/main">
+                  <a:graphicData uri="http://schemas.microsoft.com/office/word/2010/wordprocessingShape">
+                    <wps:wsp>
+                      <wps:cNvCnPr/>
+                      <wps:spPr>
+                        <a:xfrm>
+                          <a:off x="0" y="0"/>
+                          <a:ext cx="0" cy="166977"/>
+                        </a:xfrm>
+                        <a:prstGeom prst="line">
+                          <a:avLst/>
+                        </a:prstGeom>
+                      </wps:spPr>
+                      <wps:style>
+                        <a:lnRef idx="1">
+                          <a:schemeClr val="accent1"/>
+                        </a:lnRef>
+                        <a:fillRef idx="0">
+                          <a:schemeClr val="accent1"/>
+                        </a:fillRef>
+                        <a:effectRef idx="0">
+                          <a:schemeClr val="accent1"/>
+                        </a:effectRef>
+                        <a:fontRef idx="minor">
+                          <a:schemeClr val="tx1"/>
+                        </a:fontRef>
+                      </wps:style>
+                      <wps:bodyPr/>
+                    </wps:wsp>
+                  </a:graphicData>
+                </a:graphic>
+              </wp:anchor>
+            </w:drawing>
+          </mc:Choice>
+          <mc:Fallback>
+            <w:pict>
+              <v:line w14:anchorId="76DD9497" id="Conector recto 54" o:spid="_x0000_s1026" style="position:absolute;z-index:251724800;visibility:visible;mso-wrap-style:square;mso-wrap-distance-left:9pt;mso-wrap-distance-top:0;mso-wrap-distance-right:9pt;mso-wrap-distance-bottom:0;mso-position-horizontal:absolute;mso-position-horizontal-relative:text;mso-position-vertical:absolute;mso-position-vertical-relative:text" from="220.95pt,12.35pt" to="220.95pt,25.5pt" o:gfxdata="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" strokecolor="#4472c4 [3204]" strokeweight=".5pt">
+                <v:stroke joinstyle="miter"/>
+              </v:line>
+            </w:pict>
+          </mc:Fallback>
+        </mc:AlternateContent>
+      </w:r>
+      <w:r>
+        <w:rPr>
+          <w:b/>
+          <w:sz w:val="20"/>
+          <w:szCs w:val="20"/>
+        </w:rPr>
+        <w:t>MÓDULO</w:t>
+      </w:r>
+    </w:p>
+    <w:p>
+      <w:pPr>
+        <w:rPr>
+          <w:b/>
+          <w:sz w:val="20"/>
+          <w:szCs w:val="20"/>
+        </w:rPr>
+      </w:pPr>
+      <w:r>
+        <w:rPr>
+          <w:b/>
+          <w:noProof/>
+          <w:sz w:val="20"/>
+          <w:szCs w:val="20"/>
+        </w:rPr>
+        <mc:AlternateContent>
+          <mc:Choice Requires="wps">
+            <w:drawing>
+              <wp:anchor distT="0" distB="0" distL="114300" distR="114300" simplePos="0" relativeHeight="251728896" behindDoc="0" locked="0" layoutInCell="1" allowOverlap="1" wp14:anchorId="68C2C944" wp14:editId="13B028A5">
+                <wp:simplePos x="0" y="0"/>
+                <wp:positionH relativeFrom="margin">
+                  <wp:align>right</wp:align>
+                </wp:positionH>
+                <wp:positionV relativeFrom="paragraph">
+                  <wp:posOffset>233708</wp:posOffset>
+                </wp:positionV>
+                <wp:extent cx="1470991" cy="1137036"/>
+                <wp:effectExtent l="0" t="0" r="0" b="6350"/>
+                <wp:wrapNone/>
+                <wp:docPr id="56" name="Cuadro de texto 56"/>
+                <wp:cNvGraphicFramePr/>
+                <a:graphic xmlns:a="http://schemas.openxmlformats.org/drawingml/2006/main">
+                  <a:graphicData uri="http://schemas.microsoft.com/office/word/2010/wordprocessingShape">
+                    <wps:wsp>
+                      <wps:cNvSpPr txBox="1"/>
+                      <wps:spPr>
+                        <a:xfrm>
+                          <a:off x="0" y="0"/>
+                          <a:ext cx="1470991" cy="1137036"/>
+                        </a:xfrm>
+                        <a:prstGeom prst="rect">
+                          <a:avLst/>
+                        </a:prstGeom>
+                        <a:solidFill>
+                          <a:schemeClr val="lt1"/>
+                        </a:solidFill>
+                        <a:ln w="6350">
+                          <a:noFill/>
+                        </a:ln>
+                      </wps:spPr>
+                      <wps:txbx>
+                        <w:txbxContent>
+                          <w:p>
+                            <w:pPr>
+                              <w:pStyle w:val="Prrafodelista"/>
+                              <w:ind w:left="0"/>
+                              <w:jc w:val="center"/>
+                              <w:rPr>
+                                <w:sz w:val="18"/>
+                                <w:szCs w:val="18"/>
+                              </w:rPr>
+                            </w:pPr>
+                            <w:r>
+                              <w:rPr>
+                                <w:sz w:val="18"/>
+                                <w:szCs w:val="18"/>
+                              </w:rPr>
+                              <w:t>Datos incongruentes</w:t>
+                            </w:r>
+                          </w:p>
+                          <w:p>
+                            <w:pPr>
+                              <w:pStyle w:val="Prrafodelista"/>
+                              <w:ind w:left="0"/>
+                              <w:jc w:val="center"/>
+                              <w:rPr>
+                                <w:sz w:val="18"/>
+                                <w:szCs w:val="18"/>
+                              </w:rPr>
+                            </w:pPr>
+                          </w:p>
+                        </w:txbxContent>
+                      </wps:txbx>
+                      <wps:bodyPr rot="0" spcFirstLastPara="0" vertOverflow="overflow" horzOverflow="overflow" vert="horz" wrap="square" lIns="91440" tIns="45720" rIns="91440" bIns="45720" numCol="1" spcCol="0" rtlCol="0" fromWordArt="0" anchor="t" anchorCtr="0" forceAA="0" compatLnSpc="1">
+                        <a:prstTxWarp prst="textNoShape">
+                          <a:avLst/>
+                        </a:prstTxWarp>
+                        <a:noAutofit/>
+                      </wps:bodyPr>
+                    </wps:wsp>
+                  </a:graphicData>
+                </a:graphic>
+                <wp14:sizeRelH relativeFrom="margin">
+                  <wp14:pctWidth>0</wp14:pctWidth>
+                </wp14:sizeRelH>
+                <wp14:sizeRelV relativeFrom="margin">
+                  <wp14:pctHeight>0</wp14:pctHeight>
+                </wp14:sizeRelV>
+              </wp:anchor>
+            </w:drawing>
+          </mc:Choice>
+          <mc:Fallback>
+            <w:pict>
+              <v:shape w14:anchorId="68C2C944" id="Cuadro de texto 56" o:spid="_x0000_s1058" type="#_x0000_t202" style="position:absolute;left:0;text-align:left;margin-left:64.65pt;margin-top:18.4pt;width:115.85pt;height:89.55pt;z-index:251728896;visibility:visible;mso-wrap-style:square;mso-width-percent:0;mso-height-percent:0;mso-wrap-distance-left:9pt;mso-wrap-distance-top:0;mso-wrap-distance-right:9pt;mso-wrap-distance-bottom:0;mso-position-horizontal:right;mso-position-horizontal-relative:margin;mso-position-vertical:absolute;mso-position-vertical-relative:text;mso-width-percent:0;mso-height-percent:0;mso-width-relative:margin;mso-height-relative:margin;v-text-anchor:top" o:gfxdata="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" fillcolor="white [3201]" stroked="f" strokeweight=".5pt">
+                <v:textbox>
+                  <w:txbxContent>
+                    <w:p>
+                      <w:pPr>
+                        <w:pStyle w:val="Prrafodelista"/>
+                        <w:ind w:left="0"/>
+                        <w:jc w:val="center"/>
+                        <w:rPr>
+                          <w:sz w:val="18"/>
+                          <w:szCs w:val="18"/>
+                        </w:rPr>
+                      </w:pPr>
+                      <w:r>
+                        <w:rPr>
+                          <w:sz w:val="18"/>
+                          <w:szCs w:val="18"/>
+                        </w:rPr>
+                        <w:t>Datos incongruentes</w:t>
+                      </w:r>
+                    </w:p>
+                    <w:p>
+                      <w:pPr>
+                        <w:pStyle w:val="Prrafodelista"/>
+                        <w:ind w:left="0"/>
+                        <w:jc w:val="center"/>
+                        <w:rPr>
+                          <w:sz w:val="18"/>
+                          <w:szCs w:val="18"/>
+                        </w:rPr>
+                      </w:pPr>
+                    </w:p>
+                  </w:txbxContent>
+                </v:textbox>
+                <w10:wrap anchorx="margin"/>
+              </v:shape>
+            </w:pict>
+          </mc:Fallback>
+        </mc:AlternateContent>
+      </w:r>
+      <w:r>
+        <w:rPr>
+          <w:b/>
+          <w:noProof/>
+          <w:sz w:val="20"/>
+          <w:szCs w:val="20"/>
+        </w:rPr>
+        <mc:AlternateContent>
+          <mc:Choice Requires="wps">
+            <w:drawing>
+              <wp:anchor distT="0" distB="0" distL="114300" distR="114300" simplePos="0" relativeHeight="251726848" behindDoc="0" locked="0" layoutInCell="1" allowOverlap="1" wp14:anchorId="6CCF97F6" wp14:editId="73059BDF">
+                <wp:simplePos x="0" y="0"/>
+                <wp:positionH relativeFrom="column">
+                  <wp:posOffset>-165735</wp:posOffset>
+                </wp:positionH>
+                <wp:positionV relativeFrom="paragraph">
+                  <wp:posOffset>248368</wp:posOffset>
+                </wp:positionV>
+                <wp:extent cx="1470991" cy="1137036"/>
+                <wp:effectExtent l="0" t="0" r="0" b="6350"/>
+                <wp:wrapNone/>
+                <wp:docPr id="55" name="Cuadro de texto 55"/>
+                <wp:cNvGraphicFramePr/>
+                <a:graphic xmlns:a="http://schemas.openxmlformats.org/drawingml/2006/main">
+                  <a:graphicData uri="http://schemas.microsoft.com/office/word/2010/wordprocessingShape">
+                    <wps:wsp>
+                      <wps:cNvSpPr txBox="1"/>
+                      <wps:spPr>
+                        <a:xfrm>
+                          <a:off x="0" y="0"/>
+                          <a:ext cx="1470991" cy="1137036"/>
+                        </a:xfrm>
+                        <a:prstGeom prst="rect">
+                          <a:avLst/>
+                        </a:prstGeom>
+                        <a:solidFill>
+                          <a:schemeClr val="lt1"/>
+                        </a:solidFill>
+                        <a:ln w="6350">
+                          <a:noFill/>
+                        </a:ln>
+                      </wps:spPr>
+                      <wps:txbx>
+                        <w:txbxContent>
+                          <w:p>
+                            <w:pPr>
+                              <w:pStyle w:val="Prrafodelista"/>
+                              <w:numPr>
+                                <w:ilvl w:val="0"/>
+                                <w:numId w:val="25"/>
+                              </w:numPr>
+                              <w:ind w:left="0" w:hanging="142"/>
+                              <w:jc w:val="left"/>
+                              <w:rPr>
+                                <w:sz w:val="18"/>
+                                <w:szCs w:val="18"/>
+                              </w:rPr>
+                            </w:pPr>
+                            <w:r>
+                              <w:rPr>
+                                <w:sz w:val="18"/>
+                                <w:szCs w:val="18"/>
+                              </w:rPr>
+                              <w:t xml:space="preserve"> Documento cliente</w:t>
+                            </w:r>
+                          </w:p>
+                          <w:p>
+                            <w:pPr>
+                              <w:pStyle w:val="Prrafodelista"/>
+                              <w:numPr>
+                                <w:ilvl w:val="0"/>
+                                <w:numId w:val="25"/>
+                              </w:numPr>
+                              <w:ind w:left="0" w:hanging="142"/>
+                              <w:jc w:val="left"/>
+                              <w:rPr>
+                                <w:sz w:val="18"/>
+                                <w:szCs w:val="18"/>
+                              </w:rPr>
+                            </w:pPr>
+                            <w:r>
+                              <w:rPr>
+                                <w:sz w:val="18"/>
+                                <w:szCs w:val="18"/>
+                              </w:rPr>
+                              <w:t xml:space="preserve"> Nombre productos</w:t>
+                            </w:r>
+                          </w:p>
+                          <w:p>
+                            <w:pPr>
+                              <w:pStyle w:val="Prrafodelista"/>
+                              <w:numPr>
+                                <w:ilvl w:val="0"/>
+                                <w:numId w:val="25"/>
+                              </w:numPr>
+                              <w:ind w:left="0" w:hanging="142"/>
+                              <w:jc w:val="left"/>
+                              <w:rPr>
+                                <w:sz w:val="18"/>
+                                <w:szCs w:val="18"/>
+                              </w:rPr>
+                            </w:pPr>
+                            <w:r>
+                              <w:rPr>
+                                <w:sz w:val="18"/>
+                                <w:szCs w:val="18"/>
+                              </w:rPr>
+                              <w:t xml:space="preserve"> Costo producto</w:t>
+                            </w:r>
+                          </w:p>
+                          <w:p>
+                            <w:pPr>
+                              <w:pStyle w:val="Prrafodelista"/>
+                              <w:numPr>
+                                <w:ilvl w:val="0"/>
+                                <w:numId w:val="25"/>
+                              </w:numPr>
+                              <w:ind w:left="0" w:hanging="142"/>
+                              <w:jc w:val="left"/>
+                              <w:rPr>
+                                <w:sz w:val="18"/>
+                                <w:szCs w:val="18"/>
+                              </w:rPr>
+                            </w:pPr>
+                            <w:r>
+                              <w:rPr>
+                                <w:sz w:val="18"/>
+                                <w:szCs w:val="18"/>
+                              </w:rPr>
+                              <w:t xml:space="preserve"> Cantidad</w:t>
+                            </w:r>
+                          </w:p>
+                          <w:p>
+                            <w:pPr>
+                              <w:pStyle w:val="Prrafodelista"/>
+                              <w:numPr>
+                                <w:ilvl w:val="0"/>
+                                <w:numId w:val="25"/>
+                              </w:numPr>
+                              <w:ind w:left="0" w:hanging="142"/>
+                              <w:jc w:val="left"/>
+                              <w:rPr>
+                                <w:sz w:val="18"/>
+                                <w:szCs w:val="18"/>
+                              </w:rPr>
+                            </w:pPr>
+                            <w:r>
+                              <w:rPr>
+                                <w:sz w:val="18"/>
+                                <w:szCs w:val="18"/>
+                              </w:rPr>
+                              <w:t xml:space="preserve"> Fecha de venta</w:t>
+                            </w:r>
+                          </w:p>
+                          <w:p>
+                            <w:pPr>
+                              <w:pStyle w:val="Prrafodelista"/>
+                              <w:numPr>
+                                <w:ilvl w:val="0"/>
+                                <w:numId w:val="25"/>
+                              </w:numPr>
+                              <w:ind w:left="0" w:hanging="142"/>
+                              <w:jc w:val="left"/>
+                              <w:rPr>
+                                <w:sz w:val="18"/>
+                                <w:szCs w:val="18"/>
+                              </w:rPr>
+                            </w:pPr>
+                            <w:r>
+                              <w:rPr>
+                                <w:sz w:val="18"/>
+                                <w:szCs w:val="18"/>
+                              </w:rPr>
+                              <w:t xml:space="preserve"> Intereses</w:t>
+                            </w:r>
+                          </w:p>
+                          <w:p>
+                            <w:pPr>
+                              <w:pStyle w:val="Prrafodelista"/>
+                              <w:numPr>
+                                <w:ilvl w:val="0"/>
+                                <w:numId w:val="25"/>
+                              </w:numPr>
+                              <w:ind w:left="0" w:hanging="142"/>
+                              <w:jc w:val="left"/>
+                              <w:rPr>
+                                <w:sz w:val="18"/>
+                                <w:szCs w:val="18"/>
+                              </w:rPr>
+                            </w:pPr>
+                            <w:r>
+                              <w:rPr>
+                                <w:sz w:val="18"/>
+                                <w:szCs w:val="18"/>
+                              </w:rPr>
+                              <w:t xml:space="preserve"> Descuento</w:t>
+                            </w:r>
+                          </w:p>
+                        </w:txbxContent>
+                      </wps:txbx>
+                      <wps:bodyPr rot="0" spcFirstLastPara="0" vertOverflow="overflow" horzOverflow="overflow" vert="horz" wrap="square" lIns="91440" tIns="45720" rIns="91440" bIns="45720" numCol="1" spcCol="0" rtlCol="0" fromWordArt="0" anchor="t" anchorCtr="0" forceAA="0" compatLnSpc="1">
+                        <a:prstTxWarp prst="textNoShape">
+                          <a:avLst/>
+                        </a:prstTxWarp>
+                        <a:noAutofit/>
+                      </wps:bodyPr>
+                    </wps:wsp>
+                  </a:graphicData>
+                </a:graphic>
+                <wp14:sizeRelH relativeFrom="margin">
+                  <wp14:pctWidth>0</wp14:pctWidth>
+                </wp14:sizeRelH>
+                <wp14:sizeRelV relativeFrom="margin">
+                  <wp14:pctHeight>0</wp14:pctHeight>
+                </wp14:sizeRelV>
+              </wp:anchor>
+            </w:drawing>
+          </mc:Choice>
+          <mc:Fallback>
+            <w:pict>
+              <v:shape w14:anchorId="6CCF97F6" id="Cuadro de texto 55" o:spid="_x0000_s1059" type="#_x0000_t202" style="position:absolute;left:0;text-align:left;margin-left:-13.05pt;margin-top:19.55pt;width:115.85pt;height:89.55pt;z-index:251726848;visibility:visible;mso-wrap-style:square;mso-width-percent:0;mso-height-percent:0;mso-wrap-distance-left:9pt;mso-wrap-distance-top:0;mso-wrap-distance-right:9pt;mso-wrap-distance-bottom:0;mso-position-horizontal:absolute;mso-position-horizontal-relative:text;mso-position-vertical:absolute;mso-position-vertical-relative:text;mso-width-percent:0;mso-height-percent:0;mso-width-relative:margin;mso-height-relative:margin;v-text-anchor:top" o:gfxdata="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" fillcolor="white [3201]" stroked="f" strokeweight=".5pt">
+                <v:textbox>
+                  <w:txbxContent>
+                    <w:p>
+                      <w:pPr>
+                        <w:pStyle w:val="Prrafodelista"/>
+                        <w:numPr>
+                          <w:ilvl w:val="0"/>
+                          <w:numId w:val="25"/>
+                        </w:numPr>
+                        <w:ind w:left="0" w:hanging="142"/>
+                        <w:jc w:val="left"/>
+                        <w:rPr>
+                          <w:sz w:val="18"/>
+                          <w:szCs w:val="18"/>
+                        </w:rPr>
+                      </w:pPr>
+                      <w:r>
+                        <w:rPr>
+                          <w:sz w:val="18"/>
+                          <w:szCs w:val="18"/>
+                        </w:rPr>
+                        <w:t xml:space="preserve"> Documento cliente</w:t>
+                      </w:r>
+                    </w:p>
+                    <w:p>
+                      <w:pPr>
+                        <w:pStyle w:val="Prrafodelista"/>
+                        <w:numPr>
+                          <w:ilvl w:val="0"/>
+                          <w:numId w:val="25"/>
+                        </w:numPr>
+                        <w:ind w:left="0" w:hanging="142"/>
+                        <w:jc w:val="left"/>
+                        <w:rPr>
+                          <w:sz w:val="18"/>
+                          <w:szCs w:val="18"/>
+                        </w:rPr>
+                      </w:pPr>
+                      <w:r>
+                        <w:rPr>
+                          <w:sz w:val="18"/>
+                          <w:szCs w:val="18"/>
+                        </w:rPr>
+                        <w:t xml:space="preserve"> Nombre productos</w:t>
+                      </w:r>
+                    </w:p>
+                    <w:p>
+                      <w:pPr>
+                        <w:pStyle w:val="Prrafodelista"/>
+                        <w:numPr>
+                          <w:ilvl w:val="0"/>
+                          <w:numId w:val="25"/>
+                        </w:numPr>
+                        <w:ind w:left="0" w:hanging="142"/>
+                        <w:jc w:val="left"/>
+                        <w:rPr>
+                          <w:sz w:val="18"/>
+                          <w:szCs w:val="18"/>
+                        </w:rPr>
+                      </w:pPr>
+                      <w:r>
+                        <w:rPr>
+                          <w:sz w:val="18"/>
+                          <w:szCs w:val="18"/>
+                        </w:rPr>
+                        <w:t xml:space="preserve"> Costo producto</w:t>
+                      </w:r>
+                    </w:p>
+                    <w:p>
+                      <w:pPr>
+                        <w:pStyle w:val="Prrafodelista"/>
+                        <w:numPr>
+                          <w:ilvl w:val="0"/>
+                          <w:numId w:val="25"/>
+                        </w:numPr>
+                        <w:ind w:left="0" w:hanging="142"/>
+                        <w:jc w:val="left"/>
+                        <w:rPr>
+                          <w:sz w:val="18"/>
+                          <w:szCs w:val="18"/>
+                        </w:rPr>
+                      </w:pPr>
+                      <w:r>
+                        <w:rPr>
+                          <w:sz w:val="18"/>
+                          <w:szCs w:val="18"/>
+                        </w:rPr>
+                        <w:t xml:space="preserve"> Cantidad</w:t>
+                      </w:r>
+                    </w:p>
+                    <w:p>
+                      <w:pPr>
+                        <w:pStyle w:val="Prrafodelista"/>
+                        <w:numPr>
+                          <w:ilvl w:val="0"/>
+                          <w:numId w:val="25"/>
+                        </w:numPr>
+                        <w:ind w:left="0" w:hanging="142"/>
+                        <w:jc w:val="left"/>
+                        <w:rPr>
+                          <w:sz w:val="18"/>
+                          <w:szCs w:val="18"/>
+                        </w:rPr>
+                      </w:pPr>
+                      <w:r>
+                        <w:rPr>
+                          <w:sz w:val="18"/>
+                          <w:szCs w:val="18"/>
+                        </w:rPr>
+                        <w:t xml:space="preserve"> Fecha de venta</w:t>
+                      </w:r>
+                    </w:p>
+                    <w:p>
+                      <w:pPr>
+                        <w:pStyle w:val="Prrafodelista"/>
+                        <w:numPr>
+                          <w:ilvl w:val="0"/>
+                          <w:numId w:val="25"/>
+                        </w:numPr>
+                        <w:ind w:left="0" w:hanging="142"/>
+                        <w:jc w:val="left"/>
+                        <w:rPr>
+                          <w:sz w:val="18"/>
+                          <w:szCs w:val="18"/>
+                        </w:rPr>
+                      </w:pPr>
+                      <w:r>
+                        <w:rPr>
+                          <w:sz w:val="18"/>
+                          <w:szCs w:val="18"/>
+                        </w:rPr>
+                        <w:t xml:space="preserve"> Intereses</w:t>
+                      </w:r>
+                    </w:p>
+                    <w:p>
+                      <w:pPr>
+                        <w:pStyle w:val="Prrafodelista"/>
+                        <w:numPr>
+                          <w:ilvl w:val="0"/>
+                          <w:numId w:val="25"/>
+                        </w:numPr>
+                        <w:ind w:left="0" w:hanging="142"/>
+                        <w:jc w:val="left"/>
+                        <w:rPr>
+                          <w:sz w:val="18"/>
+                          <w:szCs w:val="18"/>
+                        </w:rPr>
+                      </w:pPr>
+                      <w:r>
+                        <w:rPr>
+                          <w:sz w:val="18"/>
+                          <w:szCs w:val="18"/>
+                        </w:rPr>
+                        <w:t xml:space="preserve"> Descuento</w:t>
+                      </w:r>
+                    </w:p>
+                  </w:txbxContent>
+                </v:textbox>
+              </v:shape>
+            </w:pict>
+          </mc:Fallback>
+        </mc:AlternateContent>
+      </w:r>
+      <w:r>
+        <w:rPr>
+          <w:b/>
+          <w:noProof/>
+          <w:sz w:val="20"/>
+          <w:szCs w:val="20"/>
+        </w:rPr>
+        <mc:AlternateContent>
+          <mc:Choice Requires="wps">
+            <w:drawing>
+              <wp:anchor distT="0" distB="0" distL="114300" distR="114300" simplePos="0" relativeHeight="251722752" behindDoc="0" locked="0" layoutInCell="1" allowOverlap="1">
+                <wp:simplePos x="0" y="0"/>
+                <wp:positionH relativeFrom="column">
+                  <wp:posOffset>987204</wp:posOffset>
+                </wp:positionH>
+                <wp:positionV relativeFrom="paragraph">
+                  <wp:posOffset>68801</wp:posOffset>
+                </wp:positionV>
+                <wp:extent cx="3204376" cy="0"/>
+                <wp:effectExtent l="0" t="0" r="0" b="0"/>
+                <wp:wrapNone/>
+                <wp:docPr id="52" name="Conector recto 52"/>
+                <wp:cNvGraphicFramePr/>
+                <a:graphic xmlns:a="http://schemas.openxmlformats.org/drawingml/2006/main">
+                  <a:graphicData uri="http://schemas.microsoft.com/office/word/2010/wordprocessingShape">
+                    <wps:wsp>
+                      <wps:cNvCnPr/>
+                      <wps:spPr>
+                        <a:xfrm>
+                          <a:off x="0" y="0"/>
+                          <a:ext cx="3204376" cy="0"/>
+                        </a:xfrm>
+                        <a:prstGeom prst="line">
+                          <a:avLst/>
+                        </a:prstGeom>
+                      </wps:spPr>
+                      <wps:style>
+                        <a:lnRef idx="1">
+                          <a:schemeClr val="accent1"/>
+                        </a:lnRef>
+                        <a:fillRef idx="0">
+                          <a:schemeClr val="accent1"/>
+                        </a:fillRef>
+                        <a:effectRef idx="0">
+                          <a:schemeClr val="accent1"/>
+                        </a:effectRef>
+                        <a:fontRef idx="minor">
+                          <a:schemeClr val="tx1"/>
+                        </a:fontRef>
+                      </wps:style>
+                      <wps:bodyPr/>
+                    </wps:wsp>
+                  </a:graphicData>
+                </a:graphic>
+              </wp:anchor>
+            </w:drawing>
+          </mc:Choice>
+          <mc:Fallback>
+            <w:pict>
+              <v:line w14:anchorId="6A6ECCD5" id="Conector recto 52" o:spid="_x0000_s1026" style="position:absolute;z-index:251722752;visibility:visible;mso-wrap-style:square;mso-wrap-distance-left:9pt;mso-wrap-distance-top:0;mso-wrap-distance-right:9pt;mso-wrap-distance-bottom:0;mso-position-horizontal:absolute;mso-position-horizontal-relative:text;mso-position-vertical:absolute;mso-position-vertical-relative:text" from="77.75pt,5.4pt" to="330.05pt,5.4pt" o:gfxdata="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" strokecolor="#4472c4 [3204]" strokeweight=".5pt">
+                <v:stroke joinstyle="miter"/>
+              </v:line>
+            </w:pict>
+          </mc:Fallback>
+        </mc:AlternateContent>
+      </w:r>
+      <w:r>
+        <w:rPr>
+          <w:b/>
+          <w:sz w:val="20"/>
+          <w:szCs w:val="20"/>
+        </w:rPr>
+        <w:t>INFORMACIÓN</w:t>
+      </w:r>
+      <w:r>
+        <w:rPr>
+          <w:b/>
+          <w:sz w:val="20"/>
+          <w:szCs w:val="20"/>
+        </w:rPr>
+        <w:tab/>
+      </w:r>
+      <w:r>
+        <w:rPr>
+          <w:b/>
+          <w:sz w:val="20"/>
+          <w:szCs w:val="20"/>
+        </w:rPr>
+        <w:tab/>
+      </w:r>
+      <w:r>
+        <w:rPr>
+          <w:b/>
+          <w:sz w:val="20"/>
+          <w:szCs w:val="20"/>
+        </w:rPr>
+        <w:tab/>
+      </w:r>
+      <w:r>
+        <w:rPr>
+          <w:b/>
+          <w:sz w:val="20"/>
+          <w:szCs w:val="20"/>
+        </w:rPr>
+        <w:tab/>
+      </w:r>
+      <w:r>
+        <w:rPr>
+          <w:b/>
+          <w:sz w:val="20"/>
+          <w:szCs w:val="20"/>
+        </w:rPr>
+        <w:tab/>
+      </w:r>
+      <w:r>
+        <w:rPr>
+          <w:b/>
+          <w:sz w:val="20"/>
+          <w:szCs w:val="20"/>
+        </w:rPr>
+        <w:tab/>
+      </w:r>
+      <w:r>
+        <w:rPr>
+          <w:b/>
+          <w:sz w:val="20"/>
+          <w:szCs w:val="20"/>
+        </w:rPr>
+        <w:tab/>
+        <w:t xml:space="preserve">      INCONSISTENCIAS</w:t>
+      </w:r>
+    </w:p>
+    <w:p>
+      <w:pPr>
+        <w:rPr>
+          <w:b/>
+        </w:rPr>
+      </w:pPr>
+    </w:p>
+    <w:p>
+      <w:pPr>
+        <w:rPr>
+          <w:b/>
+        </w:rPr>
+      </w:pPr>
+    </w:p>
+    <w:p>
+      <w:pPr>
+        <w:rPr>
+          <w:b/>
+        </w:rPr>
+      </w:pPr>
+    </w:p>
+    <w:p>
+      <w:pPr>
+        <w:rPr>
+          <w:b/>
+        </w:rPr>
+      </w:pPr>
+    </w:p>
+    <w:p>
+      <w:pPr>
+        <w:pStyle w:val="Ttulo1"/>
+      </w:pPr>
+      <w:bookmarkStart w:id="11" w:name="_Toc499194055"/>
       <w:r>
         <w:t>Diseño de archivos y bases de datos</w:t>
       </w:r>
-      <w:r>
-        <w:t>:</w:t>
-      </w:r>
+      <w:bookmarkEnd w:id="11"/>
     </w:p>
     <w:p/>
     <w:p>
+      <w:pPr>
+        <w:rPr>
+          <w:sz w:val="24"/>
+          <w:szCs w:val="24"/>
+        </w:rPr>
+      </w:pPr>
       <w:r>
         <w:t xml:space="preserve">A partir de la observación directa y formatos impresos (Facturas) proporcionados por la empresa se realizó el siguiente diagrama entidad relación: </w:t>
       </w:r>
@@ -9868,23 +12670,14 @@
         </w:rPr>
         <w:t>.</w:t>
       </w:r>
-    </w:p>
-    <w:p>
-      <w:pPr>
-        <w:rPr>
-          <w:sz w:val="24"/>
-          <w:szCs w:val="24"/>
-        </w:rPr>
-      </w:pPr>
       <w:r>
         <w:rPr>
           <w:noProof/>
         </w:rPr>
-        <w:lastRenderedPageBreak/>
         <w:drawing>
           <wp:inline distT="0" distB="0" distL="0" distR="0" wp14:anchorId="238F84FF" wp14:editId="57A2BBCA">
-            <wp:extent cx="5612130" cy="3478530"/>
-            <wp:effectExtent l="0" t="0" r="7620" b="7620"/>
+            <wp:extent cx="5588230" cy="3463716"/>
+            <wp:effectExtent l="0" t="0" r="0" b="3810"/>
             <wp:docPr id="9" name="Imagen 9"/>
             <wp:cNvGraphicFramePr>
               <a:graphicFrameLocks xmlns:a="http://schemas.openxmlformats.org/drawingml/2006/main" noChangeAspect="1"/>
@@ -9897,7 +12690,7 @@
                     <pic:cNvPicPr/>
                   </pic:nvPicPr>
                   <pic:blipFill>
-                    <a:blip r:embed="rId10"/>
+                    <a:blip r:embed="rId12"/>
                     <a:stretch>
                       <a:fillRect/>
                     </a:stretch>
@@ -9905,7 +12698,7 @@
                   <pic:spPr>
                     <a:xfrm>
                       <a:off x="0" y="0"/>
-                      <a:ext cx="5612130" cy="3478530"/>
+                      <a:ext cx="5639039" cy="3495209"/>
                     </a:xfrm>
                     <a:prstGeom prst="rect">
                       <a:avLst/>
@@ -9957,17 +12750,22 @@
       <w:pPr>
         <w:pStyle w:val="Ttulo1"/>
       </w:pPr>
-      <w:r>
-        <w:t>Diseño de entradas y salidas:</w:t>
-      </w:r>
+      <w:bookmarkStart w:id="12" w:name="_Toc499194056"/>
+      <w:r>
+        <w:lastRenderedPageBreak/>
+        <w:t>Diseño de entradas y salidas</w:t>
+      </w:r>
+      <w:bookmarkEnd w:id="12"/>
     </w:p>
     <w:p>
       <w:pPr>
         <w:pStyle w:val="Ttulo1"/>
       </w:pPr>
-      <w:r>
-        <w:t>Guías de evaluación de control interno:</w:t>
-      </w:r>
+      <w:bookmarkStart w:id="13" w:name="_Toc499194057"/>
+      <w:r>
+        <w:t>Guías de evaluación de control interno</w:t>
+      </w:r>
+      <w:bookmarkEnd w:id="13"/>
     </w:p>
     <w:p/>
     <w:p>
@@ -10701,7 +13499,6 @@
                 <w:sz w:val="24"/>
                 <w:szCs w:val="24"/>
               </w:rPr>
-              <w:lastRenderedPageBreak/>
               <w:t>Responsabilidad de la corrección de errores</w:t>
             </w:r>
           </w:p>
@@ -11424,6 +14221,7 @@
                 <w:sz w:val="24"/>
                 <w:szCs w:val="24"/>
               </w:rPr>
+              <w:lastRenderedPageBreak/>
               <w:t>Entrenamiento del personal de operación</w:t>
             </w:r>
           </w:p>
@@ -11530,21 +14328,7 @@
                 <w:sz w:val="24"/>
                 <w:szCs w:val="24"/>
               </w:rPr>
-              <w:t xml:space="preserve">Soporte de </w:t>
-            </w:r>
-            <w:r>
-              <w:rPr>
-                <w:sz w:val="24"/>
-                <w:szCs w:val="24"/>
-              </w:rPr>
-              <w:t>ayuda de</w:t>
-            </w:r>
-            <w:r>
-              <w:rPr>
-                <w:sz w:val="24"/>
-                <w:szCs w:val="24"/>
-              </w:rPr>
-              <w:t xml:space="preserve"> formularios</w:t>
+              <w:t>Soporte de ayuda de formularios</w:t>
             </w:r>
           </w:p>
         </w:tc>
@@ -11567,21 +14351,7 @@
                 <w:sz w:val="24"/>
                 <w:szCs w:val="24"/>
               </w:rPr>
-              <w:t xml:space="preserve">En el ingreso de los datos, la aplicación debe </w:t>
-            </w:r>
-            <w:r>
-              <w:rPr>
-                <w:sz w:val="24"/>
-                <w:szCs w:val="24"/>
-              </w:rPr>
-              <w:t>tener mensajes</w:t>
-            </w:r>
-            <w:r>
-              <w:rPr>
-                <w:sz w:val="24"/>
-                <w:szCs w:val="24"/>
-              </w:rPr>
-              <w:t xml:space="preserve"> de ayuda</w:t>
+              <w:t>En el ingreso de los datos, la aplicación debe tener mensajes de ayuda</w:t>
             </w:r>
             <w:r>
               <w:rPr>
@@ -12005,7 +14775,6 @@
                 <w:sz w:val="24"/>
                 <w:szCs w:val="24"/>
               </w:rPr>
-              <w:lastRenderedPageBreak/>
               <w:t>Evaluar la capacidad en el desempeño de las funciones</w:t>
             </w:r>
           </w:p>
@@ -12712,6 +15481,7 @@
                 <w:sz w:val="24"/>
                 <w:szCs w:val="24"/>
               </w:rPr>
+              <w:lastRenderedPageBreak/>
               <w:t>Registrar errores que se presentan en las terminales</w:t>
             </w:r>
           </w:p>
@@ -12813,21 +15583,7 @@
                 <w:sz w:val="24"/>
                 <w:szCs w:val="24"/>
               </w:rPr>
-              <w:t xml:space="preserve">Guías de </w:t>
-            </w:r>
-            <w:r>
-              <w:rPr>
-                <w:sz w:val="24"/>
-                <w:szCs w:val="24"/>
-              </w:rPr>
-              <w:t>procedimientos para</w:t>
-            </w:r>
-            <w:r>
-              <w:rPr>
-                <w:sz w:val="24"/>
-                <w:szCs w:val="24"/>
-              </w:rPr>
-              <w:t xml:space="preserve"> la corrección de errores</w:t>
+              <w:t>Guías de procedimientos para la corrección de errores</w:t>
             </w:r>
           </w:p>
         </w:tc>
@@ -13435,7 +16191,6 @@
                 <w:sz w:val="24"/>
                 <w:szCs w:val="24"/>
               </w:rPr>
-              <w:lastRenderedPageBreak/>
               <w:t>Programar revisiones   periódicas</w:t>
             </w:r>
           </w:p>
@@ -14163,6 +16918,7 @@
                 <w:sz w:val="24"/>
                 <w:szCs w:val="24"/>
               </w:rPr>
+              <w:lastRenderedPageBreak/>
               <w:t>Librerías electrónicas</w:t>
             </w:r>
           </w:p>
@@ -14905,7 +17661,6 @@
                 <w:sz w:val="24"/>
                 <w:szCs w:val="24"/>
               </w:rPr>
-              <w:lastRenderedPageBreak/>
               <w:t>Hacer uso de Backups</w:t>
             </w:r>
           </w:p>
@@ -15633,6 +18388,7 @@
                 <w:sz w:val="24"/>
                 <w:szCs w:val="24"/>
               </w:rPr>
+              <w:lastRenderedPageBreak/>
               <w:t>Destrucción de procesos fallidos</w:t>
             </w:r>
           </w:p>
@@ -16346,7 +19102,6 @@
                 <w:sz w:val="24"/>
                 <w:szCs w:val="24"/>
               </w:rPr>
-              <w:lastRenderedPageBreak/>
               <w:t>CONTROL</w:t>
             </w:r>
           </w:p>
@@ -16997,6 +19752,7 @@
                 <w:sz w:val="24"/>
                 <w:szCs w:val="24"/>
               </w:rPr>
+              <w:lastRenderedPageBreak/>
               <w:t>Ubicación de los equipos de computo</w:t>
             </w:r>
           </w:p>
@@ -17444,21 +20200,7 @@
                 <w:sz w:val="24"/>
                 <w:szCs w:val="24"/>
               </w:rPr>
-              <w:t xml:space="preserve">Se encuentran extintores en el centro de </w:t>
-            </w:r>
-            <w:r>
-              <w:rPr>
-                <w:sz w:val="24"/>
-                <w:szCs w:val="24"/>
-              </w:rPr>
-              <w:t>cómputo en</w:t>
-            </w:r>
-            <w:r>
-              <w:rPr>
-                <w:sz w:val="24"/>
-                <w:szCs w:val="24"/>
-              </w:rPr>
-              <w:t xml:space="preserve"> caso de incendios, fallos eléctricos o emergencia.</w:t>
+              <w:t>Se encuentran extintores en el centro de cómputo en caso de incendios, fallos eléctricos o emergencia.</w:t>
             </w:r>
           </w:p>
         </w:tc>
@@ -17650,10 +20392,11 @@
       <w:pPr>
         <w:pStyle w:val="Ttulo1"/>
       </w:pPr>
-      <w:r>
-        <w:lastRenderedPageBreak/>
-        <w:t>Hoja de evaluación de controles:</w:t>
-      </w:r>
+      <w:bookmarkStart w:id="14" w:name="_Toc499194058"/>
+      <w:r>
+        <w:t>Hoja de evaluación de controles</w:t>
+      </w:r>
+      <w:bookmarkEnd w:id="14"/>
     </w:p>
     <w:p/>
     <w:p>
@@ -18215,6 +20958,7 @@
                 <w:sz w:val="24"/>
                 <w:szCs w:val="24"/>
               </w:rPr>
+              <w:lastRenderedPageBreak/>
               <w:t>E3</w:t>
             </w:r>
           </w:p>
@@ -18814,7 +21558,6 @@
         <w:rPr>
           <w:b/>
         </w:rPr>
-        <w:lastRenderedPageBreak/>
         <w:t>PROCESAMIENTO DE DATOS</w:t>
       </w:r>
       <w:r>
@@ -18980,21 +21723,7 @@
                 <w:sz w:val="24"/>
                 <w:szCs w:val="24"/>
               </w:rPr>
-              <w:t xml:space="preserve">Se planifican </w:t>
-            </w:r>
-            <w:r>
-              <w:rPr>
-                <w:sz w:val="24"/>
-                <w:szCs w:val="24"/>
-              </w:rPr>
-              <w:t>comprobaciones periódicas</w:t>
-            </w:r>
-            <w:r>
-              <w:rPr>
-                <w:sz w:val="24"/>
-                <w:szCs w:val="24"/>
-              </w:rPr>
-              <w:t xml:space="preserve"> por parte de personal especializado a la aplicación a nivel de bases de datos y tiempos de respuesta del sistema</w:t>
+              <w:t>Se planifican comprobaciones periódicas por parte de personal especializado a la aplicación a nivel de bases de datos y tiempos de respuesta del sistema</w:t>
             </w:r>
           </w:p>
         </w:tc>
@@ -19369,6 +22098,7 @@
                 <w:sz w:val="24"/>
                 <w:szCs w:val="24"/>
               </w:rPr>
+              <w:lastRenderedPageBreak/>
               <w:t>A2</w:t>
             </w:r>
           </w:p>
@@ -19486,23 +22216,7 @@
                 <w:sz w:val="24"/>
                 <w:szCs w:val="24"/>
               </w:rPr>
-              <w:t xml:space="preserve">Los documentos son organizados por niveles </w:t>
-            </w:r>
-            <w:proofErr w:type="gramStart"/>
-            <w:r>
-              <w:rPr>
-                <w:sz w:val="24"/>
-                <w:szCs w:val="24"/>
-              </w:rPr>
-              <w:t>de acuerdo a</w:t>
-            </w:r>
-            <w:proofErr w:type="gramEnd"/>
-            <w:r>
-              <w:rPr>
-                <w:sz w:val="24"/>
-                <w:szCs w:val="24"/>
-              </w:rPr>
-              <w:t xml:space="preserve"> su nivel de importancia.</w:t>
+              <w:t>Los documentos son organizados por niveles de acuerdo a su nivel de importancia.</w:t>
             </w:r>
           </w:p>
         </w:tc>
@@ -19956,7 +22670,6 @@
                 <w:sz w:val="24"/>
                 <w:szCs w:val="24"/>
               </w:rPr>
-              <w:lastRenderedPageBreak/>
               <w:t>SI</w:t>
             </w:r>
             <w:r>
@@ -20163,21 +22876,7 @@
                 <w:sz w:val="24"/>
                 <w:szCs w:val="24"/>
               </w:rPr>
-              <w:t xml:space="preserve">Los reportes </w:t>
-            </w:r>
-            <w:r>
-              <w:rPr>
-                <w:sz w:val="24"/>
-                <w:szCs w:val="24"/>
-              </w:rPr>
-              <w:t>reservados permanecen</w:t>
-            </w:r>
-            <w:r>
-              <w:rPr>
-                <w:sz w:val="24"/>
-                <w:szCs w:val="24"/>
-              </w:rPr>
-              <w:t xml:space="preserve"> en lugares confiables.</w:t>
+              <w:t>Los reportes reservados permanecen en lugares confiables.</w:t>
             </w:r>
           </w:p>
         </w:tc>
@@ -20460,6 +23159,7 @@
                 <w:sz w:val="24"/>
                 <w:szCs w:val="24"/>
               </w:rPr>
+              <w:lastRenderedPageBreak/>
               <w:t>SF3</w:t>
             </w:r>
           </w:p>
@@ -20637,8 +23337,8 @@
                 <w:szCs w:val="24"/>
               </w:rPr>
             </w:pPr>
-            <w:bookmarkStart w:id="0" w:name="_gjdgxs" w:colFirst="0" w:colLast="0"/>
-            <w:bookmarkEnd w:id="0"/>
+            <w:bookmarkStart w:id="15" w:name="_gjdgxs" w:colFirst="0" w:colLast="0"/>
+            <w:bookmarkEnd w:id="15"/>
             <w:r>
               <w:rPr>
                 <w:sz w:val="24"/>
@@ -20784,10 +23484,12 @@
       <w:pPr>
         <w:pStyle w:val="Ttulo1"/>
       </w:pPr>
+      <w:bookmarkStart w:id="16" w:name="_Toc499194059"/>
       <w:r>
         <w:lastRenderedPageBreak/>
-        <w:t>Matriz análisis de riesgo:</w:t>
-      </w:r>
+        <w:t>Matriz análisis de riesgo</w:t>
+      </w:r>
+      <w:bookmarkEnd w:id="16"/>
     </w:p>
     <w:p>
       <w:pPr>
@@ -23319,14 +26021,7 @@
                 <w:rFonts w:cs="Arial"/>
                 <w:highlight w:val="white"/>
               </w:rPr>
-              <w:t>No se</w:t>
-            </w:r>
-            <w:r>
-              <w:rPr>
-                <w:rFonts w:cs="Arial"/>
-                <w:highlight w:val="white"/>
-              </w:rPr>
-              <w:t xml:space="preserve"> cuenta con el control de actualización por parte de empresa propietaria del sistema.</w:t>
+              <w:t>No se cuenta con el control de actualización por parte de empresa propietaria del sistema.</w:t>
             </w:r>
           </w:p>
         </w:tc>
@@ -23438,23 +26133,7 @@
                 <w:rFonts w:cs="Arial"/>
                 <w:highlight w:val="white"/>
               </w:rPr>
-              <w:t xml:space="preserve">Los archivos que maneja la empresa no son almacenados </w:t>
-            </w:r>
-            <w:proofErr w:type="gramStart"/>
-            <w:r>
-              <w:rPr>
-                <w:rFonts w:cs="Arial"/>
-                <w:highlight w:val="white"/>
-              </w:rPr>
-              <w:t>de acuerdo a</w:t>
-            </w:r>
-            <w:proofErr w:type="gramEnd"/>
-            <w:r>
-              <w:rPr>
-                <w:rFonts w:cs="Arial"/>
-                <w:highlight w:val="white"/>
-              </w:rPr>
-              <w:t xml:space="preserve"> su nivel de importancia</w:t>
+              <w:t>Los archivos que maneja la empresa no son almacenados de acuerdo a su nivel de importancia</w:t>
             </w:r>
           </w:p>
         </w:tc>
@@ -25248,7 +27927,16 @@
                 <w:rFonts w:cs="Arial"/>
                 <w:highlight w:val="white"/>
               </w:rPr>
-              <w:t>El sistema no cuenta con unas fuentes auxiliares de energía en caso de fallos en la red eléctrica.</w:t>
+              <w:t>El sistema no cuenta con unas fuentes auxiliar</w:t>
+            </w:r>
+            <w:bookmarkStart w:id="17" w:name="_GoBack"/>
+            <w:bookmarkEnd w:id="17"/>
+            <w:r>
+              <w:rPr>
+                <w:rFonts w:cs="Arial"/>
+                <w:highlight w:val="white"/>
+              </w:rPr>
+              <w:t>es de energía en caso de fallos en la red eléctrica.</w:t>
             </w:r>
           </w:p>
         </w:tc>
@@ -25341,24 +28029,458 @@
       </w:r>
     </w:p>
     <w:p>
-      <w:bookmarkStart w:id="1" w:name="_GoBack"/>
-      <w:bookmarkEnd w:id="1"/>
+      <w:pPr>
+        <w:pStyle w:val="Ttulo1"/>
+      </w:pPr>
+      <w:bookmarkStart w:id="18" w:name="_Toc499194060"/>
+      <w:r>
+        <w:t>Deficiencias y recomendaciones</w:t>
+      </w:r>
+      <w:bookmarkEnd w:id="18"/>
     </w:p>
+    <w:p/>
+    <w:tbl>
+      <w:tblPr>
+        <w:tblStyle w:val="Tabladecuadrcula1clara-nfasis1"/>
+        <w:tblW w:w="5000" w:type="pct"/>
+        <w:tblLook w:val="0400" w:firstRow="0" w:lastRow="0" w:firstColumn="0" w:lastColumn="0" w:noHBand="0" w:noVBand="1"/>
+      </w:tblPr>
+      <w:tblGrid>
+        <w:gridCol w:w="4414"/>
+        <w:gridCol w:w="4414"/>
+      </w:tblGrid>
+      <w:tr>
+        <w:trPr>
+          <w:trHeight w:val="112"/>
+        </w:trPr>
+        <w:tc>
+          <w:tcPr>
+            <w:tcW w:w="2500" w:type="pct"/>
+            <w:shd w:val="clear" w:color="auto" w:fill="4472C4" w:themeFill="accent1"/>
+            <w:vAlign w:val="center"/>
+          </w:tcPr>
+          <w:p>
+            <w:pPr>
+              <w:jc w:val="center"/>
+              <w:rPr>
+                <w:rFonts w:cs="Arial"/>
+                <w:color w:val="FFFFFF" w:themeColor="background1"/>
+              </w:rPr>
+            </w:pPr>
+            <w:r>
+              <w:rPr>
+                <w:rFonts w:cs="Arial"/>
+                <w:color w:val="FFFFFF" w:themeColor="background1"/>
+              </w:rPr>
+              <w:t>DEFICIENCIA</w:t>
+            </w:r>
+          </w:p>
+        </w:tc>
+        <w:tc>
+          <w:tcPr>
+            <w:tcW w:w="2500" w:type="pct"/>
+            <w:shd w:val="clear" w:color="auto" w:fill="4472C4" w:themeFill="accent1"/>
+            <w:vAlign w:val="center"/>
+          </w:tcPr>
+          <w:p>
+            <w:pPr>
+              <w:jc w:val="center"/>
+              <w:rPr>
+                <w:rFonts w:cs="Arial"/>
+                <w:color w:val="FFFFFF" w:themeColor="background1"/>
+              </w:rPr>
+            </w:pPr>
+            <w:r>
+              <w:rPr>
+                <w:rFonts w:cs="Arial"/>
+                <w:color w:val="FFFFFF" w:themeColor="background1"/>
+              </w:rPr>
+              <w:t>RECOMENDACIONES</w:t>
+            </w:r>
+          </w:p>
+        </w:tc>
+      </w:tr>
+      <w:tr>
+        <w:tc>
+          <w:tcPr>
+            <w:tcW w:w="2500" w:type="pct"/>
+            <w:vAlign w:val="center"/>
+          </w:tcPr>
+          <w:p>
+            <w:pPr>
+              <w:jc w:val="center"/>
+              <w:rPr>
+                <w:rFonts w:cs="Arial"/>
+              </w:rPr>
+            </w:pPr>
+            <w:r>
+              <w:rPr>
+                <w:rFonts w:cs="Arial"/>
+              </w:rPr>
+              <w:t>A los nuevos empleados se les dificulta aprender a manejar el software</w:t>
+            </w:r>
+          </w:p>
+        </w:tc>
+        <w:tc>
+          <w:tcPr>
+            <w:tcW w:w="2500" w:type="pct"/>
+            <w:vAlign w:val="center"/>
+          </w:tcPr>
+          <w:p>
+            <w:pPr>
+              <w:jc w:val="center"/>
+              <w:rPr>
+                <w:rFonts w:cs="Arial"/>
+              </w:rPr>
+            </w:pPr>
+            <w:r>
+              <w:rPr>
+                <w:rFonts w:cs="Arial"/>
+              </w:rPr>
+              <w:t>Realizar capacitaciones a los empleados y realizar una guía para el manejo del software</w:t>
+            </w:r>
+          </w:p>
+        </w:tc>
+      </w:tr>
+      <w:tr>
+        <w:tc>
+          <w:tcPr>
+            <w:tcW w:w="2500" w:type="pct"/>
+            <w:vAlign w:val="center"/>
+          </w:tcPr>
+          <w:p>
+            <w:pPr>
+              <w:jc w:val="center"/>
+              <w:rPr>
+                <w:rFonts w:cs="Arial"/>
+              </w:rPr>
+            </w:pPr>
+            <w:r>
+              <w:rPr>
+                <w:rFonts w:cs="Arial"/>
+              </w:rPr>
+              <w:t>No se cuenta con respaldo de información</w:t>
+            </w:r>
+          </w:p>
+        </w:tc>
+        <w:tc>
+          <w:tcPr>
+            <w:tcW w:w="2500" w:type="pct"/>
+            <w:vAlign w:val="center"/>
+          </w:tcPr>
+          <w:p>
+            <w:pPr>
+              <w:jc w:val="center"/>
+              <w:rPr>
+                <w:rFonts w:cs="Arial"/>
+              </w:rPr>
+            </w:pPr>
+            <w:r>
+              <w:rPr>
+                <w:rFonts w:cs="Arial"/>
+              </w:rPr>
+              <w:t xml:space="preserve">Crear un respaldo de toda la información en la nube u </w:t>
+            </w:r>
+            <w:r>
+              <w:rPr>
+                <w:rFonts w:cs="Arial"/>
+              </w:rPr>
+              <w:t xml:space="preserve">adquirir </w:t>
+            </w:r>
+            <w:r>
+              <w:rPr>
+                <w:rFonts w:cs="Arial"/>
+              </w:rPr>
+              <w:t xml:space="preserve">otro equipo </w:t>
+            </w:r>
+            <w:r>
+              <w:rPr>
+                <w:rFonts w:cs="Arial"/>
+              </w:rPr>
+              <w:t xml:space="preserve">para el respaldo </w:t>
+            </w:r>
+            <w:r>
+              <w:rPr>
+                <w:rFonts w:cs="Arial"/>
+              </w:rPr>
+              <w:t>de la empresa</w:t>
+            </w:r>
+          </w:p>
+        </w:tc>
+      </w:tr>
+      <w:tr>
+        <w:tc>
+          <w:tcPr>
+            <w:tcW w:w="2500" w:type="pct"/>
+            <w:vAlign w:val="center"/>
+          </w:tcPr>
+          <w:p>
+            <w:pPr>
+              <w:jc w:val="center"/>
+              <w:rPr>
+                <w:rFonts w:cs="Arial"/>
+              </w:rPr>
+            </w:pPr>
+            <w:r>
+              <w:rPr>
+                <w:rFonts w:cs="Arial"/>
+              </w:rPr>
+              <w:t>No se cuenta con suministro de luz autónoma en caso de que se valla la luz</w:t>
+            </w:r>
+          </w:p>
+        </w:tc>
+        <w:tc>
+          <w:tcPr>
+            <w:tcW w:w="2500" w:type="pct"/>
+            <w:vAlign w:val="center"/>
+          </w:tcPr>
+          <w:p>
+            <w:pPr>
+              <w:jc w:val="center"/>
+              <w:rPr>
+                <w:rFonts w:cs="Arial"/>
+              </w:rPr>
+            </w:pPr>
+            <w:r>
+              <w:rPr>
+                <w:rFonts w:cs="Arial"/>
+              </w:rPr>
+              <w:t>Adquirir una fuente de luz autónoma para el computador</w:t>
+            </w:r>
+          </w:p>
+        </w:tc>
+      </w:tr>
+      <w:tr>
+        <w:tc>
+          <w:tcPr>
+            <w:tcW w:w="2500" w:type="pct"/>
+            <w:vAlign w:val="center"/>
+          </w:tcPr>
+          <w:p>
+            <w:pPr>
+              <w:jc w:val="center"/>
+              <w:rPr>
+                <w:rFonts w:cs="Arial"/>
+                <w:highlight w:val="white"/>
+              </w:rPr>
+            </w:pPr>
+            <w:r>
+              <w:rPr>
+                <w:rFonts w:cs="Arial"/>
+                <w:highlight w:val="white"/>
+              </w:rPr>
+              <w:t>No hay registro de error generados por el sistema o por los empleados</w:t>
+            </w:r>
+          </w:p>
+        </w:tc>
+        <w:tc>
+          <w:tcPr>
+            <w:tcW w:w="2500" w:type="pct"/>
+            <w:vAlign w:val="center"/>
+          </w:tcPr>
+          <w:p>
+            <w:pPr>
+              <w:jc w:val="center"/>
+              <w:rPr>
+                <w:rFonts w:cs="Arial"/>
+              </w:rPr>
+            </w:pPr>
+            <w:r>
+              <w:rPr>
+                <w:rFonts w:cs="Arial"/>
+              </w:rPr>
+              <w:t>Se recomienda registrar el tipo de error, la hora, la fecha, el empleado y el número de veces que se presenta el fallo</w:t>
+            </w:r>
+          </w:p>
+        </w:tc>
+      </w:tr>
+      <w:tr>
+        <w:tc>
+          <w:tcPr>
+            <w:tcW w:w="2500" w:type="pct"/>
+            <w:vAlign w:val="center"/>
+          </w:tcPr>
+          <w:p>
+            <w:pPr>
+              <w:jc w:val="center"/>
+              <w:rPr>
+                <w:rFonts w:cs="Arial"/>
+                <w:highlight w:val="white"/>
+              </w:rPr>
+            </w:pPr>
+            <w:r>
+              <w:rPr>
+                <w:rFonts w:cs="Arial"/>
+                <w:highlight w:val="white"/>
+              </w:rPr>
+              <w:t>El equipo de cómputo está al alcance de cualquier persona lo que podría generar alteración en los datos</w:t>
+            </w:r>
+          </w:p>
+        </w:tc>
+        <w:tc>
+          <w:tcPr>
+            <w:tcW w:w="2500" w:type="pct"/>
+            <w:vAlign w:val="center"/>
+          </w:tcPr>
+          <w:p>
+            <w:pPr>
+              <w:jc w:val="center"/>
+              <w:rPr>
+                <w:rFonts w:cs="Arial"/>
+              </w:rPr>
+            </w:pPr>
+            <w:r>
+              <w:rPr>
+                <w:rFonts w:cs="Arial"/>
+              </w:rPr>
+              <w:t>Aislar un poco el equipo de cómputo para evitar manipulación no deseada</w:t>
+            </w:r>
+          </w:p>
+        </w:tc>
+      </w:tr>
+      <w:tr>
+        <w:tc>
+          <w:tcPr>
+            <w:tcW w:w="2500" w:type="pct"/>
+            <w:vAlign w:val="center"/>
+          </w:tcPr>
+          <w:p>
+            <w:pPr>
+              <w:jc w:val="center"/>
+              <w:rPr>
+                <w:rFonts w:cs="Arial"/>
+                <w:highlight w:val="white"/>
+              </w:rPr>
+            </w:pPr>
+            <w:r>
+              <w:rPr>
+                <w:rFonts w:cs="Arial"/>
+                <w:highlight w:val="white"/>
+              </w:rPr>
+              <w:t>No se cuenta con personal de seguridad que salvaguarde los bienes de la empresa</w:t>
+            </w:r>
+          </w:p>
+        </w:tc>
+        <w:tc>
+          <w:tcPr>
+            <w:tcW w:w="2500" w:type="pct"/>
+            <w:vAlign w:val="center"/>
+          </w:tcPr>
+          <w:p>
+            <w:pPr>
+              <w:jc w:val="center"/>
+              <w:rPr>
+                <w:rFonts w:cs="Arial"/>
+              </w:rPr>
+            </w:pPr>
+            <w:r>
+              <w:rPr>
+                <w:rFonts w:cs="Arial"/>
+              </w:rPr>
+              <w:t>Se recomienda contratar un servicio de vigilancia.</w:t>
+            </w:r>
+          </w:p>
+        </w:tc>
+      </w:tr>
+      <w:tr>
+        <w:tc>
+          <w:tcPr>
+            <w:tcW w:w="2500" w:type="pct"/>
+            <w:vAlign w:val="center"/>
+          </w:tcPr>
+          <w:p>
+            <w:pPr>
+              <w:jc w:val="center"/>
+              <w:rPr>
+                <w:rFonts w:cs="Arial"/>
+                <w:highlight w:val="white"/>
+              </w:rPr>
+            </w:pPr>
+            <w:r>
+              <w:rPr>
+                <w:rFonts w:cs="Arial"/>
+                <w:highlight w:val="white"/>
+              </w:rPr>
+              <w:t>No se cuenta con un cronograma de mantenimiento del sistema</w:t>
+            </w:r>
+          </w:p>
+        </w:tc>
+        <w:tc>
+          <w:tcPr>
+            <w:tcW w:w="2500" w:type="pct"/>
+            <w:vAlign w:val="center"/>
+          </w:tcPr>
+          <w:p>
+            <w:pPr>
+              <w:jc w:val="center"/>
+              <w:rPr>
+                <w:rFonts w:cs="Arial"/>
+              </w:rPr>
+            </w:pPr>
+            <w:r>
+              <w:rPr>
+                <w:rFonts w:cs="Arial"/>
+              </w:rPr>
+              <w:t>Se recomienda realizar un cronograma para establecer fechas de mantenimiento al sistema</w:t>
+            </w:r>
+          </w:p>
+        </w:tc>
+      </w:tr>
+      <w:tr>
+        <w:tc>
+          <w:tcPr>
+            <w:tcW w:w="2500" w:type="pct"/>
+            <w:vAlign w:val="center"/>
+          </w:tcPr>
+          <w:p>
+            <w:pPr>
+              <w:jc w:val="center"/>
+              <w:rPr>
+                <w:rFonts w:cs="Arial"/>
+                <w:highlight w:val="white"/>
+              </w:rPr>
+            </w:pPr>
+            <w:r>
+              <w:rPr>
+                <w:rFonts w:cs="Arial"/>
+                <w:highlight w:val="white"/>
+              </w:rPr>
+              <w:t>No se cuenta con extintores contra incendios especiales en el centro de cómputo</w:t>
+            </w:r>
+          </w:p>
+        </w:tc>
+        <w:tc>
+          <w:tcPr>
+            <w:tcW w:w="2500" w:type="pct"/>
+            <w:vAlign w:val="center"/>
+          </w:tcPr>
+          <w:p>
+            <w:pPr>
+              <w:jc w:val="center"/>
+              <w:rPr>
+                <w:rFonts w:cs="Arial"/>
+              </w:rPr>
+            </w:pPr>
+            <w:r>
+              <w:rPr>
+                <w:rFonts w:cs="Arial"/>
+              </w:rPr>
+              <w:t>Implementar extintores al centro de cómputo</w:t>
+            </w:r>
+          </w:p>
+        </w:tc>
+      </w:tr>
+    </w:tbl>
+    <w:p/>
     <w:p>
       <w:pPr>
         <w:pStyle w:val="Ttulo1"/>
       </w:pPr>
-      <w:r>
-        <w:t>Deficiencias y recomendaciones:</w:t>
-      </w:r>
-    </w:p>
-    <w:p>
-      <w:pPr>
-        <w:pStyle w:val="Ttulo1"/>
-      </w:pPr>
-      <w:r>
-        <w:t>Carta de recomendaciones:</w:t>
-      </w:r>
+      <w:bookmarkStart w:id="19" w:name="_Toc499194061"/>
+      <w:r>
+        <w:t>Carta de recomendaciones</w:t>
+      </w:r>
+      <w:bookmarkEnd w:id="19"/>
     </w:p>
     <w:p/>
     <w:p/>
@@ -25374,6 +28496,56 @@
 </w:document>
 </file>
 
+<file path=word/endnotes.xml><?xml version="1.0" encoding="utf-8"?>
+<w:endnotes xmlns:wpc="http://schemas.microsoft.com/office/word/2010/wordprocessingCanvas" xmlns:cx="http://schemas.microsoft.com/office/drawing/2014/chartex" xmlns:cx1="http://schemas.microsoft.com/office/drawing/2015/9/8/chartex" xmlns:cx2="http://schemas.microsoft.com/office/drawing/2015/10/21/chartex" xmlns:cx3="http://schemas.microsoft.com/office/drawing/2016/5/9/chartex" xmlns:cx4="http://schemas.microsoft.com/office/drawing/2016/5/10/chartex" xmlns:cx5="http://schemas.microsoft.com/office/drawing/2016/5/11/chartex" xmlns:cx6="http://schemas.microsoft.com/office/drawing/2016/5/12/chartex" xmlns:cx7="http://schemas.microsoft.com/office/drawing/2016/5/13/chartex" xmlns:cx8="http://schemas.microsoft.com/office/drawing/2016/5/14/chartex" xmlns:mc="http://schemas.openxmlformats.org/markup-compatibility/2006" xmlns:aink="http://schemas.microsoft.com/office/drawing/2016/ink" xmlns:am3d="http://schemas.microsoft.com/office/drawing/2017/model3d" xmlns:o="urn:schemas-microsoft-com:office:office" xmlns:r="http://schemas.openxmlformats.org/officeDocument/2006/relationships" xmlns:m="http://schemas.openxmlformats.org/officeDocument/2006/math" xmlns:v="urn:schemas-microsoft-com:vml" xmlns:wp14="http://schemas.microsoft.com/office/word/2010/wordprocessingDrawing" xmlns:wp="http://schemas.openxmlformats.org/drawingml/2006/wordprocessingDrawing" xmlns:w10="urn:schemas-microsoft-com:office:word" xmlns:w="http://schemas.openxmlformats.org/wordprocessingml/2006/main" xmlns:w14="http://schemas.microsoft.com/office/word/2010/wordml" xmlns:w15="http://schemas.microsoft.com/office/word/2012/wordml" xmlns:w16cid="http://schemas.microsoft.com/office/word/2016/wordml/cid" xmlns:w16se="http://schemas.microsoft.com/office/word/2015/wordml/symex" xmlns:wpg="http://schemas.microsoft.com/office/word/2010/wordprocessingGroup" xmlns:wpi="http://schemas.microsoft.com/office/word/2010/wordprocessingInk" xmlns:wne="http://schemas.microsoft.com/office/word/2006/wordml" xmlns:wps="http://schemas.microsoft.com/office/word/2010/wordprocessingShape" mc:Ignorable="w14 w15 w16se w16cid wp14">
+  <w:endnote w:type="separator" w:id="-1">
+    <w:p>
+      <w:pPr>
+        <w:spacing w:after="0" w:line="240" w:lineRule="auto"/>
+      </w:pPr>
+      <w:r>
+        <w:separator/>
+      </w:r>
+    </w:p>
+  </w:endnote>
+  <w:endnote w:type="continuationSeparator" w:id="0">
+    <w:p>
+      <w:pPr>
+        <w:spacing w:after="0" w:line="240" w:lineRule="auto"/>
+      </w:pPr>
+      <w:r>
+        <w:continuationSeparator/>
+      </w:r>
+    </w:p>
+  </w:endnote>
+</w:endnotes>
+</file>
+
+<file path=word/footnotes.xml><?xml version="1.0" encoding="utf-8"?>
+<w:footnotes xmlns:wpc="http://schemas.microsoft.com/office/word/2010/wordprocessingCanvas" xmlns:cx="http://schemas.microsoft.com/office/drawing/2014/chartex" xmlns:cx1="http://schemas.microsoft.com/office/drawing/2015/9/8/chartex" xmlns:cx2="http://schemas.microsoft.com/office/drawing/2015/10/21/chartex" xmlns:cx3="http://schemas.microsoft.com/office/drawing/2016/5/9/chartex" xmlns:cx4="http://schemas.microsoft.com/office/drawing/2016/5/10/chartex" xmlns:cx5="http://schemas.microsoft.com/office/drawing/2016/5/11/chartex" xmlns:cx6="http://schemas.microsoft.com/office/drawing/2016/5/12/chartex" xmlns:cx7="http://schemas.microsoft.com/office/drawing/2016/5/13/chartex" xmlns:cx8="http://schemas.microsoft.com/office/drawing/2016/5/14/chartex" xmlns:mc="http://schemas.openxmlformats.org/markup-compatibility/2006" xmlns:aink="http://schemas.microsoft.com/office/drawing/2016/ink" xmlns:am3d="http://schemas.microsoft.com/office/drawing/2017/model3d" xmlns:o="urn:schemas-microsoft-com:office:office" xmlns:r="http://schemas.openxmlformats.org/officeDocument/2006/relationships" xmlns:m="http://schemas.openxmlformats.org/officeDocument/2006/math" xmlns:v="urn:schemas-microsoft-com:vml" xmlns:wp14="http://schemas.microsoft.com/office/word/2010/wordprocessingDrawing" xmlns:wp="http://schemas.openxmlformats.org/drawingml/2006/wordprocessingDrawing" xmlns:w10="urn:schemas-microsoft-com:office:word" xmlns:w="http://schemas.openxmlformats.org/wordprocessingml/2006/main" xmlns:w14="http://schemas.microsoft.com/office/word/2010/wordml" xmlns:w15="http://schemas.microsoft.com/office/word/2012/wordml" xmlns:w16cid="http://schemas.microsoft.com/office/word/2016/wordml/cid" xmlns:w16se="http://schemas.microsoft.com/office/word/2015/wordml/symex" xmlns:wpg="http://schemas.microsoft.com/office/word/2010/wordprocessingGroup" xmlns:wpi="http://schemas.microsoft.com/office/word/2010/wordprocessingInk" xmlns:wne="http://schemas.microsoft.com/office/word/2006/wordml" xmlns:wps="http://schemas.microsoft.com/office/word/2010/wordprocessingShape" mc:Ignorable="w14 w15 w16se w16cid wp14">
+  <w:footnote w:type="separator" w:id="-1">
+    <w:p>
+      <w:pPr>
+        <w:spacing w:after="0" w:line="240" w:lineRule="auto"/>
+      </w:pPr>
+      <w:r>
+        <w:separator/>
+      </w:r>
+    </w:p>
+  </w:footnote>
+  <w:footnote w:type="continuationSeparator" w:id="0">
+    <w:p>
+      <w:pPr>
+        <w:spacing w:after="0" w:line="240" w:lineRule="auto"/>
+      </w:pPr>
+      <w:r>
+        <w:continuationSeparator/>
+      </w:r>
+    </w:p>
+  </w:footnote>
+</w:footnotes>
+</file>
+
 <file path=word/numbering.xml><?xml version="1.0" encoding="utf-8"?>
 <w:numbering xmlns:wpc="http://schemas.microsoft.com/office/word/2010/wordprocessingCanvas" xmlns:cx="http://schemas.microsoft.com/office/drawing/2014/chartex" xmlns:cx1="http://schemas.microsoft.com/office/drawing/2015/9/8/chartex" xmlns:cx2="http://schemas.microsoft.com/office/drawing/2015/10/21/chartex" xmlns:cx3="http://schemas.microsoft.com/office/drawing/2016/5/9/chartex" xmlns:cx4="http://schemas.microsoft.com/office/drawing/2016/5/10/chartex" xmlns:cx5="http://schemas.microsoft.com/office/drawing/2016/5/11/chartex" xmlns:cx6="http://schemas.microsoft.com/office/drawing/2016/5/12/chartex" xmlns:cx7="http://schemas.microsoft.com/office/drawing/2016/5/13/chartex" xmlns:cx8="http://schemas.microsoft.com/office/drawing/2016/5/14/chartex" xmlns:mc="http://schemas.openxmlformats.org/markup-compatibility/2006" xmlns:aink="http://schemas.microsoft.com/office/drawing/2016/ink" xmlns:am3d="http://schemas.microsoft.com/office/drawing/2017/model3d" xmlns:o="urn:schemas-microsoft-com:office:office" xmlns:r="http://schemas.openxmlformats.org/officeDocument/2006/relationships" xmlns:m="http://schemas.openxmlformats.org/officeDocument/2006/math" xmlns:v="urn:schemas-microsoft-com:vml" xmlns:wp14="http://schemas.microsoft.com/office/word/2010/wordprocessingDrawing" xmlns:wp="http://schemas.openxmlformats.org/drawingml/2006/wordprocessingDrawing" xmlns:w10="urn:schemas-microsoft-com:office:word" xmlns:w="http://schemas.openxmlformats.org/wordprocessingml/2006/main" xmlns:w14="http://schemas.microsoft.com/office/word/2010/wordml" xmlns:w15="http://schemas.microsoft.com/office/word/2012/wordml" xmlns:w16cid="http://schemas.microsoft.com/office/word/2016/wordml/cid" xmlns:w16se="http://schemas.microsoft.com/office/word/2015/wordml/symex" xmlns:wpg="http://schemas.microsoft.com/office/word/2010/wordprocessingGroup" xmlns:wpi="http://schemas.microsoft.com/office/word/2010/wordprocessingInk" xmlns:wne="http://schemas.microsoft.com/office/word/2006/wordml" xmlns:wps="http://schemas.microsoft.com/office/word/2010/wordprocessingShape" mc:Ignorable="w14 w15 w16se w16cid wp14">
   <w:abstractNum w:abstractNumId="0" w15:restartNumberingAfterBreak="0">
@@ -25490,6 +28662,119 @@
     </w:lvl>
   </w:abstractNum>
   <w:abstractNum w:abstractNumId="1" w15:restartNumberingAfterBreak="0">
+    <w:nsid w:val="151A3844"/>
+    <w:multiLevelType w:val="hybridMultilevel"/>
+    <w:tmpl w:val="9404E540"/>
+    <w:lvl w:ilvl="0" w:tplc="240A000D">
+      <w:start w:val="1"/>
+      <w:numFmt w:val="bullet"/>
+      <w:lvlText w:val=""/>
+      <w:lvlJc w:val="left"/>
+      <w:pPr>
+        <w:ind w:left="720" w:hanging="360"/>
+      </w:pPr>
+      <w:rPr>
+        <w:rFonts w:ascii="Wingdings" w:hAnsi="Wingdings" w:hint="default"/>
+      </w:rPr>
+    </w:lvl>
+    <w:lvl w:ilvl="1" w:tplc="240A0003" w:tentative="1">
+      <w:start w:val="1"/>
+      <w:numFmt w:val="bullet"/>
+      <w:lvlText w:val="o"/>
+      <w:lvlJc w:val="left"/>
+      <w:pPr>
+        <w:ind w:left="1440" w:hanging="360"/>
+      </w:pPr>
+      <w:rPr>
+        <w:rFonts w:ascii="Courier New" w:hAnsi="Courier New" w:cs="Courier New" w:hint="default"/>
+      </w:rPr>
+    </w:lvl>
+    <w:lvl w:ilvl="2" w:tplc="240A0005" w:tentative="1">
+      <w:start w:val="1"/>
+      <w:numFmt w:val="bullet"/>
+      <w:lvlText w:val=""/>
+      <w:lvlJc w:val="left"/>
+      <w:pPr>
+        <w:ind w:left="2160" w:hanging="360"/>
+      </w:pPr>
+      <w:rPr>
+        <w:rFonts w:ascii="Wingdings" w:hAnsi="Wingdings" w:hint="default"/>
+      </w:rPr>
+    </w:lvl>
+    <w:lvl w:ilvl="3" w:tplc="240A0001" w:tentative="1">
+      <w:start w:val="1"/>
+      <w:numFmt w:val="bullet"/>
+      <w:lvlText w:val=""/>
+      <w:lvlJc w:val="left"/>
+      <w:pPr>
+        <w:ind w:left="2880" w:hanging="360"/>
+      </w:pPr>
+      <w:rPr>
+        <w:rFonts w:ascii="Symbol" w:hAnsi="Symbol" w:hint="default"/>
+      </w:rPr>
+    </w:lvl>
+    <w:lvl w:ilvl="4" w:tplc="240A0003" w:tentative="1">
+      <w:start w:val="1"/>
+      <w:numFmt w:val="bullet"/>
+      <w:lvlText w:val="o"/>
+      <w:lvlJc w:val="left"/>
+      <w:pPr>
+        <w:ind w:left="3600" w:hanging="360"/>
+      </w:pPr>
+      <w:rPr>
+        <w:rFonts w:ascii="Courier New" w:hAnsi="Courier New" w:cs="Courier New" w:hint="default"/>
+      </w:rPr>
+    </w:lvl>
+    <w:lvl w:ilvl="5" w:tplc="240A0005" w:tentative="1">
+      <w:start w:val="1"/>
+      <w:numFmt w:val="bullet"/>
+      <w:lvlText w:val=""/>
+      <w:lvlJc w:val="left"/>
+      <w:pPr>
+        <w:ind w:left="4320" w:hanging="360"/>
+      </w:pPr>
+      <w:rPr>
+        <w:rFonts w:ascii="Wingdings" w:hAnsi="Wingdings" w:hint="default"/>
+      </w:rPr>
+    </w:lvl>
+    <w:lvl w:ilvl="6" w:tplc="240A0001" w:tentative="1">
+      <w:start w:val="1"/>
+      <w:numFmt w:val="bullet"/>
+      <w:lvlText w:val=""/>
+      <w:lvlJc w:val="left"/>
+      <w:pPr>
+        <w:ind w:left="5040" w:hanging="360"/>
+      </w:pPr>
+      <w:rPr>
+        <w:rFonts w:ascii="Symbol" w:hAnsi="Symbol" w:hint="default"/>
+      </w:rPr>
+    </w:lvl>
+    <w:lvl w:ilvl="7" w:tplc="240A0003" w:tentative="1">
+      <w:start w:val="1"/>
+      <w:numFmt w:val="bullet"/>
+      <w:lvlText w:val="o"/>
+      <w:lvlJc w:val="left"/>
+      <w:pPr>
+        <w:ind w:left="5760" w:hanging="360"/>
+      </w:pPr>
+      <w:rPr>
+        <w:rFonts w:ascii="Courier New" w:hAnsi="Courier New" w:cs="Courier New" w:hint="default"/>
+      </w:rPr>
+    </w:lvl>
+    <w:lvl w:ilvl="8" w:tplc="240A0005" w:tentative="1">
+      <w:start w:val="1"/>
+      <w:numFmt w:val="bullet"/>
+      <w:lvlText w:val=""/>
+      <w:lvlJc w:val="left"/>
+      <w:pPr>
+        <w:ind w:left="6480" w:hanging="360"/>
+      </w:pPr>
+      <w:rPr>
+        <w:rFonts w:ascii="Wingdings" w:hAnsi="Wingdings" w:hint="default"/>
+      </w:rPr>
+    </w:lvl>
+  </w:abstractNum>
+  <w:abstractNum w:abstractNumId="2" w15:restartNumberingAfterBreak="0">
     <w:nsid w:val="15CE2CCB"/>
     <w:multiLevelType w:val="hybridMultilevel"/>
     <w:tmpl w:val="82BA83B0"/>
@@ -25578,7 +28863,7 @@
       </w:pPr>
     </w:lvl>
   </w:abstractNum>
-  <w:abstractNum w:abstractNumId="2" w15:restartNumberingAfterBreak="0">
+  <w:abstractNum w:abstractNumId="3" w15:restartNumberingAfterBreak="0">
     <w:nsid w:val="1EA671CD"/>
     <w:multiLevelType w:val="hybridMultilevel"/>
     <w:tmpl w:val="EB38838A"/>
@@ -25691,7 +28976,7 @@
       </w:rPr>
     </w:lvl>
   </w:abstractNum>
-  <w:abstractNum w:abstractNumId="3" w15:restartNumberingAfterBreak="0">
+  <w:abstractNum w:abstractNumId="4" w15:restartNumberingAfterBreak="0">
     <w:nsid w:val="1F4D7692"/>
     <w:multiLevelType w:val="hybridMultilevel"/>
     <w:tmpl w:val="01240F26"/>
@@ -25803,7 +29088,7 @@
       </w:rPr>
     </w:lvl>
   </w:abstractNum>
-  <w:abstractNum w:abstractNumId="4" w15:restartNumberingAfterBreak="0">
+  <w:abstractNum w:abstractNumId="5" w15:restartNumberingAfterBreak="0">
     <w:nsid w:val="202B561C"/>
     <w:multiLevelType w:val="hybridMultilevel"/>
     <w:tmpl w:val="6D1055FA"/>
@@ -25916,7 +29201,7 @@
       </w:rPr>
     </w:lvl>
   </w:abstractNum>
-  <w:abstractNum w:abstractNumId="5" w15:restartNumberingAfterBreak="0">
+  <w:abstractNum w:abstractNumId="6" w15:restartNumberingAfterBreak="0">
     <w:nsid w:val="23F17AFE"/>
     <w:multiLevelType w:val="hybridMultilevel"/>
     <w:tmpl w:val="7A0A5DA2"/>
@@ -26002,7 +29287,7 @@
       </w:pPr>
     </w:lvl>
   </w:abstractNum>
-  <w:abstractNum w:abstractNumId="6" w15:restartNumberingAfterBreak="0">
+  <w:abstractNum w:abstractNumId="7" w15:restartNumberingAfterBreak="0">
     <w:nsid w:val="26043173"/>
     <w:multiLevelType w:val="multilevel"/>
     <w:tmpl w:val="8F30B9D0"/>
@@ -26116,7 +29401,7 @@
       </w:pPr>
     </w:lvl>
   </w:abstractNum>
-  <w:abstractNum w:abstractNumId="7" w15:restartNumberingAfterBreak="0">
+  <w:abstractNum w:abstractNumId="8" w15:restartNumberingAfterBreak="0">
     <w:nsid w:val="30DE71D9"/>
     <w:multiLevelType w:val="hybridMultilevel"/>
     <w:tmpl w:val="CAD03080"/>
@@ -26229,7 +29514,7 @@
       </w:rPr>
     </w:lvl>
   </w:abstractNum>
-  <w:abstractNum w:abstractNumId="8" w15:restartNumberingAfterBreak="0">
+  <w:abstractNum w:abstractNumId="9" w15:restartNumberingAfterBreak="0">
     <w:nsid w:val="396B0344"/>
     <w:multiLevelType w:val="hybridMultilevel"/>
     <w:tmpl w:val="3F5E4E08"/>
@@ -26342,7 +29627,7 @@
       </w:rPr>
     </w:lvl>
   </w:abstractNum>
-  <w:abstractNum w:abstractNumId="9" w15:restartNumberingAfterBreak="0">
+  <w:abstractNum w:abstractNumId="10" w15:restartNumberingAfterBreak="0">
     <w:nsid w:val="3CAB29F2"/>
     <w:multiLevelType w:val="hybridMultilevel"/>
     <w:tmpl w:val="A8E0393E"/>
@@ -26431,7 +29716,120 @@
       </w:pPr>
     </w:lvl>
   </w:abstractNum>
-  <w:abstractNum w:abstractNumId="10" w15:restartNumberingAfterBreak="0">
+  <w:abstractNum w:abstractNumId="11" w15:restartNumberingAfterBreak="0">
+    <w:nsid w:val="40A11E9E"/>
+    <w:multiLevelType w:val="hybridMultilevel"/>
+    <w:tmpl w:val="8CA080FC"/>
+    <w:lvl w:ilvl="0" w:tplc="A446B2A8">
+      <w:start w:val="18"/>
+      <w:numFmt w:val="bullet"/>
+      <w:lvlText w:val="-"/>
+      <w:lvlJc w:val="left"/>
+      <w:pPr>
+        <w:ind w:left="720" w:hanging="360"/>
+      </w:pPr>
+      <w:rPr>
+        <w:rFonts w:ascii="Arial" w:eastAsiaTheme="minorHAnsi" w:hAnsi="Arial" w:cs="Arial" w:hint="default"/>
+      </w:rPr>
+    </w:lvl>
+    <w:lvl w:ilvl="1" w:tplc="240A0003" w:tentative="1">
+      <w:start w:val="1"/>
+      <w:numFmt w:val="bullet"/>
+      <w:lvlText w:val="o"/>
+      <w:lvlJc w:val="left"/>
+      <w:pPr>
+        <w:ind w:left="1440" w:hanging="360"/>
+      </w:pPr>
+      <w:rPr>
+        <w:rFonts w:ascii="Courier New" w:hAnsi="Courier New" w:cs="Courier New" w:hint="default"/>
+      </w:rPr>
+    </w:lvl>
+    <w:lvl w:ilvl="2" w:tplc="240A0005" w:tentative="1">
+      <w:start w:val="1"/>
+      <w:numFmt w:val="bullet"/>
+      <w:lvlText w:val=""/>
+      <w:lvlJc w:val="left"/>
+      <w:pPr>
+        <w:ind w:left="2160" w:hanging="360"/>
+      </w:pPr>
+      <w:rPr>
+        <w:rFonts w:ascii="Wingdings" w:hAnsi="Wingdings" w:hint="default"/>
+      </w:rPr>
+    </w:lvl>
+    <w:lvl w:ilvl="3" w:tplc="240A0001" w:tentative="1">
+      <w:start w:val="1"/>
+      <w:numFmt w:val="bullet"/>
+      <w:lvlText w:val=""/>
+      <w:lvlJc w:val="left"/>
+      <w:pPr>
+        <w:ind w:left="2880" w:hanging="360"/>
+      </w:pPr>
+      <w:rPr>
+        <w:rFonts w:ascii="Symbol" w:hAnsi="Symbol" w:hint="default"/>
+      </w:rPr>
+    </w:lvl>
+    <w:lvl w:ilvl="4" w:tplc="240A0003" w:tentative="1">
+      <w:start w:val="1"/>
+      <w:numFmt w:val="bullet"/>
+      <w:lvlText w:val="o"/>
+      <w:lvlJc w:val="left"/>
+      <w:pPr>
+        <w:ind w:left="3600" w:hanging="360"/>
+      </w:pPr>
+      <w:rPr>
+        <w:rFonts w:ascii="Courier New" w:hAnsi="Courier New" w:cs="Courier New" w:hint="default"/>
+      </w:rPr>
+    </w:lvl>
+    <w:lvl w:ilvl="5" w:tplc="240A0005" w:tentative="1">
+      <w:start w:val="1"/>
+      <w:numFmt w:val="bullet"/>
+      <w:lvlText w:val=""/>
+      <w:lvlJc w:val="left"/>
+      <w:pPr>
+        <w:ind w:left="4320" w:hanging="360"/>
+      </w:pPr>
+      <w:rPr>
+        <w:rFonts w:ascii="Wingdings" w:hAnsi="Wingdings" w:hint="default"/>
+      </w:rPr>
+    </w:lvl>
+    <w:lvl w:ilvl="6" w:tplc="240A0001" w:tentative="1">
+      <w:start w:val="1"/>
+      <w:numFmt w:val="bullet"/>
+      <w:lvlText w:val=""/>
+      <w:lvlJc w:val="left"/>
+      <w:pPr>
+        <w:ind w:left="5040" w:hanging="360"/>
+      </w:pPr>
+      <w:rPr>
+        <w:rFonts w:ascii="Symbol" w:hAnsi="Symbol" w:hint="default"/>
+      </w:rPr>
+    </w:lvl>
+    <w:lvl w:ilvl="7" w:tplc="240A0003" w:tentative="1">
+      <w:start w:val="1"/>
+      <w:numFmt w:val="bullet"/>
+      <w:lvlText w:val="o"/>
+      <w:lvlJc w:val="left"/>
+      <w:pPr>
+        <w:ind w:left="5760" w:hanging="360"/>
+      </w:pPr>
+      <w:rPr>
+        <w:rFonts w:ascii="Courier New" w:hAnsi="Courier New" w:cs="Courier New" w:hint="default"/>
+      </w:rPr>
+    </w:lvl>
+    <w:lvl w:ilvl="8" w:tplc="240A0005" w:tentative="1">
+      <w:start w:val="1"/>
+      <w:numFmt w:val="bullet"/>
+      <w:lvlText w:val=""/>
+      <w:lvlJc w:val="left"/>
+      <w:pPr>
+        <w:ind w:left="6480" w:hanging="360"/>
+      </w:pPr>
+      <w:rPr>
+        <w:rFonts w:ascii="Wingdings" w:hAnsi="Wingdings" w:hint="default"/>
+      </w:rPr>
+    </w:lvl>
+  </w:abstractNum>
+  <w:abstractNum w:abstractNumId="12" w15:restartNumberingAfterBreak="0">
     <w:nsid w:val="441760B4"/>
     <w:multiLevelType w:val="hybridMultilevel"/>
     <w:tmpl w:val="2D44121A"/>
@@ -26544,7 +29942,7 @@
       </w:rPr>
     </w:lvl>
   </w:abstractNum>
-  <w:abstractNum w:abstractNumId="11" w15:restartNumberingAfterBreak="0">
+  <w:abstractNum w:abstractNumId="13" w15:restartNumberingAfterBreak="0">
     <w:nsid w:val="448B4784"/>
     <w:multiLevelType w:val="hybridMultilevel"/>
     <w:tmpl w:val="AD205368"/>
@@ -26633,11 +30031,11 @@
       </w:pPr>
     </w:lvl>
   </w:abstractNum>
-  <w:abstractNum w:abstractNumId="12" w15:restartNumberingAfterBreak="0">
+  <w:abstractNum w:abstractNumId="14" w15:restartNumberingAfterBreak="0">
     <w:nsid w:val="44A22F59"/>
     <w:multiLevelType w:val="hybridMultilevel"/>
-    <w:tmpl w:val="15B4FEFE"/>
-    <w:lvl w:ilvl="0" w:tplc="06E843CA">
+    <w:tmpl w:val="461878DA"/>
+    <w:lvl w:ilvl="0" w:tplc="E4205532">
       <w:start w:val="1"/>
       <w:numFmt w:val="decimal"/>
       <w:pStyle w:val="Ttulo1"/>
@@ -26723,7 +30121,7 @@
       </w:pPr>
     </w:lvl>
   </w:abstractNum>
-  <w:abstractNum w:abstractNumId="13" w15:restartNumberingAfterBreak="0">
+  <w:abstractNum w:abstractNumId="15" w15:restartNumberingAfterBreak="0">
     <w:nsid w:val="466E1A9E"/>
     <w:multiLevelType w:val="hybridMultilevel"/>
     <w:tmpl w:val="AED0CDBC"/>
@@ -26836,7 +30234,7 @@
       </w:rPr>
     </w:lvl>
   </w:abstractNum>
-  <w:abstractNum w:abstractNumId="14" w15:restartNumberingAfterBreak="0">
+  <w:abstractNum w:abstractNumId="16" w15:restartNumberingAfterBreak="0">
     <w:nsid w:val="5B70110F"/>
     <w:multiLevelType w:val="hybridMultilevel"/>
     <w:tmpl w:val="7B3E8D3E"/>
@@ -26949,7 +30347,7 @@
       </w:rPr>
     </w:lvl>
   </w:abstractNum>
-  <w:abstractNum w:abstractNumId="15" w15:restartNumberingAfterBreak="0">
+  <w:abstractNum w:abstractNumId="17" w15:restartNumberingAfterBreak="0">
     <w:nsid w:val="5B7860B0"/>
     <w:multiLevelType w:val="hybridMultilevel"/>
     <w:tmpl w:val="F6E0974A"/>
@@ -27035,7 +30433,7 @@
       </w:pPr>
     </w:lvl>
   </w:abstractNum>
-  <w:abstractNum w:abstractNumId="16" w15:restartNumberingAfterBreak="0">
+  <w:abstractNum w:abstractNumId="18" w15:restartNumberingAfterBreak="0">
     <w:nsid w:val="5F4073ED"/>
     <w:multiLevelType w:val="hybridMultilevel"/>
     <w:tmpl w:val="143EF1B0"/>
@@ -27148,7 +30546,7 @@
       </w:rPr>
     </w:lvl>
   </w:abstractNum>
-  <w:abstractNum w:abstractNumId="17" w15:restartNumberingAfterBreak="0">
+  <w:abstractNum w:abstractNumId="19" w15:restartNumberingAfterBreak="0">
     <w:nsid w:val="6324175A"/>
     <w:multiLevelType w:val="hybridMultilevel"/>
     <w:tmpl w:val="EF9E488A"/>
@@ -27261,7 +30659,7 @@
       </w:rPr>
     </w:lvl>
   </w:abstractNum>
-  <w:abstractNum w:abstractNumId="18" w15:restartNumberingAfterBreak="0">
+  <w:abstractNum w:abstractNumId="20" w15:restartNumberingAfterBreak="0">
     <w:nsid w:val="64670E3F"/>
     <w:multiLevelType w:val="hybridMultilevel"/>
     <w:tmpl w:val="613480CC"/>
@@ -27350,7 +30748,7 @@
       </w:pPr>
     </w:lvl>
   </w:abstractNum>
-  <w:abstractNum w:abstractNumId="19" w15:restartNumberingAfterBreak="0">
+  <w:abstractNum w:abstractNumId="21" w15:restartNumberingAfterBreak="0">
     <w:nsid w:val="71BE5F8F"/>
     <w:multiLevelType w:val="hybridMultilevel"/>
     <w:tmpl w:val="7FD8FC14"/>
@@ -27439,7 +30837,7 @@
       </w:pPr>
     </w:lvl>
   </w:abstractNum>
-  <w:abstractNum w:abstractNumId="20" w15:restartNumberingAfterBreak="0">
+  <w:abstractNum w:abstractNumId="22" w15:restartNumberingAfterBreak="0">
     <w:nsid w:val="7282318F"/>
     <w:multiLevelType w:val="hybridMultilevel"/>
     <w:tmpl w:val="B60EC770"/>
@@ -27552,7 +30950,7 @@
       </w:rPr>
     </w:lvl>
   </w:abstractNum>
-  <w:abstractNum w:abstractNumId="21" w15:restartNumberingAfterBreak="0">
+  <w:abstractNum w:abstractNumId="23" w15:restartNumberingAfterBreak="0">
     <w:nsid w:val="78827273"/>
     <w:multiLevelType w:val="hybridMultilevel"/>
     <w:tmpl w:val="FE6280FE"/>
@@ -27665,7 +31063,7 @@
       </w:rPr>
     </w:lvl>
   </w:abstractNum>
-  <w:abstractNum w:abstractNumId="22" w15:restartNumberingAfterBreak="0">
+  <w:abstractNum w:abstractNumId="24" w15:restartNumberingAfterBreak="0">
     <w:nsid w:val="7BE130C7"/>
     <w:multiLevelType w:val="hybridMultilevel"/>
     <w:tmpl w:val="E7A4FFC6"/>
@@ -27779,73 +31177,79 @@
     </w:lvl>
   </w:abstractNum>
   <w:num w:numId="1">
+    <w:abstractNumId w:val="4"/>
+  </w:num>
+  <w:num w:numId="2">
+    <w:abstractNumId w:val="7"/>
+  </w:num>
+  <w:num w:numId="3">
+    <w:abstractNumId w:val="21"/>
+  </w:num>
+  <w:num w:numId="4">
+    <w:abstractNumId w:val="2"/>
+  </w:num>
+  <w:num w:numId="5">
+    <w:abstractNumId w:val="5"/>
+  </w:num>
+  <w:num w:numId="6">
+    <w:abstractNumId w:val="19"/>
+  </w:num>
+  <w:num w:numId="7">
+    <w:abstractNumId w:val="9"/>
+  </w:num>
+  <w:num w:numId="8">
+    <w:abstractNumId w:val="22"/>
+  </w:num>
+  <w:num w:numId="9">
+    <w:abstractNumId w:val="24"/>
+  </w:num>
+  <w:num w:numId="10">
+    <w:abstractNumId w:val="12"/>
+  </w:num>
+  <w:num w:numId="11">
+    <w:abstractNumId w:val="15"/>
+  </w:num>
+  <w:num w:numId="12">
+    <w:abstractNumId w:val="8"/>
+  </w:num>
+  <w:num w:numId="13">
+    <w:abstractNumId w:val="10"/>
+  </w:num>
+  <w:num w:numId="14">
     <w:abstractNumId w:val="3"/>
   </w:num>
-  <w:num w:numId="2">
+  <w:num w:numId="15">
+    <w:abstractNumId w:val="20"/>
+  </w:num>
+  <w:num w:numId="16">
+    <w:abstractNumId w:val="14"/>
+  </w:num>
+  <w:num w:numId="17">
+    <w:abstractNumId w:val="18"/>
+  </w:num>
+  <w:num w:numId="18">
+    <w:abstractNumId w:val="17"/>
+  </w:num>
+  <w:num w:numId="19">
+    <w:abstractNumId w:val="13"/>
+  </w:num>
+  <w:num w:numId="20">
     <w:abstractNumId w:val="6"/>
   </w:num>
-  <w:num w:numId="3">
-    <w:abstractNumId w:val="19"/>
-  </w:num>
-  <w:num w:numId="4">
-    <w:abstractNumId w:val="1"/>
-  </w:num>
-  <w:num w:numId="5">
-    <w:abstractNumId w:val="4"/>
-  </w:num>
-  <w:num w:numId="6">
-    <w:abstractNumId w:val="17"/>
-  </w:num>
-  <w:num w:numId="7">
-    <w:abstractNumId w:val="8"/>
-  </w:num>
-  <w:num w:numId="8">
-    <w:abstractNumId w:val="20"/>
-  </w:num>
-  <w:num w:numId="9">
-    <w:abstractNumId w:val="22"/>
-  </w:num>
-  <w:num w:numId="10">
-    <w:abstractNumId w:val="10"/>
-  </w:num>
-  <w:num w:numId="11">
-    <w:abstractNumId w:val="13"/>
-  </w:num>
-  <w:num w:numId="12">
-    <w:abstractNumId w:val="7"/>
-  </w:num>
-  <w:num w:numId="13">
-    <w:abstractNumId w:val="9"/>
-  </w:num>
-  <w:num w:numId="14">
-    <w:abstractNumId w:val="2"/>
-  </w:num>
-  <w:num w:numId="15">
-    <w:abstractNumId w:val="18"/>
-  </w:num>
-  <w:num w:numId="16">
-    <w:abstractNumId w:val="12"/>
-  </w:num>
-  <w:num w:numId="17">
-    <w:abstractNumId w:val="16"/>
-  </w:num>
-  <w:num w:numId="18">
-    <w:abstractNumId w:val="15"/>
-  </w:num>
-  <w:num w:numId="19">
-    <w:abstractNumId w:val="11"/>
-  </w:num>
-  <w:num w:numId="20">
-    <w:abstractNumId w:val="5"/>
-  </w:num>
   <w:num w:numId="21">
-    <w:abstractNumId w:val="21"/>
+    <w:abstractNumId w:val="23"/>
   </w:num>
   <w:num w:numId="22">
-    <w:abstractNumId w:val="14"/>
+    <w:abstractNumId w:val="16"/>
   </w:num>
   <w:num w:numId="23">
     <w:abstractNumId w:val="0"/>
+  </w:num>
+  <w:num w:numId="24">
+    <w:abstractNumId w:val="11"/>
+  </w:num>
+  <w:num w:numId="25">
+    <w:abstractNumId w:val="1"/>
   </w:num>
 </w:numbering>
 </file>
@@ -28263,7 +31667,7 @@
     <w:autoRedefine/>
     <w:uiPriority w:val="9"/>
     <w:qFormat/>
-    <w:rsid w:val="00B947E5"/>
+    <w:rsid w:val="00E45456"/>
     <w:pPr>
       <w:keepNext/>
       <w:keepLines/>
@@ -28356,7 +31760,7 @@
     <w:basedOn w:val="Fuentedeprrafopredeter"/>
     <w:link w:val="Ttulo1"/>
     <w:uiPriority w:val="9"/>
-    <w:rsid w:val="00B947E5"/>
+    <w:rsid w:val="00E45456"/>
     <w:rPr>
       <w:rFonts w:ascii="Arial" w:eastAsiaTheme="majorEastAsia" w:hAnsi="Arial" w:cstheme="majorBidi"/>
       <w:b/>
@@ -29448,6 +32852,125 @@
       </w:rPr>
     </w:tblStylePr>
   </w:style>
+  <w:style w:type="paragraph" w:styleId="TtuloTDC">
+    <w:name w:val="TOC Heading"/>
+    <w:basedOn w:val="Ttulo1"/>
+    <w:next w:val="Normal"/>
+    <w:uiPriority w:val="39"/>
+    <w:unhideWhenUsed/>
+    <w:qFormat/>
+    <w:rsid w:val="00E45456"/>
+    <w:pPr>
+      <w:numPr>
+        <w:numId w:val="0"/>
+      </w:numPr>
+      <w:jc w:val="left"/>
+      <w:outlineLvl w:val="9"/>
+    </w:pPr>
+    <w:rPr>
+      <w:rFonts w:asciiTheme="majorHAnsi" w:hAnsiTheme="majorHAnsi"/>
+      <w:b w:val="0"/>
+      <w:caps w:val="0"/>
+      <w:sz w:val="32"/>
+      <w:lang w:eastAsia="es-CO"/>
+    </w:rPr>
+  </w:style>
+  <w:style w:type="paragraph" w:styleId="TDC1">
+    <w:name w:val="toc 1"/>
+    <w:basedOn w:val="Normal"/>
+    <w:next w:val="Normal"/>
+    <w:autoRedefine/>
+    <w:uiPriority w:val="39"/>
+    <w:unhideWhenUsed/>
+    <w:rsid w:val="00252F4A"/>
+    <w:pPr>
+      <w:tabs>
+        <w:tab w:val="left" w:pos="567"/>
+        <w:tab w:val="right" w:leader="dot" w:pos="8828"/>
+      </w:tabs>
+      <w:spacing w:after="100"/>
+    </w:pPr>
+  </w:style>
+  <w:style w:type="character" w:styleId="Hipervnculo">
+    <w:name w:val="Hyperlink"/>
+    <w:basedOn w:val="Fuentedeprrafopredeter"/>
+    <w:uiPriority w:val="99"/>
+    <w:unhideWhenUsed/>
+    <w:rsid w:val="00E45456"/>
+    <w:rPr>
+      <w:color w:val="0563C1" w:themeColor="hyperlink"/>
+      <w:u w:val="single"/>
+    </w:rPr>
+  </w:style>
+  <w:style w:type="paragraph" w:styleId="Encabezado">
+    <w:name w:val="header"/>
+    <w:basedOn w:val="Normal"/>
+    <w:link w:val="EncabezadoCar"/>
+    <w:uiPriority w:val="99"/>
+    <w:unhideWhenUsed/>
+    <w:rsid w:val="00252F4A"/>
+    <w:pPr>
+      <w:tabs>
+        <w:tab w:val="center" w:pos="4419"/>
+        <w:tab w:val="right" w:pos="8838"/>
+      </w:tabs>
+      <w:spacing w:after="0" w:line="240" w:lineRule="auto"/>
+    </w:pPr>
+  </w:style>
+  <w:style w:type="character" w:customStyle="1" w:styleId="EncabezadoCar">
+    <w:name w:val="Encabezado Car"/>
+    <w:basedOn w:val="Fuentedeprrafopredeter"/>
+    <w:link w:val="Encabezado"/>
+    <w:uiPriority w:val="99"/>
+    <w:rsid w:val="00252F4A"/>
+    <w:rPr>
+      <w:rFonts w:ascii="Arial" w:hAnsi="Arial"/>
+    </w:rPr>
+  </w:style>
+  <w:style w:type="paragraph" w:styleId="Piedepgina">
+    <w:name w:val="footer"/>
+    <w:basedOn w:val="Normal"/>
+    <w:link w:val="PiedepginaCar"/>
+    <w:uiPriority w:val="99"/>
+    <w:unhideWhenUsed/>
+    <w:rsid w:val="00252F4A"/>
+    <w:pPr>
+      <w:tabs>
+        <w:tab w:val="center" w:pos="4419"/>
+        <w:tab w:val="right" w:pos="8838"/>
+      </w:tabs>
+      <w:spacing w:after="0" w:line="240" w:lineRule="auto"/>
+    </w:pPr>
+  </w:style>
+  <w:style w:type="character" w:customStyle="1" w:styleId="PiedepginaCar">
+    <w:name w:val="Pie de página Car"/>
+    <w:basedOn w:val="Fuentedeprrafopredeter"/>
+    <w:link w:val="Piedepgina"/>
+    <w:uiPriority w:val="99"/>
+    <w:rsid w:val="00252F4A"/>
+    <w:rPr>
+      <w:rFonts w:ascii="Arial" w:hAnsi="Arial"/>
+    </w:rPr>
+  </w:style>
+  <w:style w:type="paragraph" w:styleId="Tabladeilustraciones">
+    <w:name w:val="table of figures"/>
+    <w:basedOn w:val="Normal"/>
+    <w:next w:val="Normal"/>
+    <w:uiPriority w:val="99"/>
+    <w:unhideWhenUsed/>
+    <w:rsid w:val="00252F4A"/>
+    <w:pPr>
+      <w:spacing w:after="0"/>
+      <w:ind w:left="440" w:hanging="440"/>
+      <w:jc w:val="left"/>
+    </w:pPr>
+    <w:rPr>
+      <w:rFonts w:asciiTheme="minorHAnsi" w:hAnsiTheme="minorHAnsi" w:cstheme="minorHAnsi"/>
+      <w:caps/>
+      <w:sz w:val="20"/>
+      <w:szCs w:val="20"/>
+    </w:rPr>
+  </w:style>
 </w:styles>
 </file>
 
@@ -29751,7 +33274,7 @@
 </file>
 
 <file path=customXml/itemProps1.xml><?xml version="1.0" encoding="utf-8"?>
-<ds:datastoreItem xmlns:ds="http://schemas.openxmlformats.org/officeDocument/2006/customXml" ds:itemID="{7CB944D2-4296-41A0-9436-DB92889F0CFA}">
+<ds:datastoreItem xmlns:ds="http://schemas.openxmlformats.org/officeDocument/2006/customXml" ds:itemID="{4F31F7F6-8CDC-4E16-9B9C-0277A2EC66EB}">
   <ds:schemaRefs>
     <ds:schemaRef ds:uri="http://schemas.openxmlformats.org/officeDocument/2006/bibliography"/>
   </ds:schemaRefs>

--- a/AUDITORÍA DONATELLO V1.docx
+++ b/AUDITORÍA DONATELLO V1.docx
@@ -938,7 +938,11 @@
     <w:sdt>
       <w:sdtPr>
         <w:rPr>
-          <w:lang w:val="es-ES"/>
+          <w:rFonts w:ascii="Arial" w:eastAsiaTheme="minorHAnsi" w:hAnsi="Arial" w:cstheme="minorBidi"/>
+          <w:color w:val="auto"/>
+          <w:sz w:val="22"/>
+          <w:szCs w:val="22"/>
+          <w:lang w:val="es-ES" w:eastAsia="en-US"/>
         </w:rPr>
         <w:id w:val="965019426"/>
         <w:docPartObj>
@@ -948,13 +952,8 @@
       </w:sdtPr>
       <w:sdtEndPr>
         <w:rPr>
-          <w:rFonts w:ascii="Arial" w:eastAsiaTheme="minorHAnsi" w:hAnsi="Arial" w:cstheme="minorBidi"/>
           <w:b/>
           <w:bCs/>
-          <w:color w:val="auto"/>
-          <w:sz w:val="22"/>
-          <w:szCs w:val="22"/>
-          <w:lang w:eastAsia="en-US"/>
         </w:rPr>
       </w:sdtEndPr>
       <w:sdtContent>
@@ -2958,27 +2957,14 @@
                             <w:r>
                               <w:t xml:space="preserve">Diagrama </w:t>
                             </w:r>
-                            <w:r>
-                              <w:fldChar w:fldCharType="begin"/>
-                            </w:r>
-                            <w:r>
-                              <w:instrText xml:space="preserve"> SEQ Diagrama \* ARABIC </w:instrText>
-                            </w:r>
-                            <w:r>
-                              <w:fldChar w:fldCharType="separate"/>
-                            </w:r>
-                            <w:r>
-                              <w:rPr>
-                                <w:noProof/>
-                              </w:rPr>
-                              <w:t>1</w:t>
-                            </w:r>
-                            <w:r>
-                              <w:rPr>
-                                <w:noProof/>
-                              </w:rPr>
-                              <w:fldChar w:fldCharType="end"/>
-                            </w:r>
+                            <w:fldSimple w:instr=" SEQ Diagrama \* ARABIC ">
+                              <w:r>
+                                <w:rPr>
+                                  <w:noProof/>
+                                </w:rPr>
+                                <w:t>1</w:t>
+                              </w:r>
+                            </w:fldSimple>
                             <w:r>
                               <w:t>. Organigrama</w:t>
                             </w:r>
@@ -3023,27 +3009,14 @@
                       <w:r>
                         <w:t xml:space="preserve">Diagrama </w:t>
                       </w:r>
-                      <w:r>
-                        <w:fldChar w:fldCharType="begin"/>
-                      </w:r>
-                      <w:r>
-                        <w:instrText xml:space="preserve"> SEQ Diagrama \* ARABIC </w:instrText>
-                      </w:r>
-                      <w:r>
-                        <w:fldChar w:fldCharType="separate"/>
-                      </w:r>
-                      <w:r>
-                        <w:rPr>
-                          <w:noProof/>
-                        </w:rPr>
-                        <w:t>1</w:t>
-                      </w:r>
-                      <w:r>
-                        <w:rPr>
-                          <w:noProof/>
-                        </w:rPr>
-                        <w:fldChar w:fldCharType="end"/>
-                      </w:r>
+                      <w:fldSimple w:instr=" SEQ Diagrama \* ARABIC ">
+                        <w:r>
+                          <w:rPr>
+                            <w:noProof/>
+                          </w:rPr>
+                          <w:t>1</w:t>
+                        </w:r>
+                      </w:fldSimple>
                       <w:r>
                         <w:t>. Organigrama</w:t>
                       </w:r>
@@ -4001,27 +3974,14 @@
                             <w:r>
                               <w:t xml:space="preserve">Diagrama </w:t>
                             </w:r>
-                            <w:r>
-                              <w:fldChar w:fldCharType="begin"/>
-                            </w:r>
-                            <w:r>
-                              <w:instrText xml:space="preserve"> SEQ Diagrama \* ARABIC </w:instrText>
-                            </w:r>
-                            <w:r>
-                              <w:fldChar w:fldCharType="separate"/>
-                            </w:r>
-                            <w:r>
-                              <w:rPr>
-                                <w:noProof/>
-                              </w:rPr>
-                              <w:t>2</w:t>
-                            </w:r>
-                            <w:r>
-                              <w:rPr>
-                                <w:noProof/>
-                              </w:rPr>
-                              <w:fldChar w:fldCharType="end"/>
-                            </w:r>
+                            <w:fldSimple w:instr=" SEQ Diagrama \* ARABIC ">
+                              <w:r>
+                                <w:rPr>
+                                  <w:noProof/>
+                                </w:rPr>
+                                <w:t>2</w:t>
+                              </w:r>
+                            </w:fldSimple>
                             <w:r>
                               <w:t>. Organigrama departamento de sistemas</w:t>
                             </w:r>
@@ -4059,27 +4019,14 @@
                       <w:r>
                         <w:t xml:space="preserve">Diagrama </w:t>
                       </w:r>
-                      <w:r>
-                        <w:fldChar w:fldCharType="begin"/>
-                      </w:r>
-                      <w:r>
-                        <w:instrText xml:space="preserve"> SEQ Diagrama \* ARABIC </w:instrText>
-                      </w:r>
-                      <w:r>
-                        <w:fldChar w:fldCharType="separate"/>
-                      </w:r>
-                      <w:r>
-                        <w:rPr>
-                          <w:noProof/>
-                        </w:rPr>
-                        <w:t>2</w:t>
-                      </w:r>
-                      <w:r>
-                        <w:rPr>
-                          <w:noProof/>
-                        </w:rPr>
-                        <w:fldChar w:fldCharType="end"/>
-                      </w:r>
+                      <w:fldSimple w:instr=" SEQ Diagrama \* ARABIC ">
+                        <w:r>
+                          <w:rPr>
+                            <w:noProof/>
+                          </w:rPr>
+                          <w:t>2</w:t>
+                        </w:r>
+                      </w:fldSimple>
                       <w:r>
                         <w:t>. Organigrama departamento de sistemas</w:t>
                       </w:r>
@@ -5417,27 +5364,14 @@
       <w:r>
         <w:t xml:space="preserve">Tabla </w:t>
       </w:r>
-      <w:r>
-        <w:fldChar w:fldCharType="begin"/>
-      </w:r>
-      <w:r>
-        <w:instrText xml:space="preserve"> SEQ Tabla \* ARABIC </w:instrText>
-      </w:r>
-      <w:r>
-        <w:fldChar w:fldCharType="separate"/>
-      </w:r>
-      <w:r>
-        <w:rPr>
-          <w:noProof/>
-        </w:rPr>
-        <w:t>1</w:t>
-      </w:r>
-      <w:r>
-        <w:rPr>
-          <w:noProof/>
-        </w:rPr>
-        <w:fldChar w:fldCharType="end"/>
-      </w:r>
+      <w:fldSimple w:instr=" SEQ Tabla \* ARABIC ">
+        <w:r>
+          <w:rPr>
+            <w:noProof/>
+          </w:rPr>
+          <w:t>1</w:t>
+        </w:r>
+      </w:fldSimple>
       <w:r>
         <w:t>. Matriz Hardware vs Software</w:t>
       </w:r>
@@ -5974,27 +5908,14 @@
       <w:r>
         <w:t xml:space="preserve">Diagrama </w:t>
       </w:r>
-      <w:r>
-        <w:fldChar w:fldCharType="begin"/>
-      </w:r>
-      <w:r>
-        <w:instrText xml:space="preserve"> SEQ Diagrama \* ARABIC </w:instrText>
-      </w:r>
-      <w:r>
-        <w:fldChar w:fldCharType="separate"/>
-      </w:r>
-      <w:r>
-        <w:rPr>
-          <w:noProof/>
-        </w:rPr>
-        <w:t>3</w:t>
-      </w:r>
-      <w:r>
-        <w:rPr>
-          <w:noProof/>
-        </w:rPr>
-        <w:fldChar w:fldCharType="end"/>
-      </w:r>
+      <w:fldSimple w:instr=" SEQ Diagrama \* ARABIC ">
+        <w:r>
+          <w:rPr>
+            <w:noProof/>
+          </w:rPr>
+          <w:t>3</w:t>
+        </w:r>
+      </w:fldSimple>
       <w:r>
         <w:t>. Plano del establecimiento</w:t>
       </w:r>
@@ -6706,27 +6627,14 @@
       <w:r>
         <w:t xml:space="preserve">Diagrama </w:t>
       </w:r>
-      <w:r>
-        <w:fldChar w:fldCharType="begin"/>
-      </w:r>
-      <w:r>
-        <w:instrText xml:space="preserve"> SEQ Diagrama \* ARABIC </w:instrText>
-      </w:r>
-      <w:r>
-        <w:fldChar w:fldCharType="separate"/>
-      </w:r>
-      <w:r>
-        <w:rPr>
-          <w:noProof/>
-        </w:rPr>
-        <w:t>4</w:t>
-      </w:r>
-      <w:r>
-        <w:rPr>
-          <w:noProof/>
-        </w:rPr>
-        <w:fldChar w:fldCharType="end"/>
-      </w:r>
+      <w:fldSimple w:instr=" SEQ Diagrama \* ARABIC ">
+        <w:r>
+          <w:rPr>
+            <w:noProof/>
+          </w:rPr>
+          <w:t>4</w:t>
+        </w:r>
+      </w:fldSimple>
       <w:r>
         <w:t>. Plano área de facturación</w:t>
       </w:r>
@@ -6799,27 +6707,14 @@
       <w:r>
         <w:t xml:space="preserve">Diagrama </w:t>
       </w:r>
-      <w:r>
-        <w:fldChar w:fldCharType="begin"/>
-      </w:r>
-      <w:r>
-        <w:instrText xml:space="preserve"> SEQ Diagrama \* ARABIC </w:instrText>
-      </w:r>
-      <w:r>
-        <w:fldChar w:fldCharType="separate"/>
-      </w:r>
-      <w:r>
-        <w:rPr>
-          <w:noProof/>
-        </w:rPr>
-        <w:t>5</w:t>
-      </w:r>
-      <w:r>
-        <w:rPr>
-          <w:noProof/>
-        </w:rPr>
-        <w:fldChar w:fldCharType="end"/>
-      </w:r>
+      <w:fldSimple w:instr=" SEQ Diagrama \* ARABIC ">
+        <w:r>
+          <w:rPr>
+            <w:noProof/>
+          </w:rPr>
+          <w:t>5</w:t>
+        </w:r>
+      </w:fldSimple>
       <w:r>
         <w:t>. Representación 3D de la ubicación de los dispositivos de computo</w:t>
       </w:r>
@@ -7164,27 +7059,14 @@
       <w:r>
         <w:t xml:space="preserve">Tabla </w:t>
       </w:r>
-      <w:r>
-        <w:fldChar w:fldCharType="begin"/>
-      </w:r>
-      <w:r>
-        <w:instrText xml:space="preserve"> SEQ Tabla \* ARABIC </w:instrText>
-      </w:r>
-      <w:r>
-        <w:fldChar w:fldCharType="separate"/>
-      </w:r>
-      <w:r>
-        <w:rPr>
-          <w:noProof/>
-        </w:rPr>
-        <w:t>2</w:t>
-      </w:r>
-      <w:r>
-        <w:rPr>
-          <w:noProof/>
-        </w:rPr>
-        <w:fldChar w:fldCharType="end"/>
-      </w:r>
+      <w:fldSimple w:instr=" SEQ Tabla \* ARABIC ">
+        <w:r>
+          <w:rPr>
+            <w:noProof/>
+          </w:rPr>
+          <w:t>2</w:t>
+        </w:r>
+      </w:fldSimple>
       <w:r>
         <w:t>.Censo de la documentación</w:t>
       </w:r>
@@ -9018,27 +8900,14 @@
       <w:r>
         <w:t xml:space="preserve">Tabla </w:t>
       </w:r>
-      <w:r>
-        <w:fldChar w:fldCharType="begin"/>
-      </w:r>
-      <w:r>
-        <w:instrText xml:space="preserve"> SEQ Tabla \* ARABIC </w:instrText>
-      </w:r>
-      <w:r>
-        <w:fldChar w:fldCharType="separate"/>
-      </w:r>
-      <w:r>
-        <w:rPr>
-          <w:noProof/>
-        </w:rPr>
-        <w:t>3</w:t>
-      </w:r>
-      <w:r>
-        <w:rPr>
-          <w:noProof/>
-        </w:rPr>
-        <w:fldChar w:fldCharType="end"/>
-      </w:r>
+      <w:fldSimple w:instr=" SEQ Tabla \* ARABIC ">
+        <w:r>
+          <w:rPr>
+            <w:noProof/>
+          </w:rPr>
+          <w:t>3</w:t>
+        </w:r>
+      </w:fldSimple>
       <w:r>
         <w:t>. Metodología para cuantificar la Criticidad</w:t>
       </w:r>
@@ -9943,27 +9812,14 @@
       <w:r>
         <w:t xml:space="preserve">Tabla </w:t>
       </w:r>
-      <w:r>
-        <w:fldChar w:fldCharType="begin"/>
-      </w:r>
-      <w:r>
-        <w:instrText xml:space="preserve"> SEQ Tabla \* ARABIC </w:instrText>
-      </w:r>
-      <w:r>
-        <w:fldChar w:fldCharType="separate"/>
-      </w:r>
-      <w:r>
-        <w:rPr>
-          <w:noProof/>
-        </w:rPr>
-        <w:t>4</w:t>
-      </w:r>
-      <w:r>
-        <w:rPr>
-          <w:noProof/>
-        </w:rPr>
-        <w:fldChar w:fldCharType="end"/>
-      </w:r>
+      <w:fldSimple w:instr=" SEQ Tabla \* ARABIC ">
+        <w:r>
+          <w:rPr>
+            <w:noProof/>
+          </w:rPr>
+          <w:t>4</w:t>
+        </w:r>
+      </w:fldSimple>
       <w:r>
         <w:t>. Metodología para cuantificar el esfuerzo de auditoria</w:t>
       </w:r>
@@ -11140,24 +10996,14 @@
       <w:r>
         <w:t xml:space="preserve">Diagrama </w:t>
       </w:r>
-      <w:r>
-        <w:fldChar w:fldCharType="begin"/>
-      </w:r>
-      <w:r>
-        <w:instrText xml:space="preserve"> SEQ Diagrama \* ARABIC </w:instrText>
-      </w:r>
-      <w:r>
-        <w:fldChar w:fldCharType="separate"/>
-      </w:r>
-      <w:r>
-        <w:rPr>
-          <w:noProof/>
-        </w:rPr>
-        <w:t>6</w:t>
-      </w:r>
-      <w:r>
-        <w:fldChar w:fldCharType="end"/>
-      </w:r>
+      <w:fldSimple w:instr=" SEQ Diagrama \* ARABIC ">
+        <w:r>
+          <w:rPr>
+            <w:noProof/>
+          </w:rPr>
+          <w:t>6</w:t>
+        </w:r>
+      </w:fldSimple>
       <w:r>
         <w:t>. Flujograma Módulo Facturación</w:t>
       </w:r>
@@ -12670,6 +12516,14 @@
         </w:rPr>
         <w:t>.</w:t>
       </w:r>
+    </w:p>
+    <w:p>
+      <w:pPr>
+        <w:rPr>
+          <w:sz w:val="24"/>
+          <w:szCs w:val="24"/>
+        </w:rPr>
+      </w:pPr>
       <w:r>
         <w:rPr>
           <w:noProof/>
@@ -12710,62 +12564,54 @@
           </wp:inline>
         </w:drawing>
       </w:r>
-    </w:p>
-    <w:p>
-      <w:r>
-        <w:t xml:space="preserve"> </w:t>
-      </w:r>
-    </w:p>
-    <w:p>
-      <w:pPr>
-        <w:pStyle w:val="Descripcin"/>
-        <w:jc w:val="center"/>
-      </w:pPr>
-      <w:r>
-        <w:t xml:space="preserve">Diagrama </w:t>
-      </w:r>
-      <w:r>
-        <w:fldChar w:fldCharType="begin"/>
-      </w:r>
-      <w:r>
-        <w:instrText xml:space="preserve"> SEQ Diagrama \* ARABIC </w:instrText>
-      </w:r>
-      <w:r>
-        <w:fldChar w:fldCharType="separate"/>
-      </w:r>
-      <w:r>
-        <w:rPr>
-          <w:noProof/>
-        </w:rPr>
-        <w:t>7</w:t>
-      </w:r>
-      <w:r>
-        <w:fldChar w:fldCharType="end"/>
-      </w:r>
-      <w:r>
-        <w:t>. Diagrama entidad relación</w:t>
-      </w:r>
-    </w:p>
-    <w:p>
-      <w:pPr>
-        <w:pStyle w:val="Ttulo1"/>
-      </w:pPr>
-      <w:bookmarkStart w:id="12" w:name="_Toc499194056"/>
-      <w:r>
-        <w:lastRenderedPageBreak/>
-        <w:t>Diseño de entradas y salidas</w:t>
-      </w:r>
+      <w:bookmarkStart w:id="12" w:name="_GoBack"/>
       <w:bookmarkEnd w:id="12"/>
     </w:p>
     <w:p>
+      <w:r>
+        <w:t xml:space="preserve"> </w:t>
+      </w:r>
+    </w:p>
+    <w:p>
+      <w:pPr>
+        <w:pStyle w:val="Descripcin"/>
+        <w:jc w:val="center"/>
+      </w:pPr>
+      <w:r>
+        <w:t xml:space="preserve">Diagrama </w:t>
+      </w:r>
+      <w:fldSimple w:instr=" SEQ Diagrama \* ARABIC ">
+        <w:r>
+          <w:rPr>
+            <w:noProof/>
+          </w:rPr>
+          <w:t>7</w:t>
+        </w:r>
+      </w:fldSimple>
+      <w:r>
+        <w:t>. Diagrama entidad relación</w:t>
+      </w:r>
+    </w:p>
+    <w:p>
       <w:pPr>
         <w:pStyle w:val="Ttulo1"/>
       </w:pPr>
-      <w:bookmarkStart w:id="13" w:name="_Toc499194057"/>
+      <w:bookmarkStart w:id="13" w:name="_Toc499194056"/>
+      <w:r>
+        <w:lastRenderedPageBreak/>
+        <w:t>Diseño de entradas y salidas</w:t>
+      </w:r>
+      <w:bookmarkEnd w:id="13"/>
+    </w:p>
+    <w:p>
+      <w:pPr>
+        <w:pStyle w:val="Ttulo1"/>
+      </w:pPr>
+      <w:bookmarkStart w:id="14" w:name="_Toc499194057"/>
       <w:r>
         <w:t>Guías de evaluación de control interno</w:t>
       </w:r>
-      <w:bookmarkEnd w:id="13"/>
+      <w:bookmarkEnd w:id="14"/>
     </w:p>
     <w:p/>
     <w:p>
@@ -20392,11 +20238,11 @@
       <w:pPr>
         <w:pStyle w:val="Ttulo1"/>
       </w:pPr>
-      <w:bookmarkStart w:id="14" w:name="_Toc499194058"/>
+      <w:bookmarkStart w:id="15" w:name="_Toc499194058"/>
       <w:r>
         <w:t>Hoja de evaluación de controles</w:t>
       </w:r>
-      <w:bookmarkEnd w:id="14"/>
+      <w:bookmarkEnd w:id="15"/>
     </w:p>
     <w:p/>
     <w:p>
@@ -23337,8 +23183,8 @@
                 <w:szCs w:val="24"/>
               </w:rPr>
             </w:pPr>
-            <w:bookmarkStart w:id="15" w:name="_gjdgxs" w:colFirst="0" w:colLast="0"/>
-            <w:bookmarkEnd w:id="15"/>
+            <w:bookmarkStart w:id="16" w:name="_gjdgxs" w:colFirst="0" w:colLast="0"/>
+            <w:bookmarkEnd w:id="16"/>
             <w:r>
               <w:rPr>
                 <w:sz w:val="24"/>
@@ -23467,29 +23313,13 @@
     </w:p>
     <w:p>
       <w:pPr>
-        <w:jc w:val="left"/>
-        <w:rPr>
-          <w:rFonts w:eastAsiaTheme="majorEastAsia" w:cstheme="majorBidi"/>
-          <w:b/>
-          <w:caps/>
-          <w:color w:val="2F5496" w:themeColor="accent1" w:themeShade="BF"/>
-          <w:szCs w:val="32"/>
-        </w:rPr>
-      </w:pPr>
-      <w:r>
-        <w:br w:type="page"/>
-      </w:r>
-    </w:p>
-    <w:p>
-      <w:pPr>
         <w:pStyle w:val="Ttulo1"/>
       </w:pPr>
-      <w:bookmarkStart w:id="16" w:name="_Toc499194059"/>
-      <w:r>
-        <w:lastRenderedPageBreak/>
+      <w:bookmarkStart w:id="17" w:name="_Toc499194059"/>
+      <w:r>
         <w:t>Matriz análisis de riesgo</w:t>
       </w:r>
-      <w:bookmarkEnd w:id="16"/>
+      <w:bookmarkEnd w:id="17"/>
     </w:p>
     <w:p>
       <w:pPr>
@@ -24499,6 +24329,7 @@
                 <w:rFonts w:cs="Arial"/>
                 <w:highlight w:val="white"/>
               </w:rPr>
+              <w:lastRenderedPageBreak/>
               <w:t>Registros erróneos en la entrada de datos al sistema</w:t>
             </w:r>
           </w:p>
@@ -24999,7 +24830,6 @@
                 <w:rFonts w:cs="Arial"/>
                 <w:highlight w:val="white"/>
               </w:rPr>
-              <w:lastRenderedPageBreak/>
               <w:t>Vulnerabilidad de la información.</w:t>
             </w:r>
           </w:p>
@@ -25887,6 +25717,7 @@
                 <w:rFonts w:cs="Arial"/>
                 <w:highlight w:val="white"/>
               </w:rPr>
+              <w:lastRenderedPageBreak/>
               <w:t>Perdida de la información</w:t>
             </w:r>
           </w:p>
@@ -26335,7 +26166,6 @@
                 <w:rFonts w:cs="Arial"/>
                 <w:highlight w:val="white"/>
               </w:rPr>
-              <w:lastRenderedPageBreak/>
               <w:t>La información almacenada es inconsistente.</w:t>
             </w:r>
           </w:p>
@@ -27236,6 +27066,7 @@
               <w:rPr>
                 <w:rFonts w:cs="Arial"/>
               </w:rPr>
+              <w:lastRenderedPageBreak/>
               <w:t>ERROR POTENCIAL</w:t>
             </w:r>
           </w:p>
@@ -27680,7 +27511,6 @@
                 <w:rFonts w:cs="Arial"/>
                 <w:highlight w:val="white"/>
               </w:rPr>
-              <w:lastRenderedPageBreak/>
               <w:t>Incendio de las instalaciones de la empresa</w:t>
             </w:r>
           </w:p>
@@ -27927,16 +27757,7 @@
                 <w:rFonts w:cs="Arial"/>
                 <w:highlight w:val="white"/>
               </w:rPr>
-              <w:t>El sistema no cuenta con unas fuentes auxiliar</w:t>
-            </w:r>
-            <w:bookmarkStart w:id="17" w:name="_GoBack"/>
-            <w:bookmarkEnd w:id="17"/>
-            <w:r>
-              <w:rPr>
-                <w:rFonts w:cs="Arial"/>
-                <w:highlight w:val="white"/>
-              </w:rPr>
-              <w:t>es de energía en caso de fallos en la red eléctrica.</w:t>
+              <w:t>El sistema no cuenta con unas fuentes auxiliares de energía en caso de fallos en la red eléctrica.</w:t>
             </w:r>
           </w:p>
         </w:tc>
@@ -28445,6 +28266,7 @@
                 <w:rFonts w:cs="Arial"/>
                 <w:highlight w:val="white"/>
               </w:rPr>
+              <w:lastRenderedPageBreak/>
               <w:t>No se cuenta con extintores contra incendios especiales en el centro de cómputo</w:t>
             </w:r>
           </w:p>
@@ -33274,7 +33096,7 @@
 </file>
 
 <file path=customXml/itemProps1.xml><?xml version="1.0" encoding="utf-8"?>
-<ds:datastoreItem xmlns:ds="http://schemas.openxmlformats.org/officeDocument/2006/customXml" ds:itemID="{4F31F7F6-8CDC-4E16-9B9C-0277A2EC66EB}">
+<ds:datastoreItem xmlns:ds="http://schemas.openxmlformats.org/officeDocument/2006/customXml" ds:itemID="{842144F1-8F48-4A2D-A77D-F9DE68F5FD3F}">
   <ds:schemaRefs>
     <ds:schemaRef ds:uri="http://schemas.openxmlformats.org/officeDocument/2006/bibliography"/>
   </ds:schemaRefs>

--- a/AUDITORÍA DONATELLO V1.docx
+++ b/AUDITORÍA DONATELLO V1.docx
@@ -2957,14 +2957,27 @@
                             <w:r>
                               <w:t xml:space="preserve">Diagrama </w:t>
                             </w:r>
-                            <w:fldSimple w:instr=" SEQ Diagrama \* ARABIC ">
-                              <w:r>
-                                <w:rPr>
-                                  <w:noProof/>
-                                </w:rPr>
-                                <w:t>1</w:t>
-                              </w:r>
-                            </w:fldSimple>
+                            <w:r>
+                              <w:fldChar w:fldCharType="begin"/>
+                            </w:r>
+                            <w:r>
+                              <w:instrText xml:space="preserve"> SEQ Diagrama \* ARABIC </w:instrText>
+                            </w:r>
+                            <w:r>
+                              <w:fldChar w:fldCharType="separate"/>
+                            </w:r>
+                            <w:r>
+                              <w:rPr>
+                                <w:noProof/>
+                              </w:rPr>
+                              <w:t>1</w:t>
+                            </w:r>
+                            <w:r>
+                              <w:rPr>
+                                <w:noProof/>
+                              </w:rPr>
+                              <w:fldChar w:fldCharType="end"/>
+                            </w:r>
                             <w:r>
                               <w:t>. Organigrama</w:t>
                             </w:r>
@@ -3009,14 +3022,27 @@
                       <w:r>
                         <w:t xml:space="preserve">Diagrama </w:t>
                       </w:r>
-                      <w:fldSimple w:instr=" SEQ Diagrama \* ARABIC ">
-                        <w:r>
-                          <w:rPr>
-                            <w:noProof/>
-                          </w:rPr>
-                          <w:t>1</w:t>
-                        </w:r>
-                      </w:fldSimple>
+                      <w:r>
+                        <w:fldChar w:fldCharType="begin"/>
+                      </w:r>
+                      <w:r>
+                        <w:instrText xml:space="preserve"> SEQ Diagrama \* ARABIC </w:instrText>
+                      </w:r>
+                      <w:r>
+                        <w:fldChar w:fldCharType="separate"/>
+                      </w:r>
+                      <w:r>
+                        <w:rPr>
+                          <w:noProof/>
+                        </w:rPr>
+                        <w:t>1</w:t>
+                      </w:r>
+                      <w:r>
+                        <w:rPr>
+                          <w:noProof/>
+                        </w:rPr>
+                        <w:fldChar w:fldCharType="end"/>
+                      </w:r>
                       <w:r>
                         <w:t>. Organigrama</w:t>
                       </w:r>
@@ -3974,14 +4000,27 @@
                             <w:r>
                               <w:t xml:space="preserve">Diagrama </w:t>
                             </w:r>
-                            <w:fldSimple w:instr=" SEQ Diagrama \* ARABIC ">
-                              <w:r>
-                                <w:rPr>
-                                  <w:noProof/>
-                                </w:rPr>
-                                <w:t>2</w:t>
-                              </w:r>
-                            </w:fldSimple>
+                            <w:r>
+                              <w:fldChar w:fldCharType="begin"/>
+                            </w:r>
+                            <w:r>
+                              <w:instrText xml:space="preserve"> SEQ Diagrama \* ARABIC </w:instrText>
+                            </w:r>
+                            <w:r>
+                              <w:fldChar w:fldCharType="separate"/>
+                            </w:r>
+                            <w:r>
+                              <w:rPr>
+                                <w:noProof/>
+                              </w:rPr>
+                              <w:t>2</w:t>
+                            </w:r>
+                            <w:r>
+                              <w:rPr>
+                                <w:noProof/>
+                              </w:rPr>
+                              <w:fldChar w:fldCharType="end"/>
+                            </w:r>
                             <w:r>
                               <w:t>. Organigrama departamento de sistemas</w:t>
                             </w:r>
@@ -4019,14 +4058,27 @@
                       <w:r>
                         <w:t xml:space="preserve">Diagrama </w:t>
                       </w:r>
-                      <w:fldSimple w:instr=" SEQ Diagrama \* ARABIC ">
-                        <w:r>
-                          <w:rPr>
-                            <w:noProof/>
-                          </w:rPr>
-                          <w:t>2</w:t>
-                        </w:r>
-                      </w:fldSimple>
+                      <w:r>
+                        <w:fldChar w:fldCharType="begin"/>
+                      </w:r>
+                      <w:r>
+                        <w:instrText xml:space="preserve"> SEQ Diagrama \* ARABIC </w:instrText>
+                      </w:r>
+                      <w:r>
+                        <w:fldChar w:fldCharType="separate"/>
+                      </w:r>
+                      <w:r>
+                        <w:rPr>
+                          <w:noProof/>
+                        </w:rPr>
+                        <w:t>2</w:t>
+                      </w:r>
+                      <w:r>
+                        <w:rPr>
+                          <w:noProof/>
+                        </w:rPr>
+                        <w:fldChar w:fldCharType="end"/>
+                      </w:r>
                       <w:r>
                         <w:t>. Organigrama departamento de sistemas</w:t>
                       </w:r>
@@ -5364,14 +5416,27 @@
       <w:r>
         <w:t xml:space="preserve">Tabla </w:t>
       </w:r>
-      <w:fldSimple w:instr=" SEQ Tabla \* ARABIC ">
-        <w:r>
-          <w:rPr>
-            <w:noProof/>
-          </w:rPr>
-          <w:t>1</w:t>
-        </w:r>
-      </w:fldSimple>
+      <w:r>
+        <w:fldChar w:fldCharType="begin"/>
+      </w:r>
+      <w:r>
+        <w:instrText xml:space="preserve"> SEQ Tabla \* ARABIC </w:instrText>
+      </w:r>
+      <w:r>
+        <w:fldChar w:fldCharType="separate"/>
+      </w:r>
+      <w:r>
+        <w:rPr>
+          <w:noProof/>
+        </w:rPr>
+        <w:t>1</w:t>
+      </w:r>
+      <w:r>
+        <w:rPr>
+          <w:noProof/>
+        </w:rPr>
+        <w:fldChar w:fldCharType="end"/>
+      </w:r>
       <w:r>
         <w:t>. Matriz Hardware vs Software</w:t>
       </w:r>
@@ -5908,14 +5973,27 @@
       <w:r>
         <w:t xml:space="preserve">Diagrama </w:t>
       </w:r>
-      <w:fldSimple w:instr=" SEQ Diagrama \* ARABIC ">
-        <w:r>
-          <w:rPr>
-            <w:noProof/>
-          </w:rPr>
-          <w:t>3</w:t>
-        </w:r>
-      </w:fldSimple>
+      <w:r>
+        <w:fldChar w:fldCharType="begin"/>
+      </w:r>
+      <w:r>
+        <w:instrText xml:space="preserve"> SEQ Diagrama \* ARABIC </w:instrText>
+      </w:r>
+      <w:r>
+        <w:fldChar w:fldCharType="separate"/>
+      </w:r>
+      <w:r>
+        <w:rPr>
+          <w:noProof/>
+        </w:rPr>
+        <w:t>3</w:t>
+      </w:r>
+      <w:r>
+        <w:rPr>
+          <w:noProof/>
+        </w:rPr>
+        <w:fldChar w:fldCharType="end"/>
+      </w:r>
       <w:r>
         <w:t>. Plano del establecimiento</w:t>
       </w:r>
@@ -6627,14 +6705,27 @@
       <w:r>
         <w:t xml:space="preserve">Diagrama </w:t>
       </w:r>
-      <w:fldSimple w:instr=" SEQ Diagrama \* ARABIC ">
-        <w:r>
-          <w:rPr>
-            <w:noProof/>
-          </w:rPr>
-          <w:t>4</w:t>
-        </w:r>
-      </w:fldSimple>
+      <w:r>
+        <w:fldChar w:fldCharType="begin"/>
+      </w:r>
+      <w:r>
+        <w:instrText xml:space="preserve"> SEQ Diagrama \* ARABIC </w:instrText>
+      </w:r>
+      <w:r>
+        <w:fldChar w:fldCharType="separate"/>
+      </w:r>
+      <w:r>
+        <w:rPr>
+          <w:noProof/>
+        </w:rPr>
+        <w:t>4</w:t>
+      </w:r>
+      <w:r>
+        <w:rPr>
+          <w:noProof/>
+        </w:rPr>
+        <w:fldChar w:fldCharType="end"/>
+      </w:r>
       <w:r>
         <w:t>. Plano área de facturación</w:t>
       </w:r>
@@ -6707,14 +6798,27 @@
       <w:r>
         <w:t xml:space="preserve">Diagrama </w:t>
       </w:r>
-      <w:fldSimple w:instr=" SEQ Diagrama \* ARABIC ">
-        <w:r>
-          <w:rPr>
-            <w:noProof/>
-          </w:rPr>
-          <w:t>5</w:t>
-        </w:r>
-      </w:fldSimple>
+      <w:r>
+        <w:fldChar w:fldCharType="begin"/>
+      </w:r>
+      <w:r>
+        <w:instrText xml:space="preserve"> SEQ Diagrama \* ARABIC </w:instrText>
+      </w:r>
+      <w:r>
+        <w:fldChar w:fldCharType="separate"/>
+      </w:r>
+      <w:r>
+        <w:rPr>
+          <w:noProof/>
+        </w:rPr>
+        <w:t>5</w:t>
+      </w:r>
+      <w:r>
+        <w:rPr>
+          <w:noProof/>
+        </w:rPr>
+        <w:fldChar w:fldCharType="end"/>
+      </w:r>
       <w:r>
         <w:t>. Representación 3D de la ubicación de los dispositivos de computo</w:t>
       </w:r>
@@ -7059,14 +7163,27 @@
       <w:r>
         <w:t xml:space="preserve">Tabla </w:t>
       </w:r>
-      <w:fldSimple w:instr=" SEQ Tabla \* ARABIC ">
-        <w:r>
-          <w:rPr>
-            <w:noProof/>
-          </w:rPr>
-          <w:t>2</w:t>
-        </w:r>
-      </w:fldSimple>
+      <w:r>
+        <w:fldChar w:fldCharType="begin"/>
+      </w:r>
+      <w:r>
+        <w:instrText xml:space="preserve"> SEQ Tabla \* ARABIC </w:instrText>
+      </w:r>
+      <w:r>
+        <w:fldChar w:fldCharType="separate"/>
+      </w:r>
+      <w:r>
+        <w:rPr>
+          <w:noProof/>
+        </w:rPr>
+        <w:t>2</w:t>
+      </w:r>
+      <w:r>
+        <w:rPr>
+          <w:noProof/>
+        </w:rPr>
+        <w:fldChar w:fldCharType="end"/>
+      </w:r>
       <w:r>
         <w:t>.Censo de la documentación</w:t>
       </w:r>
@@ -7075,13 +7192,11 @@
       <w:pPr>
         <w:pStyle w:val="Ttulo1"/>
       </w:pPr>
-      <w:bookmarkStart w:id="6" w:name="_Toc499194050"/>
-      <w:r>
-        <w:t>Selección del módulo a auditar</w:t>
-      </w:r>
-      <w:bookmarkEnd w:id="6"/>
-      <w:r>
-        <w:t xml:space="preserve"> </w:t>
+      <w:r>
+        <w:t xml:space="preserve">Metodología de </w:t>
+      </w:r>
+      <w:r>
+        <w:t>selección del modulo a auditar</w:t>
       </w:r>
     </w:p>
     <w:p/>
@@ -8900,14 +9015,27 @@
       <w:r>
         <w:t xml:space="preserve">Tabla </w:t>
       </w:r>
-      <w:fldSimple w:instr=" SEQ Tabla \* ARABIC ">
-        <w:r>
-          <w:rPr>
-            <w:noProof/>
-          </w:rPr>
-          <w:t>3</w:t>
-        </w:r>
-      </w:fldSimple>
+      <w:r>
+        <w:fldChar w:fldCharType="begin"/>
+      </w:r>
+      <w:r>
+        <w:instrText xml:space="preserve"> SEQ Tabla \* ARABIC </w:instrText>
+      </w:r>
+      <w:r>
+        <w:fldChar w:fldCharType="separate"/>
+      </w:r>
+      <w:r>
+        <w:rPr>
+          <w:noProof/>
+        </w:rPr>
+        <w:t>3</w:t>
+      </w:r>
+      <w:r>
+        <w:rPr>
+          <w:noProof/>
+        </w:rPr>
+        <w:fldChar w:fldCharType="end"/>
+      </w:r>
       <w:r>
         <w:t>. Metodología para cuantificar la Criticidad</w:t>
       </w:r>
@@ -9812,14 +9940,27 @@
       <w:r>
         <w:t xml:space="preserve">Tabla </w:t>
       </w:r>
-      <w:fldSimple w:instr=" SEQ Tabla \* ARABIC ">
-        <w:r>
-          <w:rPr>
-            <w:noProof/>
-          </w:rPr>
-          <w:t>4</w:t>
-        </w:r>
-      </w:fldSimple>
+      <w:r>
+        <w:fldChar w:fldCharType="begin"/>
+      </w:r>
+      <w:r>
+        <w:instrText xml:space="preserve"> SEQ Tabla \* ARABIC </w:instrText>
+      </w:r>
+      <w:r>
+        <w:fldChar w:fldCharType="separate"/>
+      </w:r>
+      <w:r>
+        <w:rPr>
+          <w:noProof/>
+        </w:rPr>
+        <w:t>4</w:t>
+      </w:r>
+      <w:r>
+        <w:rPr>
+          <w:noProof/>
+        </w:rPr>
+        <w:fldChar w:fldCharType="end"/>
+      </w:r>
       <w:r>
         <w:t>. Metodología para cuantificar el esfuerzo de auditoria</w:t>
       </w:r>
@@ -9846,14 +9987,20 @@
       <w:pPr>
         <w:pStyle w:val="Ttulo1"/>
       </w:pPr>
-      <w:bookmarkStart w:id="7" w:name="_Toc499194051"/>
+      <w:bookmarkStart w:id="6" w:name="_Toc499194051"/>
+      <w:r>
+        <w:t xml:space="preserve">Aplicación de </w:t>
+      </w:r>
       <w:r>
         <w:t xml:space="preserve">Metodologia </w:t>
       </w:r>
       <w:r>
+        <w:t xml:space="preserve">para la </w:t>
+      </w:r>
+      <w:r>
         <w:t>Selección del módulo a auditar</w:t>
       </w:r>
-      <w:bookmarkEnd w:id="7"/>
+      <w:bookmarkEnd w:id="6"/>
     </w:p>
     <w:p/>
     <w:p>
@@ -9974,14 +10121,7 @@
           <w:sz w:val="24"/>
           <w:szCs w:val="24"/>
         </w:rPr>
-        <w:t xml:space="preserve"> y su respectivo puntaje obtenido de acuerdo con: </w:t>
-      </w:r>
-      <w:r>
-        <w:rPr>
-          <w:rStyle w:val="nfasisintenso"/>
-          <w:color w:val="000000"/>
-        </w:rPr>
-        <w:t>Anexo 1 “Metodología de selección de la aplicación a Auditar”</w:t>
+        <w:t xml:space="preserve"> y su respectivo puntaje obtenido</w:t>
       </w:r>
       <w:r>
         <w:rPr>
@@ -9990,14 +10130,6 @@
         </w:rPr>
         <w:t>.</w:t>
       </w:r>
-    </w:p>
-    <w:p>
-      <w:pPr>
-        <w:rPr>
-          <w:sz w:val="24"/>
-          <w:szCs w:val="24"/>
-        </w:rPr>
-      </w:pPr>
     </w:p>
     <w:tbl>
       <w:tblPr>
@@ -10388,16 +10520,35 @@
       <w:r>
         <w:t>. Resultados de comparación según metodología para selección del módulo a auditar</w:t>
       </w:r>
+      <w:bookmarkStart w:id="7" w:name="_Toc499194052"/>
     </w:p>
     <w:p>
+      <w:r>
+        <w:t xml:space="preserve">Para más detalles véase </w:t>
+      </w:r>
+      <w:r>
+        <w:rPr>
+          <w:rStyle w:val="nfasisintenso"/>
+          <w:color w:val="000000"/>
+        </w:rPr>
+        <w:t>Anexo 1 “Metodología de selección de la aplicación a Auditar”</w:t>
+      </w:r>
+      <w:r>
+        <w:rPr>
+          <w:sz w:val="24"/>
+          <w:szCs w:val="24"/>
+        </w:rPr>
+        <w:t>.</w:t>
+      </w:r>
+    </w:p>
+    <w:p>
       <w:pPr>
         <w:pStyle w:val="Ttulo1"/>
       </w:pPr>
-      <w:bookmarkStart w:id="8" w:name="_Toc499194052"/>
       <w:r>
         <w:t>Descripción del módulo seleccionado</w:t>
       </w:r>
-      <w:bookmarkEnd w:id="8"/>
+      <w:bookmarkEnd w:id="7"/>
     </w:p>
     <w:p/>
     <w:p>
@@ -10911,7 +11062,7 @@
           <w:szCs w:val="32"/>
         </w:rPr>
       </w:pPr>
-      <w:bookmarkStart w:id="9" w:name="_Toc499194053"/>
+      <w:bookmarkStart w:id="8" w:name="_Toc499194053"/>
       <w:r>
         <w:br w:type="page"/>
       </w:r>
@@ -10924,7 +11075,7 @@
         <w:lastRenderedPageBreak/>
         <w:t>Flujograma</w:t>
       </w:r>
-      <w:bookmarkEnd w:id="9"/>
+      <w:bookmarkEnd w:id="8"/>
     </w:p>
     <w:p/>
     <w:p>
@@ -10996,14 +11147,27 @@
       <w:r>
         <w:t xml:space="preserve">Diagrama </w:t>
       </w:r>
-      <w:fldSimple w:instr=" SEQ Diagrama \* ARABIC ">
-        <w:r>
-          <w:rPr>
-            <w:noProof/>
-          </w:rPr>
-          <w:t>6</w:t>
-        </w:r>
-      </w:fldSimple>
+      <w:r>
+        <w:fldChar w:fldCharType="begin"/>
+      </w:r>
+      <w:r>
+        <w:instrText xml:space="preserve"> SEQ Diagrama \* ARABIC </w:instrText>
+      </w:r>
+      <w:r>
+        <w:fldChar w:fldCharType="separate"/>
+      </w:r>
+      <w:r>
+        <w:rPr>
+          <w:noProof/>
+        </w:rPr>
+        <w:t>6</w:t>
+      </w:r>
+      <w:r>
+        <w:rPr>
+          <w:noProof/>
+        </w:rPr>
+        <w:fldChar w:fldCharType="end"/>
+      </w:r>
       <w:r>
         <w:t>. Flujograma Módulo Facturación</w:t>
       </w:r>
@@ -11046,7 +11210,7 @@
       <w:pPr>
         <w:pStyle w:val="Ttulo1"/>
       </w:pPr>
-      <w:bookmarkStart w:id="10" w:name="_Toc499194054"/>
+      <w:bookmarkStart w:id="9" w:name="_Toc499194054"/>
       <w:r>
         <w:lastRenderedPageBreak/>
         <w:t xml:space="preserve">Descripción de </w:t>
@@ -11057,7 +11221,7 @@
       <w:r>
         <w:t>os procesos significativos del Módulo de Facturación</w:t>
       </w:r>
-      <w:bookmarkEnd w:id="10"/>
+      <w:bookmarkEnd w:id="9"/>
       <w:r>
         <w:t xml:space="preserve"> </w:t>
       </w:r>
@@ -12443,13 +12607,46 @@
     </w:p>
     <w:p>
       <w:pPr>
+        <w:pStyle w:val="Descripcin"/>
+        <w:jc w:val="center"/>
+        <w:rPr>
+          <w:b/>
+        </w:rPr>
+      </w:pPr>
+      <w:r>
+        <w:t xml:space="preserve">Diagrama </w:t>
+      </w:r>
+      <w:r>
+        <w:fldChar w:fldCharType="begin"/>
+      </w:r>
+      <w:r>
+        <w:instrText xml:space="preserve"> SEQ Diagrama \* ARABIC </w:instrText>
+      </w:r>
+      <w:r>
+        <w:fldChar w:fldCharType="separate"/>
+      </w:r>
+      <w:r>
+        <w:rPr>
+          <w:noProof/>
+        </w:rPr>
+        <w:t>7</w:t>
+      </w:r>
+      <w:r>
+        <w:fldChar w:fldCharType="end"/>
+      </w:r>
+      <w:r>
+        <w:t>. Descripción de los procesos significativos</w:t>
+      </w:r>
+    </w:p>
+    <w:p>
+      <w:pPr>
         <w:pStyle w:val="Ttulo1"/>
       </w:pPr>
-      <w:bookmarkStart w:id="11" w:name="_Toc499194055"/>
+      <w:bookmarkStart w:id="10" w:name="_Toc499194055"/>
       <w:r>
         <w:t>Diseño de archivos y bases de datos</w:t>
       </w:r>
-      <w:bookmarkEnd w:id="11"/>
+      <w:bookmarkEnd w:id="10"/>
     </w:p>
     <w:p/>
     <w:p>
@@ -12564,54 +12761,606 @@
           </wp:inline>
         </w:drawing>
       </w:r>
-      <w:bookmarkStart w:id="12" w:name="_GoBack"/>
-      <w:bookmarkEnd w:id="12"/>
     </w:p>
     <w:p>
-      <w:r>
-        <w:t xml:space="preserve"> </w:t>
+      <w:pPr>
+        <w:pStyle w:val="Descripcin"/>
+        <w:jc w:val="center"/>
+      </w:pPr>
+      <w:r>
+        <w:t xml:space="preserve">Diagrama </w:t>
+      </w:r>
+      <w:r>
+        <w:fldChar w:fldCharType="begin"/>
+      </w:r>
+      <w:r>
+        <w:instrText xml:space="preserve"> SEQ Diagrama \* ARABIC </w:instrText>
+      </w:r>
+      <w:r>
+        <w:fldChar w:fldCharType="separate"/>
+      </w:r>
+      <w:r>
+        <w:t>8</w:t>
+      </w:r>
+      <w:r>
+        <w:fldChar w:fldCharType="end"/>
+      </w:r>
+      <w:r>
+        <w:t>. Diagrama entidad relación</w:t>
       </w:r>
     </w:p>
     <w:p>
       <w:pPr>
+        <w:pStyle w:val="Ttulo1"/>
+      </w:pPr>
+      <w:bookmarkStart w:id="11" w:name="_Toc499194056"/>
+      <w:r>
+        <w:lastRenderedPageBreak/>
+        <w:t>Diseño de entradas y salidas</w:t>
+      </w:r>
+      <w:bookmarkEnd w:id="11"/>
+    </w:p>
+    <w:p/>
+    <w:p>
+      <w:r>
+        <w:t>Módulo de facturación</w:t>
+      </w:r>
+    </w:p>
+    <w:p>
+      <w:pPr>
+        <w:jc w:val="center"/>
+      </w:pPr>
+      <w:r>
+        <w:rPr>
+          <w:noProof/>
+          <w:lang w:eastAsia="es-CO"/>
+        </w:rPr>
+        <w:drawing>
+          <wp:inline distT="0" distB="0" distL="0" distR="0" wp14:anchorId="2F3FEDDA" wp14:editId="429485E8">
+            <wp:extent cx="4223386" cy="3165312"/>
+            <wp:effectExtent l="0" t="0" r="5715" b="0"/>
+            <wp:docPr id="45" name="Imagen 45"/>
+            <wp:cNvGraphicFramePr>
+              <a:graphicFrameLocks xmlns:a="http://schemas.openxmlformats.org/drawingml/2006/main" noChangeAspect="1"/>
+            </wp:cNvGraphicFramePr>
+            <a:graphic xmlns:a="http://schemas.openxmlformats.org/drawingml/2006/main">
+              <a:graphicData uri="http://schemas.openxmlformats.org/drawingml/2006/picture">
+                <pic:pic xmlns:pic="http://schemas.openxmlformats.org/drawingml/2006/picture">
+                  <pic:nvPicPr>
+                    <pic:cNvPr id="1" name=""/>
+                    <pic:cNvPicPr/>
+                  </pic:nvPicPr>
+                  <pic:blipFill rotWithShape="1">
+                    <a:blip r:embed="rId13"/>
+                    <a:srcRect l="12560" r="12423"/>
+                    <a:stretch/>
+                  </pic:blipFill>
+                  <pic:spPr bwMode="auto">
+                    <a:xfrm>
+                      <a:off x="0" y="0"/>
+                      <a:ext cx="4232677" cy="3172275"/>
+                    </a:xfrm>
+                    <a:prstGeom prst="rect">
+                      <a:avLst/>
+                    </a:prstGeom>
+                    <a:ln>
+                      <a:noFill/>
+                    </a:ln>
+                    <a:extLst>
+                      <a:ext uri="{53640926-AAD7-44D8-BBD7-CCE9431645EC}">
+                        <a14:shadowObscured xmlns:a14="http://schemas.microsoft.com/office/drawing/2010/main"/>
+                      </a:ext>
+                    </a:extLst>
+                  </pic:spPr>
+                </pic:pic>
+              </a:graphicData>
+            </a:graphic>
+          </wp:inline>
+        </w:drawing>
+      </w:r>
+    </w:p>
+    <w:p>
+      <w:pPr>
         <w:pStyle w:val="Descripcin"/>
         <w:jc w:val="center"/>
       </w:pPr>
       <w:r>
-        <w:t xml:space="preserve">Diagrama </w:t>
-      </w:r>
-      <w:fldSimple w:instr=" SEQ Diagrama \* ARABIC ">
-        <w:r>
-          <w:rPr>
-            <w:noProof/>
-          </w:rPr>
-          <w:t>7</w:t>
-        </w:r>
-      </w:fldSimple>
-      <w:r>
-        <w:t>. Diagrama entidad relación</w:t>
+        <w:t>Diagrama 9. Modulo creación factura</w:t>
       </w:r>
     </w:p>
     <w:p>
-      <w:pPr>
-        <w:pStyle w:val="Ttulo1"/>
-      </w:pPr>
-      <w:bookmarkStart w:id="13" w:name="_Toc499194056"/>
-      <w:r>
-        <w:lastRenderedPageBreak/>
-        <w:t>Diseño de entradas y salidas</w:t>
-      </w:r>
-      <w:bookmarkEnd w:id="13"/>
+      <w:r>
+        <w:t>Información de entrada usuario:</w:t>
+      </w:r>
     </w:p>
     <w:p>
       <w:pPr>
+        <w:pStyle w:val="Prrafodelista"/>
+        <w:numPr>
+          <w:ilvl w:val="0"/>
+          <w:numId w:val="22"/>
+        </w:numPr>
+      </w:pPr>
+      <w:r>
+        <w:t>Fecha</w:t>
+      </w:r>
+    </w:p>
+    <w:p>
+      <w:pPr>
+        <w:pStyle w:val="Prrafodelista"/>
+        <w:numPr>
+          <w:ilvl w:val="0"/>
+          <w:numId w:val="22"/>
+        </w:numPr>
+      </w:pPr>
+      <w:r>
+        <w:t>Orden de compra</w:t>
+      </w:r>
+    </w:p>
+    <w:p>
+      <w:pPr>
+        <w:pStyle w:val="Prrafodelista"/>
+        <w:numPr>
+          <w:ilvl w:val="0"/>
+          <w:numId w:val="22"/>
+        </w:numPr>
+      </w:pPr>
+      <w:r>
+        <w:t>Nombre Usuario</w:t>
+      </w:r>
+    </w:p>
+    <w:p>
+      <w:pPr>
+        <w:pStyle w:val="Prrafodelista"/>
+        <w:numPr>
+          <w:ilvl w:val="0"/>
+          <w:numId w:val="22"/>
+        </w:numPr>
+      </w:pPr>
+      <w:r>
+        <w:t>Tipo usuario</w:t>
+      </w:r>
+    </w:p>
+    <w:p>
+      <w:pPr>
+        <w:pStyle w:val="Prrafodelista"/>
+        <w:numPr>
+          <w:ilvl w:val="0"/>
+          <w:numId w:val="22"/>
+        </w:numPr>
+      </w:pPr>
+      <w:r>
+        <w:t>Nombre del documento</w:t>
+      </w:r>
+    </w:p>
+    <w:p>
+      <w:r>
+        <w:t>Información de entrada cliente:</w:t>
+      </w:r>
+    </w:p>
+    <w:p>
+      <w:pPr>
+        <w:pStyle w:val="Prrafodelista"/>
+        <w:numPr>
+          <w:ilvl w:val="0"/>
+          <w:numId w:val="22"/>
+        </w:numPr>
+      </w:pPr>
+      <w:r>
+        <w:t>Nombre cliente</w:t>
+      </w:r>
+    </w:p>
+    <w:p>
+      <w:pPr>
+        <w:pStyle w:val="Prrafodelista"/>
+        <w:numPr>
+          <w:ilvl w:val="0"/>
+          <w:numId w:val="22"/>
+        </w:numPr>
+      </w:pPr>
+      <w:r>
+        <w:t>Tipo cliente</w:t>
+      </w:r>
+    </w:p>
+    <w:p>
+      <w:pPr>
+        <w:pStyle w:val="Prrafodelista"/>
+        <w:numPr>
+          <w:ilvl w:val="0"/>
+          <w:numId w:val="22"/>
+        </w:numPr>
+      </w:pPr>
+      <w:r>
+        <w:t>Dirección</w:t>
+      </w:r>
+    </w:p>
+    <w:p>
+      <w:pPr>
+        <w:pStyle w:val="Prrafodelista"/>
+        <w:numPr>
+          <w:ilvl w:val="0"/>
+          <w:numId w:val="22"/>
+        </w:numPr>
+      </w:pPr>
+      <w:r>
+        <w:t xml:space="preserve">Ciudad </w:t>
+      </w:r>
+    </w:p>
+    <w:p>
+      <w:r>
+        <w:t>Información de entrada producto:</w:t>
+      </w:r>
+    </w:p>
+    <w:p>
+      <w:pPr>
+        <w:pStyle w:val="Prrafodelista"/>
+        <w:numPr>
+          <w:ilvl w:val="0"/>
+          <w:numId w:val="26"/>
+        </w:numPr>
+      </w:pPr>
+      <w:r>
+        <w:t>Ítem producto</w:t>
+      </w:r>
+    </w:p>
+    <w:p>
+      <w:pPr>
+        <w:pStyle w:val="Prrafodelista"/>
+        <w:numPr>
+          <w:ilvl w:val="0"/>
+          <w:numId w:val="26"/>
+        </w:numPr>
+      </w:pPr>
+      <w:r>
+        <w:t>Descripción</w:t>
+      </w:r>
+    </w:p>
+    <w:p>
+      <w:pPr>
+        <w:pStyle w:val="Prrafodelista"/>
+        <w:numPr>
+          <w:ilvl w:val="0"/>
+          <w:numId w:val="26"/>
+        </w:numPr>
+      </w:pPr>
+      <w:r>
+        <w:t>Ubicación</w:t>
+      </w:r>
+    </w:p>
+    <w:p>
+      <w:pPr>
+        <w:pStyle w:val="Prrafodelista"/>
+        <w:numPr>
+          <w:ilvl w:val="0"/>
+          <w:numId w:val="26"/>
+        </w:numPr>
+      </w:pPr>
+      <w:r>
+        <w:t xml:space="preserve">Cantidad </w:t>
+      </w:r>
+    </w:p>
+    <w:p>
+      <w:pPr>
+        <w:pStyle w:val="Prrafodelista"/>
+        <w:numPr>
+          <w:ilvl w:val="0"/>
+          <w:numId w:val="26"/>
+        </w:numPr>
+      </w:pPr>
+      <w:r>
+        <w:t>Precio</w:t>
+      </w:r>
+    </w:p>
+    <w:p>
+      <w:pPr>
+        <w:pStyle w:val="Prrafodelista"/>
+        <w:numPr>
+          <w:ilvl w:val="0"/>
+          <w:numId w:val="26"/>
+        </w:numPr>
+      </w:pPr>
+      <w:r>
+        <w:t>Descuentos</w:t>
+      </w:r>
+    </w:p>
+    <w:p>
+      <w:pPr>
+        <w:pStyle w:val="Prrafodelista"/>
+        <w:numPr>
+          <w:ilvl w:val="0"/>
+          <w:numId w:val="26"/>
+        </w:numPr>
+      </w:pPr>
+      <w:r>
+        <w:t>Valor total</w:t>
+      </w:r>
+    </w:p>
+    <w:p>
+      <w:r>
+        <w:lastRenderedPageBreak/>
+        <w:t>Factura:</w:t>
+      </w:r>
+    </w:p>
+    <w:p>
+      <w:pPr>
+        <w:jc w:val="center"/>
+      </w:pPr>
+      <w:r>
+        <w:rPr>
+          <w:noProof/>
+          <w:lang w:eastAsia="es-CO"/>
+        </w:rPr>
+        <w:drawing>
+          <wp:inline distT="0" distB="0" distL="0" distR="0" wp14:anchorId="56E1FA95" wp14:editId="36571626">
+            <wp:extent cx="4181475" cy="3155315"/>
+            <wp:effectExtent l="0" t="0" r="9525" b="6985"/>
+            <wp:docPr id="47" name="Imagen 47"/>
+            <wp:cNvGraphicFramePr>
+              <a:graphicFrameLocks xmlns:a="http://schemas.openxmlformats.org/drawingml/2006/main" noChangeAspect="1"/>
+            </wp:cNvGraphicFramePr>
+            <a:graphic xmlns:a="http://schemas.openxmlformats.org/drawingml/2006/main">
+              <a:graphicData uri="http://schemas.openxmlformats.org/drawingml/2006/picture">
+                <pic:pic xmlns:pic="http://schemas.openxmlformats.org/drawingml/2006/picture">
+                  <pic:nvPicPr>
+                    <pic:cNvPr id="1" name=""/>
+                    <pic:cNvPicPr/>
+                  </pic:nvPicPr>
+                  <pic:blipFill rotWithShape="1">
+                    <a:blip r:embed="rId14"/>
+                    <a:srcRect l="12900" r="12593"/>
+                    <a:stretch/>
+                  </pic:blipFill>
+                  <pic:spPr bwMode="auto">
+                    <a:xfrm>
+                      <a:off x="0" y="0"/>
+                      <a:ext cx="4181475" cy="3155315"/>
+                    </a:xfrm>
+                    <a:prstGeom prst="rect">
+                      <a:avLst/>
+                    </a:prstGeom>
+                    <a:ln>
+                      <a:noFill/>
+                    </a:ln>
+                    <a:extLst>
+                      <a:ext uri="{53640926-AAD7-44D8-BBD7-CCE9431645EC}">
+                        <a14:shadowObscured xmlns:a14="http://schemas.microsoft.com/office/drawing/2010/main"/>
+                      </a:ext>
+                    </a:extLst>
+                  </pic:spPr>
+                </pic:pic>
+              </a:graphicData>
+            </a:graphic>
+          </wp:inline>
+        </w:drawing>
+      </w:r>
+    </w:p>
+    <w:p>
+      <w:pPr>
+        <w:pStyle w:val="Descripcin"/>
+        <w:jc w:val="center"/>
+      </w:pPr>
+      <w:r>
+        <w:t>Diagrama 10. Información de salida de factura.</w:t>
+      </w:r>
+    </w:p>
+    <w:p>
+      <w:r>
+        <w:t>Información de salida de la empresa:</w:t>
+      </w:r>
+    </w:p>
+    <w:p>
+      <w:pPr>
+        <w:pStyle w:val="Prrafodelista"/>
+        <w:numPr>
+          <w:ilvl w:val="0"/>
+          <w:numId w:val="27"/>
+        </w:numPr>
+      </w:pPr>
+      <w:r>
+        <w:t>Nombre</w:t>
+      </w:r>
+    </w:p>
+    <w:p>
+      <w:pPr>
+        <w:pStyle w:val="Prrafodelista"/>
+        <w:numPr>
+          <w:ilvl w:val="0"/>
+          <w:numId w:val="27"/>
+        </w:numPr>
+      </w:pPr>
+      <w:r>
+        <w:t xml:space="preserve">Dirección </w:t>
+      </w:r>
+    </w:p>
+    <w:p>
+      <w:pPr>
+        <w:pStyle w:val="Prrafodelista"/>
+        <w:numPr>
+          <w:ilvl w:val="0"/>
+          <w:numId w:val="27"/>
+        </w:numPr>
+      </w:pPr>
+      <w:r>
+        <w:t>Teléfono</w:t>
+      </w:r>
+    </w:p>
+    <w:p>
+      <w:pPr>
+        <w:pStyle w:val="Prrafodelista"/>
+        <w:numPr>
+          <w:ilvl w:val="0"/>
+          <w:numId w:val="27"/>
+        </w:numPr>
+      </w:pPr>
+      <w:r>
+        <w:t>Ciudad</w:t>
+      </w:r>
+    </w:p>
+    <w:p>
+      <w:pPr>
+        <w:pStyle w:val="Prrafodelista"/>
+        <w:numPr>
+          <w:ilvl w:val="0"/>
+          <w:numId w:val="27"/>
+        </w:numPr>
+      </w:pPr>
+      <w:r>
+        <w:t>Actividad económica</w:t>
+      </w:r>
+    </w:p>
+    <w:p>
+      <w:pPr>
+        <w:pStyle w:val="Prrafodelista"/>
+        <w:numPr>
+          <w:ilvl w:val="0"/>
+          <w:numId w:val="27"/>
+        </w:numPr>
+      </w:pPr>
+      <w:r>
+        <w:t>Numero de factura</w:t>
+      </w:r>
+    </w:p>
+    <w:p>
+      <w:r>
+        <w:t>Información de salida cliente:</w:t>
+      </w:r>
+    </w:p>
+    <w:p>
+      <w:pPr>
+        <w:pStyle w:val="Prrafodelista"/>
+        <w:numPr>
+          <w:ilvl w:val="0"/>
+          <w:numId w:val="28"/>
+        </w:numPr>
+      </w:pPr>
+      <w:r>
+        <w:t>Nombre</w:t>
+      </w:r>
+    </w:p>
+    <w:p>
+      <w:pPr>
+        <w:pStyle w:val="Prrafodelista"/>
+        <w:numPr>
+          <w:ilvl w:val="0"/>
+          <w:numId w:val="28"/>
+        </w:numPr>
+      </w:pPr>
+      <w:r>
+        <w:t>Identificación</w:t>
+      </w:r>
+    </w:p>
+    <w:p>
+      <w:pPr>
+        <w:pStyle w:val="Prrafodelista"/>
+        <w:numPr>
+          <w:ilvl w:val="0"/>
+          <w:numId w:val="28"/>
+        </w:numPr>
+      </w:pPr>
+      <w:r>
+        <w:t>Teléfono ciudad</w:t>
+      </w:r>
+    </w:p>
+    <w:p>
+      <w:pPr>
+        <w:pStyle w:val="Prrafodelista"/>
+        <w:numPr>
+          <w:ilvl w:val="0"/>
+          <w:numId w:val="28"/>
+        </w:numPr>
+      </w:pPr>
+      <w:r>
+        <w:t>Fecha</w:t>
+      </w:r>
+    </w:p>
+    <w:p>
+      <w:r>
+        <w:t>Información de salida del producto:</w:t>
+      </w:r>
+    </w:p>
+    <w:p>
+      <w:pPr>
+        <w:pStyle w:val="Prrafodelista"/>
+        <w:numPr>
+          <w:ilvl w:val="0"/>
+          <w:numId w:val="29"/>
+        </w:numPr>
+      </w:pPr>
+      <w:r>
+        <w:t>Código</w:t>
+      </w:r>
+    </w:p>
+    <w:p>
+      <w:pPr>
+        <w:pStyle w:val="Prrafodelista"/>
+        <w:numPr>
+          <w:ilvl w:val="0"/>
+          <w:numId w:val="29"/>
+        </w:numPr>
+      </w:pPr>
+      <w:r>
+        <w:t>Descripción</w:t>
+      </w:r>
+    </w:p>
+    <w:p>
+      <w:pPr>
+        <w:pStyle w:val="Prrafodelista"/>
+        <w:numPr>
+          <w:ilvl w:val="0"/>
+          <w:numId w:val="29"/>
+        </w:numPr>
+      </w:pPr>
+      <w:r>
+        <w:t xml:space="preserve">Cantidad </w:t>
+      </w:r>
+    </w:p>
+    <w:p>
+      <w:pPr>
+        <w:pStyle w:val="Prrafodelista"/>
+        <w:numPr>
+          <w:ilvl w:val="0"/>
+          <w:numId w:val="29"/>
+        </w:numPr>
+      </w:pPr>
+      <w:r>
+        <w:t>Valor unitario</w:t>
+      </w:r>
+    </w:p>
+    <w:p>
+      <w:pPr>
+        <w:pStyle w:val="Prrafodelista"/>
+        <w:numPr>
+          <w:ilvl w:val="0"/>
+          <w:numId w:val="29"/>
+        </w:numPr>
+      </w:pPr>
+      <w:r>
+        <w:t>Descuento</w:t>
+      </w:r>
+    </w:p>
+    <w:p>
+      <w:pPr>
+        <w:pStyle w:val="Prrafodelista"/>
+        <w:numPr>
+          <w:ilvl w:val="0"/>
+          <w:numId w:val="29"/>
+        </w:numPr>
+      </w:pPr>
+      <w:r>
+        <w:t>Valor total</w:t>
+      </w:r>
+    </w:p>
+    <w:p/>
+    <w:p>
+      <w:pPr>
         <w:pStyle w:val="Ttulo1"/>
       </w:pPr>
-      <w:bookmarkStart w:id="14" w:name="_Toc499194057"/>
-      <w:r>
+      <w:bookmarkStart w:id="12" w:name="_Toc499194057"/>
+      <w:r>
+        <w:lastRenderedPageBreak/>
         <w:t>Guías de evaluación de control interno</w:t>
       </w:r>
-      <w:bookmarkEnd w:id="14"/>
+      <w:bookmarkEnd w:id="12"/>
     </w:p>
     <w:p/>
     <w:p>
@@ -13537,22 +14286,17 @@
     </w:tbl>
     <w:p>
       <w:pPr>
+        <w:pStyle w:val="Descripcin"/>
         <w:jc w:val="center"/>
-        <w:rPr>
-          <w:rFonts w:cs="Arial"/>
-          <w:i/>
-          <w:sz w:val="18"/>
-          <w:szCs w:val="24"/>
-        </w:rPr>
-      </w:pPr>
-      <w:r>
-        <w:rPr>
-          <w:rFonts w:cs="Arial"/>
-          <w:i/>
-          <w:sz w:val="18"/>
-          <w:szCs w:val="24"/>
-        </w:rPr>
-        <w:t>Tabla 4. Fuente: Elaboración propia</w:t>
+      </w:pPr>
+      <w:r>
+        <w:t xml:space="preserve">Tabla </w:t>
+      </w:r>
+      <w:r>
+        <w:t>6</w:t>
+      </w:r>
+      <w:r>
+        <w:t>. Fuente: Elaboración propia</w:t>
       </w:r>
     </w:p>
     <w:p>
@@ -14067,7 +14811,6 @@
                 <w:sz w:val="24"/>
                 <w:szCs w:val="24"/>
               </w:rPr>
-              <w:lastRenderedPageBreak/>
               <w:t>Entrenamiento del personal de operación</w:t>
             </w:r>
           </w:p>
@@ -14174,6 +14917,7 @@
                 <w:sz w:val="24"/>
                 <w:szCs w:val="24"/>
               </w:rPr>
+              <w:lastRenderedPageBreak/>
               <w:t>Soporte de ayuda de formularios</w:t>
             </w:r>
           </w:p>
@@ -14813,22 +15557,17 @@
     </w:tbl>
     <w:p>
       <w:pPr>
+        <w:pStyle w:val="Descripcin"/>
         <w:jc w:val="center"/>
-        <w:rPr>
-          <w:rFonts w:cs="Arial"/>
-          <w:i/>
-          <w:sz w:val="18"/>
-          <w:szCs w:val="24"/>
-        </w:rPr>
-      </w:pPr>
-      <w:r>
-        <w:rPr>
-          <w:rFonts w:cs="Arial"/>
-          <w:i/>
-          <w:sz w:val="18"/>
-          <w:szCs w:val="24"/>
-        </w:rPr>
-        <w:t>Tabla 5. Fuente: Elaboración propia</w:t>
+      </w:pPr>
+      <w:r>
+        <w:t xml:space="preserve">Tabla </w:t>
+      </w:r>
+      <w:r>
+        <w:t>7</w:t>
+      </w:r>
+      <w:r>
+        <w:t>. Fuente: Elaboración propia</w:t>
       </w:r>
     </w:p>
     <w:p>
@@ -15327,7 +16066,6 @@
                 <w:sz w:val="24"/>
                 <w:szCs w:val="24"/>
               </w:rPr>
-              <w:lastRenderedPageBreak/>
               <w:t>Registrar errores que se presentan en las terminales</w:t>
             </w:r>
           </w:p>
@@ -15429,6 +16167,7 @@
                 <w:sz w:val="24"/>
                 <w:szCs w:val="24"/>
               </w:rPr>
+              <w:lastRenderedPageBreak/>
               <w:t>Guías de procedimientos para la corrección de errores</w:t>
             </w:r>
           </w:p>
@@ -15713,22 +16452,17 @@
     </w:tbl>
     <w:p>
       <w:pPr>
+        <w:pStyle w:val="Descripcin"/>
         <w:jc w:val="center"/>
-        <w:rPr>
-          <w:rFonts w:cs="Arial"/>
-          <w:i/>
-          <w:sz w:val="18"/>
-          <w:szCs w:val="24"/>
-        </w:rPr>
-      </w:pPr>
-      <w:r>
-        <w:rPr>
-          <w:rFonts w:cs="Arial"/>
-          <w:i/>
-          <w:sz w:val="18"/>
-          <w:szCs w:val="24"/>
-        </w:rPr>
-        <w:t>Tabla 5. Fuente: Elaboración propia</w:t>
+      </w:pPr>
+      <w:r>
+        <w:t xml:space="preserve">Tabla </w:t>
+      </w:r>
+      <w:r>
+        <w:t>8</w:t>
+      </w:r>
+      <w:r>
+        <w:t>. Fuente: Elaboración propia</w:t>
       </w:r>
     </w:p>
     <w:p>
@@ -16441,22 +17175,17 @@
     </w:tbl>
     <w:p>
       <w:pPr>
+        <w:pStyle w:val="Descripcin"/>
         <w:jc w:val="center"/>
-        <w:rPr>
-          <w:rFonts w:cs="Arial"/>
-          <w:i/>
-          <w:sz w:val="18"/>
-          <w:szCs w:val="24"/>
-        </w:rPr>
-      </w:pPr>
-      <w:r>
-        <w:rPr>
-          <w:rFonts w:cs="Arial"/>
-          <w:i/>
-          <w:sz w:val="18"/>
-          <w:szCs w:val="24"/>
-        </w:rPr>
-        <w:t>Tabla 6. Fuente: Elaboración propia</w:t>
+      </w:pPr>
+      <w:r>
+        <w:t xml:space="preserve">Tabla </w:t>
+      </w:r>
+      <w:r>
+        <w:t>9</w:t>
+      </w:r>
+      <w:r>
+        <w:t>. Fuente: Elaboración propia</w:t>
       </w:r>
     </w:p>
     <w:p>
@@ -16764,7 +17493,6 @@
                 <w:sz w:val="24"/>
                 <w:szCs w:val="24"/>
               </w:rPr>
-              <w:lastRenderedPageBreak/>
               <w:t>Librerías electrónicas</w:t>
             </w:r>
           </w:p>
@@ -16871,7 +17599,15 @@
                 <w:sz w:val="24"/>
                 <w:szCs w:val="24"/>
               </w:rPr>
-              <w:t>Suministro de una nueva versión del sistema</w:t>
+              <w:t xml:space="preserve">Suministro de una nueva </w:t>
+            </w:r>
+            <w:r>
+              <w:rPr>
+                <w:sz w:val="24"/>
+                <w:szCs w:val="24"/>
+              </w:rPr>
+              <w:lastRenderedPageBreak/>
+              <w:t>versión del sistema</w:t>
             </w:r>
           </w:p>
         </w:tc>
@@ -16894,6 +17630,7 @@
                 <w:sz w:val="24"/>
                 <w:szCs w:val="24"/>
               </w:rPr>
+              <w:lastRenderedPageBreak/>
               <w:t>Se brindan versiones nuevas del sistema, debido a fallos presentadas en la versión actual.</w:t>
             </w:r>
           </w:p>
@@ -17593,22 +18330,17 @@
     </w:tbl>
     <w:p>
       <w:pPr>
+        <w:pStyle w:val="Descripcin"/>
         <w:jc w:val="center"/>
-        <w:rPr>
-          <w:rFonts w:cs="Arial"/>
-          <w:i/>
-          <w:sz w:val="18"/>
-          <w:szCs w:val="24"/>
-        </w:rPr>
-      </w:pPr>
-      <w:r>
-        <w:rPr>
-          <w:rFonts w:cs="Arial"/>
-          <w:i/>
-          <w:sz w:val="18"/>
-          <w:szCs w:val="24"/>
-        </w:rPr>
-        <w:t>Tabla 7. Fuente: Elaboración propia</w:t>
+      </w:pPr>
+      <w:r>
+        <w:t xml:space="preserve">Tabla </w:t>
+      </w:r>
+      <w:r>
+        <w:t>10</w:t>
+      </w:r>
+      <w:r>
+        <w:t>. Fuente: Elaboración propia</w:t>
       </w:r>
     </w:p>
     <w:p>
@@ -18234,7 +18966,6 @@
                 <w:sz w:val="24"/>
                 <w:szCs w:val="24"/>
               </w:rPr>
-              <w:lastRenderedPageBreak/>
               <w:t>Destrucción de procesos fallidos</w:t>
             </w:r>
           </w:p>
@@ -18447,6 +19178,7 @@
                 <w:sz w:val="24"/>
                 <w:szCs w:val="24"/>
               </w:rPr>
+              <w:lastRenderedPageBreak/>
               <w:t>Examinar los archivos de errores</w:t>
             </w:r>
           </w:p>
@@ -18851,22 +19583,17 @@
     </w:tbl>
     <w:p>
       <w:pPr>
+        <w:pStyle w:val="Descripcin"/>
         <w:jc w:val="center"/>
-        <w:rPr>
-          <w:rFonts w:cs="Arial"/>
-          <w:i/>
-          <w:sz w:val="18"/>
-          <w:szCs w:val="24"/>
-        </w:rPr>
-      </w:pPr>
-      <w:r>
-        <w:rPr>
-          <w:rFonts w:cs="Arial"/>
-          <w:i/>
-          <w:sz w:val="18"/>
-          <w:szCs w:val="24"/>
-        </w:rPr>
-        <w:t>Tabla 8. Fuente: Elaboración propia</w:t>
+      </w:pPr>
+      <w:r>
+        <w:t xml:space="preserve">Tabla </w:t>
+      </w:r>
+      <w:r>
+        <w:t>11</w:t>
+      </w:r>
+      <w:r>
+        <w:t>. Fuente: Elaboración propia</w:t>
       </w:r>
     </w:p>
     <w:p>
@@ -19598,7 +20325,6 @@
                 <w:sz w:val="24"/>
                 <w:szCs w:val="24"/>
               </w:rPr>
-              <w:lastRenderedPageBreak/>
               <w:t>Ubicación de los equipos de computo</w:t>
             </w:r>
           </w:p>
@@ -19811,6 +20537,7 @@
                 <w:sz w:val="24"/>
                 <w:szCs w:val="24"/>
               </w:rPr>
+              <w:lastRenderedPageBreak/>
               <w:t>Seguridad de ventanas y puertas</w:t>
             </w:r>
           </w:p>
@@ -20215,22 +20942,17 @@
     </w:tbl>
     <w:p>
       <w:pPr>
+        <w:pStyle w:val="Descripcin"/>
         <w:jc w:val="center"/>
-        <w:rPr>
-          <w:rFonts w:cs="Arial"/>
-          <w:i/>
-          <w:sz w:val="24"/>
-          <w:szCs w:val="24"/>
-        </w:rPr>
-      </w:pPr>
-      <w:r>
-        <w:rPr>
-          <w:rFonts w:cs="Arial"/>
-          <w:i/>
-          <w:sz w:val="18"/>
-          <w:szCs w:val="24"/>
-        </w:rPr>
-        <w:t>Tabla 9. Fuente: Elaboración propia</w:t>
+      </w:pPr>
+      <w:r>
+        <w:t xml:space="preserve">Tabla </w:t>
+      </w:r>
+      <w:r>
+        <w:t>12</w:t>
+      </w:r>
+      <w:r>
+        <w:t>. Fuente: Elaboración propia</w:t>
       </w:r>
     </w:p>
     <w:p/>
@@ -20238,11 +20960,11 @@
       <w:pPr>
         <w:pStyle w:val="Ttulo1"/>
       </w:pPr>
-      <w:bookmarkStart w:id="15" w:name="_Toc499194058"/>
+      <w:bookmarkStart w:id="13" w:name="_Toc499194058"/>
       <w:r>
         <w:t>Hoja de evaluación de controles</w:t>
       </w:r>
-      <w:bookmarkEnd w:id="15"/>
+      <w:bookmarkEnd w:id="13"/>
     </w:p>
     <w:p/>
     <w:p>
@@ -20504,22 +21226,17 @@
     </w:tbl>
     <w:p>
       <w:pPr>
+        <w:pStyle w:val="Descripcin"/>
         <w:jc w:val="center"/>
-        <w:rPr>
-          <w:rFonts w:cs="Arial"/>
-          <w:i/>
-          <w:sz w:val="18"/>
-          <w:szCs w:val="24"/>
-        </w:rPr>
-      </w:pPr>
-      <w:r>
-        <w:rPr>
-          <w:rFonts w:cs="Arial"/>
-          <w:i/>
-          <w:sz w:val="18"/>
-          <w:szCs w:val="24"/>
-        </w:rPr>
-        <w:t>Tabla 10. Fuente: Elaboración propia</w:t>
+      </w:pPr>
+      <w:r>
+        <w:t>Tabla 1</w:t>
+      </w:r>
+      <w:r>
+        <w:t>3</w:t>
+      </w:r>
+      <w:r>
+        <w:t>. Fuente: Elaboración propia</w:t>
       </w:r>
     </w:p>
     <w:p>
@@ -20804,7 +21521,6 @@
                 <w:sz w:val="24"/>
                 <w:szCs w:val="24"/>
               </w:rPr>
-              <w:lastRenderedPageBreak/>
               <w:t>E3</w:t>
             </w:r>
           </w:p>
@@ -20930,22 +21646,17 @@
     </w:tbl>
     <w:p>
       <w:pPr>
+        <w:pStyle w:val="Descripcin"/>
         <w:jc w:val="center"/>
-        <w:rPr>
-          <w:rFonts w:cs="Arial"/>
-          <w:i/>
-          <w:sz w:val="18"/>
-          <w:szCs w:val="24"/>
-        </w:rPr>
-      </w:pPr>
-      <w:r>
-        <w:rPr>
-          <w:rFonts w:cs="Arial"/>
-          <w:i/>
-          <w:sz w:val="18"/>
-          <w:szCs w:val="24"/>
-        </w:rPr>
-        <w:t>Tabla 11. Fuente: Elaboración propia</w:t>
+      </w:pPr>
+      <w:r>
+        <w:t>Tabla 1</w:t>
+      </w:r>
+      <w:r>
+        <w:t>4</w:t>
+      </w:r>
+      <w:r>
+        <w:t>. Fuente: Elaboración propia</w:t>
       </w:r>
     </w:p>
     <w:p>
@@ -20963,6 +21674,7 @@
         <w:rPr>
           <w:b/>
         </w:rPr>
+        <w:lastRenderedPageBreak/>
         <w:t>COMUNICACIÓ</w:t>
       </w:r>
       <w:r>
@@ -21355,22 +22067,17 @@
     </w:tbl>
     <w:p>
       <w:pPr>
+        <w:pStyle w:val="Descripcin"/>
         <w:jc w:val="center"/>
-        <w:rPr>
-          <w:rFonts w:cs="Arial"/>
-          <w:i/>
-          <w:sz w:val="18"/>
-          <w:szCs w:val="24"/>
-        </w:rPr>
-      </w:pPr>
-      <w:r>
-        <w:rPr>
-          <w:rFonts w:cs="Arial"/>
-          <w:i/>
-          <w:sz w:val="18"/>
-          <w:szCs w:val="24"/>
-        </w:rPr>
-        <w:t>Tabla 12. Fuente: Elaboración propia</w:t>
+      </w:pPr>
+      <w:r>
+        <w:t>Tabla 1</w:t>
+      </w:r>
+      <w:r>
+        <w:t>5</w:t>
+      </w:r>
+      <w:r>
+        <w:t>. Fuente: Elaboración propia</w:t>
       </w:r>
     </w:p>
     <w:p>
@@ -21723,22 +22430,17 @@
     </w:tbl>
     <w:p>
       <w:pPr>
+        <w:pStyle w:val="Descripcin"/>
         <w:jc w:val="center"/>
-        <w:rPr>
-          <w:rFonts w:cs="Arial"/>
-          <w:i/>
-          <w:sz w:val="18"/>
-          <w:szCs w:val="24"/>
-        </w:rPr>
-      </w:pPr>
-      <w:r>
-        <w:rPr>
-          <w:rFonts w:cs="Arial"/>
-          <w:i/>
-          <w:sz w:val="18"/>
-          <w:szCs w:val="24"/>
-        </w:rPr>
-        <w:t>Tabla 13. Fuente: Elaboración propia</w:t>
+      </w:pPr>
+      <w:r>
+        <w:t>Tabla 1</w:t>
+      </w:r>
+      <w:r>
+        <w:t>6</w:t>
+      </w:r>
+      <w:r>
+        <w:t>. Fuente: Elaboración propia</w:t>
       </w:r>
     </w:p>
     <w:p>
@@ -21944,7 +22646,6 @@
                 <w:sz w:val="24"/>
                 <w:szCs w:val="24"/>
               </w:rPr>
-              <w:lastRenderedPageBreak/>
               <w:t>A2</w:t>
             </w:r>
           </w:p>
@@ -22091,6 +22792,7 @@
                 <w:sz w:val="24"/>
                 <w:szCs w:val="24"/>
               </w:rPr>
+              <w:lastRenderedPageBreak/>
               <w:t>A4</w:t>
             </w:r>
           </w:p>
@@ -22289,22 +22991,17 @@
     </w:tbl>
     <w:p>
       <w:pPr>
+        <w:pStyle w:val="Descripcin"/>
         <w:jc w:val="center"/>
-        <w:rPr>
-          <w:rFonts w:cs="Arial"/>
-          <w:i/>
-          <w:sz w:val="18"/>
-          <w:szCs w:val="24"/>
-        </w:rPr>
-      </w:pPr>
-      <w:r>
-        <w:rPr>
-          <w:rFonts w:cs="Arial"/>
-          <w:i/>
-          <w:sz w:val="18"/>
-          <w:szCs w:val="24"/>
-        </w:rPr>
-        <w:t>Tabla 14. Fuente: Elaboración propia</w:t>
+      </w:pPr>
+      <w:r>
+        <w:t>Tabla 1</w:t>
+      </w:r>
+      <w:r>
+        <w:t>7</w:t>
+      </w:r>
+      <w:r>
+        <w:t>. Fuente: Elaboración propia</w:t>
       </w:r>
     </w:p>
     <w:p>
@@ -22728,7 +23425,21 @@
         </w:tc>
       </w:tr>
     </w:tbl>
-    <w:p/>
+    <w:p>
+      <w:pPr>
+        <w:pStyle w:val="Descripcin"/>
+        <w:jc w:val="center"/>
+      </w:pPr>
+      <w:r>
+        <w:t>Tabla 1</w:t>
+      </w:r>
+      <w:r>
+        <w:t>8</w:t>
+      </w:r>
+      <w:r>
+        <w:t>. Fuente: Elaboración propia</w:t>
+      </w:r>
+    </w:p>
     <w:p>
       <w:pPr>
         <w:pStyle w:val="Prrafodelista"/>
@@ -23005,7 +23716,6 @@
                 <w:sz w:val="24"/>
                 <w:szCs w:val="24"/>
               </w:rPr>
-              <w:lastRenderedPageBreak/>
               <w:t>SF3</w:t>
             </w:r>
           </w:p>
@@ -23166,6 +23876,7 @@
                 <w:sz w:val="24"/>
                 <w:szCs w:val="24"/>
               </w:rPr>
+              <w:lastRenderedPageBreak/>
               <w:t>SF5</w:t>
             </w:r>
           </w:p>
@@ -23183,8 +23894,8 @@
                 <w:szCs w:val="24"/>
               </w:rPr>
             </w:pPr>
-            <w:bookmarkStart w:id="16" w:name="_gjdgxs" w:colFirst="0" w:colLast="0"/>
-            <w:bookmarkEnd w:id="16"/>
+            <w:bookmarkStart w:id="14" w:name="_gjdgxs" w:colFirst="0" w:colLast="0"/>
+            <w:bookmarkEnd w:id="14"/>
             <w:r>
               <w:rPr>
                 <w:sz w:val="24"/>
@@ -23293,33 +24004,28 @@
     </w:tbl>
     <w:p>
       <w:pPr>
+        <w:pStyle w:val="Descripcin"/>
         <w:jc w:val="center"/>
-        <w:rPr>
-          <w:rFonts w:cs="Arial"/>
-          <w:i/>
-          <w:sz w:val="18"/>
-          <w:szCs w:val="24"/>
-        </w:rPr>
-      </w:pPr>
-      <w:r>
-        <w:rPr>
-          <w:rFonts w:cs="Arial"/>
-          <w:i/>
-          <w:sz w:val="18"/>
-          <w:szCs w:val="24"/>
-        </w:rPr>
-        <w:t>Tabla 15. Fuente: Elaboración propia</w:t>
+      </w:pPr>
+      <w:r>
+        <w:t>Tabla 1</w:t>
+      </w:r>
+      <w:r>
+        <w:t>9</w:t>
+      </w:r>
+      <w:r>
+        <w:t>. Fuente: Elaboración propia</w:t>
       </w:r>
     </w:p>
     <w:p>
       <w:pPr>
         <w:pStyle w:val="Ttulo1"/>
       </w:pPr>
-      <w:bookmarkStart w:id="17" w:name="_Toc499194059"/>
+      <w:bookmarkStart w:id="15" w:name="_Toc499194059"/>
       <w:r>
         <w:t>Matriz análisis de riesgo</w:t>
       </w:r>
-      <w:bookmarkEnd w:id="17"/>
+      <w:bookmarkEnd w:id="15"/>
     </w:p>
     <w:p>
       <w:pPr>
@@ -23700,20 +24406,17 @@
     </w:tbl>
     <w:p>
       <w:pPr>
+        <w:pStyle w:val="Descripcin"/>
         <w:jc w:val="center"/>
-        <w:rPr>
-          <w:rFonts w:cs="Arial"/>
-          <w:i/>
-          <w:sz w:val="18"/>
-        </w:rPr>
-      </w:pPr>
-      <w:r>
-        <w:rPr>
-          <w:rFonts w:cs="Arial"/>
-          <w:i/>
-          <w:sz w:val="18"/>
-        </w:rPr>
-        <w:t>Tabla 16. Fuente: Elaboración propia</w:t>
+      </w:pPr>
+      <w:r>
+        <w:t xml:space="preserve">Tabla </w:t>
+      </w:r>
+      <w:r>
+        <w:t>20</w:t>
+      </w:r>
+      <w:r>
+        <w:t>. Fuente: Elaboración propia</w:t>
       </w:r>
     </w:p>
     <w:p>
@@ -24329,7 +25032,6 @@
                 <w:rFonts w:cs="Arial"/>
                 <w:highlight w:val="white"/>
               </w:rPr>
-              <w:lastRenderedPageBreak/>
               <w:t>Registros erróneos en la entrada de datos al sistema</w:t>
             </w:r>
           </w:p>
@@ -24426,19 +25128,20 @@
     </w:tbl>
     <w:p>
       <w:pPr>
+        <w:pStyle w:val="Descripcin"/>
         <w:jc w:val="center"/>
-        <w:rPr>
-          <w:rFonts w:cs="Arial"/>
-          <w:i/>
-        </w:rPr>
-      </w:pPr>
-      <w:r>
-        <w:rPr>
-          <w:rFonts w:cs="Arial"/>
-          <w:i/>
-          <w:sz w:val="18"/>
-        </w:rPr>
-        <w:t>Tabla17. Fuente: Elaboración propia</w:t>
+      </w:pPr>
+      <w:r>
+        <w:t>Tabla</w:t>
+      </w:r>
+      <w:r>
+        <w:t xml:space="preserve"> 2</w:t>
+      </w:r>
+      <w:r>
+        <w:t>1</w:t>
+      </w:r>
+      <w:r>
+        <w:t>. Fuente: Elaboración propia</w:t>
       </w:r>
     </w:p>
     <w:p>
@@ -24498,6 +25201,7 @@
               <w:rPr>
                 <w:rFonts w:cs="Arial"/>
               </w:rPr>
+              <w:lastRenderedPageBreak/>
               <w:t>ERROR POTENCIAL</w:t>
             </w:r>
           </w:p>
@@ -25038,20 +25742,20 @@
     </w:tbl>
     <w:p>
       <w:pPr>
+        <w:pStyle w:val="Descripcin"/>
         <w:jc w:val="center"/>
-        <w:rPr>
-          <w:rFonts w:cs="Arial"/>
-          <w:i/>
-          <w:sz w:val="18"/>
-        </w:rPr>
-      </w:pPr>
-      <w:r>
-        <w:rPr>
-          <w:rFonts w:cs="Arial"/>
-          <w:i/>
-          <w:sz w:val="18"/>
-        </w:rPr>
-        <w:t>Tabla 18. Fuente: Elaboración propia</w:t>
+      </w:pPr>
+      <w:r>
+        <w:t xml:space="preserve">Tabla </w:t>
+      </w:r>
+      <w:r>
+        <w:t>2</w:t>
+      </w:r>
+      <w:r>
+        <w:t>2</w:t>
+      </w:r>
+      <w:r>
+        <w:t>. Fuente: Elaboración propia</w:t>
       </w:r>
     </w:p>
     <w:p>
@@ -25538,20 +26242,20 @@
     </w:tbl>
     <w:p>
       <w:pPr>
+        <w:pStyle w:val="Descripcin"/>
         <w:jc w:val="center"/>
-        <w:rPr>
-          <w:rFonts w:cs="Arial"/>
-          <w:i/>
-          <w:sz w:val="18"/>
-        </w:rPr>
-      </w:pPr>
-      <w:r>
-        <w:rPr>
-          <w:rFonts w:cs="Arial"/>
-          <w:i/>
-          <w:sz w:val="18"/>
-        </w:rPr>
-        <w:t>Tabla 19. Fuente: Elaboración propia</w:t>
+      </w:pPr>
+      <w:r>
+        <w:t xml:space="preserve">Tabla </w:t>
+      </w:r>
+      <w:r>
+        <w:t>2</w:t>
+      </w:r>
+      <w:r>
+        <w:t>3</w:t>
+      </w:r>
+      <w:r>
+        <w:t>. Fuente: Elaboración propia</w:t>
       </w:r>
     </w:p>
     <w:p>
@@ -25717,7 +26421,6 @@
                 <w:rFonts w:cs="Arial"/>
                 <w:highlight w:val="white"/>
               </w:rPr>
-              <w:lastRenderedPageBreak/>
               <w:t>Perdida de la información</w:t>
             </w:r>
           </w:p>
@@ -25942,6 +26645,7 @@
                 <w:rFonts w:cs="Arial"/>
                 <w:highlight w:val="white"/>
               </w:rPr>
+              <w:lastRenderedPageBreak/>
               <w:t>Desorganización de Archivos</w:t>
             </w:r>
           </w:p>
@@ -26374,20 +27078,17 @@
     </w:tbl>
     <w:p>
       <w:pPr>
+        <w:pStyle w:val="Descripcin"/>
         <w:jc w:val="center"/>
-        <w:rPr>
-          <w:rFonts w:cs="Arial"/>
-          <w:i/>
-          <w:sz w:val="18"/>
-        </w:rPr>
-      </w:pPr>
-      <w:r>
-        <w:rPr>
-          <w:rFonts w:cs="Arial"/>
-          <w:i/>
-          <w:sz w:val="18"/>
-        </w:rPr>
-        <w:t>Tabla 20. Fuente: Elaboración propia</w:t>
+      </w:pPr>
+      <w:r>
+        <w:t>Tabla 2</w:t>
+      </w:r>
+      <w:r>
+        <w:t>4</w:t>
+      </w:r>
+      <w:r>
+        <w:t>. Fuente: Elaboración propia</w:t>
       </w:r>
     </w:p>
     <w:p>
@@ -26985,22 +27686,17 @@
     </w:tbl>
     <w:p>
       <w:pPr>
+        <w:pStyle w:val="Descripcin"/>
         <w:jc w:val="center"/>
-        <w:rPr>
-          <w:rFonts w:cs="Arial"/>
-          <w:i/>
-          <w:sz w:val="18"/>
-          <w:szCs w:val="18"/>
-        </w:rPr>
-      </w:pPr>
-      <w:r>
-        <w:rPr>
-          <w:rFonts w:cs="Arial"/>
-          <w:i/>
-          <w:sz w:val="18"/>
-          <w:szCs w:val="18"/>
-        </w:rPr>
-        <w:t>Tabla 21. Fuente: Elaboración propia</w:t>
+      </w:pPr>
+      <w:r>
+        <w:t>Tabla 2</w:t>
+      </w:r>
+      <w:r>
+        <w:t>5</w:t>
+      </w:r>
+      <w:r>
+        <w:t>. Fuente: Elaboración propia</w:t>
       </w:r>
     </w:p>
     <w:p>
@@ -27066,7 +27762,6 @@
               <w:rPr>
                 <w:rFonts w:cs="Arial"/>
               </w:rPr>
-              <w:lastRenderedPageBreak/>
               <w:t>ERROR POTENCIAL</w:t>
             </w:r>
           </w:p>
@@ -27287,6 +27982,7 @@
                 <w:rFonts w:cs="Arial"/>
                 <w:highlight w:val="white"/>
               </w:rPr>
+              <w:lastRenderedPageBreak/>
               <w:t>Ingreso de personal ajeno a la empresa</w:t>
             </w:r>
           </w:p>
@@ -27831,33 +28527,28 @@
     </w:tbl>
     <w:p>
       <w:pPr>
+        <w:pStyle w:val="Descripcin"/>
         <w:jc w:val="center"/>
-        <w:rPr>
-          <w:rFonts w:cs="Arial"/>
-          <w:i/>
-          <w:sz w:val="18"/>
-          <w:szCs w:val="18"/>
-        </w:rPr>
-      </w:pPr>
-      <w:r>
-        <w:rPr>
-          <w:rFonts w:cs="Arial"/>
-          <w:i/>
-          <w:sz w:val="18"/>
-          <w:szCs w:val="18"/>
-        </w:rPr>
-        <w:t>Tabla 22. Fuente: Elaboración propia</w:t>
+      </w:pPr>
+      <w:r>
+        <w:t>Tabla 2</w:t>
+      </w:r>
+      <w:r>
+        <w:t>6</w:t>
+      </w:r>
+      <w:r>
+        <w:t>. Fuente: Elaboración propia</w:t>
       </w:r>
     </w:p>
     <w:p>
       <w:pPr>
         <w:pStyle w:val="Ttulo1"/>
       </w:pPr>
-      <w:bookmarkStart w:id="18" w:name="_Toc499194060"/>
+      <w:bookmarkStart w:id="16" w:name="_Toc499194060"/>
       <w:r>
         <w:t>Deficiencias y recomendaciones</w:t>
       </w:r>
-      <w:bookmarkEnd w:id="18"/>
+      <w:bookmarkEnd w:id="16"/>
     </w:p>
     <w:p/>
     <w:tbl>
@@ -28266,7 +28957,6 @@
                 <w:rFonts w:cs="Arial"/>
                 <w:highlight w:val="white"/>
               </w:rPr>
-              <w:lastRenderedPageBreak/>
               <w:t>No se cuenta con extintores contra incendios especiales en el centro de cómputo</w:t>
             </w:r>
           </w:p>
@@ -28293,16 +28983,26 @@
         </w:tc>
       </w:tr>
     </w:tbl>
-    <w:p/>
     <w:p>
       <w:pPr>
+        <w:pStyle w:val="Descripcin"/>
+        <w:jc w:val="center"/>
+      </w:pPr>
+      <w:r>
+        <w:t>Tabla 27. Deficiencias y recomendaciones</w:t>
+      </w:r>
+    </w:p>
+    <w:p>
+      <w:pPr>
         <w:pStyle w:val="Ttulo1"/>
       </w:pPr>
-      <w:bookmarkStart w:id="19" w:name="_Toc499194061"/>
+      <w:bookmarkStart w:id="17" w:name="_Toc499194061"/>
       <w:r>
         <w:t>Carta de recomendaciones</w:t>
       </w:r>
-      <w:bookmarkEnd w:id="19"/>
+      <w:bookmarkStart w:id="18" w:name="_GoBack"/>
+      <w:bookmarkEnd w:id="17"/>
+      <w:bookmarkEnd w:id="18"/>
     </w:p>
     <w:p/>
     <w:p/>
@@ -28371,9 +29071,9 @@
 <file path=word/numbering.xml><?xml version="1.0" encoding="utf-8"?>
 <w:numbering xmlns:wpc="http://schemas.microsoft.com/office/word/2010/wordprocessingCanvas" xmlns:cx="http://schemas.microsoft.com/office/drawing/2014/chartex" xmlns:cx1="http://schemas.microsoft.com/office/drawing/2015/9/8/chartex" xmlns:cx2="http://schemas.microsoft.com/office/drawing/2015/10/21/chartex" xmlns:cx3="http://schemas.microsoft.com/office/drawing/2016/5/9/chartex" xmlns:cx4="http://schemas.microsoft.com/office/drawing/2016/5/10/chartex" xmlns:cx5="http://schemas.microsoft.com/office/drawing/2016/5/11/chartex" xmlns:cx6="http://schemas.microsoft.com/office/drawing/2016/5/12/chartex" xmlns:cx7="http://schemas.microsoft.com/office/drawing/2016/5/13/chartex" xmlns:cx8="http://schemas.microsoft.com/office/drawing/2016/5/14/chartex" xmlns:mc="http://schemas.openxmlformats.org/markup-compatibility/2006" xmlns:aink="http://schemas.microsoft.com/office/drawing/2016/ink" xmlns:am3d="http://schemas.microsoft.com/office/drawing/2017/model3d" xmlns:o="urn:schemas-microsoft-com:office:office" xmlns:r="http://schemas.openxmlformats.org/officeDocument/2006/relationships" xmlns:m="http://schemas.openxmlformats.org/officeDocument/2006/math" xmlns:v="urn:schemas-microsoft-com:vml" xmlns:wp14="http://schemas.microsoft.com/office/word/2010/wordprocessingDrawing" xmlns:wp="http://schemas.openxmlformats.org/drawingml/2006/wordprocessingDrawing" xmlns:w10="urn:schemas-microsoft-com:office:word" xmlns:w="http://schemas.openxmlformats.org/wordprocessingml/2006/main" xmlns:w14="http://schemas.microsoft.com/office/word/2010/wordml" xmlns:w15="http://schemas.microsoft.com/office/word/2012/wordml" xmlns:w16cid="http://schemas.microsoft.com/office/word/2016/wordml/cid" xmlns:w16se="http://schemas.microsoft.com/office/word/2015/wordml/symex" xmlns:wpg="http://schemas.microsoft.com/office/word/2010/wordprocessingGroup" xmlns:wpi="http://schemas.microsoft.com/office/word/2010/wordprocessingInk" xmlns:wne="http://schemas.microsoft.com/office/word/2006/wordml" xmlns:wps="http://schemas.microsoft.com/office/word/2010/wordprocessingShape" mc:Ignorable="w14 w15 w16se w16cid wp14">
   <w:abstractNum w:abstractNumId="0" w15:restartNumberingAfterBreak="0">
-    <w:nsid w:val="11411416"/>
+    <w:nsid w:val="0181549A"/>
     <w:multiLevelType w:val="hybridMultilevel"/>
-    <w:tmpl w:val="F8F0AF76"/>
+    <w:tmpl w:val="D0640288"/>
     <w:lvl w:ilvl="0" w:tplc="240A0001">
       <w:start w:val="1"/>
       <w:numFmt w:val="bullet"/>
@@ -28484,6 +29184,232 @@
     </w:lvl>
   </w:abstractNum>
   <w:abstractNum w:abstractNumId="1" w15:restartNumberingAfterBreak="0">
+    <w:nsid w:val="0603546F"/>
+    <w:multiLevelType w:val="hybridMultilevel"/>
+    <w:tmpl w:val="D2AA749E"/>
+    <w:lvl w:ilvl="0" w:tplc="240A0001">
+      <w:start w:val="1"/>
+      <w:numFmt w:val="bullet"/>
+      <w:lvlText w:val=""/>
+      <w:lvlJc w:val="left"/>
+      <w:pPr>
+        <w:ind w:left="720" w:hanging="360"/>
+      </w:pPr>
+      <w:rPr>
+        <w:rFonts w:ascii="Symbol" w:hAnsi="Symbol" w:hint="default"/>
+      </w:rPr>
+    </w:lvl>
+    <w:lvl w:ilvl="1" w:tplc="240A0003" w:tentative="1">
+      <w:start w:val="1"/>
+      <w:numFmt w:val="bullet"/>
+      <w:lvlText w:val="o"/>
+      <w:lvlJc w:val="left"/>
+      <w:pPr>
+        <w:ind w:left="1440" w:hanging="360"/>
+      </w:pPr>
+      <w:rPr>
+        <w:rFonts w:ascii="Courier New" w:hAnsi="Courier New" w:cs="Courier New" w:hint="default"/>
+      </w:rPr>
+    </w:lvl>
+    <w:lvl w:ilvl="2" w:tplc="240A0005" w:tentative="1">
+      <w:start w:val="1"/>
+      <w:numFmt w:val="bullet"/>
+      <w:lvlText w:val=""/>
+      <w:lvlJc w:val="left"/>
+      <w:pPr>
+        <w:ind w:left="2160" w:hanging="360"/>
+      </w:pPr>
+      <w:rPr>
+        <w:rFonts w:ascii="Wingdings" w:hAnsi="Wingdings" w:hint="default"/>
+      </w:rPr>
+    </w:lvl>
+    <w:lvl w:ilvl="3" w:tplc="240A0001" w:tentative="1">
+      <w:start w:val="1"/>
+      <w:numFmt w:val="bullet"/>
+      <w:lvlText w:val=""/>
+      <w:lvlJc w:val="left"/>
+      <w:pPr>
+        <w:ind w:left="2880" w:hanging="360"/>
+      </w:pPr>
+      <w:rPr>
+        <w:rFonts w:ascii="Symbol" w:hAnsi="Symbol" w:hint="default"/>
+      </w:rPr>
+    </w:lvl>
+    <w:lvl w:ilvl="4" w:tplc="240A0003" w:tentative="1">
+      <w:start w:val="1"/>
+      <w:numFmt w:val="bullet"/>
+      <w:lvlText w:val="o"/>
+      <w:lvlJc w:val="left"/>
+      <w:pPr>
+        <w:ind w:left="3600" w:hanging="360"/>
+      </w:pPr>
+      <w:rPr>
+        <w:rFonts w:ascii="Courier New" w:hAnsi="Courier New" w:cs="Courier New" w:hint="default"/>
+      </w:rPr>
+    </w:lvl>
+    <w:lvl w:ilvl="5" w:tplc="240A0005" w:tentative="1">
+      <w:start w:val="1"/>
+      <w:numFmt w:val="bullet"/>
+      <w:lvlText w:val=""/>
+      <w:lvlJc w:val="left"/>
+      <w:pPr>
+        <w:ind w:left="4320" w:hanging="360"/>
+      </w:pPr>
+      <w:rPr>
+        <w:rFonts w:ascii="Wingdings" w:hAnsi="Wingdings" w:hint="default"/>
+      </w:rPr>
+    </w:lvl>
+    <w:lvl w:ilvl="6" w:tplc="240A0001" w:tentative="1">
+      <w:start w:val="1"/>
+      <w:numFmt w:val="bullet"/>
+      <w:lvlText w:val=""/>
+      <w:lvlJc w:val="left"/>
+      <w:pPr>
+        <w:ind w:left="5040" w:hanging="360"/>
+      </w:pPr>
+      <w:rPr>
+        <w:rFonts w:ascii="Symbol" w:hAnsi="Symbol" w:hint="default"/>
+      </w:rPr>
+    </w:lvl>
+    <w:lvl w:ilvl="7" w:tplc="240A0003" w:tentative="1">
+      <w:start w:val="1"/>
+      <w:numFmt w:val="bullet"/>
+      <w:lvlText w:val="o"/>
+      <w:lvlJc w:val="left"/>
+      <w:pPr>
+        <w:ind w:left="5760" w:hanging="360"/>
+      </w:pPr>
+      <w:rPr>
+        <w:rFonts w:ascii="Courier New" w:hAnsi="Courier New" w:cs="Courier New" w:hint="default"/>
+      </w:rPr>
+    </w:lvl>
+    <w:lvl w:ilvl="8" w:tplc="240A0005" w:tentative="1">
+      <w:start w:val="1"/>
+      <w:numFmt w:val="bullet"/>
+      <w:lvlText w:val=""/>
+      <w:lvlJc w:val="left"/>
+      <w:pPr>
+        <w:ind w:left="6480" w:hanging="360"/>
+      </w:pPr>
+      <w:rPr>
+        <w:rFonts w:ascii="Wingdings" w:hAnsi="Wingdings" w:hint="default"/>
+      </w:rPr>
+    </w:lvl>
+  </w:abstractNum>
+  <w:abstractNum w:abstractNumId="2" w15:restartNumberingAfterBreak="0">
+    <w:nsid w:val="11411416"/>
+    <w:multiLevelType w:val="hybridMultilevel"/>
+    <w:tmpl w:val="F8F0AF76"/>
+    <w:lvl w:ilvl="0" w:tplc="240A0001">
+      <w:start w:val="1"/>
+      <w:numFmt w:val="bullet"/>
+      <w:lvlText w:val=""/>
+      <w:lvlJc w:val="left"/>
+      <w:pPr>
+        <w:ind w:left="720" w:hanging="360"/>
+      </w:pPr>
+      <w:rPr>
+        <w:rFonts w:ascii="Symbol" w:hAnsi="Symbol" w:hint="default"/>
+      </w:rPr>
+    </w:lvl>
+    <w:lvl w:ilvl="1" w:tplc="240A0003" w:tentative="1">
+      <w:start w:val="1"/>
+      <w:numFmt w:val="bullet"/>
+      <w:lvlText w:val="o"/>
+      <w:lvlJc w:val="left"/>
+      <w:pPr>
+        <w:ind w:left="1440" w:hanging="360"/>
+      </w:pPr>
+      <w:rPr>
+        <w:rFonts w:ascii="Courier New" w:hAnsi="Courier New" w:cs="Courier New" w:hint="default"/>
+      </w:rPr>
+    </w:lvl>
+    <w:lvl w:ilvl="2" w:tplc="240A0005" w:tentative="1">
+      <w:start w:val="1"/>
+      <w:numFmt w:val="bullet"/>
+      <w:lvlText w:val=""/>
+      <w:lvlJc w:val="left"/>
+      <w:pPr>
+        <w:ind w:left="2160" w:hanging="360"/>
+      </w:pPr>
+      <w:rPr>
+        <w:rFonts w:ascii="Wingdings" w:hAnsi="Wingdings" w:hint="default"/>
+      </w:rPr>
+    </w:lvl>
+    <w:lvl w:ilvl="3" w:tplc="240A0001" w:tentative="1">
+      <w:start w:val="1"/>
+      <w:numFmt w:val="bullet"/>
+      <w:lvlText w:val=""/>
+      <w:lvlJc w:val="left"/>
+      <w:pPr>
+        <w:ind w:left="2880" w:hanging="360"/>
+      </w:pPr>
+      <w:rPr>
+        <w:rFonts w:ascii="Symbol" w:hAnsi="Symbol" w:hint="default"/>
+      </w:rPr>
+    </w:lvl>
+    <w:lvl w:ilvl="4" w:tplc="240A0003" w:tentative="1">
+      <w:start w:val="1"/>
+      <w:numFmt w:val="bullet"/>
+      <w:lvlText w:val="o"/>
+      <w:lvlJc w:val="left"/>
+      <w:pPr>
+        <w:ind w:left="3600" w:hanging="360"/>
+      </w:pPr>
+      <w:rPr>
+        <w:rFonts w:ascii="Courier New" w:hAnsi="Courier New" w:cs="Courier New" w:hint="default"/>
+      </w:rPr>
+    </w:lvl>
+    <w:lvl w:ilvl="5" w:tplc="240A0005" w:tentative="1">
+      <w:start w:val="1"/>
+      <w:numFmt w:val="bullet"/>
+      <w:lvlText w:val=""/>
+      <w:lvlJc w:val="left"/>
+      <w:pPr>
+        <w:ind w:left="4320" w:hanging="360"/>
+      </w:pPr>
+      <w:rPr>
+        <w:rFonts w:ascii="Wingdings" w:hAnsi="Wingdings" w:hint="default"/>
+      </w:rPr>
+    </w:lvl>
+    <w:lvl w:ilvl="6" w:tplc="240A0001" w:tentative="1">
+      <w:start w:val="1"/>
+      <w:numFmt w:val="bullet"/>
+      <w:lvlText w:val=""/>
+      <w:lvlJc w:val="left"/>
+      <w:pPr>
+        <w:ind w:left="5040" w:hanging="360"/>
+      </w:pPr>
+      <w:rPr>
+        <w:rFonts w:ascii="Symbol" w:hAnsi="Symbol" w:hint="default"/>
+      </w:rPr>
+    </w:lvl>
+    <w:lvl w:ilvl="7" w:tplc="240A0003" w:tentative="1">
+      <w:start w:val="1"/>
+      <w:numFmt w:val="bullet"/>
+      <w:lvlText w:val="o"/>
+      <w:lvlJc w:val="left"/>
+      <w:pPr>
+        <w:ind w:left="5760" w:hanging="360"/>
+      </w:pPr>
+      <w:rPr>
+        <w:rFonts w:ascii="Courier New" w:hAnsi="Courier New" w:cs="Courier New" w:hint="default"/>
+      </w:rPr>
+    </w:lvl>
+    <w:lvl w:ilvl="8" w:tplc="240A0005" w:tentative="1">
+      <w:start w:val="1"/>
+      <w:numFmt w:val="bullet"/>
+      <w:lvlText w:val=""/>
+      <w:lvlJc w:val="left"/>
+      <w:pPr>
+        <w:ind w:left="6480" w:hanging="360"/>
+      </w:pPr>
+      <w:rPr>
+        <w:rFonts w:ascii="Wingdings" w:hAnsi="Wingdings" w:hint="default"/>
+      </w:rPr>
+    </w:lvl>
+  </w:abstractNum>
+  <w:abstractNum w:abstractNumId="3" w15:restartNumberingAfterBreak="0">
     <w:nsid w:val="151A3844"/>
     <w:multiLevelType w:val="hybridMultilevel"/>
     <w:tmpl w:val="9404E540"/>
@@ -28596,7 +29522,7 @@
       </w:rPr>
     </w:lvl>
   </w:abstractNum>
-  <w:abstractNum w:abstractNumId="2" w15:restartNumberingAfterBreak="0">
+  <w:abstractNum w:abstractNumId="4" w15:restartNumberingAfterBreak="0">
     <w:nsid w:val="15CE2CCB"/>
     <w:multiLevelType w:val="hybridMultilevel"/>
     <w:tmpl w:val="82BA83B0"/>
@@ -28685,10 +29611,10 @@
       </w:pPr>
     </w:lvl>
   </w:abstractNum>
-  <w:abstractNum w:abstractNumId="3" w15:restartNumberingAfterBreak="0">
-    <w:nsid w:val="1EA671CD"/>
+  <w:abstractNum w:abstractNumId="5" w15:restartNumberingAfterBreak="0">
+    <w:nsid w:val="1EA02516"/>
     <w:multiLevelType w:val="hybridMultilevel"/>
-    <w:tmpl w:val="EB38838A"/>
+    <w:tmpl w:val="FE268FF2"/>
     <w:lvl w:ilvl="0" w:tplc="240A0001">
       <w:start w:val="1"/>
       <w:numFmt w:val="bullet"/>
@@ -28798,7 +29724,120 @@
       </w:rPr>
     </w:lvl>
   </w:abstractNum>
-  <w:abstractNum w:abstractNumId="4" w15:restartNumberingAfterBreak="0">
+  <w:abstractNum w:abstractNumId="6" w15:restartNumberingAfterBreak="0">
+    <w:nsid w:val="1EA671CD"/>
+    <w:multiLevelType w:val="hybridMultilevel"/>
+    <w:tmpl w:val="EB38838A"/>
+    <w:lvl w:ilvl="0" w:tplc="240A0001">
+      <w:start w:val="1"/>
+      <w:numFmt w:val="bullet"/>
+      <w:lvlText w:val=""/>
+      <w:lvlJc w:val="left"/>
+      <w:pPr>
+        <w:ind w:left="720" w:hanging="360"/>
+      </w:pPr>
+      <w:rPr>
+        <w:rFonts w:ascii="Symbol" w:hAnsi="Symbol" w:hint="default"/>
+      </w:rPr>
+    </w:lvl>
+    <w:lvl w:ilvl="1" w:tplc="240A0003" w:tentative="1">
+      <w:start w:val="1"/>
+      <w:numFmt w:val="bullet"/>
+      <w:lvlText w:val="o"/>
+      <w:lvlJc w:val="left"/>
+      <w:pPr>
+        <w:ind w:left="1440" w:hanging="360"/>
+      </w:pPr>
+      <w:rPr>
+        <w:rFonts w:ascii="Courier New" w:hAnsi="Courier New" w:cs="Courier New" w:hint="default"/>
+      </w:rPr>
+    </w:lvl>
+    <w:lvl w:ilvl="2" w:tplc="240A0005" w:tentative="1">
+      <w:start w:val="1"/>
+      <w:numFmt w:val="bullet"/>
+      <w:lvlText w:val=""/>
+      <w:lvlJc w:val="left"/>
+      <w:pPr>
+        <w:ind w:left="2160" w:hanging="360"/>
+      </w:pPr>
+      <w:rPr>
+        <w:rFonts w:ascii="Wingdings" w:hAnsi="Wingdings" w:hint="default"/>
+      </w:rPr>
+    </w:lvl>
+    <w:lvl w:ilvl="3" w:tplc="240A0001" w:tentative="1">
+      <w:start w:val="1"/>
+      <w:numFmt w:val="bullet"/>
+      <w:lvlText w:val=""/>
+      <w:lvlJc w:val="left"/>
+      <w:pPr>
+        <w:ind w:left="2880" w:hanging="360"/>
+      </w:pPr>
+      <w:rPr>
+        <w:rFonts w:ascii="Symbol" w:hAnsi="Symbol" w:hint="default"/>
+      </w:rPr>
+    </w:lvl>
+    <w:lvl w:ilvl="4" w:tplc="240A0003" w:tentative="1">
+      <w:start w:val="1"/>
+      <w:numFmt w:val="bullet"/>
+      <w:lvlText w:val="o"/>
+      <w:lvlJc w:val="left"/>
+      <w:pPr>
+        <w:ind w:left="3600" w:hanging="360"/>
+      </w:pPr>
+      <w:rPr>
+        <w:rFonts w:ascii="Courier New" w:hAnsi="Courier New" w:cs="Courier New" w:hint="default"/>
+      </w:rPr>
+    </w:lvl>
+    <w:lvl w:ilvl="5" w:tplc="240A0005" w:tentative="1">
+      <w:start w:val="1"/>
+      <w:numFmt w:val="bullet"/>
+      <w:lvlText w:val=""/>
+      <w:lvlJc w:val="left"/>
+      <w:pPr>
+        <w:ind w:left="4320" w:hanging="360"/>
+      </w:pPr>
+      <w:rPr>
+        <w:rFonts w:ascii="Wingdings" w:hAnsi="Wingdings" w:hint="default"/>
+      </w:rPr>
+    </w:lvl>
+    <w:lvl w:ilvl="6" w:tplc="240A0001" w:tentative="1">
+      <w:start w:val="1"/>
+      <w:numFmt w:val="bullet"/>
+      <w:lvlText w:val=""/>
+      <w:lvlJc w:val="left"/>
+      <w:pPr>
+        <w:ind w:left="5040" w:hanging="360"/>
+      </w:pPr>
+      <w:rPr>
+        <w:rFonts w:ascii="Symbol" w:hAnsi="Symbol" w:hint="default"/>
+      </w:rPr>
+    </w:lvl>
+    <w:lvl w:ilvl="7" w:tplc="240A0003" w:tentative="1">
+      <w:start w:val="1"/>
+      <w:numFmt w:val="bullet"/>
+      <w:lvlText w:val="o"/>
+      <w:lvlJc w:val="left"/>
+      <w:pPr>
+        <w:ind w:left="5760" w:hanging="360"/>
+      </w:pPr>
+      <w:rPr>
+        <w:rFonts w:ascii="Courier New" w:hAnsi="Courier New" w:cs="Courier New" w:hint="default"/>
+      </w:rPr>
+    </w:lvl>
+    <w:lvl w:ilvl="8" w:tplc="240A0005" w:tentative="1">
+      <w:start w:val="1"/>
+      <w:numFmt w:val="bullet"/>
+      <w:lvlText w:val=""/>
+      <w:lvlJc w:val="left"/>
+      <w:pPr>
+        <w:ind w:left="6480" w:hanging="360"/>
+      </w:pPr>
+      <w:rPr>
+        <w:rFonts w:ascii="Wingdings" w:hAnsi="Wingdings" w:hint="default"/>
+      </w:rPr>
+    </w:lvl>
+  </w:abstractNum>
+  <w:abstractNum w:abstractNumId="7" w15:restartNumberingAfterBreak="0">
     <w:nsid w:val="1F4D7692"/>
     <w:multiLevelType w:val="hybridMultilevel"/>
     <w:tmpl w:val="01240F26"/>
@@ -28910,7 +29949,7 @@
       </w:rPr>
     </w:lvl>
   </w:abstractNum>
-  <w:abstractNum w:abstractNumId="5" w15:restartNumberingAfterBreak="0">
+  <w:abstractNum w:abstractNumId="8" w15:restartNumberingAfterBreak="0">
     <w:nsid w:val="202B561C"/>
     <w:multiLevelType w:val="hybridMultilevel"/>
     <w:tmpl w:val="6D1055FA"/>
@@ -29023,7 +30062,7 @@
       </w:rPr>
     </w:lvl>
   </w:abstractNum>
-  <w:abstractNum w:abstractNumId="6" w15:restartNumberingAfterBreak="0">
+  <w:abstractNum w:abstractNumId="9" w15:restartNumberingAfterBreak="0">
     <w:nsid w:val="23F17AFE"/>
     <w:multiLevelType w:val="hybridMultilevel"/>
     <w:tmpl w:val="7A0A5DA2"/>
@@ -29109,7 +30148,7 @@
       </w:pPr>
     </w:lvl>
   </w:abstractNum>
-  <w:abstractNum w:abstractNumId="7" w15:restartNumberingAfterBreak="0">
+  <w:abstractNum w:abstractNumId="10" w15:restartNumberingAfterBreak="0">
     <w:nsid w:val="26043173"/>
     <w:multiLevelType w:val="multilevel"/>
     <w:tmpl w:val="8F30B9D0"/>
@@ -29223,7 +30262,7 @@
       </w:pPr>
     </w:lvl>
   </w:abstractNum>
-  <w:abstractNum w:abstractNumId="8" w15:restartNumberingAfterBreak="0">
+  <w:abstractNum w:abstractNumId="11" w15:restartNumberingAfterBreak="0">
     <w:nsid w:val="30DE71D9"/>
     <w:multiLevelType w:val="hybridMultilevel"/>
     <w:tmpl w:val="CAD03080"/>
@@ -29336,7 +30375,7 @@
       </w:rPr>
     </w:lvl>
   </w:abstractNum>
-  <w:abstractNum w:abstractNumId="9" w15:restartNumberingAfterBreak="0">
+  <w:abstractNum w:abstractNumId="12" w15:restartNumberingAfterBreak="0">
     <w:nsid w:val="396B0344"/>
     <w:multiLevelType w:val="hybridMultilevel"/>
     <w:tmpl w:val="3F5E4E08"/>
@@ -29449,7 +30488,7 @@
       </w:rPr>
     </w:lvl>
   </w:abstractNum>
-  <w:abstractNum w:abstractNumId="10" w15:restartNumberingAfterBreak="0">
+  <w:abstractNum w:abstractNumId="13" w15:restartNumberingAfterBreak="0">
     <w:nsid w:val="3CAB29F2"/>
     <w:multiLevelType w:val="hybridMultilevel"/>
     <w:tmpl w:val="A8E0393E"/>
@@ -29538,7 +30577,7 @@
       </w:pPr>
     </w:lvl>
   </w:abstractNum>
-  <w:abstractNum w:abstractNumId="11" w15:restartNumberingAfterBreak="0">
+  <w:abstractNum w:abstractNumId="14" w15:restartNumberingAfterBreak="0">
     <w:nsid w:val="40A11E9E"/>
     <w:multiLevelType w:val="hybridMultilevel"/>
     <w:tmpl w:val="8CA080FC"/>
@@ -29651,7 +30690,7 @@
       </w:rPr>
     </w:lvl>
   </w:abstractNum>
-  <w:abstractNum w:abstractNumId="12" w15:restartNumberingAfterBreak="0">
+  <w:abstractNum w:abstractNumId="15" w15:restartNumberingAfterBreak="0">
     <w:nsid w:val="441760B4"/>
     <w:multiLevelType w:val="hybridMultilevel"/>
     <w:tmpl w:val="2D44121A"/>
@@ -29764,7 +30803,7 @@
       </w:rPr>
     </w:lvl>
   </w:abstractNum>
-  <w:abstractNum w:abstractNumId="13" w15:restartNumberingAfterBreak="0">
+  <w:abstractNum w:abstractNumId="16" w15:restartNumberingAfterBreak="0">
     <w:nsid w:val="448B4784"/>
     <w:multiLevelType w:val="hybridMultilevel"/>
     <w:tmpl w:val="AD205368"/>
@@ -29853,7 +30892,7 @@
       </w:pPr>
     </w:lvl>
   </w:abstractNum>
-  <w:abstractNum w:abstractNumId="14" w15:restartNumberingAfterBreak="0">
+  <w:abstractNum w:abstractNumId="17" w15:restartNumberingAfterBreak="0">
     <w:nsid w:val="44A22F59"/>
     <w:multiLevelType w:val="hybridMultilevel"/>
     <w:tmpl w:val="461878DA"/>
@@ -29943,7 +30982,7 @@
       </w:pPr>
     </w:lvl>
   </w:abstractNum>
-  <w:abstractNum w:abstractNumId="15" w15:restartNumberingAfterBreak="0">
+  <w:abstractNum w:abstractNumId="18" w15:restartNumberingAfterBreak="0">
     <w:nsid w:val="466E1A9E"/>
     <w:multiLevelType w:val="hybridMultilevel"/>
     <w:tmpl w:val="AED0CDBC"/>
@@ -30056,7 +31095,7 @@
       </w:rPr>
     </w:lvl>
   </w:abstractNum>
-  <w:abstractNum w:abstractNumId="16" w15:restartNumberingAfterBreak="0">
+  <w:abstractNum w:abstractNumId="19" w15:restartNumberingAfterBreak="0">
     <w:nsid w:val="5B70110F"/>
     <w:multiLevelType w:val="hybridMultilevel"/>
     <w:tmpl w:val="7B3E8D3E"/>
@@ -30169,7 +31208,7 @@
       </w:rPr>
     </w:lvl>
   </w:abstractNum>
-  <w:abstractNum w:abstractNumId="17" w15:restartNumberingAfterBreak="0">
+  <w:abstractNum w:abstractNumId="20" w15:restartNumberingAfterBreak="0">
     <w:nsid w:val="5B7860B0"/>
     <w:multiLevelType w:val="hybridMultilevel"/>
     <w:tmpl w:val="F6E0974A"/>
@@ -30255,7 +31294,7 @@
       </w:pPr>
     </w:lvl>
   </w:abstractNum>
-  <w:abstractNum w:abstractNumId="18" w15:restartNumberingAfterBreak="0">
+  <w:abstractNum w:abstractNumId="21" w15:restartNumberingAfterBreak="0">
     <w:nsid w:val="5F4073ED"/>
     <w:multiLevelType w:val="hybridMultilevel"/>
     <w:tmpl w:val="143EF1B0"/>
@@ -30368,7 +31407,7 @@
       </w:rPr>
     </w:lvl>
   </w:abstractNum>
-  <w:abstractNum w:abstractNumId="19" w15:restartNumberingAfterBreak="0">
+  <w:abstractNum w:abstractNumId="22" w15:restartNumberingAfterBreak="0">
     <w:nsid w:val="6324175A"/>
     <w:multiLevelType w:val="hybridMultilevel"/>
     <w:tmpl w:val="EF9E488A"/>
@@ -30481,7 +31520,7 @@
       </w:rPr>
     </w:lvl>
   </w:abstractNum>
-  <w:abstractNum w:abstractNumId="20" w15:restartNumberingAfterBreak="0">
+  <w:abstractNum w:abstractNumId="23" w15:restartNumberingAfterBreak="0">
     <w:nsid w:val="64670E3F"/>
     <w:multiLevelType w:val="hybridMultilevel"/>
     <w:tmpl w:val="613480CC"/>
@@ -30570,7 +31609,7 @@
       </w:pPr>
     </w:lvl>
   </w:abstractNum>
-  <w:abstractNum w:abstractNumId="21" w15:restartNumberingAfterBreak="0">
+  <w:abstractNum w:abstractNumId="24" w15:restartNumberingAfterBreak="0">
     <w:nsid w:val="71BE5F8F"/>
     <w:multiLevelType w:val="hybridMultilevel"/>
     <w:tmpl w:val="7FD8FC14"/>
@@ -30659,7 +31698,7 @@
       </w:pPr>
     </w:lvl>
   </w:abstractNum>
-  <w:abstractNum w:abstractNumId="22" w15:restartNumberingAfterBreak="0">
+  <w:abstractNum w:abstractNumId="25" w15:restartNumberingAfterBreak="0">
     <w:nsid w:val="7282318F"/>
     <w:multiLevelType w:val="hybridMultilevel"/>
     <w:tmpl w:val="B60EC770"/>
@@ -30772,7 +31811,7 @@
       </w:rPr>
     </w:lvl>
   </w:abstractNum>
-  <w:abstractNum w:abstractNumId="23" w15:restartNumberingAfterBreak="0">
+  <w:abstractNum w:abstractNumId="26" w15:restartNumberingAfterBreak="0">
     <w:nsid w:val="78827273"/>
     <w:multiLevelType w:val="hybridMultilevel"/>
     <w:tmpl w:val="FE6280FE"/>
@@ -30885,7 +31924,7 @@
       </w:rPr>
     </w:lvl>
   </w:abstractNum>
-  <w:abstractNum w:abstractNumId="24" w15:restartNumberingAfterBreak="0">
+  <w:abstractNum w:abstractNumId="27" w15:restartNumberingAfterBreak="0">
     <w:nsid w:val="7BE130C7"/>
     <w:multiLevelType w:val="hybridMultilevel"/>
     <w:tmpl w:val="E7A4FFC6"/>
@@ -30998,80 +32037,205 @@
       </w:rPr>
     </w:lvl>
   </w:abstractNum>
+  <w:abstractNum w:abstractNumId="28" w15:restartNumberingAfterBreak="0">
+    <w:nsid w:val="7E491052"/>
+    <w:multiLevelType w:val="hybridMultilevel"/>
+    <w:tmpl w:val="9FB8D952"/>
+    <w:lvl w:ilvl="0" w:tplc="240A0001">
+      <w:start w:val="1"/>
+      <w:numFmt w:val="bullet"/>
+      <w:lvlText w:val=""/>
+      <w:lvlJc w:val="left"/>
+      <w:pPr>
+        <w:ind w:left="720" w:hanging="360"/>
+      </w:pPr>
+      <w:rPr>
+        <w:rFonts w:ascii="Symbol" w:hAnsi="Symbol" w:hint="default"/>
+      </w:rPr>
+    </w:lvl>
+    <w:lvl w:ilvl="1" w:tplc="240A0003" w:tentative="1">
+      <w:start w:val="1"/>
+      <w:numFmt w:val="bullet"/>
+      <w:lvlText w:val="o"/>
+      <w:lvlJc w:val="left"/>
+      <w:pPr>
+        <w:ind w:left="1440" w:hanging="360"/>
+      </w:pPr>
+      <w:rPr>
+        <w:rFonts w:ascii="Courier New" w:hAnsi="Courier New" w:cs="Courier New" w:hint="default"/>
+      </w:rPr>
+    </w:lvl>
+    <w:lvl w:ilvl="2" w:tplc="240A0005" w:tentative="1">
+      <w:start w:val="1"/>
+      <w:numFmt w:val="bullet"/>
+      <w:lvlText w:val=""/>
+      <w:lvlJc w:val="left"/>
+      <w:pPr>
+        <w:ind w:left="2160" w:hanging="360"/>
+      </w:pPr>
+      <w:rPr>
+        <w:rFonts w:ascii="Wingdings" w:hAnsi="Wingdings" w:hint="default"/>
+      </w:rPr>
+    </w:lvl>
+    <w:lvl w:ilvl="3" w:tplc="240A0001" w:tentative="1">
+      <w:start w:val="1"/>
+      <w:numFmt w:val="bullet"/>
+      <w:lvlText w:val=""/>
+      <w:lvlJc w:val="left"/>
+      <w:pPr>
+        <w:ind w:left="2880" w:hanging="360"/>
+      </w:pPr>
+      <w:rPr>
+        <w:rFonts w:ascii="Symbol" w:hAnsi="Symbol" w:hint="default"/>
+      </w:rPr>
+    </w:lvl>
+    <w:lvl w:ilvl="4" w:tplc="240A0003" w:tentative="1">
+      <w:start w:val="1"/>
+      <w:numFmt w:val="bullet"/>
+      <w:lvlText w:val="o"/>
+      <w:lvlJc w:val="left"/>
+      <w:pPr>
+        <w:ind w:left="3600" w:hanging="360"/>
+      </w:pPr>
+      <w:rPr>
+        <w:rFonts w:ascii="Courier New" w:hAnsi="Courier New" w:cs="Courier New" w:hint="default"/>
+      </w:rPr>
+    </w:lvl>
+    <w:lvl w:ilvl="5" w:tplc="240A0005" w:tentative="1">
+      <w:start w:val="1"/>
+      <w:numFmt w:val="bullet"/>
+      <w:lvlText w:val=""/>
+      <w:lvlJc w:val="left"/>
+      <w:pPr>
+        <w:ind w:left="4320" w:hanging="360"/>
+      </w:pPr>
+      <w:rPr>
+        <w:rFonts w:ascii="Wingdings" w:hAnsi="Wingdings" w:hint="default"/>
+      </w:rPr>
+    </w:lvl>
+    <w:lvl w:ilvl="6" w:tplc="240A0001" w:tentative="1">
+      <w:start w:val="1"/>
+      <w:numFmt w:val="bullet"/>
+      <w:lvlText w:val=""/>
+      <w:lvlJc w:val="left"/>
+      <w:pPr>
+        <w:ind w:left="5040" w:hanging="360"/>
+      </w:pPr>
+      <w:rPr>
+        <w:rFonts w:ascii="Symbol" w:hAnsi="Symbol" w:hint="default"/>
+      </w:rPr>
+    </w:lvl>
+    <w:lvl w:ilvl="7" w:tplc="240A0003" w:tentative="1">
+      <w:start w:val="1"/>
+      <w:numFmt w:val="bullet"/>
+      <w:lvlText w:val="o"/>
+      <w:lvlJc w:val="left"/>
+      <w:pPr>
+        <w:ind w:left="5760" w:hanging="360"/>
+      </w:pPr>
+      <w:rPr>
+        <w:rFonts w:ascii="Courier New" w:hAnsi="Courier New" w:cs="Courier New" w:hint="default"/>
+      </w:rPr>
+    </w:lvl>
+    <w:lvl w:ilvl="8" w:tplc="240A0005" w:tentative="1">
+      <w:start w:val="1"/>
+      <w:numFmt w:val="bullet"/>
+      <w:lvlText w:val=""/>
+      <w:lvlJc w:val="left"/>
+      <w:pPr>
+        <w:ind w:left="6480" w:hanging="360"/>
+      </w:pPr>
+      <w:rPr>
+        <w:rFonts w:ascii="Wingdings" w:hAnsi="Wingdings" w:hint="default"/>
+      </w:rPr>
+    </w:lvl>
+  </w:abstractNum>
   <w:num w:numId="1">
+    <w:abstractNumId w:val="7"/>
+  </w:num>
+  <w:num w:numId="2">
+    <w:abstractNumId w:val="10"/>
+  </w:num>
+  <w:num w:numId="3">
+    <w:abstractNumId w:val="24"/>
+  </w:num>
+  <w:num w:numId="4">
     <w:abstractNumId w:val="4"/>
   </w:num>
-  <w:num w:numId="2">
-    <w:abstractNumId w:val="7"/>
+  <w:num w:numId="5">
+    <w:abstractNumId w:val="8"/>
   </w:num>
-  <w:num w:numId="3">
+  <w:num w:numId="6">
+    <w:abstractNumId w:val="22"/>
+  </w:num>
+  <w:num w:numId="7">
+    <w:abstractNumId w:val="12"/>
+  </w:num>
+  <w:num w:numId="8">
+    <w:abstractNumId w:val="25"/>
+  </w:num>
+  <w:num w:numId="9">
+    <w:abstractNumId w:val="27"/>
+  </w:num>
+  <w:num w:numId="10">
+    <w:abstractNumId w:val="15"/>
+  </w:num>
+  <w:num w:numId="11">
+    <w:abstractNumId w:val="18"/>
+  </w:num>
+  <w:num w:numId="12">
+    <w:abstractNumId w:val="11"/>
+  </w:num>
+  <w:num w:numId="13">
+    <w:abstractNumId w:val="13"/>
+  </w:num>
+  <w:num w:numId="14">
+    <w:abstractNumId w:val="6"/>
+  </w:num>
+  <w:num w:numId="15">
+    <w:abstractNumId w:val="23"/>
+  </w:num>
+  <w:num w:numId="16">
+    <w:abstractNumId w:val="17"/>
+  </w:num>
+  <w:num w:numId="17">
     <w:abstractNumId w:val="21"/>
   </w:num>
-  <w:num w:numId="4">
+  <w:num w:numId="18">
+    <w:abstractNumId w:val="20"/>
+  </w:num>
+  <w:num w:numId="19">
+    <w:abstractNumId w:val="16"/>
+  </w:num>
+  <w:num w:numId="20">
+    <w:abstractNumId w:val="9"/>
+  </w:num>
+  <w:num w:numId="21">
+    <w:abstractNumId w:val="26"/>
+  </w:num>
+  <w:num w:numId="22">
+    <w:abstractNumId w:val="19"/>
+  </w:num>
+  <w:num w:numId="23">
     <w:abstractNumId w:val="2"/>
   </w:num>
-  <w:num w:numId="5">
+  <w:num w:numId="24">
+    <w:abstractNumId w:val="14"/>
+  </w:num>
+  <w:num w:numId="25">
+    <w:abstractNumId w:val="3"/>
+  </w:num>
+  <w:num w:numId="26">
     <w:abstractNumId w:val="5"/>
   </w:num>
-  <w:num w:numId="6">
-    <w:abstractNumId w:val="19"/>
+  <w:num w:numId="27">
+    <w:abstractNumId w:val="1"/>
   </w:num>
-  <w:num w:numId="7">
-    <w:abstractNumId w:val="9"/>
-  </w:num>
-  <w:num w:numId="8">
-    <w:abstractNumId w:val="22"/>
-  </w:num>
-  <w:num w:numId="9">
-    <w:abstractNumId w:val="24"/>
-  </w:num>
-  <w:num w:numId="10">
-    <w:abstractNumId w:val="12"/>
-  </w:num>
-  <w:num w:numId="11">
-    <w:abstractNumId w:val="15"/>
-  </w:num>
-  <w:num w:numId="12">
-    <w:abstractNumId w:val="8"/>
-  </w:num>
-  <w:num w:numId="13">
-    <w:abstractNumId w:val="10"/>
-  </w:num>
-  <w:num w:numId="14">
-    <w:abstractNumId w:val="3"/>
-  </w:num>
-  <w:num w:numId="15">
-    <w:abstractNumId w:val="20"/>
-  </w:num>
-  <w:num w:numId="16">
-    <w:abstractNumId w:val="14"/>
-  </w:num>
-  <w:num w:numId="17">
-    <w:abstractNumId w:val="18"/>
-  </w:num>
-  <w:num w:numId="18">
-    <w:abstractNumId w:val="17"/>
-  </w:num>
-  <w:num w:numId="19">
-    <w:abstractNumId w:val="13"/>
-  </w:num>
-  <w:num w:numId="20">
-    <w:abstractNumId w:val="6"/>
-  </w:num>
-  <w:num w:numId="21">
-    <w:abstractNumId w:val="23"/>
-  </w:num>
-  <w:num w:numId="22">
-    <w:abstractNumId w:val="16"/>
-  </w:num>
-  <w:num w:numId="23">
+  <w:num w:numId="28">
     <w:abstractNumId w:val="0"/>
   </w:num>
-  <w:num w:numId="24">
-    <w:abstractNumId w:val="11"/>
-  </w:num>
-  <w:num w:numId="25">
-    <w:abstractNumId w:val="1"/>
+  <w:num w:numId="29">
+    <w:abstractNumId w:val="28"/>
   </w:num>
 </w:numbering>
 </file>
@@ -33096,7 +34260,7 @@
 </file>
 
 <file path=customXml/itemProps1.xml><?xml version="1.0" encoding="utf-8"?>
-<ds:datastoreItem xmlns:ds="http://schemas.openxmlformats.org/officeDocument/2006/customXml" ds:itemID="{842144F1-8F48-4A2D-A77D-F9DE68F5FD3F}">
+<ds:datastoreItem xmlns:ds="http://schemas.openxmlformats.org/officeDocument/2006/customXml" ds:itemID="{2DAF39D8-89FC-4598-987B-9854B6863CDE}">
   <ds:schemaRefs>
     <ds:schemaRef ds:uri="http://schemas.openxmlformats.org/officeDocument/2006/bibliography"/>
   </ds:schemaRefs>

--- a/AUDITORÍA DONATELLO V1.docx
+++ b/AUDITORÍA DONATELLO V1.docx
@@ -996,7 +996,7 @@
           <w:r>
             <w:fldChar w:fldCharType="separate"/>
           </w:r>
-          <w:hyperlink w:anchor="_Toc499194044" w:history="1">
+          <w:hyperlink w:anchor="_Toc499206012" w:history="1">
             <w:r>
               <w:rPr>
                 <w:rStyle w:val="Hipervnculo"/>
@@ -1038,7 +1038,7 @@
                 <w:noProof/>
                 <w:webHidden/>
               </w:rPr>
-              <w:instrText xml:space="preserve"> PAGEREF _Toc499194044 \h </w:instrText>
+              <w:instrText xml:space="preserve"> PAGEREF _Toc499206012 \h </w:instrText>
             </w:r>
             <w:r>
               <w:rPr>
@@ -1078,7 +1078,7 @@
               <w:lang w:eastAsia="es-CO"/>
             </w:rPr>
           </w:pPr>
-          <w:hyperlink w:anchor="_Toc499194045" w:history="1">
+          <w:hyperlink w:anchor="_Toc499206013" w:history="1">
             <w:r>
               <w:rPr>
                 <w:rStyle w:val="Hipervnculo"/>
@@ -1120,7 +1120,7 @@
                 <w:noProof/>
                 <w:webHidden/>
               </w:rPr>
-              <w:instrText xml:space="preserve"> PAGEREF _Toc499194045 \h </w:instrText>
+              <w:instrText xml:space="preserve"> PAGEREF _Toc499206013 \h </w:instrText>
             </w:r>
             <w:r>
               <w:rPr>
@@ -1160,7 +1160,7 @@
               <w:lang w:eastAsia="es-CO"/>
             </w:rPr>
           </w:pPr>
-          <w:hyperlink w:anchor="_Toc499194046" w:history="1">
+          <w:hyperlink w:anchor="_Toc499206014" w:history="1">
             <w:r>
               <w:rPr>
                 <w:rStyle w:val="Hipervnculo"/>
@@ -1202,7 +1202,7 @@
                 <w:noProof/>
                 <w:webHidden/>
               </w:rPr>
-              <w:instrText xml:space="preserve"> PAGEREF _Toc499194046 \h </w:instrText>
+              <w:instrText xml:space="preserve"> PAGEREF _Toc499206014 \h </w:instrText>
             </w:r>
             <w:r>
               <w:rPr>
@@ -1242,7 +1242,7 @@
               <w:lang w:eastAsia="es-CO"/>
             </w:rPr>
           </w:pPr>
-          <w:hyperlink w:anchor="_Toc499194047" w:history="1">
+          <w:hyperlink w:anchor="_Toc499206015" w:history="1">
             <w:r>
               <w:rPr>
                 <w:rStyle w:val="Hipervnculo"/>
@@ -1284,7 +1284,7 @@
                 <w:noProof/>
                 <w:webHidden/>
               </w:rPr>
-              <w:instrText xml:space="preserve"> PAGEREF _Toc499194047 \h </w:instrText>
+              <w:instrText xml:space="preserve"> PAGEREF _Toc499206015 \h </w:instrText>
             </w:r>
             <w:r>
               <w:rPr>
@@ -1324,7 +1324,7 @@
               <w:lang w:eastAsia="es-CO"/>
             </w:rPr>
           </w:pPr>
-          <w:hyperlink w:anchor="_Toc499194048" w:history="1">
+          <w:hyperlink w:anchor="_Toc499206016" w:history="1">
             <w:r>
               <w:rPr>
                 <w:rStyle w:val="Hipervnculo"/>
@@ -1366,7 +1366,7 @@
                 <w:noProof/>
                 <w:webHidden/>
               </w:rPr>
-              <w:instrText xml:space="preserve"> PAGEREF _Toc499194048 \h </w:instrText>
+              <w:instrText xml:space="preserve"> PAGEREF _Toc499206016 \h </w:instrText>
             </w:r>
             <w:r>
               <w:rPr>
@@ -1406,7 +1406,7 @@
               <w:lang w:eastAsia="es-CO"/>
             </w:rPr>
           </w:pPr>
-          <w:hyperlink w:anchor="_Toc499194049" w:history="1">
+          <w:hyperlink w:anchor="_Toc499206017" w:history="1">
             <w:r>
               <w:rPr>
                 <w:rStyle w:val="Hipervnculo"/>
@@ -1448,7 +1448,7 @@
                 <w:noProof/>
                 <w:webHidden/>
               </w:rPr>
-              <w:instrText xml:space="preserve"> PAGEREF _Toc499194049 \h </w:instrText>
+              <w:instrText xml:space="preserve"> PAGEREF _Toc499206017 \h </w:instrText>
             </w:r>
             <w:r>
               <w:rPr>
@@ -1488,7 +1488,7 @@
               <w:lang w:eastAsia="es-CO"/>
             </w:rPr>
           </w:pPr>
-          <w:hyperlink w:anchor="_Toc499194050" w:history="1">
+          <w:hyperlink w:anchor="_Toc499206018" w:history="1">
             <w:r>
               <w:rPr>
                 <w:rStyle w:val="Hipervnculo"/>
@@ -1509,7 +1509,7 @@
                 <w:rStyle w:val="Hipervnculo"/>
                 <w:noProof/>
               </w:rPr>
-              <w:t>Selección del módulo a auditar</w:t>
+              <w:t>Metodología de selección del modulo a auditar</w:t>
             </w:r>
             <w:r>
               <w:rPr>
@@ -1530,7 +1530,7 @@
                 <w:noProof/>
                 <w:webHidden/>
               </w:rPr>
-              <w:instrText xml:space="preserve"> PAGEREF _Toc499194050 \h </w:instrText>
+              <w:instrText xml:space="preserve"> PAGEREF _Toc499206018 \h </w:instrText>
             </w:r>
             <w:r>
               <w:rPr>
@@ -1570,7 +1570,7 @@
               <w:lang w:eastAsia="es-CO"/>
             </w:rPr>
           </w:pPr>
-          <w:hyperlink w:anchor="_Toc499194051" w:history="1">
+          <w:hyperlink w:anchor="_Toc499206019" w:history="1">
             <w:r>
               <w:rPr>
                 <w:rStyle w:val="Hipervnculo"/>
@@ -1591,7 +1591,7 @@
                 <w:rStyle w:val="Hipervnculo"/>
                 <w:noProof/>
               </w:rPr>
-              <w:t>Metodologia Selección del módulo a auditar</w:t>
+              <w:t>Aplicación de Metodologia para la Selección del módulo a auditar</w:t>
             </w:r>
             <w:r>
               <w:rPr>
@@ -1612,7 +1612,7 @@
                 <w:noProof/>
                 <w:webHidden/>
               </w:rPr>
-              <w:instrText xml:space="preserve"> PAGEREF _Toc499194051 \h </w:instrText>
+              <w:instrText xml:space="preserve"> PAGEREF _Toc499206019 \h </w:instrText>
             </w:r>
             <w:r>
               <w:rPr>
@@ -1652,7 +1652,7 @@
               <w:lang w:eastAsia="es-CO"/>
             </w:rPr>
           </w:pPr>
-          <w:hyperlink w:anchor="_Toc499194052" w:history="1">
+          <w:hyperlink w:anchor="_Toc499206020" w:history="1">
             <w:r>
               <w:rPr>
                 <w:rStyle w:val="Hipervnculo"/>
@@ -1694,7 +1694,7 @@
                 <w:noProof/>
                 <w:webHidden/>
               </w:rPr>
-              <w:instrText xml:space="preserve"> PAGEREF _Toc499194052 \h </w:instrText>
+              <w:instrText xml:space="preserve"> PAGEREF _Toc499206020 \h </w:instrText>
             </w:r>
             <w:r>
               <w:rPr>
@@ -1734,7 +1734,7 @@
               <w:lang w:eastAsia="es-CO"/>
             </w:rPr>
           </w:pPr>
-          <w:hyperlink w:anchor="_Toc499194053" w:history="1">
+          <w:hyperlink w:anchor="_Toc499206021" w:history="1">
             <w:r>
               <w:rPr>
                 <w:rStyle w:val="Hipervnculo"/>
@@ -1776,7 +1776,7 @@
                 <w:noProof/>
                 <w:webHidden/>
               </w:rPr>
-              <w:instrText xml:space="preserve"> PAGEREF _Toc499194053 \h </w:instrText>
+              <w:instrText xml:space="preserve"> PAGEREF _Toc499206021 \h </w:instrText>
             </w:r>
             <w:r>
               <w:rPr>
@@ -1796,7 +1796,7 @@
                 <w:noProof/>
                 <w:webHidden/>
               </w:rPr>
-              <w:t>11</w:t>
+              <w:t>12</w:t>
             </w:r>
             <w:r>
               <w:rPr>
@@ -1816,7 +1816,7 @@
               <w:lang w:eastAsia="es-CO"/>
             </w:rPr>
           </w:pPr>
-          <w:hyperlink w:anchor="_Toc499194054" w:history="1">
+          <w:hyperlink w:anchor="_Toc499206022" w:history="1">
             <w:r>
               <w:rPr>
                 <w:rStyle w:val="Hipervnculo"/>
@@ -1858,7 +1858,7 @@
                 <w:noProof/>
                 <w:webHidden/>
               </w:rPr>
-              <w:instrText xml:space="preserve"> PAGEREF _Toc499194054 \h </w:instrText>
+              <w:instrText xml:space="preserve"> PAGEREF _Toc499206022 \h </w:instrText>
             </w:r>
             <w:r>
               <w:rPr>
@@ -1878,7 +1878,7 @@
                 <w:noProof/>
                 <w:webHidden/>
               </w:rPr>
-              <w:t>12</w:t>
+              <w:t>13</w:t>
             </w:r>
             <w:r>
               <w:rPr>
@@ -1898,7 +1898,7 @@
               <w:lang w:eastAsia="es-CO"/>
             </w:rPr>
           </w:pPr>
-          <w:hyperlink w:anchor="_Toc499194055" w:history="1">
+          <w:hyperlink w:anchor="_Toc499206023" w:history="1">
             <w:r>
               <w:rPr>
                 <w:rStyle w:val="Hipervnculo"/>
@@ -1940,7 +1940,7 @@
                 <w:noProof/>
                 <w:webHidden/>
               </w:rPr>
-              <w:instrText xml:space="preserve"> PAGEREF _Toc499194055 \h </w:instrText>
+              <w:instrText xml:space="preserve"> PAGEREF _Toc499206023 \h </w:instrText>
             </w:r>
             <w:r>
               <w:rPr>
@@ -1960,7 +1960,7 @@
                 <w:noProof/>
                 <w:webHidden/>
               </w:rPr>
-              <w:t>12</w:t>
+              <w:t>13</w:t>
             </w:r>
             <w:r>
               <w:rPr>
@@ -1980,7 +1980,7 @@
               <w:lang w:eastAsia="es-CO"/>
             </w:rPr>
           </w:pPr>
-          <w:hyperlink w:anchor="_Toc499194056" w:history="1">
+          <w:hyperlink w:anchor="_Toc499206024" w:history="1">
             <w:r>
               <w:rPr>
                 <w:rStyle w:val="Hipervnculo"/>
@@ -2022,7 +2022,7 @@
                 <w:noProof/>
                 <w:webHidden/>
               </w:rPr>
-              <w:instrText xml:space="preserve"> PAGEREF _Toc499194056 \h </w:instrText>
+              <w:instrText xml:space="preserve"> PAGEREF _Toc499206024 \h </w:instrText>
             </w:r>
             <w:r>
               <w:rPr>
@@ -2042,7 +2042,7 @@
                 <w:noProof/>
                 <w:webHidden/>
               </w:rPr>
-              <w:t>13</w:t>
+              <w:t>14</w:t>
             </w:r>
             <w:r>
               <w:rPr>
@@ -2062,7 +2062,7 @@
               <w:lang w:eastAsia="es-CO"/>
             </w:rPr>
           </w:pPr>
-          <w:hyperlink w:anchor="_Toc499194057" w:history="1">
+          <w:hyperlink w:anchor="_Toc499206025" w:history="1">
             <w:r>
               <w:rPr>
                 <w:rStyle w:val="Hipervnculo"/>
@@ -2104,7 +2104,7 @@
                 <w:noProof/>
                 <w:webHidden/>
               </w:rPr>
-              <w:instrText xml:space="preserve"> PAGEREF _Toc499194057 \h </w:instrText>
+              <w:instrText xml:space="preserve"> PAGEREF _Toc499206025 \h </w:instrText>
             </w:r>
             <w:r>
               <w:rPr>
@@ -2124,7 +2124,7 @@
                 <w:noProof/>
                 <w:webHidden/>
               </w:rPr>
-              <w:t>13</w:t>
+              <w:t>16</w:t>
             </w:r>
             <w:r>
               <w:rPr>
@@ -2144,7 +2144,7 @@
               <w:lang w:eastAsia="es-CO"/>
             </w:rPr>
           </w:pPr>
-          <w:hyperlink w:anchor="_Toc499194058" w:history="1">
+          <w:hyperlink w:anchor="_Toc499206026" w:history="1">
             <w:r>
               <w:rPr>
                 <w:rStyle w:val="Hipervnculo"/>
@@ -2186,7 +2186,7 @@
                 <w:noProof/>
                 <w:webHidden/>
               </w:rPr>
-              <w:instrText xml:space="preserve"> PAGEREF _Toc499194058 \h </w:instrText>
+              <w:instrText xml:space="preserve"> PAGEREF _Toc499206026 \h </w:instrText>
             </w:r>
             <w:r>
               <w:rPr>
@@ -2206,7 +2206,7 @@
                 <w:noProof/>
                 <w:webHidden/>
               </w:rPr>
-              <w:t>19</w:t>
+              <w:t>21</w:t>
             </w:r>
             <w:r>
               <w:rPr>
@@ -2226,7 +2226,7 @@
               <w:lang w:eastAsia="es-CO"/>
             </w:rPr>
           </w:pPr>
-          <w:hyperlink w:anchor="_Toc499194059" w:history="1">
+          <w:hyperlink w:anchor="_Toc499206027" w:history="1">
             <w:r>
               <w:rPr>
                 <w:rStyle w:val="Hipervnculo"/>
@@ -2268,7 +2268,7 @@
                 <w:noProof/>
                 <w:webHidden/>
               </w:rPr>
-              <w:instrText xml:space="preserve"> PAGEREF _Toc499194059 \h </w:instrText>
+              <w:instrText xml:space="preserve"> PAGEREF _Toc499206027 \h </w:instrText>
             </w:r>
             <w:r>
               <w:rPr>
@@ -2288,7 +2288,7 @@
                 <w:noProof/>
                 <w:webHidden/>
               </w:rPr>
-              <w:t>22</w:t>
+              <w:t>24</w:t>
             </w:r>
             <w:r>
               <w:rPr>
@@ -2308,7 +2308,7 @@
               <w:lang w:eastAsia="es-CO"/>
             </w:rPr>
           </w:pPr>
-          <w:hyperlink w:anchor="_Toc499194060" w:history="1">
+          <w:hyperlink w:anchor="_Toc499206028" w:history="1">
             <w:r>
               <w:rPr>
                 <w:rStyle w:val="Hipervnculo"/>
@@ -2350,7 +2350,7 @@
                 <w:noProof/>
                 <w:webHidden/>
               </w:rPr>
-              <w:instrText xml:space="preserve"> PAGEREF _Toc499194060 \h </w:instrText>
+              <w:instrText xml:space="preserve"> PAGEREF _Toc499206028 \h </w:instrText>
             </w:r>
             <w:r>
               <w:rPr>
@@ -2370,7 +2370,7 @@
                 <w:noProof/>
                 <w:webHidden/>
               </w:rPr>
-              <w:t>25</w:t>
+              <w:t>27</w:t>
             </w:r>
             <w:r>
               <w:rPr>
@@ -2390,7 +2390,7 @@
               <w:lang w:eastAsia="es-CO"/>
             </w:rPr>
           </w:pPr>
-          <w:hyperlink w:anchor="_Toc499194061" w:history="1">
+          <w:hyperlink w:anchor="_Toc499206029" w:history="1">
             <w:r>
               <w:rPr>
                 <w:rStyle w:val="Hipervnculo"/>
@@ -2432,7 +2432,7 @@
                 <w:noProof/>
                 <w:webHidden/>
               </w:rPr>
-              <w:instrText xml:space="preserve"> PAGEREF _Toc499194061 \h </w:instrText>
+              <w:instrText xml:space="preserve"> PAGEREF _Toc499206029 \h </w:instrText>
             </w:r>
             <w:r>
               <w:rPr>
@@ -2452,7 +2452,7 @@
                 <w:noProof/>
                 <w:webHidden/>
               </w:rPr>
-              <w:t>25</w:t>
+              <w:t>28</w:t>
             </w:r>
             <w:r>
               <w:rPr>
@@ -2482,7 +2482,7 @@
       <w:r>
         <w:br w:type="page"/>
       </w:r>
-      <w:bookmarkStart w:id="0" w:name="_Toc499194044"/>
+      <w:bookmarkStart w:id="0" w:name="_Toc499206012"/>
       <w:r>
         <w:lastRenderedPageBreak/>
         <w:t>Objetivo general del proyecto</w:t>
@@ -2615,7 +2615,7 @@
       <w:pPr>
         <w:pStyle w:val="Ttulo1"/>
       </w:pPr>
-      <w:bookmarkStart w:id="1" w:name="_Toc499194045"/>
+      <w:bookmarkStart w:id="1" w:name="_Toc499206013"/>
       <w:r>
         <w:t>Información general de la empresa</w:t>
       </w:r>
@@ -3939,7 +3939,7 @@
       <w:r>
         <w:br w:type="page"/>
       </w:r>
-      <w:bookmarkStart w:id="2" w:name="_Toc499194046"/>
+      <w:bookmarkStart w:id="2" w:name="_Toc499206014"/>
       <w:r>
         <w:lastRenderedPageBreak/>
         <w:t>Información general del departamento de sistemas</w:t>
@@ -4483,7 +4483,7 @@
       <w:pPr>
         <w:pStyle w:val="Ttulo1"/>
       </w:pPr>
-      <w:bookmarkStart w:id="3" w:name="_Toc499194047"/>
+      <w:bookmarkStart w:id="3" w:name="_Toc499206015"/>
       <w:r>
         <w:t>Censo a nivel de software y hardware</w:t>
       </w:r>
@@ -5445,7 +5445,7 @@
       <w:pPr>
         <w:pStyle w:val="Ttulo1"/>
       </w:pPr>
-      <w:bookmarkStart w:id="4" w:name="_Toc499194048"/>
+      <w:bookmarkStart w:id="4" w:name="_Toc499206016"/>
       <w:r>
         <w:t>Plano centro de computo</w:t>
       </w:r>
@@ -6828,7 +6828,7 @@
       <w:pPr>
         <w:pStyle w:val="Ttulo1"/>
       </w:pPr>
-      <w:bookmarkStart w:id="5" w:name="_Toc499194049"/>
+      <w:bookmarkStart w:id="5" w:name="_Toc499206017"/>
       <w:r>
         <w:t>Censo de la documentación</w:t>
       </w:r>
@@ -7192,12 +7192,14 @@
       <w:pPr>
         <w:pStyle w:val="Ttulo1"/>
       </w:pPr>
+      <w:bookmarkStart w:id="6" w:name="_Toc499206018"/>
       <w:r>
         <w:t xml:space="preserve">Metodología de </w:t>
       </w:r>
       <w:r>
         <w:t>selección del modulo a auditar</w:t>
       </w:r>
+      <w:bookmarkEnd w:id="6"/>
     </w:p>
     <w:p/>
     <w:p>
@@ -9987,7 +9989,7 @@
       <w:pPr>
         <w:pStyle w:val="Ttulo1"/>
       </w:pPr>
-      <w:bookmarkStart w:id="6" w:name="_Toc499194051"/>
+      <w:bookmarkStart w:id="7" w:name="_Toc499206019"/>
       <w:r>
         <w:t xml:space="preserve">Aplicación de </w:t>
       </w:r>
@@ -10000,7 +10002,7 @@
       <w:r>
         <w:t>Selección del módulo a auditar</w:t>
       </w:r>
-      <w:bookmarkEnd w:id="6"/>
+      <w:bookmarkEnd w:id="7"/>
     </w:p>
     <w:p/>
     <w:p>
@@ -10520,7 +10522,6 @@
       <w:r>
         <w:t>. Resultados de comparación según metodología para selección del módulo a auditar</w:t>
       </w:r>
-      <w:bookmarkStart w:id="7" w:name="_Toc499194052"/>
     </w:p>
     <w:p>
       <w:r>
@@ -10545,10 +10546,11 @@
       <w:pPr>
         <w:pStyle w:val="Ttulo1"/>
       </w:pPr>
+      <w:bookmarkStart w:id="8" w:name="_Toc499206020"/>
       <w:r>
         <w:t>Descripción del módulo seleccionado</w:t>
       </w:r>
-      <w:bookmarkEnd w:id="7"/>
+      <w:bookmarkEnd w:id="8"/>
     </w:p>
     <w:p/>
     <w:p>
@@ -11062,7 +11064,6 @@
           <w:szCs w:val="32"/>
         </w:rPr>
       </w:pPr>
-      <w:bookmarkStart w:id="8" w:name="_Toc499194053"/>
       <w:r>
         <w:br w:type="page"/>
       </w:r>
@@ -11071,11 +11072,12 @@
       <w:pPr>
         <w:pStyle w:val="Ttulo1"/>
       </w:pPr>
+      <w:bookmarkStart w:id="9" w:name="_Toc499206021"/>
       <w:r>
         <w:lastRenderedPageBreak/>
         <w:t>Flujograma</w:t>
       </w:r>
-      <w:bookmarkEnd w:id="8"/>
+      <w:bookmarkEnd w:id="9"/>
     </w:p>
     <w:p/>
     <w:p>
@@ -11210,7 +11212,7 @@
       <w:pPr>
         <w:pStyle w:val="Ttulo1"/>
       </w:pPr>
-      <w:bookmarkStart w:id="9" w:name="_Toc499194054"/>
+      <w:bookmarkStart w:id="10" w:name="_Toc499206022"/>
       <w:r>
         <w:lastRenderedPageBreak/>
         <w:t xml:space="preserve">Descripción de </w:t>
@@ -11221,7 +11223,7 @@
       <w:r>
         <w:t>os procesos significativos del Módulo de Facturación</w:t>
       </w:r>
-      <w:bookmarkEnd w:id="9"/>
+      <w:bookmarkEnd w:id="10"/>
       <w:r>
         <w:t xml:space="preserve"> </w:t>
       </w:r>
@@ -12632,6 +12634,9 @@
         <w:t>7</w:t>
       </w:r>
       <w:r>
+        <w:rPr>
+          <w:noProof/>
+        </w:rPr>
         <w:fldChar w:fldCharType="end"/>
       </w:r>
       <w:r>
@@ -12642,11 +12647,11 @@
       <w:pPr>
         <w:pStyle w:val="Ttulo1"/>
       </w:pPr>
-      <w:bookmarkStart w:id="10" w:name="_Toc499194055"/>
+      <w:bookmarkStart w:id="11" w:name="_Toc499206023"/>
       <w:r>
         <w:t>Diseño de archivos y bases de datos</w:t>
       </w:r>
-      <w:bookmarkEnd w:id="10"/>
+      <w:bookmarkEnd w:id="11"/>
     </w:p>
     <w:p/>
     <w:p>
@@ -12793,12 +12798,12 @@
       <w:pPr>
         <w:pStyle w:val="Ttulo1"/>
       </w:pPr>
-      <w:bookmarkStart w:id="11" w:name="_Toc499194056"/>
+      <w:bookmarkStart w:id="12" w:name="_Toc499206024"/>
       <w:r>
         <w:lastRenderedPageBreak/>
         <w:t>Diseño de entradas y salidas</w:t>
       </w:r>
-      <w:bookmarkEnd w:id="11"/>
+      <w:bookmarkEnd w:id="12"/>
     </w:p>
     <w:p/>
     <w:p>
@@ -13355,12 +13360,12 @@
       <w:pPr>
         <w:pStyle w:val="Ttulo1"/>
       </w:pPr>
-      <w:bookmarkStart w:id="12" w:name="_Toc499194057"/>
+      <w:bookmarkStart w:id="13" w:name="_Toc499206025"/>
       <w:r>
         <w:lastRenderedPageBreak/>
         <w:t>Guías de evaluación de control interno</w:t>
       </w:r>
-      <w:bookmarkEnd w:id="12"/>
+      <w:bookmarkEnd w:id="13"/>
     </w:p>
     <w:p/>
     <w:p>
@@ -20960,11 +20965,11 @@
       <w:pPr>
         <w:pStyle w:val="Ttulo1"/>
       </w:pPr>
-      <w:bookmarkStart w:id="13" w:name="_Toc499194058"/>
+      <w:bookmarkStart w:id="14" w:name="_Toc499206026"/>
       <w:r>
         <w:t>Hoja de evaluación de controles</w:t>
       </w:r>
-      <w:bookmarkEnd w:id="13"/>
+      <w:bookmarkEnd w:id="14"/>
     </w:p>
     <w:p/>
     <w:p>
@@ -23894,8 +23899,8 @@
                 <w:szCs w:val="24"/>
               </w:rPr>
             </w:pPr>
-            <w:bookmarkStart w:id="14" w:name="_gjdgxs" w:colFirst="0" w:colLast="0"/>
-            <w:bookmarkEnd w:id="14"/>
+            <w:bookmarkStart w:id="15" w:name="_gjdgxs" w:colFirst="0" w:colLast="0"/>
+            <w:bookmarkEnd w:id="15"/>
             <w:r>
               <w:rPr>
                 <w:sz w:val="24"/>
@@ -24021,11 +24026,11 @@
       <w:pPr>
         <w:pStyle w:val="Ttulo1"/>
       </w:pPr>
-      <w:bookmarkStart w:id="15" w:name="_Toc499194059"/>
+      <w:bookmarkStart w:id="16" w:name="_Toc499206027"/>
       <w:r>
         <w:t>Matriz análisis de riesgo</w:t>
       </w:r>
-      <w:bookmarkEnd w:id="15"/>
+      <w:bookmarkEnd w:id="16"/>
     </w:p>
     <w:p>
       <w:pPr>
@@ -28544,11 +28549,11 @@
       <w:pPr>
         <w:pStyle w:val="Ttulo1"/>
       </w:pPr>
-      <w:bookmarkStart w:id="16" w:name="_Toc499194060"/>
+      <w:bookmarkStart w:id="17" w:name="_Toc499206028"/>
       <w:r>
         <w:t>Deficiencias y recomendaciones</w:t>
       </w:r>
-      <w:bookmarkEnd w:id="16"/>
+      <w:bookmarkEnd w:id="17"/>
     </w:p>
     <w:p/>
     <w:tbl>
@@ -28992,18 +28997,961 @@
         <w:t>Tabla 27. Deficiencias y recomendaciones</w:t>
       </w:r>
     </w:p>
+    <w:p/>
     <w:p>
       <w:pPr>
         <w:pStyle w:val="Ttulo1"/>
       </w:pPr>
-      <w:bookmarkStart w:id="17" w:name="_Toc499194061"/>
-      <w:r>
+      <w:bookmarkStart w:id="18" w:name="_Toc499206029"/>
+      <w:r>
+        <w:lastRenderedPageBreak/>
         <w:t>Carta de recomendaciones</w:t>
       </w:r>
-      <w:bookmarkStart w:id="18" w:name="_GoBack"/>
-      <w:bookmarkEnd w:id="17"/>
       <w:bookmarkEnd w:id="18"/>
     </w:p>
+    <w:p>
+      <w:pPr>
+        <w:spacing w:before="120" w:after="120"/>
+        <w:rPr>
+          <w:rFonts w:asciiTheme="majorHAnsi" w:hAnsiTheme="majorHAnsi" w:cstheme="majorHAnsi"/>
+        </w:rPr>
+      </w:pPr>
+      <w:r>
+        <w:rPr>
+          <w:rFonts w:asciiTheme="majorHAnsi" w:hAnsiTheme="majorHAnsi" w:cstheme="majorHAnsi"/>
+        </w:rPr>
+        <w:t xml:space="preserve">Tunja, 23 de Noviembre de 2017 </w:t>
+      </w:r>
+    </w:p>
+    <w:p>
+      <w:pPr>
+        <w:rPr>
+          <w:rFonts w:asciiTheme="majorHAnsi" w:hAnsiTheme="majorHAnsi" w:cstheme="majorHAnsi"/>
+          <w:b/>
+          <w:bCs/>
+        </w:rPr>
+      </w:pPr>
+      <w:bookmarkStart w:id="19" w:name="_GoBack"/>
+      <w:bookmarkEnd w:id="19"/>
+    </w:p>
+    <w:p>
+      <w:pPr>
+        <w:spacing w:before="60" w:line="240" w:lineRule="atLeast"/>
+        <w:rPr>
+          <w:rFonts w:asciiTheme="majorHAnsi" w:hAnsiTheme="majorHAnsi" w:cstheme="majorHAnsi"/>
+          <w:lang w:val="es-ES"/>
+        </w:rPr>
+      </w:pPr>
+      <w:r>
+        <w:rPr>
+          <w:rFonts w:asciiTheme="majorHAnsi" w:hAnsiTheme="majorHAnsi" w:cstheme="majorHAnsi"/>
+        </w:rPr>
+        <w:t>Señores:</w:t>
+      </w:r>
+    </w:p>
+    <w:p>
+      <w:pPr>
+        <w:spacing w:before="60" w:line="240" w:lineRule="atLeast"/>
+        <w:rPr>
+          <w:rFonts w:asciiTheme="majorHAnsi" w:hAnsiTheme="majorHAnsi" w:cstheme="majorHAnsi"/>
+          <w:b/>
+        </w:rPr>
+      </w:pPr>
+      <w:r>
+        <w:rPr>
+          <w:rFonts w:asciiTheme="majorHAnsi" w:hAnsiTheme="majorHAnsi" w:cstheme="majorHAnsi"/>
+          <w:b/>
+        </w:rPr>
+        <w:t xml:space="preserve">DONATELLO                               </w:t>
+      </w:r>
+    </w:p>
+    <w:p>
+      <w:pPr>
+        <w:spacing w:before="120" w:after="120"/>
+        <w:rPr>
+          <w:rFonts w:asciiTheme="majorHAnsi" w:hAnsiTheme="majorHAnsi" w:cstheme="majorHAnsi"/>
+        </w:rPr>
+      </w:pPr>
+    </w:p>
+    <w:p>
+      <w:pPr>
+        <w:spacing w:before="120" w:after="120"/>
+        <w:rPr>
+          <w:rFonts w:asciiTheme="majorHAnsi" w:hAnsiTheme="majorHAnsi" w:cstheme="majorHAnsi"/>
+        </w:rPr>
+      </w:pPr>
+      <w:r>
+        <w:rPr>
+          <w:rFonts w:asciiTheme="majorHAnsi" w:hAnsiTheme="majorHAnsi" w:cstheme="majorHAnsi"/>
+        </w:rPr>
+        <w:t xml:space="preserve">Asunto: Comunicado de recomendaciones  </w:t>
+      </w:r>
+    </w:p>
+    <w:p>
+      <w:pPr>
+        <w:rPr>
+          <w:rStyle w:val="5yl5"/>
+          <w:rFonts w:asciiTheme="majorHAnsi" w:hAnsiTheme="majorHAnsi" w:cstheme="majorHAnsi"/>
+          <w:lang w:val="es-ES"/>
+        </w:rPr>
+      </w:pPr>
+      <w:r>
+        <w:rPr>
+          <w:rStyle w:val="5yl5"/>
+          <w:rFonts w:asciiTheme="majorHAnsi" w:hAnsiTheme="majorHAnsi" w:cstheme="majorHAnsi"/>
+        </w:rPr>
+        <w:t xml:space="preserve">Por medio del presente comunicado se da informe de las deficiencias entradas en la auditoria del módulo </w:t>
+      </w:r>
+      <w:r>
+        <w:rPr>
+          <w:rStyle w:val="5yl5"/>
+          <w:rFonts w:asciiTheme="majorHAnsi" w:hAnsiTheme="majorHAnsi" w:cstheme="majorHAnsi"/>
+          <w:b/>
+        </w:rPr>
+        <w:t>FACTURACION</w:t>
+      </w:r>
+      <w:r>
+        <w:rPr>
+          <w:rStyle w:val="5yl5"/>
+          <w:rFonts w:asciiTheme="majorHAnsi" w:hAnsiTheme="majorHAnsi" w:cstheme="majorHAnsi"/>
+        </w:rPr>
+        <w:t xml:space="preserve"> de la aplicación </w:t>
+      </w:r>
+      <w:r>
+        <w:rPr>
+          <w:rStyle w:val="5yl5"/>
+          <w:rFonts w:asciiTheme="majorHAnsi" w:hAnsiTheme="majorHAnsi" w:cstheme="majorHAnsi"/>
+          <w:b/>
+        </w:rPr>
+        <w:t xml:space="preserve">SAI OPEN, </w:t>
+      </w:r>
+      <w:r>
+        <w:rPr>
+          <w:rStyle w:val="5yl5"/>
+          <w:rFonts w:asciiTheme="majorHAnsi" w:hAnsiTheme="majorHAnsi" w:cstheme="majorHAnsi"/>
+        </w:rPr>
+        <w:t>así como una serie de recomendaciones para solucionar estas deficiencias encontrada. A continuación, se presenta una tabla con las deficiencias y recomendaciones explicadas.</w:t>
+      </w:r>
+    </w:p>
+    <w:p>
+      <w:pPr>
+        <w:rPr>
+          <w:rFonts w:asciiTheme="majorHAnsi" w:hAnsiTheme="majorHAnsi" w:cstheme="majorHAnsi"/>
+        </w:rPr>
+      </w:pPr>
+    </w:p>
+    <w:tbl>
+      <w:tblPr>
+        <w:tblStyle w:val="Tabladecuadrcula1clara-nfasis1"/>
+        <w:tblW w:w="5000" w:type="pct"/>
+        <w:tblBorders>
+          <w:top w:val="single" w:sz="4" w:space="0" w:color="auto"/>
+          <w:left w:val="single" w:sz="4" w:space="0" w:color="auto"/>
+          <w:bottom w:val="single" w:sz="4" w:space="0" w:color="auto"/>
+          <w:right w:val="single" w:sz="4" w:space="0" w:color="auto"/>
+          <w:insideH w:val="single" w:sz="4" w:space="0" w:color="auto"/>
+          <w:insideV w:val="single" w:sz="4" w:space="0" w:color="auto"/>
+        </w:tblBorders>
+        <w:tblLook w:val="0400" w:firstRow="0" w:lastRow="0" w:firstColumn="0" w:lastColumn="0" w:noHBand="0" w:noVBand="1"/>
+      </w:tblPr>
+      <w:tblGrid>
+        <w:gridCol w:w="4414"/>
+        <w:gridCol w:w="4414"/>
+      </w:tblGrid>
+      <w:tr>
+        <w:trPr>
+          <w:trHeight w:val="112"/>
+        </w:trPr>
+        <w:tc>
+          <w:tcPr>
+            <w:tcW w:w="2500" w:type="pct"/>
+            <w:tcBorders>
+              <w:top w:val="single" w:sz="4" w:space="0" w:color="auto"/>
+              <w:left w:val="single" w:sz="4" w:space="0" w:color="auto"/>
+              <w:bottom w:val="single" w:sz="4" w:space="0" w:color="auto"/>
+              <w:right w:val="single" w:sz="4" w:space="0" w:color="auto"/>
+            </w:tcBorders>
+            <w:shd w:val="clear" w:color="auto" w:fill="000000" w:themeFill="text1"/>
+            <w:vAlign w:val="center"/>
+            <w:hideMark/>
+          </w:tcPr>
+          <w:p>
+            <w:pPr>
+              <w:jc w:val="center"/>
+              <w:rPr>
+                <w:rFonts w:asciiTheme="majorHAnsi" w:hAnsiTheme="majorHAnsi" w:cstheme="majorHAnsi"/>
+                <w:color w:val="FFFFFF" w:themeColor="background1"/>
+              </w:rPr>
+            </w:pPr>
+            <w:r>
+              <w:rPr>
+                <w:rFonts w:asciiTheme="majorHAnsi" w:hAnsiTheme="majorHAnsi" w:cstheme="majorHAnsi"/>
+                <w:color w:val="FFFFFF" w:themeColor="background1"/>
+              </w:rPr>
+              <w:t>DEFICIENCIA</w:t>
+            </w:r>
+          </w:p>
+        </w:tc>
+        <w:tc>
+          <w:tcPr>
+            <w:tcW w:w="2500" w:type="pct"/>
+            <w:tcBorders>
+              <w:top w:val="single" w:sz="4" w:space="0" w:color="auto"/>
+              <w:left w:val="single" w:sz="4" w:space="0" w:color="auto"/>
+              <w:bottom w:val="single" w:sz="4" w:space="0" w:color="auto"/>
+              <w:right w:val="single" w:sz="4" w:space="0" w:color="auto"/>
+            </w:tcBorders>
+            <w:shd w:val="clear" w:color="auto" w:fill="000000" w:themeFill="text1"/>
+            <w:vAlign w:val="center"/>
+            <w:hideMark/>
+          </w:tcPr>
+          <w:p>
+            <w:pPr>
+              <w:jc w:val="center"/>
+              <w:rPr>
+                <w:rFonts w:asciiTheme="majorHAnsi" w:hAnsiTheme="majorHAnsi" w:cstheme="majorHAnsi"/>
+                <w:color w:val="FFFFFF" w:themeColor="background1"/>
+              </w:rPr>
+            </w:pPr>
+            <w:r>
+              <w:rPr>
+                <w:rFonts w:asciiTheme="majorHAnsi" w:hAnsiTheme="majorHAnsi" w:cstheme="majorHAnsi"/>
+                <w:color w:val="FFFFFF" w:themeColor="background1"/>
+              </w:rPr>
+              <w:t>RECOMENDACIONES</w:t>
+            </w:r>
+          </w:p>
+        </w:tc>
+      </w:tr>
+      <w:tr>
+        <w:tc>
+          <w:tcPr>
+            <w:tcW w:w="2500" w:type="pct"/>
+            <w:tcBorders>
+              <w:top w:val="single" w:sz="4" w:space="0" w:color="auto"/>
+              <w:left w:val="single" w:sz="4" w:space="0" w:color="auto"/>
+              <w:bottom w:val="single" w:sz="4" w:space="0" w:color="auto"/>
+              <w:right w:val="single" w:sz="4" w:space="0" w:color="auto"/>
+            </w:tcBorders>
+            <w:vAlign w:val="center"/>
+            <w:hideMark/>
+          </w:tcPr>
+          <w:p>
+            <w:pPr>
+              <w:jc w:val="center"/>
+              <w:rPr>
+                <w:rFonts w:asciiTheme="majorHAnsi" w:hAnsiTheme="majorHAnsi" w:cstheme="majorHAnsi"/>
+              </w:rPr>
+            </w:pPr>
+            <w:r>
+              <w:rPr>
+                <w:rFonts w:asciiTheme="majorHAnsi" w:hAnsiTheme="majorHAnsi" w:cstheme="majorHAnsi"/>
+              </w:rPr>
+              <w:t>A los nuevos empleados se les dificulta aprender a manejar el software</w:t>
+            </w:r>
+          </w:p>
+        </w:tc>
+        <w:tc>
+          <w:tcPr>
+            <w:tcW w:w="2500" w:type="pct"/>
+            <w:tcBorders>
+              <w:top w:val="single" w:sz="4" w:space="0" w:color="auto"/>
+              <w:left w:val="single" w:sz="4" w:space="0" w:color="auto"/>
+              <w:bottom w:val="single" w:sz="4" w:space="0" w:color="auto"/>
+              <w:right w:val="single" w:sz="4" w:space="0" w:color="auto"/>
+            </w:tcBorders>
+            <w:vAlign w:val="center"/>
+            <w:hideMark/>
+          </w:tcPr>
+          <w:p>
+            <w:pPr>
+              <w:jc w:val="center"/>
+              <w:rPr>
+                <w:rFonts w:asciiTheme="majorHAnsi" w:hAnsiTheme="majorHAnsi" w:cstheme="majorHAnsi"/>
+              </w:rPr>
+            </w:pPr>
+            <w:r>
+              <w:rPr>
+                <w:rFonts w:asciiTheme="majorHAnsi" w:hAnsiTheme="majorHAnsi" w:cstheme="majorHAnsi"/>
+              </w:rPr>
+              <w:t>Realizar capacitaciones a los empleados y realizar una guía para el manejo del software</w:t>
+            </w:r>
+          </w:p>
+        </w:tc>
+      </w:tr>
+      <w:tr>
+        <w:tc>
+          <w:tcPr>
+            <w:tcW w:w="2500" w:type="pct"/>
+            <w:tcBorders>
+              <w:top w:val="single" w:sz="4" w:space="0" w:color="auto"/>
+              <w:left w:val="single" w:sz="4" w:space="0" w:color="auto"/>
+              <w:bottom w:val="single" w:sz="4" w:space="0" w:color="auto"/>
+              <w:right w:val="single" w:sz="4" w:space="0" w:color="auto"/>
+            </w:tcBorders>
+            <w:vAlign w:val="center"/>
+            <w:hideMark/>
+          </w:tcPr>
+          <w:p>
+            <w:pPr>
+              <w:jc w:val="center"/>
+              <w:rPr>
+                <w:rFonts w:asciiTheme="majorHAnsi" w:hAnsiTheme="majorHAnsi" w:cstheme="majorHAnsi"/>
+              </w:rPr>
+            </w:pPr>
+            <w:r>
+              <w:rPr>
+                <w:rFonts w:asciiTheme="majorHAnsi" w:hAnsiTheme="majorHAnsi" w:cstheme="majorHAnsi"/>
+              </w:rPr>
+              <w:t>No se cuenta con respaldo de información</w:t>
+            </w:r>
+          </w:p>
+        </w:tc>
+        <w:tc>
+          <w:tcPr>
+            <w:tcW w:w="2500" w:type="pct"/>
+            <w:tcBorders>
+              <w:top w:val="single" w:sz="4" w:space="0" w:color="auto"/>
+              <w:left w:val="single" w:sz="4" w:space="0" w:color="auto"/>
+              <w:bottom w:val="single" w:sz="4" w:space="0" w:color="auto"/>
+              <w:right w:val="single" w:sz="4" w:space="0" w:color="auto"/>
+            </w:tcBorders>
+            <w:vAlign w:val="center"/>
+            <w:hideMark/>
+          </w:tcPr>
+          <w:p>
+            <w:pPr>
+              <w:jc w:val="center"/>
+              <w:rPr>
+                <w:rFonts w:asciiTheme="majorHAnsi" w:hAnsiTheme="majorHAnsi" w:cstheme="majorHAnsi"/>
+              </w:rPr>
+            </w:pPr>
+            <w:r>
+              <w:rPr>
+                <w:rFonts w:asciiTheme="majorHAnsi" w:hAnsiTheme="majorHAnsi" w:cstheme="majorHAnsi"/>
+              </w:rPr>
+              <w:t>Crear un respaldo de toda la información en la nube u adquirir otro equipo para el respaldo de la empresa</w:t>
+            </w:r>
+          </w:p>
+        </w:tc>
+      </w:tr>
+      <w:tr>
+        <w:tc>
+          <w:tcPr>
+            <w:tcW w:w="2500" w:type="pct"/>
+            <w:tcBorders>
+              <w:top w:val="single" w:sz="4" w:space="0" w:color="auto"/>
+              <w:left w:val="single" w:sz="4" w:space="0" w:color="auto"/>
+              <w:bottom w:val="single" w:sz="4" w:space="0" w:color="auto"/>
+              <w:right w:val="single" w:sz="4" w:space="0" w:color="auto"/>
+            </w:tcBorders>
+            <w:vAlign w:val="center"/>
+            <w:hideMark/>
+          </w:tcPr>
+          <w:p>
+            <w:pPr>
+              <w:jc w:val="center"/>
+              <w:rPr>
+                <w:rFonts w:asciiTheme="majorHAnsi" w:hAnsiTheme="majorHAnsi" w:cstheme="majorHAnsi"/>
+              </w:rPr>
+            </w:pPr>
+            <w:r>
+              <w:rPr>
+                <w:rFonts w:asciiTheme="majorHAnsi" w:hAnsiTheme="majorHAnsi" w:cstheme="majorHAnsi"/>
+              </w:rPr>
+              <w:t>No se cuenta con suministro de luz autónoma en caso de que se valla la luz</w:t>
+            </w:r>
+          </w:p>
+        </w:tc>
+        <w:tc>
+          <w:tcPr>
+            <w:tcW w:w="2500" w:type="pct"/>
+            <w:tcBorders>
+              <w:top w:val="single" w:sz="4" w:space="0" w:color="auto"/>
+              <w:left w:val="single" w:sz="4" w:space="0" w:color="auto"/>
+              <w:bottom w:val="single" w:sz="4" w:space="0" w:color="auto"/>
+              <w:right w:val="single" w:sz="4" w:space="0" w:color="auto"/>
+            </w:tcBorders>
+            <w:vAlign w:val="center"/>
+            <w:hideMark/>
+          </w:tcPr>
+          <w:p>
+            <w:pPr>
+              <w:jc w:val="center"/>
+              <w:rPr>
+                <w:rFonts w:asciiTheme="majorHAnsi" w:hAnsiTheme="majorHAnsi" w:cstheme="majorHAnsi"/>
+              </w:rPr>
+            </w:pPr>
+            <w:r>
+              <w:rPr>
+                <w:rFonts w:asciiTheme="majorHAnsi" w:hAnsiTheme="majorHAnsi" w:cstheme="majorHAnsi"/>
+              </w:rPr>
+              <w:t>Adquirir una fuente de luz autónoma para el computador</w:t>
+            </w:r>
+          </w:p>
+        </w:tc>
+      </w:tr>
+      <w:tr>
+        <w:tc>
+          <w:tcPr>
+            <w:tcW w:w="2500" w:type="pct"/>
+            <w:tcBorders>
+              <w:top w:val="single" w:sz="4" w:space="0" w:color="auto"/>
+              <w:left w:val="single" w:sz="4" w:space="0" w:color="auto"/>
+              <w:bottom w:val="single" w:sz="4" w:space="0" w:color="auto"/>
+              <w:right w:val="single" w:sz="4" w:space="0" w:color="auto"/>
+            </w:tcBorders>
+            <w:vAlign w:val="center"/>
+            <w:hideMark/>
+          </w:tcPr>
+          <w:p>
+            <w:pPr>
+              <w:jc w:val="center"/>
+              <w:rPr>
+                <w:rFonts w:asciiTheme="majorHAnsi" w:hAnsiTheme="majorHAnsi" w:cstheme="majorHAnsi"/>
+                <w:highlight w:val="white"/>
+              </w:rPr>
+            </w:pPr>
+            <w:r>
+              <w:rPr>
+                <w:rFonts w:asciiTheme="majorHAnsi" w:hAnsiTheme="majorHAnsi" w:cstheme="majorHAnsi"/>
+                <w:highlight w:val="white"/>
+              </w:rPr>
+              <w:t>No hay registro de error generados por el sistema o por los empleados</w:t>
+            </w:r>
+          </w:p>
+        </w:tc>
+        <w:tc>
+          <w:tcPr>
+            <w:tcW w:w="2500" w:type="pct"/>
+            <w:tcBorders>
+              <w:top w:val="single" w:sz="4" w:space="0" w:color="auto"/>
+              <w:left w:val="single" w:sz="4" w:space="0" w:color="auto"/>
+              <w:bottom w:val="single" w:sz="4" w:space="0" w:color="auto"/>
+              <w:right w:val="single" w:sz="4" w:space="0" w:color="auto"/>
+            </w:tcBorders>
+            <w:vAlign w:val="center"/>
+            <w:hideMark/>
+          </w:tcPr>
+          <w:p>
+            <w:pPr>
+              <w:jc w:val="center"/>
+              <w:rPr>
+                <w:rFonts w:asciiTheme="majorHAnsi" w:hAnsiTheme="majorHAnsi" w:cstheme="majorHAnsi"/>
+              </w:rPr>
+            </w:pPr>
+            <w:r>
+              <w:rPr>
+                <w:rFonts w:asciiTheme="majorHAnsi" w:hAnsiTheme="majorHAnsi" w:cstheme="majorHAnsi"/>
+              </w:rPr>
+              <w:t>Se recomienda registrar el tipo de error, la hora, la fecha, el empleado y el número de veces que se presenta el fallo</w:t>
+            </w:r>
+          </w:p>
+        </w:tc>
+      </w:tr>
+      <w:tr>
+        <w:tc>
+          <w:tcPr>
+            <w:tcW w:w="2500" w:type="pct"/>
+            <w:tcBorders>
+              <w:top w:val="single" w:sz="4" w:space="0" w:color="auto"/>
+              <w:left w:val="single" w:sz="4" w:space="0" w:color="auto"/>
+              <w:bottom w:val="single" w:sz="4" w:space="0" w:color="auto"/>
+              <w:right w:val="single" w:sz="4" w:space="0" w:color="auto"/>
+            </w:tcBorders>
+            <w:vAlign w:val="center"/>
+            <w:hideMark/>
+          </w:tcPr>
+          <w:p>
+            <w:pPr>
+              <w:jc w:val="center"/>
+              <w:rPr>
+                <w:rFonts w:asciiTheme="majorHAnsi" w:hAnsiTheme="majorHAnsi" w:cstheme="majorHAnsi"/>
+                <w:highlight w:val="white"/>
+              </w:rPr>
+            </w:pPr>
+            <w:r>
+              <w:rPr>
+                <w:rFonts w:asciiTheme="majorHAnsi" w:hAnsiTheme="majorHAnsi" w:cstheme="majorHAnsi"/>
+                <w:highlight w:val="white"/>
+              </w:rPr>
+              <w:t>El equipo de cómputo está al alcance de cualquier persona lo que podría generar alteración en los datos</w:t>
+            </w:r>
+          </w:p>
+        </w:tc>
+        <w:tc>
+          <w:tcPr>
+            <w:tcW w:w="2500" w:type="pct"/>
+            <w:tcBorders>
+              <w:top w:val="single" w:sz="4" w:space="0" w:color="auto"/>
+              <w:left w:val="single" w:sz="4" w:space="0" w:color="auto"/>
+              <w:bottom w:val="single" w:sz="4" w:space="0" w:color="auto"/>
+              <w:right w:val="single" w:sz="4" w:space="0" w:color="auto"/>
+            </w:tcBorders>
+            <w:vAlign w:val="center"/>
+            <w:hideMark/>
+          </w:tcPr>
+          <w:p>
+            <w:pPr>
+              <w:jc w:val="center"/>
+              <w:rPr>
+                <w:rFonts w:asciiTheme="majorHAnsi" w:hAnsiTheme="majorHAnsi" w:cstheme="majorHAnsi"/>
+              </w:rPr>
+            </w:pPr>
+            <w:r>
+              <w:rPr>
+                <w:rFonts w:asciiTheme="majorHAnsi" w:hAnsiTheme="majorHAnsi" w:cstheme="majorHAnsi"/>
+              </w:rPr>
+              <w:t>Aislar un poco el equipo de cómputo para evitar manipulación no deseada</w:t>
+            </w:r>
+          </w:p>
+        </w:tc>
+      </w:tr>
+      <w:tr>
+        <w:tc>
+          <w:tcPr>
+            <w:tcW w:w="2500" w:type="pct"/>
+            <w:tcBorders>
+              <w:top w:val="single" w:sz="4" w:space="0" w:color="auto"/>
+              <w:left w:val="single" w:sz="4" w:space="0" w:color="auto"/>
+              <w:bottom w:val="single" w:sz="4" w:space="0" w:color="auto"/>
+              <w:right w:val="single" w:sz="4" w:space="0" w:color="auto"/>
+            </w:tcBorders>
+            <w:vAlign w:val="center"/>
+            <w:hideMark/>
+          </w:tcPr>
+          <w:p>
+            <w:pPr>
+              <w:jc w:val="center"/>
+              <w:rPr>
+                <w:rFonts w:asciiTheme="majorHAnsi" w:hAnsiTheme="majorHAnsi" w:cstheme="majorHAnsi"/>
+                <w:highlight w:val="white"/>
+              </w:rPr>
+            </w:pPr>
+            <w:r>
+              <w:rPr>
+                <w:rFonts w:asciiTheme="majorHAnsi" w:hAnsiTheme="majorHAnsi" w:cstheme="majorHAnsi"/>
+                <w:highlight w:val="white"/>
+              </w:rPr>
+              <w:t>No se cuenta con personal de seguridad que salvaguarde los bienes de la empresa</w:t>
+            </w:r>
+          </w:p>
+        </w:tc>
+        <w:tc>
+          <w:tcPr>
+            <w:tcW w:w="2500" w:type="pct"/>
+            <w:tcBorders>
+              <w:top w:val="single" w:sz="4" w:space="0" w:color="auto"/>
+              <w:left w:val="single" w:sz="4" w:space="0" w:color="auto"/>
+              <w:bottom w:val="single" w:sz="4" w:space="0" w:color="auto"/>
+              <w:right w:val="single" w:sz="4" w:space="0" w:color="auto"/>
+            </w:tcBorders>
+            <w:vAlign w:val="center"/>
+            <w:hideMark/>
+          </w:tcPr>
+          <w:p>
+            <w:pPr>
+              <w:jc w:val="center"/>
+              <w:rPr>
+                <w:rFonts w:asciiTheme="majorHAnsi" w:hAnsiTheme="majorHAnsi" w:cstheme="majorHAnsi"/>
+              </w:rPr>
+            </w:pPr>
+            <w:r>
+              <w:rPr>
+                <w:rFonts w:asciiTheme="majorHAnsi" w:hAnsiTheme="majorHAnsi" w:cstheme="majorHAnsi"/>
+              </w:rPr>
+              <w:t>Se recomienda contratar un servicio de vigilancia.</w:t>
+            </w:r>
+          </w:p>
+        </w:tc>
+      </w:tr>
+      <w:tr>
+        <w:tc>
+          <w:tcPr>
+            <w:tcW w:w="2500" w:type="pct"/>
+            <w:tcBorders>
+              <w:top w:val="single" w:sz="4" w:space="0" w:color="auto"/>
+              <w:left w:val="single" w:sz="4" w:space="0" w:color="auto"/>
+              <w:bottom w:val="single" w:sz="4" w:space="0" w:color="auto"/>
+              <w:right w:val="single" w:sz="4" w:space="0" w:color="auto"/>
+            </w:tcBorders>
+            <w:vAlign w:val="center"/>
+            <w:hideMark/>
+          </w:tcPr>
+          <w:p>
+            <w:pPr>
+              <w:jc w:val="center"/>
+              <w:rPr>
+                <w:rFonts w:asciiTheme="majorHAnsi" w:hAnsiTheme="majorHAnsi" w:cstheme="majorHAnsi"/>
+                <w:highlight w:val="white"/>
+              </w:rPr>
+            </w:pPr>
+            <w:r>
+              <w:rPr>
+                <w:rFonts w:asciiTheme="majorHAnsi" w:hAnsiTheme="majorHAnsi" w:cstheme="majorHAnsi"/>
+                <w:highlight w:val="white"/>
+              </w:rPr>
+              <w:t>No se cuenta con un cronograma de mantenimiento del sistema</w:t>
+            </w:r>
+          </w:p>
+        </w:tc>
+        <w:tc>
+          <w:tcPr>
+            <w:tcW w:w="2500" w:type="pct"/>
+            <w:tcBorders>
+              <w:top w:val="single" w:sz="4" w:space="0" w:color="auto"/>
+              <w:left w:val="single" w:sz="4" w:space="0" w:color="auto"/>
+              <w:bottom w:val="single" w:sz="4" w:space="0" w:color="auto"/>
+              <w:right w:val="single" w:sz="4" w:space="0" w:color="auto"/>
+            </w:tcBorders>
+            <w:vAlign w:val="center"/>
+            <w:hideMark/>
+          </w:tcPr>
+          <w:p>
+            <w:pPr>
+              <w:jc w:val="center"/>
+              <w:rPr>
+                <w:rFonts w:asciiTheme="majorHAnsi" w:hAnsiTheme="majorHAnsi" w:cstheme="majorHAnsi"/>
+              </w:rPr>
+            </w:pPr>
+            <w:r>
+              <w:rPr>
+                <w:rFonts w:asciiTheme="majorHAnsi" w:hAnsiTheme="majorHAnsi" w:cstheme="majorHAnsi"/>
+              </w:rPr>
+              <w:t>Se recomienda realizar un cronograma para establecer fechas de mantenimiento al sistema</w:t>
+            </w:r>
+          </w:p>
+        </w:tc>
+      </w:tr>
+      <w:tr>
+        <w:tc>
+          <w:tcPr>
+            <w:tcW w:w="2500" w:type="pct"/>
+            <w:tcBorders>
+              <w:top w:val="single" w:sz="4" w:space="0" w:color="auto"/>
+              <w:left w:val="single" w:sz="4" w:space="0" w:color="auto"/>
+              <w:bottom w:val="single" w:sz="4" w:space="0" w:color="auto"/>
+              <w:right w:val="single" w:sz="4" w:space="0" w:color="auto"/>
+            </w:tcBorders>
+            <w:vAlign w:val="center"/>
+            <w:hideMark/>
+          </w:tcPr>
+          <w:p>
+            <w:pPr>
+              <w:jc w:val="center"/>
+              <w:rPr>
+                <w:rFonts w:asciiTheme="majorHAnsi" w:hAnsiTheme="majorHAnsi" w:cstheme="majorHAnsi"/>
+                <w:highlight w:val="white"/>
+              </w:rPr>
+            </w:pPr>
+            <w:r>
+              <w:rPr>
+                <w:rFonts w:asciiTheme="majorHAnsi" w:hAnsiTheme="majorHAnsi" w:cstheme="majorHAnsi"/>
+                <w:highlight w:val="white"/>
+              </w:rPr>
+              <w:t>No se cuenta con extintores contra incendios especiales en el centro de cómputo</w:t>
+            </w:r>
+          </w:p>
+        </w:tc>
+        <w:tc>
+          <w:tcPr>
+            <w:tcW w:w="2500" w:type="pct"/>
+            <w:tcBorders>
+              <w:top w:val="single" w:sz="4" w:space="0" w:color="auto"/>
+              <w:left w:val="single" w:sz="4" w:space="0" w:color="auto"/>
+              <w:bottom w:val="single" w:sz="4" w:space="0" w:color="auto"/>
+              <w:right w:val="single" w:sz="4" w:space="0" w:color="auto"/>
+            </w:tcBorders>
+            <w:vAlign w:val="center"/>
+            <w:hideMark/>
+          </w:tcPr>
+          <w:p>
+            <w:pPr>
+              <w:jc w:val="center"/>
+              <w:rPr>
+                <w:rFonts w:asciiTheme="majorHAnsi" w:hAnsiTheme="majorHAnsi" w:cstheme="majorHAnsi"/>
+              </w:rPr>
+            </w:pPr>
+            <w:r>
+              <w:rPr>
+                <w:rFonts w:asciiTheme="majorHAnsi" w:hAnsiTheme="majorHAnsi" w:cstheme="majorHAnsi"/>
+              </w:rPr>
+              <w:t>Implementar extintores al centro de cómputo</w:t>
+            </w:r>
+          </w:p>
+        </w:tc>
+      </w:tr>
+    </w:tbl>
+    <w:p>
+      <w:pPr>
+        <w:spacing w:before="120" w:after="120"/>
+        <w:rPr>
+          <w:rFonts w:asciiTheme="majorHAnsi" w:eastAsia="Times New Roman" w:hAnsiTheme="majorHAnsi" w:cstheme="majorHAnsi"/>
+          <w:bCs/>
+          <w:lang w:eastAsia="es-ES"/>
+        </w:rPr>
+      </w:pPr>
+    </w:p>
+    <w:p>
+      <w:pPr>
+        <w:spacing w:before="120" w:after="120"/>
+        <w:rPr>
+          <w:rFonts w:asciiTheme="majorHAnsi" w:hAnsiTheme="majorHAnsi" w:cstheme="majorHAnsi"/>
+          <w:bCs/>
+        </w:rPr>
+      </w:pPr>
+      <w:r>
+        <w:rPr>
+          <w:rFonts w:asciiTheme="majorHAnsi" w:hAnsiTheme="majorHAnsi" w:cstheme="majorHAnsi"/>
+          <w:bCs/>
+        </w:rPr>
+        <w:t>Atentamente,</w:t>
+      </w:r>
+    </w:p>
+    <w:p>
+      <w:pPr>
+        <w:spacing w:before="120" w:after="120"/>
+        <w:rPr>
+          <w:rFonts w:asciiTheme="majorHAnsi" w:hAnsiTheme="majorHAnsi" w:cstheme="majorHAnsi"/>
+          <w:bCs/>
+        </w:rPr>
+      </w:pPr>
+    </w:p>
+    <w:p>
+      <w:pPr>
+        <w:spacing w:before="120" w:after="120"/>
+        <w:rPr>
+          <w:rFonts w:asciiTheme="majorHAnsi" w:hAnsiTheme="majorHAnsi" w:cstheme="majorHAnsi"/>
+          <w:b/>
+          <w:bCs/>
+        </w:rPr>
+      </w:pPr>
+      <w:r>
+        <w:rPr>
+          <w:rFonts w:asciiTheme="majorHAnsi" w:hAnsiTheme="majorHAnsi" w:cstheme="majorHAnsi"/>
+          <w:b/>
+          <w:bCs/>
+        </w:rPr>
+        <w:t>________________________________________</w:t>
+      </w:r>
+      <w:r>
+        <w:rPr>
+          <w:rFonts w:asciiTheme="majorHAnsi" w:hAnsiTheme="majorHAnsi" w:cstheme="majorHAnsi"/>
+          <w:b/>
+          <w:bCs/>
+        </w:rPr>
+        <w:tab/>
+      </w:r>
+      <w:r>
+        <w:rPr>
+          <w:rFonts w:asciiTheme="majorHAnsi" w:hAnsiTheme="majorHAnsi" w:cstheme="majorHAnsi"/>
+          <w:b/>
+          <w:bCs/>
+        </w:rPr>
+        <w:tab/>
+      </w:r>
+    </w:p>
+    <w:p>
+      <w:pPr>
+        <w:spacing w:before="120" w:after="120"/>
+        <w:rPr>
+          <w:rFonts w:asciiTheme="majorHAnsi" w:hAnsiTheme="majorHAnsi" w:cstheme="majorHAnsi"/>
+          <w:b/>
+          <w:bCs/>
+        </w:rPr>
+      </w:pPr>
+      <w:r>
+        <w:rPr>
+          <w:rFonts w:asciiTheme="majorHAnsi" w:hAnsiTheme="majorHAnsi" w:cstheme="majorHAnsi"/>
+          <w:b/>
+          <w:bCs/>
+        </w:rPr>
+        <w:t xml:space="preserve">JONATHAN CAMILO FERRUCHO ESPITIA </w:t>
+      </w:r>
+    </w:p>
+    <w:p>
+      <w:pPr>
+        <w:spacing w:before="120" w:after="120"/>
+        <w:rPr>
+          <w:rFonts w:asciiTheme="majorHAnsi" w:hAnsiTheme="majorHAnsi" w:cstheme="majorHAnsi"/>
+          <w:bCs/>
+        </w:rPr>
+      </w:pPr>
+      <w:r>
+        <w:rPr>
+          <w:rFonts w:asciiTheme="majorHAnsi" w:hAnsiTheme="majorHAnsi" w:cstheme="majorHAnsi"/>
+          <w:bCs/>
+        </w:rPr>
+        <w:t>CC. 1049645521 de Tunja</w:t>
+      </w:r>
+    </w:p>
+    <w:p>
+      <w:pPr>
+        <w:spacing w:before="120" w:after="120"/>
+        <w:rPr>
+          <w:rFonts w:asciiTheme="majorHAnsi" w:hAnsiTheme="majorHAnsi" w:cstheme="majorHAnsi"/>
+          <w:b/>
+          <w:bCs/>
+        </w:rPr>
+      </w:pPr>
+      <w:r>
+        <w:rPr>
+          <w:rFonts w:asciiTheme="majorHAnsi" w:hAnsiTheme="majorHAnsi" w:cstheme="majorHAnsi"/>
+          <w:b/>
+          <w:bCs/>
+        </w:rPr>
+        <w:lastRenderedPageBreak/>
+        <w:t>________________________________________</w:t>
+      </w:r>
+      <w:r>
+        <w:rPr>
+          <w:rFonts w:asciiTheme="majorHAnsi" w:hAnsiTheme="majorHAnsi" w:cstheme="majorHAnsi"/>
+          <w:b/>
+          <w:bCs/>
+        </w:rPr>
+        <w:tab/>
+      </w:r>
+      <w:r>
+        <w:rPr>
+          <w:rFonts w:asciiTheme="majorHAnsi" w:hAnsiTheme="majorHAnsi" w:cstheme="majorHAnsi"/>
+          <w:b/>
+          <w:bCs/>
+        </w:rPr>
+        <w:tab/>
+      </w:r>
+    </w:p>
+    <w:p>
+      <w:pPr>
+        <w:spacing w:before="120" w:after="120"/>
+        <w:rPr>
+          <w:rFonts w:asciiTheme="majorHAnsi" w:hAnsiTheme="majorHAnsi" w:cstheme="majorHAnsi"/>
+          <w:b/>
+          <w:bCs/>
+        </w:rPr>
+      </w:pPr>
+      <w:r>
+        <w:rPr>
+          <w:rFonts w:asciiTheme="majorHAnsi" w:hAnsiTheme="majorHAnsi" w:cstheme="majorHAnsi"/>
+          <w:b/>
+          <w:color w:val="000000"/>
+          <w:lang w:eastAsia="es-CO"/>
+        </w:rPr>
+        <w:t>YONATHAN NICOLAY JOYA GONZÁLEZ</w:t>
+      </w:r>
+    </w:p>
+    <w:p>
+      <w:pPr>
+        <w:spacing w:before="120" w:after="120"/>
+        <w:rPr>
+          <w:rFonts w:asciiTheme="majorHAnsi" w:hAnsiTheme="majorHAnsi" w:cstheme="majorHAnsi"/>
+          <w:bCs/>
+        </w:rPr>
+      </w:pPr>
+      <w:r>
+        <w:rPr>
+          <w:rFonts w:asciiTheme="majorHAnsi" w:hAnsiTheme="majorHAnsi" w:cstheme="majorHAnsi"/>
+          <w:bCs/>
+        </w:rPr>
+        <w:t xml:space="preserve">CC. </w:t>
+      </w:r>
+      <w:r>
+        <w:rPr>
+          <w:rFonts w:asciiTheme="majorHAnsi" w:hAnsiTheme="majorHAnsi" w:cstheme="majorHAnsi"/>
+          <w:noProof/>
+          <w:color w:val="000000"/>
+          <w:lang w:eastAsia="es-CO"/>
+        </w:rPr>
+        <w:t>1049640806 de Tunja</w:t>
+      </w:r>
+    </w:p>
+    <w:p>
+      <w:pPr>
+        <w:spacing w:before="120" w:after="120"/>
+        <w:rPr>
+          <w:rFonts w:asciiTheme="majorHAnsi" w:hAnsiTheme="majorHAnsi" w:cstheme="majorHAnsi"/>
+          <w:b/>
+          <w:bCs/>
+        </w:rPr>
+      </w:pPr>
+      <w:r>
+        <w:rPr>
+          <w:rFonts w:asciiTheme="majorHAnsi" w:hAnsiTheme="majorHAnsi" w:cstheme="majorHAnsi"/>
+          <w:b/>
+          <w:bCs/>
+        </w:rPr>
+        <w:t>________________________________________</w:t>
+      </w:r>
+      <w:r>
+        <w:rPr>
+          <w:rFonts w:asciiTheme="majorHAnsi" w:hAnsiTheme="majorHAnsi" w:cstheme="majorHAnsi"/>
+          <w:b/>
+          <w:bCs/>
+        </w:rPr>
+        <w:tab/>
+      </w:r>
+      <w:r>
+        <w:rPr>
+          <w:rFonts w:asciiTheme="majorHAnsi" w:hAnsiTheme="majorHAnsi" w:cstheme="majorHAnsi"/>
+          <w:b/>
+          <w:bCs/>
+        </w:rPr>
+        <w:tab/>
+      </w:r>
+    </w:p>
+    <w:p>
+      <w:pPr>
+        <w:spacing w:before="120" w:after="120"/>
+        <w:rPr>
+          <w:rFonts w:asciiTheme="majorHAnsi" w:hAnsiTheme="majorHAnsi" w:cstheme="majorHAnsi"/>
+          <w:b/>
+          <w:bCs/>
+        </w:rPr>
+      </w:pPr>
+      <w:r>
+        <w:rPr>
+          <w:rFonts w:asciiTheme="majorHAnsi" w:hAnsiTheme="majorHAnsi" w:cstheme="majorHAnsi"/>
+          <w:b/>
+          <w:noProof/>
+          <w:color w:val="000000"/>
+          <w:lang w:eastAsia="es-CO"/>
+        </w:rPr>
+        <w:t>LINO ALFONSO MESA AFRICANO</w:t>
+      </w:r>
+      <w:r>
+        <w:rPr>
+          <w:rFonts w:asciiTheme="majorHAnsi" w:hAnsiTheme="majorHAnsi" w:cstheme="majorHAnsi"/>
+          <w:b/>
+          <w:bCs/>
+        </w:rPr>
+        <w:t xml:space="preserve"> </w:t>
+      </w:r>
+    </w:p>
+    <w:p>
+      <w:pPr>
+        <w:spacing w:before="120" w:after="120"/>
+        <w:rPr>
+          <w:rFonts w:asciiTheme="majorHAnsi" w:hAnsiTheme="majorHAnsi" w:cstheme="majorHAnsi"/>
+          <w:bCs/>
+        </w:rPr>
+      </w:pPr>
+      <w:r>
+        <w:rPr>
+          <w:rFonts w:asciiTheme="majorHAnsi" w:hAnsiTheme="majorHAnsi" w:cstheme="majorHAnsi"/>
+          <w:bCs/>
+        </w:rPr>
+        <w:t xml:space="preserve">CC. </w:t>
+      </w:r>
+      <w:r>
+        <w:rPr>
+          <w:rFonts w:asciiTheme="majorHAnsi" w:hAnsiTheme="majorHAnsi" w:cstheme="majorHAnsi"/>
+          <w:noProof/>
+          <w:color w:val="000000"/>
+          <w:lang w:eastAsia="es-CO"/>
+        </w:rPr>
+        <w:t xml:space="preserve">1053586420 </w:t>
+      </w:r>
+    </w:p>
+    <w:p/>
     <w:p/>
     <w:p/>
     <w:p/>
@@ -33957,6 +34905,11 @@
       <w:szCs w:val="20"/>
     </w:rPr>
   </w:style>
+  <w:style w:type="character" w:customStyle="1" w:styleId="5yl5">
+    <w:name w:val="_5yl5"/>
+    <w:basedOn w:val="Fuentedeprrafopredeter"/>
+    <w:rsid w:val="00786D09"/>
+  </w:style>
 </w:styles>
 </file>
 
@@ -34260,7 +35213,7 @@
 </file>
 
 <file path=customXml/itemProps1.xml><?xml version="1.0" encoding="utf-8"?>
-<ds:datastoreItem xmlns:ds="http://schemas.openxmlformats.org/officeDocument/2006/customXml" ds:itemID="{2DAF39D8-89FC-4598-987B-9854B6863CDE}">
+<ds:datastoreItem xmlns:ds="http://schemas.openxmlformats.org/officeDocument/2006/customXml" ds:itemID="{F2594979-B3A1-4BD3-A48C-D204890D841F}">
   <ds:schemaRefs>
     <ds:schemaRef ds:uri="http://schemas.openxmlformats.org/officeDocument/2006/bibliography"/>
   </ds:schemaRefs>
